--- a/docs/04. Analízis modell kidolgozása_II_V2.docx.docx
+++ b/docs/04. Analízis modell kidolgozása_II_V2.docx.docx
@@ -8128,9 +8128,9 @@
         </w:rPr>
         <w:drawing>
           <wp:inline distT="0" distB="0" distL="0" distR="0">
-            <wp:extent cx="5380355" cy="4710430"/>
-            <wp:effectExtent l="0" t="0" r="0" b="0"/>
-            <wp:docPr id="7" name="Kép 7" descr="C:\Users\PETI-NB\AppData\Local\Microsoft\Windows\INetCache\Content.Word\AllomasLeptet.bmp"/>
+            <wp:extent cx="5381625" cy="4705350"/>
+            <wp:effectExtent l="0" t="0" r="9525" b="0"/>
+            <wp:docPr id="16" name="Kép 16" descr="D:\programozas\beadandok\ProjLab\gitlab\sugarkatapult\export\AllomasLeptet.bmp"/>
             <wp:cNvGraphicFramePr>
               <a:graphicFrameLocks xmlns:a="http://schemas.openxmlformats.org/drawingml/2006/main" noChangeAspect="1"/>
             </wp:cNvGraphicFramePr>
@@ -8138,7 +8138,7 @@
               <a:graphicData uri="http://schemas.openxmlformats.org/drawingml/2006/picture">
                 <pic:pic xmlns:pic="http://schemas.openxmlformats.org/drawingml/2006/picture">
                   <pic:nvPicPr>
-                    <pic:cNvPr id="0" name="Picture 27" descr="C:\Users\PETI-NB\AppData\Local\Microsoft\Windows\INetCache\Content.Word\AllomasLeptet.bmp"/>
+                    <pic:cNvPr id="0" name="Picture 7" descr="D:\programozas\beadandok\ProjLab\gitlab\sugarkatapult\export\AllomasLeptet.bmp"/>
                     <pic:cNvPicPr>
                       <a:picLocks noChangeAspect="1" noChangeArrowheads="1"/>
                     </pic:cNvPicPr>
@@ -8159,7 +8159,7 @@
                   <pic:spPr bwMode="auto">
                     <a:xfrm>
                       <a:off x="0" y="0"/>
-                      <a:ext cx="5380355" cy="4710430"/>
+                      <a:ext cx="5381625" cy="4705350"/>
                     </a:xfrm>
                     <a:prstGeom prst="rect">
                       <a:avLst/>
@@ -8357,54 +8357,11 @@
           <w:noProof/>
           <w:color w:val="000000" w:themeColor="text1"/>
         </w:rPr>
-        <w:drawing>
-          <wp:inline distT="0" distB="0" distL="0" distR="0">
-            <wp:extent cx="5146040" cy="6177280"/>
-            <wp:effectExtent l="0" t="0" r="0" b="0"/>
-            <wp:docPr id="10" name="Kép 10" descr="D:\programozas\beadandok\ProjLab\gitlab\sugarkatapult\export\VonatLeszallit.bmp"/>
-            <wp:cNvGraphicFramePr>
-              <a:graphicFrameLocks xmlns:a="http://schemas.openxmlformats.org/drawingml/2006/main" noChangeAspect="1"/>
-            </wp:cNvGraphicFramePr>
-            <a:graphic xmlns:a="http://schemas.openxmlformats.org/drawingml/2006/main">
-              <a:graphicData uri="http://schemas.openxmlformats.org/drawingml/2006/picture">
-                <pic:pic xmlns:pic="http://schemas.openxmlformats.org/drawingml/2006/picture">
-                  <pic:nvPicPr>
-                    <pic:cNvPr id="0" name="Picture 31" descr="D:\programozas\beadandok\ProjLab\gitlab\sugarkatapult\export\VonatLeszallit.bmp"/>
-                    <pic:cNvPicPr>
-                      <a:picLocks noChangeAspect="1" noChangeArrowheads="1"/>
-                    </pic:cNvPicPr>
-                  </pic:nvPicPr>
-                  <pic:blipFill>
-                    <a:blip r:embed="rId20">
-                      <a:extLst>
-                        <a:ext uri="{28A0092B-C50C-407E-A947-70E740481C1C}">
-                          <a14:useLocalDpi xmlns:a14="http://schemas.microsoft.com/office/drawing/2010/main" val="0"/>
-                        </a:ext>
-                      </a:extLst>
-                    </a:blip>
-                    <a:srcRect/>
-                    <a:stretch>
-                      <a:fillRect/>
-                    </a:stretch>
-                  </pic:blipFill>
-                  <pic:spPr bwMode="auto">
-                    <a:xfrm>
-                      <a:off x="0" y="0"/>
-                      <a:ext cx="5146040" cy="6177280"/>
-                    </a:xfrm>
-                    <a:prstGeom prst="rect">
-                      <a:avLst/>
-                    </a:prstGeom>
-                    <a:noFill/>
-                    <a:ln>
-                      <a:noFill/>
-                    </a:ln>
-                  </pic:spPr>
-                </pic:pic>
-              </a:graphicData>
-            </a:graphic>
-          </wp:inline>
-        </w:drawing>
+        <w:pict>
+          <v:shape id="_x0000_i1032" type="#_x0000_t75" style="width:311.25pt;height:328.5pt">
+            <v:imagedata r:id="rId20" o:title="VonatLeszallit"/>
+          </v:shape>
+        </w:pict>
       </w:r>
     </w:p>
     <w:p>
@@ -8858,7 +8815,18 @@
                 <w:sz w:val="24"/>
                 <w:szCs w:val="24"/>
               </w:rPr>
-              <w:t>1,5 óra</w:t>
+              <w:t>2</w:t>
+            </w:r>
+            <w:bookmarkStart w:id="2" w:name="_GoBack"/>
+            <w:bookmarkEnd w:id="2"/>
+            <w:r>
+              <w:rPr>
+                <w:rFonts w:ascii="Arial" w:hAnsi="Arial" w:cs="Arial"/>
+                <w:color w:val="000000" w:themeColor="text1"/>
+                <w:sz w:val="24"/>
+                <w:szCs w:val="24"/>
+              </w:rPr>
+              <w:t xml:space="preserve"> óra</w:t>
             </w:r>
           </w:p>
         </w:tc>
@@ -8904,18 +8872,7 @@
                 <w:sz w:val="24"/>
                 <w:szCs w:val="24"/>
               </w:rPr>
-              <w:t xml:space="preserve">Néhány szekvencia diagram javítása, hibák összeírása, </w:t>
-            </w:r>
-            <w:bookmarkStart w:id="2" w:name="_GoBack"/>
-            <w:bookmarkEnd w:id="2"/>
-            <w:r>
-              <w:rPr>
-                <w:rFonts w:ascii="Arial" w:hAnsi="Arial" w:cs="Arial"/>
-                <w:color w:val="000000" w:themeColor="text1"/>
-                <w:sz w:val="24"/>
-                <w:szCs w:val="24"/>
-              </w:rPr>
-              <w:t>class diagram módosítás</w:t>
+              <w:t>Néhány szekvencia diagram javítása, hibák összeírása, class diagram módosítás</w:t>
             </w:r>
           </w:p>
         </w:tc>

--- a/docs/04. Analízis modell kidolgozása_II_V2.docx.docx
+++ b/docs/04. Analízis modell kidolgozása_II_V2.docx.docx
@@ -1,6 +1,6 @@
 
 <file path=word/document.xml><?xml version="1.0" encoding="utf-8"?>
-<w:document xmlns:wpc="http://schemas.microsoft.com/office/word/2010/wordprocessingCanvas" xmlns:cx="http://schemas.microsoft.com/office/drawing/2014/chartex" xmlns:mc="http://schemas.openxmlformats.org/markup-compatibility/2006" xmlns:o="urn:schemas-microsoft-com:office:office" xmlns:r="http://schemas.openxmlformats.org/officeDocument/2006/relationships" xmlns:m="http://schemas.openxmlformats.org/officeDocument/2006/math" xmlns:v="urn:schemas-microsoft-com:vml" xmlns:wp14="http://schemas.microsoft.com/office/word/2010/wordprocessingDrawing" xmlns:wp="http://schemas.openxmlformats.org/drawingml/2006/wordprocessingDrawing" xmlns:w10="urn:schemas-microsoft-com:office:word" xmlns:w="http://schemas.openxmlformats.org/wordprocessingml/2006/main" xmlns:w14="http://schemas.microsoft.com/office/word/2010/wordml" xmlns:w15="http://schemas.microsoft.com/office/word/2012/wordml" xmlns:w16se="http://schemas.microsoft.com/office/word/2015/wordml/symex" xmlns:wpg="http://schemas.microsoft.com/office/word/2010/wordprocessingGroup" xmlns:wpi="http://schemas.microsoft.com/office/word/2010/wordprocessingInk" xmlns:wne="http://schemas.microsoft.com/office/word/2006/wordml" xmlns:wps="http://schemas.microsoft.com/office/word/2010/wordprocessingShape" mc:Ignorable="w14 w15 w16se wp14">
+<w:document xmlns:wpc="http://schemas.microsoft.com/office/word/2010/wordprocessingCanvas" xmlns:cx="http://schemas.microsoft.com/office/drawing/2014/chartex" xmlns:cx1="http://schemas.microsoft.com/office/drawing/2015/9/8/chartex" xmlns:cx2="http://schemas.microsoft.com/office/drawing/2015/10/21/chartex" xmlns:cx3="http://schemas.microsoft.com/office/drawing/2016/5/9/chartex" xmlns:cx4="http://schemas.microsoft.com/office/drawing/2016/5/10/chartex" xmlns:cx5="http://schemas.microsoft.com/office/drawing/2016/5/11/chartex" xmlns:mc="http://schemas.openxmlformats.org/markup-compatibility/2006" xmlns:o="urn:schemas-microsoft-com:office:office" xmlns:r="http://schemas.openxmlformats.org/officeDocument/2006/relationships" xmlns:m="http://schemas.openxmlformats.org/officeDocument/2006/math" xmlns:v="urn:schemas-microsoft-com:vml" xmlns:wp14="http://schemas.microsoft.com/office/word/2010/wordprocessingDrawing" xmlns:wp="http://schemas.openxmlformats.org/drawingml/2006/wordprocessingDrawing" xmlns:w10="urn:schemas-microsoft-com:office:word" xmlns:w="http://schemas.openxmlformats.org/wordprocessingml/2006/main" xmlns:w14="http://schemas.microsoft.com/office/word/2010/wordml" xmlns:w15="http://schemas.microsoft.com/office/word/2012/wordml" xmlns:w16se="http://schemas.microsoft.com/office/word/2015/wordml/symex" xmlns:wpg="http://schemas.microsoft.com/office/word/2010/wordprocessingGroup" xmlns:wpi="http://schemas.microsoft.com/office/word/2010/wordprocessingInk" xmlns:wne="http://schemas.microsoft.com/office/word/2006/wordml" xmlns:wps="http://schemas.microsoft.com/office/word/2010/wordprocessingShape" mc:Ignorable="w14 w15 w16se wp14">
   <w:background w:color="FFFFFF"/>
   <w:body>
     <w:p>
@@ -101,7 +101,27 @@
           <w:sz w:val="24"/>
           <w:szCs w:val="24"/>
         </w:rPr>
-        <w:t xml:space="preserve">A terepasztal felelőssége, hogy tárolja, számontartja a szimulációhoz szükséges játékelemeket, például sín, állomás, vonat. Figyeli a vonatok összeütközéseit (vesztés), és hogy van e a pályán még teli kocsi (győzelem ha nincs). </w:t>
+        <w:t xml:space="preserve">A terepasztal felelőssége, hogy tárolja, </w:t>
+      </w:r>
+      <w:proofErr w:type="spellStart"/>
+      <w:r>
+        <w:rPr>
+          <w:rFonts w:ascii="Arial" w:hAnsi="Arial" w:cs="Arial"/>
+          <w:color w:val="000000" w:themeColor="text1"/>
+          <w:sz w:val="24"/>
+          <w:szCs w:val="24"/>
+        </w:rPr>
+        <w:t>számontartja</w:t>
+      </w:r>
+      <w:proofErr w:type="spellEnd"/>
+      <w:r>
+        <w:rPr>
+          <w:rFonts w:ascii="Arial" w:hAnsi="Arial" w:cs="Arial"/>
+          <w:color w:val="000000" w:themeColor="text1"/>
+          <w:sz w:val="24"/>
+          <w:szCs w:val="24"/>
+        </w:rPr>
+        <w:t xml:space="preserve"> a szimulációhoz szükséges játékelemeket, például sín, állomás, vonat. Figyeli a vonatok összeütközéseit (vesztés), és hogy van e a pályán még teli kocsi (győzelem ha nincs). </w:t>
       </w:r>
     </w:p>
     <w:p>
@@ -278,14 +298,45 @@
           <w:color w:val="000000" w:themeColor="text1"/>
         </w:rPr>
       </w:pPr>
-      <w:r>
-        <w:rPr>
-          <w:rFonts w:ascii="Arial" w:hAnsi="Arial" w:cs="Arial"/>
-          <w:color w:val="000000" w:themeColor="text1"/>
-          <w:sz w:val="24"/>
-          <w:szCs w:val="24"/>
-        </w:rPr>
-        <w:t>Számontartja a kapcsolódó síneket. Felelőssége, hogy a ráérkező mozdonyt továbbirányítsa a következő sín egységre.</w:t>
+      <w:proofErr w:type="spellStart"/>
+      <w:r>
+        <w:rPr>
+          <w:rFonts w:ascii="Arial" w:hAnsi="Arial" w:cs="Arial"/>
+          <w:color w:val="000000" w:themeColor="text1"/>
+          <w:sz w:val="24"/>
+          <w:szCs w:val="24"/>
+        </w:rPr>
+        <w:t>Számontartja</w:t>
+      </w:r>
+      <w:proofErr w:type="spellEnd"/>
+      <w:r>
+        <w:rPr>
+          <w:rFonts w:ascii="Arial" w:hAnsi="Arial" w:cs="Arial"/>
+          <w:color w:val="000000" w:themeColor="text1"/>
+          <w:sz w:val="24"/>
+          <w:szCs w:val="24"/>
+        </w:rPr>
+        <w:t xml:space="preserve"> a kapcsolódó síneket. Felelőssége, hogy a ráérkező mozdonyt </w:t>
+      </w:r>
+      <w:proofErr w:type="spellStart"/>
+      <w:r>
+        <w:rPr>
+          <w:rFonts w:ascii="Arial" w:hAnsi="Arial" w:cs="Arial"/>
+          <w:color w:val="000000" w:themeColor="text1"/>
+          <w:sz w:val="24"/>
+          <w:szCs w:val="24"/>
+        </w:rPr>
+        <w:t>továbbirányítsa</w:t>
+      </w:r>
+      <w:proofErr w:type="spellEnd"/>
+      <w:r>
+        <w:rPr>
+          <w:rFonts w:ascii="Arial" w:hAnsi="Arial" w:cs="Arial"/>
+          <w:color w:val="000000" w:themeColor="text1"/>
+          <w:sz w:val="24"/>
+          <w:szCs w:val="24"/>
+        </w:rPr>
+        <w:t xml:space="preserve"> a következő sín egységre.</w:t>
       </w:r>
     </w:p>
     <w:p>
@@ -331,7 +382,27 @@
           <w:sz w:val="24"/>
           <w:szCs w:val="24"/>
         </w:rPr>
-        <w:t>A váltó egy olyan sín, amely n&gt;=3 darab szomszédot tart számon. Felelőssége, hogy a ráérkező mozdonyt továbbirányítsa a megfelelő sín ágra, továbbá tárolja, hogy éppen melyik kijárat aktív.</w:t>
+        <w:t xml:space="preserve">A váltó egy olyan sín, amely n&gt;=3 darab szomszédot tart számon. Felelőssége, hogy a ráérkező mozdonyt </w:t>
+      </w:r>
+      <w:proofErr w:type="spellStart"/>
+      <w:r>
+        <w:rPr>
+          <w:rFonts w:ascii="Arial" w:hAnsi="Arial" w:cs="Arial"/>
+          <w:color w:val="000000" w:themeColor="text1"/>
+          <w:sz w:val="24"/>
+          <w:szCs w:val="24"/>
+        </w:rPr>
+        <w:t>továbbirányítsa</w:t>
+      </w:r>
+      <w:proofErr w:type="spellEnd"/>
+      <w:r>
+        <w:rPr>
+          <w:rFonts w:ascii="Arial" w:hAnsi="Arial" w:cs="Arial"/>
+          <w:color w:val="000000" w:themeColor="text1"/>
+          <w:sz w:val="24"/>
+          <w:szCs w:val="24"/>
+        </w:rPr>
+        <w:t xml:space="preserve"> a megfelelő sín ágra, továbbá tárolja, hogy éppen melyik kijárat aktív.</w:t>
       </w:r>
     </w:p>
     <w:p>
@@ -397,6 +468,7 @@
           <w:szCs w:val="26"/>
         </w:rPr>
       </w:pPr>
+      <w:proofErr w:type="spellStart"/>
       <w:r>
         <w:rPr>
           <w:rFonts w:ascii="Arial" w:eastAsia="Arial" w:hAnsi="Arial" w:cs="Arial"/>
@@ -407,6 +479,7 @@
         </w:rPr>
         <w:t>BeSín</w:t>
       </w:r>
+      <w:proofErr w:type="spellEnd"/>
     </w:p>
     <w:p>
       <w:pPr>
@@ -423,7 +496,27 @@
           <w:sz w:val="24"/>
           <w:szCs w:val="24"/>
         </w:rPr>
-        <w:t>Felelőssége, hogy időnként új mozdonyt és kocsikat generál a pálya szélén. A gyakoriság véletlenszerű, de függ a terepasztalon mozgó eddigi vonatok számától. Emellett figyel arra, hogy ha egy vonat ki megy a terepasztalról, akkor azt kis idő elteltével “visszadorsítja”, újra beengedi a játékba.</w:t>
+        <w:t>Felelőssége, hogy időnként új mozdonyt és kocsikat generál a pálya szélén. A gyakoriság véletlenszerű, de függ a terepasztalon mozgó eddigi vonatok számától. Emellett figyel arra, hogy ha egy vonat ki megy a terepasztalról, akkor azt kis idő elteltével “</w:t>
+      </w:r>
+      <w:proofErr w:type="spellStart"/>
+      <w:r>
+        <w:rPr>
+          <w:rFonts w:ascii="Arial" w:hAnsi="Arial" w:cs="Arial"/>
+          <w:color w:val="000000" w:themeColor="text1"/>
+          <w:sz w:val="24"/>
+          <w:szCs w:val="24"/>
+        </w:rPr>
+        <w:t>visszadorsítja</w:t>
+      </w:r>
+      <w:proofErr w:type="spellEnd"/>
+      <w:r>
+        <w:rPr>
+          <w:rFonts w:ascii="Arial" w:hAnsi="Arial" w:cs="Arial"/>
+          <w:color w:val="000000" w:themeColor="text1"/>
+          <w:sz w:val="24"/>
+          <w:szCs w:val="24"/>
+        </w:rPr>
+        <w:t>”, újra beengedi a játékba.</w:t>
       </w:r>
     </w:p>
     <w:p>
@@ -497,24 +590,76 @@
           <w:sz w:val="26"/>
           <w:szCs w:val="26"/>
         </w:rPr>
-        <w:t xml:space="preserve"> Timer</w:t>
-      </w:r>
-    </w:p>
-    <w:p>
-      <w:pPr>
-        <w:rPr>
-          <w:rFonts w:ascii="Arial" w:hAnsi="Arial" w:cs="Arial"/>
-          <w:color w:val="000000" w:themeColor="text1"/>
-        </w:rPr>
-      </w:pPr>
-      <w:r>
-        <w:rPr>
-          <w:rFonts w:ascii="Arial" w:hAnsi="Arial" w:cs="Arial"/>
-          <w:color w:val="000000" w:themeColor="text1"/>
-          <w:sz w:val="24"/>
-          <w:szCs w:val="24"/>
-        </w:rPr>
-        <w:t>A szimuláció időbeli futására szolgál, hatására a mozdonyok továbbhaladnak. Meghívja az újrarajzolást.</w:t>
+        <w:t xml:space="preserve"> </w:t>
+      </w:r>
+      <w:proofErr w:type="spellStart"/>
+      <w:r>
+        <w:rPr>
+          <w:rFonts w:ascii="Arial" w:eastAsia="Arial" w:hAnsi="Arial" w:cs="Arial"/>
+          <w:b/>
+          <w:color w:val="000000" w:themeColor="text1"/>
+          <w:sz w:val="26"/>
+          <w:szCs w:val="26"/>
+        </w:rPr>
+        <w:t>Timer</w:t>
+      </w:r>
+      <w:proofErr w:type="spellEnd"/>
+    </w:p>
+    <w:p>
+      <w:pPr>
+        <w:rPr>
+          <w:rFonts w:ascii="Arial" w:hAnsi="Arial" w:cs="Arial"/>
+          <w:color w:val="000000" w:themeColor="text1"/>
+        </w:rPr>
+      </w:pPr>
+      <w:r>
+        <w:rPr>
+          <w:rFonts w:ascii="Arial" w:hAnsi="Arial" w:cs="Arial"/>
+          <w:color w:val="000000" w:themeColor="text1"/>
+          <w:sz w:val="24"/>
+          <w:szCs w:val="24"/>
+        </w:rPr>
+        <w:t xml:space="preserve">A szimuláció időbeli futására szolgál, hatására a mozdonyok </w:t>
+      </w:r>
+      <w:proofErr w:type="spellStart"/>
+      <w:r>
+        <w:rPr>
+          <w:rFonts w:ascii="Arial" w:hAnsi="Arial" w:cs="Arial"/>
+          <w:color w:val="000000" w:themeColor="text1"/>
+          <w:sz w:val="24"/>
+          <w:szCs w:val="24"/>
+        </w:rPr>
+        <w:t>továbbhaladnak</w:t>
+      </w:r>
+      <w:proofErr w:type="spellEnd"/>
+      <w:r>
+        <w:rPr>
+          <w:rFonts w:ascii="Arial" w:hAnsi="Arial" w:cs="Arial"/>
+          <w:color w:val="000000" w:themeColor="text1"/>
+          <w:sz w:val="24"/>
+          <w:szCs w:val="24"/>
+        </w:rPr>
+        <w:t xml:space="preserve">. Meghívja az </w:t>
+      </w:r>
+      <w:proofErr w:type="spellStart"/>
+      <w:r>
+        <w:rPr>
+          <w:rFonts w:ascii="Arial" w:hAnsi="Arial" w:cs="Arial"/>
+          <w:color w:val="000000" w:themeColor="text1"/>
+          <w:sz w:val="24"/>
+          <w:szCs w:val="24"/>
+        </w:rPr>
+        <w:t>újrarajzolást</w:t>
+      </w:r>
+      <w:proofErr w:type="spellEnd"/>
+      <w:r>
+        <w:rPr>
+          <w:rFonts w:ascii="Arial" w:hAnsi="Arial" w:cs="Arial"/>
+          <w:color w:val="000000" w:themeColor="text1"/>
+          <w:sz w:val="24"/>
+          <w:szCs w:val="24"/>
+        </w:rPr>
+        <w:t>.</w:t>
       </w:r>
     </w:p>
     <w:p>
@@ -770,6 +915,7 @@
           <w:szCs w:val="26"/>
         </w:rPr>
       </w:pPr>
+      <w:proofErr w:type="spellStart"/>
       <w:r>
         <w:rPr>
           <w:rFonts w:ascii="Arial" w:eastAsia="Arial" w:hAnsi="Arial" w:cs="Arial"/>
@@ -780,6 +926,7 @@
         </w:rPr>
         <w:t>AlagutSin</w:t>
       </w:r>
+      <w:proofErr w:type="spellEnd"/>
     </w:p>
     <w:p>
       <w:pPr>
@@ -883,15 +1030,37 @@
         </w:rPr>
         <w:t xml:space="preserve">  </w:t>
       </w:r>
-      <w:r>
-        <w:rPr>
-          <w:rFonts w:ascii="Arial" w:hAnsi="Arial" w:cs="Arial"/>
-          <w:color w:val="000000" w:themeColor="text1"/>
-          <w:sz w:val="24"/>
-          <w:szCs w:val="24"/>
-        </w:rPr>
-        <w:t>SinElem-&gt;Sin-&gt;AlagutSin</w:t>
-      </w:r>
+      <w:proofErr w:type="spellStart"/>
+      <w:r>
+        <w:rPr>
+          <w:rFonts w:ascii="Arial" w:hAnsi="Arial" w:cs="Arial"/>
+          <w:color w:val="000000" w:themeColor="text1"/>
+          <w:sz w:val="24"/>
+          <w:szCs w:val="24"/>
+        </w:rPr>
+        <w:t>SinElem</w:t>
+      </w:r>
+      <w:proofErr w:type="spellEnd"/>
+      <w:r>
+        <w:rPr>
+          <w:rFonts w:ascii="Arial" w:hAnsi="Arial" w:cs="Arial"/>
+          <w:color w:val="000000" w:themeColor="text1"/>
+          <w:sz w:val="24"/>
+          <w:szCs w:val="24"/>
+        </w:rPr>
+        <w:t>-&gt;Sin-&gt;</w:t>
+      </w:r>
+      <w:proofErr w:type="spellStart"/>
+      <w:r>
+        <w:rPr>
+          <w:rFonts w:ascii="Arial" w:hAnsi="Arial" w:cs="Arial"/>
+          <w:color w:val="000000" w:themeColor="text1"/>
+          <w:sz w:val="24"/>
+          <w:szCs w:val="24"/>
+        </w:rPr>
+        <w:t>AlagutSin</w:t>
+      </w:r>
+      <w:proofErr w:type="spellEnd"/>
     </w:p>
     <w:p>
       <w:pPr>
@@ -1051,6 +1220,7 @@
           <w:szCs w:val="26"/>
         </w:rPr>
       </w:pPr>
+      <w:proofErr w:type="spellStart"/>
       <w:r>
         <w:rPr>
           <w:rFonts w:ascii="Arial" w:eastAsia="Arial" w:hAnsi="Arial" w:cs="Arial"/>
@@ -1061,6 +1231,7 @@
         </w:rPr>
         <w:t>AlagutSzaj</w:t>
       </w:r>
+      <w:proofErr w:type="spellEnd"/>
     </w:p>
     <w:p>
       <w:pPr>
@@ -1105,7 +1276,47 @@
           <w:sz w:val="24"/>
           <w:szCs w:val="24"/>
         </w:rPr>
-        <w:t xml:space="preserve">Számon tartja az alagut másik AlagutSzaj-át, és hogy meg van-e építve. </w:t>
+        <w:t xml:space="preserve">Számon tartja az </w:t>
+      </w:r>
+      <w:proofErr w:type="spellStart"/>
+      <w:r>
+        <w:rPr>
+          <w:rFonts w:ascii="Arial" w:hAnsi="Arial" w:cs="Arial"/>
+          <w:color w:val="000000" w:themeColor="text1"/>
+          <w:sz w:val="24"/>
+          <w:szCs w:val="24"/>
+        </w:rPr>
+        <w:t>alagut</w:t>
+      </w:r>
+      <w:proofErr w:type="spellEnd"/>
+      <w:r>
+        <w:rPr>
+          <w:rFonts w:ascii="Arial" w:hAnsi="Arial" w:cs="Arial"/>
+          <w:color w:val="000000" w:themeColor="text1"/>
+          <w:sz w:val="24"/>
+          <w:szCs w:val="24"/>
+        </w:rPr>
+        <w:t xml:space="preserve"> másik </w:t>
+      </w:r>
+      <w:proofErr w:type="spellStart"/>
+      <w:r>
+        <w:rPr>
+          <w:rFonts w:ascii="Arial" w:hAnsi="Arial" w:cs="Arial"/>
+          <w:color w:val="000000" w:themeColor="text1"/>
+          <w:sz w:val="24"/>
+          <w:szCs w:val="24"/>
+        </w:rPr>
+        <w:t>AlagutSzaj</w:t>
+      </w:r>
+      <w:proofErr w:type="spellEnd"/>
+      <w:r>
+        <w:rPr>
+          <w:rFonts w:ascii="Arial" w:hAnsi="Arial" w:cs="Arial"/>
+          <w:color w:val="000000" w:themeColor="text1"/>
+          <w:sz w:val="24"/>
+          <w:szCs w:val="24"/>
+        </w:rPr>
+        <w:t xml:space="preserve">-át, és hogy meg van-e építve. </w:t>
       </w:r>
     </w:p>
     <w:p>
@@ -1145,15 +1356,37 @@
         </w:rPr>
         <w:br/>
       </w:r>
-      <w:r>
-        <w:rPr>
-          <w:rFonts w:ascii="Arial" w:hAnsi="Arial" w:cs="Arial"/>
-          <w:color w:val="000000" w:themeColor="text1"/>
-          <w:sz w:val="24"/>
-          <w:szCs w:val="24"/>
-        </w:rPr>
-        <w:t>SinElem-&gt;AlagutSzaj</w:t>
-      </w:r>
+      <w:proofErr w:type="spellStart"/>
+      <w:r>
+        <w:rPr>
+          <w:rFonts w:ascii="Arial" w:hAnsi="Arial" w:cs="Arial"/>
+          <w:color w:val="000000" w:themeColor="text1"/>
+          <w:sz w:val="24"/>
+          <w:szCs w:val="24"/>
+        </w:rPr>
+        <w:t>SinElem</w:t>
+      </w:r>
+      <w:proofErr w:type="spellEnd"/>
+      <w:r>
+        <w:rPr>
+          <w:rFonts w:ascii="Arial" w:hAnsi="Arial" w:cs="Arial"/>
+          <w:color w:val="000000" w:themeColor="text1"/>
+          <w:sz w:val="24"/>
+          <w:szCs w:val="24"/>
+        </w:rPr>
+        <w:t>-&gt;</w:t>
+      </w:r>
+      <w:proofErr w:type="spellStart"/>
+      <w:r>
+        <w:rPr>
+          <w:rFonts w:ascii="Arial" w:hAnsi="Arial" w:cs="Arial"/>
+          <w:color w:val="000000" w:themeColor="text1"/>
+          <w:sz w:val="24"/>
+          <w:szCs w:val="24"/>
+        </w:rPr>
+        <w:t>AlagutSzaj</w:t>
+      </w:r>
+      <w:proofErr w:type="spellEnd"/>
     </w:p>
     <w:p>
       <w:pPr>
@@ -1246,24 +1479,78 @@
           <w:szCs w:val="24"/>
         </w:rPr>
       </w:pPr>
-      <w:r>
-        <w:rPr>
-          <w:rFonts w:ascii="Arial" w:hAnsi="Arial" w:cs="Arial"/>
-          <w:b/>
-          <w:color w:val="000000" w:themeColor="text1"/>
-          <w:sz w:val="24"/>
-          <w:szCs w:val="24"/>
-        </w:rPr>
-        <w:t xml:space="preserve">other: AlagutSzaj – </w:t>
-      </w:r>
-      <w:r>
-        <w:rPr>
-          <w:rFonts w:ascii="Arial" w:hAnsi="Arial" w:cs="Arial"/>
-          <w:color w:val="000000" w:themeColor="text1"/>
-          <w:sz w:val="24"/>
-          <w:szCs w:val="24"/>
-        </w:rPr>
-        <w:t>A másik AlagutSzaj referenciája</w:t>
+      <w:proofErr w:type="spellStart"/>
+      <w:r>
+        <w:rPr>
+          <w:rFonts w:ascii="Arial" w:hAnsi="Arial" w:cs="Arial"/>
+          <w:b/>
+          <w:color w:val="000000" w:themeColor="text1"/>
+          <w:sz w:val="24"/>
+          <w:szCs w:val="24"/>
+        </w:rPr>
+        <w:t>other</w:t>
+      </w:r>
+      <w:proofErr w:type="spellEnd"/>
+      <w:r>
+        <w:rPr>
+          <w:rFonts w:ascii="Arial" w:hAnsi="Arial" w:cs="Arial"/>
+          <w:b/>
+          <w:color w:val="000000" w:themeColor="text1"/>
+          <w:sz w:val="24"/>
+          <w:szCs w:val="24"/>
+        </w:rPr>
+        <w:t xml:space="preserve">: </w:t>
+      </w:r>
+      <w:proofErr w:type="spellStart"/>
+      <w:r>
+        <w:rPr>
+          <w:rFonts w:ascii="Arial" w:hAnsi="Arial" w:cs="Arial"/>
+          <w:b/>
+          <w:color w:val="000000" w:themeColor="text1"/>
+          <w:sz w:val="24"/>
+          <w:szCs w:val="24"/>
+        </w:rPr>
+        <w:t>AlagutSzaj</w:t>
+      </w:r>
+      <w:proofErr w:type="spellEnd"/>
+      <w:r>
+        <w:rPr>
+          <w:rFonts w:ascii="Arial" w:hAnsi="Arial" w:cs="Arial"/>
+          <w:b/>
+          <w:color w:val="000000" w:themeColor="text1"/>
+          <w:sz w:val="24"/>
+          <w:szCs w:val="24"/>
+        </w:rPr>
+        <w:t xml:space="preserve"> – </w:t>
+      </w:r>
+      <w:r>
+        <w:rPr>
+          <w:rFonts w:ascii="Arial" w:hAnsi="Arial" w:cs="Arial"/>
+          <w:color w:val="000000" w:themeColor="text1"/>
+          <w:sz w:val="24"/>
+          <w:szCs w:val="24"/>
+        </w:rPr>
+        <w:t xml:space="preserve">A másik </w:t>
+      </w:r>
+      <w:proofErr w:type="spellStart"/>
+      <w:r>
+        <w:rPr>
+          <w:rFonts w:ascii="Arial" w:hAnsi="Arial" w:cs="Arial"/>
+          <w:color w:val="000000" w:themeColor="text1"/>
+          <w:sz w:val="24"/>
+          <w:szCs w:val="24"/>
+        </w:rPr>
+        <w:t>AlagutSzaj</w:t>
+      </w:r>
+      <w:proofErr w:type="spellEnd"/>
+      <w:r>
+        <w:rPr>
+          <w:rFonts w:ascii="Arial" w:hAnsi="Arial" w:cs="Arial"/>
+          <w:color w:val="000000" w:themeColor="text1"/>
+          <w:sz w:val="24"/>
+          <w:szCs w:val="24"/>
+        </w:rPr>
+        <w:t xml:space="preserve"> referenciája</w:t>
       </w:r>
     </w:p>
     <w:p>
@@ -1282,15 +1569,49 @@
           <w:szCs w:val="24"/>
         </w:rPr>
       </w:pPr>
-      <w:r>
-        <w:rPr>
-          <w:rFonts w:ascii="Arial" w:hAnsi="Arial" w:cs="Arial"/>
-          <w:b/>
-          <w:color w:val="000000" w:themeColor="text1"/>
-          <w:sz w:val="24"/>
-          <w:szCs w:val="24"/>
-        </w:rPr>
-        <w:t xml:space="preserve">megepitve: boolean - </w:t>
+      <w:proofErr w:type="spellStart"/>
+      <w:r>
+        <w:rPr>
+          <w:rFonts w:ascii="Arial" w:hAnsi="Arial" w:cs="Arial"/>
+          <w:b/>
+          <w:color w:val="000000" w:themeColor="text1"/>
+          <w:sz w:val="24"/>
+          <w:szCs w:val="24"/>
+        </w:rPr>
+        <w:t>megepitve</w:t>
+      </w:r>
+      <w:proofErr w:type="spellEnd"/>
+      <w:r>
+        <w:rPr>
+          <w:rFonts w:ascii="Arial" w:hAnsi="Arial" w:cs="Arial"/>
+          <w:b/>
+          <w:color w:val="000000" w:themeColor="text1"/>
+          <w:sz w:val="24"/>
+          <w:szCs w:val="24"/>
+        </w:rPr>
+        <w:t xml:space="preserve">: </w:t>
+      </w:r>
+      <w:proofErr w:type="spellStart"/>
+      <w:r>
+        <w:rPr>
+          <w:rFonts w:ascii="Arial" w:hAnsi="Arial" w:cs="Arial"/>
+          <w:b/>
+          <w:color w:val="000000" w:themeColor="text1"/>
+          <w:sz w:val="24"/>
+          <w:szCs w:val="24"/>
+        </w:rPr>
+        <w:t>boolean</w:t>
+      </w:r>
+      <w:proofErr w:type="spellEnd"/>
+      <w:r>
+        <w:rPr>
+          <w:rFonts w:ascii="Arial" w:hAnsi="Arial" w:cs="Arial"/>
+          <w:b/>
+          <w:color w:val="000000" w:themeColor="text1"/>
+          <w:sz w:val="24"/>
+          <w:szCs w:val="24"/>
+        </w:rPr>
+        <w:t xml:space="preserve"> - </w:t>
       </w:r>
       <w:r>
         <w:rPr>
@@ -1346,15 +1667,49 @@
           <w:szCs w:val="24"/>
         </w:rPr>
       </w:pPr>
-      <w:r>
-        <w:rPr>
-          <w:rFonts w:ascii="Arial" w:hAnsi="Arial" w:cs="Arial"/>
-          <w:b/>
-          <w:color w:val="000000" w:themeColor="text1"/>
-          <w:sz w:val="24"/>
-          <w:szCs w:val="24"/>
-        </w:rPr>
-        <w:t xml:space="preserve">void onInput() - </w:t>
+      <w:proofErr w:type="spellStart"/>
+      <w:r>
+        <w:rPr>
+          <w:rFonts w:ascii="Arial" w:hAnsi="Arial" w:cs="Arial"/>
+          <w:b/>
+          <w:color w:val="000000" w:themeColor="text1"/>
+          <w:sz w:val="24"/>
+          <w:szCs w:val="24"/>
+        </w:rPr>
+        <w:t>void</w:t>
+      </w:r>
+      <w:proofErr w:type="spellEnd"/>
+      <w:r>
+        <w:rPr>
+          <w:rFonts w:ascii="Arial" w:hAnsi="Arial" w:cs="Arial"/>
+          <w:b/>
+          <w:color w:val="000000" w:themeColor="text1"/>
+          <w:sz w:val="24"/>
+          <w:szCs w:val="24"/>
+        </w:rPr>
+        <w:t xml:space="preserve"> </w:t>
+      </w:r>
+      <w:proofErr w:type="spellStart"/>
+      <w:r>
+        <w:rPr>
+          <w:rFonts w:ascii="Arial" w:hAnsi="Arial" w:cs="Arial"/>
+          <w:b/>
+          <w:color w:val="000000" w:themeColor="text1"/>
+          <w:sz w:val="24"/>
+          <w:szCs w:val="24"/>
+        </w:rPr>
+        <w:t>onInput</w:t>
+      </w:r>
+      <w:proofErr w:type="spellEnd"/>
+      <w:r>
+        <w:rPr>
+          <w:rFonts w:ascii="Arial" w:hAnsi="Arial" w:cs="Arial"/>
+          <w:b/>
+          <w:color w:val="000000" w:themeColor="text1"/>
+          <w:sz w:val="24"/>
+          <w:szCs w:val="24"/>
+        </w:rPr>
+        <w:t xml:space="preserve">() - </w:t>
       </w:r>
       <w:r>
         <w:rPr>
@@ -1384,6 +1739,7 @@
           <w:szCs w:val="26"/>
         </w:rPr>
       </w:pPr>
+      <w:proofErr w:type="spellStart"/>
       <w:r>
         <w:rPr>
           <w:rFonts w:ascii="Arial" w:eastAsia="Arial" w:hAnsi="Arial" w:cs="Arial"/>
@@ -1394,6 +1750,7 @@
         </w:rPr>
         <w:t>Allomas</w:t>
       </w:r>
+      <w:proofErr w:type="spellEnd"/>
     </w:p>
     <w:p>
       <w:pPr>
@@ -1478,15 +1835,37 @@
         </w:rPr>
         <w:br/>
       </w:r>
-      <w:r>
-        <w:rPr>
-          <w:rFonts w:ascii="Arial" w:hAnsi="Arial" w:cs="Arial"/>
-          <w:color w:val="000000" w:themeColor="text1"/>
-          <w:sz w:val="24"/>
-          <w:szCs w:val="24"/>
-        </w:rPr>
-        <w:t>SinElem -&gt; Allomas</w:t>
-      </w:r>
+      <w:proofErr w:type="spellStart"/>
+      <w:r>
+        <w:rPr>
+          <w:rFonts w:ascii="Arial" w:hAnsi="Arial" w:cs="Arial"/>
+          <w:color w:val="000000" w:themeColor="text1"/>
+          <w:sz w:val="24"/>
+          <w:szCs w:val="24"/>
+        </w:rPr>
+        <w:t>SinElem</w:t>
+      </w:r>
+      <w:proofErr w:type="spellEnd"/>
+      <w:r>
+        <w:rPr>
+          <w:rFonts w:ascii="Arial" w:hAnsi="Arial" w:cs="Arial"/>
+          <w:color w:val="000000" w:themeColor="text1"/>
+          <w:sz w:val="24"/>
+          <w:szCs w:val="24"/>
+        </w:rPr>
+        <w:t xml:space="preserve"> -&gt; </w:t>
+      </w:r>
+      <w:proofErr w:type="spellStart"/>
+      <w:r>
+        <w:rPr>
+          <w:rFonts w:ascii="Arial" w:hAnsi="Arial" w:cs="Arial"/>
+          <w:color w:val="000000" w:themeColor="text1"/>
+          <w:sz w:val="24"/>
+          <w:szCs w:val="24"/>
+        </w:rPr>
+        <w:t>Allomas</w:t>
+      </w:r>
+      <w:proofErr w:type="spellEnd"/>
     </w:p>
     <w:p>
       <w:pPr>
@@ -1579,25 +1958,70 @@
           <w:szCs w:val="24"/>
         </w:rPr>
       </w:pPr>
-      <w:r>
-        <w:rPr>
-          <w:rFonts w:ascii="Arial" w:hAnsi="Arial" w:cs="Arial"/>
-          <w:b/>
-          <w:color w:val="000000" w:themeColor="text1"/>
-          <w:sz w:val="24"/>
-          <w:szCs w:val="24"/>
-        </w:rPr>
-        <w:t xml:space="preserve">sinB: SinElem – </w:t>
-      </w:r>
-      <w:r>
-        <w:rPr>
-          <w:rFonts w:ascii="Arial" w:hAnsi="Arial" w:cs="Arial"/>
-          <w:color w:val="000000" w:themeColor="text1"/>
-          <w:sz w:val="24"/>
-          <w:szCs w:val="24"/>
-        </w:rPr>
-        <w:t>a következő SinElem</w:t>
-      </w:r>
+      <w:proofErr w:type="spellStart"/>
+      <w:r>
+        <w:rPr>
+          <w:rFonts w:ascii="Arial" w:hAnsi="Arial" w:cs="Arial"/>
+          <w:b/>
+          <w:color w:val="000000" w:themeColor="text1"/>
+          <w:sz w:val="24"/>
+          <w:szCs w:val="24"/>
+        </w:rPr>
+        <w:t>sinB</w:t>
+      </w:r>
+      <w:proofErr w:type="spellEnd"/>
+      <w:r>
+        <w:rPr>
+          <w:rFonts w:ascii="Arial" w:hAnsi="Arial" w:cs="Arial"/>
+          <w:b/>
+          <w:color w:val="000000" w:themeColor="text1"/>
+          <w:sz w:val="24"/>
+          <w:szCs w:val="24"/>
+        </w:rPr>
+        <w:t xml:space="preserve">: </w:t>
+      </w:r>
+      <w:proofErr w:type="spellStart"/>
+      <w:r>
+        <w:rPr>
+          <w:rFonts w:ascii="Arial" w:hAnsi="Arial" w:cs="Arial"/>
+          <w:b/>
+          <w:color w:val="000000" w:themeColor="text1"/>
+          <w:sz w:val="24"/>
+          <w:szCs w:val="24"/>
+        </w:rPr>
+        <w:t>SinElem</w:t>
+      </w:r>
+      <w:proofErr w:type="spellEnd"/>
+      <w:r>
+        <w:rPr>
+          <w:rFonts w:ascii="Arial" w:hAnsi="Arial" w:cs="Arial"/>
+          <w:b/>
+          <w:color w:val="000000" w:themeColor="text1"/>
+          <w:sz w:val="24"/>
+          <w:szCs w:val="24"/>
+        </w:rPr>
+        <w:t xml:space="preserve"> – </w:t>
+      </w:r>
+      <w:r>
+        <w:rPr>
+          <w:rFonts w:ascii="Arial" w:hAnsi="Arial" w:cs="Arial"/>
+          <w:color w:val="000000" w:themeColor="text1"/>
+          <w:sz w:val="24"/>
+          <w:szCs w:val="24"/>
+        </w:rPr>
+        <w:t xml:space="preserve">a következő </w:t>
+      </w:r>
+      <w:proofErr w:type="spellStart"/>
+      <w:r>
+        <w:rPr>
+          <w:rFonts w:ascii="Arial" w:hAnsi="Arial" w:cs="Arial"/>
+          <w:color w:val="000000" w:themeColor="text1"/>
+          <w:sz w:val="24"/>
+          <w:szCs w:val="24"/>
+        </w:rPr>
+        <w:t>SinElem</w:t>
+      </w:r>
+      <w:proofErr w:type="spellEnd"/>
     </w:p>
     <w:p>
       <w:pPr>
@@ -1615,15 +2039,27 @@
           <w:szCs w:val="24"/>
         </w:rPr>
       </w:pPr>
-      <w:r>
-        <w:rPr>
-          <w:rFonts w:ascii="Arial" w:hAnsi="Arial" w:cs="Arial"/>
-          <w:b/>
-          <w:color w:val="000000" w:themeColor="text1"/>
-          <w:sz w:val="24"/>
-          <w:szCs w:val="24"/>
-        </w:rPr>
-        <w:t xml:space="preserve">szin: Szín - </w:t>
+      <w:proofErr w:type="spellStart"/>
+      <w:r>
+        <w:rPr>
+          <w:rFonts w:ascii="Arial" w:hAnsi="Arial" w:cs="Arial"/>
+          <w:b/>
+          <w:color w:val="000000" w:themeColor="text1"/>
+          <w:sz w:val="24"/>
+          <w:szCs w:val="24"/>
+        </w:rPr>
+        <w:t>szin</w:t>
+      </w:r>
+      <w:proofErr w:type="spellEnd"/>
+      <w:r>
+        <w:rPr>
+          <w:rFonts w:ascii="Arial" w:hAnsi="Arial" w:cs="Arial"/>
+          <w:b/>
+          <w:color w:val="000000" w:themeColor="text1"/>
+          <w:sz w:val="24"/>
+          <w:szCs w:val="24"/>
+        </w:rPr>
+        <w:t xml:space="preserve">: Szín - </w:t>
       </w:r>
       <w:r>
         <w:rPr>
@@ -1718,6 +2154,7 @@
           <w:szCs w:val="26"/>
         </w:rPr>
       </w:pPr>
+      <w:proofErr w:type="spellStart"/>
       <w:r>
         <w:rPr>
           <w:rFonts w:ascii="Arial" w:eastAsia="Arial" w:hAnsi="Arial" w:cs="Arial"/>
@@ -1729,6 +2166,7 @@
         <w:lastRenderedPageBreak/>
         <w:t>App</w:t>
       </w:r>
+      <w:proofErr w:type="spellEnd"/>
     </w:p>
     <w:p>
       <w:pPr>
@@ -1776,7 +2214,47 @@
           <w:sz w:val="24"/>
           <w:szCs w:val="24"/>
         </w:rPr>
-        <w:t>Felelőssége a view, controll és modell inicializálása.</w:t>
+        <w:t xml:space="preserve">Felelőssége a </w:t>
+      </w:r>
+      <w:proofErr w:type="spellStart"/>
+      <w:r>
+        <w:rPr>
+          <w:rFonts w:ascii="Arial" w:hAnsi="Arial" w:cs="Arial"/>
+          <w:color w:val="000000" w:themeColor="text1"/>
+          <w:sz w:val="24"/>
+          <w:szCs w:val="24"/>
+        </w:rPr>
+        <w:t>view</w:t>
+      </w:r>
+      <w:proofErr w:type="spellEnd"/>
+      <w:r>
+        <w:rPr>
+          <w:rFonts w:ascii="Arial" w:hAnsi="Arial" w:cs="Arial"/>
+          <w:color w:val="000000" w:themeColor="text1"/>
+          <w:sz w:val="24"/>
+          <w:szCs w:val="24"/>
+        </w:rPr>
+        <w:t xml:space="preserve">, </w:t>
+      </w:r>
+      <w:proofErr w:type="spellStart"/>
+      <w:r>
+        <w:rPr>
+          <w:rFonts w:ascii="Arial" w:hAnsi="Arial" w:cs="Arial"/>
+          <w:color w:val="000000" w:themeColor="text1"/>
+          <w:sz w:val="24"/>
+          <w:szCs w:val="24"/>
+        </w:rPr>
+        <w:t>controll</w:t>
+      </w:r>
+      <w:proofErr w:type="spellEnd"/>
+      <w:r>
+        <w:rPr>
+          <w:rFonts w:ascii="Arial" w:hAnsi="Arial" w:cs="Arial"/>
+          <w:color w:val="000000" w:themeColor="text1"/>
+          <w:sz w:val="24"/>
+          <w:szCs w:val="24"/>
+        </w:rPr>
+        <w:t xml:space="preserve"> és modell inicializálása.</w:t>
       </w:r>
     </w:p>
     <w:p>
@@ -1963,24 +2441,96 @@
           <w:szCs w:val="24"/>
         </w:rPr>
       </w:pPr>
-      <w:r>
-        <w:rPr>
-          <w:rFonts w:ascii="Arial" w:hAnsi="Arial" w:cs="Arial"/>
-          <w:b/>
-          <w:color w:val="000000" w:themeColor="text1"/>
-          <w:sz w:val="24"/>
-          <w:szCs w:val="24"/>
-        </w:rPr>
-        <w:t xml:space="preserve">void main() - </w:t>
-      </w:r>
-      <w:r>
-        <w:rPr>
-          <w:rFonts w:ascii="Arial" w:hAnsi="Arial" w:cs="Arial"/>
-          <w:color w:val="000000" w:themeColor="text1"/>
-          <w:sz w:val="24"/>
-          <w:szCs w:val="24"/>
-        </w:rPr>
-        <w:t>létrehozza az Idozito, Menu, Jatek objektumokat.</w:t>
+      <w:proofErr w:type="spellStart"/>
+      <w:r>
+        <w:rPr>
+          <w:rFonts w:ascii="Arial" w:hAnsi="Arial" w:cs="Arial"/>
+          <w:b/>
+          <w:color w:val="000000" w:themeColor="text1"/>
+          <w:sz w:val="24"/>
+          <w:szCs w:val="24"/>
+        </w:rPr>
+        <w:t>void</w:t>
+      </w:r>
+      <w:proofErr w:type="spellEnd"/>
+      <w:r>
+        <w:rPr>
+          <w:rFonts w:ascii="Arial" w:hAnsi="Arial" w:cs="Arial"/>
+          <w:b/>
+          <w:color w:val="000000" w:themeColor="text1"/>
+          <w:sz w:val="24"/>
+          <w:szCs w:val="24"/>
+        </w:rPr>
+        <w:t xml:space="preserve"> main() - </w:t>
+      </w:r>
+      <w:r>
+        <w:rPr>
+          <w:rFonts w:ascii="Arial" w:hAnsi="Arial" w:cs="Arial"/>
+          <w:color w:val="000000" w:themeColor="text1"/>
+          <w:sz w:val="24"/>
+          <w:szCs w:val="24"/>
+        </w:rPr>
+        <w:t xml:space="preserve">létrehozza az </w:t>
+      </w:r>
+      <w:proofErr w:type="spellStart"/>
+      <w:r>
+        <w:rPr>
+          <w:rFonts w:ascii="Arial" w:hAnsi="Arial" w:cs="Arial"/>
+          <w:color w:val="000000" w:themeColor="text1"/>
+          <w:sz w:val="24"/>
+          <w:szCs w:val="24"/>
+        </w:rPr>
+        <w:t>Idozito</w:t>
+      </w:r>
+      <w:proofErr w:type="spellEnd"/>
+      <w:r>
+        <w:rPr>
+          <w:rFonts w:ascii="Arial" w:hAnsi="Arial" w:cs="Arial"/>
+          <w:color w:val="000000" w:themeColor="text1"/>
+          <w:sz w:val="24"/>
+          <w:szCs w:val="24"/>
+        </w:rPr>
+        <w:t xml:space="preserve">, </w:t>
+      </w:r>
+      <w:proofErr w:type="spellStart"/>
+      <w:r>
+        <w:rPr>
+          <w:rFonts w:ascii="Arial" w:hAnsi="Arial" w:cs="Arial"/>
+          <w:color w:val="000000" w:themeColor="text1"/>
+          <w:sz w:val="24"/>
+          <w:szCs w:val="24"/>
+        </w:rPr>
+        <w:t>Menu</w:t>
+      </w:r>
+      <w:proofErr w:type="spellEnd"/>
+      <w:r>
+        <w:rPr>
+          <w:rFonts w:ascii="Arial" w:hAnsi="Arial" w:cs="Arial"/>
+          <w:color w:val="000000" w:themeColor="text1"/>
+          <w:sz w:val="24"/>
+          <w:szCs w:val="24"/>
+        </w:rPr>
+        <w:t xml:space="preserve">, </w:t>
+      </w:r>
+      <w:proofErr w:type="spellStart"/>
+      <w:r>
+        <w:rPr>
+          <w:rFonts w:ascii="Arial" w:hAnsi="Arial" w:cs="Arial"/>
+          <w:color w:val="000000" w:themeColor="text1"/>
+          <w:sz w:val="24"/>
+          <w:szCs w:val="24"/>
+        </w:rPr>
+        <w:t>Jatek</w:t>
+      </w:r>
+      <w:proofErr w:type="spellEnd"/>
+      <w:r>
+        <w:rPr>
+          <w:rFonts w:ascii="Arial" w:hAnsi="Arial" w:cs="Arial"/>
+          <w:color w:val="000000" w:themeColor="text1"/>
+          <w:sz w:val="24"/>
+          <w:szCs w:val="24"/>
+        </w:rPr>
+        <w:t xml:space="preserve"> objektumokat.</w:t>
       </w:r>
     </w:p>
     <w:p>
@@ -2001,6 +2551,7 @@
           <w:szCs w:val="26"/>
         </w:rPr>
       </w:pPr>
+      <w:proofErr w:type="spellStart"/>
       <w:r>
         <w:rPr>
           <w:rFonts w:ascii="Arial" w:eastAsia="Arial" w:hAnsi="Arial" w:cs="Arial"/>
@@ -2011,6 +2562,7 @@
         </w:rPr>
         <w:t>BeSin</w:t>
       </w:r>
+      <w:proofErr w:type="spellEnd"/>
     </w:p>
     <w:p>
       <w:pPr>
@@ -2098,15 +2650,37 @@
         </w:rPr>
         <w:br/>
       </w:r>
-      <w:r>
-        <w:rPr>
-          <w:rFonts w:ascii="Arial" w:hAnsi="Arial" w:cs="Arial"/>
-          <w:color w:val="000000" w:themeColor="text1"/>
-          <w:sz w:val="24"/>
-          <w:szCs w:val="24"/>
-        </w:rPr>
-        <w:t>SinElem-&gt;BeSin</w:t>
-      </w:r>
+      <w:proofErr w:type="spellStart"/>
+      <w:r>
+        <w:rPr>
+          <w:rFonts w:ascii="Arial" w:hAnsi="Arial" w:cs="Arial"/>
+          <w:color w:val="000000" w:themeColor="text1"/>
+          <w:sz w:val="24"/>
+          <w:szCs w:val="24"/>
+        </w:rPr>
+        <w:t>SinElem</w:t>
+      </w:r>
+      <w:proofErr w:type="spellEnd"/>
+      <w:r>
+        <w:rPr>
+          <w:rFonts w:ascii="Arial" w:hAnsi="Arial" w:cs="Arial"/>
+          <w:color w:val="000000" w:themeColor="text1"/>
+          <w:sz w:val="24"/>
+          <w:szCs w:val="24"/>
+        </w:rPr>
+        <w:t>-&gt;</w:t>
+      </w:r>
+      <w:proofErr w:type="spellStart"/>
+      <w:r>
+        <w:rPr>
+          <w:rFonts w:ascii="Arial" w:hAnsi="Arial" w:cs="Arial"/>
+          <w:color w:val="000000" w:themeColor="text1"/>
+          <w:sz w:val="24"/>
+          <w:szCs w:val="24"/>
+        </w:rPr>
+        <w:t>BeSin</w:t>
+      </w:r>
+      <w:proofErr w:type="spellEnd"/>
     </w:p>
     <w:p>
       <w:pPr>
@@ -2246,25 +2820,90 @@
           <w:szCs w:val="22"/>
         </w:rPr>
       </w:pPr>
-      <w:r>
-        <w:rPr>
-          <w:rFonts w:ascii="Arial" w:hAnsi="Arial" w:cs="Arial"/>
-          <w:b/>
-          <w:color w:val="000000" w:themeColor="text1"/>
-          <w:sz w:val="24"/>
-          <w:szCs w:val="24"/>
-        </w:rPr>
-        <w:t xml:space="preserve">SínElem leptet(Mozdony m, SínElem s) - </w:t>
-      </w:r>
-      <w:r>
-        <w:rPr>
-          <w:rFonts w:ascii="Arial" w:hAnsi="Arial" w:cs="Arial"/>
-          <w:color w:val="000000" w:themeColor="text1"/>
-          <w:sz w:val="24"/>
-          <w:szCs w:val="24"/>
-        </w:rPr>
-        <w:t>Ha s=SinA akkor a vonat felrobban metódusát hívja meg, különben bevezeti a vonatot SinA-ra</w:t>
-      </w:r>
+      <w:proofErr w:type="spellStart"/>
+      <w:r>
+        <w:rPr>
+          <w:rFonts w:ascii="Arial" w:hAnsi="Arial" w:cs="Arial"/>
+          <w:b/>
+          <w:color w:val="000000" w:themeColor="text1"/>
+          <w:sz w:val="24"/>
+          <w:szCs w:val="24"/>
+        </w:rPr>
+        <w:t>SínElem</w:t>
+      </w:r>
+      <w:proofErr w:type="spellEnd"/>
+      <w:r>
+        <w:rPr>
+          <w:rFonts w:ascii="Arial" w:hAnsi="Arial" w:cs="Arial"/>
+          <w:b/>
+          <w:color w:val="000000" w:themeColor="text1"/>
+          <w:sz w:val="24"/>
+          <w:szCs w:val="24"/>
+        </w:rPr>
+        <w:t xml:space="preserve"> leptet(Mozdony m, </w:t>
+      </w:r>
+      <w:proofErr w:type="spellStart"/>
+      <w:r>
+        <w:rPr>
+          <w:rFonts w:ascii="Arial" w:hAnsi="Arial" w:cs="Arial"/>
+          <w:b/>
+          <w:color w:val="000000" w:themeColor="text1"/>
+          <w:sz w:val="24"/>
+          <w:szCs w:val="24"/>
+        </w:rPr>
+        <w:t>SínElem</w:t>
+      </w:r>
+      <w:proofErr w:type="spellEnd"/>
+      <w:r>
+        <w:rPr>
+          <w:rFonts w:ascii="Arial" w:hAnsi="Arial" w:cs="Arial"/>
+          <w:b/>
+          <w:color w:val="000000" w:themeColor="text1"/>
+          <w:sz w:val="24"/>
+          <w:szCs w:val="24"/>
+        </w:rPr>
+        <w:t xml:space="preserve"> s) - </w:t>
+      </w:r>
+      <w:r>
+        <w:rPr>
+          <w:rFonts w:ascii="Arial" w:hAnsi="Arial" w:cs="Arial"/>
+          <w:color w:val="000000" w:themeColor="text1"/>
+          <w:sz w:val="24"/>
+          <w:szCs w:val="24"/>
+        </w:rPr>
+        <w:t>Ha s=</w:t>
+      </w:r>
+      <w:proofErr w:type="spellStart"/>
+      <w:r>
+        <w:rPr>
+          <w:rFonts w:ascii="Arial" w:hAnsi="Arial" w:cs="Arial"/>
+          <w:color w:val="000000" w:themeColor="text1"/>
+          <w:sz w:val="24"/>
+          <w:szCs w:val="24"/>
+        </w:rPr>
+        <w:t>SinA</w:t>
+      </w:r>
+      <w:proofErr w:type="spellEnd"/>
+      <w:r>
+        <w:rPr>
+          <w:rFonts w:ascii="Arial" w:hAnsi="Arial" w:cs="Arial"/>
+          <w:color w:val="000000" w:themeColor="text1"/>
+          <w:sz w:val="24"/>
+          <w:szCs w:val="24"/>
+        </w:rPr>
+        <w:t xml:space="preserve"> akkor a vonat felrobban metódusát hívja meg, különben bevezeti a vonatot </w:t>
+      </w:r>
+      <w:proofErr w:type="spellStart"/>
+      <w:r>
+        <w:rPr>
+          <w:rFonts w:ascii="Arial" w:hAnsi="Arial" w:cs="Arial"/>
+          <w:color w:val="000000" w:themeColor="text1"/>
+          <w:sz w:val="24"/>
+          <w:szCs w:val="24"/>
+        </w:rPr>
+        <w:t>SinA-ra</w:t>
+      </w:r>
+      <w:proofErr w:type="spellEnd"/>
     </w:p>
     <w:p>
       <w:pPr>
@@ -2284,6 +2923,7 @@
           <w:szCs w:val="26"/>
         </w:rPr>
       </w:pPr>
+      <w:proofErr w:type="spellStart"/>
       <w:r>
         <w:rPr>
           <w:rFonts w:ascii="Arial" w:eastAsia="Arial" w:hAnsi="Arial" w:cs="Arial"/>
@@ -2294,6 +2934,7 @@
         </w:rPr>
         <w:t>Idozito</w:t>
       </w:r>
+      <w:proofErr w:type="spellEnd"/>
     </w:p>
     <w:p>
       <w:pPr>
@@ -2526,15 +3167,27 @@
           <w:szCs w:val="24"/>
         </w:rPr>
       </w:pPr>
-      <w:r>
-        <w:rPr>
-          <w:rFonts w:ascii="Arial" w:hAnsi="Arial" w:cs="Arial"/>
-          <w:b/>
-          <w:color w:val="000000" w:themeColor="text1"/>
-          <w:sz w:val="24"/>
-          <w:szCs w:val="24"/>
-        </w:rPr>
-        <w:t xml:space="preserve">void start() - </w:t>
+      <w:proofErr w:type="spellStart"/>
+      <w:r>
+        <w:rPr>
+          <w:rFonts w:ascii="Arial" w:hAnsi="Arial" w:cs="Arial"/>
+          <w:b/>
+          <w:color w:val="000000" w:themeColor="text1"/>
+          <w:sz w:val="24"/>
+          <w:szCs w:val="24"/>
+        </w:rPr>
+        <w:t>void</w:t>
+      </w:r>
+      <w:proofErr w:type="spellEnd"/>
+      <w:r>
+        <w:rPr>
+          <w:rFonts w:ascii="Arial" w:hAnsi="Arial" w:cs="Arial"/>
+          <w:b/>
+          <w:color w:val="000000" w:themeColor="text1"/>
+          <w:sz w:val="24"/>
+          <w:szCs w:val="24"/>
+        </w:rPr>
+        <w:t xml:space="preserve"> start() - </w:t>
       </w:r>
       <w:r>
         <w:rPr>
@@ -2564,6 +3217,7 @@
           <w:szCs w:val="26"/>
         </w:rPr>
       </w:pPr>
+      <w:proofErr w:type="spellStart"/>
       <w:r>
         <w:rPr>
           <w:rFonts w:ascii="Arial" w:eastAsia="Arial" w:hAnsi="Arial" w:cs="Arial"/>
@@ -2575,6 +3229,7 @@
         <w:lastRenderedPageBreak/>
         <w:t>Jatek</w:t>
       </w:r>
+      <w:proofErr w:type="spellEnd"/>
     </w:p>
     <w:p>
       <w:pPr>
@@ -2624,7 +3279,27 @@
           <w:sz w:val="24"/>
           <w:szCs w:val="24"/>
         </w:rPr>
-        <w:t>Objektumok létrehozása: Terepasztal és az abban helyet foglaló Sínelemek betöltése fájlból. Időzítő tick továbbítása. Megjeleníti az Eredményjelzőt.</w:t>
+        <w:t xml:space="preserve">Objektumok létrehozása: Terepasztal és az abban helyet foglaló Sínelemek betöltése fájlból. Időzítő </w:t>
+      </w:r>
+      <w:proofErr w:type="spellStart"/>
+      <w:r>
+        <w:rPr>
+          <w:rFonts w:ascii="Arial" w:hAnsi="Arial" w:cs="Arial"/>
+          <w:color w:val="000000" w:themeColor="text1"/>
+          <w:sz w:val="24"/>
+          <w:szCs w:val="24"/>
+        </w:rPr>
+        <w:t>tick</w:t>
+      </w:r>
+      <w:proofErr w:type="spellEnd"/>
+      <w:r>
+        <w:rPr>
+          <w:rFonts w:ascii="Arial" w:hAnsi="Arial" w:cs="Arial"/>
+          <w:color w:val="000000" w:themeColor="text1"/>
+          <w:sz w:val="24"/>
+          <w:szCs w:val="24"/>
+        </w:rPr>
+        <w:t xml:space="preserve"> továbbítása. Megjeleníti az Eredményjelzőt.</w:t>
       </w:r>
     </w:p>
     <w:p>
@@ -2825,15 +3500,71 @@
           <w:szCs w:val="24"/>
         </w:rPr>
       </w:pPr>
-      <w:r>
-        <w:rPr>
-          <w:rFonts w:ascii="Arial" w:hAnsi="Arial" w:cs="Arial"/>
-          <w:b/>
-          <w:color w:val="000000" w:themeColor="text1"/>
-          <w:sz w:val="24"/>
-          <w:szCs w:val="24"/>
-        </w:rPr>
-        <w:t xml:space="preserve">void start(palya: String) - </w:t>
+      <w:proofErr w:type="spellStart"/>
+      <w:r>
+        <w:rPr>
+          <w:rFonts w:ascii="Arial" w:hAnsi="Arial" w:cs="Arial"/>
+          <w:b/>
+          <w:color w:val="000000" w:themeColor="text1"/>
+          <w:sz w:val="24"/>
+          <w:szCs w:val="24"/>
+        </w:rPr>
+        <w:t>void</w:t>
+      </w:r>
+      <w:proofErr w:type="spellEnd"/>
+      <w:r>
+        <w:rPr>
+          <w:rFonts w:ascii="Arial" w:hAnsi="Arial" w:cs="Arial"/>
+          <w:b/>
+          <w:color w:val="000000" w:themeColor="text1"/>
+          <w:sz w:val="24"/>
+          <w:szCs w:val="24"/>
+        </w:rPr>
+        <w:t xml:space="preserve"> start(</w:t>
+      </w:r>
+      <w:proofErr w:type="spellStart"/>
+      <w:r>
+        <w:rPr>
+          <w:rFonts w:ascii="Arial" w:hAnsi="Arial" w:cs="Arial"/>
+          <w:b/>
+          <w:color w:val="000000" w:themeColor="text1"/>
+          <w:sz w:val="24"/>
+          <w:szCs w:val="24"/>
+        </w:rPr>
+        <w:t>palya</w:t>
+      </w:r>
+      <w:proofErr w:type="spellEnd"/>
+      <w:r>
+        <w:rPr>
+          <w:rFonts w:ascii="Arial" w:hAnsi="Arial" w:cs="Arial"/>
+          <w:b/>
+          <w:color w:val="000000" w:themeColor="text1"/>
+          <w:sz w:val="24"/>
+          <w:szCs w:val="24"/>
+        </w:rPr>
+        <w:t xml:space="preserve">: </w:t>
+      </w:r>
+      <w:proofErr w:type="spellStart"/>
+      <w:r>
+        <w:rPr>
+          <w:rFonts w:ascii="Arial" w:hAnsi="Arial" w:cs="Arial"/>
+          <w:b/>
+          <w:color w:val="000000" w:themeColor="text1"/>
+          <w:sz w:val="24"/>
+          <w:szCs w:val="24"/>
+        </w:rPr>
+        <w:t>String</w:t>
+      </w:r>
+      <w:proofErr w:type="spellEnd"/>
+      <w:r>
+        <w:rPr>
+          <w:rFonts w:ascii="Arial" w:hAnsi="Arial" w:cs="Arial"/>
+          <w:b/>
+          <w:color w:val="000000" w:themeColor="text1"/>
+          <w:sz w:val="24"/>
+          <w:szCs w:val="24"/>
+        </w:rPr>
+        <w:t xml:space="preserve">) - </w:t>
       </w:r>
       <w:r>
         <w:rPr>
@@ -2862,15 +3593,27 @@
           <w:szCs w:val="24"/>
         </w:rPr>
       </w:pPr>
-      <w:r>
-        <w:rPr>
-          <w:rFonts w:ascii="Arial" w:hAnsi="Arial" w:cs="Arial"/>
-          <w:b/>
-          <w:color w:val="000000" w:themeColor="text1"/>
-          <w:sz w:val="24"/>
-          <w:szCs w:val="24"/>
-        </w:rPr>
-        <w:t xml:space="preserve">void veszt() - </w:t>
+      <w:proofErr w:type="spellStart"/>
+      <w:r>
+        <w:rPr>
+          <w:rFonts w:ascii="Arial" w:hAnsi="Arial" w:cs="Arial"/>
+          <w:b/>
+          <w:color w:val="000000" w:themeColor="text1"/>
+          <w:sz w:val="24"/>
+          <w:szCs w:val="24"/>
+        </w:rPr>
+        <w:t>void</w:t>
+      </w:r>
+      <w:proofErr w:type="spellEnd"/>
+      <w:r>
+        <w:rPr>
+          <w:rFonts w:ascii="Arial" w:hAnsi="Arial" w:cs="Arial"/>
+          <w:b/>
+          <w:color w:val="000000" w:themeColor="text1"/>
+          <w:sz w:val="24"/>
+          <w:szCs w:val="24"/>
+        </w:rPr>
+        <w:t xml:space="preserve"> veszt() - </w:t>
       </w:r>
       <w:r>
         <w:rPr>
@@ -3000,14 +3743,25 @@
         </w:rPr>
         <w:br/>
       </w:r>
-      <w:r>
-        <w:rPr>
-          <w:rFonts w:ascii="Arial" w:hAnsi="Arial" w:cs="Arial"/>
-          <w:color w:val="000000" w:themeColor="text1"/>
-          <w:sz w:val="24"/>
-          <w:szCs w:val="24"/>
-        </w:rPr>
-        <w:t>Szerelveny -&gt; Kocsi</w:t>
+      <w:proofErr w:type="spellStart"/>
+      <w:r>
+        <w:rPr>
+          <w:rFonts w:ascii="Arial" w:hAnsi="Arial" w:cs="Arial"/>
+          <w:color w:val="000000" w:themeColor="text1"/>
+          <w:sz w:val="24"/>
+          <w:szCs w:val="24"/>
+        </w:rPr>
+        <w:t>Szerelveny</w:t>
+      </w:r>
+      <w:proofErr w:type="spellEnd"/>
+      <w:r>
+        <w:rPr>
+          <w:rFonts w:ascii="Arial" w:hAnsi="Arial" w:cs="Arial"/>
+          <w:color w:val="000000" w:themeColor="text1"/>
+          <w:sz w:val="24"/>
+          <w:szCs w:val="24"/>
+        </w:rPr>
+        <w:t xml:space="preserve"> -&gt; Kocsi</w:t>
       </w:r>
     </w:p>
     <w:p>
@@ -3104,24 +3858,56 @@
           <w:szCs w:val="24"/>
         </w:rPr>
       </w:pPr>
-      <w:r>
-        <w:rPr>
-          <w:rFonts w:ascii="Arial" w:hAnsi="Arial" w:cs="Arial"/>
-          <w:b/>
-          <w:color w:val="000000" w:themeColor="text1"/>
-          <w:sz w:val="24"/>
-          <w:szCs w:val="24"/>
-        </w:rPr>
-        <w:t xml:space="preserve">szin: Szín – </w:t>
-      </w:r>
-      <w:r>
-        <w:rPr>
-          <w:rFonts w:ascii="Arial" w:hAnsi="Arial" w:cs="Arial"/>
-          <w:color w:val="000000" w:themeColor="text1"/>
-          <w:sz w:val="24"/>
-          <w:szCs w:val="24"/>
-        </w:rPr>
-        <w:t>A kocsi színe. Ez alapján dönti el az Utas, hogy leszéll-e az Állomáson.</w:t>
+      <w:proofErr w:type="spellStart"/>
+      <w:r>
+        <w:rPr>
+          <w:rFonts w:ascii="Arial" w:hAnsi="Arial" w:cs="Arial"/>
+          <w:b/>
+          <w:color w:val="000000" w:themeColor="text1"/>
+          <w:sz w:val="24"/>
+          <w:szCs w:val="24"/>
+        </w:rPr>
+        <w:t>szin</w:t>
+      </w:r>
+      <w:proofErr w:type="spellEnd"/>
+      <w:r>
+        <w:rPr>
+          <w:rFonts w:ascii="Arial" w:hAnsi="Arial" w:cs="Arial"/>
+          <w:b/>
+          <w:color w:val="000000" w:themeColor="text1"/>
+          <w:sz w:val="24"/>
+          <w:szCs w:val="24"/>
+        </w:rPr>
+        <w:t xml:space="preserve">: Szín – </w:t>
+      </w:r>
+      <w:r>
+        <w:rPr>
+          <w:rFonts w:ascii="Arial" w:hAnsi="Arial" w:cs="Arial"/>
+          <w:color w:val="000000" w:themeColor="text1"/>
+          <w:sz w:val="24"/>
+          <w:szCs w:val="24"/>
+        </w:rPr>
+        <w:t xml:space="preserve">A kocsi színe. Ez alapján dönti el az Utas, hogy </w:t>
+      </w:r>
+      <w:proofErr w:type="spellStart"/>
+      <w:r>
+        <w:rPr>
+          <w:rFonts w:ascii="Arial" w:hAnsi="Arial" w:cs="Arial"/>
+          <w:color w:val="000000" w:themeColor="text1"/>
+          <w:sz w:val="24"/>
+          <w:szCs w:val="24"/>
+        </w:rPr>
+        <w:t>leszéll</w:t>
+      </w:r>
+      <w:proofErr w:type="spellEnd"/>
+      <w:r>
+        <w:rPr>
+          <w:rFonts w:ascii="Arial" w:hAnsi="Arial" w:cs="Arial"/>
+          <w:color w:val="000000" w:themeColor="text1"/>
+          <w:sz w:val="24"/>
+          <w:szCs w:val="24"/>
+        </w:rPr>
+        <w:t>-e az Állomáson.</w:t>
       </w:r>
     </w:p>
     <w:p>
@@ -3208,15 +3994,49 @@
           <w:szCs w:val="24"/>
         </w:rPr>
       </w:pPr>
-      <w:r>
-        <w:rPr>
-          <w:rFonts w:ascii="Arial" w:hAnsi="Arial" w:cs="Arial"/>
-          <w:b/>
-          <w:color w:val="000000" w:themeColor="text1"/>
-          <w:sz w:val="24"/>
-          <w:szCs w:val="24"/>
-        </w:rPr>
-        <w:t>void leszallUtas(u Utas)</w:t>
+      <w:proofErr w:type="spellStart"/>
+      <w:r>
+        <w:rPr>
+          <w:rFonts w:ascii="Arial" w:hAnsi="Arial" w:cs="Arial"/>
+          <w:b/>
+          <w:color w:val="000000" w:themeColor="text1"/>
+          <w:sz w:val="24"/>
+          <w:szCs w:val="24"/>
+        </w:rPr>
+        <w:t>void</w:t>
+      </w:r>
+      <w:proofErr w:type="spellEnd"/>
+      <w:r>
+        <w:rPr>
+          <w:rFonts w:ascii="Arial" w:hAnsi="Arial" w:cs="Arial"/>
+          <w:b/>
+          <w:color w:val="000000" w:themeColor="text1"/>
+          <w:sz w:val="24"/>
+          <w:szCs w:val="24"/>
+        </w:rPr>
+        <w:t xml:space="preserve"> </w:t>
+      </w:r>
+      <w:proofErr w:type="spellStart"/>
+      <w:r>
+        <w:rPr>
+          <w:rFonts w:ascii="Arial" w:hAnsi="Arial" w:cs="Arial"/>
+          <w:b/>
+          <w:color w:val="000000" w:themeColor="text1"/>
+          <w:sz w:val="24"/>
+          <w:szCs w:val="24"/>
+        </w:rPr>
+        <w:t>leszallUtas</w:t>
+      </w:r>
+      <w:proofErr w:type="spellEnd"/>
+      <w:r>
+        <w:rPr>
+          <w:rFonts w:ascii="Arial" w:hAnsi="Arial" w:cs="Arial"/>
+          <w:b/>
+          <w:color w:val="000000" w:themeColor="text1"/>
+          <w:sz w:val="24"/>
+          <w:szCs w:val="24"/>
+        </w:rPr>
+        <w:t>(u Utas)</w:t>
       </w:r>
     </w:p>
     <w:p>
@@ -3237,6 +4057,7 @@
           <w:szCs w:val="26"/>
         </w:rPr>
       </w:pPr>
+      <w:proofErr w:type="spellStart"/>
       <w:r>
         <w:rPr>
           <w:rFonts w:ascii="Arial" w:eastAsia="Arial" w:hAnsi="Arial" w:cs="Arial"/>
@@ -3247,6 +4068,7 @@
         </w:rPr>
         <w:t>Menu</w:t>
       </w:r>
+      <w:proofErr w:type="spellEnd"/>
     </w:p>
     <w:p>
       <w:pPr>
@@ -3297,7 +4119,27 @@
           <w:szCs w:val="24"/>
         </w:rPr>
         <w:tab/>
-        <w:t>A program egyes menupontjait tárolja.</w:t>
+        <w:t xml:space="preserve">A program egyes </w:t>
+      </w:r>
+      <w:proofErr w:type="spellStart"/>
+      <w:r>
+        <w:rPr>
+          <w:rFonts w:ascii="Arial" w:hAnsi="Arial" w:cs="Arial"/>
+          <w:color w:val="000000" w:themeColor="text1"/>
+          <w:sz w:val="24"/>
+          <w:szCs w:val="24"/>
+        </w:rPr>
+        <w:t>menupontjait</w:t>
+      </w:r>
+      <w:proofErr w:type="spellEnd"/>
+      <w:r>
+        <w:rPr>
+          <w:rFonts w:ascii="Arial" w:hAnsi="Arial" w:cs="Arial"/>
+          <w:color w:val="000000" w:themeColor="text1"/>
+          <w:sz w:val="24"/>
+          <w:szCs w:val="24"/>
+        </w:rPr>
+        <w:t xml:space="preserve"> tárolja.</w:t>
       </w:r>
     </w:p>
     <w:p>
@@ -3453,15 +4295,49 @@
           <w:szCs w:val="24"/>
         </w:rPr>
       </w:pPr>
-      <w:r>
-        <w:rPr>
-          <w:rFonts w:ascii="Arial" w:hAnsi="Arial" w:cs="Arial"/>
-          <w:b/>
-          <w:color w:val="000000" w:themeColor="text1"/>
-          <w:sz w:val="24"/>
-          <w:szCs w:val="24"/>
-        </w:rPr>
-        <w:t xml:space="preserve">palya: String - </w:t>
+      <w:proofErr w:type="spellStart"/>
+      <w:r>
+        <w:rPr>
+          <w:rFonts w:ascii="Arial" w:hAnsi="Arial" w:cs="Arial"/>
+          <w:b/>
+          <w:color w:val="000000" w:themeColor="text1"/>
+          <w:sz w:val="24"/>
+          <w:szCs w:val="24"/>
+        </w:rPr>
+        <w:t>palya</w:t>
+      </w:r>
+      <w:proofErr w:type="spellEnd"/>
+      <w:r>
+        <w:rPr>
+          <w:rFonts w:ascii="Arial" w:hAnsi="Arial" w:cs="Arial"/>
+          <w:b/>
+          <w:color w:val="000000" w:themeColor="text1"/>
+          <w:sz w:val="24"/>
+          <w:szCs w:val="24"/>
+        </w:rPr>
+        <w:t xml:space="preserve">: </w:t>
+      </w:r>
+      <w:proofErr w:type="spellStart"/>
+      <w:r>
+        <w:rPr>
+          <w:rFonts w:ascii="Arial" w:hAnsi="Arial" w:cs="Arial"/>
+          <w:b/>
+          <w:color w:val="000000" w:themeColor="text1"/>
+          <w:sz w:val="24"/>
+          <w:szCs w:val="24"/>
+        </w:rPr>
+        <w:t>String</w:t>
+      </w:r>
+      <w:proofErr w:type="spellEnd"/>
+      <w:r>
+        <w:rPr>
+          <w:rFonts w:ascii="Arial" w:hAnsi="Arial" w:cs="Arial"/>
+          <w:b/>
+          <w:color w:val="000000" w:themeColor="text1"/>
+          <w:sz w:val="24"/>
+          <w:szCs w:val="24"/>
+        </w:rPr>
+        <w:t xml:space="preserve"> - </w:t>
       </w:r>
       <w:r>
         <w:rPr>
@@ -3491,15 +4367,27 @@
           <w:szCs w:val="24"/>
         </w:rPr>
       </w:pPr>
-      <w:r>
-        <w:rPr>
-          <w:rFonts w:ascii="Arial" w:hAnsi="Arial" w:cs="Arial"/>
-          <w:b/>
-          <w:color w:val="000000" w:themeColor="text1"/>
-          <w:sz w:val="24"/>
-          <w:szCs w:val="24"/>
-        </w:rPr>
-        <w:t xml:space="preserve">progress: int </w:t>
+      <w:proofErr w:type="spellStart"/>
+      <w:r>
+        <w:rPr>
+          <w:rFonts w:ascii="Arial" w:hAnsi="Arial" w:cs="Arial"/>
+          <w:b/>
+          <w:color w:val="000000" w:themeColor="text1"/>
+          <w:sz w:val="24"/>
+          <w:szCs w:val="24"/>
+        </w:rPr>
+        <w:t>progress</w:t>
+      </w:r>
+      <w:proofErr w:type="spellEnd"/>
+      <w:r>
+        <w:rPr>
+          <w:rFonts w:ascii="Arial" w:hAnsi="Arial" w:cs="Arial"/>
+          <w:b/>
+          <w:color w:val="000000" w:themeColor="text1"/>
+          <w:sz w:val="24"/>
+          <w:szCs w:val="24"/>
+        </w:rPr>
+        <w:t xml:space="preserve">: int </w:t>
       </w:r>
       <w:r>
         <w:rPr>
@@ -3556,15 +4444,49 @@
           <w:szCs w:val="24"/>
         </w:rPr>
       </w:pPr>
-      <w:r>
-        <w:rPr>
-          <w:rFonts w:ascii="Arial" w:hAnsi="Arial" w:cs="Arial"/>
-          <w:b/>
-          <w:color w:val="000000" w:themeColor="text1"/>
-          <w:sz w:val="24"/>
-          <w:szCs w:val="24"/>
-        </w:rPr>
-        <w:t xml:space="preserve">String palya() - </w:t>
+      <w:proofErr w:type="spellStart"/>
+      <w:r>
+        <w:rPr>
+          <w:rFonts w:ascii="Arial" w:hAnsi="Arial" w:cs="Arial"/>
+          <w:b/>
+          <w:color w:val="000000" w:themeColor="text1"/>
+          <w:sz w:val="24"/>
+          <w:szCs w:val="24"/>
+        </w:rPr>
+        <w:t>String</w:t>
+      </w:r>
+      <w:proofErr w:type="spellEnd"/>
+      <w:r>
+        <w:rPr>
+          <w:rFonts w:ascii="Arial" w:hAnsi="Arial" w:cs="Arial"/>
+          <w:b/>
+          <w:color w:val="000000" w:themeColor="text1"/>
+          <w:sz w:val="24"/>
+          <w:szCs w:val="24"/>
+        </w:rPr>
+        <w:t xml:space="preserve"> </w:t>
+      </w:r>
+      <w:proofErr w:type="spellStart"/>
+      <w:r>
+        <w:rPr>
+          <w:rFonts w:ascii="Arial" w:hAnsi="Arial" w:cs="Arial"/>
+          <w:b/>
+          <w:color w:val="000000" w:themeColor="text1"/>
+          <w:sz w:val="24"/>
+          <w:szCs w:val="24"/>
+        </w:rPr>
+        <w:t>palya</w:t>
+      </w:r>
+      <w:proofErr w:type="spellEnd"/>
+      <w:r>
+        <w:rPr>
+          <w:rFonts w:ascii="Arial" w:hAnsi="Arial" w:cs="Arial"/>
+          <w:b/>
+          <w:color w:val="000000" w:themeColor="text1"/>
+          <w:sz w:val="24"/>
+          <w:szCs w:val="24"/>
+        </w:rPr>
+        <w:t xml:space="preserve">() - </w:t>
       </w:r>
       <w:r>
         <w:rPr>
@@ -3593,15 +4515,49 @@
           <w:szCs w:val="24"/>
         </w:rPr>
       </w:pPr>
-      <w:r>
-        <w:rPr>
-          <w:rFonts w:ascii="Arial" w:hAnsi="Arial" w:cs="Arial"/>
-          <w:b/>
-          <w:color w:val="000000" w:themeColor="text1"/>
-          <w:sz w:val="24"/>
-          <w:szCs w:val="24"/>
-        </w:rPr>
-        <w:t xml:space="preserve">void save() - </w:t>
+      <w:proofErr w:type="spellStart"/>
+      <w:r>
+        <w:rPr>
+          <w:rFonts w:ascii="Arial" w:hAnsi="Arial" w:cs="Arial"/>
+          <w:b/>
+          <w:color w:val="000000" w:themeColor="text1"/>
+          <w:sz w:val="24"/>
+          <w:szCs w:val="24"/>
+        </w:rPr>
+        <w:t>void</w:t>
+      </w:r>
+      <w:proofErr w:type="spellEnd"/>
+      <w:r>
+        <w:rPr>
+          <w:rFonts w:ascii="Arial" w:hAnsi="Arial" w:cs="Arial"/>
+          <w:b/>
+          <w:color w:val="000000" w:themeColor="text1"/>
+          <w:sz w:val="24"/>
+          <w:szCs w:val="24"/>
+        </w:rPr>
+        <w:t xml:space="preserve"> </w:t>
+      </w:r>
+      <w:proofErr w:type="spellStart"/>
+      <w:r>
+        <w:rPr>
+          <w:rFonts w:ascii="Arial" w:hAnsi="Arial" w:cs="Arial"/>
+          <w:b/>
+          <w:color w:val="000000" w:themeColor="text1"/>
+          <w:sz w:val="24"/>
+          <w:szCs w:val="24"/>
+        </w:rPr>
+        <w:t>save</w:t>
+      </w:r>
+      <w:proofErr w:type="spellEnd"/>
+      <w:r>
+        <w:rPr>
+          <w:rFonts w:ascii="Arial" w:hAnsi="Arial" w:cs="Arial"/>
+          <w:b/>
+          <w:color w:val="000000" w:themeColor="text1"/>
+          <w:sz w:val="24"/>
+          <w:szCs w:val="24"/>
+        </w:rPr>
+        <w:t xml:space="preserve">() - </w:t>
       </w:r>
       <w:r>
         <w:rPr>
@@ -3639,7 +4595,29 @@
           <w:szCs w:val="24"/>
         </w:rPr>
         <w:lastRenderedPageBreak/>
-        <w:t xml:space="preserve">int select() - </w:t>
+        <w:t xml:space="preserve">int </w:t>
+      </w:r>
+      <w:proofErr w:type="spellStart"/>
+      <w:r>
+        <w:rPr>
+          <w:rFonts w:ascii="Arial" w:hAnsi="Arial" w:cs="Arial"/>
+          <w:b/>
+          <w:color w:val="000000" w:themeColor="text1"/>
+          <w:sz w:val="24"/>
+          <w:szCs w:val="24"/>
+        </w:rPr>
+        <w:t>select</w:t>
+      </w:r>
+      <w:proofErr w:type="spellEnd"/>
+      <w:r>
+        <w:rPr>
+          <w:rFonts w:ascii="Arial" w:hAnsi="Arial" w:cs="Arial"/>
+          <w:b/>
+          <w:color w:val="000000" w:themeColor="text1"/>
+          <w:sz w:val="24"/>
+          <w:szCs w:val="24"/>
+        </w:rPr>
+        <w:t xml:space="preserve">() - </w:t>
       </w:r>
       <w:r>
         <w:rPr>
@@ -3676,7 +4654,29 @@
           <w:sz w:val="24"/>
           <w:szCs w:val="24"/>
         </w:rPr>
-        <w:t xml:space="preserve">int load() - </w:t>
+        <w:t xml:space="preserve">int </w:t>
+      </w:r>
+      <w:proofErr w:type="spellStart"/>
+      <w:r>
+        <w:rPr>
+          <w:rFonts w:ascii="Arial" w:hAnsi="Arial" w:cs="Arial"/>
+          <w:b/>
+          <w:color w:val="000000" w:themeColor="text1"/>
+          <w:sz w:val="24"/>
+          <w:szCs w:val="24"/>
+        </w:rPr>
+        <w:t>load</w:t>
+      </w:r>
+      <w:proofErr w:type="spellEnd"/>
+      <w:r>
+        <w:rPr>
+          <w:rFonts w:ascii="Arial" w:hAnsi="Arial" w:cs="Arial"/>
+          <w:b/>
+          <w:color w:val="000000" w:themeColor="text1"/>
+          <w:sz w:val="24"/>
+          <w:szCs w:val="24"/>
+        </w:rPr>
+        <w:t xml:space="preserve">() - </w:t>
       </w:r>
       <w:r>
         <w:rPr>
@@ -3705,15 +4705,49 @@
           <w:szCs w:val="24"/>
         </w:rPr>
       </w:pPr>
-      <w:r>
-        <w:rPr>
-          <w:rFonts w:ascii="Arial" w:hAnsi="Arial" w:cs="Arial"/>
-          <w:b/>
-          <w:color w:val="000000" w:themeColor="text1"/>
-          <w:sz w:val="24"/>
-          <w:szCs w:val="24"/>
-        </w:rPr>
-        <w:t xml:space="preserve">void exit() - </w:t>
+      <w:proofErr w:type="spellStart"/>
+      <w:r>
+        <w:rPr>
+          <w:rFonts w:ascii="Arial" w:hAnsi="Arial" w:cs="Arial"/>
+          <w:b/>
+          <w:color w:val="000000" w:themeColor="text1"/>
+          <w:sz w:val="24"/>
+          <w:szCs w:val="24"/>
+        </w:rPr>
+        <w:t>void</w:t>
+      </w:r>
+      <w:proofErr w:type="spellEnd"/>
+      <w:r>
+        <w:rPr>
+          <w:rFonts w:ascii="Arial" w:hAnsi="Arial" w:cs="Arial"/>
+          <w:b/>
+          <w:color w:val="000000" w:themeColor="text1"/>
+          <w:sz w:val="24"/>
+          <w:szCs w:val="24"/>
+        </w:rPr>
+        <w:t xml:space="preserve"> </w:t>
+      </w:r>
+      <w:proofErr w:type="spellStart"/>
+      <w:r>
+        <w:rPr>
+          <w:rFonts w:ascii="Arial" w:hAnsi="Arial" w:cs="Arial"/>
+          <w:b/>
+          <w:color w:val="000000" w:themeColor="text1"/>
+          <w:sz w:val="24"/>
+          <w:szCs w:val="24"/>
+        </w:rPr>
+        <w:t>exit</w:t>
+      </w:r>
+      <w:proofErr w:type="spellEnd"/>
+      <w:r>
+        <w:rPr>
+          <w:rFonts w:ascii="Arial" w:hAnsi="Arial" w:cs="Arial"/>
+          <w:b/>
+          <w:color w:val="000000" w:themeColor="text1"/>
+          <w:sz w:val="24"/>
+          <w:szCs w:val="24"/>
+        </w:rPr>
+        <w:t xml:space="preserve">() - </w:t>
       </w:r>
       <w:r>
         <w:rPr>
@@ -3798,7 +4832,47 @@
           <w:sz w:val="24"/>
           <w:szCs w:val="24"/>
         </w:rPr>
-        <w:t>Kérdezgeti az alatta álló SínElemet, hogy melyik lesz a következő SínElem (leptet). Szól az első Kocsinak, hogy mozogjon (mozog).</w:t>
+        <w:t xml:space="preserve">Kérdezgeti az alatta álló </w:t>
+      </w:r>
+      <w:proofErr w:type="spellStart"/>
+      <w:r>
+        <w:rPr>
+          <w:rFonts w:ascii="Arial" w:hAnsi="Arial" w:cs="Arial"/>
+          <w:color w:val="000000" w:themeColor="text1"/>
+          <w:sz w:val="24"/>
+          <w:szCs w:val="24"/>
+        </w:rPr>
+        <w:t>SínElemet</w:t>
+      </w:r>
+      <w:proofErr w:type="spellEnd"/>
+      <w:r>
+        <w:rPr>
+          <w:rFonts w:ascii="Arial" w:hAnsi="Arial" w:cs="Arial"/>
+          <w:color w:val="000000" w:themeColor="text1"/>
+          <w:sz w:val="24"/>
+          <w:szCs w:val="24"/>
+        </w:rPr>
+        <w:t xml:space="preserve">, hogy melyik lesz a következő </w:t>
+      </w:r>
+      <w:proofErr w:type="spellStart"/>
+      <w:r>
+        <w:rPr>
+          <w:rFonts w:ascii="Arial" w:hAnsi="Arial" w:cs="Arial"/>
+          <w:color w:val="000000" w:themeColor="text1"/>
+          <w:sz w:val="24"/>
+          <w:szCs w:val="24"/>
+        </w:rPr>
+        <w:t>SínElem</w:t>
+      </w:r>
+      <w:proofErr w:type="spellEnd"/>
+      <w:r>
+        <w:rPr>
+          <w:rFonts w:ascii="Arial" w:hAnsi="Arial" w:cs="Arial"/>
+          <w:color w:val="000000" w:themeColor="text1"/>
+          <w:sz w:val="24"/>
+          <w:szCs w:val="24"/>
+        </w:rPr>
+        <w:t xml:space="preserve"> (leptet). Szól az első Kocsinak, hogy mozogjon (mozog).</w:t>
       </w:r>
     </w:p>
     <w:p>
@@ -3839,14 +4913,25 @@
         </w:rPr>
         <w:br/>
       </w:r>
-      <w:r>
-        <w:rPr>
-          <w:rFonts w:ascii="Arial" w:hAnsi="Arial" w:cs="Arial"/>
-          <w:color w:val="000000" w:themeColor="text1"/>
-          <w:sz w:val="24"/>
-          <w:szCs w:val="24"/>
-        </w:rPr>
-        <w:t>Szerelveny -&gt; Mozdony</w:t>
+      <w:proofErr w:type="spellStart"/>
+      <w:r>
+        <w:rPr>
+          <w:rFonts w:ascii="Arial" w:hAnsi="Arial" w:cs="Arial"/>
+          <w:color w:val="000000" w:themeColor="text1"/>
+          <w:sz w:val="24"/>
+          <w:szCs w:val="24"/>
+        </w:rPr>
+        <w:t>Szerelveny</w:t>
+      </w:r>
+      <w:proofErr w:type="spellEnd"/>
+      <w:r>
+        <w:rPr>
+          <w:rFonts w:ascii="Arial" w:hAnsi="Arial" w:cs="Arial"/>
+          <w:color w:val="000000" w:themeColor="text1"/>
+          <w:sz w:val="24"/>
+          <w:szCs w:val="24"/>
+        </w:rPr>
+        <w:t xml:space="preserve"> -&gt; Mozdony</w:t>
       </w:r>
     </w:p>
     <w:p>
@@ -3979,25 +5064,88 @@
           <w:szCs w:val="24"/>
         </w:rPr>
       </w:pPr>
-      <w:r>
-        <w:rPr>
-          <w:rFonts w:ascii="Arial" w:hAnsi="Arial" w:cs="Arial"/>
-          <w:b/>
-          <w:color w:val="000000" w:themeColor="text1"/>
-          <w:sz w:val="24"/>
-          <w:szCs w:val="24"/>
-        </w:rPr>
-        <w:t>utkozott: Boolean</w:t>
-      </w:r>
-      <w:r>
-        <w:rPr>
-          <w:rFonts w:ascii="Arial" w:hAnsi="Arial" w:cs="Arial"/>
-          <w:color w:val="000000" w:themeColor="text1"/>
-          <w:sz w:val="24"/>
-          <w:szCs w:val="24"/>
-        </w:rPr>
-        <w:t xml:space="preserve"> - Alapesetben false, ha ütközik a vonat akkor true-ra állítódik</w:t>
-      </w:r>
+      <w:proofErr w:type="spellStart"/>
+      <w:r>
+        <w:rPr>
+          <w:rFonts w:ascii="Arial" w:hAnsi="Arial" w:cs="Arial"/>
+          <w:b/>
+          <w:color w:val="000000" w:themeColor="text1"/>
+          <w:sz w:val="24"/>
+          <w:szCs w:val="24"/>
+        </w:rPr>
+        <w:t>utkozott</w:t>
+      </w:r>
+      <w:proofErr w:type="spellEnd"/>
+      <w:r>
+        <w:rPr>
+          <w:rFonts w:ascii="Arial" w:hAnsi="Arial" w:cs="Arial"/>
+          <w:b/>
+          <w:color w:val="000000" w:themeColor="text1"/>
+          <w:sz w:val="24"/>
+          <w:szCs w:val="24"/>
+        </w:rPr>
+        <w:t>: Boolean</w:t>
+      </w:r>
+      <w:r>
+        <w:rPr>
+          <w:rFonts w:ascii="Arial" w:hAnsi="Arial" w:cs="Arial"/>
+          <w:color w:val="000000" w:themeColor="text1"/>
+          <w:sz w:val="24"/>
+          <w:szCs w:val="24"/>
+        </w:rPr>
+        <w:t xml:space="preserve"> - Alapesetben </w:t>
+      </w:r>
+      <w:proofErr w:type="spellStart"/>
+      <w:r>
+        <w:rPr>
+          <w:rFonts w:ascii="Arial" w:hAnsi="Arial" w:cs="Arial"/>
+          <w:color w:val="000000" w:themeColor="text1"/>
+          <w:sz w:val="24"/>
+          <w:szCs w:val="24"/>
+        </w:rPr>
+        <w:t>false</w:t>
+      </w:r>
+      <w:proofErr w:type="spellEnd"/>
+      <w:r>
+        <w:rPr>
+          <w:rFonts w:ascii="Arial" w:hAnsi="Arial" w:cs="Arial"/>
+          <w:color w:val="000000" w:themeColor="text1"/>
+          <w:sz w:val="24"/>
+          <w:szCs w:val="24"/>
+        </w:rPr>
+        <w:t xml:space="preserve">, ha ütközik a vonat akkor </w:t>
+      </w:r>
+      <w:proofErr w:type="spellStart"/>
+      <w:r>
+        <w:rPr>
+          <w:rFonts w:ascii="Arial" w:hAnsi="Arial" w:cs="Arial"/>
+          <w:color w:val="000000" w:themeColor="text1"/>
+          <w:sz w:val="24"/>
+          <w:szCs w:val="24"/>
+        </w:rPr>
+        <w:t>true-ra</w:t>
+      </w:r>
+      <w:proofErr w:type="spellEnd"/>
+      <w:r>
+        <w:rPr>
+          <w:rFonts w:ascii="Arial" w:hAnsi="Arial" w:cs="Arial"/>
+          <w:color w:val="000000" w:themeColor="text1"/>
+          <w:sz w:val="24"/>
+          <w:szCs w:val="24"/>
+        </w:rPr>
+        <w:t xml:space="preserve"> </w:t>
+      </w:r>
+      <w:proofErr w:type="spellStart"/>
+      <w:r>
+        <w:rPr>
+          <w:rFonts w:ascii="Arial" w:hAnsi="Arial" w:cs="Arial"/>
+          <w:color w:val="000000" w:themeColor="text1"/>
+          <w:sz w:val="24"/>
+          <w:szCs w:val="24"/>
+        </w:rPr>
+        <w:t>állítódik</w:t>
+      </w:r>
+      <w:proofErr w:type="spellEnd"/>
     </w:p>
     <w:p>
       <w:pPr>
@@ -4046,15 +5194,71 @@
           <w:szCs w:val="24"/>
         </w:rPr>
       </w:pPr>
-      <w:r>
-        <w:rPr>
-          <w:rFonts w:ascii="Arial" w:hAnsi="Arial" w:cs="Arial"/>
-          <w:b/>
-          <w:color w:val="000000" w:themeColor="text1"/>
-          <w:sz w:val="24"/>
-          <w:szCs w:val="24"/>
-        </w:rPr>
-        <w:t>void utkozik() - Átállítja az utkozott változó értékét</w:t>
+      <w:proofErr w:type="spellStart"/>
+      <w:r>
+        <w:rPr>
+          <w:rFonts w:ascii="Arial" w:hAnsi="Arial" w:cs="Arial"/>
+          <w:b/>
+          <w:color w:val="000000" w:themeColor="text1"/>
+          <w:sz w:val="24"/>
+          <w:szCs w:val="24"/>
+        </w:rPr>
+        <w:t>void</w:t>
+      </w:r>
+      <w:proofErr w:type="spellEnd"/>
+      <w:r>
+        <w:rPr>
+          <w:rFonts w:ascii="Arial" w:hAnsi="Arial" w:cs="Arial"/>
+          <w:b/>
+          <w:color w:val="000000" w:themeColor="text1"/>
+          <w:sz w:val="24"/>
+          <w:szCs w:val="24"/>
+        </w:rPr>
+        <w:t xml:space="preserve"> </w:t>
+      </w:r>
+      <w:proofErr w:type="spellStart"/>
+      <w:r>
+        <w:rPr>
+          <w:rFonts w:ascii="Arial" w:hAnsi="Arial" w:cs="Arial"/>
+          <w:b/>
+          <w:color w:val="000000" w:themeColor="text1"/>
+          <w:sz w:val="24"/>
+          <w:szCs w:val="24"/>
+        </w:rPr>
+        <w:t>utkozik</w:t>
+      </w:r>
+      <w:proofErr w:type="spellEnd"/>
+      <w:r>
+        <w:rPr>
+          <w:rFonts w:ascii="Arial" w:hAnsi="Arial" w:cs="Arial"/>
+          <w:b/>
+          <w:color w:val="000000" w:themeColor="text1"/>
+          <w:sz w:val="24"/>
+          <w:szCs w:val="24"/>
+        </w:rPr>
+        <w:t xml:space="preserve">() - Átállítja az </w:t>
+      </w:r>
+      <w:proofErr w:type="spellStart"/>
+      <w:r>
+        <w:rPr>
+          <w:rFonts w:ascii="Arial" w:hAnsi="Arial" w:cs="Arial"/>
+          <w:b/>
+          <w:color w:val="000000" w:themeColor="text1"/>
+          <w:sz w:val="24"/>
+          <w:szCs w:val="24"/>
+        </w:rPr>
+        <w:t>utkozott</w:t>
+      </w:r>
+      <w:proofErr w:type="spellEnd"/>
+      <w:r>
+        <w:rPr>
+          <w:rFonts w:ascii="Arial" w:hAnsi="Arial" w:cs="Arial"/>
+          <w:b/>
+          <w:color w:val="000000" w:themeColor="text1"/>
+          <w:sz w:val="24"/>
+          <w:szCs w:val="24"/>
+        </w:rPr>
+        <w:t xml:space="preserve"> változó értékét</w:t>
       </w:r>
     </w:p>
     <w:p>
@@ -4075,6 +5279,7 @@
           <w:szCs w:val="26"/>
         </w:rPr>
       </w:pPr>
+      <w:proofErr w:type="spellStart"/>
       <w:r>
         <w:rPr>
           <w:rFonts w:ascii="Arial" w:eastAsia="Arial" w:hAnsi="Arial" w:cs="Arial"/>
@@ -4085,6 +5290,7 @@
         </w:rPr>
         <w:t>NormalSin</w:t>
       </w:r>
+      <w:proofErr w:type="spellEnd"/>
     </w:p>
     <w:p>
       <w:pPr>
@@ -4172,15 +5378,37 @@
         </w:rPr>
         <w:br/>
       </w:r>
-      <w:r>
-        <w:rPr>
-          <w:rFonts w:ascii="Arial" w:hAnsi="Arial" w:cs="Arial"/>
-          <w:color w:val="000000" w:themeColor="text1"/>
-          <w:sz w:val="24"/>
-          <w:szCs w:val="24"/>
-        </w:rPr>
-        <w:t>SinElem-&gt;Sin-&gt;NormalSin</w:t>
-      </w:r>
+      <w:proofErr w:type="spellStart"/>
+      <w:r>
+        <w:rPr>
+          <w:rFonts w:ascii="Arial" w:hAnsi="Arial" w:cs="Arial"/>
+          <w:color w:val="000000" w:themeColor="text1"/>
+          <w:sz w:val="24"/>
+          <w:szCs w:val="24"/>
+        </w:rPr>
+        <w:t>SinElem</w:t>
+      </w:r>
+      <w:proofErr w:type="spellEnd"/>
+      <w:r>
+        <w:rPr>
+          <w:rFonts w:ascii="Arial" w:hAnsi="Arial" w:cs="Arial"/>
+          <w:color w:val="000000" w:themeColor="text1"/>
+          <w:sz w:val="24"/>
+          <w:szCs w:val="24"/>
+        </w:rPr>
+        <w:t>-&gt;Sin-&gt;</w:t>
+      </w:r>
+      <w:proofErr w:type="spellStart"/>
+      <w:r>
+        <w:rPr>
+          <w:rFonts w:ascii="Arial" w:hAnsi="Arial" w:cs="Arial"/>
+          <w:color w:val="000000" w:themeColor="text1"/>
+          <w:sz w:val="24"/>
+          <w:szCs w:val="24"/>
+        </w:rPr>
+        <w:t>NormalSin</w:t>
+      </w:r>
+      <w:proofErr w:type="spellEnd"/>
     </w:p>
     <w:p>
       <w:pPr>
@@ -4394,14 +5622,45 @@
           <w:szCs w:val="22"/>
         </w:rPr>
       </w:pPr>
-      <w:r>
-        <w:rPr>
-          <w:rFonts w:ascii="Arial" w:hAnsi="Arial" w:cs="Arial"/>
-          <w:color w:val="000000" w:themeColor="text1"/>
-          <w:sz w:val="24"/>
-          <w:szCs w:val="24"/>
-        </w:rPr>
-        <w:t>Továbbirányítja a mozdonyt a következő SínElemre.</w:t>
+      <w:proofErr w:type="spellStart"/>
+      <w:r>
+        <w:rPr>
+          <w:rFonts w:ascii="Arial" w:hAnsi="Arial" w:cs="Arial"/>
+          <w:color w:val="000000" w:themeColor="text1"/>
+          <w:sz w:val="24"/>
+          <w:szCs w:val="24"/>
+        </w:rPr>
+        <w:t>Továbbirányítja</w:t>
+      </w:r>
+      <w:proofErr w:type="spellEnd"/>
+      <w:r>
+        <w:rPr>
+          <w:rFonts w:ascii="Arial" w:hAnsi="Arial" w:cs="Arial"/>
+          <w:color w:val="000000" w:themeColor="text1"/>
+          <w:sz w:val="24"/>
+          <w:szCs w:val="24"/>
+        </w:rPr>
+        <w:t xml:space="preserve"> a mozdonyt a következő </w:t>
+      </w:r>
+      <w:proofErr w:type="spellStart"/>
+      <w:r>
+        <w:rPr>
+          <w:rFonts w:ascii="Arial" w:hAnsi="Arial" w:cs="Arial"/>
+          <w:color w:val="000000" w:themeColor="text1"/>
+          <w:sz w:val="24"/>
+          <w:szCs w:val="24"/>
+        </w:rPr>
+        <w:t>SínElemre</w:t>
+      </w:r>
+      <w:proofErr w:type="spellEnd"/>
+      <w:r>
+        <w:rPr>
+          <w:rFonts w:ascii="Arial" w:hAnsi="Arial" w:cs="Arial"/>
+          <w:color w:val="000000" w:themeColor="text1"/>
+          <w:sz w:val="24"/>
+          <w:szCs w:val="24"/>
+        </w:rPr>
+        <w:t>.</w:t>
       </w:r>
     </w:p>
     <w:p>
@@ -4442,14 +5701,25 @@
         </w:rPr>
         <w:br/>
       </w:r>
-      <w:r>
-        <w:rPr>
-          <w:rFonts w:ascii="Arial" w:hAnsi="Arial" w:cs="Arial"/>
-          <w:color w:val="000000" w:themeColor="text1"/>
-          <w:sz w:val="24"/>
-          <w:szCs w:val="24"/>
-        </w:rPr>
-        <w:t>SinElem-&gt;Sin</w:t>
+      <w:proofErr w:type="spellStart"/>
+      <w:r>
+        <w:rPr>
+          <w:rFonts w:ascii="Arial" w:hAnsi="Arial" w:cs="Arial"/>
+          <w:color w:val="000000" w:themeColor="text1"/>
+          <w:sz w:val="24"/>
+          <w:szCs w:val="24"/>
+        </w:rPr>
+        <w:t>SinElem</w:t>
+      </w:r>
+      <w:proofErr w:type="spellEnd"/>
+      <w:r>
+        <w:rPr>
+          <w:rFonts w:ascii="Arial" w:hAnsi="Arial" w:cs="Arial"/>
+          <w:color w:val="000000" w:themeColor="text1"/>
+          <w:sz w:val="24"/>
+          <w:szCs w:val="24"/>
+        </w:rPr>
+        <w:t>-&gt;Sin</w:t>
       </w:r>
     </w:p>
     <w:p>
@@ -4546,25 +5816,70 @@
           <w:szCs w:val="24"/>
         </w:rPr>
       </w:pPr>
-      <w:r>
-        <w:rPr>
-          <w:rFonts w:ascii="Arial" w:hAnsi="Arial" w:cs="Arial"/>
-          <w:b/>
-          <w:color w:val="000000" w:themeColor="text1"/>
-          <w:sz w:val="24"/>
-          <w:szCs w:val="24"/>
-        </w:rPr>
-        <w:t xml:space="preserve">sinB: SinElem – </w:t>
-      </w:r>
-      <w:r>
-        <w:rPr>
-          <w:rFonts w:ascii="Arial" w:hAnsi="Arial" w:cs="Arial"/>
-          <w:color w:val="000000" w:themeColor="text1"/>
-          <w:sz w:val="24"/>
-          <w:szCs w:val="24"/>
-        </w:rPr>
-        <w:t>a másik kapcsolódó SínElem</w:t>
-      </w:r>
+      <w:proofErr w:type="spellStart"/>
+      <w:r>
+        <w:rPr>
+          <w:rFonts w:ascii="Arial" w:hAnsi="Arial" w:cs="Arial"/>
+          <w:b/>
+          <w:color w:val="000000" w:themeColor="text1"/>
+          <w:sz w:val="24"/>
+          <w:szCs w:val="24"/>
+        </w:rPr>
+        <w:t>sinB</w:t>
+      </w:r>
+      <w:proofErr w:type="spellEnd"/>
+      <w:r>
+        <w:rPr>
+          <w:rFonts w:ascii="Arial" w:hAnsi="Arial" w:cs="Arial"/>
+          <w:b/>
+          <w:color w:val="000000" w:themeColor="text1"/>
+          <w:sz w:val="24"/>
+          <w:szCs w:val="24"/>
+        </w:rPr>
+        <w:t xml:space="preserve">: </w:t>
+      </w:r>
+      <w:proofErr w:type="spellStart"/>
+      <w:r>
+        <w:rPr>
+          <w:rFonts w:ascii="Arial" w:hAnsi="Arial" w:cs="Arial"/>
+          <w:b/>
+          <w:color w:val="000000" w:themeColor="text1"/>
+          <w:sz w:val="24"/>
+          <w:szCs w:val="24"/>
+        </w:rPr>
+        <w:t>SinElem</w:t>
+      </w:r>
+      <w:proofErr w:type="spellEnd"/>
+      <w:r>
+        <w:rPr>
+          <w:rFonts w:ascii="Arial" w:hAnsi="Arial" w:cs="Arial"/>
+          <w:b/>
+          <w:color w:val="000000" w:themeColor="text1"/>
+          <w:sz w:val="24"/>
+          <w:szCs w:val="24"/>
+        </w:rPr>
+        <w:t xml:space="preserve"> – </w:t>
+      </w:r>
+      <w:r>
+        <w:rPr>
+          <w:rFonts w:ascii="Arial" w:hAnsi="Arial" w:cs="Arial"/>
+          <w:color w:val="000000" w:themeColor="text1"/>
+          <w:sz w:val="24"/>
+          <w:szCs w:val="24"/>
+        </w:rPr>
+        <w:t xml:space="preserve">a másik kapcsolódó </w:t>
+      </w:r>
+      <w:proofErr w:type="spellStart"/>
+      <w:r>
+        <w:rPr>
+          <w:rFonts w:ascii="Arial" w:hAnsi="Arial" w:cs="Arial"/>
+          <w:color w:val="000000" w:themeColor="text1"/>
+          <w:sz w:val="24"/>
+          <w:szCs w:val="24"/>
+        </w:rPr>
+        <w:t>SínElem</w:t>
+      </w:r>
+      <w:proofErr w:type="spellEnd"/>
     </w:p>
     <w:p>
       <w:pPr>
@@ -4654,6 +5969,7 @@
           <w:szCs w:val="26"/>
         </w:rPr>
       </w:pPr>
+      <w:proofErr w:type="spellStart"/>
       <w:r>
         <w:rPr>
           <w:rFonts w:ascii="Arial" w:eastAsia="Arial" w:hAnsi="Arial" w:cs="Arial"/>
@@ -4665,6 +5981,7 @@
         <w:lastRenderedPageBreak/>
         <w:t>SinElem</w:t>
       </w:r>
+      <w:proofErr w:type="spellEnd"/>
     </w:p>
     <w:p>
       <w:pPr>
@@ -4714,7 +6031,47 @@
           <w:sz w:val="24"/>
           <w:szCs w:val="24"/>
         </w:rPr>
-        <w:t>Mozgásteret biztosít a vonatok számára: adott SinElemről jött Mozdonynak megmondja, hogy melyik SinElem következik.</w:t>
+        <w:t xml:space="preserve">Mozgásteret biztosít a vonatok számára: adott </w:t>
+      </w:r>
+      <w:proofErr w:type="spellStart"/>
+      <w:r>
+        <w:rPr>
+          <w:rFonts w:ascii="Arial" w:hAnsi="Arial" w:cs="Arial"/>
+          <w:color w:val="000000" w:themeColor="text1"/>
+          <w:sz w:val="24"/>
+          <w:szCs w:val="24"/>
+        </w:rPr>
+        <w:t>SinElemről</w:t>
+      </w:r>
+      <w:proofErr w:type="spellEnd"/>
+      <w:r>
+        <w:rPr>
+          <w:rFonts w:ascii="Arial" w:hAnsi="Arial" w:cs="Arial"/>
+          <w:color w:val="000000" w:themeColor="text1"/>
+          <w:sz w:val="24"/>
+          <w:szCs w:val="24"/>
+        </w:rPr>
+        <w:t xml:space="preserve"> jött Mozdonynak megmondja, hogy melyik </w:t>
+      </w:r>
+      <w:proofErr w:type="spellStart"/>
+      <w:r>
+        <w:rPr>
+          <w:rFonts w:ascii="Arial" w:hAnsi="Arial" w:cs="Arial"/>
+          <w:color w:val="000000" w:themeColor="text1"/>
+          <w:sz w:val="24"/>
+          <w:szCs w:val="24"/>
+        </w:rPr>
+        <w:t>SinElem</w:t>
+      </w:r>
+      <w:proofErr w:type="spellEnd"/>
+      <w:r>
+        <w:rPr>
+          <w:rFonts w:ascii="Arial" w:hAnsi="Arial" w:cs="Arial"/>
+          <w:color w:val="000000" w:themeColor="text1"/>
+          <w:sz w:val="24"/>
+          <w:szCs w:val="24"/>
+        </w:rPr>
+        <w:t xml:space="preserve"> következik.</w:t>
       </w:r>
     </w:p>
     <w:p>
@@ -4858,25 +6215,70 @@
           <w:szCs w:val="24"/>
         </w:rPr>
       </w:pPr>
-      <w:r>
-        <w:rPr>
-          <w:rFonts w:ascii="Arial" w:hAnsi="Arial" w:cs="Arial"/>
-          <w:b/>
-          <w:color w:val="000000" w:themeColor="text1"/>
-          <w:sz w:val="24"/>
-          <w:szCs w:val="24"/>
-        </w:rPr>
-        <w:t xml:space="preserve">sinA: SinElem – </w:t>
-      </w:r>
-      <w:r>
-        <w:rPr>
-          <w:rFonts w:ascii="Arial" w:hAnsi="Arial" w:cs="Arial"/>
-          <w:color w:val="000000" w:themeColor="text1"/>
-          <w:sz w:val="24"/>
-          <w:szCs w:val="24"/>
-        </w:rPr>
-        <w:t>Az egyik kapcsolódó SínElem</w:t>
-      </w:r>
+      <w:proofErr w:type="spellStart"/>
+      <w:r>
+        <w:rPr>
+          <w:rFonts w:ascii="Arial" w:hAnsi="Arial" w:cs="Arial"/>
+          <w:b/>
+          <w:color w:val="000000" w:themeColor="text1"/>
+          <w:sz w:val="24"/>
+          <w:szCs w:val="24"/>
+        </w:rPr>
+        <w:t>sinA</w:t>
+      </w:r>
+      <w:proofErr w:type="spellEnd"/>
+      <w:r>
+        <w:rPr>
+          <w:rFonts w:ascii="Arial" w:hAnsi="Arial" w:cs="Arial"/>
+          <w:b/>
+          <w:color w:val="000000" w:themeColor="text1"/>
+          <w:sz w:val="24"/>
+          <w:szCs w:val="24"/>
+        </w:rPr>
+        <w:t xml:space="preserve">: </w:t>
+      </w:r>
+      <w:proofErr w:type="spellStart"/>
+      <w:r>
+        <w:rPr>
+          <w:rFonts w:ascii="Arial" w:hAnsi="Arial" w:cs="Arial"/>
+          <w:b/>
+          <w:color w:val="000000" w:themeColor="text1"/>
+          <w:sz w:val="24"/>
+          <w:szCs w:val="24"/>
+        </w:rPr>
+        <w:t>SinElem</w:t>
+      </w:r>
+      <w:proofErr w:type="spellEnd"/>
+      <w:r>
+        <w:rPr>
+          <w:rFonts w:ascii="Arial" w:hAnsi="Arial" w:cs="Arial"/>
+          <w:b/>
+          <w:color w:val="000000" w:themeColor="text1"/>
+          <w:sz w:val="24"/>
+          <w:szCs w:val="24"/>
+        </w:rPr>
+        <w:t xml:space="preserve"> – </w:t>
+      </w:r>
+      <w:r>
+        <w:rPr>
+          <w:rFonts w:ascii="Arial" w:hAnsi="Arial" w:cs="Arial"/>
+          <w:color w:val="000000" w:themeColor="text1"/>
+          <w:sz w:val="24"/>
+          <w:szCs w:val="24"/>
+        </w:rPr>
+        <w:t xml:space="preserve">Az egyik kapcsolódó </w:t>
+      </w:r>
+      <w:proofErr w:type="spellStart"/>
+      <w:r>
+        <w:rPr>
+          <w:rFonts w:ascii="Arial" w:hAnsi="Arial" w:cs="Arial"/>
+          <w:color w:val="000000" w:themeColor="text1"/>
+          <w:sz w:val="24"/>
+          <w:szCs w:val="24"/>
+        </w:rPr>
+        <w:t>SínElem</w:t>
+      </w:r>
+      <w:proofErr w:type="spellEnd"/>
     </w:p>
     <w:p>
       <w:pPr>
@@ -4902,7 +6304,29 @@
           <w:sz w:val="24"/>
           <w:szCs w:val="24"/>
         </w:rPr>
-        <w:t xml:space="preserve">foglalt: boolean - </w:t>
+        <w:t xml:space="preserve">foglalt: </w:t>
+      </w:r>
+      <w:proofErr w:type="spellStart"/>
+      <w:r>
+        <w:rPr>
+          <w:rFonts w:ascii="Arial" w:hAnsi="Arial" w:cs="Arial"/>
+          <w:b/>
+          <w:color w:val="000000" w:themeColor="text1"/>
+          <w:sz w:val="24"/>
+          <w:szCs w:val="24"/>
+        </w:rPr>
+        <w:t>boolean</w:t>
+      </w:r>
+      <w:proofErr w:type="spellEnd"/>
+      <w:r>
+        <w:rPr>
+          <w:rFonts w:ascii="Arial" w:hAnsi="Arial" w:cs="Arial"/>
+          <w:b/>
+          <w:color w:val="000000" w:themeColor="text1"/>
+          <w:sz w:val="24"/>
+          <w:szCs w:val="24"/>
+        </w:rPr>
+        <w:t xml:space="preserve"> - </w:t>
       </w:r>
       <w:r>
         <w:rPr>
@@ -4947,8 +6371,19 @@
           <w:sz w:val="24"/>
           <w:szCs w:val="24"/>
         </w:rPr>
-        <w:t>az x pozíciója a SinElemnek</w:t>
-      </w:r>
+        <w:t xml:space="preserve">az x pozíciója a </w:t>
+      </w:r>
+      <w:proofErr w:type="spellStart"/>
+      <w:r>
+        <w:rPr>
+          <w:rFonts w:ascii="Arial" w:hAnsi="Arial" w:cs="Arial"/>
+          <w:color w:val="000000" w:themeColor="text1"/>
+          <w:sz w:val="24"/>
+          <w:szCs w:val="24"/>
+        </w:rPr>
+        <w:t>SinElemnek</w:t>
+      </w:r>
+      <w:proofErr w:type="spellEnd"/>
     </w:p>
     <w:p>
       <w:pPr>
@@ -4984,8 +6419,19 @@
           <w:sz w:val="24"/>
           <w:szCs w:val="24"/>
         </w:rPr>
-        <w:t>az y pozíciója a SinElemnek</w:t>
-      </w:r>
+        <w:t xml:space="preserve">az y pozíciója a </w:t>
+      </w:r>
+      <w:proofErr w:type="spellStart"/>
+      <w:r>
+        <w:rPr>
+          <w:rFonts w:ascii="Arial" w:hAnsi="Arial" w:cs="Arial"/>
+          <w:color w:val="000000" w:themeColor="text1"/>
+          <w:sz w:val="24"/>
+          <w:szCs w:val="24"/>
+        </w:rPr>
+        <w:t>SinElemnek</w:t>
+      </w:r>
+      <w:proofErr w:type="spellEnd"/>
     </w:p>
     <w:p>
       <w:pPr>
@@ -5031,24 +6477,98 @@
           <w:szCs w:val="24"/>
         </w:rPr>
       </w:pPr>
-      <w:r>
-        <w:rPr>
-          <w:rFonts w:ascii="Arial" w:hAnsi="Arial" w:cs="Arial"/>
-          <w:b/>
-          <w:color w:val="000000" w:themeColor="text1"/>
-          <w:sz w:val="24"/>
-          <w:szCs w:val="24"/>
-        </w:rPr>
-        <w:t xml:space="preserve">SinElem leptet(Mozdony m, SinElem s) - </w:t>
-      </w:r>
-      <w:r>
-        <w:rPr>
-          <w:rFonts w:ascii="Arial" w:hAnsi="Arial" w:cs="Arial"/>
-          <w:color w:val="000000" w:themeColor="text1"/>
-          <w:sz w:val="24"/>
-          <w:szCs w:val="24"/>
-        </w:rPr>
-        <w:t>Megadja a mozdonynak a következő SinElemet az előző SinElem függvényében</w:t>
+      <w:proofErr w:type="spellStart"/>
+      <w:r>
+        <w:rPr>
+          <w:rFonts w:ascii="Arial" w:hAnsi="Arial" w:cs="Arial"/>
+          <w:b/>
+          <w:color w:val="000000" w:themeColor="text1"/>
+          <w:sz w:val="24"/>
+          <w:szCs w:val="24"/>
+        </w:rPr>
+        <w:t>SinElem</w:t>
+      </w:r>
+      <w:proofErr w:type="spellEnd"/>
+      <w:r>
+        <w:rPr>
+          <w:rFonts w:ascii="Arial" w:hAnsi="Arial" w:cs="Arial"/>
+          <w:b/>
+          <w:color w:val="000000" w:themeColor="text1"/>
+          <w:sz w:val="24"/>
+          <w:szCs w:val="24"/>
+        </w:rPr>
+        <w:t xml:space="preserve"> leptet(Mozdony m, </w:t>
+      </w:r>
+      <w:proofErr w:type="spellStart"/>
+      <w:r>
+        <w:rPr>
+          <w:rFonts w:ascii="Arial" w:hAnsi="Arial" w:cs="Arial"/>
+          <w:b/>
+          <w:color w:val="000000" w:themeColor="text1"/>
+          <w:sz w:val="24"/>
+          <w:szCs w:val="24"/>
+        </w:rPr>
+        <w:t>SinElem</w:t>
+      </w:r>
+      <w:proofErr w:type="spellEnd"/>
+      <w:r>
+        <w:rPr>
+          <w:rFonts w:ascii="Arial" w:hAnsi="Arial" w:cs="Arial"/>
+          <w:b/>
+          <w:color w:val="000000" w:themeColor="text1"/>
+          <w:sz w:val="24"/>
+          <w:szCs w:val="24"/>
+        </w:rPr>
+        <w:t xml:space="preserve"> s) - </w:t>
+      </w:r>
+      <w:r>
+        <w:rPr>
+          <w:rFonts w:ascii="Arial" w:hAnsi="Arial" w:cs="Arial"/>
+          <w:color w:val="000000" w:themeColor="text1"/>
+          <w:sz w:val="24"/>
+          <w:szCs w:val="24"/>
+        </w:rPr>
+        <w:t xml:space="preserve">Megadja a mozdonynak a következő </w:t>
+      </w:r>
+      <w:proofErr w:type="spellStart"/>
+      <w:r>
+        <w:rPr>
+          <w:rFonts w:ascii="Arial" w:hAnsi="Arial" w:cs="Arial"/>
+          <w:color w:val="000000" w:themeColor="text1"/>
+          <w:sz w:val="24"/>
+          <w:szCs w:val="24"/>
+        </w:rPr>
+        <w:t>SinElemet</w:t>
+      </w:r>
+      <w:proofErr w:type="spellEnd"/>
+      <w:r>
+        <w:rPr>
+          <w:rFonts w:ascii="Arial" w:hAnsi="Arial" w:cs="Arial"/>
+          <w:color w:val="000000" w:themeColor="text1"/>
+          <w:sz w:val="24"/>
+          <w:szCs w:val="24"/>
+        </w:rPr>
+        <w:t xml:space="preserve"> az előző </w:t>
+      </w:r>
+      <w:proofErr w:type="spellStart"/>
+      <w:r>
+        <w:rPr>
+          <w:rFonts w:ascii="Arial" w:hAnsi="Arial" w:cs="Arial"/>
+          <w:color w:val="000000" w:themeColor="text1"/>
+          <w:sz w:val="24"/>
+          <w:szCs w:val="24"/>
+        </w:rPr>
+        <w:t>SinElem</w:t>
+      </w:r>
+      <w:proofErr w:type="spellEnd"/>
+      <w:r>
+        <w:rPr>
+          <w:rFonts w:ascii="Arial" w:hAnsi="Arial" w:cs="Arial"/>
+          <w:color w:val="000000" w:themeColor="text1"/>
+          <w:sz w:val="24"/>
+          <w:szCs w:val="24"/>
+        </w:rPr>
+        <w:t xml:space="preserve"> függvényében</w:t>
       </w:r>
     </w:p>
     <w:p>
@@ -5068,15 +6588,49 @@
           <w:szCs w:val="24"/>
         </w:rPr>
       </w:pPr>
-      <w:r>
-        <w:rPr>
-          <w:rFonts w:ascii="Arial" w:hAnsi="Arial" w:cs="Arial"/>
-          <w:b/>
-          <w:color w:val="000000" w:themeColor="text1"/>
-          <w:sz w:val="24"/>
-          <w:szCs w:val="24"/>
-        </w:rPr>
-        <w:t xml:space="preserve">void onInput() - </w:t>
+      <w:proofErr w:type="spellStart"/>
+      <w:r>
+        <w:rPr>
+          <w:rFonts w:ascii="Arial" w:hAnsi="Arial" w:cs="Arial"/>
+          <w:b/>
+          <w:color w:val="000000" w:themeColor="text1"/>
+          <w:sz w:val="24"/>
+          <w:szCs w:val="24"/>
+        </w:rPr>
+        <w:t>void</w:t>
+      </w:r>
+      <w:proofErr w:type="spellEnd"/>
+      <w:r>
+        <w:rPr>
+          <w:rFonts w:ascii="Arial" w:hAnsi="Arial" w:cs="Arial"/>
+          <w:b/>
+          <w:color w:val="000000" w:themeColor="text1"/>
+          <w:sz w:val="24"/>
+          <w:szCs w:val="24"/>
+        </w:rPr>
+        <w:t xml:space="preserve"> </w:t>
+      </w:r>
+      <w:proofErr w:type="spellStart"/>
+      <w:r>
+        <w:rPr>
+          <w:rFonts w:ascii="Arial" w:hAnsi="Arial" w:cs="Arial"/>
+          <w:b/>
+          <w:color w:val="000000" w:themeColor="text1"/>
+          <w:sz w:val="24"/>
+          <w:szCs w:val="24"/>
+        </w:rPr>
+        <w:t>onInput</w:t>
+      </w:r>
+      <w:proofErr w:type="spellEnd"/>
+      <w:r>
+        <w:rPr>
+          <w:rFonts w:ascii="Arial" w:hAnsi="Arial" w:cs="Arial"/>
+          <w:b/>
+          <w:color w:val="000000" w:themeColor="text1"/>
+          <w:sz w:val="24"/>
+          <w:szCs w:val="24"/>
+        </w:rPr>
+        <w:t xml:space="preserve">() - </w:t>
       </w:r>
       <w:r>
         <w:rPr>
@@ -5105,6 +6659,7 @@
           <w:szCs w:val="26"/>
         </w:rPr>
       </w:pPr>
+      <w:proofErr w:type="spellStart"/>
       <w:r>
         <w:rPr>
           <w:rFonts w:ascii="Arial" w:eastAsia="Arial" w:hAnsi="Arial" w:cs="Arial"/>
@@ -5115,6 +6670,7 @@
         </w:rPr>
         <w:t>Szerelveny</w:t>
       </w:r>
+      <w:proofErr w:type="spellEnd"/>
     </w:p>
     <w:p>
       <w:pPr>
@@ -5157,7 +6713,27 @@
           <w:sz w:val="24"/>
           <w:szCs w:val="24"/>
         </w:rPr>
-        <w:t xml:space="preserve">Számon tartja, az előző és az aktuális SínElemet, amin tartózkodik. Tárolja, hogy alagútban van-e. Jelre tovább mozog, és Állomásra érve szól a mögötte lévő szerelvénynek, hogy </w:t>
+        <w:t xml:space="preserve">Számon tartja, az előző és az aktuális </w:t>
+      </w:r>
+      <w:proofErr w:type="spellStart"/>
+      <w:r>
+        <w:rPr>
+          <w:rFonts w:ascii="Arial" w:hAnsi="Arial" w:cs="Arial"/>
+          <w:color w:val="000000" w:themeColor="text1"/>
+          <w:sz w:val="24"/>
+          <w:szCs w:val="24"/>
+        </w:rPr>
+        <w:t>SínElemet</w:t>
+      </w:r>
+      <w:proofErr w:type="spellEnd"/>
+      <w:r>
+        <w:rPr>
+          <w:rFonts w:ascii="Arial" w:hAnsi="Arial" w:cs="Arial"/>
+          <w:color w:val="000000" w:themeColor="text1"/>
+          <w:sz w:val="24"/>
+          <w:szCs w:val="24"/>
+        </w:rPr>
+        <w:t xml:space="preserve">, amin tartózkodik. Tárolja, hogy alagútban van-e. Jelre tovább mozog, és Állomásra érve szól a mögötte lévő szerelvénynek, hogy </w:t>
       </w:r>
     </w:p>
     <w:p>
@@ -5306,6 +6882,7 @@
         </w:rPr>
         <w:t xml:space="preserve">: </w:t>
       </w:r>
+      <w:proofErr w:type="spellStart"/>
       <w:r>
         <w:rPr>
           <w:rFonts w:ascii="Arial" w:hAnsi="Arial" w:cs="Arial"/>
@@ -5316,6 +6893,7 @@
         </w:rPr>
         <w:t>SinElem</w:t>
       </w:r>
+      <w:proofErr w:type="spellEnd"/>
       <w:r>
         <w:rPr>
           <w:rFonts w:ascii="Arial" w:hAnsi="Arial" w:cs="Arial"/>
@@ -5340,15 +6918,27 @@
           <w:szCs w:val="24"/>
         </w:rPr>
       </w:pPr>
-      <w:r>
-        <w:rPr>
-          <w:rFonts w:ascii="Arial" w:hAnsi="Arial" w:cs="Arial"/>
-          <w:b/>
-          <w:color w:val="000000" w:themeColor="text1"/>
-          <w:sz w:val="24"/>
-          <w:szCs w:val="24"/>
-        </w:rPr>
-        <w:t>elozoSin: Sinelem</w:t>
+      <w:proofErr w:type="spellStart"/>
+      <w:r>
+        <w:rPr>
+          <w:rFonts w:ascii="Arial" w:hAnsi="Arial" w:cs="Arial"/>
+          <w:b/>
+          <w:color w:val="000000" w:themeColor="text1"/>
+          <w:sz w:val="24"/>
+          <w:szCs w:val="24"/>
+        </w:rPr>
+        <w:t>elozoSin</w:t>
+      </w:r>
+      <w:proofErr w:type="spellEnd"/>
+      <w:r>
+        <w:rPr>
+          <w:rFonts w:ascii="Arial" w:hAnsi="Arial" w:cs="Arial"/>
+          <w:b/>
+          <w:color w:val="000000" w:themeColor="text1"/>
+          <w:sz w:val="24"/>
+          <w:szCs w:val="24"/>
+        </w:rPr>
+        <w:t>: Sinelem</w:t>
       </w:r>
       <w:r>
         <w:rPr>
@@ -5374,6 +6964,7 @@
           <w:szCs w:val="24"/>
         </w:rPr>
       </w:pPr>
+      <w:proofErr w:type="spellStart"/>
       <w:r>
         <w:rPr>
           <w:rFonts w:ascii="Arial" w:hAnsi="Arial" w:cs="Arial"/>
@@ -5384,6 +6975,7 @@
         </w:rPr>
         <w:t>alagutban</w:t>
       </w:r>
+      <w:proofErr w:type="spellEnd"/>
       <w:r>
         <w:rPr>
           <w:rFonts w:ascii="Arial" w:hAnsi="Arial" w:cs="Arial"/>
@@ -5393,15 +6985,27 @@
         </w:rPr>
         <w:t xml:space="preserve">: </w:t>
       </w:r>
-      <w:r>
-        <w:rPr>
-          <w:rFonts w:ascii="Arial" w:hAnsi="Arial" w:cs="Arial"/>
-          <w:b/>
-          <w:color w:val="000000" w:themeColor="text1"/>
-          <w:sz w:val="24"/>
-          <w:szCs w:val="24"/>
-        </w:rPr>
-        <w:t xml:space="preserve">boolean – </w:t>
+      <w:proofErr w:type="spellStart"/>
+      <w:r>
+        <w:rPr>
+          <w:rFonts w:ascii="Arial" w:hAnsi="Arial" w:cs="Arial"/>
+          <w:b/>
+          <w:color w:val="000000" w:themeColor="text1"/>
+          <w:sz w:val="24"/>
+          <w:szCs w:val="24"/>
+        </w:rPr>
+        <w:t>boolean</w:t>
+      </w:r>
+      <w:proofErr w:type="spellEnd"/>
+      <w:r>
+        <w:rPr>
+          <w:rFonts w:ascii="Arial" w:hAnsi="Arial" w:cs="Arial"/>
+          <w:b/>
+          <w:color w:val="000000" w:themeColor="text1"/>
+          <w:sz w:val="24"/>
+          <w:szCs w:val="24"/>
+        </w:rPr>
+        <w:t xml:space="preserve"> – </w:t>
       </w:r>
       <w:r>
         <w:rPr>
@@ -5429,15 +7033,49 @@
           <w:szCs w:val="24"/>
         </w:rPr>
       </w:pPr>
-      <w:r>
-        <w:rPr>
-          <w:rFonts w:ascii="Arial" w:hAnsi="Arial" w:cs="Arial"/>
-          <w:b/>
-          <w:color w:val="000000" w:themeColor="text1"/>
-          <w:sz w:val="24"/>
-          <w:szCs w:val="24"/>
-        </w:rPr>
-        <w:t xml:space="preserve">kovKocsi: Szerelveny - </w:t>
+      <w:proofErr w:type="spellStart"/>
+      <w:r>
+        <w:rPr>
+          <w:rFonts w:ascii="Arial" w:hAnsi="Arial" w:cs="Arial"/>
+          <w:b/>
+          <w:color w:val="000000" w:themeColor="text1"/>
+          <w:sz w:val="24"/>
+          <w:szCs w:val="24"/>
+        </w:rPr>
+        <w:t>kovKocsi</w:t>
+      </w:r>
+      <w:proofErr w:type="spellEnd"/>
+      <w:r>
+        <w:rPr>
+          <w:rFonts w:ascii="Arial" w:hAnsi="Arial" w:cs="Arial"/>
+          <w:b/>
+          <w:color w:val="000000" w:themeColor="text1"/>
+          <w:sz w:val="24"/>
+          <w:szCs w:val="24"/>
+        </w:rPr>
+        <w:t xml:space="preserve">: </w:t>
+      </w:r>
+      <w:proofErr w:type="spellStart"/>
+      <w:r>
+        <w:rPr>
+          <w:rFonts w:ascii="Arial" w:hAnsi="Arial" w:cs="Arial"/>
+          <w:b/>
+          <w:color w:val="000000" w:themeColor="text1"/>
+          <w:sz w:val="24"/>
+          <w:szCs w:val="24"/>
+        </w:rPr>
+        <w:t>Szerelveny</w:t>
+      </w:r>
+      <w:proofErr w:type="spellEnd"/>
+      <w:r>
+        <w:rPr>
+          <w:rFonts w:ascii="Arial" w:hAnsi="Arial" w:cs="Arial"/>
+          <w:b/>
+          <w:color w:val="000000" w:themeColor="text1"/>
+          <w:sz w:val="24"/>
+          <w:szCs w:val="24"/>
+        </w:rPr>
+        <w:t xml:space="preserve"> - </w:t>
       </w:r>
       <w:r>
         <w:rPr>
@@ -5491,24 +7129,76 @@
           <w:szCs w:val="24"/>
         </w:rPr>
       </w:pPr>
-      <w:r>
-        <w:rPr>
-          <w:rFonts w:ascii="Arial" w:hAnsi="Arial" w:cs="Arial"/>
-          <w:b/>
-          <w:color w:val="000000" w:themeColor="text1"/>
-          <w:sz w:val="24"/>
-          <w:szCs w:val="24"/>
-        </w:rPr>
-        <w:t xml:space="preserve">void mozog()– </w:t>
-      </w:r>
-      <w:r>
-        <w:rPr>
-          <w:rFonts w:ascii="Arial" w:hAnsi="Arial" w:cs="Arial"/>
-          <w:color w:val="000000" w:themeColor="text1"/>
-          <w:sz w:val="24"/>
-          <w:szCs w:val="24"/>
-        </w:rPr>
-        <w:t>A következő SínElemre lépteti a Szerelveny-t.</w:t>
+      <w:proofErr w:type="spellStart"/>
+      <w:r>
+        <w:rPr>
+          <w:rFonts w:ascii="Arial" w:hAnsi="Arial" w:cs="Arial"/>
+          <w:b/>
+          <w:color w:val="000000" w:themeColor="text1"/>
+          <w:sz w:val="24"/>
+          <w:szCs w:val="24"/>
+        </w:rPr>
+        <w:t>void</w:t>
+      </w:r>
+      <w:proofErr w:type="spellEnd"/>
+      <w:r>
+        <w:rPr>
+          <w:rFonts w:ascii="Arial" w:hAnsi="Arial" w:cs="Arial"/>
+          <w:b/>
+          <w:color w:val="000000" w:themeColor="text1"/>
+          <w:sz w:val="24"/>
+          <w:szCs w:val="24"/>
+        </w:rPr>
+        <w:t xml:space="preserve"> mozog()– </w:t>
+      </w:r>
+      <w:r>
+        <w:rPr>
+          <w:rFonts w:ascii="Arial" w:hAnsi="Arial" w:cs="Arial"/>
+          <w:color w:val="000000" w:themeColor="text1"/>
+          <w:sz w:val="24"/>
+          <w:szCs w:val="24"/>
+        </w:rPr>
+        <w:t xml:space="preserve">A következő </w:t>
+      </w:r>
+      <w:proofErr w:type="spellStart"/>
+      <w:r>
+        <w:rPr>
+          <w:rFonts w:ascii="Arial" w:hAnsi="Arial" w:cs="Arial"/>
+          <w:color w:val="000000" w:themeColor="text1"/>
+          <w:sz w:val="24"/>
+          <w:szCs w:val="24"/>
+        </w:rPr>
+        <w:t>SínElemre</w:t>
+      </w:r>
+      <w:proofErr w:type="spellEnd"/>
+      <w:r>
+        <w:rPr>
+          <w:rFonts w:ascii="Arial" w:hAnsi="Arial" w:cs="Arial"/>
+          <w:color w:val="000000" w:themeColor="text1"/>
+          <w:sz w:val="24"/>
+          <w:szCs w:val="24"/>
+        </w:rPr>
+        <w:t xml:space="preserve"> lépteti a </w:t>
+      </w:r>
+      <w:proofErr w:type="spellStart"/>
+      <w:r>
+        <w:rPr>
+          <w:rFonts w:ascii="Arial" w:hAnsi="Arial" w:cs="Arial"/>
+          <w:color w:val="000000" w:themeColor="text1"/>
+          <w:sz w:val="24"/>
+          <w:szCs w:val="24"/>
+        </w:rPr>
+        <w:t>Szerelveny</w:t>
+      </w:r>
+      <w:proofErr w:type="spellEnd"/>
+      <w:r>
+        <w:rPr>
+          <w:rFonts w:ascii="Arial" w:hAnsi="Arial" w:cs="Arial"/>
+          <w:color w:val="000000" w:themeColor="text1"/>
+          <w:sz w:val="24"/>
+          <w:szCs w:val="24"/>
+        </w:rPr>
+        <w:t>-t.</w:t>
       </w:r>
     </w:p>
     <w:p>
@@ -5525,24 +7215,78 @@
           <w:szCs w:val="24"/>
         </w:rPr>
       </w:pPr>
-      <w:r>
-        <w:rPr>
-          <w:rFonts w:ascii="Arial" w:hAnsi="Arial" w:cs="Arial"/>
-          <w:b/>
-          <w:color w:val="000000" w:themeColor="text1"/>
-          <w:sz w:val="24"/>
-          <w:szCs w:val="24"/>
-        </w:rPr>
-        <w:t xml:space="preserve">SinElem getSin()– </w:t>
-      </w:r>
-      <w:r>
-        <w:rPr>
-          <w:rFonts w:ascii="Arial" w:hAnsi="Arial" w:cs="Arial"/>
-          <w:color w:val="000000" w:themeColor="text1"/>
-          <w:sz w:val="24"/>
-          <w:szCs w:val="24"/>
-        </w:rPr>
-        <w:t>visszatér a jelenlegi SinElemmel.</w:t>
+      <w:proofErr w:type="spellStart"/>
+      <w:r>
+        <w:rPr>
+          <w:rFonts w:ascii="Arial" w:hAnsi="Arial" w:cs="Arial"/>
+          <w:b/>
+          <w:color w:val="000000" w:themeColor="text1"/>
+          <w:sz w:val="24"/>
+          <w:szCs w:val="24"/>
+        </w:rPr>
+        <w:t>SinElem</w:t>
+      </w:r>
+      <w:proofErr w:type="spellEnd"/>
+      <w:r>
+        <w:rPr>
+          <w:rFonts w:ascii="Arial" w:hAnsi="Arial" w:cs="Arial"/>
+          <w:b/>
+          <w:color w:val="000000" w:themeColor="text1"/>
+          <w:sz w:val="24"/>
+          <w:szCs w:val="24"/>
+        </w:rPr>
+        <w:t xml:space="preserve"> </w:t>
+      </w:r>
+      <w:proofErr w:type="spellStart"/>
+      <w:r>
+        <w:rPr>
+          <w:rFonts w:ascii="Arial" w:hAnsi="Arial" w:cs="Arial"/>
+          <w:b/>
+          <w:color w:val="000000" w:themeColor="text1"/>
+          <w:sz w:val="24"/>
+          <w:szCs w:val="24"/>
+        </w:rPr>
+        <w:t>getSin</w:t>
+      </w:r>
+      <w:proofErr w:type="spellEnd"/>
+      <w:r>
+        <w:rPr>
+          <w:rFonts w:ascii="Arial" w:hAnsi="Arial" w:cs="Arial"/>
+          <w:b/>
+          <w:color w:val="000000" w:themeColor="text1"/>
+          <w:sz w:val="24"/>
+          <w:szCs w:val="24"/>
+        </w:rPr>
+        <w:t xml:space="preserve">()– </w:t>
+      </w:r>
+      <w:r>
+        <w:rPr>
+          <w:rFonts w:ascii="Arial" w:hAnsi="Arial" w:cs="Arial"/>
+          <w:color w:val="000000" w:themeColor="text1"/>
+          <w:sz w:val="24"/>
+          <w:szCs w:val="24"/>
+        </w:rPr>
+        <w:t xml:space="preserve">visszatér a jelenlegi </w:t>
+      </w:r>
+      <w:proofErr w:type="spellStart"/>
+      <w:r>
+        <w:rPr>
+          <w:rFonts w:ascii="Arial" w:hAnsi="Arial" w:cs="Arial"/>
+          <w:color w:val="000000" w:themeColor="text1"/>
+          <w:sz w:val="24"/>
+          <w:szCs w:val="24"/>
+        </w:rPr>
+        <w:t>SinElemmel</w:t>
+      </w:r>
+      <w:proofErr w:type="spellEnd"/>
+      <w:r>
+        <w:rPr>
+          <w:rFonts w:ascii="Arial" w:hAnsi="Arial" w:cs="Arial"/>
+          <w:color w:val="000000" w:themeColor="text1"/>
+          <w:sz w:val="24"/>
+          <w:szCs w:val="24"/>
+        </w:rPr>
+        <w:t>.</w:t>
       </w:r>
     </w:p>
     <w:p>
@@ -5559,34 +7303,80 @@
           <w:szCs w:val="24"/>
         </w:rPr>
       </w:pPr>
-      <w:r>
-        <w:rPr>
-          <w:rFonts w:ascii="Arial" w:hAnsi="Arial" w:cs="Arial"/>
-          <w:b/>
-          <w:color w:val="000000" w:themeColor="text1"/>
-          <w:sz w:val="24"/>
-          <w:szCs w:val="24"/>
-        </w:rPr>
-        <w:t>void leszallit(a:</w:t>
-      </w:r>
-      <w:r>
-        <w:rPr>
-          <w:rFonts w:ascii="Arial" w:hAnsi="Arial" w:cs="Arial"/>
+      <w:proofErr w:type="spellStart"/>
+      <w:r>
+        <w:rPr>
+          <w:rFonts w:ascii="Arial" w:hAnsi="Arial" w:cs="Arial"/>
+          <w:b/>
+          <w:color w:val="000000" w:themeColor="text1"/>
+          <w:sz w:val="24"/>
+          <w:szCs w:val="24"/>
+        </w:rPr>
+        <w:t>void</w:t>
+      </w:r>
+      <w:proofErr w:type="spellEnd"/>
+      <w:r>
+        <w:rPr>
+          <w:rFonts w:ascii="Arial" w:hAnsi="Arial" w:cs="Arial"/>
+          <w:b/>
           <w:color w:val="000000" w:themeColor="text1"/>
           <w:sz w:val="24"/>
           <w:szCs w:val="24"/>
         </w:rPr>
         <w:t xml:space="preserve"> </w:t>
       </w:r>
-      <w:r>
-        <w:rPr>
-          <w:rFonts w:ascii="Arial" w:hAnsi="Arial" w:cs="Arial"/>
-          <w:b/>
-          <w:color w:val="000000" w:themeColor="text1"/>
-          <w:sz w:val="24"/>
-          <w:szCs w:val="24"/>
-        </w:rPr>
-        <w:t xml:space="preserve">Allomas) – </w:t>
+      <w:proofErr w:type="spellStart"/>
+      <w:r>
+        <w:rPr>
+          <w:rFonts w:ascii="Arial" w:hAnsi="Arial" w:cs="Arial"/>
+          <w:b/>
+          <w:color w:val="000000" w:themeColor="text1"/>
+          <w:sz w:val="24"/>
+          <w:szCs w:val="24"/>
+        </w:rPr>
+        <w:t>leszallit</w:t>
+      </w:r>
+      <w:proofErr w:type="spellEnd"/>
+      <w:r>
+        <w:rPr>
+          <w:rFonts w:ascii="Arial" w:hAnsi="Arial" w:cs="Arial"/>
+          <w:b/>
+          <w:color w:val="000000" w:themeColor="text1"/>
+          <w:sz w:val="24"/>
+          <w:szCs w:val="24"/>
+        </w:rPr>
+        <w:t>(a:</w:t>
+      </w:r>
+      <w:r>
+        <w:rPr>
+          <w:rFonts w:ascii="Arial" w:hAnsi="Arial" w:cs="Arial"/>
+          <w:color w:val="000000" w:themeColor="text1"/>
+          <w:sz w:val="24"/>
+          <w:szCs w:val="24"/>
+        </w:rPr>
+        <w:t xml:space="preserve"> </w:t>
+      </w:r>
+      <w:proofErr w:type="spellStart"/>
+      <w:r>
+        <w:rPr>
+          <w:rFonts w:ascii="Arial" w:hAnsi="Arial" w:cs="Arial"/>
+          <w:b/>
+          <w:color w:val="000000" w:themeColor="text1"/>
+          <w:sz w:val="24"/>
+          <w:szCs w:val="24"/>
+        </w:rPr>
+        <w:t>Allomas</w:t>
+      </w:r>
+      <w:proofErr w:type="spellEnd"/>
+      <w:r>
+        <w:rPr>
+          <w:rFonts w:ascii="Arial" w:hAnsi="Arial" w:cs="Arial"/>
+          <w:b/>
+          <w:color w:val="000000" w:themeColor="text1"/>
+          <w:sz w:val="24"/>
+          <w:szCs w:val="24"/>
+        </w:rPr>
+        <w:t xml:space="preserve">) – </w:t>
       </w:r>
       <w:r>
         <w:rPr>
@@ -5614,15 +7404,49 @@
       </w:pPr>
       <w:bookmarkStart w:id="0" w:name="_1rsv72p4z1bw" w:colFirst="0" w:colLast="0"/>
       <w:bookmarkEnd w:id="0"/>
-      <w:r>
-        <w:rPr>
-          <w:rFonts w:ascii="Arial" w:hAnsi="Arial" w:cs="Arial"/>
-          <w:b/>
-          <w:color w:val="000000" w:themeColor="text1"/>
-          <w:sz w:val="24"/>
-          <w:szCs w:val="24"/>
-        </w:rPr>
-        <w:t xml:space="preserve">void AlagutValt() – </w:t>
+      <w:proofErr w:type="spellStart"/>
+      <w:r>
+        <w:rPr>
+          <w:rFonts w:ascii="Arial" w:hAnsi="Arial" w:cs="Arial"/>
+          <w:b/>
+          <w:color w:val="000000" w:themeColor="text1"/>
+          <w:sz w:val="24"/>
+          <w:szCs w:val="24"/>
+        </w:rPr>
+        <w:t>void</w:t>
+      </w:r>
+      <w:proofErr w:type="spellEnd"/>
+      <w:r>
+        <w:rPr>
+          <w:rFonts w:ascii="Arial" w:hAnsi="Arial" w:cs="Arial"/>
+          <w:b/>
+          <w:color w:val="000000" w:themeColor="text1"/>
+          <w:sz w:val="24"/>
+          <w:szCs w:val="24"/>
+        </w:rPr>
+        <w:t xml:space="preserve"> </w:t>
+      </w:r>
+      <w:proofErr w:type="spellStart"/>
+      <w:r>
+        <w:rPr>
+          <w:rFonts w:ascii="Arial" w:hAnsi="Arial" w:cs="Arial"/>
+          <w:b/>
+          <w:color w:val="000000" w:themeColor="text1"/>
+          <w:sz w:val="24"/>
+          <w:szCs w:val="24"/>
+        </w:rPr>
+        <w:t>AlagutValt</w:t>
+      </w:r>
+      <w:proofErr w:type="spellEnd"/>
+      <w:r>
+        <w:rPr>
+          <w:rFonts w:ascii="Arial" w:hAnsi="Arial" w:cs="Arial"/>
+          <w:b/>
+          <w:color w:val="000000" w:themeColor="text1"/>
+          <w:sz w:val="24"/>
+          <w:szCs w:val="24"/>
+        </w:rPr>
+        <w:t xml:space="preserve">() – </w:t>
       </w:r>
       <w:r>
         <w:rPr>
@@ -5651,24 +7475,78 @@
       </w:pPr>
       <w:bookmarkStart w:id="1" w:name="_gjdgxs" w:colFirst="0" w:colLast="0"/>
       <w:bookmarkEnd w:id="1"/>
-      <w:r>
-        <w:rPr>
-          <w:rFonts w:ascii="Arial" w:hAnsi="Arial" w:cs="Arial"/>
-          <w:b/>
-          <w:color w:val="000000" w:themeColor="text1"/>
-          <w:sz w:val="24"/>
-          <w:szCs w:val="24"/>
-        </w:rPr>
-        <w:t xml:space="preserve">boolean alagutbanVan() -  </w:t>
-      </w:r>
-      <w:r>
-        <w:rPr>
-          <w:rFonts w:ascii="Arial" w:hAnsi="Arial" w:cs="Arial"/>
-          <w:color w:val="000000" w:themeColor="text1"/>
-          <w:sz w:val="24"/>
-          <w:szCs w:val="24"/>
-        </w:rPr>
-        <w:t>visszatér az alagutban attribútum értékével</w:t>
+      <w:proofErr w:type="spellStart"/>
+      <w:r>
+        <w:rPr>
+          <w:rFonts w:ascii="Arial" w:hAnsi="Arial" w:cs="Arial"/>
+          <w:b/>
+          <w:color w:val="000000" w:themeColor="text1"/>
+          <w:sz w:val="24"/>
+          <w:szCs w:val="24"/>
+        </w:rPr>
+        <w:t>boolean</w:t>
+      </w:r>
+      <w:proofErr w:type="spellEnd"/>
+      <w:r>
+        <w:rPr>
+          <w:rFonts w:ascii="Arial" w:hAnsi="Arial" w:cs="Arial"/>
+          <w:b/>
+          <w:color w:val="000000" w:themeColor="text1"/>
+          <w:sz w:val="24"/>
+          <w:szCs w:val="24"/>
+        </w:rPr>
+        <w:t xml:space="preserve"> </w:t>
+      </w:r>
+      <w:proofErr w:type="spellStart"/>
+      <w:r>
+        <w:rPr>
+          <w:rFonts w:ascii="Arial" w:hAnsi="Arial" w:cs="Arial"/>
+          <w:b/>
+          <w:color w:val="000000" w:themeColor="text1"/>
+          <w:sz w:val="24"/>
+          <w:szCs w:val="24"/>
+        </w:rPr>
+        <w:t>alagutbanVan</w:t>
+      </w:r>
+      <w:proofErr w:type="spellEnd"/>
+      <w:r>
+        <w:rPr>
+          <w:rFonts w:ascii="Arial" w:hAnsi="Arial" w:cs="Arial"/>
+          <w:b/>
+          <w:color w:val="000000" w:themeColor="text1"/>
+          <w:sz w:val="24"/>
+          <w:szCs w:val="24"/>
+        </w:rPr>
+        <w:t xml:space="preserve">() -  </w:t>
+      </w:r>
+      <w:r>
+        <w:rPr>
+          <w:rFonts w:ascii="Arial" w:hAnsi="Arial" w:cs="Arial"/>
+          <w:color w:val="000000" w:themeColor="text1"/>
+          <w:sz w:val="24"/>
+          <w:szCs w:val="24"/>
+        </w:rPr>
+        <w:t xml:space="preserve">visszatér az </w:t>
+      </w:r>
+      <w:proofErr w:type="spellStart"/>
+      <w:r>
+        <w:rPr>
+          <w:rFonts w:ascii="Arial" w:hAnsi="Arial" w:cs="Arial"/>
+          <w:color w:val="000000" w:themeColor="text1"/>
+          <w:sz w:val="24"/>
+          <w:szCs w:val="24"/>
+        </w:rPr>
+        <w:t>alagutban</w:t>
+      </w:r>
+      <w:proofErr w:type="spellEnd"/>
+      <w:r>
+        <w:rPr>
+          <w:rFonts w:ascii="Arial" w:hAnsi="Arial" w:cs="Arial"/>
+          <w:color w:val="000000" w:themeColor="text1"/>
+          <w:sz w:val="24"/>
+          <w:szCs w:val="24"/>
+        </w:rPr>
+        <w:t xml:space="preserve"> attribútum értékével</w:t>
       </w:r>
     </w:p>
     <w:p>
@@ -5763,7 +7641,67 @@
           <w:sz w:val="24"/>
           <w:szCs w:val="24"/>
         </w:rPr>
-        <w:t>A terepasztal felelőssége, hogy tárolja a SínElem-eket, BeSín-eket és Mozdony-okat. Figyeli a vonatok összeütközéseit (vesztés), és hogy van e a pályán még teli kocsi (győzelem ha nincs). Ő építi és bontja le az alagutakat, adja hozzá a szerelvényeket a játékhoz.</w:t>
+        <w:t xml:space="preserve">A terepasztal felelőssége, hogy tárolja a </w:t>
+      </w:r>
+      <w:proofErr w:type="spellStart"/>
+      <w:r>
+        <w:rPr>
+          <w:rFonts w:ascii="Arial" w:hAnsi="Arial" w:cs="Arial"/>
+          <w:color w:val="000000" w:themeColor="text1"/>
+          <w:sz w:val="24"/>
+          <w:szCs w:val="24"/>
+        </w:rPr>
+        <w:t>SínElem-eket</w:t>
+      </w:r>
+      <w:proofErr w:type="spellEnd"/>
+      <w:r>
+        <w:rPr>
+          <w:rFonts w:ascii="Arial" w:hAnsi="Arial" w:cs="Arial"/>
+          <w:color w:val="000000" w:themeColor="text1"/>
+          <w:sz w:val="24"/>
+          <w:szCs w:val="24"/>
+        </w:rPr>
+        <w:t xml:space="preserve">, </w:t>
+      </w:r>
+      <w:proofErr w:type="spellStart"/>
+      <w:r>
+        <w:rPr>
+          <w:rFonts w:ascii="Arial" w:hAnsi="Arial" w:cs="Arial"/>
+          <w:color w:val="000000" w:themeColor="text1"/>
+          <w:sz w:val="24"/>
+          <w:szCs w:val="24"/>
+        </w:rPr>
+        <w:t>BeSín-eket</w:t>
+      </w:r>
+      <w:proofErr w:type="spellEnd"/>
+      <w:r>
+        <w:rPr>
+          <w:rFonts w:ascii="Arial" w:hAnsi="Arial" w:cs="Arial"/>
+          <w:color w:val="000000" w:themeColor="text1"/>
+          <w:sz w:val="24"/>
+          <w:szCs w:val="24"/>
+        </w:rPr>
+        <w:t xml:space="preserve"> és Mozdony-</w:t>
+      </w:r>
+      <w:proofErr w:type="spellStart"/>
+      <w:r>
+        <w:rPr>
+          <w:rFonts w:ascii="Arial" w:hAnsi="Arial" w:cs="Arial"/>
+          <w:color w:val="000000" w:themeColor="text1"/>
+          <w:sz w:val="24"/>
+          <w:szCs w:val="24"/>
+        </w:rPr>
+        <w:t>okat</w:t>
+      </w:r>
+      <w:proofErr w:type="spellEnd"/>
+      <w:r>
+        <w:rPr>
+          <w:rFonts w:ascii="Arial" w:hAnsi="Arial" w:cs="Arial"/>
+          <w:color w:val="000000" w:themeColor="text1"/>
+          <w:sz w:val="24"/>
+          <w:szCs w:val="24"/>
+        </w:rPr>
+        <w:t>. Figyeli a vonatok összeütközéseit (vesztés), és hogy van e a pályán még teli kocsi (győzelem ha nincs). Ő építi és bontja le az alagutakat, adja hozzá a szerelvényeket a játékhoz.</w:t>
       </w:r>
     </w:p>
     <w:p>
@@ -5983,7 +7921,29 @@
           <w:sz w:val="24"/>
           <w:szCs w:val="24"/>
         </w:rPr>
-        <w:t xml:space="preserve">List&lt;SinElem&gt; - </w:t>
+        <w:t>List&lt;</w:t>
+      </w:r>
+      <w:proofErr w:type="spellStart"/>
+      <w:r>
+        <w:rPr>
+          <w:rFonts w:ascii="Arial" w:hAnsi="Arial" w:cs="Arial"/>
+          <w:b/>
+          <w:color w:val="000000" w:themeColor="text1"/>
+          <w:sz w:val="24"/>
+          <w:szCs w:val="24"/>
+        </w:rPr>
+        <w:t>SinElem</w:t>
+      </w:r>
+      <w:proofErr w:type="spellEnd"/>
+      <w:r>
+        <w:rPr>
+          <w:rFonts w:ascii="Arial" w:hAnsi="Arial" w:cs="Arial"/>
+          <w:b/>
+          <w:color w:val="000000" w:themeColor="text1"/>
+          <w:sz w:val="24"/>
+          <w:szCs w:val="24"/>
+        </w:rPr>
+        <w:t xml:space="preserve">&gt; - </w:t>
       </w:r>
       <w:r>
         <w:rPr>
@@ -6010,15 +7970,49 @@
           <w:szCs w:val="24"/>
         </w:rPr>
       </w:pPr>
-      <w:r>
-        <w:rPr>
-          <w:rFonts w:ascii="Arial" w:hAnsi="Arial" w:cs="Arial"/>
-          <w:b/>
-          <w:color w:val="000000" w:themeColor="text1"/>
-          <w:sz w:val="24"/>
-          <w:szCs w:val="24"/>
-        </w:rPr>
-        <w:t xml:space="preserve">besinek: List&lt;BeSin&gt; - </w:t>
+      <w:proofErr w:type="spellStart"/>
+      <w:r>
+        <w:rPr>
+          <w:rFonts w:ascii="Arial" w:hAnsi="Arial" w:cs="Arial"/>
+          <w:b/>
+          <w:color w:val="000000" w:themeColor="text1"/>
+          <w:sz w:val="24"/>
+          <w:szCs w:val="24"/>
+        </w:rPr>
+        <w:t>besinek</w:t>
+      </w:r>
+      <w:proofErr w:type="spellEnd"/>
+      <w:r>
+        <w:rPr>
+          <w:rFonts w:ascii="Arial" w:hAnsi="Arial" w:cs="Arial"/>
+          <w:b/>
+          <w:color w:val="000000" w:themeColor="text1"/>
+          <w:sz w:val="24"/>
+          <w:szCs w:val="24"/>
+        </w:rPr>
+        <w:t>: List&lt;</w:t>
+      </w:r>
+      <w:proofErr w:type="spellStart"/>
+      <w:r>
+        <w:rPr>
+          <w:rFonts w:ascii="Arial" w:hAnsi="Arial" w:cs="Arial"/>
+          <w:b/>
+          <w:color w:val="000000" w:themeColor="text1"/>
+          <w:sz w:val="24"/>
+          <w:szCs w:val="24"/>
+        </w:rPr>
+        <w:t>BeSin</w:t>
+      </w:r>
+      <w:proofErr w:type="spellEnd"/>
+      <w:r>
+        <w:rPr>
+          <w:rFonts w:ascii="Arial" w:hAnsi="Arial" w:cs="Arial"/>
+          <w:b/>
+          <w:color w:val="000000" w:themeColor="text1"/>
+          <w:sz w:val="24"/>
+          <w:szCs w:val="24"/>
+        </w:rPr>
+        <w:t xml:space="preserve">&gt; - </w:t>
       </w:r>
       <w:r>
         <w:rPr>
@@ -6045,15 +8039,49 @@
           <w:szCs w:val="24"/>
         </w:rPr>
       </w:pPr>
-      <w:r>
-        <w:rPr>
-          <w:rFonts w:ascii="Arial" w:hAnsi="Arial" w:cs="Arial"/>
-          <w:b/>
-          <w:color w:val="000000" w:themeColor="text1"/>
-          <w:sz w:val="24"/>
-          <w:szCs w:val="24"/>
-        </w:rPr>
-        <w:t xml:space="preserve">alagutSzajA: AlagutSzaj - </w:t>
+      <w:proofErr w:type="spellStart"/>
+      <w:r>
+        <w:rPr>
+          <w:rFonts w:ascii="Arial" w:hAnsi="Arial" w:cs="Arial"/>
+          <w:b/>
+          <w:color w:val="000000" w:themeColor="text1"/>
+          <w:sz w:val="24"/>
+          <w:szCs w:val="24"/>
+        </w:rPr>
+        <w:t>alagutSzajA</w:t>
+      </w:r>
+      <w:proofErr w:type="spellEnd"/>
+      <w:r>
+        <w:rPr>
+          <w:rFonts w:ascii="Arial" w:hAnsi="Arial" w:cs="Arial"/>
+          <w:b/>
+          <w:color w:val="000000" w:themeColor="text1"/>
+          <w:sz w:val="24"/>
+          <w:szCs w:val="24"/>
+        </w:rPr>
+        <w:t xml:space="preserve">: </w:t>
+      </w:r>
+      <w:proofErr w:type="spellStart"/>
+      <w:r>
+        <w:rPr>
+          <w:rFonts w:ascii="Arial" w:hAnsi="Arial" w:cs="Arial"/>
+          <w:b/>
+          <w:color w:val="000000" w:themeColor="text1"/>
+          <w:sz w:val="24"/>
+          <w:szCs w:val="24"/>
+        </w:rPr>
+        <w:t>AlagutSzaj</w:t>
+      </w:r>
+      <w:proofErr w:type="spellEnd"/>
+      <w:r>
+        <w:rPr>
+          <w:rFonts w:ascii="Arial" w:hAnsi="Arial" w:cs="Arial"/>
+          <w:b/>
+          <w:color w:val="000000" w:themeColor="text1"/>
+          <w:sz w:val="24"/>
+          <w:szCs w:val="24"/>
+        </w:rPr>
+        <w:t xml:space="preserve"> - </w:t>
       </w:r>
       <w:r>
         <w:rPr>
@@ -6080,15 +8108,49 @@
           <w:szCs w:val="24"/>
         </w:rPr>
       </w:pPr>
-      <w:r>
-        <w:rPr>
-          <w:rFonts w:ascii="Arial" w:hAnsi="Arial" w:cs="Arial"/>
-          <w:b/>
-          <w:color w:val="000000" w:themeColor="text1"/>
-          <w:sz w:val="24"/>
-          <w:szCs w:val="24"/>
-        </w:rPr>
-        <w:t xml:space="preserve">alagutSzajB: AlagutSzaj - </w:t>
+      <w:proofErr w:type="spellStart"/>
+      <w:r>
+        <w:rPr>
+          <w:rFonts w:ascii="Arial" w:hAnsi="Arial" w:cs="Arial"/>
+          <w:b/>
+          <w:color w:val="000000" w:themeColor="text1"/>
+          <w:sz w:val="24"/>
+          <w:szCs w:val="24"/>
+        </w:rPr>
+        <w:t>alagutSzajB</w:t>
+      </w:r>
+      <w:proofErr w:type="spellEnd"/>
+      <w:r>
+        <w:rPr>
+          <w:rFonts w:ascii="Arial" w:hAnsi="Arial" w:cs="Arial"/>
+          <w:b/>
+          <w:color w:val="000000" w:themeColor="text1"/>
+          <w:sz w:val="24"/>
+          <w:szCs w:val="24"/>
+        </w:rPr>
+        <w:t xml:space="preserve">: </w:t>
+      </w:r>
+      <w:proofErr w:type="spellStart"/>
+      <w:r>
+        <w:rPr>
+          <w:rFonts w:ascii="Arial" w:hAnsi="Arial" w:cs="Arial"/>
+          <w:b/>
+          <w:color w:val="000000" w:themeColor="text1"/>
+          <w:sz w:val="24"/>
+          <w:szCs w:val="24"/>
+        </w:rPr>
+        <w:t>AlagutSzaj</w:t>
+      </w:r>
+      <w:proofErr w:type="spellEnd"/>
+      <w:r>
+        <w:rPr>
+          <w:rFonts w:ascii="Arial" w:hAnsi="Arial" w:cs="Arial"/>
+          <w:b/>
+          <w:color w:val="000000" w:themeColor="text1"/>
+          <w:sz w:val="24"/>
+          <w:szCs w:val="24"/>
+        </w:rPr>
+        <w:t xml:space="preserve"> - </w:t>
       </w:r>
       <w:r>
         <w:rPr>
@@ -6116,15 +8178,27 @@
           <w:szCs w:val="24"/>
         </w:rPr>
       </w:pPr>
-      <w:r>
-        <w:rPr>
-          <w:rFonts w:ascii="Arial" w:hAnsi="Arial" w:cs="Arial"/>
-          <w:b/>
-          <w:color w:val="000000" w:themeColor="text1"/>
-          <w:sz w:val="24"/>
-          <w:szCs w:val="24"/>
-        </w:rPr>
-        <w:t xml:space="preserve">vanAlagut: Boolean - </w:t>
+      <w:proofErr w:type="spellStart"/>
+      <w:r>
+        <w:rPr>
+          <w:rFonts w:ascii="Arial" w:hAnsi="Arial" w:cs="Arial"/>
+          <w:b/>
+          <w:color w:val="000000" w:themeColor="text1"/>
+          <w:sz w:val="24"/>
+          <w:szCs w:val="24"/>
+        </w:rPr>
+        <w:t>vanAlagut</w:t>
+      </w:r>
+      <w:proofErr w:type="spellEnd"/>
+      <w:r>
+        <w:rPr>
+          <w:rFonts w:ascii="Arial" w:hAnsi="Arial" w:cs="Arial"/>
+          <w:b/>
+          <w:color w:val="000000" w:themeColor="text1"/>
+          <w:sz w:val="24"/>
+          <w:szCs w:val="24"/>
+        </w:rPr>
+        <w:t xml:space="preserve">: Boolean - </w:t>
       </w:r>
       <w:r>
         <w:rPr>
@@ -6178,15 +8252,49 @@
           <w:szCs w:val="24"/>
         </w:rPr>
       </w:pPr>
-      <w:r>
-        <w:rPr>
-          <w:rFonts w:ascii="Arial" w:hAnsi="Arial" w:cs="Arial"/>
-          <w:b/>
-          <w:color w:val="000000" w:themeColor="text1"/>
-          <w:sz w:val="24"/>
-          <w:szCs w:val="24"/>
-        </w:rPr>
-        <w:t xml:space="preserve">void tick() – </w:t>
+      <w:proofErr w:type="spellStart"/>
+      <w:r>
+        <w:rPr>
+          <w:rFonts w:ascii="Arial" w:hAnsi="Arial" w:cs="Arial"/>
+          <w:b/>
+          <w:color w:val="000000" w:themeColor="text1"/>
+          <w:sz w:val="24"/>
+          <w:szCs w:val="24"/>
+        </w:rPr>
+        <w:t>void</w:t>
+      </w:r>
+      <w:proofErr w:type="spellEnd"/>
+      <w:r>
+        <w:rPr>
+          <w:rFonts w:ascii="Arial" w:hAnsi="Arial" w:cs="Arial"/>
+          <w:b/>
+          <w:color w:val="000000" w:themeColor="text1"/>
+          <w:sz w:val="24"/>
+          <w:szCs w:val="24"/>
+        </w:rPr>
+        <w:t xml:space="preserve"> </w:t>
+      </w:r>
+      <w:proofErr w:type="spellStart"/>
+      <w:r>
+        <w:rPr>
+          <w:rFonts w:ascii="Arial" w:hAnsi="Arial" w:cs="Arial"/>
+          <w:b/>
+          <w:color w:val="000000" w:themeColor="text1"/>
+          <w:sz w:val="24"/>
+          <w:szCs w:val="24"/>
+        </w:rPr>
+        <w:t>tick</w:t>
+      </w:r>
+      <w:proofErr w:type="spellEnd"/>
+      <w:r>
+        <w:rPr>
+          <w:rFonts w:ascii="Arial" w:hAnsi="Arial" w:cs="Arial"/>
+          <w:b/>
+          <w:color w:val="000000" w:themeColor="text1"/>
+          <w:sz w:val="24"/>
+          <w:szCs w:val="24"/>
+        </w:rPr>
+        <w:t xml:space="preserve">() – </w:t>
       </w:r>
       <w:r>
         <w:rPr>
@@ -6212,15 +8320,49 @@
           <w:szCs w:val="24"/>
         </w:rPr>
       </w:pPr>
-      <w:r>
-        <w:rPr>
-          <w:rFonts w:ascii="Arial" w:hAnsi="Arial" w:cs="Arial"/>
-          <w:b/>
-          <w:color w:val="000000" w:themeColor="text1"/>
-          <w:sz w:val="24"/>
-          <w:szCs w:val="24"/>
-        </w:rPr>
-        <w:t xml:space="preserve">void init() – </w:t>
+      <w:proofErr w:type="spellStart"/>
+      <w:r>
+        <w:rPr>
+          <w:rFonts w:ascii="Arial" w:hAnsi="Arial" w:cs="Arial"/>
+          <w:b/>
+          <w:color w:val="000000" w:themeColor="text1"/>
+          <w:sz w:val="24"/>
+          <w:szCs w:val="24"/>
+        </w:rPr>
+        <w:t>void</w:t>
+      </w:r>
+      <w:proofErr w:type="spellEnd"/>
+      <w:r>
+        <w:rPr>
+          <w:rFonts w:ascii="Arial" w:hAnsi="Arial" w:cs="Arial"/>
+          <w:b/>
+          <w:color w:val="000000" w:themeColor="text1"/>
+          <w:sz w:val="24"/>
+          <w:szCs w:val="24"/>
+        </w:rPr>
+        <w:t xml:space="preserve"> </w:t>
+      </w:r>
+      <w:proofErr w:type="spellStart"/>
+      <w:r>
+        <w:rPr>
+          <w:rFonts w:ascii="Arial" w:hAnsi="Arial" w:cs="Arial"/>
+          <w:b/>
+          <w:color w:val="000000" w:themeColor="text1"/>
+          <w:sz w:val="24"/>
+          <w:szCs w:val="24"/>
+        </w:rPr>
+        <w:t>init</w:t>
+      </w:r>
+      <w:proofErr w:type="spellEnd"/>
+      <w:r>
+        <w:rPr>
+          <w:rFonts w:ascii="Arial" w:hAnsi="Arial" w:cs="Arial"/>
+          <w:b/>
+          <w:color w:val="000000" w:themeColor="text1"/>
+          <w:sz w:val="24"/>
+          <w:szCs w:val="24"/>
+        </w:rPr>
+        <w:t xml:space="preserve">() – </w:t>
       </w:r>
       <w:r>
         <w:rPr>
@@ -6247,24 +8389,122 @@
           <w:szCs w:val="24"/>
         </w:rPr>
       </w:pPr>
-      <w:r>
-        <w:rPr>
-          <w:rFonts w:ascii="Arial" w:hAnsi="Arial" w:cs="Arial"/>
-          <w:b/>
-          <w:color w:val="000000" w:themeColor="text1"/>
-          <w:sz w:val="24"/>
-          <w:szCs w:val="24"/>
-        </w:rPr>
-        <w:t xml:space="preserve">void addSzerelveny(szerelveny: Szerelveny) - </w:t>
-      </w:r>
-      <w:r>
-        <w:rPr>
-          <w:rFonts w:ascii="Arial" w:hAnsi="Arial" w:cs="Arial"/>
-          <w:color w:val="000000" w:themeColor="text1"/>
-          <w:sz w:val="24"/>
-          <w:szCs w:val="24"/>
-        </w:rPr>
-        <w:t>Kiválaszt egy véletlen BeSín-t és lerakja rá a Szerelvényt</w:t>
+      <w:proofErr w:type="spellStart"/>
+      <w:r>
+        <w:rPr>
+          <w:rFonts w:ascii="Arial" w:hAnsi="Arial" w:cs="Arial"/>
+          <w:b/>
+          <w:color w:val="000000" w:themeColor="text1"/>
+          <w:sz w:val="24"/>
+          <w:szCs w:val="24"/>
+        </w:rPr>
+        <w:t>void</w:t>
+      </w:r>
+      <w:proofErr w:type="spellEnd"/>
+      <w:r>
+        <w:rPr>
+          <w:rFonts w:ascii="Arial" w:hAnsi="Arial" w:cs="Arial"/>
+          <w:b/>
+          <w:color w:val="000000" w:themeColor="text1"/>
+          <w:sz w:val="24"/>
+          <w:szCs w:val="24"/>
+        </w:rPr>
+        <w:t xml:space="preserve"> </w:t>
+      </w:r>
+      <w:proofErr w:type="spellStart"/>
+      <w:r>
+        <w:rPr>
+          <w:rFonts w:ascii="Arial" w:hAnsi="Arial" w:cs="Arial"/>
+          <w:b/>
+          <w:color w:val="000000" w:themeColor="text1"/>
+          <w:sz w:val="24"/>
+          <w:szCs w:val="24"/>
+        </w:rPr>
+        <w:t>addSzerelveny</w:t>
+      </w:r>
+      <w:proofErr w:type="spellEnd"/>
+      <w:r>
+        <w:rPr>
+          <w:rFonts w:ascii="Arial" w:hAnsi="Arial" w:cs="Arial"/>
+          <w:b/>
+          <w:color w:val="000000" w:themeColor="text1"/>
+          <w:sz w:val="24"/>
+          <w:szCs w:val="24"/>
+        </w:rPr>
+        <w:t>(</w:t>
+      </w:r>
+      <w:proofErr w:type="spellStart"/>
+      <w:r>
+        <w:rPr>
+          <w:rFonts w:ascii="Arial" w:hAnsi="Arial" w:cs="Arial"/>
+          <w:b/>
+          <w:color w:val="000000" w:themeColor="text1"/>
+          <w:sz w:val="24"/>
+          <w:szCs w:val="24"/>
+        </w:rPr>
+        <w:t>szerelveny</w:t>
+      </w:r>
+      <w:proofErr w:type="spellEnd"/>
+      <w:r>
+        <w:rPr>
+          <w:rFonts w:ascii="Arial" w:hAnsi="Arial" w:cs="Arial"/>
+          <w:b/>
+          <w:color w:val="000000" w:themeColor="text1"/>
+          <w:sz w:val="24"/>
+          <w:szCs w:val="24"/>
+        </w:rPr>
+        <w:t xml:space="preserve">: </w:t>
+      </w:r>
+      <w:proofErr w:type="spellStart"/>
+      <w:r>
+        <w:rPr>
+          <w:rFonts w:ascii="Arial" w:hAnsi="Arial" w:cs="Arial"/>
+          <w:b/>
+          <w:color w:val="000000" w:themeColor="text1"/>
+          <w:sz w:val="24"/>
+          <w:szCs w:val="24"/>
+        </w:rPr>
+        <w:t>Szerelveny</w:t>
+      </w:r>
+      <w:proofErr w:type="spellEnd"/>
+      <w:r>
+        <w:rPr>
+          <w:rFonts w:ascii="Arial" w:hAnsi="Arial" w:cs="Arial"/>
+          <w:b/>
+          <w:color w:val="000000" w:themeColor="text1"/>
+          <w:sz w:val="24"/>
+          <w:szCs w:val="24"/>
+        </w:rPr>
+        <w:t xml:space="preserve">) - </w:t>
+      </w:r>
+      <w:r>
+        <w:rPr>
+          <w:rFonts w:ascii="Arial" w:hAnsi="Arial" w:cs="Arial"/>
+          <w:color w:val="000000" w:themeColor="text1"/>
+          <w:sz w:val="24"/>
+          <w:szCs w:val="24"/>
+        </w:rPr>
+        <w:t xml:space="preserve">Kiválaszt egy véletlen </w:t>
+      </w:r>
+      <w:proofErr w:type="spellStart"/>
+      <w:r>
+        <w:rPr>
+          <w:rFonts w:ascii="Arial" w:hAnsi="Arial" w:cs="Arial"/>
+          <w:color w:val="000000" w:themeColor="text1"/>
+          <w:sz w:val="24"/>
+          <w:szCs w:val="24"/>
+        </w:rPr>
+        <w:t>BeSín</w:t>
+      </w:r>
+      <w:proofErr w:type="spellEnd"/>
+      <w:r>
+        <w:rPr>
+          <w:rFonts w:ascii="Arial" w:hAnsi="Arial" w:cs="Arial"/>
+          <w:color w:val="000000" w:themeColor="text1"/>
+          <w:sz w:val="24"/>
+          <w:szCs w:val="24"/>
+        </w:rPr>
+        <w:t>-t és lerakja rá a Szerelvényt</w:t>
       </w:r>
     </w:p>
     <w:p>
@@ -6282,15 +8522,49 @@
           <w:szCs w:val="24"/>
         </w:rPr>
       </w:pPr>
-      <w:r>
-        <w:rPr>
-          <w:rFonts w:ascii="Arial" w:hAnsi="Arial" w:cs="Arial"/>
-          <w:b/>
-          <w:color w:val="000000" w:themeColor="text1"/>
-          <w:sz w:val="24"/>
-          <w:szCs w:val="24"/>
-        </w:rPr>
-        <w:t xml:space="preserve">void alagutLebont() - </w:t>
+      <w:proofErr w:type="spellStart"/>
+      <w:r>
+        <w:rPr>
+          <w:rFonts w:ascii="Arial" w:hAnsi="Arial" w:cs="Arial"/>
+          <w:b/>
+          <w:color w:val="000000" w:themeColor="text1"/>
+          <w:sz w:val="24"/>
+          <w:szCs w:val="24"/>
+        </w:rPr>
+        <w:t>void</w:t>
+      </w:r>
+      <w:proofErr w:type="spellEnd"/>
+      <w:r>
+        <w:rPr>
+          <w:rFonts w:ascii="Arial" w:hAnsi="Arial" w:cs="Arial"/>
+          <w:b/>
+          <w:color w:val="000000" w:themeColor="text1"/>
+          <w:sz w:val="24"/>
+          <w:szCs w:val="24"/>
+        </w:rPr>
+        <w:t xml:space="preserve"> </w:t>
+      </w:r>
+      <w:proofErr w:type="spellStart"/>
+      <w:r>
+        <w:rPr>
+          <w:rFonts w:ascii="Arial" w:hAnsi="Arial" w:cs="Arial"/>
+          <w:b/>
+          <w:color w:val="000000" w:themeColor="text1"/>
+          <w:sz w:val="24"/>
+          <w:szCs w:val="24"/>
+        </w:rPr>
+        <w:t>alagutLebont</w:t>
+      </w:r>
+      <w:proofErr w:type="spellEnd"/>
+      <w:r>
+        <w:rPr>
+          <w:rFonts w:ascii="Arial" w:hAnsi="Arial" w:cs="Arial"/>
+          <w:b/>
+          <w:color w:val="000000" w:themeColor="text1"/>
+          <w:sz w:val="24"/>
+          <w:szCs w:val="24"/>
+        </w:rPr>
+        <w:t xml:space="preserve">() - </w:t>
       </w:r>
       <w:r>
         <w:rPr>
@@ -6317,15 +8591,49 @@
           <w:szCs w:val="24"/>
         </w:rPr>
       </w:pPr>
-      <w:r>
-        <w:rPr>
-          <w:rFonts w:ascii="Arial" w:hAnsi="Arial" w:cs="Arial"/>
-          <w:b/>
-          <w:color w:val="000000" w:themeColor="text1"/>
-          <w:sz w:val="24"/>
-          <w:szCs w:val="24"/>
-        </w:rPr>
-        <w:t xml:space="preserve">void AddAlagutSzaj() - </w:t>
+      <w:proofErr w:type="spellStart"/>
+      <w:r>
+        <w:rPr>
+          <w:rFonts w:ascii="Arial" w:hAnsi="Arial" w:cs="Arial"/>
+          <w:b/>
+          <w:color w:val="000000" w:themeColor="text1"/>
+          <w:sz w:val="24"/>
+          <w:szCs w:val="24"/>
+        </w:rPr>
+        <w:t>void</w:t>
+      </w:r>
+      <w:proofErr w:type="spellEnd"/>
+      <w:r>
+        <w:rPr>
+          <w:rFonts w:ascii="Arial" w:hAnsi="Arial" w:cs="Arial"/>
+          <w:b/>
+          <w:color w:val="000000" w:themeColor="text1"/>
+          <w:sz w:val="24"/>
+          <w:szCs w:val="24"/>
+        </w:rPr>
+        <w:t xml:space="preserve"> </w:t>
+      </w:r>
+      <w:proofErr w:type="spellStart"/>
+      <w:r>
+        <w:rPr>
+          <w:rFonts w:ascii="Arial" w:hAnsi="Arial" w:cs="Arial"/>
+          <w:b/>
+          <w:color w:val="000000" w:themeColor="text1"/>
+          <w:sz w:val="24"/>
+          <w:szCs w:val="24"/>
+        </w:rPr>
+        <w:t>AddAlagutSzaj</w:t>
+      </w:r>
+      <w:proofErr w:type="spellEnd"/>
+      <w:r>
+        <w:rPr>
+          <w:rFonts w:ascii="Arial" w:hAnsi="Arial" w:cs="Arial"/>
+          <w:b/>
+          <w:color w:val="000000" w:themeColor="text1"/>
+          <w:sz w:val="24"/>
+          <w:szCs w:val="24"/>
+        </w:rPr>
+        <w:t xml:space="preserve">() - </w:t>
       </w:r>
       <w:r>
         <w:rPr>
@@ -6353,24 +8661,98 @@
           <w:szCs w:val="24"/>
         </w:rPr>
       </w:pPr>
-      <w:r>
-        <w:rPr>
-          <w:rFonts w:ascii="Arial" w:hAnsi="Arial" w:cs="Arial"/>
-          <w:b/>
-          <w:color w:val="000000" w:themeColor="text1"/>
-          <w:sz w:val="24"/>
-          <w:szCs w:val="24"/>
-        </w:rPr>
-        <w:t xml:space="preserve">void onInput(int x, int y) - </w:t>
-      </w:r>
-      <w:r>
-        <w:rPr>
-          <w:rFonts w:ascii="Arial" w:hAnsi="Arial" w:cs="Arial"/>
-          <w:color w:val="000000" w:themeColor="text1"/>
-          <w:sz w:val="24"/>
-          <w:szCs w:val="24"/>
-        </w:rPr>
-        <w:t>Megnézi mindegyik SinElemre, hogy rakattintottak-e</w:t>
+      <w:proofErr w:type="spellStart"/>
+      <w:r>
+        <w:rPr>
+          <w:rFonts w:ascii="Arial" w:hAnsi="Arial" w:cs="Arial"/>
+          <w:b/>
+          <w:color w:val="000000" w:themeColor="text1"/>
+          <w:sz w:val="24"/>
+          <w:szCs w:val="24"/>
+        </w:rPr>
+        <w:t>void</w:t>
+      </w:r>
+      <w:proofErr w:type="spellEnd"/>
+      <w:r>
+        <w:rPr>
+          <w:rFonts w:ascii="Arial" w:hAnsi="Arial" w:cs="Arial"/>
+          <w:b/>
+          <w:color w:val="000000" w:themeColor="text1"/>
+          <w:sz w:val="24"/>
+          <w:szCs w:val="24"/>
+        </w:rPr>
+        <w:t xml:space="preserve"> </w:t>
+      </w:r>
+      <w:proofErr w:type="spellStart"/>
+      <w:r>
+        <w:rPr>
+          <w:rFonts w:ascii="Arial" w:hAnsi="Arial" w:cs="Arial"/>
+          <w:b/>
+          <w:color w:val="000000" w:themeColor="text1"/>
+          <w:sz w:val="24"/>
+          <w:szCs w:val="24"/>
+        </w:rPr>
+        <w:t>onInput</w:t>
+      </w:r>
+      <w:proofErr w:type="spellEnd"/>
+      <w:r>
+        <w:rPr>
+          <w:rFonts w:ascii="Arial" w:hAnsi="Arial" w:cs="Arial"/>
+          <w:b/>
+          <w:color w:val="000000" w:themeColor="text1"/>
+          <w:sz w:val="24"/>
+          <w:szCs w:val="24"/>
+        </w:rPr>
+        <w:t xml:space="preserve">(int x, int y) - </w:t>
+      </w:r>
+      <w:r>
+        <w:rPr>
+          <w:rFonts w:ascii="Arial" w:hAnsi="Arial" w:cs="Arial"/>
+          <w:color w:val="000000" w:themeColor="text1"/>
+          <w:sz w:val="24"/>
+          <w:szCs w:val="24"/>
+        </w:rPr>
+        <w:t xml:space="preserve">Megnézi mindegyik </w:t>
+      </w:r>
+      <w:proofErr w:type="spellStart"/>
+      <w:r>
+        <w:rPr>
+          <w:rFonts w:ascii="Arial" w:hAnsi="Arial" w:cs="Arial"/>
+          <w:color w:val="000000" w:themeColor="text1"/>
+          <w:sz w:val="24"/>
+          <w:szCs w:val="24"/>
+        </w:rPr>
+        <w:t>SinElemre</w:t>
+      </w:r>
+      <w:proofErr w:type="spellEnd"/>
+      <w:r>
+        <w:rPr>
+          <w:rFonts w:ascii="Arial" w:hAnsi="Arial" w:cs="Arial"/>
+          <w:color w:val="000000" w:themeColor="text1"/>
+          <w:sz w:val="24"/>
+          <w:szCs w:val="24"/>
+        </w:rPr>
+        <w:t xml:space="preserve">, hogy </w:t>
+      </w:r>
+      <w:proofErr w:type="spellStart"/>
+      <w:r>
+        <w:rPr>
+          <w:rFonts w:ascii="Arial" w:hAnsi="Arial" w:cs="Arial"/>
+          <w:color w:val="000000" w:themeColor="text1"/>
+          <w:sz w:val="24"/>
+          <w:szCs w:val="24"/>
+        </w:rPr>
+        <w:t>rakattintottak</w:t>
+      </w:r>
+      <w:proofErr w:type="spellEnd"/>
+      <w:r>
+        <w:rPr>
+          <w:rFonts w:ascii="Arial" w:hAnsi="Arial" w:cs="Arial"/>
+          <w:color w:val="000000" w:themeColor="text1"/>
+          <w:sz w:val="24"/>
+          <w:szCs w:val="24"/>
+        </w:rPr>
+        <w:t>-e</w:t>
       </w:r>
     </w:p>
     <w:p>
@@ -6459,7 +8841,27 @@
           <w:sz w:val="24"/>
           <w:szCs w:val="24"/>
         </w:rPr>
-        <w:t xml:space="preserve">Ellenőrzi, hogy adott megállónál le akar-e szállni. (Komparálja a Kocsijának és az Állomás színét, de már nem kell vizsgálnia az előtte lévő kocsi ürességét) </w:t>
+        <w:t>Ellenőrzi, hogy adott megállónál le akar-e szállni. (</w:t>
+      </w:r>
+      <w:proofErr w:type="spellStart"/>
+      <w:r>
+        <w:rPr>
+          <w:rFonts w:ascii="Arial" w:hAnsi="Arial" w:cs="Arial"/>
+          <w:color w:val="000000" w:themeColor="text1"/>
+          <w:sz w:val="24"/>
+          <w:szCs w:val="24"/>
+        </w:rPr>
+        <w:t>Komparálja</w:t>
+      </w:r>
+      <w:proofErr w:type="spellEnd"/>
+      <w:r>
+        <w:rPr>
+          <w:rFonts w:ascii="Arial" w:hAnsi="Arial" w:cs="Arial"/>
+          <w:color w:val="000000" w:themeColor="text1"/>
+          <w:sz w:val="24"/>
+          <w:szCs w:val="24"/>
+        </w:rPr>
+        <w:t xml:space="preserve"> a Kocsijának és az Állomás színét, de már nem kell vizsgálnia az előtte lévő kocsi ürességét) </w:t>
       </w:r>
     </w:p>
     <w:p>
@@ -6651,24 +9053,100 @@
           <w:szCs w:val="24"/>
         </w:rPr>
       </w:pPr>
-      <w:r>
-        <w:rPr>
-          <w:rFonts w:ascii="Arial" w:hAnsi="Arial" w:cs="Arial"/>
-          <w:b/>
-          <w:color w:val="000000" w:themeColor="text1"/>
-          <w:sz w:val="24"/>
-          <w:szCs w:val="24"/>
-        </w:rPr>
-        <w:t xml:space="preserve">boolean leszall(Allomas a, Kocsi k) - </w:t>
-      </w:r>
-      <w:r>
-        <w:rPr>
-          <w:rFonts w:ascii="Arial" w:hAnsi="Arial" w:cs="Arial"/>
-          <w:color w:val="000000" w:themeColor="text1"/>
-          <w:sz w:val="24"/>
-          <w:szCs w:val="24"/>
-        </w:rPr>
-        <w:t>a és k színét komparálja, ez alapján igaz/hamis értéked ad vissza a kocsinak, hogy le akar-e szállni.</w:t>
+      <w:proofErr w:type="spellStart"/>
+      <w:r>
+        <w:rPr>
+          <w:rFonts w:ascii="Arial" w:hAnsi="Arial" w:cs="Arial"/>
+          <w:b/>
+          <w:color w:val="000000" w:themeColor="text1"/>
+          <w:sz w:val="24"/>
+          <w:szCs w:val="24"/>
+        </w:rPr>
+        <w:t>boolean</w:t>
+      </w:r>
+      <w:proofErr w:type="spellEnd"/>
+      <w:r>
+        <w:rPr>
+          <w:rFonts w:ascii="Arial" w:hAnsi="Arial" w:cs="Arial"/>
+          <w:b/>
+          <w:color w:val="000000" w:themeColor="text1"/>
+          <w:sz w:val="24"/>
+          <w:szCs w:val="24"/>
+        </w:rPr>
+        <w:t xml:space="preserve"> </w:t>
+      </w:r>
+      <w:proofErr w:type="spellStart"/>
+      <w:r>
+        <w:rPr>
+          <w:rFonts w:ascii="Arial" w:hAnsi="Arial" w:cs="Arial"/>
+          <w:b/>
+          <w:color w:val="000000" w:themeColor="text1"/>
+          <w:sz w:val="24"/>
+          <w:szCs w:val="24"/>
+        </w:rPr>
+        <w:t>leszall</w:t>
+      </w:r>
+      <w:proofErr w:type="spellEnd"/>
+      <w:r>
+        <w:rPr>
+          <w:rFonts w:ascii="Arial" w:hAnsi="Arial" w:cs="Arial"/>
+          <w:b/>
+          <w:color w:val="000000" w:themeColor="text1"/>
+          <w:sz w:val="24"/>
+          <w:szCs w:val="24"/>
+        </w:rPr>
+        <w:t>(</w:t>
+      </w:r>
+      <w:proofErr w:type="spellStart"/>
+      <w:r>
+        <w:rPr>
+          <w:rFonts w:ascii="Arial" w:hAnsi="Arial" w:cs="Arial"/>
+          <w:b/>
+          <w:color w:val="000000" w:themeColor="text1"/>
+          <w:sz w:val="24"/>
+          <w:szCs w:val="24"/>
+        </w:rPr>
+        <w:t>Allomas</w:t>
+      </w:r>
+      <w:proofErr w:type="spellEnd"/>
+      <w:r>
+        <w:rPr>
+          <w:rFonts w:ascii="Arial" w:hAnsi="Arial" w:cs="Arial"/>
+          <w:b/>
+          <w:color w:val="000000" w:themeColor="text1"/>
+          <w:sz w:val="24"/>
+          <w:szCs w:val="24"/>
+        </w:rPr>
+        <w:t xml:space="preserve"> a, Kocsi k) - </w:t>
+      </w:r>
+      <w:r>
+        <w:rPr>
+          <w:rFonts w:ascii="Arial" w:hAnsi="Arial" w:cs="Arial"/>
+          <w:color w:val="000000" w:themeColor="text1"/>
+          <w:sz w:val="24"/>
+          <w:szCs w:val="24"/>
+        </w:rPr>
+        <w:t xml:space="preserve">a és k színét </w:t>
+      </w:r>
+      <w:proofErr w:type="spellStart"/>
+      <w:r>
+        <w:rPr>
+          <w:rFonts w:ascii="Arial" w:hAnsi="Arial" w:cs="Arial"/>
+          <w:color w:val="000000" w:themeColor="text1"/>
+          <w:sz w:val="24"/>
+          <w:szCs w:val="24"/>
+        </w:rPr>
+        <w:t>komparálja</w:t>
+      </w:r>
+      <w:proofErr w:type="spellEnd"/>
+      <w:r>
+        <w:rPr>
+          <w:rFonts w:ascii="Arial" w:hAnsi="Arial" w:cs="Arial"/>
+          <w:color w:val="000000" w:themeColor="text1"/>
+          <w:sz w:val="24"/>
+          <w:szCs w:val="24"/>
+        </w:rPr>
+        <w:t>, ez alapján igaz/hamis értéked ad vissza a kocsinak, hogy le akar-e szállni.</w:t>
       </w:r>
     </w:p>
     <w:p>
@@ -6708,6 +9186,7 @@
           <w:szCs w:val="26"/>
         </w:rPr>
       </w:pPr>
+      <w:proofErr w:type="spellStart"/>
       <w:r>
         <w:rPr>
           <w:rFonts w:ascii="Arial" w:eastAsia="Arial" w:hAnsi="Arial" w:cs="Arial"/>
@@ -6719,6 +9198,7 @@
         <w:lastRenderedPageBreak/>
         <w:t>Valto</w:t>
       </w:r>
+      <w:proofErr w:type="spellEnd"/>
     </w:p>
     <w:p>
       <w:pPr>
@@ -6759,14 +9239,45 @@
           <w:color w:val="000000" w:themeColor="text1"/>
         </w:rPr>
       </w:pPr>
-      <w:r>
-        <w:rPr>
-          <w:rFonts w:ascii="Arial" w:hAnsi="Arial" w:cs="Arial"/>
-          <w:color w:val="000000" w:themeColor="text1"/>
-          <w:sz w:val="24"/>
-          <w:szCs w:val="24"/>
-        </w:rPr>
-        <w:t>SinElem listájából az éppen aktívnak választott ág felé irányítja a mozdonyt. Ha ág felől jön, akkor SinA felé irányítja, és automatikusan vált aktív ágat.</w:t>
+      <w:proofErr w:type="spellStart"/>
+      <w:r>
+        <w:rPr>
+          <w:rFonts w:ascii="Arial" w:hAnsi="Arial" w:cs="Arial"/>
+          <w:color w:val="000000" w:themeColor="text1"/>
+          <w:sz w:val="24"/>
+          <w:szCs w:val="24"/>
+        </w:rPr>
+        <w:t>SinElem</w:t>
+      </w:r>
+      <w:proofErr w:type="spellEnd"/>
+      <w:r>
+        <w:rPr>
+          <w:rFonts w:ascii="Arial" w:hAnsi="Arial" w:cs="Arial"/>
+          <w:color w:val="000000" w:themeColor="text1"/>
+          <w:sz w:val="24"/>
+          <w:szCs w:val="24"/>
+        </w:rPr>
+        <w:t xml:space="preserve"> listájából az éppen aktívnak választott ág felé irányítja a mozdonyt. Ha ág felől jön, akkor </w:t>
+      </w:r>
+      <w:proofErr w:type="spellStart"/>
+      <w:r>
+        <w:rPr>
+          <w:rFonts w:ascii="Arial" w:hAnsi="Arial" w:cs="Arial"/>
+          <w:color w:val="000000" w:themeColor="text1"/>
+          <w:sz w:val="24"/>
+          <w:szCs w:val="24"/>
+        </w:rPr>
+        <w:t>SinA</w:t>
+      </w:r>
+      <w:proofErr w:type="spellEnd"/>
+      <w:r>
+        <w:rPr>
+          <w:rFonts w:ascii="Arial" w:hAnsi="Arial" w:cs="Arial"/>
+          <w:color w:val="000000" w:themeColor="text1"/>
+          <w:sz w:val="24"/>
+          <w:szCs w:val="24"/>
+        </w:rPr>
+        <w:t xml:space="preserve"> felé irányítja, és automatikusan vált aktív ágat.</w:t>
       </w:r>
     </w:p>
     <w:p>
@@ -6807,15 +9318,37 @@
         </w:rPr>
         <w:br/>
       </w:r>
-      <w:r>
-        <w:rPr>
-          <w:rFonts w:ascii="Arial" w:hAnsi="Arial" w:cs="Arial"/>
-          <w:color w:val="000000" w:themeColor="text1"/>
-          <w:sz w:val="24"/>
-          <w:szCs w:val="24"/>
-        </w:rPr>
-        <w:t>SinElem-&gt;Valto</w:t>
-      </w:r>
+      <w:proofErr w:type="spellStart"/>
+      <w:r>
+        <w:rPr>
+          <w:rFonts w:ascii="Arial" w:hAnsi="Arial" w:cs="Arial"/>
+          <w:color w:val="000000" w:themeColor="text1"/>
+          <w:sz w:val="24"/>
+          <w:szCs w:val="24"/>
+        </w:rPr>
+        <w:t>SinElem</w:t>
+      </w:r>
+      <w:proofErr w:type="spellEnd"/>
+      <w:r>
+        <w:rPr>
+          <w:rFonts w:ascii="Arial" w:hAnsi="Arial" w:cs="Arial"/>
+          <w:color w:val="000000" w:themeColor="text1"/>
+          <w:sz w:val="24"/>
+          <w:szCs w:val="24"/>
+        </w:rPr>
+        <w:t>-&gt;</w:t>
+      </w:r>
+      <w:proofErr w:type="spellStart"/>
+      <w:r>
+        <w:rPr>
+          <w:rFonts w:ascii="Arial" w:hAnsi="Arial" w:cs="Arial"/>
+          <w:color w:val="000000" w:themeColor="text1"/>
+          <w:sz w:val="24"/>
+          <w:szCs w:val="24"/>
+        </w:rPr>
+        <w:t>Valto</w:t>
+      </w:r>
+      <w:proofErr w:type="spellEnd"/>
     </w:p>
     <w:p>
       <w:pPr>
@@ -6919,16 +9452,58 @@
           <w:sz w:val="24"/>
           <w:szCs w:val="24"/>
         </w:rPr>
-        <w:t xml:space="preserve">kimenetek: List&lt;SinElem&gt; - </w:t>
-      </w:r>
-      <w:r>
-        <w:rPr>
-          <w:rFonts w:ascii="Arial" w:hAnsi="Arial" w:cs="Arial"/>
-          <w:color w:val="000000" w:themeColor="text1"/>
-          <w:sz w:val="24"/>
-          <w:szCs w:val="24"/>
-        </w:rPr>
-        <w:t>az összes kimenő SinElem referenciája</w:t>
+        <w:t>kimenetek: List&lt;</w:t>
+      </w:r>
+      <w:proofErr w:type="spellStart"/>
+      <w:r>
+        <w:rPr>
+          <w:rFonts w:ascii="Arial" w:hAnsi="Arial" w:cs="Arial"/>
+          <w:b/>
+          <w:color w:val="000000" w:themeColor="text1"/>
+          <w:sz w:val="24"/>
+          <w:szCs w:val="24"/>
+        </w:rPr>
+        <w:t>SinElem</w:t>
+      </w:r>
+      <w:proofErr w:type="spellEnd"/>
+      <w:r>
+        <w:rPr>
+          <w:rFonts w:ascii="Arial" w:hAnsi="Arial" w:cs="Arial"/>
+          <w:b/>
+          <w:color w:val="000000" w:themeColor="text1"/>
+          <w:sz w:val="24"/>
+          <w:szCs w:val="24"/>
+        </w:rPr>
+        <w:t xml:space="preserve">&gt; - </w:t>
+      </w:r>
+      <w:r>
+        <w:rPr>
+          <w:rFonts w:ascii="Arial" w:hAnsi="Arial" w:cs="Arial"/>
+          <w:color w:val="000000" w:themeColor="text1"/>
+          <w:sz w:val="24"/>
+          <w:szCs w:val="24"/>
+        </w:rPr>
+        <w:t xml:space="preserve">az összes kimenő </w:t>
+      </w:r>
+      <w:proofErr w:type="spellStart"/>
+      <w:r>
+        <w:rPr>
+          <w:rFonts w:ascii="Arial" w:hAnsi="Arial" w:cs="Arial"/>
+          <w:color w:val="000000" w:themeColor="text1"/>
+          <w:sz w:val="24"/>
+          <w:szCs w:val="24"/>
+        </w:rPr>
+        <w:t>SinElem</w:t>
+      </w:r>
+      <w:proofErr w:type="spellEnd"/>
+      <w:r>
+        <w:rPr>
+          <w:rFonts w:ascii="Arial" w:hAnsi="Arial" w:cs="Arial"/>
+          <w:color w:val="000000" w:themeColor="text1"/>
+          <w:sz w:val="24"/>
+          <w:szCs w:val="24"/>
+        </w:rPr>
+        <w:t xml:space="preserve"> referenciája</w:t>
       </w:r>
     </w:p>
     <w:p>
@@ -6948,15 +9523,49 @@
           <w:szCs w:val="24"/>
         </w:rPr>
       </w:pPr>
-      <w:r>
-        <w:rPr>
-          <w:rFonts w:ascii="Arial" w:hAnsi="Arial" w:cs="Arial"/>
-          <w:b/>
-          <w:color w:val="000000" w:themeColor="text1"/>
-          <w:sz w:val="24"/>
-          <w:szCs w:val="24"/>
-        </w:rPr>
-        <w:t xml:space="preserve">aktivAg: SinElem - </w:t>
+      <w:proofErr w:type="spellStart"/>
+      <w:r>
+        <w:rPr>
+          <w:rFonts w:ascii="Arial" w:hAnsi="Arial" w:cs="Arial"/>
+          <w:b/>
+          <w:color w:val="000000" w:themeColor="text1"/>
+          <w:sz w:val="24"/>
+          <w:szCs w:val="24"/>
+        </w:rPr>
+        <w:t>aktivAg</w:t>
+      </w:r>
+      <w:proofErr w:type="spellEnd"/>
+      <w:r>
+        <w:rPr>
+          <w:rFonts w:ascii="Arial" w:hAnsi="Arial" w:cs="Arial"/>
+          <w:b/>
+          <w:color w:val="000000" w:themeColor="text1"/>
+          <w:sz w:val="24"/>
+          <w:szCs w:val="24"/>
+        </w:rPr>
+        <w:t xml:space="preserve">: </w:t>
+      </w:r>
+      <w:proofErr w:type="spellStart"/>
+      <w:r>
+        <w:rPr>
+          <w:rFonts w:ascii="Arial" w:hAnsi="Arial" w:cs="Arial"/>
+          <w:b/>
+          <w:color w:val="000000" w:themeColor="text1"/>
+          <w:sz w:val="24"/>
+          <w:szCs w:val="24"/>
+        </w:rPr>
+        <w:t>SinElem</w:t>
+      </w:r>
+      <w:proofErr w:type="spellEnd"/>
+      <w:r>
+        <w:rPr>
+          <w:rFonts w:ascii="Arial" w:hAnsi="Arial" w:cs="Arial"/>
+          <w:b/>
+          <w:color w:val="000000" w:themeColor="text1"/>
+          <w:sz w:val="24"/>
+          <w:szCs w:val="24"/>
+        </w:rPr>
+        <w:t xml:space="preserve"> - </w:t>
       </w:r>
       <w:r>
         <w:rPr>
@@ -7015,25 +9624,81 @@
           <w:szCs w:val="24"/>
         </w:rPr>
       </w:pPr>
-      <w:r>
-        <w:rPr>
-          <w:rFonts w:ascii="Arial" w:hAnsi="Arial" w:cs="Arial"/>
-          <w:b/>
-          <w:color w:val="000000" w:themeColor="text1"/>
-          <w:sz w:val="24"/>
-          <w:szCs w:val="24"/>
-        </w:rPr>
-        <w:t xml:space="preserve">void setAktualisAg(Sinelem s) - </w:t>
-      </w:r>
-      <w:r>
-        <w:rPr>
-          <w:rFonts w:ascii="Arial" w:hAnsi="Arial" w:cs="Arial"/>
-          <w:color w:val="000000" w:themeColor="text1"/>
-          <w:sz w:val="24"/>
-          <w:szCs w:val="24"/>
-        </w:rPr>
-        <w:t>aktivAg setter</w:t>
-      </w:r>
+      <w:proofErr w:type="spellStart"/>
+      <w:r>
+        <w:rPr>
+          <w:rFonts w:ascii="Arial" w:hAnsi="Arial" w:cs="Arial"/>
+          <w:b/>
+          <w:color w:val="000000" w:themeColor="text1"/>
+          <w:sz w:val="24"/>
+          <w:szCs w:val="24"/>
+        </w:rPr>
+        <w:t>void</w:t>
+      </w:r>
+      <w:proofErr w:type="spellEnd"/>
+      <w:r>
+        <w:rPr>
+          <w:rFonts w:ascii="Arial" w:hAnsi="Arial" w:cs="Arial"/>
+          <w:b/>
+          <w:color w:val="000000" w:themeColor="text1"/>
+          <w:sz w:val="24"/>
+          <w:szCs w:val="24"/>
+        </w:rPr>
+        <w:t xml:space="preserve"> </w:t>
+      </w:r>
+      <w:proofErr w:type="spellStart"/>
+      <w:r>
+        <w:rPr>
+          <w:rFonts w:ascii="Arial" w:hAnsi="Arial" w:cs="Arial"/>
+          <w:b/>
+          <w:color w:val="000000" w:themeColor="text1"/>
+          <w:sz w:val="24"/>
+          <w:szCs w:val="24"/>
+        </w:rPr>
+        <w:t>setAktualisAg</w:t>
+      </w:r>
+      <w:proofErr w:type="spellEnd"/>
+      <w:r>
+        <w:rPr>
+          <w:rFonts w:ascii="Arial" w:hAnsi="Arial" w:cs="Arial"/>
+          <w:b/>
+          <w:color w:val="000000" w:themeColor="text1"/>
+          <w:sz w:val="24"/>
+          <w:szCs w:val="24"/>
+        </w:rPr>
+        <w:t xml:space="preserve">(Sinelem s) - </w:t>
+      </w:r>
+      <w:proofErr w:type="spellStart"/>
+      <w:r>
+        <w:rPr>
+          <w:rFonts w:ascii="Arial" w:hAnsi="Arial" w:cs="Arial"/>
+          <w:color w:val="000000" w:themeColor="text1"/>
+          <w:sz w:val="24"/>
+          <w:szCs w:val="24"/>
+        </w:rPr>
+        <w:t>aktivAg</w:t>
+      </w:r>
+      <w:proofErr w:type="spellEnd"/>
+      <w:r>
+        <w:rPr>
+          <w:rFonts w:ascii="Arial" w:hAnsi="Arial" w:cs="Arial"/>
+          <w:color w:val="000000" w:themeColor="text1"/>
+          <w:sz w:val="24"/>
+          <w:szCs w:val="24"/>
+        </w:rPr>
+        <w:t xml:space="preserve"> </w:t>
+      </w:r>
+      <w:proofErr w:type="spellStart"/>
+      <w:r>
+        <w:rPr>
+          <w:rFonts w:ascii="Arial" w:hAnsi="Arial" w:cs="Arial"/>
+          <w:color w:val="000000" w:themeColor="text1"/>
+          <w:sz w:val="24"/>
+          <w:szCs w:val="24"/>
+        </w:rPr>
+        <w:t>setter</w:t>
+      </w:r>
+      <w:proofErr w:type="spellEnd"/>
     </w:p>
     <w:p>
       <w:pPr>
@@ -7053,24 +9718,109 @@
           <w:szCs w:val="24"/>
         </w:rPr>
       </w:pPr>
-      <w:r>
-        <w:rPr>
-          <w:rFonts w:ascii="Arial" w:hAnsi="Arial" w:cs="Arial"/>
-          <w:b/>
-          <w:color w:val="000000" w:themeColor="text1"/>
-          <w:sz w:val="24"/>
-          <w:szCs w:val="24"/>
-        </w:rPr>
-        <w:t xml:space="preserve">SinElem kovAg() - </w:t>
-      </w:r>
-      <w:r>
-        <w:rPr>
-          <w:rFonts w:ascii="Arial" w:hAnsi="Arial" w:cs="Arial"/>
-          <w:color w:val="000000" w:themeColor="text1"/>
-          <w:sz w:val="24"/>
-          <w:szCs w:val="24"/>
-        </w:rPr>
-        <w:t>sinek listából az aktivAg utáni SinElemet adja vissza</w:t>
+      <w:proofErr w:type="spellStart"/>
+      <w:r>
+        <w:rPr>
+          <w:rFonts w:ascii="Arial" w:hAnsi="Arial" w:cs="Arial"/>
+          <w:b/>
+          <w:color w:val="000000" w:themeColor="text1"/>
+          <w:sz w:val="24"/>
+          <w:szCs w:val="24"/>
+        </w:rPr>
+        <w:t>SinElem</w:t>
+      </w:r>
+      <w:proofErr w:type="spellEnd"/>
+      <w:r>
+        <w:rPr>
+          <w:rFonts w:ascii="Arial" w:hAnsi="Arial" w:cs="Arial"/>
+          <w:b/>
+          <w:color w:val="000000" w:themeColor="text1"/>
+          <w:sz w:val="24"/>
+          <w:szCs w:val="24"/>
+        </w:rPr>
+        <w:t xml:space="preserve"> </w:t>
+      </w:r>
+      <w:proofErr w:type="spellStart"/>
+      <w:r>
+        <w:rPr>
+          <w:rFonts w:ascii="Arial" w:hAnsi="Arial" w:cs="Arial"/>
+          <w:b/>
+          <w:color w:val="000000" w:themeColor="text1"/>
+          <w:sz w:val="24"/>
+          <w:szCs w:val="24"/>
+        </w:rPr>
+        <w:t>kovAg</w:t>
+      </w:r>
+      <w:proofErr w:type="spellEnd"/>
+      <w:r>
+        <w:rPr>
+          <w:rFonts w:ascii="Arial" w:hAnsi="Arial" w:cs="Arial"/>
+          <w:b/>
+          <w:color w:val="000000" w:themeColor="text1"/>
+          <w:sz w:val="24"/>
+          <w:szCs w:val="24"/>
+        </w:rPr>
+        <w:t xml:space="preserve">() - </w:t>
+      </w:r>
+      <w:proofErr w:type="spellStart"/>
+      <w:r>
+        <w:rPr>
+          <w:rFonts w:ascii="Arial" w:hAnsi="Arial" w:cs="Arial"/>
+          <w:color w:val="000000" w:themeColor="text1"/>
+          <w:sz w:val="24"/>
+          <w:szCs w:val="24"/>
+        </w:rPr>
+        <w:t>sinek</w:t>
+      </w:r>
+      <w:proofErr w:type="spellEnd"/>
+      <w:r>
+        <w:rPr>
+          <w:rFonts w:ascii="Arial" w:hAnsi="Arial" w:cs="Arial"/>
+          <w:color w:val="000000" w:themeColor="text1"/>
+          <w:sz w:val="24"/>
+          <w:szCs w:val="24"/>
+        </w:rPr>
+        <w:t xml:space="preserve"> listából az </w:t>
+      </w:r>
+      <w:proofErr w:type="spellStart"/>
+      <w:r>
+        <w:rPr>
+          <w:rFonts w:ascii="Arial" w:hAnsi="Arial" w:cs="Arial"/>
+          <w:color w:val="000000" w:themeColor="text1"/>
+          <w:sz w:val="24"/>
+          <w:szCs w:val="24"/>
+        </w:rPr>
+        <w:t>aktivAg</w:t>
+      </w:r>
+      <w:proofErr w:type="spellEnd"/>
+      <w:r>
+        <w:rPr>
+          <w:rFonts w:ascii="Arial" w:hAnsi="Arial" w:cs="Arial"/>
+          <w:color w:val="000000" w:themeColor="text1"/>
+          <w:sz w:val="24"/>
+          <w:szCs w:val="24"/>
+        </w:rPr>
+        <w:t xml:space="preserve"> utáni </w:t>
+      </w:r>
+      <w:proofErr w:type="spellStart"/>
+      <w:r>
+        <w:rPr>
+          <w:rFonts w:ascii="Arial" w:hAnsi="Arial" w:cs="Arial"/>
+          <w:color w:val="000000" w:themeColor="text1"/>
+          <w:sz w:val="24"/>
+          <w:szCs w:val="24"/>
+        </w:rPr>
+        <w:t>SinElemet</w:t>
+      </w:r>
+      <w:proofErr w:type="spellEnd"/>
+      <w:r>
+        <w:rPr>
+          <w:rFonts w:ascii="Arial" w:hAnsi="Arial" w:cs="Arial"/>
+          <w:color w:val="000000" w:themeColor="text1"/>
+          <w:sz w:val="24"/>
+          <w:szCs w:val="24"/>
+        </w:rPr>
+        <w:t xml:space="preserve"> adja vissza</w:t>
       </w:r>
     </w:p>
     <w:p>
@@ -7089,15 +9839,49 @@
           <w:szCs w:val="24"/>
         </w:rPr>
       </w:pPr>
-      <w:r>
-        <w:rPr>
-          <w:rFonts w:ascii="Arial" w:hAnsi="Arial" w:cs="Arial"/>
-          <w:b/>
-          <w:color w:val="000000" w:themeColor="text1"/>
-          <w:sz w:val="24"/>
-          <w:szCs w:val="24"/>
-        </w:rPr>
-        <w:t xml:space="preserve">void onInput() - </w:t>
+      <w:proofErr w:type="spellStart"/>
+      <w:r>
+        <w:rPr>
+          <w:rFonts w:ascii="Arial" w:hAnsi="Arial" w:cs="Arial"/>
+          <w:b/>
+          <w:color w:val="000000" w:themeColor="text1"/>
+          <w:sz w:val="24"/>
+          <w:szCs w:val="24"/>
+        </w:rPr>
+        <w:t>void</w:t>
+      </w:r>
+      <w:proofErr w:type="spellEnd"/>
+      <w:r>
+        <w:rPr>
+          <w:rFonts w:ascii="Arial" w:hAnsi="Arial" w:cs="Arial"/>
+          <w:b/>
+          <w:color w:val="000000" w:themeColor="text1"/>
+          <w:sz w:val="24"/>
+          <w:szCs w:val="24"/>
+        </w:rPr>
+        <w:t xml:space="preserve"> </w:t>
+      </w:r>
+      <w:proofErr w:type="spellStart"/>
+      <w:r>
+        <w:rPr>
+          <w:rFonts w:ascii="Arial" w:hAnsi="Arial" w:cs="Arial"/>
+          <w:b/>
+          <w:color w:val="000000" w:themeColor="text1"/>
+          <w:sz w:val="24"/>
+          <w:szCs w:val="24"/>
+        </w:rPr>
+        <w:t>onInput</w:t>
+      </w:r>
+      <w:proofErr w:type="spellEnd"/>
+      <w:r>
+        <w:rPr>
+          <w:rFonts w:ascii="Arial" w:hAnsi="Arial" w:cs="Arial"/>
+          <w:b/>
+          <w:color w:val="000000" w:themeColor="text1"/>
+          <w:sz w:val="24"/>
+          <w:szCs w:val="24"/>
+        </w:rPr>
+        <w:t xml:space="preserve">() - </w:t>
       </w:r>
       <w:r>
         <w:rPr>
@@ -7266,6 +10050,7 @@
           <w:szCs w:val="28"/>
         </w:rPr>
       </w:pPr>
+      <w:proofErr w:type="spellStart"/>
       <w:r>
         <w:rPr>
           <w:rFonts w:ascii="Arial" w:eastAsia="Arial" w:hAnsi="Arial" w:cs="Arial"/>
@@ -7277,6 +10062,7 @@
         <w:lastRenderedPageBreak/>
         <w:t>InitSzekvencia</w:t>
       </w:r>
+      <w:proofErr w:type="spellEnd"/>
     </w:p>
     <w:p>
       <w:pPr>
@@ -7474,6 +10260,7 @@
           <w:szCs w:val="28"/>
         </w:rPr>
       </w:pPr>
+      <w:proofErr w:type="spellStart"/>
       <w:r>
         <w:rPr>
           <w:rFonts w:ascii="Arial" w:eastAsia="Arial" w:hAnsi="Arial" w:cs="Arial"/>
@@ -7484,6 +10271,7 @@
         </w:rPr>
         <w:t>Jatszik</w:t>
       </w:r>
+      <w:proofErr w:type="spellEnd"/>
     </w:p>
     <w:p>
       <w:pPr>
@@ -7568,6 +10356,7 @@
           <w:szCs w:val="28"/>
         </w:rPr>
       </w:pPr>
+      <w:proofErr w:type="spellStart"/>
       <w:r>
         <w:rPr>
           <w:rFonts w:ascii="Arial" w:eastAsia="Arial" w:hAnsi="Arial" w:cs="Arial"/>
@@ -7579,6 +10368,7 @@
         <w:lastRenderedPageBreak/>
         <w:t>VonatMozgat</w:t>
       </w:r>
+      <w:proofErr w:type="spellEnd"/>
     </w:p>
     <w:p>
       <w:pPr>
@@ -7666,6 +10456,7 @@
           <w:szCs w:val="28"/>
         </w:rPr>
       </w:pPr>
+      <w:proofErr w:type="spellStart"/>
       <w:r>
         <w:rPr>
           <w:rFonts w:ascii="Arial" w:eastAsia="Arial" w:hAnsi="Arial" w:cs="Arial"/>
@@ -7676,6 +10467,7 @@
         </w:rPr>
         <w:t>UtkozesVizsglat</w:t>
       </w:r>
+      <w:proofErr w:type="spellEnd"/>
     </w:p>
     <w:p>
       <w:pPr>
@@ -7763,6 +10555,7 @@
           <w:szCs w:val="28"/>
         </w:rPr>
       </w:pPr>
+      <w:proofErr w:type="spellStart"/>
       <w:r>
         <w:rPr>
           <w:rFonts w:ascii="Arial" w:eastAsia="Arial" w:hAnsi="Arial" w:cs="Arial"/>
@@ -7774,6 +10567,7 @@
         <w:lastRenderedPageBreak/>
         <w:t>ValtoClick</w:t>
       </w:r>
+      <w:proofErr w:type="spellEnd"/>
     </w:p>
     <w:p>
       <w:pPr>
@@ -7858,6 +10652,7 @@
           <w:szCs w:val="28"/>
         </w:rPr>
       </w:pPr>
+      <w:proofErr w:type="spellStart"/>
       <w:r>
         <w:rPr>
           <w:rFonts w:ascii="Arial" w:eastAsia="Arial" w:hAnsi="Arial" w:cs="Arial"/>
@@ -7868,6 +10663,7 @@
         </w:rPr>
         <w:t>AlagutSzajClick</w:t>
       </w:r>
+      <w:proofErr w:type="spellEnd"/>
     </w:p>
     <w:p>
       <w:pPr>
@@ -7909,7 +10705,7 @@
             <v:path o:extrusionok="f" gradientshapeok="t" o:connecttype="rect"/>
             <o:lock v:ext="edit" aspectratio="t"/>
           </v:shapetype>
-          <v:shape id="_x0000_i1026" type="#_x0000_t75" style="width:317.25pt;height:294.75pt">
+          <v:shape id="_x0000_i1025" type="#_x0000_t75" style="width:317.25pt;height:294.75pt">
             <v:imagedata r:id="rId15" o:title="AlagutSzajClick"/>
           </v:shape>
         </w:pict>
@@ -7953,6 +10749,7 @@
           <w:szCs w:val="28"/>
         </w:rPr>
       </w:pPr>
+      <w:proofErr w:type="spellStart"/>
       <w:r>
         <w:rPr>
           <w:rFonts w:ascii="Arial" w:eastAsia="Arial" w:hAnsi="Arial" w:cs="Arial"/>
@@ -7964,6 +10761,7 @@
         <w:lastRenderedPageBreak/>
         <w:t>ValtoValt</w:t>
       </w:r>
+      <w:proofErr w:type="spellEnd"/>
     </w:p>
     <w:p>
       <w:pPr>
@@ -7981,7 +10779,7 @@
           <w:color w:val="000000" w:themeColor="text1"/>
         </w:rPr>
         <w:pict>
-          <v:shape id="_x0000_i1027" type="#_x0000_t75" style="width:246pt;height:249pt">
+          <v:shape id="_x0000_i1026" type="#_x0000_t75" style="width:246pt;height:249pt">
             <v:imagedata r:id="rId16" o:title="ValtoValt"/>
           </v:shape>
         </w:pict>
@@ -8004,6 +10802,7 @@
           <w:szCs w:val="28"/>
         </w:rPr>
       </w:pPr>
+      <w:proofErr w:type="spellStart"/>
       <w:r>
         <w:rPr>
           <w:rFonts w:ascii="Arial" w:eastAsia="Arial" w:hAnsi="Arial" w:cs="Arial"/>
@@ -8014,6 +10813,7 @@
         </w:rPr>
         <w:t>AlagutSzajLeptet</w:t>
       </w:r>
+      <w:proofErr w:type="spellEnd"/>
     </w:p>
     <w:p>
       <w:pPr>
@@ -8098,6 +10898,7 @@
           <w:szCs w:val="28"/>
         </w:rPr>
       </w:pPr>
+      <w:proofErr w:type="spellStart"/>
       <w:r>
         <w:rPr>
           <w:rFonts w:ascii="Arial" w:eastAsia="Arial" w:hAnsi="Arial" w:cs="Arial"/>
@@ -8109,6 +10910,7 @@
         <w:lastRenderedPageBreak/>
         <w:t>AllomasLeptet</w:t>
       </w:r>
+      <w:proofErr w:type="spellEnd"/>
     </w:p>
     <w:p>
       <w:pPr>
@@ -8208,6 +11010,7 @@
           <w:szCs w:val="28"/>
         </w:rPr>
       </w:pPr>
+      <w:proofErr w:type="spellStart"/>
       <w:r>
         <w:rPr>
           <w:rFonts w:ascii="Arial" w:eastAsia="Arial" w:hAnsi="Arial" w:cs="Arial"/>
@@ -8219,6 +11022,7 @@
         <w:lastRenderedPageBreak/>
         <w:t>ValtoLeptet</w:t>
       </w:r>
+      <w:proofErr w:type="spellEnd"/>
     </w:p>
     <w:p>
       <w:pPr>
@@ -8329,6 +11133,7 @@
           <w:szCs w:val="28"/>
         </w:rPr>
       </w:pPr>
+      <w:proofErr w:type="spellStart"/>
       <w:r>
         <w:rPr>
           <w:rFonts w:ascii="Arial" w:eastAsia="Arial" w:hAnsi="Arial" w:cs="Arial"/>
@@ -8340,6 +11145,7 @@
         <w:lastRenderedPageBreak/>
         <w:t>KocsiLeszallit</w:t>
       </w:r>
+      <w:proofErr w:type="spellEnd"/>
     </w:p>
     <w:p>
       <w:pPr>
@@ -8358,7 +11164,7 @@
           <w:color w:val="000000" w:themeColor="text1"/>
         </w:rPr>
         <w:pict>
-          <v:shape id="_x0000_i1032" type="#_x0000_t75" style="width:311.25pt;height:328.5pt">
+          <v:shape id="_x0000_i1027" type="#_x0000_t75" style="width:311.25pt;height:328.5pt">
             <v:imagedata r:id="rId20" o:title="VonatLeszallit"/>
           </v:shape>
         </w:pict>
@@ -8488,6 +11294,7 @@
           <w:szCs w:val="28"/>
         </w:rPr>
       </w:pPr>
+      <w:proofErr w:type="spellStart"/>
       <w:r>
         <w:rPr>
           <w:rFonts w:ascii="Arial" w:eastAsia="Arial" w:hAnsi="Arial" w:cs="Arial"/>
@@ -8498,6 +11305,7 @@
         </w:rPr>
         <w:t>State-chartok</w:t>
       </w:r>
+      <w:proofErr w:type="spellEnd"/>
     </w:p>
     <w:p>
       <w:pPr>
@@ -8516,6 +11324,7 @@
           <w:szCs w:val="28"/>
         </w:rPr>
       </w:pPr>
+      <w:proofErr w:type="spellStart"/>
       <w:r>
         <w:rPr>
           <w:rFonts w:ascii="Arial" w:eastAsia="Arial" w:hAnsi="Arial" w:cs="Arial"/>
@@ -8526,6 +11335,7 @@
         </w:rPr>
         <w:t>Szerelveny</w:t>
       </w:r>
+      <w:proofErr w:type="spellEnd"/>
     </w:p>
     <w:p>
       <w:pPr>
@@ -8817,8 +11627,6 @@
               </w:rPr>
               <w:t>2</w:t>
             </w:r>
-            <w:bookmarkStart w:id="2" w:name="_GoBack"/>
-            <w:bookmarkEnd w:id="2"/>
             <w:r>
               <w:rPr>
                 <w:rFonts w:ascii="Arial" w:hAnsi="Arial" w:cs="Arial"/>
@@ -8872,11 +11680,391 @@
                 <w:sz w:val="24"/>
                 <w:szCs w:val="24"/>
               </w:rPr>
-              <w:t>Néhány szekvencia diagram javítása, hibák összeírása, class diagram módosítás</w:t>
+              <w:t xml:space="preserve">Néhány szekvencia diagram javítása, hibák összeírása, </w:t>
+            </w:r>
+            <w:proofErr w:type="spellStart"/>
+            <w:r>
+              <w:rPr>
+                <w:rFonts w:ascii="Arial" w:hAnsi="Arial" w:cs="Arial"/>
+                <w:color w:val="000000" w:themeColor="text1"/>
+                <w:sz w:val="24"/>
+                <w:szCs w:val="24"/>
+              </w:rPr>
+              <w:t>class</w:t>
+            </w:r>
+            <w:proofErr w:type="spellEnd"/>
+            <w:r>
+              <w:rPr>
+                <w:rFonts w:ascii="Arial" w:hAnsi="Arial" w:cs="Arial"/>
+                <w:color w:val="000000" w:themeColor="text1"/>
+                <w:sz w:val="24"/>
+                <w:szCs w:val="24"/>
+              </w:rPr>
+              <w:t xml:space="preserve"> diagram módosítás</w:t>
             </w:r>
           </w:p>
         </w:tc>
       </w:tr>
+      <w:tr>
+        <w:tc>
+          <w:tcPr>
+            <w:tcW w:w="2214" w:type="dxa"/>
+          </w:tcPr>
+          <w:p>
+            <w:pPr>
+              <w:rPr>
+                <w:rFonts w:ascii="Arial" w:hAnsi="Arial" w:cs="Arial"/>
+                <w:color w:val="000000" w:themeColor="text1"/>
+                <w:sz w:val="24"/>
+                <w:szCs w:val="24"/>
+              </w:rPr>
+            </w:pPr>
+            <w:r>
+              <w:rPr>
+                <w:rFonts w:ascii="Arial" w:hAnsi="Arial" w:cs="Arial"/>
+                <w:color w:val="000000" w:themeColor="text1"/>
+                <w:sz w:val="24"/>
+                <w:szCs w:val="24"/>
+              </w:rPr>
+              <w:t>2017.03.03</w:t>
+            </w:r>
+          </w:p>
+        </w:tc>
+        <w:tc>
+          <w:tcPr>
+            <w:tcW w:w="2214" w:type="dxa"/>
+          </w:tcPr>
+          <w:p>
+            <w:pPr>
+              <w:rPr>
+                <w:rFonts w:ascii="Arial" w:hAnsi="Arial" w:cs="Arial"/>
+                <w:color w:val="000000" w:themeColor="text1"/>
+                <w:sz w:val="24"/>
+                <w:szCs w:val="24"/>
+              </w:rPr>
+            </w:pPr>
+            <w:r>
+              <w:rPr>
+                <w:rFonts w:ascii="Arial" w:hAnsi="Arial" w:cs="Arial"/>
+                <w:color w:val="000000" w:themeColor="text1"/>
+                <w:sz w:val="24"/>
+                <w:szCs w:val="24"/>
+              </w:rPr>
+              <w:t>3 óra</w:t>
+            </w:r>
+          </w:p>
+        </w:tc>
+        <w:tc>
+          <w:tcPr>
+            <w:tcW w:w="2214" w:type="dxa"/>
+          </w:tcPr>
+          <w:p>
+            <w:pPr>
+              <w:rPr>
+                <w:rFonts w:ascii="Arial" w:hAnsi="Arial" w:cs="Arial"/>
+                <w:color w:val="000000" w:themeColor="text1"/>
+                <w:sz w:val="24"/>
+                <w:szCs w:val="24"/>
+              </w:rPr>
+            </w:pPr>
+            <w:r>
+              <w:rPr>
+                <w:rFonts w:ascii="Arial" w:hAnsi="Arial" w:cs="Arial"/>
+                <w:color w:val="000000" w:themeColor="text1"/>
+                <w:sz w:val="24"/>
+                <w:szCs w:val="24"/>
+              </w:rPr>
+              <w:t>Szili</w:t>
+            </w:r>
+          </w:p>
+        </w:tc>
+        <w:tc>
+          <w:tcPr>
+            <w:tcW w:w="2214" w:type="dxa"/>
+          </w:tcPr>
+          <w:p>
+            <w:pPr>
+              <w:rPr>
+                <w:rFonts w:ascii="Arial" w:hAnsi="Arial" w:cs="Arial"/>
+                <w:color w:val="000000" w:themeColor="text1"/>
+                <w:sz w:val="24"/>
+                <w:szCs w:val="24"/>
+              </w:rPr>
+            </w:pPr>
+          </w:p>
+        </w:tc>
+      </w:tr>
+      <w:tr>
+        <w:tc>
+          <w:tcPr>
+            <w:tcW w:w="2214" w:type="dxa"/>
+          </w:tcPr>
+          <w:p>
+            <w:pPr>
+              <w:rPr>
+                <w:rFonts w:ascii="Arial" w:hAnsi="Arial" w:cs="Arial"/>
+                <w:color w:val="000000" w:themeColor="text1"/>
+                <w:sz w:val="24"/>
+                <w:szCs w:val="24"/>
+              </w:rPr>
+            </w:pPr>
+            <w:r>
+              <w:rPr>
+                <w:rFonts w:ascii="Arial" w:hAnsi="Arial" w:cs="Arial"/>
+                <w:color w:val="000000" w:themeColor="text1"/>
+                <w:sz w:val="24"/>
+                <w:szCs w:val="24"/>
+              </w:rPr>
+              <w:t>2017.03.03.</w:t>
+            </w:r>
+          </w:p>
+        </w:tc>
+        <w:tc>
+          <w:tcPr>
+            <w:tcW w:w="2214" w:type="dxa"/>
+          </w:tcPr>
+          <w:p>
+            <w:pPr>
+              <w:rPr>
+                <w:rFonts w:ascii="Arial" w:hAnsi="Arial" w:cs="Arial"/>
+                <w:color w:val="000000" w:themeColor="text1"/>
+                <w:sz w:val="24"/>
+                <w:szCs w:val="24"/>
+              </w:rPr>
+            </w:pPr>
+            <w:r>
+              <w:rPr>
+                <w:rFonts w:ascii="Arial" w:hAnsi="Arial" w:cs="Arial"/>
+                <w:color w:val="000000" w:themeColor="text1"/>
+                <w:sz w:val="24"/>
+                <w:szCs w:val="24"/>
+              </w:rPr>
+              <w:t>3.5 óra</w:t>
+            </w:r>
+          </w:p>
+        </w:tc>
+        <w:tc>
+          <w:tcPr>
+            <w:tcW w:w="2214" w:type="dxa"/>
+          </w:tcPr>
+          <w:p>
+            <w:pPr>
+              <w:rPr>
+                <w:rFonts w:ascii="Arial" w:hAnsi="Arial" w:cs="Arial"/>
+                <w:color w:val="000000" w:themeColor="text1"/>
+                <w:sz w:val="24"/>
+                <w:szCs w:val="24"/>
+              </w:rPr>
+            </w:pPr>
+            <w:proofErr w:type="spellStart"/>
+            <w:r>
+              <w:rPr>
+                <w:rFonts w:ascii="Arial" w:hAnsi="Arial" w:cs="Arial"/>
+                <w:color w:val="000000" w:themeColor="text1"/>
+                <w:sz w:val="24"/>
+                <w:szCs w:val="24"/>
+              </w:rPr>
+              <w:t>Krátky</w:t>
+            </w:r>
+            <w:proofErr w:type="spellEnd"/>
+          </w:p>
+        </w:tc>
+        <w:tc>
+          <w:tcPr>
+            <w:tcW w:w="2214" w:type="dxa"/>
+          </w:tcPr>
+          <w:p>
+            <w:pPr>
+              <w:rPr>
+                <w:rFonts w:ascii="Arial" w:hAnsi="Arial" w:cs="Arial"/>
+                <w:color w:val="000000" w:themeColor="text1"/>
+                <w:sz w:val="24"/>
+                <w:szCs w:val="24"/>
+              </w:rPr>
+            </w:pPr>
+          </w:p>
+        </w:tc>
+      </w:tr>
+      <w:tr>
+        <w:tc>
+          <w:tcPr>
+            <w:tcW w:w="2214" w:type="dxa"/>
+          </w:tcPr>
+          <w:p>
+            <w:pPr>
+              <w:rPr>
+                <w:rFonts w:ascii="Arial" w:hAnsi="Arial" w:cs="Arial"/>
+                <w:color w:val="000000" w:themeColor="text1"/>
+                <w:sz w:val="24"/>
+                <w:szCs w:val="24"/>
+              </w:rPr>
+            </w:pPr>
+            <w:r>
+              <w:rPr>
+                <w:rFonts w:ascii="Arial" w:hAnsi="Arial" w:cs="Arial"/>
+                <w:color w:val="000000" w:themeColor="text1"/>
+                <w:sz w:val="24"/>
+                <w:szCs w:val="24"/>
+              </w:rPr>
+              <w:t>2017.03.03.</w:t>
+            </w:r>
+          </w:p>
+        </w:tc>
+        <w:tc>
+          <w:tcPr>
+            <w:tcW w:w="2214" w:type="dxa"/>
+          </w:tcPr>
+          <w:p>
+            <w:pPr>
+              <w:rPr>
+                <w:rFonts w:ascii="Arial" w:hAnsi="Arial" w:cs="Arial"/>
+                <w:color w:val="000000" w:themeColor="text1"/>
+                <w:sz w:val="24"/>
+                <w:szCs w:val="24"/>
+              </w:rPr>
+            </w:pPr>
+            <w:r>
+              <w:rPr>
+                <w:rFonts w:ascii="Arial" w:hAnsi="Arial" w:cs="Arial"/>
+                <w:color w:val="000000" w:themeColor="text1"/>
+                <w:sz w:val="24"/>
+                <w:szCs w:val="24"/>
+              </w:rPr>
+              <w:t>1.5 óra</w:t>
+            </w:r>
+          </w:p>
+        </w:tc>
+        <w:tc>
+          <w:tcPr>
+            <w:tcW w:w="2214" w:type="dxa"/>
+          </w:tcPr>
+          <w:p>
+            <w:pPr>
+              <w:rPr>
+                <w:rFonts w:ascii="Arial" w:hAnsi="Arial" w:cs="Arial"/>
+                <w:color w:val="000000" w:themeColor="text1"/>
+                <w:sz w:val="24"/>
+                <w:szCs w:val="24"/>
+              </w:rPr>
+            </w:pPr>
+            <w:proofErr w:type="spellStart"/>
+            <w:r>
+              <w:rPr>
+                <w:rFonts w:ascii="Arial" w:hAnsi="Arial" w:cs="Arial"/>
+                <w:color w:val="000000" w:themeColor="text1"/>
+                <w:sz w:val="24"/>
+                <w:szCs w:val="24"/>
+              </w:rPr>
+              <w:t>Dócs</w:t>
+            </w:r>
+            <w:proofErr w:type="spellEnd"/>
+          </w:p>
+        </w:tc>
+        <w:tc>
+          <w:tcPr>
+            <w:tcW w:w="2214" w:type="dxa"/>
+          </w:tcPr>
+          <w:p>
+            <w:pPr>
+              <w:rPr>
+                <w:rFonts w:ascii="Arial" w:hAnsi="Arial" w:cs="Arial"/>
+                <w:color w:val="000000" w:themeColor="text1"/>
+                <w:sz w:val="24"/>
+                <w:szCs w:val="24"/>
+              </w:rPr>
+            </w:pPr>
+          </w:p>
+        </w:tc>
+      </w:tr>
+      <w:tr>
+        <w:tc>
+          <w:tcPr>
+            <w:tcW w:w="2214" w:type="dxa"/>
+          </w:tcPr>
+          <w:p>
+            <w:pPr>
+              <w:rPr>
+                <w:rFonts w:ascii="Arial" w:hAnsi="Arial" w:cs="Arial"/>
+                <w:color w:val="000000" w:themeColor="text1"/>
+                <w:sz w:val="24"/>
+                <w:szCs w:val="24"/>
+              </w:rPr>
+            </w:pPr>
+            <w:r>
+              <w:rPr>
+                <w:rFonts w:ascii="Arial" w:hAnsi="Arial" w:cs="Arial"/>
+                <w:color w:val="000000" w:themeColor="text1"/>
+                <w:sz w:val="24"/>
+                <w:szCs w:val="24"/>
+              </w:rPr>
+              <w:t>2017.03.03.</w:t>
+            </w:r>
+          </w:p>
+        </w:tc>
+        <w:tc>
+          <w:tcPr>
+            <w:tcW w:w="2214" w:type="dxa"/>
+          </w:tcPr>
+          <w:p>
+            <w:pPr>
+              <w:rPr>
+                <w:rFonts w:ascii="Arial" w:hAnsi="Arial" w:cs="Arial"/>
+                <w:color w:val="000000" w:themeColor="text1"/>
+                <w:sz w:val="24"/>
+                <w:szCs w:val="24"/>
+              </w:rPr>
+            </w:pPr>
+            <w:r>
+              <w:rPr>
+                <w:rFonts w:ascii="Arial" w:hAnsi="Arial" w:cs="Arial"/>
+                <w:color w:val="000000" w:themeColor="text1"/>
+                <w:sz w:val="24"/>
+                <w:szCs w:val="24"/>
+              </w:rPr>
+              <w:t>5 óra</w:t>
+            </w:r>
+          </w:p>
+        </w:tc>
+        <w:tc>
+          <w:tcPr>
+            <w:tcW w:w="2214" w:type="dxa"/>
+          </w:tcPr>
+          <w:p>
+            <w:pPr>
+              <w:rPr>
+                <w:rFonts w:ascii="Arial" w:hAnsi="Arial" w:cs="Arial"/>
+                <w:color w:val="000000" w:themeColor="text1"/>
+                <w:sz w:val="24"/>
+                <w:szCs w:val="24"/>
+              </w:rPr>
+            </w:pPr>
+            <w:r>
+              <w:rPr>
+                <w:rFonts w:ascii="Arial" w:hAnsi="Arial" w:cs="Arial"/>
+                <w:color w:val="000000" w:themeColor="text1"/>
+                <w:sz w:val="24"/>
+                <w:szCs w:val="24"/>
+              </w:rPr>
+              <w:t>Varga</w:t>
+            </w:r>
+          </w:p>
+        </w:tc>
+        <w:tc>
+          <w:tcPr>
+            <w:tcW w:w="2214" w:type="dxa"/>
+          </w:tcPr>
+          <w:p>
+            <w:pPr>
+              <w:rPr>
+                <w:rFonts w:ascii="Arial" w:hAnsi="Arial" w:cs="Arial"/>
+                <w:color w:val="000000" w:themeColor="text1"/>
+                <w:sz w:val="24"/>
+                <w:szCs w:val="24"/>
+              </w:rPr>
+            </w:pPr>
+          </w:p>
+        </w:tc>
+      </w:tr>
     </w:tbl>
     <w:p>
       <w:pPr>
@@ -8892,6 +12080,8 @@
         </w:rPr>
         <w:t xml:space="preserve"> </w:t>
       </w:r>
+      <w:bookmarkStart w:id="2" w:name="_GoBack"/>
+      <w:bookmarkEnd w:id="2"/>
     </w:p>
     <w:sectPr>
       <w:headerReference w:type="default" r:id="rId23"/>
@@ -8906,7 +12096,7 @@
 </file>
 
 <file path=word/endnotes.xml><?xml version="1.0" encoding="utf-8"?>
-<w:endnotes xmlns:wpc="http://schemas.microsoft.com/office/word/2010/wordprocessingCanvas" xmlns:cx="http://schemas.microsoft.com/office/drawing/2014/chartex" xmlns:mc="http://schemas.openxmlformats.org/markup-compatibility/2006" xmlns:o="urn:schemas-microsoft-com:office:office" xmlns:r="http://schemas.openxmlformats.org/officeDocument/2006/relationships" xmlns:m="http://schemas.openxmlformats.org/officeDocument/2006/math" xmlns:v="urn:schemas-microsoft-com:vml" xmlns:wp14="http://schemas.microsoft.com/office/word/2010/wordprocessingDrawing" xmlns:wp="http://schemas.openxmlformats.org/drawingml/2006/wordprocessingDrawing" xmlns:w10="urn:schemas-microsoft-com:office:word" xmlns:w="http://schemas.openxmlformats.org/wordprocessingml/2006/main" xmlns:w14="http://schemas.microsoft.com/office/word/2010/wordml" xmlns:w15="http://schemas.microsoft.com/office/word/2012/wordml" xmlns:w16se="http://schemas.microsoft.com/office/word/2015/wordml/symex" xmlns:wpg="http://schemas.microsoft.com/office/word/2010/wordprocessingGroup" xmlns:wpi="http://schemas.microsoft.com/office/word/2010/wordprocessingInk" xmlns:wne="http://schemas.microsoft.com/office/word/2006/wordml" xmlns:wps="http://schemas.microsoft.com/office/word/2010/wordprocessingShape" mc:Ignorable="w14 w15 w16se wp14">
+<w:endnotes xmlns:wpc="http://schemas.microsoft.com/office/word/2010/wordprocessingCanvas" xmlns:cx="http://schemas.microsoft.com/office/drawing/2014/chartex" xmlns:cx1="http://schemas.microsoft.com/office/drawing/2015/9/8/chartex" xmlns:cx2="http://schemas.microsoft.com/office/drawing/2015/10/21/chartex" xmlns:cx3="http://schemas.microsoft.com/office/drawing/2016/5/9/chartex" xmlns:cx4="http://schemas.microsoft.com/office/drawing/2016/5/10/chartex" xmlns:cx5="http://schemas.microsoft.com/office/drawing/2016/5/11/chartex" xmlns:mc="http://schemas.openxmlformats.org/markup-compatibility/2006" xmlns:o="urn:schemas-microsoft-com:office:office" xmlns:r="http://schemas.openxmlformats.org/officeDocument/2006/relationships" xmlns:m="http://schemas.openxmlformats.org/officeDocument/2006/math" xmlns:v="urn:schemas-microsoft-com:vml" xmlns:wp14="http://schemas.microsoft.com/office/word/2010/wordprocessingDrawing" xmlns:wp="http://schemas.openxmlformats.org/drawingml/2006/wordprocessingDrawing" xmlns:w10="urn:schemas-microsoft-com:office:word" xmlns:w="http://schemas.openxmlformats.org/wordprocessingml/2006/main" xmlns:w14="http://schemas.microsoft.com/office/word/2010/wordml" xmlns:w15="http://schemas.microsoft.com/office/word/2012/wordml" xmlns:w16se="http://schemas.microsoft.com/office/word/2015/wordml/symex" xmlns:wpg="http://schemas.microsoft.com/office/word/2010/wordprocessingGroup" xmlns:wpi="http://schemas.microsoft.com/office/word/2010/wordprocessingInk" xmlns:wne="http://schemas.microsoft.com/office/word/2006/wordml" xmlns:wps="http://schemas.microsoft.com/office/word/2010/wordprocessingShape" mc:Ignorable="w14 w15 w16se wp14">
   <w:endnote w:type="separator" w:id="-1">
     <w:p>
       <w:r>
@@ -8925,7 +12115,7 @@
 </file>
 
 <file path=word/footer1.xml><?xml version="1.0" encoding="utf-8"?>
-<w:ftr xmlns:wpc="http://schemas.microsoft.com/office/word/2010/wordprocessingCanvas" xmlns:cx="http://schemas.microsoft.com/office/drawing/2014/chartex" xmlns:mc="http://schemas.openxmlformats.org/markup-compatibility/2006" xmlns:o="urn:schemas-microsoft-com:office:office" xmlns:r="http://schemas.openxmlformats.org/officeDocument/2006/relationships" xmlns:m="http://schemas.openxmlformats.org/officeDocument/2006/math" xmlns:v="urn:schemas-microsoft-com:vml" xmlns:wp14="http://schemas.microsoft.com/office/word/2010/wordprocessingDrawing" xmlns:wp="http://schemas.openxmlformats.org/drawingml/2006/wordprocessingDrawing" xmlns:w10="urn:schemas-microsoft-com:office:word" xmlns:w="http://schemas.openxmlformats.org/wordprocessingml/2006/main" xmlns:w14="http://schemas.microsoft.com/office/word/2010/wordml" xmlns:w15="http://schemas.microsoft.com/office/word/2012/wordml" xmlns:w16se="http://schemas.microsoft.com/office/word/2015/wordml/symex" xmlns:wpg="http://schemas.microsoft.com/office/word/2010/wordprocessingGroup" xmlns:wpi="http://schemas.microsoft.com/office/word/2010/wordprocessingInk" xmlns:wne="http://schemas.microsoft.com/office/word/2006/wordml" xmlns:wps="http://schemas.microsoft.com/office/word/2010/wordprocessingShape" mc:Ignorable="w14 w15 w16se wp14">
+<w:ftr xmlns:wpc="http://schemas.microsoft.com/office/word/2010/wordprocessingCanvas" xmlns:cx="http://schemas.microsoft.com/office/drawing/2014/chartex" xmlns:cx1="http://schemas.microsoft.com/office/drawing/2015/9/8/chartex" xmlns:cx2="http://schemas.microsoft.com/office/drawing/2015/10/21/chartex" xmlns:cx3="http://schemas.microsoft.com/office/drawing/2016/5/9/chartex" xmlns:cx4="http://schemas.microsoft.com/office/drawing/2016/5/10/chartex" xmlns:cx5="http://schemas.microsoft.com/office/drawing/2016/5/11/chartex" xmlns:mc="http://schemas.openxmlformats.org/markup-compatibility/2006" xmlns:o="urn:schemas-microsoft-com:office:office" xmlns:r="http://schemas.openxmlformats.org/officeDocument/2006/relationships" xmlns:m="http://schemas.openxmlformats.org/officeDocument/2006/math" xmlns:v="urn:schemas-microsoft-com:vml" xmlns:wp14="http://schemas.microsoft.com/office/word/2010/wordprocessingDrawing" xmlns:wp="http://schemas.openxmlformats.org/drawingml/2006/wordprocessingDrawing" xmlns:w10="urn:schemas-microsoft-com:office:word" xmlns:w="http://schemas.openxmlformats.org/wordprocessingml/2006/main" xmlns:w14="http://schemas.microsoft.com/office/word/2010/wordml" xmlns:w15="http://schemas.microsoft.com/office/word/2012/wordml" xmlns:w16se="http://schemas.microsoft.com/office/word/2015/wordml/symex" xmlns:wpg="http://schemas.microsoft.com/office/word/2010/wordprocessingGroup" xmlns:wpi="http://schemas.microsoft.com/office/word/2010/wordprocessingInk" xmlns:wne="http://schemas.microsoft.com/office/word/2006/wordml" xmlns:wps="http://schemas.microsoft.com/office/word/2010/wordprocessingShape" mc:Ignorable="w14 w15 w16se wp14">
   <w:p>
     <w:pPr>
       <w:tabs>
@@ -8974,7 +12164,7 @@
 </file>
 
 <file path=word/footnotes.xml><?xml version="1.0" encoding="utf-8"?>
-<w:footnotes xmlns:wpc="http://schemas.microsoft.com/office/word/2010/wordprocessingCanvas" xmlns:cx="http://schemas.microsoft.com/office/drawing/2014/chartex" xmlns:mc="http://schemas.openxmlformats.org/markup-compatibility/2006" xmlns:o="urn:schemas-microsoft-com:office:office" xmlns:r="http://schemas.openxmlformats.org/officeDocument/2006/relationships" xmlns:m="http://schemas.openxmlformats.org/officeDocument/2006/math" xmlns:v="urn:schemas-microsoft-com:vml" xmlns:wp14="http://schemas.microsoft.com/office/word/2010/wordprocessingDrawing" xmlns:wp="http://schemas.openxmlformats.org/drawingml/2006/wordprocessingDrawing" xmlns:w10="urn:schemas-microsoft-com:office:word" xmlns:w="http://schemas.openxmlformats.org/wordprocessingml/2006/main" xmlns:w14="http://schemas.microsoft.com/office/word/2010/wordml" xmlns:w15="http://schemas.microsoft.com/office/word/2012/wordml" xmlns:w16se="http://schemas.microsoft.com/office/word/2015/wordml/symex" xmlns:wpg="http://schemas.microsoft.com/office/word/2010/wordprocessingGroup" xmlns:wpi="http://schemas.microsoft.com/office/word/2010/wordprocessingInk" xmlns:wne="http://schemas.microsoft.com/office/word/2006/wordml" xmlns:wps="http://schemas.microsoft.com/office/word/2010/wordprocessingShape" mc:Ignorable="w14 w15 w16se wp14">
+<w:footnotes xmlns:wpc="http://schemas.microsoft.com/office/word/2010/wordprocessingCanvas" xmlns:cx="http://schemas.microsoft.com/office/drawing/2014/chartex" xmlns:cx1="http://schemas.microsoft.com/office/drawing/2015/9/8/chartex" xmlns:cx2="http://schemas.microsoft.com/office/drawing/2015/10/21/chartex" xmlns:cx3="http://schemas.microsoft.com/office/drawing/2016/5/9/chartex" xmlns:cx4="http://schemas.microsoft.com/office/drawing/2016/5/10/chartex" xmlns:cx5="http://schemas.microsoft.com/office/drawing/2016/5/11/chartex" xmlns:mc="http://schemas.openxmlformats.org/markup-compatibility/2006" xmlns:o="urn:schemas-microsoft-com:office:office" xmlns:r="http://schemas.openxmlformats.org/officeDocument/2006/relationships" xmlns:m="http://schemas.openxmlformats.org/officeDocument/2006/math" xmlns:v="urn:schemas-microsoft-com:vml" xmlns:wp14="http://schemas.microsoft.com/office/word/2010/wordprocessingDrawing" xmlns:wp="http://schemas.openxmlformats.org/drawingml/2006/wordprocessingDrawing" xmlns:w10="urn:schemas-microsoft-com:office:word" xmlns:w="http://schemas.openxmlformats.org/wordprocessingml/2006/main" xmlns:w14="http://schemas.microsoft.com/office/word/2010/wordml" xmlns:w15="http://schemas.microsoft.com/office/word/2012/wordml" xmlns:w16se="http://schemas.microsoft.com/office/word/2015/wordml/symex" xmlns:wpg="http://schemas.microsoft.com/office/word/2010/wordprocessingGroup" xmlns:wpi="http://schemas.microsoft.com/office/word/2010/wordprocessingInk" xmlns:wne="http://schemas.microsoft.com/office/word/2006/wordml" xmlns:wps="http://schemas.microsoft.com/office/word/2010/wordprocessingShape" mc:Ignorable="w14 w15 w16se wp14">
   <w:footnote w:type="separator" w:id="-1">
     <w:p>
       <w:r>
@@ -8993,7 +12183,7 @@
 </file>
 
 <file path=word/header1.xml><?xml version="1.0" encoding="utf-8"?>
-<w:hdr xmlns:wpc="http://schemas.microsoft.com/office/word/2010/wordprocessingCanvas" xmlns:cx="http://schemas.microsoft.com/office/drawing/2014/chartex" xmlns:mc="http://schemas.openxmlformats.org/markup-compatibility/2006" xmlns:o="urn:schemas-microsoft-com:office:office" xmlns:r="http://schemas.openxmlformats.org/officeDocument/2006/relationships" xmlns:m="http://schemas.openxmlformats.org/officeDocument/2006/math" xmlns:v="urn:schemas-microsoft-com:vml" xmlns:wp14="http://schemas.microsoft.com/office/word/2010/wordprocessingDrawing" xmlns:wp="http://schemas.openxmlformats.org/drawingml/2006/wordprocessingDrawing" xmlns:w10="urn:schemas-microsoft-com:office:word" xmlns:w="http://schemas.openxmlformats.org/wordprocessingml/2006/main" xmlns:w14="http://schemas.microsoft.com/office/word/2010/wordml" xmlns:w15="http://schemas.microsoft.com/office/word/2012/wordml" xmlns:w16se="http://schemas.microsoft.com/office/word/2015/wordml/symex" xmlns:wpg="http://schemas.microsoft.com/office/word/2010/wordprocessingGroup" xmlns:wpi="http://schemas.microsoft.com/office/word/2010/wordprocessingInk" xmlns:wne="http://schemas.microsoft.com/office/word/2006/wordml" xmlns:wps="http://schemas.microsoft.com/office/word/2010/wordprocessingShape" mc:Ignorable="w14 w15 w16se wp14">
+<w:hdr xmlns:wpc="http://schemas.microsoft.com/office/word/2010/wordprocessingCanvas" xmlns:cx="http://schemas.microsoft.com/office/drawing/2014/chartex" xmlns:cx1="http://schemas.microsoft.com/office/drawing/2015/9/8/chartex" xmlns:cx2="http://schemas.microsoft.com/office/drawing/2015/10/21/chartex" xmlns:cx3="http://schemas.microsoft.com/office/drawing/2016/5/9/chartex" xmlns:cx4="http://schemas.microsoft.com/office/drawing/2016/5/10/chartex" xmlns:cx5="http://schemas.microsoft.com/office/drawing/2016/5/11/chartex" xmlns:mc="http://schemas.openxmlformats.org/markup-compatibility/2006" xmlns:o="urn:schemas-microsoft-com:office:office" xmlns:r="http://schemas.openxmlformats.org/officeDocument/2006/relationships" xmlns:m="http://schemas.openxmlformats.org/officeDocument/2006/math" xmlns:v="urn:schemas-microsoft-com:vml" xmlns:wp14="http://schemas.microsoft.com/office/word/2010/wordprocessingDrawing" xmlns:wp="http://schemas.openxmlformats.org/drawingml/2006/wordprocessingDrawing" xmlns:w10="urn:schemas-microsoft-com:office:word" xmlns:w="http://schemas.openxmlformats.org/wordprocessingml/2006/main" xmlns:w14="http://schemas.microsoft.com/office/word/2010/wordml" xmlns:w15="http://schemas.microsoft.com/office/word/2012/wordml" xmlns:w16se="http://schemas.microsoft.com/office/word/2015/wordml/symex" xmlns:wpg="http://schemas.microsoft.com/office/word/2010/wordprocessingGroup" xmlns:wpi="http://schemas.microsoft.com/office/word/2010/wordprocessingInk" xmlns:wne="http://schemas.microsoft.com/office/word/2006/wordml" xmlns:wps="http://schemas.microsoft.com/office/word/2010/wordprocessingShape" mc:Ignorable="w14 w15 w16se wp14">
   <w:p>
     <w:pPr>
       <w:tabs>
@@ -9050,6 +12240,7 @@
       </w:rPr>
       <w:tab/>
     </w:r>
+    <w:proofErr w:type="spellStart"/>
     <w:r>
       <w:rPr>
         <w:i/>
@@ -9058,12 +12249,13 @@
       </w:rPr>
       <w:t>sugarkatapult</w:t>
     </w:r>
+    <w:proofErr w:type="spellEnd"/>
   </w:p>
 </w:hdr>
 </file>
 
 <file path=word/numbering.xml><?xml version="1.0" encoding="utf-8"?>
-<w:numbering xmlns:wpc="http://schemas.microsoft.com/office/word/2010/wordprocessingCanvas" xmlns:cx="http://schemas.microsoft.com/office/drawing/2014/chartex" xmlns:mc="http://schemas.openxmlformats.org/markup-compatibility/2006" xmlns:o="urn:schemas-microsoft-com:office:office" xmlns:r="http://schemas.openxmlformats.org/officeDocument/2006/relationships" xmlns:m="http://schemas.openxmlformats.org/officeDocument/2006/math" xmlns:v="urn:schemas-microsoft-com:vml" xmlns:wp14="http://schemas.microsoft.com/office/word/2010/wordprocessingDrawing" xmlns:wp="http://schemas.openxmlformats.org/drawingml/2006/wordprocessingDrawing" xmlns:w10="urn:schemas-microsoft-com:office:word" xmlns:w="http://schemas.openxmlformats.org/wordprocessingml/2006/main" xmlns:w14="http://schemas.microsoft.com/office/word/2010/wordml" xmlns:w15="http://schemas.microsoft.com/office/word/2012/wordml" xmlns:w16se="http://schemas.microsoft.com/office/word/2015/wordml/symex" xmlns:wpg="http://schemas.microsoft.com/office/word/2010/wordprocessingGroup" xmlns:wpi="http://schemas.microsoft.com/office/word/2010/wordprocessingInk" xmlns:wne="http://schemas.microsoft.com/office/word/2006/wordml" xmlns:wps="http://schemas.microsoft.com/office/word/2010/wordprocessingShape" mc:Ignorable="w14 w15 w16se wp14">
+<w:numbering xmlns:wpc="http://schemas.microsoft.com/office/word/2010/wordprocessingCanvas" xmlns:cx="http://schemas.microsoft.com/office/drawing/2014/chartex" xmlns:cx1="http://schemas.microsoft.com/office/drawing/2015/9/8/chartex" xmlns:cx2="http://schemas.microsoft.com/office/drawing/2015/10/21/chartex" xmlns:cx3="http://schemas.microsoft.com/office/drawing/2016/5/9/chartex" xmlns:cx4="http://schemas.microsoft.com/office/drawing/2016/5/10/chartex" xmlns:cx5="http://schemas.microsoft.com/office/drawing/2016/5/11/chartex" xmlns:mc="http://schemas.openxmlformats.org/markup-compatibility/2006" xmlns:o="urn:schemas-microsoft-com:office:office" xmlns:r="http://schemas.openxmlformats.org/officeDocument/2006/relationships" xmlns:m="http://schemas.openxmlformats.org/officeDocument/2006/math" xmlns:v="urn:schemas-microsoft-com:vml" xmlns:wp14="http://schemas.microsoft.com/office/word/2010/wordprocessingDrawing" xmlns:wp="http://schemas.openxmlformats.org/drawingml/2006/wordprocessingDrawing" xmlns:w10="urn:schemas-microsoft-com:office:word" xmlns:w="http://schemas.openxmlformats.org/wordprocessingml/2006/main" xmlns:w14="http://schemas.microsoft.com/office/word/2010/wordml" xmlns:w15="http://schemas.microsoft.com/office/word/2012/wordml" xmlns:w16se="http://schemas.microsoft.com/office/word/2015/wordml/symex" xmlns:wpg="http://schemas.microsoft.com/office/word/2010/wordprocessingGroup" xmlns:wpi="http://schemas.microsoft.com/office/word/2010/wordprocessingInk" xmlns:wne="http://schemas.microsoft.com/office/word/2006/wordml" xmlns:wps="http://schemas.microsoft.com/office/word/2010/wordprocessingShape" mc:Ignorable="w14 w15 w16se wp14">
   <w:abstractNum w:abstractNumId="0" w15:restartNumberingAfterBreak="0">
     <w:nsid w:val="0D954ED3"/>
     <w:multiLevelType w:val="multilevel"/>
@@ -10757,7 +13949,7 @@
       </w:pPr>
     </w:pPrDefault>
   </w:docDefaults>
-  <w:latentStyles w:defLockedState="0" w:defUIPriority="99" w:defSemiHidden="0" w:defUnhideWhenUsed="0" w:defQFormat="0" w:count="371">
+  <w:latentStyles w:defLockedState="0" w:defUIPriority="99" w:defSemiHidden="0" w:defUnhideWhenUsed="0" w:defQFormat="0" w:count="374">
     <w:lsdException w:name="Normal" w:uiPriority="0" w:qFormat="1"/>
     <w:lsdException w:name="heading 1" w:uiPriority="9" w:qFormat="1"/>
     <w:lsdException w:name="heading 2" w:semiHidden="1" w:uiPriority="9" w:unhideWhenUsed="1" w:qFormat="1"/>
@@ -10863,7 +14055,6 @@
     <w:lsdException w:name="HTML Sample" w:semiHidden="1" w:unhideWhenUsed="1"/>
     <w:lsdException w:name="HTML Typewriter" w:semiHidden="1" w:unhideWhenUsed="1"/>
     <w:lsdException w:name="HTML Variable" w:semiHidden="1" w:unhideWhenUsed="1"/>
-    <w:lsdException w:name="Normal Table" w:semiHidden="1" w:unhideWhenUsed="1"/>
     <w:lsdException w:name="annotation subject" w:semiHidden="1" w:unhideWhenUsed="1"/>
     <w:lsdException w:name="No List" w:semiHidden="1" w:unhideWhenUsed="1"/>
     <w:lsdException w:name="Outline List 1" w:semiHidden="1" w:unhideWhenUsed="1"/>
@@ -10908,7 +14099,6 @@
     <w:lsdException w:name="Table Professional" w:semiHidden="1" w:unhideWhenUsed="1"/>
     <w:lsdException w:name="Table Subtle 1" w:semiHidden="1" w:unhideWhenUsed="1"/>
     <w:lsdException w:name="Table Subtle 2" w:semiHidden="1" w:unhideWhenUsed="1"/>
-    <w:lsdException w:name="Table Web 1" w:semiHidden="1" w:unhideWhenUsed="1"/>
     <w:lsdException w:name="Table Web 2" w:semiHidden="1" w:unhideWhenUsed="1"/>
     <w:lsdException w:name="Table Web 3" w:semiHidden="1" w:unhideWhenUsed="1"/>
     <w:lsdException w:name="Balloon Text" w:semiHidden="1" w:unhideWhenUsed="1"/>
@@ -11129,6 +14319,9 @@
     <w:lsdException w:name="List Table 5 Dark Accent 6" w:uiPriority="50"/>
     <w:lsdException w:name="List Table 6 Colorful Accent 6" w:uiPriority="51"/>
     <w:lsdException w:name="List Table 7 Colorful Accent 6" w:uiPriority="52"/>
+    <w:lsdException w:name="Mention" w:semiHidden="1" w:unhideWhenUsed="1"/>
+    <w:lsdException w:name="Smart Hyperlink" w:semiHidden="1" w:unhideWhenUsed="1"/>
+    <w:lsdException w:name="Hashtag" w:semiHidden="1" w:unhideWhenUsed="1"/>
   </w:latentStyles>
   <w:style w:type="paragraph" w:default="1" w:styleId="Norml">
     <w:name w:val="Normal"/>

--- a/docs/04. Analízis modell kidolgozása_II_V2.docx.docx
+++ b/docs/04. Analízis modell kidolgozása_II_V2.docx.docx
@@ -620,6 +620,7 @@
           <w:szCs w:val="24"/>
         </w:rPr>
       </w:pPr>
+      <w:bookmarkStart w:id="0" w:name="_GoBack"/>
       <w:r>
         <w:rPr>
           <w:noProof/>
@@ -644,11 +645,12 @@
             <v:path o:extrusionok="f" gradientshapeok="t" o:connecttype="rect"/>
             <o:lock v:ext="edit" aspectratio="t"/>
           </v:shapetype>
-          <v:shape id="_x0000_s1046" type="#_x0000_t75" style="position:absolute;margin-left:-52.55pt;margin-top:47.1pt;width:551.35pt;height:563.85pt;z-index:-251657216;mso-position-horizontal-relative:text;mso-position-vertical-relative:text;mso-width-relative:page;mso-height-relative:page">
+          <v:shape id="_x0000_s1063" type="#_x0000_t75" style="position:absolute;margin-left:-50.1pt;margin-top:16.75pt;width:555.3pt;height:567.3pt;z-index:-251657216;mso-position-horizontal-relative:text;mso-position-vertical-relative:text;mso-width-relative:page;mso-height-relative:page">
             <v:imagedata r:id="rId8" o:title="cd"/>
           </v:shape>
         </w:pict>
       </w:r>
+      <w:bookmarkEnd w:id="0"/>
       <w:r>
         <w:rPr>
           <w:rFonts w:ascii="Arial" w:hAnsi="Arial" w:cs="Arial"/>
@@ -658,8 +660,6 @@
         </w:rPr>
         <w:br w:type="page"/>
       </w:r>
-      <w:bookmarkStart w:id="0" w:name="_GoBack"/>
-      <w:bookmarkEnd w:id="0"/>
     </w:p>
     <w:p>
       <w:pPr>
@@ -7949,7 +7949,7 @@
           <w:szCs w:val="24"/>
         </w:rPr>
         <w:pict>
-          <v:shape id="_x0000_i1025" type="#_x0000_t75" style="width:347.9pt;height:525.3pt">
+          <v:shape id="_x0000_i1025" type="#_x0000_t75" style="width:348pt;height:525pt">
             <v:imagedata r:id="rId9" o:title="Menu"/>
           </v:shape>
         </w:pict>
@@ -8016,7 +8016,7 @@
           <w:color w:val="000000" w:themeColor="text1"/>
         </w:rPr>
         <w:pict>
-          <v:shape id="_x0000_i1026" type="#_x0000_t75" style="width:392.85pt;height:474.05pt">
+          <v:shape id="_x0000_i1026" type="#_x0000_t75" style="width:393pt;height:474pt">
             <v:imagedata r:id="rId10" o:title="init"/>
           </v:shape>
         </w:pict>
@@ -8072,7 +8072,7 @@
         </w:rPr>
         <w:lastRenderedPageBreak/>
         <w:pict>
-          <v:shape id="_x0000_i1027" type="#_x0000_t75" style="width:452.75pt;height:522.45pt">
+          <v:shape id="_x0000_i1027" type="#_x0000_t75" style="width:453pt;height:522.75pt">
             <v:imagedata r:id="rId11" o:title="initTerepasztal"/>
           </v:shape>
         </w:pict>
@@ -8127,7 +8127,7 @@
         </w:rPr>
         <w:lastRenderedPageBreak/>
         <w:pict>
-          <v:shape id="_x0000_i1028" type="#_x0000_t75" style="width:332.95pt;height:290.9pt">
+          <v:shape id="_x0000_i1028" type="#_x0000_t75" style="width:333pt;height:291pt">
             <v:imagedata r:id="rId12" o:title="InputSzekv"/>
           </v:shape>
         </w:pict>
@@ -8179,7 +8179,7 @@
           <w:color w:val="000000" w:themeColor="text1"/>
         </w:rPr>
         <w:pict>
-          <v:shape id="_x0000_i1029" type="#_x0000_t75" style="width:303pt;height:297.8pt">
+          <v:shape id="_x0000_i1029" type="#_x0000_t75" style="width:303pt;height:297.75pt">
             <v:imagedata r:id="rId13" o:title="Jatszik"/>
           </v:shape>
         </w:pict>
@@ -8344,7 +8344,7 @@
         </w:rPr>
         <w:lastRenderedPageBreak/>
         <w:pict>
-          <v:shape id="_x0000_i1030" type="#_x0000_t75" style="width:419.9pt;height:274.75pt">
+          <v:shape id="_x0000_i1030" type="#_x0000_t75" style="width:420pt;height:274.5pt">
             <v:imagedata r:id="rId15" o:title="KocsiMozgat"/>
           </v:shape>
         </w:pict>
@@ -8398,7 +8398,7 @@
           <w:szCs w:val="28"/>
         </w:rPr>
         <w:pict>
-          <v:shape id="_x0000_i1031" type="#_x0000_t75" style="width:312.2pt;height:267.25pt">
+          <v:shape id="_x0000_i1031" type="#_x0000_t75" style="width:312pt;height:267pt">
             <v:imagedata r:id="rId16" o:title="UtkozesVizsglat"/>
           </v:shape>
         </w:pict>
@@ -8450,7 +8450,7 @@
         </w:rPr>
         <w:lastRenderedPageBreak/>
         <w:pict>
-          <v:shape id="_x0000_i1032" type="#_x0000_t75" style="width:221.2pt;height:238.45pt">
+          <v:shape id="_x0000_i1032" type="#_x0000_t75" style="width:221.25pt;height:238.5pt">
             <v:imagedata r:id="rId17" o:title="ValtoClick"/>
           </v:shape>
         </w:pict>
@@ -8505,7 +8505,7 @@
           <w:szCs w:val="28"/>
         </w:rPr>
         <w:pict>
-          <v:shape id="_x0000_i1033" type="#_x0000_t75" style="width:248.25pt;height:178pt">
+          <v:shape id="_x0000_i1033" type="#_x0000_t75" style="width:248.25pt;height:177.75pt">
             <v:imagedata r:id="rId18" o:title="ValtoValt"/>
           </v:shape>
         </w:pict>
@@ -8561,7 +8561,7 @@
         </w:rPr>
         <w:lastRenderedPageBreak/>
         <w:pict>
-          <v:shape id="_x0000_i1034" type="#_x0000_t75" style="width:317.4pt;height:325.45pt">
+          <v:shape id="_x0000_i1034" type="#_x0000_t75" style="width:317.25pt;height:325.5pt">
             <v:imagedata r:id="rId19" o:title="AlagutSzajClick"/>
           </v:shape>
         </w:pict>
@@ -8813,7 +8813,7 @@
         </w:rPr>
         <w:lastRenderedPageBreak/>
         <w:pict>
-          <v:shape id="_x0000_i1035" type="#_x0000_t75" style="width:350.2pt;height:308.75pt">
+          <v:shape id="_x0000_i1035" type="#_x0000_t75" style="width:350.25pt;height:309pt">
             <v:imagedata r:id="rId22" o:title="AlagutSzajLeptet"/>
           </v:shape>
         </w:pict>
@@ -8865,7 +8865,7 @@
           <w:color w:val="000000" w:themeColor="text1"/>
         </w:rPr>
         <w:pict>
-          <v:shape id="_x0000_i1036" type="#_x0000_t75" style="width:425.1pt;height:235pt">
+          <v:shape id="_x0000_i1036" type="#_x0000_t75" style="width:425.25pt;height:234.75pt">
             <v:imagedata r:id="rId23" o:title="AllomasLeptet"/>
           </v:shape>
         </w:pict>
@@ -8921,7 +8921,7 @@
         </w:rPr>
         <w:lastRenderedPageBreak/>
         <w:pict>
-          <v:shape id="_x0000_i1037" type="#_x0000_t75" style="width:303.55pt;height:324.85pt">
+          <v:shape id="_x0000_i1037" type="#_x0000_t75" style="width:303.75pt;height:324.75pt">
             <v:imagedata r:id="rId24" o:title="KocsiLeszallit"/>
           </v:shape>
         </w:pict>
@@ -8977,7 +8977,7 @@
           <w:szCs w:val="28"/>
         </w:rPr>
         <w:pict>
-          <v:shape id="_x0000_i1038" type="#_x0000_t75" style="width:283.95pt;height:251.15pt">
+          <v:shape id="_x0000_i1038" type="#_x0000_t75" style="width:284.25pt;height:251.25pt">
             <v:imagedata r:id="rId25" o:title="ValtoLeptet"/>
           </v:shape>
         </w:pict>
@@ -9025,7 +9025,7 @@
         </w:rPr>
         <w:lastRenderedPageBreak/>
         <w:pict>
-          <v:shape id="_x0000_i1039" type="#_x0000_t75" style="width:313.35pt;height:365.2pt">
+          <v:shape id="_x0000_i1039" type="#_x0000_t75" style="width:313.5pt;height:365.25pt">
             <v:imagedata r:id="rId26" o:title="Kirajzol"/>
           </v:shape>
         </w:pict>
@@ -9139,7 +9139,7 @@
           <w:szCs w:val="28"/>
         </w:rPr>
         <w:pict>
-          <v:shape id="_x0000_i1040" type="#_x0000_t75" style="width:368.05pt;height:132.5pt">
+          <v:shape id="_x0000_i1040" type="#_x0000_t75" style="width:368.25pt;height:132.75pt">
             <v:imagedata r:id="rId27" o:title="AlagutEpit StateChart"/>
           </v:shape>
         </w:pict>
@@ -12853,7 +12853,7 @@
 </file>
 
 <file path=customXml/itemProps1.xml><?xml version="1.0" encoding="utf-8"?>
-<ds:datastoreItem xmlns:ds="http://schemas.openxmlformats.org/officeDocument/2006/customXml" ds:itemID="{2C9312CE-A7CC-4AB7-8815-A2D16B0B0384}">
+<ds:datastoreItem xmlns:ds="http://schemas.openxmlformats.org/officeDocument/2006/customXml" ds:itemID="{7419E03D-A0BE-452D-961B-25D4DC146847}">
   <ds:schemaRefs>
     <ds:schemaRef ds:uri="http://schemas.openxmlformats.org/officeDocument/2006/bibliography"/>
   </ds:schemaRefs>

--- a/docs/04. Analízis modell kidolgozása_II_V2.docx.docx
+++ b/docs/04. Analízis modell kidolgozása_II_V2.docx.docx
@@ -1,6 +1,6 @@
 
 <file path=word/document.xml><?xml version="1.0" encoding="utf-8"?>
-<w:document xmlns:wpc="http://schemas.microsoft.com/office/word/2010/wordprocessingCanvas" xmlns:cx="http://schemas.microsoft.com/office/drawing/2014/chartex" xmlns:mc="http://schemas.openxmlformats.org/markup-compatibility/2006" xmlns:o="urn:schemas-microsoft-com:office:office" xmlns:r="http://schemas.openxmlformats.org/officeDocument/2006/relationships" xmlns:m="http://schemas.openxmlformats.org/officeDocument/2006/math" xmlns:v="urn:schemas-microsoft-com:vml" xmlns:wp14="http://schemas.microsoft.com/office/word/2010/wordprocessingDrawing" xmlns:wp="http://schemas.openxmlformats.org/drawingml/2006/wordprocessingDrawing" xmlns:w10="urn:schemas-microsoft-com:office:word" xmlns:w="http://schemas.openxmlformats.org/wordprocessingml/2006/main" xmlns:w14="http://schemas.microsoft.com/office/word/2010/wordml" xmlns:w15="http://schemas.microsoft.com/office/word/2012/wordml" xmlns:w16se="http://schemas.microsoft.com/office/word/2015/wordml/symex" xmlns:wpg="http://schemas.microsoft.com/office/word/2010/wordprocessingGroup" xmlns:wpi="http://schemas.microsoft.com/office/word/2010/wordprocessingInk" xmlns:wne="http://schemas.microsoft.com/office/word/2006/wordml" xmlns:wps="http://schemas.microsoft.com/office/word/2010/wordprocessingShape" mc:Ignorable="w14 w15 w16se wp14">
+<w:document xmlns:wpc="http://schemas.microsoft.com/office/word/2010/wordprocessingCanvas" xmlns:cx="http://schemas.microsoft.com/office/drawing/2014/chartex" xmlns:cx1="http://schemas.microsoft.com/office/drawing/2015/9/8/chartex" xmlns:cx2="http://schemas.microsoft.com/office/drawing/2015/10/21/chartex" xmlns:cx3="http://schemas.microsoft.com/office/drawing/2016/5/9/chartex" xmlns:cx4="http://schemas.microsoft.com/office/drawing/2016/5/10/chartex" xmlns:cx5="http://schemas.microsoft.com/office/drawing/2016/5/11/chartex" xmlns:mc="http://schemas.openxmlformats.org/markup-compatibility/2006" xmlns:o="urn:schemas-microsoft-com:office:office" xmlns:r="http://schemas.openxmlformats.org/officeDocument/2006/relationships" xmlns:m="http://schemas.openxmlformats.org/officeDocument/2006/math" xmlns:v="urn:schemas-microsoft-com:vml" xmlns:wp14="http://schemas.microsoft.com/office/word/2010/wordprocessingDrawing" xmlns:wp="http://schemas.openxmlformats.org/drawingml/2006/wordprocessingDrawing" xmlns:w10="urn:schemas-microsoft-com:office:word" xmlns:w="http://schemas.openxmlformats.org/wordprocessingml/2006/main" xmlns:w14="http://schemas.microsoft.com/office/word/2010/wordml" xmlns:w15="http://schemas.microsoft.com/office/word/2012/wordml" xmlns:w16se="http://schemas.microsoft.com/office/word/2015/wordml/symex" xmlns:wpg="http://schemas.microsoft.com/office/word/2010/wordprocessingGroup" xmlns:wpi="http://schemas.microsoft.com/office/word/2010/wordprocessingInk" xmlns:wne="http://schemas.microsoft.com/office/word/2006/wordml" xmlns:wps="http://schemas.microsoft.com/office/word/2010/wordprocessingShape" mc:Ignorable="w14 w15 w16se wp14">
   <w:background w:color="FFFFFF"/>
   <w:body>
     <w:p>
@@ -101,7 +101,27 @@
           <w:sz w:val="24"/>
           <w:szCs w:val="24"/>
         </w:rPr>
-        <w:t>A terepasztal felelőssége, hogy tárolja, számontartja a szimulációhoz szükséges játékelemeket, például sín, állomás, vonat. Figyeli a vonatok összeüt</w:t>
+        <w:t xml:space="preserve">A terepasztal felelőssége, hogy tárolja, </w:t>
+      </w:r>
+      <w:proofErr w:type="spellStart"/>
+      <w:r>
+        <w:rPr>
+          <w:rFonts w:ascii="Arial" w:hAnsi="Arial" w:cs="Arial"/>
+          <w:color w:val="000000" w:themeColor="text1"/>
+          <w:sz w:val="24"/>
+          <w:szCs w:val="24"/>
+        </w:rPr>
+        <w:t>számontartja</w:t>
+      </w:r>
+      <w:proofErr w:type="spellEnd"/>
+      <w:r>
+        <w:rPr>
+          <w:rFonts w:ascii="Arial" w:hAnsi="Arial" w:cs="Arial"/>
+          <w:color w:val="000000" w:themeColor="text1"/>
+          <w:sz w:val="24"/>
+          <w:szCs w:val="24"/>
+        </w:rPr>
+        <w:t xml:space="preserve"> a szimulációhoz szükséges játékelemeket, például sín, állomás, vonat. Figyeli a vonatok összeüt</w:t>
       </w:r>
       <w:r>
         <w:rPr>
@@ -286,14 +306,45 @@
           <w:color w:val="000000" w:themeColor="text1"/>
         </w:rPr>
       </w:pPr>
-      <w:r>
-        <w:rPr>
-          <w:rFonts w:ascii="Arial" w:hAnsi="Arial" w:cs="Arial"/>
-          <w:color w:val="000000" w:themeColor="text1"/>
-          <w:sz w:val="24"/>
-          <w:szCs w:val="24"/>
-        </w:rPr>
-        <w:t>Számontartja a kapcsolódó síneket. Felelőssége, hogy a ráérkező mozdonyt továbbirányítsa a következő sín egységre.</w:t>
+      <w:proofErr w:type="spellStart"/>
+      <w:r>
+        <w:rPr>
+          <w:rFonts w:ascii="Arial" w:hAnsi="Arial" w:cs="Arial"/>
+          <w:color w:val="000000" w:themeColor="text1"/>
+          <w:sz w:val="24"/>
+          <w:szCs w:val="24"/>
+        </w:rPr>
+        <w:t>Számontartja</w:t>
+      </w:r>
+      <w:proofErr w:type="spellEnd"/>
+      <w:r>
+        <w:rPr>
+          <w:rFonts w:ascii="Arial" w:hAnsi="Arial" w:cs="Arial"/>
+          <w:color w:val="000000" w:themeColor="text1"/>
+          <w:sz w:val="24"/>
+          <w:szCs w:val="24"/>
+        </w:rPr>
+        <w:t xml:space="preserve"> a kapcsolódó síneket. Felelőssége, hogy a ráérkező mozdonyt </w:t>
+      </w:r>
+      <w:proofErr w:type="spellStart"/>
+      <w:r>
+        <w:rPr>
+          <w:rFonts w:ascii="Arial" w:hAnsi="Arial" w:cs="Arial"/>
+          <w:color w:val="000000" w:themeColor="text1"/>
+          <w:sz w:val="24"/>
+          <w:szCs w:val="24"/>
+        </w:rPr>
+        <w:t>továbbirányítsa</w:t>
+      </w:r>
+      <w:proofErr w:type="spellEnd"/>
+      <w:r>
+        <w:rPr>
+          <w:rFonts w:ascii="Arial" w:hAnsi="Arial" w:cs="Arial"/>
+          <w:color w:val="000000" w:themeColor="text1"/>
+          <w:sz w:val="24"/>
+          <w:szCs w:val="24"/>
+        </w:rPr>
+        <w:t xml:space="preserve"> a következő sín egységre.</w:t>
       </w:r>
     </w:p>
     <w:p>
@@ -339,7 +390,27 @@
           <w:sz w:val="24"/>
           <w:szCs w:val="24"/>
         </w:rPr>
-        <w:t>A váltó egy olyan sín, amely n&gt;=3 darab szomszédot tart számon. Felelőssége, hogy a ráérkező mozdonyt továbbirányítsa a megfelelő sín ágra, továbbá tárolja, hogy éppen melyik kijárat aktív.</w:t>
+        <w:t xml:space="preserve">A váltó egy olyan sín, amely n&gt;=3 darab szomszédot tart számon. Felelőssége, hogy a ráérkező mozdonyt </w:t>
+      </w:r>
+      <w:proofErr w:type="spellStart"/>
+      <w:r>
+        <w:rPr>
+          <w:rFonts w:ascii="Arial" w:hAnsi="Arial" w:cs="Arial"/>
+          <w:color w:val="000000" w:themeColor="text1"/>
+          <w:sz w:val="24"/>
+          <w:szCs w:val="24"/>
+        </w:rPr>
+        <w:t>továbbirányítsa</w:t>
+      </w:r>
+      <w:proofErr w:type="spellEnd"/>
+      <w:r>
+        <w:rPr>
+          <w:rFonts w:ascii="Arial" w:hAnsi="Arial" w:cs="Arial"/>
+          <w:color w:val="000000" w:themeColor="text1"/>
+          <w:sz w:val="24"/>
+          <w:szCs w:val="24"/>
+        </w:rPr>
+        <w:t xml:space="preserve"> a megfelelő sín ágra, továbbá tárolja, hogy éppen melyik kijárat aktív.</w:t>
       </w:r>
     </w:p>
     <w:p>
@@ -405,6 +476,7 @@
           <w:szCs w:val="26"/>
         </w:rPr>
       </w:pPr>
+      <w:proofErr w:type="spellStart"/>
       <w:r>
         <w:rPr>
           <w:rFonts w:ascii="Arial" w:eastAsia="Arial" w:hAnsi="Arial" w:cs="Arial"/>
@@ -415,6 +487,7 @@
         </w:rPr>
         <w:t>BeSín</w:t>
       </w:r>
+      <w:proofErr w:type="spellEnd"/>
     </w:p>
     <w:p>
       <w:pPr>
@@ -523,24 +596,76 @@
           <w:sz w:val="26"/>
           <w:szCs w:val="26"/>
         </w:rPr>
-        <w:t xml:space="preserve"> Timer</w:t>
-      </w:r>
-    </w:p>
-    <w:p>
-      <w:pPr>
-        <w:rPr>
-          <w:rFonts w:ascii="Arial" w:hAnsi="Arial" w:cs="Arial"/>
-          <w:color w:val="000000" w:themeColor="text1"/>
-        </w:rPr>
-      </w:pPr>
-      <w:r>
-        <w:rPr>
-          <w:rFonts w:ascii="Arial" w:hAnsi="Arial" w:cs="Arial"/>
-          <w:color w:val="000000" w:themeColor="text1"/>
-          <w:sz w:val="24"/>
-          <w:szCs w:val="24"/>
-        </w:rPr>
-        <w:t>A szimuláció időbeli futására szolgál, hatására a mozdonyok továbbhaladnak. Meghívja az újrarajzolást.</w:t>
+        <w:t xml:space="preserve"> </w:t>
+      </w:r>
+      <w:proofErr w:type="spellStart"/>
+      <w:r>
+        <w:rPr>
+          <w:rFonts w:ascii="Arial" w:eastAsia="Arial" w:hAnsi="Arial" w:cs="Arial"/>
+          <w:b/>
+          <w:color w:val="000000" w:themeColor="text1"/>
+          <w:sz w:val="26"/>
+          <w:szCs w:val="26"/>
+        </w:rPr>
+        <w:t>Timer</w:t>
+      </w:r>
+      <w:proofErr w:type="spellEnd"/>
+    </w:p>
+    <w:p>
+      <w:pPr>
+        <w:rPr>
+          <w:rFonts w:ascii="Arial" w:hAnsi="Arial" w:cs="Arial"/>
+          <w:color w:val="000000" w:themeColor="text1"/>
+        </w:rPr>
+      </w:pPr>
+      <w:r>
+        <w:rPr>
+          <w:rFonts w:ascii="Arial" w:hAnsi="Arial" w:cs="Arial"/>
+          <w:color w:val="000000" w:themeColor="text1"/>
+          <w:sz w:val="24"/>
+          <w:szCs w:val="24"/>
+        </w:rPr>
+        <w:t xml:space="preserve">A szimuláció időbeli futására szolgál, hatására a mozdonyok </w:t>
+      </w:r>
+      <w:proofErr w:type="spellStart"/>
+      <w:r>
+        <w:rPr>
+          <w:rFonts w:ascii="Arial" w:hAnsi="Arial" w:cs="Arial"/>
+          <w:color w:val="000000" w:themeColor="text1"/>
+          <w:sz w:val="24"/>
+          <w:szCs w:val="24"/>
+        </w:rPr>
+        <w:t>továbbhaladnak</w:t>
+      </w:r>
+      <w:proofErr w:type="spellEnd"/>
+      <w:r>
+        <w:rPr>
+          <w:rFonts w:ascii="Arial" w:hAnsi="Arial" w:cs="Arial"/>
+          <w:color w:val="000000" w:themeColor="text1"/>
+          <w:sz w:val="24"/>
+          <w:szCs w:val="24"/>
+        </w:rPr>
+        <w:t xml:space="preserve">. Meghívja az </w:t>
+      </w:r>
+      <w:proofErr w:type="spellStart"/>
+      <w:r>
+        <w:rPr>
+          <w:rFonts w:ascii="Arial" w:hAnsi="Arial" w:cs="Arial"/>
+          <w:color w:val="000000" w:themeColor="text1"/>
+          <w:sz w:val="24"/>
+          <w:szCs w:val="24"/>
+        </w:rPr>
+        <w:t>újrarajzolást</w:t>
+      </w:r>
+      <w:proofErr w:type="spellEnd"/>
+      <w:r>
+        <w:rPr>
+          <w:rFonts w:ascii="Arial" w:hAnsi="Arial" w:cs="Arial"/>
+          <w:color w:val="000000" w:themeColor="text1"/>
+          <w:sz w:val="24"/>
+          <w:szCs w:val="24"/>
+        </w:rPr>
+        <w:t>.</w:t>
       </w:r>
     </w:p>
     <w:p>
@@ -778,6 +903,7 @@
           <w:szCs w:val="26"/>
         </w:rPr>
       </w:pPr>
+      <w:proofErr w:type="spellStart"/>
       <w:r>
         <w:rPr>
           <w:rFonts w:ascii="Arial" w:eastAsia="Arial" w:hAnsi="Arial" w:cs="Arial"/>
@@ -788,6 +914,7 @@
         </w:rPr>
         <w:t>Alagut</w:t>
       </w:r>
+      <w:proofErr w:type="spellEnd"/>
     </w:p>
     <w:p>
       <w:pPr>
@@ -833,8 +960,9 @@
           <w:sz w:val="24"/>
           <w:szCs w:val="24"/>
         </w:rPr>
-        <w:t xml:space="preserve">Alagút </w:t>
-      </w:r>
+        <w:t xml:space="preserve">Az alagút megépítése, illetve </w:t>
+      </w:r>
+      <w:proofErr w:type="spellStart"/>
       <w:r>
         <w:rPr>
           <w:rFonts w:ascii="Arial" w:hAnsi="Arial" w:cs="Arial"/>
@@ -844,6 +972,7 @@
         </w:rPr>
         <w:t>megépültségének</w:t>
       </w:r>
+      <w:proofErr w:type="spellEnd"/>
       <w:r>
         <w:rPr>
           <w:rFonts w:ascii="Arial" w:hAnsi="Arial" w:cs="Arial"/>
@@ -860,8 +989,19 @@
           <w:sz w:val="24"/>
           <w:szCs w:val="24"/>
         </w:rPr>
-        <w:t xml:space="preserve"> és az alagút szájak illetve a köztük menő SínElemek</w:t>
-      </w:r>
+        <w:t xml:space="preserve"> és az alagút szájak illetve a köztük menő </w:t>
+      </w:r>
+      <w:proofErr w:type="spellStart"/>
+      <w:r>
+        <w:rPr>
+          <w:rFonts w:ascii="Arial" w:hAnsi="Arial" w:cs="Arial"/>
+          <w:color w:val="auto"/>
+          <w:sz w:val="24"/>
+          <w:szCs w:val="24"/>
+        </w:rPr>
+        <w:t>SínElemek</w:t>
+      </w:r>
+      <w:proofErr w:type="spellEnd"/>
       <w:r>
         <w:rPr>
           <w:rFonts w:ascii="Arial" w:hAnsi="Arial" w:cs="Arial"/>
@@ -1009,15 +1149,49 @@
           <w:szCs w:val="24"/>
         </w:rPr>
       </w:pPr>
-      <w:r>
-        <w:rPr>
-          <w:rFonts w:ascii="Arial" w:hAnsi="Arial" w:cs="Arial"/>
-          <w:b/>
-          <w:color w:val="auto"/>
-          <w:sz w:val="24"/>
-          <w:szCs w:val="24"/>
-        </w:rPr>
-        <w:t xml:space="preserve">szajA: AlagutSzaj – </w:t>
+      <w:proofErr w:type="spellStart"/>
+      <w:r>
+        <w:rPr>
+          <w:rFonts w:ascii="Arial" w:hAnsi="Arial" w:cs="Arial"/>
+          <w:b/>
+          <w:color w:val="auto"/>
+          <w:sz w:val="24"/>
+          <w:szCs w:val="24"/>
+        </w:rPr>
+        <w:t>szajA</w:t>
+      </w:r>
+      <w:proofErr w:type="spellEnd"/>
+      <w:r>
+        <w:rPr>
+          <w:rFonts w:ascii="Arial" w:hAnsi="Arial" w:cs="Arial"/>
+          <w:b/>
+          <w:color w:val="auto"/>
+          <w:sz w:val="24"/>
+          <w:szCs w:val="24"/>
+        </w:rPr>
+        <w:t xml:space="preserve">: </w:t>
+      </w:r>
+      <w:proofErr w:type="spellStart"/>
+      <w:r>
+        <w:rPr>
+          <w:rFonts w:ascii="Arial" w:hAnsi="Arial" w:cs="Arial"/>
+          <w:b/>
+          <w:color w:val="auto"/>
+          <w:sz w:val="24"/>
+          <w:szCs w:val="24"/>
+        </w:rPr>
+        <w:t>AlagutSzaj</w:t>
+      </w:r>
+      <w:proofErr w:type="spellEnd"/>
+      <w:r>
+        <w:rPr>
+          <w:rFonts w:ascii="Arial" w:hAnsi="Arial" w:cs="Arial"/>
+          <w:b/>
+          <w:color w:val="auto"/>
+          <w:sz w:val="24"/>
+          <w:szCs w:val="24"/>
+        </w:rPr>
+        <w:t xml:space="preserve"> – </w:t>
       </w:r>
       <w:r>
         <w:rPr>
@@ -1044,15 +1218,49 @@
           <w:szCs w:val="24"/>
         </w:rPr>
       </w:pPr>
-      <w:r>
-        <w:rPr>
-          <w:rFonts w:ascii="Arial" w:hAnsi="Arial" w:cs="Arial"/>
-          <w:b/>
-          <w:color w:val="auto"/>
-          <w:sz w:val="24"/>
-          <w:szCs w:val="24"/>
-        </w:rPr>
-        <w:t xml:space="preserve">szajB: AlagutSzaj – </w:t>
+      <w:proofErr w:type="spellStart"/>
+      <w:r>
+        <w:rPr>
+          <w:rFonts w:ascii="Arial" w:hAnsi="Arial" w:cs="Arial"/>
+          <w:b/>
+          <w:color w:val="auto"/>
+          <w:sz w:val="24"/>
+          <w:szCs w:val="24"/>
+        </w:rPr>
+        <w:t>szajB</w:t>
+      </w:r>
+      <w:proofErr w:type="spellEnd"/>
+      <w:r>
+        <w:rPr>
+          <w:rFonts w:ascii="Arial" w:hAnsi="Arial" w:cs="Arial"/>
+          <w:b/>
+          <w:color w:val="auto"/>
+          <w:sz w:val="24"/>
+          <w:szCs w:val="24"/>
+        </w:rPr>
+        <w:t xml:space="preserve">: </w:t>
+      </w:r>
+      <w:proofErr w:type="spellStart"/>
+      <w:r>
+        <w:rPr>
+          <w:rFonts w:ascii="Arial" w:hAnsi="Arial" w:cs="Arial"/>
+          <w:b/>
+          <w:color w:val="auto"/>
+          <w:sz w:val="24"/>
+          <w:szCs w:val="24"/>
+        </w:rPr>
+        <w:t>AlagutSzaj</w:t>
+      </w:r>
+      <w:proofErr w:type="spellEnd"/>
+      <w:r>
+        <w:rPr>
+          <w:rFonts w:ascii="Arial" w:hAnsi="Arial" w:cs="Arial"/>
+          <w:b/>
+          <w:color w:val="auto"/>
+          <w:sz w:val="24"/>
+          <w:szCs w:val="24"/>
+        </w:rPr>
+        <w:t xml:space="preserve"> – </w:t>
       </w:r>
       <w:r>
         <w:rPr>
@@ -1087,17 +1295,81 @@
           <w:sz w:val="24"/>
           <w:szCs w:val="24"/>
         </w:rPr>
-        <w:t xml:space="preserve">allapot: AlagutAllapot – </w:t>
-      </w:r>
-      <w:r>
-        <w:rPr>
-          <w:rFonts w:ascii="Arial" w:hAnsi="Arial" w:cs="Arial"/>
-          <w:color w:val="auto"/>
-          <w:sz w:val="24"/>
-          <w:szCs w:val="24"/>
-        </w:rPr>
-        <w:t>NincsAlagutSzaj, EgyAlagutSzaj, VanAlagut</w:t>
-      </w:r>
+        <w:t xml:space="preserve">allapot: </w:t>
+      </w:r>
+      <w:proofErr w:type="spellStart"/>
+      <w:r>
+        <w:rPr>
+          <w:rFonts w:ascii="Arial" w:hAnsi="Arial" w:cs="Arial"/>
+          <w:b/>
+          <w:color w:val="auto"/>
+          <w:sz w:val="24"/>
+          <w:szCs w:val="24"/>
+        </w:rPr>
+        <w:t>AlagutAllapot</w:t>
+      </w:r>
+      <w:proofErr w:type="spellEnd"/>
+      <w:r>
+        <w:rPr>
+          <w:rFonts w:ascii="Arial" w:hAnsi="Arial" w:cs="Arial"/>
+          <w:b/>
+          <w:color w:val="auto"/>
+          <w:sz w:val="24"/>
+          <w:szCs w:val="24"/>
+        </w:rPr>
+        <w:t xml:space="preserve"> – </w:t>
+      </w:r>
+      <w:proofErr w:type="spellStart"/>
+      <w:r>
+        <w:rPr>
+          <w:rFonts w:ascii="Arial" w:hAnsi="Arial" w:cs="Arial"/>
+          <w:color w:val="auto"/>
+          <w:sz w:val="24"/>
+          <w:szCs w:val="24"/>
+        </w:rPr>
+        <w:t>NincsAlagutSzaj</w:t>
+      </w:r>
+      <w:proofErr w:type="spellEnd"/>
+      <w:r>
+        <w:rPr>
+          <w:rFonts w:ascii="Arial" w:hAnsi="Arial" w:cs="Arial"/>
+          <w:color w:val="auto"/>
+          <w:sz w:val="24"/>
+          <w:szCs w:val="24"/>
+        </w:rPr>
+        <w:t xml:space="preserve">, </w:t>
+      </w:r>
+      <w:proofErr w:type="spellStart"/>
+      <w:r>
+        <w:rPr>
+          <w:rFonts w:ascii="Arial" w:hAnsi="Arial" w:cs="Arial"/>
+          <w:color w:val="auto"/>
+          <w:sz w:val="24"/>
+          <w:szCs w:val="24"/>
+        </w:rPr>
+        <w:t>EgyAlagutSzaj</w:t>
+      </w:r>
+      <w:proofErr w:type="spellEnd"/>
+      <w:r>
+        <w:rPr>
+          <w:rFonts w:ascii="Arial" w:hAnsi="Arial" w:cs="Arial"/>
+          <w:color w:val="auto"/>
+          <w:sz w:val="24"/>
+          <w:szCs w:val="24"/>
+        </w:rPr>
+        <w:t xml:space="preserve">, </w:t>
+      </w:r>
+      <w:proofErr w:type="spellStart"/>
+      <w:r>
+        <w:rPr>
+          <w:rFonts w:ascii="Arial" w:hAnsi="Arial" w:cs="Arial"/>
+          <w:color w:val="auto"/>
+          <w:sz w:val="24"/>
+          <w:szCs w:val="24"/>
+        </w:rPr>
+        <w:t>VanAlagut</w:t>
+      </w:r>
+      <w:proofErr w:type="spellEnd"/>
     </w:p>
     <w:p>
       <w:pPr>
@@ -1114,24 +1386,78 @@
           <w:szCs w:val="24"/>
         </w:rPr>
       </w:pPr>
-      <w:r>
-        <w:rPr>
-          <w:rFonts w:ascii="Arial" w:hAnsi="Arial" w:cs="Arial"/>
-          <w:b/>
-          <w:color w:val="auto"/>
-          <w:sz w:val="24"/>
-          <w:szCs w:val="24"/>
-        </w:rPr>
-        <w:t xml:space="preserve">alagutSinek: List&lt;AlagutSin&gt; - </w:t>
-      </w:r>
-      <w:r>
-        <w:rPr>
-          <w:rFonts w:ascii="Arial" w:hAnsi="Arial" w:cs="Arial"/>
-          <w:color w:val="auto"/>
-          <w:sz w:val="24"/>
-          <w:szCs w:val="24"/>
-        </w:rPr>
-        <w:t>Az alagút belsejében lévő sínek tárolása</w:t>
+      <w:proofErr w:type="spellStart"/>
+      <w:r>
+        <w:rPr>
+          <w:rFonts w:ascii="Arial" w:hAnsi="Arial" w:cs="Arial"/>
+          <w:b/>
+          <w:color w:val="auto"/>
+          <w:sz w:val="24"/>
+          <w:szCs w:val="24"/>
+        </w:rPr>
+        <w:t>alagutSinek</w:t>
+      </w:r>
+      <w:proofErr w:type="spellEnd"/>
+      <w:r>
+        <w:rPr>
+          <w:rFonts w:ascii="Arial" w:hAnsi="Arial" w:cs="Arial"/>
+          <w:b/>
+          <w:color w:val="auto"/>
+          <w:sz w:val="24"/>
+          <w:szCs w:val="24"/>
+        </w:rPr>
+        <w:t>: List&lt;</w:t>
+      </w:r>
+      <w:proofErr w:type="spellStart"/>
+      <w:r>
+        <w:rPr>
+          <w:rFonts w:ascii="Arial" w:hAnsi="Arial" w:cs="Arial"/>
+          <w:b/>
+          <w:color w:val="auto"/>
+          <w:sz w:val="24"/>
+          <w:szCs w:val="24"/>
+        </w:rPr>
+        <w:t>AlagutSin</w:t>
+      </w:r>
+      <w:proofErr w:type="spellEnd"/>
+      <w:r>
+        <w:rPr>
+          <w:rFonts w:ascii="Arial" w:hAnsi="Arial" w:cs="Arial"/>
+          <w:b/>
+          <w:color w:val="auto"/>
+          <w:sz w:val="24"/>
+          <w:szCs w:val="24"/>
+        </w:rPr>
+        <w:t xml:space="preserve">&gt; - </w:t>
+      </w:r>
+      <w:r>
+        <w:rPr>
+          <w:rFonts w:ascii="Arial" w:hAnsi="Arial" w:cs="Arial"/>
+          <w:color w:val="auto"/>
+          <w:sz w:val="24"/>
+          <w:szCs w:val="24"/>
+        </w:rPr>
+        <w:t xml:space="preserve">Az alagút </w:t>
+      </w:r>
+      <w:proofErr w:type="spellStart"/>
+      <w:r>
+        <w:rPr>
+          <w:rFonts w:ascii="Arial" w:hAnsi="Arial" w:cs="Arial"/>
+          <w:color w:val="auto"/>
+          <w:sz w:val="24"/>
+          <w:szCs w:val="24"/>
+        </w:rPr>
+        <w:t>belsejében</w:t>
+      </w:r>
+      <w:proofErr w:type="spellEnd"/>
+      <w:r>
+        <w:rPr>
+          <w:rFonts w:ascii="Arial" w:hAnsi="Arial" w:cs="Arial"/>
+          <w:color w:val="auto"/>
+          <w:sz w:val="24"/>
+          <w:szCs w:val="24"/>
+        </w:rPr>
+        <w:t xml:space="preserve"> lévő sínek tárolása</w:t>
       </w:r>
     </w:p>
     <w:p>
@@ -1178,15 +1504,71 @@
           <w:szCs w:val="24"/>
         </w:rPr>
       </w:pPr>
-      <w:r>
-        <w:rPr>
-          <w:rFonts w:ascii="Arial" w:hAnsi="Arial" w:cs="Arial"/>
-          <w:b/>
-          <w:color w:val="auto"/>
-          <w:sz w:val="24"/>
-          <w:szCs w:val="24"/>
-        </w:rPr>
-        <w:t xml:space="preserve">void AddAlagutSzaj(a: AlagutSzaj) – </w:t>
+      <w:proofErr w:type="spellStart"/>
+      <w:r>
+        <w:rPr>
+          <w:rFonts w:ascii="Arial" w:hAnsi="Arial" w:cs="Arial"/>
+          <w:b/>
+          <w:color w:val="auto"/>
+          <w:sz w:val="24"/>
+          <w:szCs w:val="24"/>
+        </w:rPr>
+        <w:t>void</w:t>
+      </w:r>
+      <w:proofErr w:type="spellEnd"/>
+      <w:r>
+        <w:rPr>
+          <w:rFonts w:ascii="Arial" w:hAnsi="Arial" w:cs="Arial"/>
+          <w:b/>
+          <w:color w:val="auto"/>
+          <w:sz w:val="24"/>
+          <w:szCs w:val="24"/>
+        </w:rPr>
+        <w:t xml:space="preserve"> </w:t>
+      </w:r>
+      <w:proofErr w:type="spellStart"/>
+      <w:r>
+        <w:rPr>
+          <w:rFonts w:ascii="Arial" w:hAnsi="Arial" w:cs="Arial"/>
+          <w:b/>
+          <w:color w:val="auto"/>
+          <w:sz w:val="24"/>
+          <w:szCs w:val="24"/>
+        </w:rPr>
+        <w:t>AddAlagutSzaj</w:t>
+      </w:r>
+      <w:proofErr w:type="spellEnd"/>
+      <w:r>
+        <w:rPr>
+          <w:rFonts w:ascii="Arial" w:hAnsi="Arial" w:cs="Arial"/>
+          <w:b/>
+          <w:color w:val="auto"/>
+          <w:sz w:val="24"/>
+          <w:szCs w:val="24"/>
+        </w:rPr>
+        <w:t xml:space="preserve">(a: </w:t>
+      </w:r>
+      <w:proofErr w:type="spellStart"/>
+      <w:r>
+        <w:rPr>
+          <w:rFonts w:ascii="Arial" w:hAnsi="Arial" w:cs="Arial"/>
+          <w:b/>
+          <w:color w:val="auto"/>
+          <w:sz w:val="24"/>
+          <w:szCs w:val="24"/>
+        </w:rPr>
+        <w:t>AlagutSzaj</w:t>
+      </w:r>
+      <w:proofErr w:type="spellEnd"/>
+      <w:r>
+        <w:rPr>
+          <w:rFonts w:ascii="Arial" w:hAnsi="Arial" w:cs="Arial"/>
+          <w:b/>
+          <w:color w:val="auto"/>
+          <w:sz w:val="24"/>
+          <w:szCs w:val="24"/>
+        </w:rPr>
+        <w:t xml:space="preserve">) – </w:t>
       </w:r>
       <w:r>
         <w:rPr>
@@ -1213,15 +1595,71 @@
           <w:szCs w:val="24"/>
         </w:rPr>
       </w:pPr>
-      <w:r>
-        <w:rPr>
-          <w:rFonts w:ascii="Arial" w:hAnsi="Arial" w:cs="Arial"/>
-          <w:b/>
-          <w:color w:val="auto"/>
-          <w:sz w:val="24"/>
-          <w:szCs w:val="24"/>
-        </w:rPr>
-        <w:t xml:space="preserve">void RemoveAlagutSzaj(a: AlagutSzaj) – </w:t>
+      <w:proofErr w:type="spellStart"/>
+      <w:r>
+        <w:rPr>
+          <w:rFonts w:ascii="Arial" w:hAnsi="Arial" w:cs="Arial"/>
+          <w:b/>
+          <w:color w:val="auto"/>
+          <w:sz w:val="24"/>
+          <w:szCs w:val="24"/>
+        </w:rPr>
+        <w:t>void</w:t>
+      </w:r>
+      <w:proofErr w:type="spellEnd"/>
+      <w:r>
+        <w:rPr>
+          <w:rFonts w:ascii="Arial" w:hAnsi="Arial" w:cs="Arial"/>
+          <w:b/>
+          <w:color w:val="auto"/>
+          <w:sz w:val="24"/>
+          <w:szCs w:val="24"/>
+        </w:rPr>
+        <w:t xml:space="preserve"> </w:t>
+      </w:r>
+      <w:proofErr w:type="spellStart"/>
+      <w:r>
+        <w:rPr>
+          <w:rFonts w:ascii="Arial" w:hAnsi="Arial" w:cs="Arial"/>
+          <w:b/>
+          <w:color w:val="auto"/>
+          <w:sz w:val="24"/>
+          <w:szCs w:val="24"/>
+        </w:rPr>
+        <w:t>RemoveAlagutSzaj</w:t>
+      </w:r>
+      <w:proofErr w:type="spellEnd"/>
+      <w:r>
+        <w:rPr>
+          <w:rFonts w:ascii="Arial" w:hAnsi="Arial" w:cs="Arial"/>
+          <w:b/>
+          <w:color w:val="auto"/>
+          <w:sz w:val="24"/>
+          <w:szCs w:val="24"/>
+        </w:rPr>
+        <w:t xml:space="preserve">(a: </w:t>
+      </w:r>
+      <w:proofErr w:type="spellStart"/>
+      <w:r>
+        <w:rPr>
+          <w:rFonts w:ascii="Arial" w:hAnsi="Arial" w:cs="Arial"/>
+          <w:b/>
+          <w:color w:val="auto"/>
+          <w:sz w:val="24"/>
+          <w:szCs w:val="24"/>
+        </w:rPr>
+        <w:t>AlagutSzaj</w:t>
+      </w:r>
+      <w:proofErr w:type="spellEnd"/>
+      <w:r>
+        <w:rPr>
+          <w:rFonts w:ascii="Arial" w:hAnsi="Arial" w:cs="Arial"/>
+          <w:b/>
+          <w:color w:val="auto"/>
+          <w:sz w:val="24"/>
+          <w:szCs w:val="24"/>
+        </w:rPr>
+        <w:t xml:space="preserve">) – </w:t>
       </w:r>
       <w:r>
         <w:rPr>
@@ -1251,6 +1689,7 @@
           <w:szCs w:val="26"/>
         </w:rPr>
       </w:pPr>
+      <w:proofErr w:type="spellStart"/>
       <w:r>
         <w:rPr>
           <w:rFonts w:ascii="Arial" w:eastAsia="Arial" w:hAnsi="Arial" w:cs="Arial"/>
@@ -1261,6 +1700,7 @@
         </w:rPr>
         <w:t>AlagutSin</w:t>
       </w:r>
+      <w:proofErr w:type="spellEnd"/>
     </w:p>
     <w:p>
       <w:pPr>
@@ -1346,15 +1786,37 @@
         </w:rPr>
         <w:br/>
       </w:r>
-      <w:r>
-        <w:rPr>
-          <w:rFonts w:ascii="Arial" w:hAnsi="Arial" w:cs="Arial"/>
-          <w:color w:val="000000" w:themeColor="text1"/>
-          <w:sz w:val="24"/>
-          <w:szCs w:val="24"/>
-        </w:rPr>
-        <w:t>SinElem-&gt;Sin-&gt;AlagutSin</w:t>
-      </w:r>
+      <w:proofErr w:type="spellStart"/>
+      <w:r>
+        <w:rPr>
+          <w:rFonts w:ascii="Arial" w:hAnsi="Arial" w:cs="Arial"/>
+          <w:color w:val="000000" w:themeColor="text1"/>
+          <w:sz w:val="24"/>
+          <w:szCs w:val="24"/>
+        </w:rPr>
+        <w:t>SinElem</w:t>
+      </w:r>
+      <w:proofErr w:type="spellEnd"/>
+      <w:r>
+        <w:rPr>
+          <w:rFonts w:ascii="Arial" w:hAnsi="Arial" w:cs="Arial"/>
+          <w:color w:val="000000" w:themeColor="text1"/>
+          <w:sz w:val="24"/>
+          <w:szCs w:val="24"/>
+        </w:rPr>
+        <w:t>-&gt;Sin-&gt;</w:t>
+      </w:r>
+      <w:proofErr w:type="spellStart"/>
+      <w:r>
+        <w:rPr>
+          <w:rFonts w:ascii="Arial" w:hAnsi="Arial" w:cs="Arial"/>
+          <w:color w:val="000000" w:themeColor="text1"/>
+          <w:sz w:val="24"/>
+          <w:szCs w:val="24"/>
+        </w:rPr>
+        <w:t>AlagutSin</w:t>
+      </w:r>
+      <w:proofErr w:type="spellEnd"/>
     </w:p>
     <w:p>
       <w:pPr>
@@ -1514,6 +1976,7 @@
           <w:szCs w:val="26"/>
         </w:rPr>
       </w:pPr>
+      <w:proofErr w:type="spellStart"/>
       <w:r>
         <w:rPr>
           <w:rFonts w:ascii="Arial" w:eastAsia="Arial" w:hAnsi="Arial" w:cs="Arial"/>
@@ -1524,6 +1987,7 @@
         </w:rPr>
         <w:t>AlagutSzaj</w:t>
       </w:r>
+      <w:proofErr w:type="spellEnd"/>
     </w:p>
     <w:p>
       <w:pPr>
@@ -1568,7 +2032,36 @@
           <w:sz w:val="24"/>
           <w:szCs w:val="24"/>
         </w:rPr>
-        <w:t xml:space="preserve">Számon tartja az alagut másik AlagutSzaj-át, és hogy meg van-e építve. </w:t>
+        <w:t>Számon tartja az alagú</w:t>
+      </w:r>
+      <w:r>
+        <w:rPr>
+          <w:rFonts w:ascii="Arial" w:hAnsi="Arial" w:cs="Arial"/>
+          <w:color w:val="000000" w:themeColor="text1"/>
+          <w:sz w:val="24"/>
+          <w:szCs w:val="24"/>
+        </w:rPr>
+        <w:t xml:space="preserve">t másik </w:t>
+      </w:r>
+      <w:proofErr w:type="spellStart"/>
+      <w:r>
+        <w:rPr>
+          <w:rFonts w:ascii="Arial" w:hAnsi="Arial" w:cs="Arial"/>
+          <w:color w:val="000000" w:themeColor="text1"/>
+          <w:sz w:val="24"/>
+          <w:szCs w:val="24"/>
+        </w:rPr>
+        <w:t>AlagutSzaj</w:t>
+      </w:r>
+      <w:proofErr w:type="spellEnd"/>
+      <w:r>
+        <w:rPr>
+          <w:rFonts w:ascii="Arial" w:hAnsi="Arial" w:cs="Arial"/>
+          <w:color w:val="000000" w:themeColor="text1"/>
+          <w:sz w:val="24"/>
+          <w:szCs w:val="24"/>
+        </w:rPr>
+        <w:t xml:space="preserve">-át, és hogy meg van-e építve. </w:t>
       </w:r>
     </w:p>
     <w:p>
@@ -1608,15 +2101,37 @@
         </w:rPr>
         <w:br/>
       </w:r>
-      <w:r>
-        <w:rPr>
-          <w:rFonts w:ascii="Arial" w:hAnsi="Arial" w:cs="Arial"/>
-          <w:color w:val="000000" w:themeColor="text1"/>
-          <w:sz w:val="24"/>
-          <w:szCs w:val="24"/>
-        </w:rPr>
-        <w:t>SinElem-&gt;AlagutSzaj</w:t>
-      </w:r>
+      <w:proofErr w:type="spellStart"/>
+      <w:r>
+        <w:rPr>
+          <w:rFonts w:ascii="Arial" w:hAnsi="Arial" w:cs="Arial"/>
+          <w:color w:val="000000" w:themeColor="text1"/>
+          <w:sz w:val="24"/>
+          <w:szCs w:val="24"/>
+        </w:rPr>
+        <w:t>SinElem</w:t>
+      </w:r>
+      <w:proofErr w:type="spellEnd"/>
+      <w:r>
+        <w:rPr>
+          <w:rFonts w:ascii="Arial" w:hAnsi="Arial" w:cs="Arial"/>
+          <w:color w:val="000000" w:themeColor="text1"/>
+          <w:sz w:val="24"/>
+          <w:szCs w:val="24"/>
+        </w:rPr>
+        <w:t>-&gt;</w:t>
+      </w:r>
+      <w:proofErr w:type="spellStart"/>
+      <w:r>
+        <w:rPr>
+          <w:rFonts w:ascii="Arial" w:hAnsi="Arial" w:cs="Arial"/>
+          <w:color w:val="000000" w:themeColor="text1"/>
+          <w:sz w:val="24"/>
+          <w:szCs w:val="24"/>
+        </w:rPr>
+        <w:t>AlagutSzaj</w:t>
+      </w:r>
+      <w:proofErr w:type="spellEnd"/>
     </w:p>
     <w:p>
       <w:pPr>
@@ -1709,15 +2224,49 @@
           <w:szCs w:val="24"/>
         </w:rPr>
       </w:pPr>
-      <w:r>
-        <w:rPr>
-          <w:rFonts w:ascii="Arial" w:hAnsi="Arial" w:cs="Arial"/>
-          <w:b/>
-          <w:color w:val="000000" w:themeColor="text1"/>
-          <w:sz w:val="24"/>
-          <w:szCs w:val="24"/>
-        </w:rPr>
-        <w:t xml:space="preserve">megepitve: boolean - </w:t>
+      <w:proofErr w:type="spellStart"/>
+      <w:r>
+        <w:rPr>
+          <w:rFonts w:ascii="Arial" w:hAnsi="Arial" w:cs="Arial"/>
+          <w:b/>
+          <w:color w:val="000000" w:themeColor="text1"/>
+          <w:sz w:val="24"/>
+          <w:szCs w:val="24"/>
+        </w:rPr>
+        <w:t>megepitve</w:t>
+      </w:r>
+      <w:proofErr w:type="spellEnd"/>
+      <w:r>
+        <w:rPr>
+          <w:rFonts w:ascii="Arial" w:hAnsi="Arial" w:cs="Arial"/>
+          <w:b/>
+          <w:color w:val="000000" w:themeColor="text1"/>
+          <w:sz w:val="24"/>
+          <w:szCs w:val="24"/>
+        </w:rPr>
+        <w:t xml:space="preserve">: </w:t>
+      </w:r>
+      <w:proofErr w:type="spellStart"/>
+      <w:r>
+        <w:rPr>
+          <w:rFonts w:ascii="Arial" w:hAnsi="Arial" w:cs="Arial"/>
+          <w:b/>
+          <w:color w:val="000000" w:themeColor="text1"/>
+          <w:sz w:val="24"/>
+          <w:szCs w:val="24"/>
+        </w:rPr>
+        <w:t>boolean</w:t>
+      </w:r>
+      <w:proofErr w:type="spellEnd"/>
+      <w:r>
+        <w:rPr>
+          <w:rFonts w:ascii="Arial" w:hAnsi="Arial" w:cs="Arial"/>
+          <w:b/>
+          <w:color w:val="000000" w:themeColor="text1"/>
+          <w:sz w:val="24"/>
+          <w:szCs w:val="24"/>
+        </w:rPr>
+        <w:t xml:space="preserve"> - </w:t>
       </w:r>
       <w:r>
         <w:rPr>
@@ -1745,25 +2294,70 @@
           <w:szCs w:val="24"/>
         </w:rPr>
       </w:pPr>
-      <w:r>
-        <w:rPr>
-          <w:rFonts w:ascii="Arial" w:hAnsi="Arial" w:cs="Arial"/>
-          <w:b/>
-          <w:color w:val="000000" w:themeColor="text1"/>
-          <w:sz w:val="24"/>
-          <w:szCs w:val="24"/>
-        </w:rPr>
-        <w:t xml:space="preserve">alagutSin: AlagutSin – </w:t>
-      </w:r>
-      <w:r>
-        <w:rPr>
-          <w:rFonts w:ascii="Arial" w:hAnsi="Arial" w:cs="Arial"/>
-          <w:color w:val="000000" w:themeColor="text1"/>
-          <w:sz w:val="24"/>
-          <w:szCs w:val="24"/>
-        </w:rPr>
-        <w:t>A kapcsolódó AlagutSin</w:t>
-      </w:r>
+      <w:proofErr w:type="spellStart"/>
+      <w:r>
+        <w:rPr>
+          <w:rFonts w:ascii="Arial" w:hAnsi="Arial" w:cs="Arial"/>
+          <w:b/>
+          <w:color w:val="000000" w:themeColor="text1"/>
+          <w:sz w:val="24"/>
+          <w:szCs w:val="24"/>
+        </w:rPr>
+        <w:t>alagutSin</w:t>
+      </w:r>
+      <w:proofErr w:type="spellEnd"/>
+      <w:r>
+        <w:rPr>
+          <w:rFonts w:ascii="Arial" w:hAnsi="Arial" w:cs="Arial"/>
+          <w:b/>
+          <w:color w:val="000000" w:themeColor="text1"/>
+          <w:sz w:val="24"/>
+          <w:szCs w:val="24"/>
+        </w:rPr>
+        <w:t xml:space="preserve">: </w:t>
+      </w:r>
+      <w:proofErr w:type="spellStart"/>
+      <w:r>
+        <w:rPr>
+          <w:rFonts w:ascii="Arial" w:hAnsi="Arial" w:cs="Arial"/>
+          <w:b/>
+          <w:color w:val="000000" w:themeColor="text1"/>
+          <w:sz w:val="24"/>
+          <w:szCs w:val="24"/>
+        </w:rPr>
+        <w:t>AlagutSin</w:t>
+      </w:r>
+      <w:proofErr w:type="spellEnd"/>
+      <w:r>
+        <w:rPr>
+          <w:rFonts w:ascii="Arial" w:hAnsi="Arial" w:cs="Arial"/>
+          <w:b/>
+          <w:color w:val="000000" w:themeColor="text1"/>
+          <w:sz w:val="24"/>
+          <w:szCs w:val="24"/>
+        </w:rPr>
+        <w:t xml:space="preserve"> – </w:t>
+      </w:r>
+      <w:r>
+        <w:rPr>
+          <w:rFonts w:ascii="Arial" w:hAnsi="Arial" w:cs="Arial"/>
+          <w:color w:val="000000" w:themeColor="text1"/>
+          <w:sz w:val="24"/>
+          <w:szCs w:val="24"/>
+        </w:rPr>
+        <w:t xml:space="preserve">A kapcsolódó </w:t>
+      </w:r>
+      <w:proofErr w:type="spellStart"/>
+      <w:r>
+        <w:rPr>
+          <w:rFonts w:ascii="Arial" w:hAnsi="Arial" w:cs="Arial"/>
+          <w:color w:val="000000" w:themeColor="text1"/>
+          <w:sz w:val="24"/>
+          <w:szCs w:val="24"/>
+        </w:rPr>
+        <w:t>AlagutSin</w:t>
+      </w:r>
+      <w:proofErr w:type="spellEnd"/>
     </w:p>
     <w:p>
       <w:pPr>
@@ -1809,15 +2403,49 @@
           <w:szCs w:val="24"/>
         </w:rPr>
       </w:pPr>
-      <w:r>
-        <w:rPr>
-          <w:rFonts w:ascii="Arial" w:hAnsi="Arial" w:cs="Arial"/>
-          <w:b/>
-          <w:color w:val="000000" w:themeColor="text1"/>
-          <w:sz w:val="24"/>
-          <w:szCs w:val="24"/>
-        </w:rPr>
-        <w:t xml:space="preserve">void onInput() - </w:t>
+      <w:proofErr w:type="spellStart"/>
+      <w:r>
+        <w:rPr>
+          <w:rFonts w:ascii="Arial" w:hAnsi="Arial" w:cs="Arial"/>
+          <w:b/>
+          <w:color w:val="000000" w:themeColor="text1"/>
+          <w:sz w:val="24"/>
+          <w:szCs w:val="24"/>
+        </w:rPr>
+        <w:t>void</w:t>
+      </w:r>
+      <w:proofErr w:type="spellEnd"/>
+      <w:r>
+        <w:rPr>
+          <w:rFonts w:ascii="Arial" w:hAnsi="Arial" w:cs="Arial"/>
+          <w:b/>
+          <w:color w:val="000000" w:themeColor="text1"/>
+          <w:sz w:val="24"/>
+          <w:szCs w:val="24"/>
+        </w:rPr>
+        <w:t xml:space="preserve"> </w:t>
+      </w:r>
+      <w:proofErr w:type="spellStart"/>
+      <w:r>
+        <w:rPr>
+          <w:rFonts w:ascii="Arial" w:hAnsi="Arial" w:cs="Arial"/>
+          <w:b/>
+          <w:color w:val="000000" w:themeColor="text1"/>
+          <w:sz w:val="24"/>
+          <w:szCs w:val="24"/>
+        </w:rPr>
+        <w:t>onInput</w:t>
+      </w:r>
+      <w:proofErr w:type="spellEnd"/>
+      <w:r>
+        <w:rPr>
+          <w:rFonts w:ascii="Arial" w:hAnsi="Arial" w:cs="Arial"/>
+          <w:b/>
+          <w:color w:val="000000" w:themeColor="text1"/>
+          <w:sz w:val="24"/>
+          <w:szCs w:val="24"/>
+        </w:rPr>
+        <w:t xml:space="preserve">() - </w:t>
       </w:r>
       <w:r>
         <w:rPr>
@@ -1845,15 +2473,49 @@
           <w:szCs w:val="24"/>
         </w:rPr>
       </w:pPr>
-      <w:r>
-        <w:rPr>
-          <w:rFonts w:ascii="Arial" w:hAnsi="Arial" w:cs="Arial"/>
-          <w:b/>
-          <w:color w:val="auto"/>
-          <w:sz w:val="24"/>
-          <w:szCs w:val="24"/>
-        </w:rPr>
-        <w:t xml:space="preserve">void leptet(m: Mozdony, s: SinElem) – </w:t>
+      <w:proofErr w:type="spellStart"/>
+      <w:r>
+        <w:rPr>
+          <w:rFonts w:ascii="Arial" w:hAnsi="Arial" w:cs="Arial"/>
+          <w:b/>
+          <w:color w:val="auto"/>
+          <w:sz w:val="24"/>
+          <w:szCs w:val="24"/>
+        </w:rPr>
+        <w:t>void</w:t>
+      </w:r>
+      <w:proofErr w:type="spellEnd"/>
+      <w:r>
+        <w:rPr>
+          <w:rFonts w:ascii="Arial" w:hAnsi="Arial" w:cs="Arial"/>
+          <w:b/>
+          <w:color w:val="auto"/>
+          <w:sz w:val="24"/>
+          <w:szCs w:val="24"/>
+        </w:rPr>
+        <w:t xml:space="preserve"> leptet(m: Mozdony, s: </w:t>
+      </w:r>
+      <w:proofErr w:type="spellStart"/>
+      <w:r>
+        <w:rPr>
+          <w:rFonts w:ascii="Arial" w:hAnsi="Arial" w:cs="Arial"/>
+          <w:b/>
+          <w:color w:val="auto"/>
+          <w:sz w:val="24"/>
+          <w:szCs w:val="24"/>
+        </w:rPr>
+        <w:t>SinElem</w:t>
+      </w:r>
+      <w:proofErr w:type="spellEnd"/>
+      <w:r>
+        <w:rPr>
+          <w:rFonts w:ascii="Arial" w:hAnsi="Arial" w:cs="Arial"/>
+          <w:b/>
+          <w:color w:val="auto"/>
+          <w:sz w:val="24"/>
+          <w:szCs w:val="24"/>
+        </w:rPr>
+        <w:t xml:space="preserve">) – </w:t>
       </w:r>
       <w:r>
         <w:rPr>
@@ -1892,6 +2554,7 @@
           <w:szCs w:val="26"/>
         </w:rPr>
       </w:pPr>
+      <w:proofErr w:type="spellStart"/>
       <w:r>
         <w:rPr>
           <w:rFonts w:ascii="Arial" w:eastAsia="Arial" w:hAnsi="Arial" w:cs="Arial"/>
@@ -1903,6 +2566,7 @@
         <w:lastRenderedPageBreak/>
         <w:t>Allomas</w:t>
       </w:r>
+      <w:proofErr w:type="spellEnd"/>
     </w:p>
     <w:p>
       <w:pPr>
@@ -1987,15 +2651,37 @@
         </w:rPr>
         <w:br/>
       </w:r>
-      <w:r>
-        <w:rPr>
-          <w:rFonts w:ascii="Arial" w:hAnsi="Arial" w:cs="Arial"/>
-          <w:color w:val="000000" w:themeColor="text1"/>
-          <w:sz w:val="24"/>
-          <w:szCs w:val="24"/>
-        </w:rPr>
-        <w:t>SinElem -&gt; Allomas</w:t>
-      </w:r>
+      <w:proofErr w:type="spellStart"/>
+      <w:r>
+        <w:rPr>
+          <w:rFonts w:ascii="Arial" w:hAnsi="Arial" w:cs="Arial"/>
+          <w:color w:val="000000" w:themeColor="text1"/>
+          <w:sz w:val="24"/>
+          <w:szCs w:val="24"/>
+        </w:rPr>
+        <w:t>SinElem</w:t>
+      </w:r>
+      <w:proofErr w:type="spellEnd"/>
+      <w:r>
+        <w:rPr>
+          <w:rFonts w:ascii="Arial" w:hAnsi="Arial" w:cs="Arial"/>
+          <w:color w:val="000000" w:themeColor="text1"/>
+          <w:sz w:val="24"/>
+          <w:szCs w:val="24"/>
+        </w:rPr>
+        <w:t xml:space="preserve"> -&gt; </w:t>
+      </w:r>
+      <w:proofErr w:type="spellStart"/>
+      <w:r>
+        <w:rPr>
+          <w:rFonts w:ascii="Arial" w:hAnsi="Arial" w:cs="Arial"/>
+          <w:color w:val="000000" w:themeColor="text1"/>
+          <w:sz w:val="24"/>
+          <w:szCs w:val="24"/>
+        </w:rPr>
+        <w:t>Allomas</w:t>
+      </w:r>
+      <w:proofErr w:type="spellEnd"/>
     </w:p>
     <w:p>
       <w:pPr>
@@ -2088,25 +2774,70 @@
           <w:szCs w:val="24"/>
         </w:rPr>
       </w:pPr>
-      <w:r>
-        <w:rPr>
-          <w:rFonts w:ascii="Arial" w:hAnsi="Arial" w:cs="Arial"/>
-          <w:b/>
-          <w:color w:val="000000" w:themeColor="text1"/>
-          <w:sz w:val="24"/>
-          <w:szCs w:val="24"/>
-        </w:rPr>
-        <w:t xml:space="preserve">sinB: SinElem – </w:t>
-      </w:r>
-      <w:r>
-        <w:rPr>
-          <w:rFonts w:ascii="Arial" w:hAnsi="Arial" w:cs="Arial"/>
-          <w:color w:val="000000" w:themeColor="text1"/>
-          <w:sz w:val="24"/>
-          <w:szCs w:val="24"/>
-        </w:rPr>
-        <w:t>a következő SinElem</w:t>
-      </w:r>
+      <w:proofErr w:type="spellStart"/>
+      <w:r>
+        <w:rPr>
+          <w:rFonts w:ascii="Arial" w:hAnsi="Arial" w:cs="Arial"/>
+          <w:b/>
+          <w:color w:val="000000" w:themeColor="text1"/>
+          <w:sz w:val="24"/>
+          <w:szCs w:val="24"/>
+        </w:rPr>
+        <w:t>sinB</w:t>
+      </w:r>
+      <w:proofErr w:type="spellEnd"/>
+      <w:r>
+        <w:rPr>
+          <w:rFonts w:ascii="Arial" w:hAnsi="Arial" w:cs="Arial"/>
+          <w:b/>
+          <w:color w:val="000000" w:themeColor="text1"/>
+          <w:sz w:val="24"/>
+          <w:szCs w:val="24"/>
+        </w:rPr>
+        <w:t xml:space="preserve">: </w:t>
+      </w:r>
+      <w:proofErr w:type="spellStart"/>
+      <w:r>
+        <w:rPr>
+          <w:rFonts w:ascii="Arial" w:hAnsi="Arial" w:cs="Arial"/>
+          <w:b/>
+          <w:color w:val="000000" w:themeColor="text1"/>
+          <w:sz w:val="24"/>
+          <w:szCs w:val="24"/>
+        </w:rPr>
+        <w:t>SinElem</w:t>
+      </w:r>
+      <w:proofErr w:type="spellEnd"/>
+      <w:r>
+        <w:rPr>
+          <w:rFonts w:ascii="Arial" w:hAnsi="Arial" w:cs="Arial"/>
+          <w:b/>
+          <w:color w:val="000000" w:themeColor="text1"/>
+          <w:sz w:val="24"/>
+          <w:szCs w:val="24"/>
+        </w:rPr>
+        <w:t xml:space="preserve"> – </w:t>
+      </w:r>
+      <w:r>
+        <w:rPr>
+          <w:rFonts w:ascii="Arial" w:hAnsi="Arial" w:cs="Arial"/>
+          <w:color w:val="000000" w:themeColor="text1"/>
+          <w:sz w:val="24"/>
+          <w:szCs w:val="24"/>
+        </w:rPr>
+        <w:t xml:space="preserve">a következő </w:t>
+      </w:r>
+      <w:proofErr w:type="spellStart"/>
+      <w:r>
+        <w:rPr>
+          <w:rFonts w:ascii="Arial" w:hAnsi="Arial" w:cs="Arial"/>
+          <w:color w:val="000000" w:themeColor="text1"/>
+          <w:sz w:val="24"/>
+          <w:szCs w:val="24"/>
+        </w:rPr>
+        <w:t>SinElem</w:t>
+      </w:r>
+      <w:proofErr w:type="spellEnd"/>
     </w:p>
     <w:p>
       <w:pPr>
@@ -2124,42 +2855,56 @@
           <w:szCs w:val="24"/>
         </w:rPr>
       </w:pPr>
-      <w:r>
-        <w:rPr>
-          <w:rFonts w:ascii="Arial" w:hAnsi="Arial" w:cs="Arial"/>
-          <w:b/>
-          <w:color w:val="000000" w:themeColor="text1"/>
-          <w:sz w:val="24"/>
-          <w:szCs w:val="24"/>
-        </w:rPr>
-        <w:t xml:space="preserve">szin: Szín - </w:t>
-      </w:r>
-      <w:r>
-        <w:rPr>
-          <w:rFonts w:ascii="Arial" w:hAnsi="Arial" w:cs="Arial"/>
-          <w:color w:val="000000" w:themeColor="text1"/>
-          <w:sz w:val="24"/>
-          <w:szCs w:val="24"/>
-        </w:rPr>
-        <w:t xml:space="preserve">Az </w:t>
-      </w:r>
-      <w:r>
-        <w:rPr>
-          <w:rFonts w:ascii="Arial" w:hAnsi="Arial" w:cs="Arial"/>
-          <w:color w:val="000000" w:themeColor="text1"/>
-          <w:sz w:val="24"/>
-          <w:szCs w:val="24"/>
-        </w:rPr>
-        <w:t>Utas eszerint dönti el, hogy le</w:t>
-      </w:r>
-      <w:r>
-        <w:rPr>
-          <w:rFonts w:ascii="Arial" w:hAnsi="Arial" w:cs="Arial"/>
-          <w:color w:val="000000" w:themeColor="text1"/>
-          <w:sz w:val="24"/>
-          <w:szCs w:val="24"/>
-        </w:rPr>
-        <w:t>száll-e</w:t>
+      <w:proofErr w:type="spellStart"/>
+      <w:r>
+        <w:rPr>
+          <w:rFonts w:ascii="Arial" w:hAnsi="Arial" w:cs="Arial"/>
+          <w:b/>
+          <w:color w:val="000000" w:themeColor="text1"/>
+          <w:sz w:val="24"/>
+          <w:szCs w:val="24"/>
+        </w:rPr>
+        <w:t>szin</w:t>
+      </w:r>
+      <w:proofErr w:type="spellEnd"/>
+      <w:r>
+        <w:rPr>
+          <w:rFonts w:ascii="Arial" w:hAnsi="Arial" w:cs="Arial"/>
+          <w:b/>
+          <w:color w:val="000000" w:themeColor="text1"/>
+          <w:sz w:val="24"/>
+          <w:szCs w:val="24"/>
+        </w:rPr>
+        <w:t xml:space="preserve">: Szín </w:t>
+      </w:r>
+      <w:r>
+        <w:rPr>
+          <w:rFonts w:ascii="Arial" w:hAnsi="Arial" w:cs="Arial"/>
+          <w:b/>
+          <w:color w:val="000000" w:themeColor="text1"/>
+          <w:sz w:val="24"/>
+          <w:szCs w:val="24"/>
+        </w:rPr>
+        <w:t>–</w:t>
+      </w:r>
+      <w:r>
+        <w:rPr>
+          <w:rFonts w:ascii="Arial" w:hAnsi="Arial" w:cs="Arial"/>
+          <w:b/>
+          <w:color w:val="000000" w:themeColor="text1"/>
+          <w:sz w:val="24"/>
+          <w:szCs w:val="24"/>
+        </w:rPr>
+        <w:t xml:space="preserve"> </w:t>
+      </w:r>
+      <w:r>
+        <w:rPr>
+          <w:rFonts w:ascii="Arial" w:hAnsi="Arial" w:cs="Arial"/>
+          <w:color w:val="000000" w:themeColor="text1"/>
+          <w:sz w:val="24"/>
+          <w:szCs w:val="24"/>
+        </w:rPr>
+        <w:t>A Kocsik eszerint ürülnek ki.</w:t>
       </w:r>
     </w:p>
     <w:p>
@@ -2216,24 +2961,78 @@
           <w:szCs w:val="24"/>
         </w:rPr>
       </w:pPr>
-      <w:r>
-        <w:rPr>
-          <w:rFonts w:ascii="Arial" w:hAnsi="Arial" w:cs="Arial"/>
-          <w:b/>
-          <w:color w:val="auto"/>
-          <w:sz w:val="24"/>
-          <w:szCs w:val="24"/>
-        </w:rPr>
-        <w:t xml:space="preserve">void leptet(m: Mozdony, s: SinElem) – </w:t>
-      </w:r>
-      <w:r>
-        <w:rPr>
-          <w:rFonts w:ascii="Arial" w:hAnsi="Arial" w:cs="Arial"/>
-          <w:color w:val="auto"/>
-          <w:sz w:val="24"/>
-          <w:szCs w:val="24"/>
-        </w:rPr>
-        <w:t>szól a mozdonynak, hogy szállítsa le a kocsijairól az utasokat.</w:t>
+      <w:proofErr w:type="spellStart"/>
+      <w:r>
+        <w:rPr>
+          <w:rFonts w:ascii="Arial" w:hAnsi="Arial" w:cs="Arial"/>
+          <w:b/>
+          <w:color w:val="auto"/>
+          <w:sz w:val="24"/>
+          <w:szCs w:val="24"/>
+        </w:rPr>
+        <w:t>void</w:t>
+      </w:r>
+      <w:proofErr w:type="spellEnd"/>
+      <w:r>
+        <w:rPr>
+          <w:rFonts w:ascii="Arial" w:hAnsi="Arial" w:cs="Arial"/>
+          <w:b/>
+          <w:color w:val="auto"/>
+          <w:sz w:val="24"/>
+          <w:szCs w:val="24"/>
+        </w:rPr>
+        <w:t xml:space="preserve"> leptet(m: Mozdony, s: </w:t>
+      </w:r>
+      <w:proofErr w:type="spellStart"/>
+      <w:r>
+        <w:rPr>
+          <w:rFonts w:ascii="Arial" w:hAnsi="Arial" w:cs="Arial"/>
+          <w:b/>
+          <w:color w:val="auto"/>
+          <w:sz w:val="24"/>
+          <w:szCs w:val="24"/>
+        </w:rPr>
+        <w:t>SinElem</w:t>
+      </w:r>
+      <w:proofErr w:type="spellEnd"/>
+      <w:r>
+        <w:rPr>
+          <w:rFonts w:ascii="Arial" w:hAnsi="Arial" w:cs="Arial"/>
+          <w:b/>
+          <w:color w:val="auto"/>
+          <w:sz w:val="24"/>
+          <w:szCs w:val="24"/>
+        </w:rPr>
+        <w:t xml:space="preserve">) – </w:t>
+      </w:r>
+      <w:r>
+        <w:rPr>
+          <w:rFonts w:ascii="Arial" w:hAnsi="Arial" w:cs="Arial"/>
+          <w:color w:val="auto"/>
+          <w:sz w:val="24"/>
+          <w:szCs w:val="24"/>
+        </w:rPr>
+        <w:t xml:space="preserve">szól a mozdonynak, hogy szállítsa le a </w:t>
+      </w:r>
+      <w:proofErr w:type="spellStart"/>
+      <w:r>
+        <w:rPr>
+          <w:rFonts w:ascii="Arial" w:hAnsi="Arial" w:cs="Arial"/>
+          <w:color w:val="auto"/>
+          <w:sz w:val="24"/>
+          <w:szCs w:val="24"/>
+        </w:rPr>
+        <w:t>kocsijairól</w:t>
+      </w:r>
+      <w:proofErr w:type="spellEnd"/>
+      <w:r>
+        <w:rPr>
+          <w:rFonts w:ascii="Arial" w:hAnsi="Arial" w:cs="Arial"/>
+          <w:color w:val="auto"/>
+          <w:sz w:val="24"/>
+          <w:szCs w:val="24"/>
+        </w:rPr>
+        <w:t xml:space="preserve"> az utasokat.</w:t>
       </w:r>
     </w:p>
     <w:p>
@@ -2260,7 +3059,29 @@
           <w:sz w:val="24"/>
           <w:szCs w:val="24"/>
         </w:rPr>
-        <w:t xml:space="preserve">Szin getSzin() – </w:t>
+        <w:t xml:space="preserve">Szin </w:t>
+      </w:r>
+      <w:proofErr w:type="spellStart"/>
+      <w:r>
+        <w:rPr>
+          <w:rFonts w:ascii="Arial" w:hAnsi="Arial" w:cs="Arial"/>
+          <w:b/>
+          <w:color w:val="auto"/>
+          <w:sz w:val="24"/>
+          <w:szCs w:val="24"/>
+        </w:rPr>
+        <w:t>getSzin</w:t>
+      </w:r>
+      <w:proofErr w:type="spellEnd"/>
+      <w:r>
+        <w:rPr>
+          <w:rFonts w:ascii="Arial" w:hAnsi="Arial" w:cs="Arial"/>
+          <w:b/>
+          <w:color w:val="auto"/>
+          <w:sz w:val="24"/>
+          <w:szCs w:val="24"/>
+        </w:rPr>
+        <w:t xml:space="preserve">() – </w:t>
       </w:r>
       <w:r>
         <w:rPr>
@@ -2290,6 +3111,7 @@
           <w:szCs w:val="26"/>
         </w:rPr>
       </w:pPr>
+      <w:proofErr w:type="spellStart"/>
       <w:r>
         <w:rPr>
           <w:rFonts w:ascii="Arial" w:eastAsia="Arial" w:hAnsi="Arial" w:cs="Arial"/>
@@ -2300,6 +3122,7 @@
         </w:rPr>
         <w:t>App</w:t>
       </w:r>
+      <w:proofErr w:type="spellEnd"/>
     </w:p>
     <w:p>
       <w:pPr>
@@ -2347,7 +3170,47 @@
           <w:sz w:val="24"/>
           <w:szCs w:val="24"/>
         </w:rPr>
-        <w:t>Felelőssége a view, controll és modell inicializálása.</w:t>
+        <w:t xml:space="preserve">Felelőssége a </w:t>
+      </w:r>
+      <w:proofErr w:type="spellStart"/>
+      <w:r>
+        <w:rPr>
+          <w:rFonts w:ascii="Arial" w:hAnsi="Arial" w:cs="Arial"/>
+          <w:color w:val="000000" w:themeColor="text1"/>
+          <w:sz w:val="24"/>
+          <w:szCs w:val="24"/>
+        </w:rPr>
+        <w:t>view</w:t>
+      </w:r>
+      <w:proofErr w:type="spellEnd"/>
+      <w:r>
+        <w:rPr>
+          <w:rFonts w:ascii="Arial" w:hAnsi="Arial" w:cs="Arial"/>
+          <w:color w:val="000000" w:themeColor="text1"/>
+          <w:sz w:val="24"/>
+          <w:szCs w:val="24"/>
+        </w:rPr>
+        <w:t xml:space="preserve">, </w:t>
+      </w:r>
+      <w:proofErr w:type="spellStart"/>
+      <w:r>
+        <w:rPr>
+          <w:rFonts w:ascii="Arial" w:hAnsi="Arial" w:cs="Arial"/>
+          <w:color w:val="000000" w:themeColor="text1"/>
+          <w:sz w:val="24"/>
+          <w:szCs w:val="24"/>
+        </w:rPr>
+        <w:t>controll</w:t>
+      </w:r>
+      <w:proofErr w:type="spellEnd"/>
+      <w:r>
+        <w:rPr>
+          <w:rFonts w:ascii="Arial" w:hAnsi="Arial" w:cs="Arial"/>
+          <w:color w:val="000000" w:themeColor="text1"/>
+          <w:sz w:val="24"/>
+          <w:szCs w:val="24"/>
+        </w:rPr>
+        <w:t xml:space="preserve"> és modell inicializálása.</w:t>
       </w:r>
     </w:p>
     <w:p>
@@ -2534,24 +3397,96 @@
           <w:szCs w:val="24"/>
         </w:rPr>
       </w:pPr>
-      <w:r>
-        <w:rPr>
-          <w:rFonts w:ascii="Arial" w:hAnsi="Arial" w:cs="Arial"/>
-          <w:b/>
-          <w:color w:val="000000" w:themeColor="text1"/>
-          <w:sz w:val="24"/>
-          <w:szCs w:val="24"/>
-        </w:rPr>
-        <w:t xml:space="preserve">void main() - </w:t>
-      </w:r>
-      <w:r>
-        <w:rPr>
-          <w:rFonts w:ascii="Arial" w:hAnsi="Arial" w:cs="Arial"/>
-          <w:color w:val="000000" w:themeColor="text1"/>
-          <w:sz w:val="24"/>
-          <w:szCs w:val="24"/>
-        </w:rPr>
-        <w:t>létrehozza az Idozito, Menu, Jatek objektumokat.</w:t>
+      <w:proofErr w:type="spellStart"/>
+      <w:r>
+        <w:rPr>
+          <w:rFonts w:ascii="Arial" w:hAnsi="Arial" w:cs="Arial"/>
+          <w:b/>
+          <w:color w:val="000000" w:themeColor="text1"/>
+          <w:sz w:val="24"/>
+          <w:szCs w:val="24"/>
+        </w:rPr>
+        <w:t>void</w:t>
+      </w:r>
+      <w:proofErr w:type="spellEnd"/>
+      <w:r>
+        <w:rPr>
+          <w:rFonts w:ascii="Arial" w:hAnsi="Arial" w:cs="Arial"/>
+          <w:b/>
+          <w:color w:val="000000" w:themeColor="text1"/>
+          <w:sz w:val="24"/>
+          <w:szCs w:val="24"/>
+        </w:rPr>
+        <w:t xml:space="preserve"> main() - </w:t>
+      </w:r>
+      <w:r>
+        <w:rPr>
+          <w:rFonts w:ascii="Arial" w:hAnsi="Arial" w:cs="Arial"/>
+          <w:color w:val="000000" w:themeColor="text1"/>
+          <w:sz w:val="24"/>
+          <w:szCs w:val="24"/>
+        </w:rPr>
+        <w:t xml:space="preserve">létrehozza az </w:t>
+      </w:r>
+      <w:proofErr w:type="spellStart"/>
+      <w:r>
+        <w:rPr>
+          <w:rFonts w:ascii="Arial" w:hAnsi="Arial" w:cs="Arial"/>
+          <w:color w:val="000000" w:themeColor="text1"/>
+          <w:sz w:val="24"/>
+          <w:szCs w:val="24"/>
+        </w:rPr>
+        <w:t>Idozito</w:t>
+      </w:r>
+      <w:proofErr w:type="spellEnd"/>
+      <w:r>
+        <w:rPr>
+          <w:rFonts w:ascii="Arial" w:hAnsi="Arial" w:cs="Arial"/>
+          <w:color w:val="000000" w:themeColor="text1"/>
+          <w:sz w:val="24"/>
+          <w:szCs w:val="24"/>
+        </w:rPr>
+        <w:t xml:space="preserve">, </w:t>
+      </w:r>
+      <w:proofErr w:type="spellStart"/>
+      <w:r>
+        <w:rPr>
+          <w:rFonts w:ascii="Arial" w:hAnsi="Arial" w:cs="Arial"/>
+          <w:color w:val="000000" w:themeColor="text1"/>
+          <w:sz w:val="24"/>
+          <w:szCs w:val="24"/>
+        </w:rPr>
+        <w:t>Menu</w:t>
+      </w:r>
+      <w:proofErr w:type="spellEnd"/>
+      <w:r>
+        <w:rPr>
+          <w:rFonts w:ascii="Arial" w:hAnsi="Arial" w:cs="Arial"/>
+          <w:color w:val="000000" w:themeColor="text1"/>
+          <w:sz w:val="24"/>
+          <w:szCs w:val="24"/>
+        </w:rPr>
+        <w:t xml:space="preserve">, </w:t>
+      </w:r>
+      <w:proofErr w:type="spellStart"/>
+      <w:r>
+        <w:rPr>
+          <w:rFonts w:ascii="Arial" w:hAnsi="Arial" w:cs="Arial"/>
+          <w:color w:val="000000" w:themeColor="text1"/>
+          <w:sz w:val="24"/>
+          <w:szCs w:val="24"/>
+        </w:rPr>
+        <w:t>Jatek</w:t>
+      </w:r>
+      <w:proofErr w:type="spellEnd"/>
+      <w:r>
+        <w:rPr>
+          <w:rFonts w:ascii="Arial" w:hAnsi="Arial" w:cs="Arial"/>
+          <w:color w:val="000000" w:themeColor="text1"/>
+          <w:sz w:val="24"/>
+          <w:szCs w:val="24"/>
+        </w:rPr>
+        <w:t xml:space="preserve"> objektumokat.</w:t>
       </w:r>
     </w:p>
     <w:p>
@@ -2572,6 +3507,7 @@
           <w:szCs w:val="26"/>
         </w:rPr>
       </w:pPr>
+      <w:proofErr w:type="spellStart"/>
       <w:r>
         <w:rPr>
           <w:rFonts w:ascii="Arial" w:eastAsia="Arial" w:hAnsi="Arial" w:cs="Arial"/>
@@ -2582,6 +3518,7 @@
         </w:rPr>
         <w:t>BeSin</w:t>
       </w:r>
+      <w:proofErr w:type="spellEnd"/>
     </w:p>
     <w:p>
       <w:pPr>
@@ -2669,15 +3606,37 @@
         </w:rPr>
         <w:br/>
       </w:r>
-      <w:r>
-        <w:rPr>
-          <w:rFonts w:ascii="Arial" w:hAnsi="Arial" w:cs="Arial"/>
-          <w:color w:val="000000" w:themeColor="text1"/>
-          <w:sz w:val="24"/>
-          <w:szCs w:val="24"/>
-        </w:rPr>
-        <w:t>SinElem-&gt;BeSin</w:t>
-      </w:r>
+      <w:proofErr w:type="spellStart"/>
+      <w:r>
+        <w:rPr>
+          <w:rFonts w:ascii="Arial" w:hAnsi="Arial" w:cs="Arial"/>
+          <w:color w:val="000000" w:themeColor="text1"/>
+          <w:sz w:val="24"/>
+          <w:szCs w:val="24"/>
+        </w:rPr>
+        <w:t>SinElem</w:t>
+      </w:r>
+      <w:proofErr w:type="spellEnd"/>
+      <w:r>
+        <w:rPr>
+          <w:rFonts w:ascii="Arial" w:hAnsi="Arial" w:cs="Arial"/>
+          <w:color w:val="000000" w:themeColor="text1"/>
+          <w:sz w:val="24"/>
+          <w:szCs w:val="24"/>
+        </w:rPr>
+        <w:t>-&gt;</w:t>
+      </w:r>
+      <w:proofErr w:type="spellStart"/>
+      <w:r>
+        <w:rPr>
+          <w:rFonts w:ascii="Arial" w:hAnsi="Arial" w:cs="Arial"/>
+          <w:color w:val="000000" w:themeColor="text1"/>
+          <w:sz w:val="24"/>
+          <w:szCs w:val="24"/>
+        </w:rPr>
+        <w:t>BeSin</w:t>
+      </w:r>
+      <w:proofErr w:type="spellEnd"/>
     </w:p>
     <w:p>
       <w:pPr>
@@ -2817,6 +3776,7 @@
           <w:szCs w:val="22"/>
         </w:rPr>
       </w:pPr>
+      <w:proofErr w:type="spellStart"/>
       <w:r>
         <w:rPr>
           <w:rFonts w:ascii="Arial" w:hAnsi="Arial" w:cs="Arial"/>
@@ -2827,24 +3787,67 @@
         </w:rPr>
         <w:t>void</w:t>
       </w:r>
-      <w:r>
-        <w:rPr>
-          <w:rFonts w:ascii="Arial" w:hAnsi="Arial" w:cs="Arial"/>
-          <w:b/>
-          <w:color w:val="000000" w:themeColor="text1"/>
-          <w:sz w:val="24"/>
-          <w:szCs w:val="24"/>
-        </w:rPr>
-        <w:t xml:space="preserve"> leptet(Mozdony m, SínElem s) - </w:t>
-      </w:r>
-      <w:r>
-        <w:rPr>
-          <w:rFonts w:ascii="Arial" w:hAnsi="Arial" w:cs="Arial"/>
-          <w:color w:val="000000" w:themeColor="text1"/>
-          <w:sz w:val="24"/>
-          <w:szCs w:val="24"/>
-        </w:rPr>
-        <w:t>Ha s=SinA akkor a vonat felrobban metódusát hívja meg</w:t>
+      <w:proofErr w:type="spellEnd"/>
+      <w:r>
+        <w:rPr>
+          <w:rFonts w:ascii="Arial" w:hAnsi="Arial" w:cs="Arial"/>
+          <w:b/>
+          <w:color w:val="000000" w:themeColor="text1"/>
+          <w:sz w:val="24"/>
+          <w:szCs w:val="24"/>
+        </w:rPr>
+        <w:t xml:space="preserve"> leptet(Mozdony m, </w:t>
+      </w:r>
+      <w:proofErr w:type="spellStart"/>
+      <w:r>
+        <w:rPr>
+          <w:rFonts w:ascii="Arial" w:hAnsi="Arial" w:cs="Arial"/>
+          <w:b/>
+          <w:color w:val="000000" w:themeColor="text1"/>
+          <w:sz w:val="24"/>
+          <w:szCs w:val="24"/>
+        </w:rPr>
+        <w:t>SínElem</w:t>
+      </w:r>
+      <w:proofErr w:type="spellEnd"/>
+      <w:r>
+        <w:rPr>
+          <w:rFonts w:ascii="Arial" w:hAnsi="Arial" w:cs="Arial"/>
+          <w:b/>
+          <w:color w:val="000000" w:themeColor="text1"/>
+          <w:sz w:val="24"/>
+          <w:szCs w:val="24"/>
+        </w:rPr>
+        <w:t xml:space="preserve"> s) - </w:t>
+      </w:r>
+      <w:r>
+        <w:rPr>
+          <w:rFonts w:ascii="Arial" w:hAnsi="Arial" w:cs="Arial"/>
+          <w:color w:val="000000" w:themeColor="text1"/>
+          <w:sz w:val="24"/>
+          <w:szCs w:val="24"/>
+        </w:rPr>
+        <w:t>Ha s=</w:t>
+      </w:r>
+      <w:proofErr w:type="spellStart"/>
+      <w:r>
+        <w:rPr>
+          <w:rFonts w:ascii="Arial" w:hAnsi="Arial" w:cs="Arial"/>
+          <w:color w:val="000000" w:themeColor="text1"/>
+          <w:sz w:val="24"/>
+          <w:szCs w:val="24"/>
+        </w:rPr>
+        <w:t>SinA</w:t>
+      </w:r>
+      <w:proofErr w:type="spellEnd"/>
+      <w:r>
+        <w:rPr>
+          <w:rFonts w:ascii="Arial" w:hAnsi="Arial" w:cs="Arial"/>
+          <w:color w:val="000000" w:themeColor="text1"/>
+          <w:sz w:val="24"/>
+          <w:szCs w:val="24"/>
+        </w:rPr>
+        <w:t xml:space="preserve"> akkor a vonat felrobban metódusát hívja meg</w:t>
       </w:r>
     </w:p>
     <w:p>
@@ -2865,6 +3868,7 @@
           <w:szCs w:val="26"/>
         </w:rPr>
       </w:pPr>
+      <w:proofErr w:type="spellStart"/>
       <w:r>
         <w:rPr>
           <w:rFonts w:ascii="Arial" w:eastAsia="Arial" w:hAnsi="Arial" w:cs="Arial"/>
@@ -2875,6 +3879,7 @@
         </w:rPr>
         <w:t>Idozito</w:t>
       </w:r>
+      <w:proofErr w:type="spellEnd"/>
     </w:p>
     <w:p>
       <w:pPr>
@@ -3108,15 +4113,27 @@
           <w:szCs w:val="24"/>
         </w:rPr>
       </w:pPr>
-      <w:r>
-        <w:rPr>
-          <w:rFonts w:ascii="Arial" w:hAnsi="Arial" w:cs="Arial"/>
-          <w:b/>
-          <w:color w:val="000000" w:themeColor="text1"/>
-          <w:sz w:val="24"/>
-          <w:szCs w:val="24"/>
-        </w:rPr>
-        <w:t xml:space="preserve">void start() - </w:t>
+      <w:proofErr w:type="spellStart"/>
+      <w:r>
+        <w:rPr>
+          <w:rFonts w:ascii="Arial" w:hAnsi="Arial" w:cs="Arial"/>
+          <w:b/>
+          <w:color w:val="000000" w:themeColor="text1"/>
+          <w:sz w:val="24"/>
+          <w:szCs w:val="24"/>
+        </w:rPr>
+        <w:t>void</w:t>
+      </w:r>
+      <w:proofErr w:type="spellEnd"/>
+      <w:r>
+        <w:rPr>
+          <w:rFonts w:ascii="Arial" w:hAnsi="Arial" w:cs="Arial"/>
+          <w:b/>
+          <w:color w:val="000000" w:themeColor="text1"/>
+          <w:sz w:val="24"/>
+          <w:szCs w:val="24"/>
+        </w:rPr>
+        <w:t xml:space="preserve"> start() - </w:t>
       </w:r>
       <w:r>
         <w:rPr>
@@ -3146,6 +4163,7 @@
           <w:szCs w:val="26"/>
         </w:rPr>
       </w:pPr>
+      <w:proofErr w:type="spellStart"/>
       <w:r>
         <w:rPr>
           <w:rFonts w:ascii="Arial" w:eastAsia="Arial" w:hAnsi="Arial" w:cs="Arial"/>
@@ -3156,6 +4174,7 @@
         </w:rPr>
         <w:t>Jatek</w:t>
       </w:r>
+      <w:proofErr w:type="spellEnd"/>
     </w:p>
     <w:p>
       <w:pPr>
@@ -3205,7 +4224,27 @@
           <w:sz w:val="24"/>
           <w:szCs w:val="24"/>
         </w:rPr>
-        <w:t>Objektumok létrehozása: Terepasztal és az abban helyet foglaló Sínelemek betöltése fájlból. Időzítő tick továbbítása. Megjeleníti az Eredményjelzőt.</w:t>
+        <w:t xml:space="preserve">Objektumok létrehozása: Terepasztal és az abban helyet foglaló Sínelemek betöltése fájlból. Időzítő </w:t>
+      </w:r>
+      <w:proofErr w:type="spellStart"/>
+      <w:r>
+        <w:rPr>
+          <w:rFonts w:ascii="Arial" w:hAnsi="Arial" w:cs="Arial"/>
+          <w:color w:val="000000" w:themeColor="text1"/>
+          <w:sz w:val="24"/>
+          <w:szCs w:val="24"/>
+        </w:rPr>
+        <w:t>tick</w:t>
+      </w:r>
+      <w:proofErr w:type="spellEnd"/>
+      <w:r>
+        <w:rPr>
+          <w:rFonts w:ascii="Arial" w:hAnsi="Arial" w:cs="Arial"/>
+          <w:color w:val="000000" w:themeColor="text1"/>
+          <w:sz w:val="24"/>
+          <w:szCs w:val="24"/>
+        </w:rPr>
+        <w:t xml:space="preserve"> továbbítása. Megjeleníti az Eredményjelzőt.</w:t>
       </w:r>
     </w:p>
     <w:p>
@@ -3406,15 +4445,71 @@
           <w:szCs w:val="24"/>
         </w:rPr>
       </w:pPr>
-      <w:r>
-        <w:rPr>
-          <w:rFonts w:ascii="Arial" w:hAnsi="Arial" w:cs="Arial"/>
-          <w:b/>
-          <w:color w:val="000000" w:themeColor="text1"/>
-          <w:sz w:val="24"/>
-          <w:szCs w:val="24"/>
-        </w:rPr>
-        <w:t xml:space="preserve">void start(palya: String) - </w:t>
+      <w:proofErr w:type="spellStart"/>
+      <w:r>
+        <w:rPr>
+          <w:rFonts w:ascii="Arial" w:hAnsi="Arial" w:cs="Arial"/>
+          <w:b/>
+          <w:color w:val="000000" w:themeColor="text1"/>
+          <w:sz w:val="24"/>
+          <w:szCs w:val="24"/>
+        </w:rPr>
+        <w:t>void</w:t>
+      </w:r>
+      <w:proofErr w:type="spellEnd"/>
+      <w:r>
+        <w:rPr>
+          <w:rFonts w:ascii="Arial" w:hAnsi="Arial" w:cs="Arial"/>
+          <w:b/>
+          <w:color w:val="000000" w:themeColor="text1"/>
+          <w:sz w:val="24"/>
+          <w:szCs w:val="24"/>
+        </w:rPr>
+        <w:t xml:space="preserve"> start(</w:t>
+      </w:r>
+      <w:proofErr w:type="spellStart"/>
+      <w:r>
+        <w:rPr>
+          <w:rFonts w:ascii="Arial" w:hAnsi="Arial" w:cs="Arial"/>
+          <w:b/>
+          <w:color w:val="000000" w:themeColor="text1"/>
+          <w:sz w:val="24"/>
+          <w:szCs w:val="24"/>
+        </w:rPr>
+        <w:t>palya</w:t>
+      </w:r>
+      <w:proofErr w:type="spellEnd"/>
+      <w:r>
+        <w:rPr>
+          <w:rFonts w:ascii="Arial" w:hAnsi="Arial" w:cs="Arial"/>
+          <w:b/>
+          <w:color w:val="000000" w:themeColor="text1"/>
+          <w:sz w:val="24"/>
+          <w:szCs w:val="24"/>
+        </w:rPr>
+        <w:t xml:space="preserve">: </w:t>
+      </w:r>
+      <w:proofErr w:type="spellStart"/>
+      <w:r>
+        <w:rPr>
+          <w:rFonts w:ascii="Arial" w:hAnsi="Arial" w:cs="Arial"/>
+          <w:b/>
+          <w:color w:val="000000" w:themeColor="text1"/>
+          <w:sz w:val="24"/>
+          <w:szCs w:val="24"/>
+        </w:rPr>
+        <w:t>String</w:t>
+      </w:r>
+      <w:proofErr w:type="spellEnd"/>
+      <w:r>
+        <w:rPr>
+          <w:rFonts w:ascii="Arial" w:hAnsi="Arial" w:cs="Arial"/>
+          <w:b/>
+          <w:color w:val="000000" w:themeColor="text1"/>
+          <w:sz w:val="24"/>
+          <w:szCs w:val="24"/>
+        </w:rPr>
+        <w:t xml:space="preserve">) - </w:t>
       </w:r>
       <w:r>
         <w:rPr>
@@ -3443,15 +4538,27 @@
           <w:szCs w:val="24"/>
         </w:rPr>
       </w:pPr>
-      <w:r>
-        <w:rPr>
-          <w:rFonts w:ascii="Arial" w:hAnsi="Arial" w:cs="Arial"/>
-          <w:b/>
-          <w:color w:val="000000" w:themeColor="text1"/>
-          <w:sz w:val="24"/>
-          <w:szCs w:val="24"/>
-        </w:rPr>
-        <w:t xml:space="preserve">void veszt() - </w:t>
+      <w:proofErr w:type="spellStart"/>
+      <w:r>
+        <w:rPr>
+          <w:rFonts w:ascii="Arial" w:hAnsi="Arial" w:cs="Arial"/>
+          <w:b/>
+          <w:color w:val="000000" w:themeColor="text1"/>
+          <w:sz w:val="24"/>
+          <w:szCs w:val="24"/>
+        </w:rPr>
+        <w:t>void</w:t>
+      </w:r>
+      <w:proofErr w:type="spellEnd"/>
+      <w:r>
+        <w:rPr>
+          <w:rFonts w:ascii="Arial" w:hAnsi="Arial" w:cs="Arial"/>
+          <w:b/>
+          <w:color w:val="000000" w:themeColor="text1"/>
+          <w:sz w:val="24"/>
+          <w:szCs w:val="24"/>
+        </w:rPr>
+        <w:t xml:space="preserve"> veszt() - </w:t>
       </w:r>
       <w:r>
         <w:rPr>
@@ -3581,14 +4688,25 @@
         </w:rPr>
         <w:br/>
       </w:r>
-      <w:r>
-        <w:rPr>
-          <w:rFonts w:ascii="Arial" w:hAnsi="Arial" w:cs="Arial"/>
-          <w:color w:val="000000" w:themeColor="text1"/>
-          <w:sz w:val="24"/>
-          <w:szCs w:val="24"/>
-        </w:rPr>
-        <w:t>Szerelveny -&gt; Kocsi</w:t>
+      <w:proofErr w:type="spellStart"/>
+      <w:r>
+        <w:rPr>
+          <w:rFonts w:ascii="Arial" w:hAnsi="Arial" w:cs="Arial"/>
+          <w:color w:val="000000" w:themeColor="text1"/>
+          <w:sz w:val="24"/>
+          <w:szCs w:val="24"/>
+        </w:rPr>
+        <w:t>Szerelveny</w:t>
+      </w:r>
+      <w:proofErr w:type="spellEnd"/>
+      <w:r>
+        <w:rPr>
+          <w:rFonts w:ascii="Arial" w:hAnsi="Arial" w:cs="Arial"/>
+          <w:color w:val="000000" w:themeColor="text1"/>
+          <w:sz w:val="24"/>
+          <w:szCs w:val="24"/>
+        </w:rPr>
+        <w:t xml:space="preserve"> -&gt; Kocsi</w:t>
       </w:r>
     </w:p>
     <w:p>
@@ -3685,24 +4803,56 @@
           <w:szCs w:val="24"/>
         </w:rPr>
       </w:pPr>
-      <w:r>
-        <w:rPr>
-          <w:rFonts w:ascii="Arial" w:hAnsi="Arial" w:cs="Arial"/>
-          <w:b/>
-          <w:color w:val="000000" w:themeColor="text1"/>
-          <w:sz w:val="24"/>
-          <w:szCs w:val="24"/>
-        </w:rPr>
-        <w:t xml:space="preserve">szin: Szín – </w:t>
-      </w:r>
-      <w:r>
-        <w:rPr>
-          <w:rFonts w:ascii="Arial" w:hAnsi="Arial" w:cs="Arial"/>
-          <w:color w:val="000000" w:themeColor="text1"/>
-          <w:sz w:val="24"/>
-          <w:szCs w:val="24"/>
-        </w:rPr>
-        <w:t>A kocsi színe. Ez alapján dönti el az Utas, hogy leszéll-e az Állomáson.</w:t>
+      <w:proofErr w:type="spellStart"/>
+      <w:r>
+        <w:rPr>
+          <w:rFonts w:ascii="Arial" w:hAnsi="Arial" w:cs="Arial"/>
+          <w:b/>
+          <w:color w:val="000000" w:themeColor="text1"/>
+          <w:sz w:val="24"/>
+          <w:szCs w:val="24"/>
+        </w:rPr>
+        <w:t>szin</w:t>
+      </w:r>
+      <w:proofErr w:type="spellEnd"/>
+      <w:r>
+        <w:rPr>
+          <w:rFonts w:ascii="Arial" w:hAnsi="Arial" w:cs="Arial"/>
+          <w:b/>
+          <w:color w:val="000000" w:themeColor="text1"/>
+          <w:sz w:val="24"/>
+          <w:szCs w:val="24"/>
+        </w:rPr>
+        <w:t xml:space="preserve">: Szín – </w:t>
+      </w:r>
+      <w:r>
+        <w:rPr>
+          <w:rFonts w:ascii="Arial" w:hAnsi="Arial" w:cs="Arial"/>
+          <w:color w:val="000000" w:themeColor="text1"/>
+          <w:sz w:val="24"/>
+          <w:szCs w:val="24"/>
+        </w:rPr>
+        <w:t xml:space="preserve">A kocsi színe. Ez alapján dönti el az Utas, hogy </w:t>
+      </w:r>
+      <w:proofErr w:type="spellStart"/>
+      <w:r>
+        <w:rPr>
+          <w:rFonts w:ascii="Arial" w:hAnsi="Arial" w:cs="Arial"/>
+          <w:color w:val="000000" w:themeColor="text1"/>
+          <w:sz w:val="24"/>
+          <w:szCs w:val="24"/>
+        </w:rPr>
+        <w:t>leszéll</w:t>
+      </w:r>
+      <w:proofErr w:type="spellEnd"/>
+      <w:r>
+        <w:rPr>
+          <w:rFonts w:ascii="Arial" w:hAnsi="Arial" w:cs="Arial"/>
+          <w:color w:val="000000" w:themeColor="text1"/>
+          <w:sz w:val="24"/>
+          <w:szCs w:val="24"/>
+        </w:rPr>
+        <w:t>-e az Állomáson.</w:t>
       </w:r>
     </w:p>
     <w:p>
@@ -3722,15 +4872,27 @@
           <w:szCs w:val="24"/>
         </w:rPr>
       </w:pPr>
-      <w:r>
-        <w:rPr>
-          <w:rFonts w:ascii="Arial" w:hAnsi="Arial" w:cs="Arial"/>
-          <w:b/>
-          <w:color w:val="000000" w:themeColor="text1"/>
-          <w:sz w:val="24"/>
-          <w:szCs w:val="24"/>
-        </w:rPr>
-        <w:t xml:space="preserve">ures: Boolean - </w:t>
+      <w:proofErr w:type="spellStart"/>
+      <w:r>
+        <w:rPr>
+          <w:rFonts w:ascii="Arial" w:hAnsi="Arial" w:cs="Arial"/>
+          <w:b/>
+          <w:color w:val="000000" w:themeColor="text1"/>
+          <w:sz w:val="24"/>
+          <w:szCs w:val="24"/>
+        </w:rPr>
+        <w:t>ures</w:t>
+      </w:r>
+      <w:proofErr w:type="spellEnd"/>
+      <w:r>
+        <w:rPr>
+          <w:rFonts w:ascii="Arial" w:hAnsi="Arial" w:cs="Arial"/>
+          <w:b/>
+          <w:color w:val="000000" w:themeColor="text1"/>
+          <w:sz w:val="24"/>
+          <w:szCs w:val="24"/>
+        </w:rPr>
+        <w:t xml:space="preserve">: Boolean - </w:t>
       </w:r>
       <w:r>
         <w:rPr>
@@ -3790,15 +4952,71 @@
           <w:szCs w:val="24"/>
         </w:rPr>
       </w:pPr>
-      <w:r>
-        <w:rPr>
-          <w:rFonts w:ascii="Arial" w:hAnsi="Arial" w:cs="Arial"/>
-          <w:b/>
-          <w:color w:val="auto"/>
-          <w:sz w:val="24"/>
-          <w:szCs w:val="24"/>
-        </w:rPr>
-        <w:t xml:space="preserve">void mozog(kovSin: SinElem) – </w:t>
+      <w:proofErr w:type="spellStart"/>
+      <w:r>
+        <w:rPr>
+          <w:rFonts w:ascii="Arial" w:hAnsi="Arial" w:cs="Arial"/>
+          <w:b/>
+          <w:color w:val="auto"/>
+          <w:sz w:val="24"/>
+          <w:szCs w:val="24"/>
+        </w:rPr>
+        <w:t>void</w:t>
+      </w:r>
+      <w:proofErr w:type="spellEnd"/>
+      <w:r>
+        <w:rPr>
+          <w:rFonts w:ascii="Arial" w:hAnsi="Arial" w:cs="Arial"/>
+          <w:b/>
+          <w:color w:val="auto"/>
+          <w:sz w:val="24"/>
+          <w:szCs w:val="24"/>
+        </w:rPr>
+        <w:t xml:space="preserve"> mozog(</w:t>
+      </w:r>
+      <w:proofErr w:type="spellStart"/>
+      <w:r>
+        <w:rPr>
+          <w:rFonts w:ascii="Arial" w:hAnsi="Arial" w:cs="Arial"/>
+          <w:b/>
+          <w:color w:val="auto"/>
+          <w:sz w:val="24"/>
+          <w:szCs w:val="24"/>
+        </w:rPr>
+        <w:t>kovSin</w:t>
+      </w:r>
+      <w:proofErr w:type="spellEnd"/>
+      <w:r>
+        <w:rPr>
+          <w:rFonts w:ascii="Arial" w:hAnsi="Arial" w:cs="Arial"/>
+          <w:b/>
+          <w:color w:val="auto"/>
+          <w:sz w:val="24"/>
+          <w:szCs w:val="24"/>
+        </w:rPr>
+        <w:t xml:space="preserve">: </w:t>
+      </w:r>
+      <w:proofErr w:type="spellStart"/>
+      <w:r>
+        <w:rPr>
+          <w:rFonts w:ascii="Arial" w:hAnsi="Arial" w:cs="Arial"/>
+          <w:b/>
+          <w:color w:val="auto"/>
+          <w:sz w:val="24"/>
+          <w:szCs w:val="24"/>
+        </w:rPr>
+        <w:t>SinElem</w:t>
+      </w:r>
+      <w:proofErr w:type="spellEnd"/>
+      <w:r>
+        <w:rPr>
+          <w:rFonts w:ascii="Arial" w:hAnsi="Arial" w:cs="Arial"/>
+          <w:b/>
+          <w:color w:val="auto"/>
+          <w:sz w:val="24"/>
+          <w:szCs w:val="24"/>
+        </w:rPr>
+        <w:t xml:space="preserve">) – </w:t>
       </w:r>
       <w:r>
         <w:rPr>
@@ -3828,6 +5046,7 @@
           <w:szCs w:val="26"/>
         </w:rPr>
       </w:pPr>
+      <w:proofErr w:type="spellStart"/>
       <w:r>
         <w:rPr>
           <w:rFonts w:ascii="Arial" w:eastAsia="Arial" w:hAnsi="Arial" w:cs="Arial"/>
@@ -3838,6 +5057,7 @@
         </w:rPr>
         <w:t>Menu</w:t>
       </w:r>
+      <w:proofErr w:type="spellEnd"/>
     </w:p>
     <w:p>
       <w:pPr>
@@ -4053,15 +5273,49 @@
           <w:szCs w:val="24"/>
         </w:rPr>
       </w:pPr>
-      <w:r>
-        <w:rPr>
-          <w:rFonts w:ascii="Arial" w:hAnsi="Arial" w:cs="Arial"/>
-          <w:b/>
-          <w:color w:val="000000" w:themeColor="text1"/>
-          <w:sz w:val="24"/>
-          <w:szCs w:val="24"/>
-        </w:rPr>
-        <w:t xml:space="preserve">palya: String - </w:t>
+      <w:proofErr w:type="spellStart"/>
+      <w:r>
+        <w:rPr>
+          <w:rFonts w:ascii="Arial" w:hAnsi="Arial" w:cs="Arial"/>
+          <w:b/>
+          <w:color w:val="000000" w:themeColor="text1"/>
+          <w:sz w:val="24"/>
+          <w:szCs w:val="24"/>
+        </w:rPr>
+        <w:t>palya</w:t>
+      </w:r>
+      <w:proofErr w:type="spellEnd"/>
+      <w:r>
+        <w:rPr>
+          <w:rFonts w:ascii="Arial" w:hAnsi="Arial" w:cs="Arial"/>
+          <w:b/>
+          <w:color w:val="000000" w:themeColor="text1"/>
+          <w:sz w:val="24"/>
+          <w:szCs w:val="24"/>
+        </w:rPr>
+        <w:t xml:space="preserve">: </w:t>
+      </w:r>
+      <w:proofErr w:type="spellStart"/>
+      <w:r>
+        <w:rPr>
+          <w:rFonts w:ascii="Arial" w:hAnsi="Arial" w:cs="Arial"/>
+          <w:b/>
+          <w:color w:val="000000" w:themeColor="text1"/>
+          <w:sz w:val="24"/>
+          <w:szCs w:val="24"/>
+        </w:rPr>
+        <w:t>String</w:t>
+      </w:r>
+      <w:proofErr w:type="spellEnd"/>
+      <w:r>
+        <w:rPr>
+          <w:rFonts w:ascii="Arial" w:hAnsi="Arial" w:cs="Arial"/>
+          <w:b/>
+          <w:color w:val="000000" w:themeColor="text1"/>
+          <w:sz w:val="24"/>
+          <w:szCs w:val="24"/>
+        </w:rPr>
+        <w:t xml:space="preserve"> - </w:t>
       </w:r>
       <w:r>
         <w:rPr>
@@ -4091,15 +5345,27 @@
           <w:szCs w:val="24"/>
         </w:rPr>
       </w:pPr>
-      <w:r>
-        <w:rPr>
-          <w:rFonts w:ascii="Arial" w:hAnsi="Arial" w:cs="Arial"/>
-          <w:b/>
-          <w:color w:val="000000" w:themeColor="text1"/>
-          <w:sz w:val="24"/>
-          <w:szCs w:val="24"/>
-        </w:rPr>
-        <w:t xml:space="preserve">progress: int </w:t>
+      <w:proofErr w:type="spellStart"/>
+      <w:r>
+        <w:rPr>
+          <w:rFonts w:ascii="Arial" w:hAnsi="Arial" w:cs="Arial"/>
+          <w:b/>
+          <w:color w:val="000000" w:themeColor="text1"/>
+          <w:sz w:val="24"/>
+          <w:szCs w:val="24"/>
+        </w:rPr>
+        <w:t>progress</w:t>
+      </w:r>
+      <w:proofErr w:type="spellEnd"/>
+      <w:r>
+        <w:rPr>
+          <w:rFonts w:ascii="Arial" w:hAnsi="Arial" w:cs="Arial"/>
+          <w:b/>
+          <w:color w:val="000000" w:themeColor="text1"/>
+          <w:sz w:val="24"/>
+          <w:szCs w:val="24"/>
+        </w:rPr>
+        <w:t xml:space="preserve">: int </w:t>
       </w:r>
       <w:r>
         <w:rPr>
@@ -4129,15 +5395,27 @@
           <w:szCs w:val="24"/>
         </w:rPr>
       </w:pPr>
-      <w:r>
-        <w:rPr>
-          <w:rFonts w:ascii="Arial" w:hAnsi="Arial" w:cs="Arial"/>
-          <w:b/>
-          <w:color w:val="000000" w:themeColor="text1"/>
-          <w:sz w:val="24"/>
-          <w:szCs w:val="24"/>
-        </w:rPr>
-        <w:t>utkozes: Boolean</w:t>
+      <w:proofErr w:type="spellStart"/>
+      <w:r>
+        <w:rPr>
+          <w:rFonts w:ascii="Arial" w:hAnsi="Arial" w:cs="Arial"/>
+          <w:b/>
+          <w:color w:val="000000" w:themeColor="text1"/>
+          <w:sz w:val="24"/>
+          <w:szCs w:val="24"/>
+        </w:rPr>
+        <w:t>utkozes</w:t>
+      </w:r>
+      <w:proofErr w:type="spellEnd"/>
+      <w:r>
+        <w:rPr>
+          <w:rFonts w:ascii="Arial" w:hAnsi="Arial" w:cs="Arial"/>
+          <w:b/>
+          <w:color w:val="000000" w:themeColor="text1"/>
+          <w:sz w:val="24"/>
+          <w:szCs w:val="24"/>
+        </w:rPr>
+        <w:t>: Boolean</w:t>
       </w:r>
     </w:p>
     <w:p>
@@ -4185,16 +5463,29 @@
           <w:szCs w:val="24"/>
         </w:rPr>
       </w:pPr>
-      <w:r>
-        <w:rPr>
-          <w:rFonts w:ascii="Arial" w:hAnsi="Arial" w:cs="Arial"/>
-          <w:b/>
-          <w:color w:val="auto"/>
-          <w:sz w:val="24"/>
-          <w:szCs w:val="24"/>
-        </w:rPr>
-        <w:t>void start(</w:t>
-      </w:r>
+      <w:proofErr w:type="spellStart"/>
+      <w:r>
+        <w:rPr>
+          <w:rFonts w:ascii="Arial" w:hAnsi="Arial" w:cs="Arial"/>
+          <w:b/>
+          <w:color w:val="auto"/>
+          <w:sz w:val="24"/>
+          <w:szCs w:val="24"/>
+        </w:rPr>
+        <w:t>void</w:t>
+      </w:r>
+      <w:proofErr w:type="spellEnd"/>
+      <w:r>
+        <w:rPr>
+          <w:rFonts w:ascii="Arial" w:hAnsi="Arial" w:cs="Arial"/>
+          <w:b/>
+          <w:color w:val="auto"/>
+          <w:sz w:val="24"/>
+          <w:szCs w:val="24"/>
+        </w:rPr>
+        <w:t xml:space="preserve"> start(</w:t>
+      </w:r>
+      <w:proofErr w:type="spellStart"/>
       <w:r>
         <w:rPr>
           <w:rFonts w:ascii="Arial" w:hAnsi="Arial" w:cs="Arial"/>
@@ -4205,6 +5496,7 @@
         </w:rPr>
         <w:t>palya</w:t>
       </w:r>
+      <w:proofErr w:type="spellEnd"/>
       <w:r>
         <w:rPr>
           <w:rFonts w:ascii="Arial" w:hAnsi="Arial" w:cs="Arial"/>
@@ -4223,8 +5515,20 @@
           <w:sz w:val="24"/>
           <w:szCs w:val="24"/>
         </w:rPr>
-        <w:t xml:space="preserve"> String</w:t>
-      </w:r>
+        <w:t xml:space="preserve"> </w:t>
+      </w:r>
+      <w:proofErr w:type="spellStart"/>
+      <w:r>
+        <w:rPr>
+          <w:rFonts w:ascii="Arial" w:hAnsi="Arial" w:cs="Arial"/>
+          <w:b/>
+          <w:color w:val="auto"/>
+          <w:sz w:val="24"/>
+          <w:szCs w:val="24"/>
+        </w:rPr>
+        <w:t>String</w:t>
+      </w:r>
+      <w:proofErr w:type="spellEnd"/>
       <w:r>
         <w:rPr>
           <w:rFonts w:ascii="Arial" w:hAnsi="Arial" w:cs="Arial"/>
@@ -4262,15 +5566,49 @@
           <w:szCs w:val="24"/>
         </w:rPr>
       </w:pPr>
-      <w:r>
-        <w:rPr>
-          <w:rFonts w:ascii="Arial" w:hAnsi="Arial" w:cs="Arial"/>
-          <w:b/>
-          <w:color w:val="000000" w:themeColor="text1"/>
-          <w:sz w:val="24"/>
-          <w:szCs w:val="24"/>
-        </w:rPr>
-        <w:t xml:space="preserve">void save() - </w:t>
+      <w:proofErr w:type="spellStart"/>
+      <w:r>
+        <w:rPr>
+          <w:rFonts w:ascii="Arial" w:hAnsi="Arial" w:cs="Arial"/>
+          <w:b/>
+          <w:color w:val="000000" w:themeColor="text1"/>
+          <w:sz w:val="24"/>
+          <w:szCs w:val="24"/>
+        </w:rPr>
+        <w:t>void</w:t>
+      </w:r>
+      <w:proofErr w:type="spellEnd"/>
+      <w:r>
+        <w:rPr>
+          <w:rFonts w:ascii="Arial" w:hAnsi="Arial" w:cs="Arial"/>
+          <w:b/>
+          <w:color w:val="000000" w:themeColor="text1"/>
+          <w:sz w:val="24"/>
+          <w:szCs w:val="24"/>
+        </w:rPr>
+        <w:t xml:space="preserve"> </w:t>
+      </w:r>
+      <w:proofErr w:type="spellStart"/>
+      <w:r>
+        <w:rPr>
+          <w:rFonts w:ascii="Arial" w:hAnsi="Arial" w:cs="Arial"/>
+          <w:b/>
+          <w:color w:val="000000" w:themeColor="text1"/>
+          <w:sz w:val="24"/>
+          <w:szCs w:val="24"/>
+        </w:rPr>
+        <w:t>save</w:t>
+      </w:r>
+      <w:proofErr w:type="spellEnd"/>
+      <w:r>
+        <w:rPr>
+          <w:rFonts w:ascii="Arial" w:hAnsi="Arial" w:cs="Arial"/>
+          <w:b/>
+          <w:color w:val="000000" w:themeColor="text1"/>
+          <w:sz w:val="24"/>
+          <w:szCs w:val="24"/>
+        </w:rPr>
+        <w:t xml:space="preserve">() - </w:t>
       </w:r>
       <w:r>
         <w:rPr>
@@ -4307,7 +5645,29 @@
           <w:sz w:val="24"/>
           <w:szCs w:val="24"/>
         </w:rPr>
-        <w:t xml:space="preserve">int select() - </w:t>
+        <w:t xml:space="preserve">int </w:t>
+      </w:r>
+      <w:proofErr w:type="spellStart"/>
+      <w:r>
+        <w:rPr>
+          <w:rFonts w:ascii="Arial" w:hAnsi="Arial" w:cs="Arial"/>
+          <w:b/>
+          <w:color w:val="000000" w:themeColor="text1"/>
+          <w:sz w:val="24"/>
+          <w:szCs w:val="24"/>
+        </w:rPr>
+        <w:t>select</w:t>
+      </w:r>
+      <w:proofErr w:type="spellEnd"/>
+      <w:r>
+        <w:rPr>
+          <w:rFonts w:ascii="Arial" w:hAnsi="Arial" w:cs="Arial"/>
+          <w:b/>
+          <w:color w:val="000000" w:themeColor="text1"/>
+          <w:sz w:val="24"/>
+          <w:szCs w:val="24"/>
+        </w:rPr>
+        <w:t xml:space="preserve">() - </w:t>
       </w:r>
       <w:r>
         <w:rPr>
@@ -4344,7 +5704,29 @@
           <w:sz w:val="24"/>
           <w:szCs w:val="24"/>
         </w:rPr>
-        <w:t xml:space="preserve">int load() - </w:t>
+        <w:t xml:space="preserve">int </w:t>
+      </w:r>
+      <w:proofErr w:type="spellStart"/>
+      <w:r>
+        <w:rPr>
+          <w:rFonts w:ascii="Arial" w:hAnsi="Arial" w:cs="Arial"/>
+          <w:b/>
+          <w:color w:val="000000" w:themeColor="text1"/>
+          <w:sz w:val="24"/>
+          <w:szCs w:val="24"/>
+        </w:rPr>
+        <w:t>load</w:t>
+      </w:r>
+      <w:proofErr w:type="spellEnd"/>
+      <w:r>
+        <w:rPr>
+          <w:rFonts w:ascii="Arial" w:hAnsi="Arial" w:cs="Arial"/>
+          <w:b/>
+          <w:color w:val="000000" w:themeColor="text1"/>
+          <w:sz w:val="24"/>
+          <w:szCs w:val="24"/>
+        </w:rPr>
+        <w:t xml:space="preserve">() - </w:t>
       </w:r>
       <w:r>
         <w:rPr>
@@ -4373,15 +5755,49 @@
           <w:szCs w:val="24"/>
         </w:rPr>
       </w:pPr>
-      <w:r>
-        <w:rPr>
-          <w:rFonts w:ascii="Arial" w:hAnsi="Arial" w:cs="Arial"/>
-          <w:b/>
-          <w:color w:val="000000" w:themeColor="text1"/>
-          <w:sz w:val="24"/>
-          <w:szCs w:val="24"/>
-        </w:rPr>
-        <w:t xml:space="preserve">void exit() - </w:t>
+      <w:proofErr w:type="spellStart"/>
+      <w:r>
+        <w:rPr>
+          <w:rFonts w:ascii="Arial" w:hAnsi="Arial" w:cs="Arial"/>
+          <w:b/>
+          <w:color w:val="000000" w:themeColor="text1"/>
+          <w:sz w:val="24"/>
+          <w:szCs w:val="24"/>
+        </w:rPr>
+        <w:t>void</w:t>
+      </w:r>
+      <w:proofErr w:type="spellEnd"/>
+      <w:r>
+        <w:rPr>
+          <w:rFonts w:ascii="Arial" w:hAnsi="Arial" w:cs="Arial"/>
+          <w:b/>
+          <w:color w:val="000000" w:themeColor="text1"/>
+          <w:sz w:val="24"/>
+          <w:szCs w:val="24"/>
+        </w:rPr>
+        <w:t xml:space="preserve"> </w:t>
+      </w:r>
+      <w:proofErr w:type="spellStart"/>
+      <w:r>
+        <w:rPr>
+          <w:rFonts w:ascii="Arial" w:hAnsi="Arial" w:cs="Arial"/>
+          <w:b/>
+          <w:color w:val="000000" w:themeColor="text1"/>
+          <w:sz w:val="24"/>
+          <w:szCs w:val="24"/>
+        </w:rPr>
+        <w:t>exit</w:t>
+      </w:r>
+      <w:proofErr w:type="spellEnd"/>
+      <w:r>
+        <w:rPr>
+          <w:rFonts w:ascii="Arial" w:hAnsi="Arial" w:cs="Arial"/>
+          <w:b/>
+          <w:color w:val="000000" w:themeColor="text1"/>
+          <w:sz w:val="24"/>
+          <w:szCs w:val="24"/>
+        </w:rPr>
+        <w:t xml:space="preserve">() - </w:t>
       </w:r>
       <w:r>
         <w:rPr>
@@ -4466,7 +5882,47 @@
           <w:sz w:val="24"/>
           <w:szCs w:val="24"/>
         </w:rPr>
-        <w:t>Kérdezgeti az alatta álló SínElemet, hogy melyik lesz a következő SínElem (leptet). Szól az első Kocsinak, hogy mozogjon (mozog).</w:t>
+        <w:t xml:space="preserve">Kérdezgeti az alatta álló </w:t>
+      </w:r>
+      <w:proofErr w:type="spellStart"/>
+      <w:r>
+        <w:rPr>
+          <w:rFonts w:ascii="Arial" w:hAnsi="Arial" w:cs="Arial"/>
+          <w:color w:val="000000" w:themeColor="text1"/>
+          <w:sz w:val="24"/>
+          <w:szCs w:val="24"/>
+        </w:rPr>
+        <w:t>SínElemet</w:t>
+      </w:r>
+      <w:proofErr w:type="spellEnd"/>
+      <w:r>
+        <w:rPr>
+          <w:rFonts w:ascii="Arial" w:hAnsi="Arial" w:cs="Arial"/>
+          <w:color w:val="000000" w:themeColor="text1"/>
+          <w:sz w:val="24"/>
+          <w:szCs w:val="24"/>
+        </w:rPr>
+        <w:t xml:space="preserve">, hogy melyik lesz a következő </w:t>
+      </w:r>
+      <w:proofErr w:type="spellStart"/>
+      <w:r>
+        <w:rPr>
+          <w:rFonts w:ascii="Arial" w:hAnsi="Arial" w:cs="Arial"/>
+          <w:color w:val="000000" w:themeColor="text1"/>
+          <w:sz w:val="24"/>
+          <w:szCs w:val="24"/>
+        </w:rPr>
+        <w:t>SínElem</w:t>
+      </w:r>
+      <w:proofErr w:type="spellEnd"/>
+      <w:r>
+        <w:rPr>
+          <w:rFonts w:ascii="Arial" w:hAnsi="Arial" w:cs="Arial"/>
+          <w:color w:val="000000" w:themeColor="text1"/>
+          <w:sz w:val="24"/>
+          <w:szCs w:val="24"/>
+        </w:rPr>
+        <w:t xml:space="preserve"> (leptet). Szól az első Kocsinak, hogy mozogjon (mozog).</w:t>
       </w:r>
     </w:p>
     <w:p>
@@ -4507,14 +5963,25 @@
         </w:rPr>
         <w:br/>
       </w:r>
-      <w:r>
-        <w:rPr>
-          <w:rFonts w:ascii="Arial" w:hAnsi="Arial" w:cs="Arial"/>
-          <w:color w:val="000000" w:themeColor="text1"/>
-          <w:sz w:val="24"/>
-          <w:szCs w:val="24"/>
-        </w:rPr>
-        <w:t>Szerelveny -&gt; Mozdony</w:t>
+      <w:proofErr w:type="spellStart"/>
+      <w:r>
+        <w:rPr>
+          <w:rFonts w:ascii="Arial" w:hAnsi="Arial" w:cs="Arial"/>
+          <w:color w:val="000000" w:themeColor="text1"/>
+          <w:sz w:val="24"/>
+          <w:szCs w:val="24"/>
+        </w:rPr>
+        <w:t>Szerelveny</w:t>
+      </w:r>
+      <w:proofErr w:type="spellEnd"/>
+      <w:r>
+        <w:rPr>
+          <w:rFonts w:ascii="Arial" w:hAnsi="Arial" w:cs="Arial"/>
+          <w:color w:val="000000" w:themeColor="text1"/>
+          <w:sz w:val="24"/>
+          <w:szCs w:val="24"/>
+        </w:rPr>
+        <w:t xml:space="preserve"> -&gt; Mozdony</w:t>
       </w:r>
     </w:p>
     <w:p>
@@ -4610,25 +6077,88 @@
           <w:szCs w:val="24"/>
         </w:rPr>
       </w:pPr>
-      <w:r>
-        <w:rPr>
-          <w:rFonts w:ascii="Arial" w:hAnsi="Arial" w:cs="Arial"/>
-          <w:b/>
-          <w:color w:val="000000" w:themeColor="text1"/>
-          <w:sz w:val="24"/>
-          <w:szCs w:val="24"/>
-        </w:rPr>
-        <w:t>utkozott: Boolean</w:t>
-      </w:r>
-      <w:r>
-        <w:rPr>
-          <w:rFonts w:ascii="Arial" w:hAnsi="Arial" w:cs="Arial"/>
-          <w:color w:val="000000" w:themeColor="text1"/>
-          <w:sz w:val="24"/>
-          <w:szCs w:val="24"/>
-        </w:rPr>
-        <w:t xml:space="preserve"> - Alapesetben false, ha ütközik a vonat akkor true-ra állítódik</w:t>
-      </w:r>
+      <w:proofErr w:type="spellStart"/>
+      <w:r>
+        <w:rPr>
+          <w:rFonts w:ascii="Arial" w:hAnsi="Arial" w:cs="Arial"/>
+          <w:b/>
+          <w:color w:val="000000" w:themeColor="text1"/>
+          <w:sz w:val="24"/>
+          <w:szCs w:val="24"/>
+        </w:rPr>
+        <w:t>utkozott</w:t>
+      </w:r>
+      <w:proofErr w:type="spellEnd"/>
+      <w:r>
+        <w:rPr>
+          <w:rFonts w:ascii="Arial" w:hAnsi="Arial" w:cs="Arial"/>
+          <w:b/>
+          <w:color w:val="000000" w:themeColor="text1"/>
+          <w:sz w:val="24"/>
+          <w:szCs w:val="24"/>
+        </w:rPr>
+        <w:t>: Boolean</w:t>
+      </w:r>
+      <w:r>
+        <w:rPr>
+          <w:rFonts w:ascii="Arial" w:hAnsi="Arial" w:cs="Arial"/>
+          <w:color w:val="000000" w:themeColor="text1"/>
+          <w:sz w:val="24"/>
+          <w:szCs w:val="24"/>
+        </w:rPr>
+        <w:t xml:space="preserve"> - Alapesetben </w:t>
+      </w:r>
+      <w:proofErr w:type="spellStart"/>
+      <w:r>
+        <w:rPr>
+          <w:rFonts w:ascii="Arial" w:hAnsi="Arial" w:cs="Arial"/>
+          <w:color w:val="000000" w:themeColor="text1"/>
+          <w:sz w:val="24"/>
+          <w:szCs w:val="24"/>
+        </w:rPr>
+        <w:t>false</w:t>
+      </w:r>
+      <w:proofErr w:type="spellEnd"/>
+      <w:r>
+        <w:rPr>
+          <w:rFonts w:ascii="Arial" w:hAnsi="Arial" w:cs="Arial"/>
+          <w:color w:val="000000" w:themeColor="text1"/>
+          <w:sz w:val="24"/>
+          <w:szCs w:val="24"/>
+        </w:rPr>
+        <w:t xml:space="preserve">, ha ütközik a vonat akkor </w:t>
+      </w:r>
+      <w:proofErr w:type="spellStart"/>
+      <w:r>
+        <w:rPr>
+          <w:rFonts w:ascii="Arial" w:hAnsi="Arial" w:cs="Arial"/>
+          <w:color w:val="000000" w:themeColor="text1"/>
+          <w:sz w:val="24"/>
+          <w:szCs w:val="24"/>
+        </w:rPr>
+        <w:t>true-ra</w:t>
+      </w:r>
+      <w:proofErr w:type="spellEnd"/>
+      <w:r>
+        <w:rPr>
+          <w:rFonts w:ascii="Arial" w:hAnsi="Arial" w:cs="Arial"/>
+          <w:color w:val="000000" w:themeColor="text1"/>
+          <w:sz w:val="24"/>
+          <w:szCs w:val="24"/>
+        </w:rPr>
+        <w:t xml:space="preserve"> </w:t>
+      </w:r>
+      <w:proofErr w:type="spellStart"/>
+      <w:r>
+        <w:rPr>
+          <w:rFonts w:ascii="Arial" w:hAnsi="Arial" w:cs="Arial"/>
+          <w:color w:val="000000" w:themeColor="text1"/>
+          <w:sz w:val="24"/>
+          <w:szCs w:val="24"/>
+        </w:rPr>
+        <w:t>állítódik</w:t>
+      </w:r>
+      <w:proofErr w:type="spellEnd"/>
     </w:p>
     <w:p>
       <w:pPr>
@@ -4676,24 +6206,78 @@
           <w:szCs w:val="24"/>
         </w:rPr>
       </w:pPr>
-      <w:r>
-        <w:rPr>
-          <w:rFonts w:ascii="Arial" w:hAnsi="Arial" w:cs="Arial"/>
-          <w:b/>
-          <w:color w:val="000000" w:themeColor="text1"/>
-          <w:sz w:val="24"/>
-          <w:szCs w:val="24"/>
-        </w:rPr>
-        <w:t xml:space="preserve">void utkozik() - </w:t>
-      </w:r>
-      <w:r>
-        <w:rPr>
-          <w:rFonts w:ascii="Arial" w:hAnsi="Arial" w:cs="Arial"/>
-          <w:color w:val="000000" w:themeColor="text1"/>
-          <w:sz w:val="24"/>
-          <w:szCs w:val="24"/>
-        </w:rPr>
-        <w:t>Átállítja az utkozott változó értékét</w:t>
+      <w:proofErr w:type="spellStart"/>
+      <w:r>
+        <w:rPr>
+          <w:rFonts w:ascii="Arial" w:hAnsi="Arial" w:cs="Arial"/>
+          <w:b/>
+          <w:color w:val="000000" w:themeColor="text1"/>
+          <w:sz w:val="24"/>
+          <w:szCs w:val="24"/>
+        </w:rPr>
+        <w:t>void</w:t>
+      </w:r>
+      <w:proofErr w:type="spellEnd"/>
+      <w:r>
+        <w:rPr>
+          <w:rFonts w:ascii="Arial" w:hAnsi="Arial" w:cs="Arial"/>
+          <w:b/>
+          <w:color w:val="000000" w:themeColor="text1"/>
+          <w:sz w:val="24"/>
+          <w:szCs w:val="24"/>
+        </w:rPr>
+        <w:t xml:space="preserve"> </w:t>
+      </w:r>
+      <w:proofErr w:type="spellStart"/>
+      <w:r>
+        <w:rPr>
+          <w:rFonts w:ascii="Arial" w:hAnsi="Arial" w:cs="Arial"/>
+          <w:b/>
+          <w:color w:val="000000" w:themeColor="text1"/>
+          <w:sz w:val="24"/>
+          <w:szCs w:val="24"/>
+        </w:rPr>
+        <w:t>utkozik</w:t>
+      </w:r>
+      <w:proofErr w:type="spellEnd"/>
+      <w:r>
+        <w:rPr>
+          <w:rFonts w:ascii="Arial" w:hAnsi="Arial" w:cs="Arial"/>
+          <w:b/>
+          <w:color w:val="000000" w:themeColor="text1"/>
+          <w:sz w:val="24"/>
+          <w:szCs w:val="24"/>
+        </w:rPr>
+        <w:t xml:space="preserve">() - </w:t>
+      </w:r>
+      <w:r>
+        <w:rPr>
+          <w:rFonts w:ascii="Arial" w:hAnsi="Arial" w:cs="Arial"/>
+          <w:color w:val="000000" w:themeColor="text1"/>
+          <w:sz w:val="24"/>
+          <w:szCs w:val="24"/>
+        </w:rPr>
+        <w:t xml:space="preserve">Átállítja az </w:t>
+      </w:r>
+      <w:proofErr w:type="spellStart"/>
+      <w:r>
+        <w:rPr>
+          <w:rFonts w:ascii="Arial" w:hAnsi="Arial" w:cs="Arial"/>
+          <w:color w:val="000000" w:themeColor="text1"/>
+          <w:sz w:val="24"/>
+          <w:szCs w:val="24"/>
+        </w:rPr>
+        <w:t>utkozott</w:t>
+      </w:r>
+      <w:proofErr w:type="spellEnd"/>
+      <w:r>
+        <w:rPr>
+          <w:rFonts w:ascii="Arial" w:hAnsi="Arial" w:cs="Arial"/>
+          <w:color w:val="000000" w:themeColor="text1"/>
+          <w:sz w:val="24"/>
+          <w:szCs w:val="24"/>
+        </w:rPr>
+        <w:t xml:space="preserve"> változó értékét</w:t>
       </w:r>
     </w:p>
     <w:p>
@@ -4713,15 +6297,27 @@
           <w:szCs w:val="24"/>
         </w:rPr>
       </w:pPr>
-      <w:r>
-        <w:rPr>
-          <w:rFonts w:ascii="Arial" w:hAnsi="Arial" w:cs="Arial"/>
-          <w:b/>
-          <w:color w:val="auto"/>
-          <w:sz w:val="24"/>
-          <w:szCs w:val="24"/>
-        </w:rPr>
-        <w:t>void mozog() –</w:t>
+      <w:proofErr w:type="spellStart"/>
+      <w:r>
+        <w:rPr>
+          <w:rFonts w:ascii="Arial" w:hAnsi="Arial" w:cs="Arial"/>
+          <w:b/>
+          <w:color w:val="auto"/>
+          <w:sz w:val="24"/>
+          <w:szCs w:val="24"/>
+        </w:rPr>
+        <w:t>void</w:t>
+      </w:r>
+      <w:proofErr w:type="spellEnd"/>
+      <w:r>
+        <w:rPr>
+          <w:rFonts w:ascii="Arial" w:hAnsi="Arial" w:cs="Arial"/>
+          <w:b/>
+          <w:color w:val="auto"/>
+          <w:sz w:val="24"/>
+          <w:szCs w:val="24"/>
+        </w:rPr>
+        <w:t xml:space="preserve"> mozog() –</w:t>
       </w:r>
       <w:r>
         <w:rPr>
@@ -4751,6 +6347,7 @@
           <w:szCs w:val="26"/>
         </w:rPr>
       </w:pPr>
+      <w:proofErr w:type="spellStart"/>
       <w:r>
         <w:rPr>
           <w:rFonts w:ascii="Arial" w:eastAsia="Arial" w:hAnsi="Arial" w:cs="Arial"/>
@@ -4761,6 +6358,7 @@
         </w:rPr>
         <w:t>NormalSin</w:t>
       </w:r>
+      <w:proofErr w:type="spellEnd"/>
     </w:p>
     <w:p>
       <w:pPr>
@@ -4848,15 +6446,37 @@
         </w:rPr>
         <w:br/>
       </w:r>
-      <w:r>
-        <w:rPr>
-          <w:rFonts w:ascii="Arial" w:hAnsi="Arial" w:cs="Arial"/>
-          <w:color w:val="000000" w:themeColor="text1"/>
-          <w:sz w:val="24"/>
-          <w:szCs w:val="24"/>
-        </w:rPr>
-        <w:t>SinElem-&gt;Sin-&gt;NormalSin</w:t>
-      </w:r>
+      <w:proofErr w:type="spellStart"/>
+      <w:r>
+        <w:rPr>
+          <w:rFonts w:ascii="Arial" w:hAnsi="Arial" w:cs="Arial"/>
+          <w:color w:val="000000" w:themeColor="text1"/>
+          <w:sz w:val="24"/>
+          <w:szCs w:val="24"/>
+        </w:rPr>
+        <w:t>SinElem</w:t>
+      </w:r>
+      <w:proofErr w:type="spellEnd"/>
+      <w:r>
+        <w:rPr>
+          <w:rFonts w:ascii="Arial" w:hAnsi="Arial" w:cs="Arial"/>
+          <w:color w:val="000000" w:themeColor="text1"/>
+          <w:sz w:val="24"/>
+          <w:szCs w:val="24"/>
+        </w:rPr>
+        <w:t>-&gt;Sin-&gt;</w:t>
+      </w:r>
+      <w:proofErr w:type="spellStart"/>
+      <w:r>
+        <w:rPr>
+          <w:rFonts w:ascii="Arial" w:hAnsi="Arial" w:cs="Arial"/>
+          <w:color w:val="000000" w:themeColor="text1"/>
+          <w:sz w:val="24"/>
+          <w:szCs w:val="24"/>
+        </w:rPr>
+        <w:t>NormalSin</w:t>
+      </w:r>
+      <w:proofErr w:type="spellEnd"/>
     </w:p>
     <w:p>
       <w:pPr>
@@ -5067,14 +6687,45 @@
         </w:rPr>
         <w:br/>
       </w:r>
-      <w:r>
-        <w:rPr>
-          <w:rFonts w:ascii="Arial" w:hAnsi="Arial" w:cs="Arial"/>
-          <w:color w:val="000000" w:themeColor="text1"/>
-          <w:sz w:val="24"/>
-          <w:szCs w:val="24"/>
-        </w:rPr>
-        <w:t>Továbbirányítja a mozdonyt a következő SínElemre.</w:t>
+      <w:proofErr w:type="spellStart"/>
+      <w:r>
+        <w:rPr>
+          <w:rFonts w:ascii="Arial" w:hAnsi="Arial" w:cs="Arial"/>
+          <w:color w:val="000000" w:themeColor="text1"/>
+          <w:sz w:val="24"/>
+          <w:szCs w:val="24"/>
+        </w:rPr>
+        <w:t>Továbbirányítja</w:t>
+      </w:r>
+      <w:proofErr w:type="spellEnd"/>
+      <w:r>
+        <w:rPr>
+          <w:rFonts w:ascii="Arial" w:hAnsi="Arial" w:cs="Arial"/>
+          <w:color w:val="000000" w:themeColor="text1"/>
+          <w:sz w:val="24"/>
+          <w:szCs w:val="24"/>
+        </w:rPr>
+        <w:t xml:space="preserve"> a mozdonyt a következő </w:t>
+      </w:r>
+      <w:proofErr w:type="spellStart"/>
+      <w:r>
+        <w:rPr>
+          <w:rFonts w:ascii="Arial" w:hAnsi="Arial" w:cs="Arial"/>
+          <w:color w:val="000000" w:themeColor="text1"/>
+          <w:sz w:val="24"/>
+          <w:szCs w:val="24"/>
+        </w:rPr>
+        <w:t>SínElemre</w:t>
+      </w:r>
+      <w:proofErr w:type="spellEnd"/>
+      <w:r>
+        <w:rPr>
+          <w:rFonts w:ascii="Arial" w:hAnsi="Arial" w:cs="Arial"/>
+          <w:color w:val="000000" w:themeColor="text1"/>
+          <w:sz w:val="24"/>
+          <w:szCs w:val="24"/>
+        </w:rPr>
+        <w:t>.</w:t>
       </w:r>
     </w:p>
     <w:p>
@@ -5115,14 +6766,25 @@
         </w:rPr>
         <w:br/>
       </w:r>
-      <w:r>
-        <w:rPr>
-          <w:rFonts w:ascii="Arial" w:hAnsi="Arial" w:cs="Arial"/>
-          <w:color w:val="000000" w:themeColor="text1"/>
-          <w:sz w:val="24"/>
-          <w:szCs w:val="24"/>
-        </w:rPr>
-        <w:t>SinElem-&gt;Sin</w:t>
+      <w:proofErr w:type="spellStart"/>
+      <w:r>
+        <w:rPr>
+          <w:rFonts w:ascii="Arial" w:hAnsi="Arial" w:cs="Arial"/>
+          <w:color w:val="000000" w:themeColor="text1"/>
+          <w:sz w:val="24"/>
+          <w:szCs w:val="24"/>
+        </w:rPr>
+        <w:t>SinElem</w:t>
+      </w:r>
+      <w:proofErr w:type="spellEnd"/>
+      <w:r>
+        <w:rPr>
+          <w:rFonts w:ascii="Arial" w:hAnsi="Arial" w:cs="Arial"/>
+          <w:color w:val="000000" w:themeColor="text1"/>
+          <w:sz w:val="24"/>
+          <w:szCs w:val="24"/>
+        </w:rPr>
+        <w:t>-&gt;Sin</w:t>
       </w:r>
     </w:p>
     <w:p>
@@ -5219,25 +6881,70 @@
           <w:szCs w:val="24"/>
         </w:rPr>
       </w:pPr>
-      <w:r>
-        <w:rPr>
-          <w:rFonts w:ascii="Arial" w:hAnsi="Arial" w:cs="Arial"/>
-          <w:b/>
-          <w:color w:val="000000" w:themeColor="text1"/>
-          <w:sz w:val="24"/>
-          <w:szCs w:val="24"/>
-        </w:rPr>
-        <w:t xml:space="preserve">sinB: SinElem – </w:t>
-      </w:r>
-      <w:r>
-        <w:rPr>
-          <w:rFonts w:ascii="Arial" w:hAnsi="Arial" w:cs="Arial"/>
-          <w:color w:val="000000" w:themeColor="text1"/>
-          <w:sz w:val="24"/>
-          <w:szCs w:val="24"/>
-        </w:rPr>
-        <w:t>a másik kapcsolódó SínElem</w:t>
-      </w:r>
+      <w:proofErr w:type="spellStart"/>
+      <w:r>
+        <w:rPr>
+          <w:rFonts w:ascii="Arial" w:hAnsi="Arial" w:cs="Arial"/>
+          <w:b/>
+          <w:color w:val="000000" w:themeColor="text1"/>
+          <w:sz w:val="24"/>
+          <w:szCs w:val="24"/>
+        </w:rPr>
+        <w:t>sinB</w:t>
+      </w:r>
+      <w:proofErr w:type="spellEnd"/>
+      <w:r>
+        <w:rPr>
+          <w:rFonts w:ascii="Arial" w:hAnsi="Arial" w:cs="Arial"/>
+          <w:b/>
+          <w:color w:val="000000" w:themeColor="text1"/>
+          <w:sz w:val="24"/>
+          <w:szCs w:val="24"/>
+        </w:rPr>
+        <w:t xml:space="preserve">: </w:t>
+      </w:r>
+      <w:proofErr w:type="spellStart"/>
+      <w:r>
+        <w:rPr>
+          <w:rFonts w:ascii="Arial" w:hAnsi="Arial" w:cs="Arial"/>
+          <w:b/>
+          <w:color w:val="000000" w:themeColor="text1"/>
+          <w:sz w:val="24"/>
+          <w:szCs w:val="24"/>
+        </w:rPr>
+        <w:t>SinElem</w:t>
+      </w:r>
+      <w:proofErr w:type="spellEnd"/>
+      <w:r>
+        <w:rPr>
+          <w:rFonts w:ascii="Arial" w:hAnsi="Arial" w:cs="Arial"/>
+          <w:b/>
+          <w:color w:val="000000" w:themeColor="text1"/>
+          <w:sz w:val="24"/>
+          <w:szCs w:val="24"/>
+        </w:rPr>
+        <w:t xml:space="preserve"> – </w:t>
+      </w:r>
+      <w:r>
+        <w:rPr>
+          <w:rFonts w:ascii="Arial" w:hAnsi="Arial" w:cs="Arial"/>
+          <w:color w:val="000000" w:themeColor="text1"/>
+          <w:sz w:val="24"/>
+          <w:szCs w:val="24"/>
+        </w:rPr>
+        <w:t xml:space="preserve">a másik kapcsolódó </w:t>
+      </w:r>
+      <w:proofErr w:type="spellStart"/>
+      <w:r>
+        <w:rPr>
+          <w:rFonts w:ascii="Arial" w:hAnsi="Arial" w:cs="Arial"/>
+          <w:color w:val="000000" w:themeColor="text1"/>
+          <w:sz w:val="24"/>
+          <w:szCs w:val="24"/>
+        </w:rPr>
+        <w:t>SínElem</w:t>
+      </w:r>
+      <w:proofErr w:type="spellEnd"/>
     </w:p>
     <w:p>
       <w:pPr>
@@ -5318,6 +7025,7 @@
           <w:szCs w:val="26"/>
         </w:rPr>
       </w:pPr>
+      <w:proofErr w:type="spellStart"/>
       <w:r>
         <w:rPr>
           <w:rFonts w:ascii="Arial" w:eastAsia="Arial" w:hAnsi="Arial" w:cs="Arial"/>
@@ -5328,6 +7036,7 @@
         </w:rPr>
         <w:t>SinElem</w:t>
       </w:r>
+      <w:proofErr w:type="spellEnd"/>
     </w:p>
     <w:p>
       <w:pPr>
@@ -5373,7 +7082,47 @@
           <w:sz w:val="24"/>
           <w:szCs w:val="24"/>
         </w:rPr>
-        <w:t>Mozgásteret biztosít a vonatok számára: adott SinElemről jött Mozdonynak megmondja, hogy melyik SinElem következik.</w:t>
+        <w:t xml:space="preserve">Mozgásteret biztosít a vonatok számára: adott </w:t>
+      </w:r>
+      <w:proofErr w:type="spellStart"/>
+      <w:r>
+        <w:rPr>
+          <w:rFonts w:ascii="Arial" w:hAnsi="Arial" w:cs="Arial"/>
+          <w:color w:val="000000" w:themeColor="text1"/>
+          <w:sz w:val="24"/>
+          <w:szCs w:val="24"/>
+        </w:rPr>
+        <w:t>SinElemről</w:t>
+      </w:r>
+      <w:proofErr w:type="spellEnd"/>
+      <w:r>
+        <w:rPr>
+          <w:rFonts w:ascii="Arial" w:hAnsi="Arial" w:cs="Arial"/>
+          <w:color w:val="000000" w:themeColor="text1"/>
+          <w:sz w:val="24"/>
+          <w:szCs w:val="24"/>
+        </w:rPr>
+        <w:t xml:space="preserve"> jött Mozdonynak megmondja, hogy melyik </w:t>
+      </w:r>
+      <w:proofErr w:type="spellStart"/>
+      <w:r>
+        <w:rPr>
+          <w:rFonts w:ascii="Arial" w:hAnsi="Arial" w:cs="Arial"/>
+          <w:color w:val="000000" w:themeColor="text1"/>
+          <w:sz w:val="24"/>
+          <w:szCs w:val="24"/>
+        </w:rPr>
+        <w:t>SinElem</w:t>
+      </w:r>
+      <w:proofErr w:type="spellEnd"/>
+      <w:r>
+        <w:rPr>
+          <w:rFonts w:ascii="Arial" w:hAnsi="Arial" w:cs="Arial"/>
+          <w:color w:val="000000" w:themeColor="text1"/>
+          <w:sz w:val="24"/>
+          <w:szCs w:val="24"/>
+        </w:rPr>
+        <w:t xml:space="preserve"> következik.</w:t>
       </w:r>
     </w:p>
     <w:p>
@@ -5517,25 +7266,70 @@
           <w:szCs w:val="24"/>
         </w:rPr>
       </w:pPr>
-      <w:r>
-        <w:rPr>
-          <w:rFonts w:ascii="Arial" w:hAnsi="Arial" w:cs="Arial"/>
-          <w:b/>
-          <w:color w:val="000000" w:themeColor="text1"/>
-          <w:sz w:val="24"/>
-          <w:szCs w:val="24"/>
-        </w:rPr>
-        <w:t xml:space="preserve">sinA: SinElem – </w:t>
-      </w:r>
-      <w:r>
-        <w:rPr>
-          <w:rFonts w:ascii="Arial" w:hAnsi="Arial" w:cs="Arial"/>
-          <w:color w:val="000000" w:themeColor="text1"/>
-          <w:sz w:val="24"/>
-          <w:szCs w:val="24"/>
-        </w:rPr>
-        <w:t>Az egyik kapcsolódó SínElem</w:t>
-      </w:r>
+      <w:proofErr w:type="spellStart"/>
+      <w:r>
+        <w:rPr>
+          <w:rFonts w:ascii="Arial" w:hAnsi="Arial" w:cs="Arial"/>
+          <w:b/>
+          <w:color w:val="000000" w:themeColor="text1"/>
+          <w:sz w:val="24"/>
+          <w:szCs w:val="24"/>
+        </w:rPr>
+        <w:t>sinA</w:t>
+      </w:r>
+      <w:proofErr w:type="spellEnd"/>
+      <w:r>
+        <w:rPr>
+          <w:rFonts w:ascii="Arial" w:hAnsi="Arial" w:cs="Arial"/>
+          <w:b/>
+          <w:color w:val="000000" w:themeColor="text1"/>
+          <w:sz w:val="24"/>
+          <w:szCs w:val="24"/>
+        </w:rPr>
+        <w:t xml:space="preserve">: </w:t>
+      </w:r>
+      <w:proofErr w:type="spellStart"/>
+      <w:r>
+        <w:rPr>
+          <w:rFonts w:ascii="Arial" w:hAnsi="Arial" w:cs="Arial"/>
+          <w:b/>
+          <w:color w:val="000000" w:themeColor="text1"/>
+          <w:sz w:val="24"/>
+          <w:szCs w:val="24"/>
+        </w:rPr>
+        <w:t>SinElem</w:t>
+      </w:r>
+      <w:proofErr w:type="spellEnd"/>
+      <w:r>
+        <w:rPr>
+          <w:rFonts w:ascii="Arial" w:hAnsi="Arial" w:cs="Arial"/>
+          <w:b/>
+          <w:color w:val="000000" w:themeColor="text1"/>
+          <w:sz w:val="24"/>
+          <w:szCs w:val="24"/>
+        </w:rPr>
+        <w:t xml:space="preserve"> – </w:t>
+      </w:r>
+      <w:r>
+        <w:rPr>
+          <w:rFonts w:ascii="Arial" w:hAnsi="Arial" w:cs="Arial"/>
+          <w:color w:val="000000" w:themeColor="text1"/>
+          <w:sz w:val="24"/>
+          <w:szCs w:val="24"/>
+        </w:rPr>
+        <w:t xml:space="preserve">Az egyik kapcsolódó </w:t>
+      </w:r>
+      <w:proofErr w:type="spellStart"/>
+      <w:r>
+        <w:rPr>
+          <w:rFonts w:ascii="Arial" w:hAnsi="Arial" w:cs="Arial"/>
+          <w:color w:val="000000" w:themeColor="text1"/>
+          <w:sz w:val="24"/>
+          <w:szCs w:val="24"/>
+        </w:rPr>
+        <w:t>SínElem</w:t>
+      </w:r>
+      <w:proofErr w:type="spellEnd"/>
     </w:p>
     <w:p>
       <w:pPr>
@@ -5570,8 +7364,19 @@
           <w:sz w:val="24"/>
           <w:szCs w:val="24"/>
         </w:rPr>
-        <w:t>az x pozíciója a SinElemnek</w:t>
-      </w:r>
+        <w:t xml:space="preserve">az x pozíciója a </w:t>
+      </w:r>
+      <w:proofErr w:type="spellStart"/>
+      <w:r>
+        <w:rPr>
+          <w:rFonts w:ascii="Arial" w:hAnsi="Arial" w:cs="Arial"/>
+          <w:color w:val="000000" w:themeColor="text1"/>
+          <w:sz w:val="24"/>
+          <w:szCs w:val="24"/>
+        </w:rPr>
+        <w:t>SinElemnek</w:t>
+      </w:r>
+      <w:proofErr w:type="spellEnd"/>
     </w:p>
     <w:p>
       <w:pPr>
@@ -5606,8 +7411,19 @@
           <w:sz w:val="24"/>
           <w:szCs w:val="24"/>
         </w:rPr>
-        <w:t>az y pozíciója a SinElemnek</w:t>
-      </w:r>
+        <w:t xml:space="preserve">az y pozíciója a </w:t>
+      </w:r>
+      <w:proofErr w:type="spellStart"/>
+      <w:r>
+        <w:rPr>
+          <w:rFonts w:ascii="Arial" w:hAnsi="Arial" w:cs="Arial"/>
+          <w:color w:val="000000" w:themeColor="text1"/>
+          <w:sz w:val="24"/>
+          <w:szCs w:val="24"/>
+        </w:rPr>
+        <w:t>SinElemnek</w:t>
+      </w:r>
+      <w:proofErr w:type="spellEnd"/>
       <w:r>
         <w:rPr>
           <w:rFonts w:ascii="Arial" w:hAnsi="Arial" w:cs="Arial"/>
@@ -5699,24 +7515,78 @@
           <w:szCs w:val="24"/>
         </w:rPr>
       </w:pPr>
-      <w:r>
-        <w:rPr>
-          <w:rFonts w:ascii="Arial" w:hAnsi="Arial" w:cs="Arial"/>
-          <w:b/>
-          <w:color w:val="auto"/>
-          <w:sz w:val="24"/>
-          <w:szCs w:val="24"/>
-        </w:rPr>
-        <w:t xml:space="preserve">void leptet(m: Mozdony, s: SinElem) – </w:t>
-      </w:r>
-      <w:r>
-        <w:rPr>
-          <w:rFonts w:ascii="Arial" w:hAnsi="Arial" w:cs="Arial"/>
-          <w:color w:val="auto"/>
-          <w:sz w:val="24"/>
-          <w:szCs w:val="24"/>
-        </w:rPr>
-        <w:t>a sín rálépése előtt hívódik meg</w:t>
+      <w:proofErr w:type="spellStart"/>
+      <w:r>
+        <w:rPr>
+          <w:rFonts w:ascii="Arial" w:hAnsi="Arial" w:cs="Arial"/>
+          <w:b/>
+          <w:color w:val="auto"/>
+          <w:sz w:val="24"/>
+          <w:szCs w:val="24"/>
+        </w:rPr>
+        <w:t>void</w:t>
+      </w:r>
+      <w:proofErr w:type="spellEnd"/>
+      <w:r>
+        <w:rPr>
+          <w:rFonts w:ascii="Arial" w:hAnsi="Arial" w:cs="Arial"/>
+          <w:b/>
+          <w:color w:val="auto"/>
+          <w:sz w:val="24"/>
+          <w:szCs w:val="24"/>
+        </w:rPr>
+        <w:t xml:space="preserve"> leptet(m: Mozdony, s: </w:t>
+      </w:r>
+      <w:proofErr w:type="spellStart"/>
+      <w:r>
+        <w:rPr>
+          <w:rFonts w:ascii="Arial" w:hAnsi="Arial" w:cs="Arial"/>
+          <w:b/>
+          <w:color w:val="auto"/>
+          <w:sz w:val="24"/>
+          <w:szCs w:val="24"/>
+        </w:rPr>
+        <w:t>SinElem</w:t>
+      </w:r>
+      <w:proofErr w:type="spellEnd"/>
+      <w:r>
+        <w:rPr>
+          <w:rFonts w:ascii="Arial" w:hAnsi="Arial" w:cs="Arial"/>
+          <w:b/>
+          <w:color w:val="auto"/>
+          <w:sz w:val="24"/>
+          <w:szCs w:val="24"/>
+        </w:rPr>
+        <w:t xml:space="preserve">) – </w:t>
+      </w:r>
+      <w:r>
+        <w:rPr>
+          <w:rFonts w:ascii="Arial" w:hAnsi="Arial" w:cs="Arial"/>
+          <w:color w:val="auto"/>
+          <w:sz w:val="24"/>
+          <w:szCs w:val="24"/>
+        </w:rPr>
+        <w:t xml:space="preserve">a sín rálépése előtt </w:t>
+      </w:r>
+      <w:proofErr w:type="spellStart"/>
+      <w:r>
+        <w:rPr>
+          <w:rFonts w:ascii="Arial" w:hAnsi="Arial" w:cs="Arial"/>
+          <w:color w:val="auto"/>
+          <w:sz w:val="24"/>
+          <w:szCs w:val="24"/>
+        </w:rPr>
+        <w:t>hívódik</w:t>
+      </w:r>
+      <w:proofErr w:type="spellEnd"/>
+      <w:r>
+        <w:rPr>
+          <w:rFonts w:ascii="Arial" w:hAnsi="Arial" w:cs="Arial"/>
+          <w:color w:val="auto"/>
+          <w:sz w:val="24"/>
+          <w:szCs w:val="24"/>
+        </w:rPr>
+        <w:t xml:space="preserve"> meg</w:t>
       </w:r>
     </w:p>
     <w:p>
@@ -5734,24 +7604,78 @@
           <w:szCs w:val="24"/>
         </w:rPr>
       </w:pPr>
-      <w:r>
-        <w:rPr>
-          <w:rFonts w:ascii="Arial" w:hAnsi="Arial" w:cs="Arial"/>
-          <w:b/>
-          <w:color w:val="auto"/>
-          <w:sz w:val="24"/>
-          <w:szCs w:val="24"/>
-        </w:rPr>
-        <w:t xml:space="preserve">void elLep() – </w:t>
-      </w:r>
-      <w:r>
-        <w:rPr>
-          <w:rFonts w:ascii="Arial" w:hAnsi="Arial" w:cs="Arial"/>
-          <w:color w:val="auto"/>
-          <w:sz w:val="24"/>
-          <w:szCs w:val="24"/>
-        </w:rPr>
-        <w:t>csökkenti a szerelvenyek változót</w:t>
+      <w:proofErr w:type="spellStart"/>
+      <w:r>
+        <w:rPr>
+          <w:rFonts w:ascii="Arial" w:hAnsi="Arial" w:cs="Arial"/>
+          <w:b/>
+          <w:color w:val="auto"/>
+          <w:sz w:val="24"/>
+          <w:szCs w:val="24"/>
+        </w:rPr>
+        <w:t>void</w:t>
+      </w:r>
+      <w:proofErr w:type="spellEnd"/>
+      <w:r>
+        <w:rPr>
+          <w:rFonts w:ascii="Arial" w:hAnsi="Arial" w:cs="Arial"/>
+          <w:b/>
+          <w:color w:val="auto"/>
+          <w:sz w:val="24"/>
+          <w:szCs w:val="24"/>
+        </w:rPr>
+        <w:t xml:space="preserve"> </w:t>
+      </w:r>
+      <w:proofErr w:type="spellStart"/>
+      <w:r>
+        <w:rPr>
+          <w:rFonts w:ascii="Arial" w:hAnsi="Arial" w:cs="Arial"/>
+          <w:b/>
+          <w:color w:val="auto"/>
+          <w:sz w:val="24"/>
+          <w:szCs w:val="24"/>
+        </w:rPr>
+        <w:t>elLep</w:t>
+      </w:r>
+      <w:proofErr w:type="spellEnd"/>
+      <w:r>
+        <w:rPr>
+          <w:rFonts w:ascii="Arial" w:hAnsi="Arial" w:cs="Arial"/>
+          <w:b/>
+          <w:color w:val="auto"/>
+          <w:sz w:val="24"/>
+          <w:szCs w:val="24"/>
+        </w:rPr>
+        <w:t xml:space="preserve">() – </w:t>
+      </w:r>
+      <w:r>
+        <w:rPr>
+          <w:rFonts w:ascii="Arial" w:hAnsi="Arial" w:cs="Arial"/>
+          <w:color w:val="auto"/>
+          <w:sz w:val="24"/>
+          <w:szCs w:val="24"/>
+        </w:rPr>
+        <w:t xml:space="preserve">csökkenti a </w:t>
+      </w:r>
+      <w:proofErr w:type="spellStart"/>
+      <w:r>
+        <w:rPr>
+          <w:rFonts w:ascii="Arial" w:hAnsi="Arial" w:cs="Arial"/>
+          <w:color w:val="auto"/>
+          <w:sz w:val="24"/>
+          <w:szCs w:val="24"/>
+        </w:rPr>
+        <w:t>szerelvenyek</w:t>
+      </w:r>
+      <w:proofErr w:type="spellEnd"/>
+      <w:r>
+        <w:rPr>
+          <w:rFonts w:ascii="Arial" w:hAnsi="Arial" w:cs="Arial"/>
+          <w:color w:val="auto"/>
+          <w:sz w:val="24"/>
+          <w:szCs w:val="24"/>
+        </w:rPr>
+        <w:t xml:space="preserve"> változót</w:t>
       </w:r>
     </w:p>
     <w:p>
@@ -5769,24 +7693,78 @@
           <w:szCs w:val="24"/>
         </w:rPr>
       </w:pPr>
-      <w:r>
-        <w:rPr>
-          <w:rFonts w:ascii="Arial" w:hAnsi="Arial" w:cs="Arial"/>
-          <w:b/>
-          <w:color w:val="auto"/>
-          <w:sz w:val="24"/>
-          <w:szCs w:val="24"/>
-        </w:rPr>
-        <w:t xml:space="preserve">void raLep() – </w:t>
-      </w:r>
-      <w:r>
-        <w:rPr>
-          <w:rFonts w:ascii="Arial" w:hAnsi="Arial" w:cs="Arial"/>
-          <w:color w:val="auto"/>
-          <w:sz w:val="24"/>
-          <w:szCs w:val="24"/>
-        </w:rPr>
-        <w:t>növeli a szerelvenyek változót</w:t>
+      <w:proofErr w:type="spellStart"/>
+      <w:r>
+        <w:rPr>
+          <w:rFonts w:ascii="Arial" w:hAnsi="Arial" w:cs="Arial"/>
+          <w:b/>
+          <w:color w:val="auto"/>
+          <w:sz w:val="24"/>
+          <w:szCs w:val="24"/>
+        </w:rPr>
+        <w:t>void</w:t>
+      </w:r>
+      <w:proofErr w:type="spellEnd"/>
+      <w:r>
+        <w:rPr>
+          <w:rFonts w:ascii="Arial" w:hAnsi="Arial" w:cs="Arial"/>
+          <w:b/>
+          <w:color w:val="auto"/>
+          <w:sz w:val="24"/>
+          <w:szCs w:val="24"/>
+        </w:rPr>
+        <w:t xml:space="preserve"> </w:t>
+      </w:r>
+      <w:proofErr w:type="spellStart"/>
+      <w:r>
+        <w:rPr>
+          <w:rFonts w:ascii="Arial" w:hAnsi="Arial" w:cs="Arial"/>
+          <w:b/>
+          <w:color w:val="auto"/>
+          <w:sz w:val="24"/>
+          <w:szCs w:val="24"/>
+        </w:rPr>
+        <w:t>raLep</w:t>
+      </w:r>
+      <w:proofErr w:type="spellEnd"/>
+      <w:r>
+        <w:rPr>
+          <w:rFonts w:ascii="Arial" w:hAnsi="Arial" w:cs="Arial"/>
+          <w:b/>
+          <w:color w:val="auto"/>
+          <w:sz w:val="24"/>
+          <w:szCs w:val="24"/>
+        </w:rPr>
+        <w:t xml:space="preserve">() – </w:t>
+      </w:r>
+      <w:r>
+        <w:rPr>
+          <w:rFonts w:ascii="Arial" w:hAnsi="Arial" w:cs="Arial"/>
+          <w:color w:val="auto"/>
+          <w:sz w:val="24"/>
+          <w:szCs w:val="24"/>
+        </w:rPr>
+        <w:t xml:space="preserve">növeli a </w:t>
+      </w:r>
+      <w:proofErr w:type="spellStart"/>
+      <w:r>
+        <w:rPr>
+          <w:rFonts w:ascii="Arial" w:hAnsi="Arial" w:cs="Arial"/>
+          <w:color w:val="auto"/>
+          <w:sz w:val="24"/>
+          <w:szCs w:val="24"/>
+        </w:rPr>
+        <w:t>szerelvenyek</w:t>
+      </w:r>
+      <w:proofErr w:type="spellEnd"/>
+      <w:r>
+        <w:rPr>
+          <w:rFonts w:ascii="Arial" w:hAnsi="Arial" w:cs="Arial"/>
+          <w:color w:val="auto"/>
+          <w:sz w:val="24"/>
+          <w:szCs w:val="24"/>
+        </w:rPr>
+        <w:t xml:space="preserve"> változót</w:t>
       </w:r>
     </w:p>
     <w:p>
@@ -5806,15 +7784,49 @@
           <w:szCs w:val="24"/>
         </w:rPr>
       </w:pPr>
-      <w:r>
-        <w:rPr>
-          <w:rFonts w:ascii="Arial" w:hAnsi="Arial" w:cs="Arial"/>
-          <w:b/>
-          <w:color w:val="000000" w:themeColor="text1"/>
-          <w:sz w:val="24"/>
-          <w:szCs w:val="24"/>
-        </w:rPr>
-        <w:t xml:space="preserve">void onInput() - </w:t>
+      <w:proofErr w:type="spellStart"/>
+      <w:r>
+        <w:rPr>
+          <w:rFonts w:ascii="Arial" w:hAnsi="Arial" w:cs="Arial"/>
+          <w:b/>
+          <w:color w:val="000000" w:themeColor="text1"/>
+          <w:sz w:val="24"/>
+          <w:szCs w:val="24"/>
+        </w:rPr>
+        <w:t>void</w:t>
+      </w:r>
+      <w:proofErr w:type="spellEnd"/>
+      <w:r>
+        <w:rPr>
+          <w:rFonts w:ascii="Arial" w:hAnsi="Arial" w:cs="Arial"/>
+          <w:b/>
+          <w:color w:val="000000" w:themeColor="text1"/>
+          <w:sz w:val="24"/>
+          <w:szCs w:val="24"/>
+        </w:rPr>
+        <w:t xml:space="preserve"> </w:t>
+      </w:r>
+      <w:proofErr w:type="spellStart"/>
+      <w:r>
+        <w:rPr>
+          <w:rFonts w:ascii="Arial" w:hAnsi="Arial" w:cs="Arial"/>
+          <w:b/>
+          <w:color w:val="000000" w:themeColor="text1"/>
+          <w:sz w:val="24"/>
+          <w:szCs w:val="24"/>
+        </w:rPr>
+        <w:t>onInput</w:t>
+      </w:r>
+      <w:proofErr w:type="spellEnd"/>
+      <w:r>
+        <w:rPr>
+          <w:rFonts w:ascii="Arial" w:hAnsi="Arial" w:cs="Arial"/>
+          <w:b/>
+          <w:color w:val="000000" w:themeColor="text1"/>
+          <w:sz w:val="24"/>
+          <w:szCs w:val="24"/>
+        </w:rPr>
+        <w:t xml:space="preserve">() - </w:t>
       </w:r>
       <w:r>
         <w:rPr>
@@ -5850,16 +7862,49 @@
           <w:sz w:val="24"/>
           <w:szCs w:val="24"/>
         </w:rPr>
-        <w:t xml:space="preserve">Boolean getUtkozes() – </w:t>
-      </w:r>
-      <w:r>
-        <w:rPr>
-          <w:rFonts w:ascii="Arial" w:hAnsi="Arial" w:cs="Arial"/>
-          <w:color w:val="auto"/>
-          <w:sz w:val="24"/>
-          <w:szCs w:val="24"/>
-        </w:rPr>
-        <w:t>szerelvenyek függvényében dönti el, hogy van-e ütközés</w:t>
+        <w:t xml:space="preserve">Boolean </w:t>
+      </w:r>
+      <w:proofErr w:type="spellStart"/>
+      <w:r>
+        <w:rPr>
+          <w:rFonts w:ascii="Arial" w:hAnsi="Arial" w:cs="Arial"/>
+          <w:b/>
+          <w:color w:val="auto"/>
+          <w:sz w:val="24"/>
+          <w:szCs w:val="24"/>
+        </w:rPr>
+        <w:t>getUtkozes</w:t>
+      </w:r>
+      <w:proofErr w:type="spellEnd"/>
+      <w:r>
+        <w:rPr>
+          <w:rFonts w:ascii="Arial" w:hAnsi="Arial" w:cs="Arial"/>
+          <w:b/>
+          <w:color w:val="auto"/>
+          <w:sz w:val="24"/>
+          <w:szCs w:val="24"/>
+        </w:rPr>
+        <w:t xml:space="preserve">() – </w:t>
+      </w:r>
+      <w:proofErr w:type="spellStart"/>
+      <w:r>
+        <w:rPr>
+          <w:rFonts w:ascii="Arial" w:hAnsi="Arial" w:cs="Arial"/>
+          <w:color w:val="auto"/>
+          <w:sz w:val="24"/>
+          <w:szCs w:val="24"/>
+        </w:rPr>
+        <w:t>szerelvenyek</w:t>
+      </w:r>
+      <w:proofErr w:type="spellEnd"/>
+      <w:r>
+        <w:rPr>
+          <w:rFonts w:ascii="Arial" w:hAnsi="Arial" w:cs="Arial"/>
+          <w:color w:val="auto"/>
+          <w:sz w:val="24"/>
+          <w:szCs w:val="24"/>
+        </w:rPr>
+        <w:t xml:space="preserve"> függvényében dönti el, hogy van-e ütközés</w:t>
       </w:r>
     </w:p>
     <w:p>
@@ -5878,24 +7923,78 @@
           <w:szCs w:val="24"/>
         </w:rPr>
       </w:pPr>
-      <w:r>
-        <w:rPr>
-          <w:rFonts w:ascii="Arial" w:hAnsi="Arial" w:cs="Arial"/>
-          <w:b/>
-          <w:color w:val="auto"/>
-          <w:sz w:val="24"/>
-          <w:szCs w:val="24"/>
-        </w:rPr>
-        <w:t xml:space="preserve">SinElem getKovSinElem() - </w:t>
-      </w:r>
-      <w:r>
-        <w:rPr>
-          <w:rFonts w:ascii="Arial" w:hAnsi="Arial" w:cs="Arial"/>
-          <w:color w:val="auto"/>
-          <w:sz w:val="24"/>
-          <w:szCs w:val="24"/>
-        </w:rPr>
-        <w:t>Visszaadja a következő sínElemet.</w:t>
+      <w:proofErr w:type="spellStart"/>
+      <w:r>
+        <w:rPr>
+          <w:rFonts w:ascii="Arial" w:hAnsi="Arial" w:cs="Arial"/>
+          <w:b/>
+          <w:color w:val="auto"/>
+          <w:sz w:val="24"/>
+          <w:szCs w:val="24"/>
+        </w:rPr>
+        <w:t>SinElem</w:t>
+      </w:r>
+      <w:proofErr w:type="spellEnd"/>
+      <w:r>
+        <w:rPr>
+          <w:rFonts w:ascii="Arial" w:hAnsi="Arial" w:cs="Arial"/>
+          <w:b/>
+          <w:color w:val="auto"/>
+          <w:sz w:val="24"/>
+          <w:szCs w:val="24"/>
+        </w:rPr>
+        <w:t xml:space="preserve"> </w:t>
+      </w:r>
+      <w:proofErr w:type="spellStart"/>
+      <w:r>
+        <w:rPr>
+          <w:rFonts w:ascii="Arial" w:hAnsi="Arial" w:cs="Arial"/>
+          <w:b/>
+          <w:color w:val="auto"/>
+          <w:sz w:val="24"/>
+          <w:szCs w:val="24"/>
+        </w:rPr>
+        <w:t>getKovSinElem</w:t>
+      </w:r>
+      <w:proofErr w:type="spellEnd"/>
+      <w:r>
+        <w:rPr>
+          <w:rFonts w:ascii="Arial" w:hAnsi="Arial" w:cs="Arial"/>
+          <w:b/>
+          <w:color w:val="auto"/>
+          <w:sz w:val="24"/>
+          <w:szCs w:val="24"/>
+        </w:rPr>
+        <w:t xml:space="preserve">() - </w:t>
+      </w:r>
+      <w:r>
+        <w:rPr>
+          <w:rFonts w:ascii="Arial" w:hAnsi="Arial" w:cs="Arial"/>
+          <w:color w:val="auto"/>
+          <w:sz w:val="24"/>
+          <w:szCs w:val="24"/>
+        </w:rPr>
+        <w:t xml:space="preserve">Visszaadja a következő </w:t>
+      </w:r>
+      <w:proofErr w:type="spellStart"/>
+      <w:r>
+        <w:rPr>
+          <w:rFonts w:ascii="Arial" w:hAnsi="Arial" w:cs="Arial"/>
+          <w:color w:val="auto"/>
+          <w:sz w:val="24"/>
+          <w:szCs w:val="24"/>
+        </w:rPr>
+        <w:t>sínElemet</w:t>
+      </w:r>
+      <w:proofErr w:type="spellEnd"/>
+      <w:r>
+        <w:rPr>
+          <w:rFonts w:ascii="Arial" w:hAnsi="Arial" w:cs="Arial"/>
+          <w:color w:val="auto"/>
+          <w:sz w:val="24"/>
+          <w:szCs w:val="24"/>
+        </w:rPr>
+        <w:t>.</w:t>
       </w:r>
     </w:p>
     <w:p>
@@ -5915,6 +8014,7 @@
           <w:szCs w:val="26"/>
         </w:rPr>
       </w:pPr>
+      <w:proofErr w:type="spellStart"/>
       <w:r>
         <w:rPr>
           <w:rFonts w:ascii="Arial" w:eastAsia="Arial" w:hAnsi="Arial" w:cs="Arial"/>
@@ -5925,6 +8025,7 @@
         </w:rPr>
         <w:t>Szerelveny</w:t>
       </w:r>
+      <w:proofErr w:type="spellEnd"/>
     </w:p>
     <w:p>
       <w:pPr>
@@ -5967,7 +8068,27 @@
           <w:sz w:val="24"/>
           <w:szCs w:val="24"/>
         </w:rPr>
-        <w:t xml:space="preserve">Számon tartja, az előző és az aktuális SínElemet, amin tartózkodik. Tárolja, hogy alagútban van-e. Jelre tovább mozog, és Állomásra érve szól a mögötte lévő szerelvénynek, hogy </w:t>
+        <w:t xml:space="preserve">Számon tartja, az előző és az aktuális </w:t>
+      </w:r>
+      <w:proofErr w:type="spellStart"/>
+      <w:r>
+        <w:rPr>
+          <w:rFonts w:ascii="Arial" w:hAnsi="Arial" w:cs="Arial"/>
+          <w:color w:val="000000" w:themeColor="text1"/>
+          <w:sz w:val="24"/>
+          <w:szCs w:val="24"/>
+        </w:rPr>
+        <w:t>SínElemet</w:t>
+      </w:r>
+      <w:proofErr w:type="spellEnd"/>
+      <w:r>
+        <w:rPr>
+          <w:rFonts w:ascii="Arial" w:hAnsi="Arial" w:cs="Arial"/>
+          <w:color w:val="000000" w:themeColor="text1"/>
+          <w:sz w:val="24"/>
+          <w:szCs w:val="24"/>
+        </w:rPr>
+        <w:t xml:space="preserve">, amin tartózkodik. Tárolja, hogy alagútban van-e. Jelre tovább mozog, és Állomásra érve szól a mögötte lévő szerelvénynek, hogy </w:t>
       </w:r>
     </w:p>
     <w:p>
@@ -6106,6 +8227,7 @@
           <w:szCs w:val="24"/>
         </w:rPr>
       </w:pPr>
+      <w:proofErr w:type="spellStart"/>
       <w:r>
         <w:rPr>
           <w:rFonts w:ascii="Arial" w:hAnsi="Arial" w:cs="Arial"/>
@@ -6126,6 +8248,7 @@
         </w:rPr>
         <w:t>Elem</w:t>
       </w:r>
+      <w:proofErr w:type="spellEnd"/>
       <w:r>
         <w:rPr>
           <w:rFonts w:ascii="Arial" w:hAnsi="Arial" w:cs="Arial"/>
@@ -6135,6 +8258,7 @@
         </w:rPr>
         <w:t xml:space="preserve">: </w:t>
       </w:r>
+      <w:proofErr w:type="spellStart"/>
       <w:r>
         <w:rPr>
           <w:rFonts w:ascii="Arial" w:hAnsi="Arial" w:cs="Arial"/>
@@ -6145,6 +8269,7 @@
         </w:rPr>
         <w:t>SinElem</w:t>
       </w:r>
+      <w:proofErr w:type="spellEnd"/>
       <w:r>
         <w:rPr>
           <w:rFonts w:ascii="Arial" w:hAnsi="Arial" w:cs="Arial"/>
@@ -6169,6 +8294,7 @@
           <w:szCs w:val="24"/>
         </w:rPr>
       </w:pPr>
+      <w:proofErr w:type="spellStart"/>
       <w:r>
         <w:rPr>
           <w:rFonts w:ascii="Arial" w:hAnsi="Arial" w:cs="Arial"/>
@@ -6189,6 +8315,7 @@
         </w:rPr>
         <w:t>Elem</w:t>
       </w:r>
+      <w:proofErr w:type="spellEnd"/>
       <w:r>
         <w:rPr>
           <w:rFonts w:ascii="Arial" w:hAnsi="Arial" w:cs="Arial"/>
@@ -6223,6 +8350,7 @@
           <w:szCs w:val="24"/>
         </w:rPr>
       </w:pPr>
+      <w:proofErr w:type="spellStart"/>
       <w:r>
         <w:rPr>
           <w:rFonts w:ascii="Arial" w:hAnsi="Arial" w:cs="Arial"/>
@@ -6233,6 +8361,7 @@
         </w:rPr>
         <w:t>alagutban</w:t>
       </w:r>
+      <w:proofErr w:type="spellEnd"/>
       <w:r>
         <w:rPr>
           <w:rFonts w:ascii="Arial" w:hAnsi="Arial" w:cs="Arial"/>
@@ -6242,15 +8371,27 @@
         </w:rPr>
         <w:t xml:space="preserve">: </w:t>
       </w:r>
-      <w:r>
-        <w:rPr>
-          <w:rFonts w:ascii="Arial" w:hAnsi="Arial" w:cs="Arial"/>
-          <w:b/>
-          <w:color w:val="000000" w:themeColor="text1"/>
-          <w:sz w:val="24"/>
-          <w:szCs w:val="24"/>
-        </w:rPr>
-        <w:t xml:space="preserve">boolean – </w:t>
+      <w:proofErr w:type="spellStart"/>
+      <w:r>
+        <w:rPr>
+          <w:rFonts w:ascii="Arial" w:hAnsi="Arial" w:cs="Arial"/>
+          <w:b/>
+          <w:color w:val="000000" w:themeColor="text1"/>
+          <w:sz w:val="24"/>
+          <w:szCs w:val="24"/>
+        </w:rPr>
+        <w:t>boolean</w:t>
+      </w:r>
+      <w:proofErr w:type="spellEnd"/>
+      <w:r>
+        <w:rPr>
+          <w:rFonts w:ascii="Arial" w:hAnsi="Arial" w:cs="Arial"/>
+          <w:b/>
+          <w:color w:val="000000" w:themeColor="text1"/>
+          <w:sz w:val="24"/>
+          <w:szCs w:val="24"/>
+        </w:rPr>
+        <w:t xml:space="preserve"> – </w:t>
       </w:r>
       <w:r>
         <w:rPr>
@@ -6304,24 +8445,78 @@
           <w:szCs w:val="24"/>
         </w:rPr>
       </w:pPr>
-      <w:r>
-        <w:rPr>
-          <w:rFonts w:ascii="Arial" w:hAnsi="Arial" w:cs="Arial"/>
-          <w:b/>
-          <w:color w:val="000000" w:themeColor="text1"/>
-          <w:sz w:val="24"/>
-          <w:szCs w:val="24"/>
-        </w:rPr>
-        <w:t xml:space="preserve">SinElem getSin()– </w:t>
-      </w:r>
-      <w:r>
-        <w:rPr>
-          <w:rFonts w:ascii="Arial" w:hAnsi="Arial" w:cs="Arial"/>
-          <w:color w:val="000000" w:themeColor="text1"/>
-          <w:sz w:val="24"/>
-          <w:szCs w:val="24"/>
-        </w:rPr>
-        <w:t>visszatér a jelenlegi SinElemmel.</w:t>
+      <w:proofErr w:type="spellStart"/>
+      <w:r>
+        <w:rPr>
+          <w:rFonts w:ascii="Arial" w:hAnsi="Arial" w:cs="Arial"/>
+          <w:b/>
+          <w:color w:val="000000" w:themeColor="text1"/>
+          <w:sz w:val="24"/>
+          <w:szCs w:val="24"/>
+        </w:rPr>
+        <w:t>SinElem</w:t>
+      </w:r>
+      <w:proofErr w:type="spellEnd"/>
+      <w:r>
+        <w:rPr>
+          <w:rFonts w:ascii="Arial" w:hAnsi="Arial" w:cs="Arial"/>
+          <w:b/>
+          <w:color w:val="000000" w:themeColor="text1"/>
+          <w:sz w:val="24"/>
+          <w:szCs w:val="24"/>
+        </w:rPr>
+        <w:t xml:space="preserve"> </w:t>
+      </w:r>
+      <w:proofErr w:type="spellStart"/>
+      <w:r>
+        <w:rPr>
+          <w:rFonts w:ascii="Arial" w:hAnsi="Arial" w:cs="Arial"/>
+          <w:b/>
+          <w:color w:val="000000" w:themeColor="text1"/>
+          <w:sz w:val="24"/>
+          <w:szCs w:val="24"/>
+        </w:rPr>
+        <w:t>getSin</w:t>
+      </w:r>
+      <w:proofErr w:type="spellEnd"/>
+      <w:r>
+        <w:rPr>
+          <w:rFonts w:ascii="Arial" w:hAnsi="Arial" w:cs="Arial"/>
+          <w:b/>
+          <w:color w:val="000000" w:themeColor="text1"/>
+          <w:sz w:val="24"/>
+          <w:szCs w:val="24"/>
+        </w:rPr>
+        <w:t xml:space="preserve">()– </w:t>
+      </w:r>
+      <w:r>
+        <w:rPr>
+          <w:rFonts w:ascii="Arial" w:hAnsi="Arial" w:cs="Arial"/>
+          <w:color w:val="000000" w:themeColor="text1"/>
+          <w:sz w:val="24"/>
+          <w:szCs w:val="24"/>
+        </w:rPr>
+        <w:t xml:space="preserve">visszatér a jelenlegi </w:t>
+      </w:r>
+      <w:proofErr w:type="spellStart"/>
+      <w:r>
+        <w:rPr>
+          <w:rFonts w:ascii="Arial" w:hAnsi="Arial" w:cs="Arial"/>
+          <w:color w:val="000000" w:themeColor="text1"/>
+          <w:sz w:val="24"/>
+          <w:szCs w:val="24"/>
+        </w:rPr>
+        <w:t>SinElemmel</w:t>
+      </w:r>
+      <w:proofErr w:type="spellEnd"/>
+      <w:r>
+        <w:rPr>
+          <w:rFonts w:ascii="Arial" w:hAnsi="Arial" w:cs="Arial"/>
+          <w:color w:val="000000" w:themeColor="text1"/>
+          <w:sz w:val="24"/>
+          <w:szCs w:val="24"/>
+        </w:rPr>
+        <w:t>.</w:t>
       </w:r>
     </w:p>
     <w:p>
@@ -6338,34 +8533,80 @@
           <w:szCs w:val="24"/>
         </w:rPr>
       </w:pPr>
-      <w:r>
-        <w:rPr>
-          <w:rFonts w:ascii="Arial" w:hAnsi="Arial" w:cs="Arial"/>
-          <w:b/>
-          <w:color w:val="000000" w:themeColor="text1"/>
-          <w:sz w:val="24"/>
-          <w:szCs w:val="24"/>
-        </w:rPr>
-        <w:t>void leszallit(a:</w:t>
-      </w:r>
-      <w:r>
-        <w:rPr>
-          <w:rFonts w:ascii="Arial" w:hAnsi="Arial" w:cs="Arial"/>
+      <w:proofErr w:type="spellStart"/>
+      <w:r>
+        <w:rPr>
+          <w:rFonts w:ascii="Arial" w:hAnsi="Arial" w:cs="Arial"/>
+          <w:b/>
+          <w:color w:val="000000" w:themeColor="text1"/>
+          <w:sz w:val="24"/>
+          <w:szCs w:val="24"/>
+        </w:rPr>
+        <w:t>void</w:t>
+      </w:r>
+      <w:proofErr w:type="spellEnd"/>
+      <w:r>
+        <w:rPr>
+          <w:rFonts w:ascii="Arial" w:hAnsi="Arial" w:cs="Arial"/>
+          <w:b/>
           <w:color w:val="000000" w:themeColor="text1"/>
           <w:sz w:val="24"/>
           <w:szCs w:val="24"/>
         </w:rPr>
         <w:t xml:space="preserve"> </w:t>
       </w:r>
-      <w:r>
-        <w:rPr>
-          <w:rFonts w:ascii="Arial" w:hAnsi="Arial" w:cs="Arial"/>
-          <w:b/>
-          <w:color w:val="000000" w:themeColor="text1"/>
-          <w:sz w:val="24"/>
-          <w:szCs w:val="24"/>
-        </w:rPr>
-        <w:t xml:space="preserve">Allomas) – </w:t>
+      <w:proofErr w:type="spellStart"/>
+      <w:r>
+        <w:rPr>
+          <w:rFonts w:ascii="Arial" w:hAnsi="Arial" w:cs="Arial"/>
+          <w:b/>
+          <w:color w:val="000000" w:themeColor="text1"/>
+          <w:sz w:val="24"/>
+          <w:szCs w:val="24"/>
+        </w:rPr>
+        <w:t>leszallit</w:t>
+      </w:r>
+      <w:proofErr w:type="spellEnd"/>
+      <w:r>
+        <w:rPr>
+          <w:rFonts w:ascii="Arial" w:hAnsi="Arial" w:cs="Arial"/>
+          <w:b/>
+          <w:color w:val="000000" w:themeColor="text1"/>
+          <w:sz w:val="24"/>
+          <w:szCs w:val="24"/>
+        </w:rPr>
+        <w:t>(a:</w:t>
+      </w:r>
+      <w:r>
+        <w:rPr>
+          <w:rFonts w:ascii="Arial" w:hAnsi="Arial" w:cs="Arial"/>
+          <w:color w:val="000000" w:themeColor="text1"/>
+          <w:sz w:val="24"/>
+          <w:szCs w:val="24"/>
+        </w:rPr>
+        <w:t xml:space="preserve"> </w:t>
+      </w:r>
+      <w:proofErr w:type="spellStart"/>
+      <w:r>
+        <w:rPr>
+          <w:rFonts w:ascii="Arial" w:hAnsi="Arial" w:cs="Arial"/>
+          <w:b/>
+          <w:color w:val="000000" w:themeColor="text1"/>
+          <w:sz w:val="24"/>
+          <w:szCs w:val="24"/>
+        </w:rPr>
+        <w:t>Allomas</w:t>
+      </w:r>
+      <w:proofErr w:type="spellEnd"/>
+      <w:r>
+        <w:rPr>
+          <w:rFonts w:ascii="Arial" w:hAnsi="Arial" w:cs="Arial"/>
+          <w:b/>
+          <w:color w:val="000000" w:themeColor="text1"/>
+          <w:sz w:val="24"/>
+          <w:szCs w:val="24"/>
+        </w:rPr>
+        <w:t xml:space="preserve">) – </w:t>
       </w:r>
       <w:r>
         <w:rPr>
@@ -6393,15 +8634,49 @@
       </w:pPr>
       <w:bookmarkStart w:id="0" w:name="_1rsv72p4z1bw" w:colFirst="0" w:colLast="0"/>
       <w:bookmarkEnd w:id="0"/>
-      <w:r>
-        <w:rPr>
-          <w:rFonts w:ascii="Arial" w:hAnsi="Arial" w:cs="Arial"/>
-          <w:b/>
-          <w:color w:val="000000" w:themeColor="text1"/>
-          <w:sz w:val="24"/>
-          <w:szCs w:val="24"/>
-        </w:rPr>
-        <w:t xml:space="preserve">void AlagutValt() – </w:t>
+      <w:proofErr w:type="spellStart"/>
+      <w:r>
+        <w:rPr>
+          <w:rFonts w:ascii="Arial" w:hAnsi="Arial" w:cs="Arial"/>
+          <w:b/>
+          <w:color w:val="000000" w:themeColor="text1"/>
+          <w:sz w:val="24"/>
+          <w:szCs w:val="24"/>
+        </w:rPr>
+        <w:t>void</w:t>
+      </w:r>
+      <w:proofErr w:type="spellEnd"/>
+      <w:r>
+        <w:rPr>
+          <w:rFonts w:ascii="Arial" w:hAnsi="Arial" w:cs="Arial"/>
+          <w:b/>
+          <w:color w:val="000000" w:themeColor="text1"/>
+          <w:sz w:val="24"/>
+          <w:szCs w:val="24"/>
+        </w:rPr>
+        <w:t xml:space="preserve"> </w:t>
+      </w:r>
+      <w:proofErr w:type="spellStart"/>
+      <w:r>
+        <w:rPr>
+          <w:rFonts w:ascii="Arial" w:hAnsi="Arial" w:cs="Arial"/>
+          <w:b/>
+          <w:color w:val="000000" w:themeColor="text1"/>
+          <w:sz w:val="24"/>
+          <w:szCs w:val="24"/>
+        </w:rPr>
+        <w:t>AlagutValt</w:t>
+      </w:r>
+      <w:proofErr w:type="spellEnd"/>
+      <w:r>
+        <w:rPr>
+          <w:rFonts w:ascii="Arial" w:hAnsi="Arial" w:cs="Arial"/>
+          <w:b/>
+          <w:color w:val="000000" w:themeColor="text1"/>
+          <w:sz w:val="24"/>
+          <w:szCs w:val="24"/>
+        </w:rPr>
+        <w:t xml:space="preserve">() – </w:t>
       </w:r>
       <w:r>
         <w:rPr>
@@ -6448,16 +8723,58 @@
           <w:sz w:val="24"/>
           <w:szCs w:val="24"/>
         </w:rPr>
-        <w:t xml:space="preserve">oolean alagutbanVan() -  </w:t>
-      </w:r>
-      <w:r>
-        <w:rPr>
-          <w:rFonts w:ascii="Arial" w:hAnsi="Arial" w:cs="Arial"/>
-          <w:color w:val="000000" w:themeColor="text1"/>
-          <w:sz w:val="24"/>
-          <w:szCs w:val="24"/>
-        </w:rPr>
-        <w:t>visszatér az alagutban attribútum értékével</w:t>
+        <w:t xml:space="preserve">oolean </w:t>
+      </w:r>
+      <w:proofErr w:type="spellStart"/>
+      <w:r>
+        <w:rPr>
+          <w:rFonts w:ascii="Arial" w:hAnsi="Arial" w:cs="Arial"/>
+          <w:b/>
+          <w:color w:val="000000" w:themeColor="text1"/>
+          <w:sz w:val="24"/>
+          <w:szCs w:val="24"/>
+        </w:rPr>
+        <w:t>alagutbanVan</w:t>
+      </w:r>
+      <w:proofErr w:type="spellEnd"/>
+      <w:r>
+        <w:rPr>
+          <w:rFonts w:ascii="Arial" w:hAnsi="Arial" w:cs="Arial"/>
+          <w:b/>
+          <w:color w:val="000000" w:themeColor="text1"/>
+          <w:sz w:val="24"/>
+          <w:szCs w:val="24"/>
+        </w:rPr>
+        <w:t xml:space="preserve">() -  </w:t>
+      </w:r>
+      <w:r>
+        <w:rPr>
+          <w:rFonts w:ascii="Arial" w:hAnsi="Arial" w:cs="Arial"/>
+          <w:color w:val="000000" w:themeColor="text1"/>
+          <w:sz w:val="24"/>
+          <w:szCs w:val="24"/>
+        </w:rPr>
+        <w:t xml:space="preserve">visszatér az </w:t>
+      </w:r>
+      <w:proofErr w:type="spellStart"/>
+      <w:r>
+        <w:rPr>
+          <w:rFonts w:ascii="Arial" w:hAnsi="Arial" w:cs="Arial"/>
+          <w:color w:val="000000" w:themeColor="text1"/>
+          <w:sz w:val="24"/>
+          <w:szCs w:val="24"/>
+        </w:rPr>
+        <w:t>alagutban</w:t>
+      </w:r>
+      <w:proofErr w:type="spellEnd"/>
+      <w:r>
+        <w:rPr>
+          <w:rFonts w:ascii="Arial" w:hAnsi="Arial" w:cs="Arial"/>
+          <w:color w:val="000000" w:themeColor="text1"/>
+          <w:sz w:val="24"/>
+          <w:szCs w:val="24"/>
+        </w:rPr>
+        <w:t xml:space="preserve"> attribútum értékével</w:t>
       </w:r>
     </w:p>
     <w:p>
@@ -6475,24 +8792,78 @@
           <w:szCs w:val="24"/>
         </w:rPr>
       </w:pPr>
-      <w:r>
-        <w:rPr>
-          <w:rFonts w:ascii="Arial" w:hAnsi="Arial" w:cs="Arial"/>
-          <w:b/>
-          <w:color w:val="auto"/>
-          <w:sz w:val="24"/>
-          <w:szCs w:val="24"/>
-        </w:rPr>
-        <w:t>void utkozesVizsgal() –</w:t>
-      </w:r>
-      <w:r>
-        <w:rPr>
-          <w:rFonts w:ascii="Arial" w:hAnsi="Arial" w:cs="Arial"/>
-          <w:color w:val="auto"/>
-          <w:sz w:val="24"/>
-          <w:szCs w:val="24"/>
-        </w:rPr>
-        <w:t xml:space="preserve"> megkérdezi az sínElemet amin áll, hogy van e még rajta kívül más.</w:t>
+      <w:proofErr w:type="spellStart"/>
+      <w:r>
+        <w:rPr>
+          <w:rFonts w:ascii="Arial" w:hAnsi="Arial" w:cs="Arial"/>
+          <w:b/>
+          <w:color w:val="auto"/>
+          <w:sz w:val="24"/>
+          <w:szCs w:val="24"/>
+        </w:rPr>
+        <w:t>void</w:t>
+      </w:r>
+      <w:proofErr w:type="spellEnd"/>
+      <w:r>
+        <w:rPr>
+          <w:rFonts w:ascii="Arial" w:hAnsi="Arial" w:cs="Arial"/>
+          <w:b/>
+          <w:color w:val="auto"/>
+          <w:sz w:val="24"/>
+          <w:szCs w:val="24"/>
+        </w:rPr>
+        <w:t xml:space="preserve"> </w:t>
+      </w:r>
+      <w:proofErr w:type="spellStart"/>
+      <w:r>
+        <w:rPr>
+          <w:rFonts w:ascii="Arial" w:hAnsi="Arial" w:cs="Arial"/>
+          <w:b/>
+          <w:color w:val="auto"/>
+          <w:sz w:val="24"/>
+          <w:szCs w:val="24"/>
+        </w:rPr>
+        <w:t>utkozesVizsgal</w:t>
+      </w:r>
+      <w:proofErr w:type="spellEnd"/>
+      <w:r>
+        <w:rPr>
+          <w:rFonts w:ascii="Arial" w:hAnsi="Arial" w:cs="Arial"/>
+          <w:b/>
+          <w:color w:val="auto"/>
+          <w:sz w:val="24"/>
+          <w:szCs w:val="24"/>
+        </w:rPr>
+        <w:t>() –</w:t>
+      </w:r>
+      <w:r>
+        <w:rPr>
+          <w:rFonts w:ascii="Arial" w:hAnsi="Arial" w:cs="Arial"/>
+          <w:color w:val="auto"/>
+          <w:sz w:val="24"/>
+          <w:szCs w:val="24"/>
+        </w:rPr>
+        <w:t xml:space="preserve"> megkérdezi az </w:t>
+      </w:r>
+      <w:proofErr w:type="spellStart"/>
+      <w:r>
+        <w:rPr>
+          <w:rFonts w:ascii="Arial" w:hAnsi="Arial" w:cs="Arial"/>
+          <w:color w:val="auto"/>
+          <w:sz w:val="24"/>
+          <w:szCs w:val="24"/>
+        </w:rPr>
+        <w:t>sínElemet</w:t>
+      </w:r>
+      <w:proofErr w:type="spellEnd"/>
+      <w:r>
+        <w:rPr>
+          <w:rFonts w:ascii="Arial" w:hAnsi="Arial" w:cs="Arial"/>
+          <w:color w:val="auto"/>
+          <w:sz w:val="24"/>
+          <w:szCs w:val="24"/>
+        </w:rPr>
+        <w:t xml:space="preserve"> amin áll, hogy van e még rajta kívül más.</w:t>
       </w:r>
     </w:p>
     <w:p>
@@ -6558,16 +8929,130 @@
         <w:rPr>
           <w:rFonts w:ascii="Arial" w:hAnsi="Arial" w:cs="Arial"/>
           <w:color w:val="000000" w:themeColor="text1"/>
-        </w:rPr>
-      </w:pPr>
-      <w:r>
-        <w:rPr>
-          <w:rFonts w:ascii="Arial" w:hAnsi="Arial" w:cs="Arial"/>
-          <w:color w:val="000000" w:themeColor="text1"/>
-          <w:sz w:val="24"/>
-          <w:szCs w:val="24"/>
-        </w:rPr>
-        <w:t>A terepasztal felelőssége, hogy tárolja a SínElem-eket, BeSín-eket és Mozdony-okat. Figyeli a vonatok összeütközéseit (vesztés), és hogy van e a pályán még teli kocsi (győzelem ha nincs). Ő építi és bontja le az alagutakat, adja hozzá a szerelvényeket a játékhoz.</w:t>
+          <w:sz w:val="24"/>
+          <w:szCs w:val="24"/>
+        </w:rPr>
+      </w:pPr>
+      <w:r>
+        <w:rPr>
+          <w:rFonts w:ascii="Arial" w:hAnsi="Arial" w:cs="Arial"/>
+          <w:color w:val="000000" w:themeColor="text1"/>
+          <w:sz w:val="24"/>
+          <w:szCs w:val="24"/>
+        </w:rPr>
+        <w:t xml:space="preserve">A terepasztal felelőssége, hogy tárolja a </w:t>
+      </w:r>
+      <w:proofErr w:type="spellStart"/>
+      <w:r>
+        <w:rPr>
+          <w:rFonts w:ascii="Arial" w:hAnsi="Arial" w:cs="Arial"/>
+          <w:color w:val="000000" w:themeColor="text1"/>
+          <w:sz w:val="24"/>
+          <w:szCs w:val="24"/>
+        </w:rPr>
+        <w:t>SínElem-eket</w:t>
+      </w:r>
+      <w:proofErr w:type="spellEnd"/>
+      <w:r>
+        <w:rPr>
+          <w:rFonts w:ascii="Arial" w:hAnsi="Arial" w:cs="Arial"/>
+          <w:color w:val="000000" w:themeColor="text1"/>
+          <w:sz w:val="24"/>
+          <w:szCs w:val="24"/>
+        </w:rPr>
+        <w:t xml:space="preserve">, </w:t>
+      </w:r>
+      <w:proofErr w:type="spellStart"/>
+      <w:r>
+        <w:rPr>
+          <w:rFonts w:ascii="Arial" w:hAnsi="Arial" w:cs="Arial"/>
+          <w:color w:val="000000" w:themeColor="text1"/>
+          <w:sz w:val="24"/>
+          <w:szCs w:val="24"/>
+        </w:rPr>
+        <w:t>BeSín-eket</w:t>
+      </w:r>
+      <w:proofErr w:type="spellEnd"/>
+      <w:r>
+        <w:rPr>
+          <w:rFonts w:ascii="Arial" w:hAnsi="Arial" w:cs="Arial"/>
+          <w:color w:val="000000" w:themeColor="text1"/>
+          <w:sz w:val="24"/>
+          <w:szCs w:val="24"/>
+        </w:rPr>
+        <w:t xml:space="preserve"> és Mozdony-</w:t>
+      </w:r>
+      <w:proofErr w:type="spellStart"/>
+      <w:r>
+        <w:rPr>
+          <w:rFonts w:ascii="Arial" w:hAnsi="Arial" w:cs="Arial"/>
+          <w:color w:val="000000" w:themeColor="text1"/>
+          <w:sz w:val="24"/>
+          <w:szCs w:val="24"/>
+        </w:rPr>
+        <w:t>okat</w:t>
+      </w:r>
+      <w:proofErr w:type="spellEnd"/>
+      <w:r>
+        <w:rPr>
+          <w:rFonts w:ascii="Arial" w:hAnsi="Arial" w:cs="Arial"/>
+          <w:color w:val="000000" w:themeColor="text1"/>
+          <w:sz w:val="24"/>
+          <w:szCs w:val="24"/>
+        </w:rPr>
+        <w:t xml:space="preserve">. </w:t>
+      </w:r>
+    </w:p>
+    <w:p>
+      <w:pPr>
+        <w:spacing w:after="120"/>
+        <w:ind w:left="567"/>
+        <w:rPr>
+          <w:rFonts w:ascii="Arial" w:hAnsi="Arial" w:cs="Arial"/>
+          <w:b/>
+          <w:color w:val="000000" w:themeColor="text1"/>
+          <w:sz w:val="24"/>
+          <w:szCs w:val="24"/>
+        </w:rPr>
+      </w:pPr>
+      <w:r>
+        <w:rPr>
+          <w:rFonts w:ascii="Arial" w:hAnsi="Arial" w:cs="Arial"/>
+          <w:b/>
+          <w:color w:val="000000" w:themeColor="text1"/>
+          <w:sz w:val="24"/>
+          <w:szCs w:val="24"/>
+        </w:rPr>
+        <w:t>Ősosztályok</w:t>
+      </w:r>
+      <w:r>
+        <w:rPr>
+          <w:rFonts w:ascii="Arial" w:hAnsi="Arial" w:cs="Arial"/>
+          <w:b/>
+          <w:color w:val="000000" w:themeColor="text1"/>
+          <w:sz w:val="24"/>
+          <w:szCs w:val="24"/>
+        </w:rPr>
+        <w:br/>
+      </w:r>
+      <w:r>
+        <w:rPr>
+          <w:rFonts w:ascii="Arial" w:hAnsi="Arial" w:cs="Arial"/>
+          <w:b/>
+          <w:color w:val="000000" w:themeColor="text1"/>
+          <w:sz w:val="24"/>
+          <w:szCs w:val="24"/>
+        </w:rPr>
+        <w:tab/>
+      </w:r>
+      <w:r>
+        <w:rPr>
+          <w:rFonts w:ascii="Arial" w:hAnsi="Arial" w:cs="Arial"/>
+          <w:color w:val="000000" w:themeColor="text1"/>
+          <w:sz w:val="24"/>
+          <w:szCs w:val="24"/>
+        </w:rPr>
+        <w:t>Nincs.</w:t>
       </w:r>
     </w:p>
     <w:p>
@@ -6595,7 +9080,7 @@
           <w:sz w:val="24"/>
           <w:szCs w:val="24"/>
         </w:rPr>
-        <w:t>Ősosztályok</w:t>
+        <w:t>Interfészek</w:t>
       </w:r>
       <w:r>
         <w:rPr>
@@ -6652,36 +9137,185 @@
           <w:sz w:val="24"/>
           <w:szCs w:val="24"/>
         </w:rPr>
-        <w:t>Interfészek</w:t>
-      </w:r>
-      <w:r>
-        <w:rPr>
-          <w:rFonts w:ascii="Arial" w:hAnsi="Arial" w:cs="Arial"/>
-          <w:b/>
-          <w:color w:val="000000" w:themeColor="text1"/>
-          <w:sz w:val="24"/>
-          <w:szCs w:val="24"/>
-        </w:rPr>
-        <w:br/>
-      </w:r>
-      <w:r>
-        <w:rPr>
-          <w:rFonts w:ascii="Arial" w:hAnsi="Arial" w:cs="Arial"/>
-          <w:b/>
-          <w:color w:val="000000" w:themeColor="text1"/>
-          <w:sz w:val="24"/>
-          <w:szCs w:val="24"/>
-        </w:rPr>
-        <w:tab/>
-      </w:r>
-      <w:r>
-        <w:rPr>
-          <w:rFonts w:ascii="Arial" w:hAnsi="Arial" w:cs="Arial"/>
-          <w:color w:val="000000" w:themeColor="text1"/>
-          <w:sz w:val="24"/>
-          <w:szCs w:val="24"/>
-        </w:rPr>
-        <w:t>Nincs.</w:t>
+        <w:t>Attribútumok</w:t>
+      </w:r>
+    </w:p>
+    <w:p>
+      <w:pPr>
+        <w:numPr>
+          <w:ilvl w:val="0"/>
+          <w:numId w:val="6"/>
+        </w:numPr>
+        <w:ind w:left="1276" w:firstLine="0"/>
+        <w:rPr>
+          <w:rFonts w:ascii="Arial" w:hAnsi="Arial" w:cs="Arial"/>
+          <w:color w:val="000000" w:themeColor="text1"/>
+          <w:sz w:val="24"/>
+          <w:szCs w:val="24"/>
+        </w:rPr>
+      </w:pPr>
+      <w:r>
+        <w:rPr>
+          <w:rFonts w:ascii="Arial" w:hAnsi="Arial" w:cs="Arial"/>
+          <w:b/>
+          <w:color w:val="000000" w:themeColor="text1"/>
+          <w:sz w:val="24"/>
+          <w:szCs w:val="24"/>
+        </w:rPr>
+        <w:t xml:space="preserve">mozdonyok: List&lt;Mozdony&gt; - </w:t>
+      </w:r>
+      <w:r>
+        <w:rPr>
+          <w:rFonts w:ascii="Arial" w:hAnsi="Arial" w:cs="Arial"/>
+          <w:color w:val="000000" w:themeColor="text1"/>
+          <w:sz w:val="24"/>
+          <w:szCs w:val="24"/>
+        </w:rPr>
+        <w:t>A mozdonyok listája</w:t>
+      </w:r>
+    </w:p>
+    <w:p>
+      <w:pPr>
+        <w:numPr>
+          <w:ilvl w:val="0"/>
+          <w:numId w:val="6"/>
+        </w:numPr>
+        <w:ind w:left="1276" w:firstLine="0"/>
+        <w:rPr>
+          <w:rFonts w:ascii="Arial" w:hAnsi="Arial" w:cs="Arial"/>
+          <w:color w:val="000000" w:themeColor="text1"/>
+          <w:sz w:val="24"/>
+          <w:szCs w:val="24"/>
+        </w:rPr>
+      </w:pPr>
+      <w:r>
+        <w:rPr>
+          <w:rFonts w:ascii="Arial" w:hAnsi="Arial" w:cs="Arial"/>
+          <w:b/>
+          <w:color w:val="000000" w:themeColor="text1"/>
+          <w:sz w:val="24"/>
+          <w:szCs w:val="24"/>
+        </w:rPr>
+        <w:t>sinelemek:</w:t>
+      </w:r>
+      <w:r>
+        <w:rPr>
+          <w:rFonts w:ascii="Arial" w:hAnsi="Arial" w:cs="Arial"/>
+          <w:color w:val="000000" w:themeColor="text1"/>
+          <w:sz w:val="24"/>
+          <w:szCs w:val="24"/>
+        </w:rPr>
+        <w:t xml:space="preserve"> </w:t>
+      </w:r>
+      <w:r>
+        <w:rPr>
+          <w:rFonts w:ascii="Arial" w:hAnsi="Arial" w:cs="Arial"/>
+          <w:b/>
+          <w:color w:val="000000" w:themeColor="text1"/>
+          <w:sz w:val="24"/>
+          <w:szCs w:val="24"/>
+        </w:rPr>
+        <w:t>List&lt;</w:t>
+      </w:r>
+      <w:proofErr w:type="spellStart"/>
+      <w:r>
+        <w:rPr>
+          <w:rFonts w:ascii="Arial" w:hAnsi="Arial" w:cs="Arial"/>
+          <w:b/>
+          <w:color w:val="000000" w:themeColor="text1"/>
+          <w:sz w:val="24"/>
+          <w:szCs w:val="24"/>
+        </w:rPr>
+        <w:t>SinElem</w:t>
+      </w:r>
+      <w:proofErr w:type="spellEnd"/>
+      <w:r>
+        <w:rPr>
+          <w:rFonts w:ascii="Arial" w:hAnsi="Arial" w:cs="Arial"/>
+          <w:b/>
+          <w:color w:val="000000" w:themeColor="text1"/>
+          <w:sz w:val="24"/>
+          <w:szCs w:val="24"/>
+        </w:rPr>
+        <w:t xml:space="preserve">&gt; - </w:t>
+      </w:r>
+      <w:r>
+        <w:rPr>
+          <w:rFonts w:ascii="Arial" w:hAnsi="Arial" w:cs="Arial"/>
+          <w:color w:val="000000" w:themeColor="text1"/>
+          <w:sz w:val="24"/>
+          <w:szCs w:val="24"/>
+        </w:rPr>
+        <w:t>A sínelemek listája</w:t>
+      </w:r>
+    </w:p>
+    <w:p>
+      <w:pPr>
+        <w:numPr>
+          <w:ilvl w:val="0"/>
+          <w:numId w:val="6"/>
+        </w:numPr>
+        <w:ind w:left="1276" w:firstLine="0"/>
+        <w:rPr>
+          <w:rFonts w:ascii="Arial" w:hAnsi="Arial" w:cs="Arial"/>
+          <w:b/>
+          <w:color w:val="000000" w:themeColor="text1"/>
+          <w:sz w:val="24"/>
+          <w:szCs w:val="24"/>
+        </w:rPr>
+      </w:pPr>
+      <w:proofErr w:type="spellStart"/>
+      <w:r>
+        <w:rPr>
+          <w:rFonts w:ascii="Arial" w:hAnsi="Arial" w:cs="Arial"/>
+          <w:b/>
+          <w:color w:val="000000" w:themeColor="text1"/>
+          <w:sz w:val="24"/>
+          <w:szCs w:val="24"/>
+        </w:rPr>
+        <w:t>besinek</w:t>
+      </w:r>
+      <w:proofErr w:type="spellEnd"/>
+      <w:r>
+        <w:rPr>
+          <w:rFonts w:ascii="Arial" w:hAnsi="Arial" w:cs="Arial"/>
+          <w:b/>
+          <w:color w:val="000000" w:themeColor="text1"/>
+          <w:sz w:val="24"/>
+          <w:szCs w:val="24"/>
+        </w:rPr>
+        <w:t>: List&lt;</w:t>
+      </w:r>
+      <w:proofErr w:type="spellStart"/>
+      <w:r>
+        <w:rPr>
+          <w:rFonts w:ascii="Arial" w:hAnsi="Arial" w:cs="Arial"/>
+          <w:b/>
+          <w:color w:val="000000" w:themeColor="text1"/>
+          <w:sz w:val="24"/>
+          <w:szCs w:val="24"/>
+        </w:rPr>
+        <w:t>BeSin</w:t>
+      </w:r>
+      <w:proofErr w:type="spellEnd"/>
+      <w:r>
+        <w:rPr>
+          <w:rFonts w:ascii="Arial" w:hAnsi="Arial" w:cs="Arial"/>
+          <w:b/>
+          <w:color w:val="000000" w:themeColor="text1"/>
+          <w:sz w:val="24"/>
+          <w:szCs w:val="24"/>
+        </w:rPr>
+        <w:t xml:space="preserve">&gt; - </w:t>
+      </w:r>
+      <w:r>
+        <w:rPr>
+          <w:rFonts w:ascii="Arial" w:hAnsi="Arial" w:cs="Arial"/>
+          <w:color w:val="000000" w:themeColor="text1"/>
+          <w:sz w:val="24"/>
+          <w:szCs w:val="24"/>
+        </w:rPr>
+        <w:t>A bemeneti sínpárok listája</w:t>
       </w:r>
     </w:p>
     <w:p>
@@ -6709,156 +9343,6 @@
           <w:sz w:val="24"/>
           <w:szCs w:val="24"/>
         </w:rPr>
-        <w:t>Attribútumok</w:t>
-      </w:r>
-    </w:p>
-    <w:p>
-      <w:pPr>
-        <w:numPr>
-          <w:ilvl w:val="0"/>
-          <w:numId w:val="6"/>
-        </w:numPr>
-        <w:ind w:left="1276" w:firstLine="0"/>
-        <w:rPr>
-          <w:rFonts w:ascii="Arial" w:hAnsi="Arial" w:cs="Arial"/>
-          <w:color w:val="000000" w:themeColor="text1"/>
-          <w:sz w:val="24"/>
-          <w:szCs w:val="24"/>
-        </w:rPr>
-      </w:pPr>
-      <w:r>
-        <w:rPr>
-          <w:rFonts w:ascii="Arial" w:hAnsi="Arial" w:cs="Arial"/>
-          <w:b/>
-          <w:color w:val="000000" w:themeColor="text1"/>
-          <w:sz w:val="24"/>
-          <w:szCs w:val="24"/>
-        </w:rPr>
-        <w:t xml:space="preserve">mozdonyok: List&lt;Mozdony&gt; - </w:t>
-      </w:r>
-      <w:r>
-        <w:rPr>
-          <w:rFonts w:ascii="Arial" w:hAnsi="Arial" w:cs="Arial"/>
-          <w:color w:val="000000" w:themeColor="text1"/>
-          <w:sz w:val="24"/>
-          <w:szCs w:val="24"/>
-        </w:rPr>
-        <w:t>A mozdonyok listája</w:t>
-      </w:r>
-    </w:p>
-    <w:p>
-      <w:pPr>
-        <w:numPr>
-          <w:ilvl w:val="0"/>
-          <w:numId w:val="6"/>
-        </w:numPr>
-        <w:ind w:left="1276" w:firstLine="0"/>
-        <w:rPr>
-          <w:rFonts w:ascii="Arial" w:hAnsi="Arial" w:cs="Arial"/>
-          <w:color w:val="000000" w:themeColor="text1"/>
-          <w:sz w:val="24"/>
-          <w:szCs w:val="24"/>
-        </w:rPr>
-      </w:pPr>
-      <w:r>
-        <w:rPr>
-          <w:rFonts w:ascii="Arial" w:hAnsi="Arial" w:cs="Arial"/>
-          <w:b/>
-          <w:color w:val="000000" w:themeColor="text1"/>
-          <w:sz w:val="24"/>
-          <w:szCs w:val="24"/>
-        </w:rPr>
-        <w:t>sinelemek:</w:t>
-      </w:r>
-      <w:r>
-        <w:rPr>
-          <w:rFonts w:ascii="Arial" w:hAnsi="Arial" w:cs="Arial"/>
-          <w:color w:val="000000" w:themeColor="text1"/>
-          <w:sz w:val="24"/>
-          <w:szCs w:val="24"/>
-        </w:rPr>
-        <w:t xml:space="preserve"> </w:t>
-      </w:r>
-      <w:r>
-        <w:rPr>
-          <w:rFonts w:ascii="Arial" w:hAnsi="Arial" w:cs="Arial"/>
-          <w:b/>
-          <w:color w:val="000000" w:themeColor="text1"/>
-          <w:sz w:val="24"/>
-          <w:szCs w:val="24"/>
-        </w:rPr>
-        <w:t xml:space="preserve">List&lt;SinElem&gt; - </w:t>
-      </w:r>
-      <w:r>
-        <w:rPr>
-          <w:rFonts w:ascii="Arial" w:hAnsi="Arial" w:cs="Arial"/>
-          <w:color w:val="000000" w:themeColor="text1"/>
-          <w:sz w:val="24"/>
-          <w:szCs w:val="24"/>
-        </w:rPr>
-        <w:t>A sínelemek listája</w:t>
-      </w:r>
-    </w:p>
-    <w:p>
-      <w:pPr>
-        <w:numPr>
-          <w:ilvl w:val="0"/>
-          <w:numId w:val="6"/>
-        </w:numPr>
-        <w:ind w:left="1276" w:firstLine="0"/>
-        <w:rPr>
-          <w:rFonts w:ascii="Arial" w:hAnsi="Arial" w:cs="Arial"/>
-          <w:b/>
-          <w:color w:val="000000" w:themeColor="text1"/>
-          <w:sz w:val="24"/>
-          <w:szCs w:val="24"/>
-        </w:rPr>
-      </w:pPr>
-      <w:r>
-        <w:rPr>
-          <w:rFonts w:ascii="Arial" w:hAnsi="Arial" w:cs="Arial"/>
-          <w:b/>
-          <w:color w:val="000000" w:themeColor="text1"/>
-          <w:sz w:val="24"/>
-          <w:szCs w:val="24"/>
-        </w:rPr>
-        <w:t xml:space="preserve">besinek: List&lt;BeSin&gt; - </w:t>
-      </w:r>
-      <w:r>
-        <w:rPr>
-          <w:rFonts w:ascii="Arial" w:hAnsi="Arial" w:cs="Arial"/>
-          <w:color w:val="000000" w:themeColor="text1"/>
-          <w:sz w:val="24"/>
-          <w:szCs w:val="24"/>
-        </w:rPr>
-        <w:t>A bemeneti sínpárok listája</w:t>
-      </w:r>
-    </w:p>
-    <w:p>
-      <w:pPr>
-        <w:keepNext/>
-        <w:numPr>
-          <w:ilvl w:val="3"/>
-          <w:numId w:val="7"/>
-        </w:numPr>
-        <w:spacing w:after="120"/>
-        <w:ind w:left="567" w:firstLine="0"/>
-        <w:rPr>
-          <w:rFonts w:ascii="Arial" w:hAnsi="Arial" w:cs="Arial"/>
-          <w:b/>
-          <w:color w:val="000000" w:themeColor="text1"/>
-          <w:sz w:val="24"/>
-          <w:szCs w:val="24"/>
-        </w:rPr>
-      </w:pPr>
-      <w:r>
-        <w:rPr>
-          <w:rFonts w:ascii="Arial" w:hAnsi="Arial" w:cs="Arial"/>
-          <w:b/>
-          <w:color w:val="000000" w:themeColor="text1"/>
-          <w:sz w:val="24"/>
-          <w:szCs w:val="24"/>
-        </w:rPr>
         <w:t>Metódusok</w:t>
       </w:r>
     </w:p>
@@ -6876,15 +9360,49 @@
           <w:szCs w:val="24"/>
         </w:rPr>
       </w:pPr>
-      <w:r>
-        <w:rPr>
-          <w:rFonts w:ascii="Arial" w:hAnsi="Arial" w:cs="Arial"/>
-          <w:b/>
-          <w:color w:val="000000" w:themeColor="text1"/>
-          <w:sz w:val="24"/>
-          <w:szCs w:val="24"/>
-        </w:rPr>
-        <w:t xml:space="preserve">void tick() – </w:t>
+      <w:proofErr w:type="spellStart"/>
+      <w:r>
+        <w:rPr>
+          <w:rFonts w:ascii="Arial" w:hAnsi="Arial" w:cs="Arial"/>
+          <w:b/>
+          <w:color w:val="000000" w:themeColor="text1"/>
+          <w:sz w:val="24"/>
+          <w:szCs w:val="24"/>
+        </w:rPr>
+        <w:t>void</w:t>
+      </w:r>
+      <w:proofErr w:type="spellEnd"/>
+      <w:r>
+        <w:rPr>
+          <w:rFonts w:ascii="Arial" w:hAnsi="Arial" w:cs="Arial"/>
+          <w:b/>
+          <w:color w:val="000000" w:themeColor="text1"/>
+          <w:sz w:val="24"/>
+          <w:szCs w:val="24"/>
+        </w:rPr>
+        <w:t xml:space="preserve"> </w:t>
+      </w:r>
+      <w:proofErr w:type="spellStart"/>
+      <w:r>
+        <w:rPr>
+          <w:rFonts w:ascii="Arial" w:hAnsi="Arial" w:cs="Arial"/>
+          <w:b/>
+          <w:color w:val="000000" w:themeColor="text1"/>
+          <w:sz w:val="24"/>
+          <w:szCs w:val="24"/>
+        </w:rPr>
+        <w:t>tick</w:t>
+      </w:r>
+      <w:proofErr w:type="spellEnd"/>
+      <w:r>
+        <w:rPr>
+          <w:rFonts w:ascii="Arial" w:hAnsi="Arial" w:cs="Arial"/>
+          <w:b/>
+          <w:color w:val="000000" w:themeColor="text1"/>
+          <w:sz w:val="24"/>
+          <w:szCs w:val="24"/>
+        </w:rPr>
+        <w:t xml:space="preserve">() – </w:t>
       </w:r>
       <w:r>
         <w:rPr>
@@ -6910,15 +9428,49 @@
           <w:szCs w:val="24"/>
         </w:rPr>
       </w:pPr>
-      <w:r>
-        <w:rPr>
-          <w:rFonts w:ascii="Arial" w:hAnsi="Arial" w:cs="Arial"/>
-          <w:b/>
-          <w:color w:val="000000" w:themeColor="text1"/>
-          <w:sz w:val="24"/>
-          <w:szCs w:val="24"/>
-        </w:rPr>
-        <w:t xml:space="preserve">void init() – </w:t>
+      <w:proofErr w:type="spellStart"/>
+      <w:r>
+        <w:rPr>
+          <w:rFonts w:ascii="Arial" w:hAnsi="Arial" w:cs="Arial"/>
+          <w:b/>
+          <w:color w:val="000000" w:themeColor="text1"/>
+          <w:sz w:val="24"/>
+          <w:szCs w:val="24"/>
+        </w:rPr>
+        <w:t>void</w:t>
+      </w:r>
+      <w:proofErr w:type="spellEnd"/>
+      <w:r>
+        <w:rPr>
+          <w:rFonts w:ascii="Arial" w:hAnsi="Arial" w:cs="Arial"/>
+          <w:b/>
+          <w:color w:val="000000" w:themeColor="text1"/>
+          <w:sz w:val="24"/>
+          <w:szCs w:val="24"/>
+        </w:rPr>
+        <w:t xml:space="preserve"> </w:t>
+      </w:r>
+      <w:proofErr w:type="spellStart"/>
+      <w:r>
+        <w:rPr>
+          <w:rFonts w:ascii="Arial" w:hAnsi="Arial" w:cs="Arial"/>
+          <w:b/>
+          <w:color w:val="000000" w:themeColor="text1"/>
+          <w:sz w:val="24"/>
+          <w:szCs w:val="24"/>
+        </w:rPr>
+        <w:t>init</w:t>
+      </w:r>
+      <w:proofErr w:type="spellEnd"/>
+      <w:r>
+        <w:rPr>
+          <w:rFonts w:ascii="Arial" w:hAnsi="Arial" w:cs="Arial"/>
+          <w:b/>
+          <w:color w:val="000000" w:themeColor="text1"/>
+          <w:sz w:val="24"/>
+          <w:szCs w:val="24"/>
+        </w:rPr>
+        <w:t xml:space="preserve">() – </w:t>
       </w:r>
       <w:r>
         <w:rPr>
@@ -6945,24 +9497,122 @@
           <w:szCs w:val="24"/>
         </w:rPr>
       </w:pPr>
-      <w:r>
-        <w:rPr>
-          <w:rFonts w:ascii="Arial" w:hAnsi="Arial" w:cs="Arial"/>
-          <w:b/>
-          <w:color w:val="000000" w:themeColor="text1"/>
-          <w:sz w:val="24"/>
-          <w:szCs w:val="24"/>
-        </w:rPr>
-        <w:t xml:space="preserve">void addSzerelveny(szerelveny: Szerelveny) - </w:t>
-      </w:r>
-      <w:r>
-        <w:rPr>
-          <w:rFonts w:ascii="Arial" w:hAnsi="Arial" w:cs="Arial"/>
-          <w:color w:val="000000" w:themeColor="text1"/>
-          <w:sz w:val="24"/>
-          <w:szCs w:val="24"/>
-        </w:rPr>
-        <w:t>Kiválaszt egy véletlen BeSín-t és lerakja rá a Szerelvényt</w:t>
+      <w:proofErr w:type="spellStart"/>
+      <w:r>
+        <w:rPr>
+          <w:rFonts w:ascii="Arial" w:hAnsi="Arial" w:cs="Arial"/>
+          <w:b/>
+          <w:color w:val="000000" w:themeColor="text1"/>
+          <w:sz w:val="24"/>
+          <w:szCs w:val="24"/>
+        </w:rPr>
+        <w:t>void</w:t>
+      </w:r>
+      <w:proofErr w:type="spellEnd"/>
+      <w:r>
+        <w:rPr>
+          <w:rFonts w:ascii="Arial" w:hAnsi="Arial" w:cs="Arial"/>
+          <w:b/>
+          <w:color w:val="000000" w:themeColor="text1"/>
+          <w:sz w:val="24"/>
+          <w:szCs w:val="24"/>
+        </w:rPr>
+        <w:t xml:space="preserve"> </w:t>
+      </w:r>
+      <w:proofErr w:type="spellStart"/>
+      <w:r>
+        <w:rPr>
+          <w:rFonts w:ascii="Arial" w:hAnsi="Arial" w:cs="Arial"/>
+          <w:b/>
+          <w:color w:val="000000" w:themeColor="text1"/>
+          <w:sz w:val="24"/>
+          <w:szCs w:val="24"/>
+        </w:rPr>
+        <w:t>addSzerelveny</w:t>
+      </w:r>
+      <w:proofErr w:type="spellEnd"/>
+      <w:r>
+        <w:rPr>
+          <w:rFonts w:ascii="Arial" w:hAnsi="Arial" w:cs="Arial"/>
+          <w:b/>
+          <w:color w:val="000000" w:themeColor="text1"/>
+          <w:sz w:val="24"/>
+          <w:szCs w:val="24"/>
+        </w:rPr>
+        <w:t>(</w:t>
+      </w:r>
+      <w:proofErr w:type="spellStart"/>
+      <w:r>
+        <w:rPr>
+          <w:rFonts w:ascii="Arial" w:hAnsi="Arial" w:cs="Arial"/>
+          <w:b/>
+          <w:color w:val="000000" w:themeColor="text1"/>
+          <w:sz w:val="24"/>
+          <w:szCs w:val="24"/>
+        </w:rPr>
+        <w:t>szerelveny</w:t>
+      </w:r>
+      <w:proofErr w:type="spellEnd"/>
+      <w:r>
+        <w:rPr>
+          <w:rFonts w:ascii="Arial" w:hAnsi="Arial" w:cs="Arial"/>
+          <w:b/>
+          <w:color w:val="000000" w:themeColor="text1"/>
+          <w:sz w:val="24"/>
+          <w:szCs w:val="24"/>
+        </w:rPr>
+        <w:t xml:space="preserve">: </w:t>
+      </w:r>
+      <w:proofErr w:type="spellStart"/>
+      <w:r>
+        <w:rPr>
+          <w:rFonts w:ascii="Arial" w:hAnsi="Arial" w:cs="Arial"/>
+          <w:b/>
+          <w:color w:val="000000" w:themeColor="text1"/>
+          <w:sz w:val="24"/>
+          <w:szCs w:val="24"/>
+        </w:rPr>
+        <w:t>Szerelveny</w:t>
+      </w:r>
+      <w:proofErr w:type="spellEnd"/>
+      <w:r>
+        <w:rPr>
+          <w:rFonts w:ascii="Arial" w:hAnsi="Arial" w:cs="Arial"/>
+          <w:b/>
+          <w:color w:val="000000" w:themeColor="text1"/>
+          <w:sz w:val="24"/>
+          <w:szCs w:val="24"/>
+        </w:rPr>
+        <w:t xml:space="preserve">) </w:t>
+      </w:r>
+      <w:r>
+        <w:rPr>
+          <w:rFonts w:ascii="Arial" w:hAnsi="Arial" w:cs="Arial"/>
+          <w:b/>
+          <w:color w:val="000000" w:themeColor="text1"/>
+          <w:sz w:val="24"/>
+          <w:szCs w:val="24"/>
+        </w:rPr>
+        <w:t>–</w:t>
+      </w:r>
+      <w:r>
+        <w:rPr>
+          <w:rFonts w:ascii="Arial" w:hAnsi="Arial" w:cs="Arial"/>
+          <w:b/>
+          <w:color w:val="000000" w:themeColor="text1"/>
+          <w:sz w:val="24"/>
+          <w:szCs w:val="24"/>
+        </w:rPr>
+        <w:t xml:space="preserve"> </w:t>
+      </w:r>
+      <w:r>
+        <w:rPr>
+          <w:rFonts w:ascii="Arial" w:hAnsi="Arial" w:cs="Arial"/>
+          <w:color w:val="000000" w:themeColor="text1"/>
+          <w:sz w:val="24"/>
+          <w:szCs w:val="24"/>
+        </w:rPr>
+        <w:t>A paraméterként kapott szerelvényt hozzáadja a listához.</w:t>
       </w:r>
     </w:p>
     <w:p>
@@ -6980,15 +9630,49 @@
           <w:szCs w:val="24"/>
         </w:rPr>
       </w:pPr>
-      <w:r>
-        <w:rPr>
-          <w:rFonts w:ascii="Arial" w:hAnsi="Arial" w:cs="Arial"/>
-          <w:b/>
-          <w:color w:val="000000" w:themeColor="text1"/>
-          <w:sz w:val="24"/>
-          <w:szCs w:val="24"/>
-        </w:rPr>
-        <w:t xml:space="preserve">void AddAlagutSzaj() - </w:t>
+      <w:proofErr w:type="spellStart"/>
+      <w:r>
+        <w:rPr>
+          <w:rFonts w:ascii="Arial" w:hAnsi="Arial" w:cs="Arial"/>
+          <w:b/>
+          <w:color w:val="000000" w:themeColor="text1"/>
+          <w:sz w:val="24"/>
+          <w:szCs w:val="24"/>
+        </w:rPr>
+        <w:t>void</w:t>
+      </w:r>
+      <w:proofErr w:type="spellEnd"/>
+      <w:r>
+        <w:rPr>
+          <w:rFonts w:ascii="Arial" w:hAnsi="Arial" w:cs="Arial"/>
+          <w:b/>
+          <w:color w:val="000000" w:themeColor="text1"/>
+          <w:sz w:val="24"/>
+          <w:szCs w:val="24"/>
+        </w:rPr>
+        <w:t xml:space="preserve"> </w:t>
+      </w:r>
+      <w:proofErr w:type="spellStart"/>
+      <w:r>
+        <w:rPr>
+          <w:rFonts w:ascii="Arial" w:hAnsi="Arial" w:cs="Arial"/>
+          <w:b/>
+          <w:color w:val="000000" w:themeColor="text1"/>
+          <w:sz w:val="24"/>
+          <w:szCs w:val="24"/>
+        </w:rPr>
+        <w:t>AddAlagutSzaj</w:t>
+      </w:r>
+      <w:proofErr w:type="spellEnd"/>
+      <w:r>
+        <w:rPr>
+          <w:rFonts w:ascii="Arial" w:hAnsi="Arial" w:cs="Arial"/>
+          <w:b/>
+          <w:color w:val="000000" w:themeColor="text1"/>
+          <w:sz w:val="24"/>
+          <w:szCs w:val="24"/>
+        </w:rPr>
+        <w:t xml:space="preserve">() - </w:t>
       </w:r>
       <w:r>
         <w:rPr>
@@ -7016,24 +9700,98 @@
           <w:szCs w:val="24"/>
         </w:rPr>
       </w:pPr>
-      <w:r>
-        <w:rPr>
-          <w:rFonts w:ascii="Arial" w:hAnsi="Arial" w:cs="Arial"/>
-          <w:b/>
-          <w:color w:val="000000" w:themeColor="text1"/>
-          <w:sz w:val="24"/>
-          <w:szCs w:val="24"/>
-        </w:rPr>
-        <w:t xml:space="preserve">void onInput(int x, int y) - </w:t>
-      </w:r>
-      <w:r>
-        <w:rPr>
-          <w:rFonts w:ascii="Arial" w:hAnsi="Arial" w:cs="Arial"/>
-          <w:color w:val="000000" w:themeColor="text1"/>
-          <w:sz w:val="24"/>
-          <w:szCs w:val="24"/>
-        </w:rPr>
-        <w:t>Megnézi mindegyik SinElemre, hogy rakattintottak-e</w:t>
+      <w:proofErr w:type="spellStart"/>
+      <w:r>
+        <w:rPr>
+          <w:rFonts w:ascii="Arial" w:hAnsi="Arial" w:cs="Arial"/>
+          <w:b/>
+          <w:color w:val="000000" w:themeColor="text1"/>
+          <w:sz w:val="24"/>
+          <w:szCs w:val="24"/>
+        </w:rPr>
+        <w:t>void</w:t>
+      </w:r>
+      <w:proofErr w:type="spellEnd"/>
+      <w:r>
+        <w:rPr>
+          <w:rFonts w:ascii="Arial" w:hAnsi="Arial" w:cs="Arial"/>
+          <w:b/>
+          <w:color w:val="000000" w:themeColor="text1"/>
+          <w:sz w:val="24"/>
+          <w:szCs w:val="24"/>
+        </w:rPr>
+        <w:t xml:space="preserve"> </w:t>
+      </w:r>
+      <w:proofErr w:type="spellStart"/>
+      <w:r>
+        <w:rPr>
+          <w:rFonts w:ascii="Arial" w:hAnsi="Arial" w:cs="Arial"/>
+          <w:b/>
+          <w:color w:val="000000" w:themeColor="text1"/>
+          <w:sz w:val="24"/>
+          <w:szCs w:val="24"/>
+        </w:rPr>
+        <w:t>onInput</w:t>
+      </w:r>
+      <w:proofErr w:type="spellEnd"/>
+      <w:r>
+        <w:rPr>
+          <w:rFonts w:ascii="Arial" w:hAnsi="Arial" w:cs="Arial"/>
+          <w:b/>
+          <w:color w:val="000000" w:themeColor="text1"/>
+          <w:sz w:val="24"/>
+          <w:szCs w:val="24"/>
+        </w:rPr>
+        <w:t xml:space="preserve">(int x, int y) - </w:t>
+      </w:r>
+      <w:r>
+        <w:rPr>
+          <w:rFonts w:ascii="Arial" w:hAnsi="Arial" w:cs="Arial"/>
+          <w:color w:val="000000" w:themeColor="text1"/>
+          <w:sz w:val="24"/>
+          <w:szCs w:val="24"/>
+        </w:rPr>
+        <w:t xml:space="preserve">Megnézi mindegyik </w:t>
+      </w:r>
+      <w:proofErr w:type="spellStart"/>
+      <w:r>
+        <w:rPr>
+          <w:rFonts w:ascii="Arial" w:hAnsi="Arial" w:cs="Arial"/>
+          <w:color w:val="000000" w:themeColor="text1"/>
+          <w:sz w:val="24"/>
+          <w:szCs w:val="24"/>
+        </w:rPr>
+        <w:t>SinElemre</w:t>
+      </w:r>
+      <w:proofErr w:type="spellEnd"/>
+      <w:r>
+        <w:rPr>
+          <w:rFonts w:ascii="Arial" w:hAnsi="Arial" w:cs="Arial"/>
+          <w:color w:val="000000" w:themeColor="text1"/>
+          <w:sz w:val="24"/>
+          <w:szCs w:val="24"/>
+        </w:rPr>
+        <w:t xml:space="preserve">, hogy </w:t>
+      </w:r>
+      <w:proofErr w:type="spellStart"/>
+      <w:r>
+        <w:rPr>
+          <w:rFonts w:ascii="Arial" w:hAnsi="Arial" w:cs="Arial"/>
+          <w:color w:val="000000" w:themeColor="text1"/>
+          <w:sz w:val="24"/>
+          <w:szCs w:val="24"/>
+        </w:rPr>
+        <w:t>rakattintottak</w:t>
+      </w:r>
+      <w:proofErr w:type="spellEnd"/>
+      <w:r>
+        <w:rPr>
+          <w:rFonts w:ascii="Arial" w:hAnsi="Arial" w:cs="Arial"/>
+          <w:color w:val="000000" w:themeColor="text1"/>
+          <w:sz w:val="24"/>
+          <w:szCs w:val="24"/>
+        </w:rPr>
+        <w:t>-e</w:t>
       </w:r>
     </w:p>
     <w:p>
@@ -7051,15 +9809,49 @@
           <w:szCs w:val="24"/>
         </w:rPr>
       </w:pPr>
-      <w:r>
-        <w:rPr>
-          <w:rFonts w:ascii="Arial" w:hAnsi="Arial" w:cs="Arial"/>
-          <w:b/>
-          <w:color w:val="auto"/>
-          <w:sz w:val="24"/>
-          <w:szCs w:val="24"/>
-        </w:rPr>
-        <w:t xml:space="preserve">void addMozdony(m: Mozdony) </w:t>
+      <w:proofErr w:type="spellStart"/>
+      <w:r>
+        <w:rPr>
+          <w:rFonts w:ascii="Arial" w:hAnsi="Arial" w:cs="Arial"/>
+          <w:b/>
+          <w:color w:val="auto"/>
+          <w:sz w:val="24"/>
+          <w:szCs w:val="24"/>
+        </w:rPr>
+        <w:t>void</w:t>
+      </w:r>
+      <w:proofErr w:type="spellEnd"/>
+      <w:r>
+        <w:rPr>
+          <w:rFonts w:ascii="Arial" w:hAnsi="Arial" w:cs="Arial"/>
+          <w:b/>
+          <w:color w:val="auto"/>
+          <w:sz w:val="24"/>
+          <w:szCs w:val="24"/>
+        </w:rPr>
+        <w:t xml:space="preserve"> </w:t>
+      </w:r>
+      <w:proofErr w:type="spellStart"/>
+      <w:r>
+        <w:rPr>
+          <w:rFonts w:ascii="Arial" w:hAnsi="Arial" w:cs="Arial"/>
+          <w:b/>
+          <w:color w:val="auto"/>
+          <w:sz w:val="24"/>
+          <w:szCs w:val="24"/>
+        </w:rPr>
+        <w:t>addMozdony</w:t>
+      </w:r>
+      <w:proofErr w:type="spellEnd"/>
+      <w:r>
+        <w:rPr>
+          <w:rFonts w:ascii="Arial" w:hAnsi="Arial" w:cs="Arial"/>
+          <w:b/>
+          <w:color w:val="auto"/>
+          <w:sz w:val="24"/>
+          <w:szCs w:val="24"/>
+        </w:rPr>
+        <w:t xml:space="preserve">(m: Mozdony) </w:t>
       </w:r>
       <w:r>
         <w:rPr>
@@ -7086,24 +9878,100 @@
           <w:szCs w:val="24"/>
         </w:rPr>
       </w:pPr>
-      <w:r>
-        <w:rPr>
-          <w:rFonts w:ascii="Arial" w:hAnsi="Arial" w:cs="Arial"/>
-          <w:b/>
-          <w:color w:val="auto"/>
-          <w:sz w:val="24"/>
-          <w:szCs w:val="24"/>
-        </w:rPr>
-        <w:t xml:space="preserve">void addBeSin(b: beSin) – </w:t>
-      </w:r>
-      <w:r>
-        <w:rPr>
-          <w:rFonts w:ascii="Arial" w:hAnsi="Arial" w:cs="Arial"/>
-          <w:color w:val="auto"/>
-          <w:sz w:val="24"/>
-          <w:szCs w:val="24"/>
-        </w:rPr>
-        <w:t>új BeSin elemet ad hozzá a terepasztalhoz</w:t>
+      <w:proofErr w:type="spellStart"/>
+      <w:r>
+        <w:rPr>
+          <w:rFonts w:ascii="Arial" w:hAnsi="Arial" w:cs="Arial"/>
+          <w:b/>
+          <w:color w:val="auto"/>
+          <w:sz w:val="24"/>
+          <w:szCs w:val="24"/>
+        </w:rPr>
+        <w:t>void</w:t>
+      </w:r>
+      <w:proofErr w:type="spellEnd"/>
+      <w:r>
+        <w:rPr>
+          <w:rFonts w:ascii="Arial" w:hAnsi="Arial" w:cs="Arial"/>
+          <w:b/>
+          <w:color w:val="auto"/>
+          <w:sz w:val="24"/>
+          <w:szCs w:val="24"/>
+        </w:rPr>
+        <w:t xml:space="preserve"> </w:t>
+      </w:r>
+      <w:proofErr w:type="spellStart"/>
+      <w:r>
+        <w:rPr>
+          <w:rFonts w:ascii="Arial" w:hAnsi="Arial" w:cs="Arial"/>
+          <w:b/>
+          <w:color w:val="auto"/>
+          <w:sz w:val="24"/>
+          <w:szCs w:val="24"/>
+        </w:rPr>
+        <w:t>addBeSin</w:t>
+      </w:r>
+      <w:proofErr w:type="spellEnd"/>
+      <w:r>
+        <w:rPr>
+          <w:rFonts w:ascii="Arial" w:hAnsi="Arial" w:cs="Arial"/>
+          <w:b/>
+          <w:color w:val="auto"/>
+          <w:sz w:val="24"/>
+          <w:szCs w:val="24"/>
+        </w:rPr>
+        <w:t xml:space="preserve">(b: </w:t>
+      </w:r>
+      <w:proofErr w:type="spellStart"/>
+      <w:r>
+        <w:rPr>
+          <w:rFonts w:ascii="Arial" w:hAnsi="Arial" w:cs="Arial"/>
+          <w:b/>
+          <w:color w:val="auto"/>
+          <w:sz w:val="24"/>
+          <w:szCs w:val="24"/>
+        </w:rPr>
+        <w:t>beSin</w:t>
+      </w:r>
+      <w:proofErr w:type="spellEnd"/>
+      <w:r>
+        <w:rPr>
+          <w:rFonts w:ascii="Arial" w:hAnsi="Arial" w:cs="Arial"/>
+          <w:b/>
+          <w:color w:val="auto"/>
+          <w:sz w:val="24"/>
+          <w:szCs w:val="24"/>
+        </w:rPr>
+        <w:t xml:space="preserve">) – </w:t>
+      </w:r>
+      <w:r>
+        <w:rPr>
+          <w:rFonts w:ascii="Arial" w:hAnsi="Arial" w:cs="Arial"/>
+          <w:color w:val="auto"/>
+          <w:sz w:val="24"/>
+          <w:szCs w:val="24"/>
+        </w:rPr>
+        <w:t xml:space="preserve">új </w:t>
+      </w:r>
+      <w:proofErr w:type="spellStart"/>
+      <w:r>
+        <w:rPr>
+          <w:rFonts w:ascii="Arial" w:hAnsi="Arial" w:cs="Arial"/>
+          <w:color w:val="auto"/>
+          <w:sz w:val="24"/>
+          <w:szCs w:val="24"/>
+        </w:rPr>
+        <w:t>BeSin</w:t>
+      </w:r>
+      <w:proofErr w:type="spellEnd"/>
+      <w:r>
+        <w:rPr>
+          <w:rFonts w:ascii="Arial" w:hAnsi="Arial" w:cs="Arial"/>
+          <w:color w:val="auto"/>
+          <w:sz w:val="24"/>
+          <w:szCs w:val="24"/>
+        </w:rPr>
+        <w:t xml:space="preserve"> elemet ad hozzá a terepasztalhoz</w:t>
       </w:r>
     </w:p>
     <w:p>
@@ -7121,24 +9989,100 @@
           <w:szCs w:val="24"/>
         </w:rPr>
       </w:pPr>
-      <w:r>
-        <w:rPr>
-          <w:rFonts w:ascii="Arial" w:hAnsi="Arial" w:cs="Arial"/>
-          <w:b/>
-          <w:color w:val="auto"/>
-          <w:sz w:val="24"/>
-          <w:szCs w:val="24"/>
-        </w:rPr>
-        <w:t xml:space="preserve">void addSinElem(s: SinElem) – </w:t>
-      </w:r>
-      <w:r>
-        <w:rPr>
-          <w:rFonts w:ascii="Arial" w:hAnsi="Arial" w:cs="Arial"/>
-          <w:color w:val="auto"/>
-          <w:sz w:val="24"/>
-          <w:szCs w:val="24"/>
-        </w:rPr>
-        <w:t>új SinElemet ad hozzá a terepasztalhoz</w:t>
+      <w:proofErr w:type="spellStart"/>
+      <w:r>
+        <w:rPr>
+          <w:rFonts w:ascii="Arial" w:hAnsi="Arial" w:cs="Arial"/>
+          <w:b/>
+          <w:color w:val="auto"/>
+          <w:sz w:val="24"/>
+          <w:szCs w:val="24"/>
+        </w:rPr>
+        <w:t>void</w:t>
+      </w:r>
+      <w:proofErr w:type="spellEnd"/>
+      <w:r>
+        <w:rPr>
+          <w:rFonts w:ascii="Arial" w:hAnsi="Arial" w:cs="Arial"/>
+          <w:b/>
+          <w:color w:val="auto"/>
+          <w:sz w:val="24"/>
+          <w:szCs w:val="24"/>
+        </w:rPr>
+        <w:t xml:space="preserve"> </w:t>
+      </w:r>
+      <w:proofErr w:type="spellStart"/>
+      <w:r>
+        <w:rPr>
+          <w:rFonts w:ascii="Arial" w:hAnsi="Arial" w:cs="Arial"/>
+          <w:b/>
+          <w:color w:val="auto"/>
+          <w:sz w:val="24"/>
+          <w:szCs w:val="24"/>
+        </w:rPr>
+        <w:t>addSinElem</w:t>
+      </w:r>
+      <w:proofErr w:type="spellEnd"/>
+      <w:r>
+        <w:rPr>
+          <w:rFonts w:ascii="Arial" w:hAnsi="Arial" w:cs="Arial"/>
+          <w:b/>
+          <w:color w:val="auto"/>
+          <w:sz w:val="24"/>
+          <w:szCs w:val="24"/>
+        </w:rPr>
+        <w:t xml:space="preserve">(s: </w:t>
+      </w:r>
+      <w:proofErr w:type="spellStart"/>
+      <w:r>
+        <w:rPr>
+          <w:rFonts w:ascii="Arial" w:hAnsi="Arial" w:cs="Arial"/>
+          <w:b/>
+          <w:color w:val="auto"/>
+          <w:sz w:val="24"/>
+          <w:szCs w:val="24"/>
+        </w:rPr>
+        <w:t>SinElem</w:t>
+      </w:r>
+      <w:proofErr w:type="spellEnd"/>
+      <w:r>
+        <w:rPr>
+          <w:rFonts w:ascii="Arial" w:hAnsi="Arial" w:cs="Arial"/>
+          <w:b/>
+          <w:color w:val="auto"/>
+          <w:sz w:val="24"/>
+          <w:szCs w:val="24"/>
+        </w:rPr>
+        <w:t xml:space="preserve">) – </w:t>
+      </w:r>
+      <w:r>
+        <w:rPr>
+          <w:rFonts w:ascii="Arial" w:hAnsi="Arial" w:cs="Arial"/>
+          <w:color w:val="auto"/>
+          <w:sz w:val="24"/>
+          <w:szCs w:val="24"/>
+        </w:rPr>
+        <w:t xml:space="preserve">új </w:t>
+      </w:r>
+      <w:proofErr w:type="spellStart"/>
+      <w:r>
+        <w:rPr>
+          <w:rFonts w:ascii="Arial" w:hAnsi="Arial" w:cs="Arial"/>
+          <w:color w:val="auto"/>
+          <w:sz w:val="24"/>
+          <w:szCs w:val="24"/>
+        </w:rPr>
+        <w:t>SinElemet</w:t>
+      </w:r>
+      <w:proofErr w:type="spellEnd"/>
+      <w:r>
+        <w:rPr>
+          <w:rFonts w:ascii="Arial" w:hAnsi="Arial" w:cs="Arial"/>
+          <w:color w:val="auto"/>
+          <w:sz w:val="24"/>
+          <w:szCs w:val="24"/>
+        </w:rPr>
+        <w:t xml:space="preserve"> ad hozzá a terepasztalhoz</w:t>
       </w:r>
     </w:p>
     <w:p>
@@ -7157,26 +10101,92 @@
           <w:szCs w:val="24"/>
         </w:rPr>
       </w:pPr>
-      <w:r>
-        <w:rPr>
-          <w:rFonts w:ascii="Arial" w:hAnsi="Arial" w:cs="Arial"/>
-          <w:b/>
-          <w:color w:val="auto"/>
-          <w:sz w:val="24"/>
-          <w:szCs w:val="24"/>
-        </w:rPr>
-        <w:lastRenderedPageBreak/>
-        <w:t xml:space="preserve">void removeSinElem(s: SinElem) </w:t>
-      </w:r>
-      <w:r>
-        <w:rPr>
-          <w:rFonts w:ascii="Arial" w:hAnsi="Arial" w:cs="Arial"/>
-          <w:color w:val="auto"/>
-          <w:sz w:val="24"/>
-          <w:szCs w:val="24"/>
-        </w:rPr>
-        <w:t>– töröl adott SinElemet</w:t>
-      </w:r>
+      <w:proofErr w:type="spellStart"/>
+      <w:r>
+        <w:rPr>
+          <w:rFonts w:ascii="Arial" w:hAnsi="Arial" w:cs="Arial"/>
+          <w:b/>
+          <w:color w:val="auto"/>
+          <w:sz w:val="24"/>
+          <w:szCs w:val="24"/>
+        </w:rPr>
+        <w:t>void</w:t>
+      </w:r>
+      <w:proofErr w:type="spellEnd"/>
+      <w:r>
+        <w:rPr>
+          <w:rFonts w:ascii="Arial" w:hAnsi="Arial" w:cs="Arial"/>
+          <w:b/>
+          <w:color w:val="auto"/>
+          <w:sz w:val="24"/>
+          <w:szCs w:val="24"/>
+        </w:rPr>
+        <w:t xml:space="preserve"> </w:t>
+      </w:r>
+      <w:proofErr w:type="spellStart"/>
+      <w:r>
+        <w:rPr>
+          <w:rFonts w:ascii="Arial" w:hAnsi="Arial" w:cs="Arial"/>
+          <w:b/>
+          <w:color w:val="auto"/>
+          <w:sz w:val="24"/>
+          <w:szCs w:val="24"/>
+        </w:rPr>
+        <w:t>removeSinElem</w:t>
+      </w:r>
+      <w:proofErr w:type="spellEnd"/>
+      <w:r>
+        <w:rPr>
+          <w:rFonts w:ascii="Arial" w:hAnsi="Arial" w:cs="Arial"/>
+          <w:b/>
+          <w:color w:val="auto"/>
+          <w:sz w:val="24"/>
+          <w:szCs w:val="24"/>
+        </w:rPr>
+        <w:t xml:space="preserve">(s: </w:t>
+      </w:r>
+      <w:proofErr w:type="spellStart"/>
+      <w:r>
+        <w:rPr>
+          <w:rFonts w:ascii="Arial" w:hAnsi="Arial" w:cs="Arial"/>
+          <w:b/>
+          <w:color w:val="auto"/>
+          <w:sz w:val="24"/>
+          <w:szCs w:val="24"/>
+        </w:rPr>
+        <w:t>SinElem</w:t>
+      </w:r>
+      <w:proofErr w:type="spellEnd"/>
+      <w:r>
+        <w:rPr>
+          <w:rFonts w:ascii="Arial" w:hAnsi="Arial" w:cs="Arial"/>
+          <w:b/>
+          <w:color w:val="auto"/>
+          <w:sz w:val="24"/>
+          <w:szCs w:val="24"/>
+        </w:rPr>
+        <w:t xml:space="preserve">) </w:t>
+      </w:r>
+      <w:r>
+        <w:rPr>
+          <w:rFonts w:ascii="Arial" w:hAnsi="Arial" w:cs="Arial"/>
+          <w:color w:val="auto"/>
+          <w:sz w:val="24"/>
+          <w:szCs w:val="24"/>
+        </w:rPr>
+        <w:t xml:space="preserve">– töröl adott </w:t>
+      </w:r>
+      <w:proofErr w:type="spellStart"/>
+      <w:r>
+        <w:rPr>
+          <w:rFonts w:ascii="Arial" w:hAnsi="Arial" w:cs="Arial"/>
+          <w:color w:val="auto"/>
+          <w:sz w:val="24"/>
+          <w:szCs w:val="24"/>
+        </w:rPr>
+        <w:t>SinElemet</w:t>
+      </w:r>
+      <w:proofErr w:type="spellEnd"/>
     </w:p>
     <w:p>
       <w:pPr>
@@ -7194,15 +10204,49 @@
           <w:szCs w:val="24"/>
         </w:rPr>
       </w:pPr>
-      <w:r>
-        <w:rPr>
-          <w:rFonts w:ascii="Arial" w:hAnsi="Arial" w:cs="Arial"/>
-          <w:b/>
-          <w:color w:val="auto"/>
-          <w:sz w:val="24"/>
-          <w:szCs w:val="24"/>
-        </w:rPr>
-        <w:t xml:space="preserve">Alagut getAlagut() – </w:t>
+      <w:proofErr w:type="spellStart"/>
+      <w:r>
+        <w:rPr>
+          <w:rFonts w:ascii="Arial" w:hAnsi="Arial" w:cs="Arial"/>
+          <w:b/>
+          <w:color w:val="auto"/>
+          <w:sz w:val="24"/>
+          <w:szCs w:val="24"/>
+        </w:rPr>
+        <w:t>Alagut</w:t>
+      </w:r>
+      <w:proofErr w:type="spellEnd"/>
+      <w:r>
+        <w:rPr>
+          <w:rFonts w:ascii="Arial" w:hAnsi="Arial" w:cs="Arial"/>
+          <w:b/>
+          <w:color w:val="auto"/>
+          <w:sz w:val="24"/>
+          <w:szCs w:val="24"/>
+        </w:rPr>
+        <w:t xml:space="preserve"> </w:t>
+      </w:r>
+      <w:proofErr w:type="spellStart"/>
+      <w:r>
+        <w:rPr>
+          <w:rFonts w:ascii="Arial" w:hAnsi="Arial" w:cs="Arial"/>
+          <w:b/>
+          <w:color w:val="auto"/>
+          <w:sz w:val="24"/>
+          <w:szCs w:val="24"/>
+        </w:rPr>
+        <w:t>getAlagut</w:t>
+      </w:r>
+      <w:proofErr w:type="spellEnd"/>
+      <w:r>
+        <w:rPr>
+          <w:rFonts w:ascii="Arial" w:hAnsi="Arial" w:cs="Arial"/>
+          <w:b/>
+          <w:color w:val="auto"/>
+          <w:sz w:val="24"/>
+          <w:szCs w:val="24"/>
+        </w:rPr>
+        <w:t xml:space="preserve">() – </w:t>
       </w:r>
       <w:r>
         <w:rPr>
@@ -7212,6 +10256,15 @@
           <w:szCs w:val="24"/>
         </w:rPr>
         <w:t>visszaadja az éppen megépült alagutat</w:t>
+      </w:r>
+      <w:r>
+        <w:rPr>
+          <w:rFonts w:ascii="Arial" w:hAnsi="Arial" w:cs="Arial"/>
+          <w:color w:val="auto"/>
+          <w:sz w:val="24"/>
+          <w:szCs w:val="24"/>
+        </w:rPr>
+        <w:t>, ha van.</w:t>
       </w:r>
     </w:p>
     <w:p>
@@ -7232,6 +10285,7 @@
           <w:szCs w:val="26"/>
         </w:rPr>
       </w:pPr>
+      <w:proofErr w:type="spellStart"/>
       <w:r>
         <w:rPr>
           <w:rFonts w:ascii="Arial" w:eastAsia="Arial" w:hAnsi="Arial" w:cs="Arial"/>
@@ -7240,8 +10294,10 @@
           <w:sz w:val="26"/>
           <w:szCs w:val="26"/>
         </w:rPr>
+        <w:lastRenderedPageBreak/>
         <w:t>Valto</w:t>
       </w:r>
+      <w:proofErr w:type="spellEnd"/>
     </w:p>
     <w:p>
       <w:pPr>
@@ -7282,14 +10338,45 @@
           <w:color w:val="000000" w:themeColor="text1"/>
         </w:rPr>
       </w:pPr>
-      <w:r>
-        <w:rPr>
-          <w:rFonts w:ascii="Arial" w:hAnsi="Arial" w:cs="Arial"/>
-          <w:color w:val="000000" w:themeColor="text1"/>
-          <w:sz w:val="24"/>
-          <w:szCs w:val="24"/>
-        </w:rPr>
-        <w:t>SinElem listájából az éppen aktívnak választott ág felé irányítja a mozdonyt. Ha ág felől jön, akkor SinA felé irányítja, és automatikusan vált aktív ágat.</w:t>
+      <w:proofErr w:type="spellStart"/>
+      <w:r>
+        <w:rPr>
+          <w:rFonts w:ascii="Arial" w:hAnsi="Arial" w:cs="Arial"/>
+          <w:color w:val="000000" w:themeColor="text1"/>
+          <w:sz w:val="24"/>
+          <w:szCs w:val="24"/>
+        </w:rPr>
+        <w:t>SinElem</w:t>
+      </w:r>
+      <w:proofErr w:type="spellEnd"/>
+      <w:r>
+        <w:rPr>
+          <w:rFonts w:ascii="Arial" w:hAnsi="Arial" w:cs="Arial"/>
+          <w:color w:val="000000" w:themeColor="text1"/>
+          <w:sz w:val="24"/>
+          <w:szCs w:val="24"/>
+        </w:rPr>
+        <w:t xml:space="preserve"> listájából az éppen aktívnak választott ág felé irányítja a mozdonyt. Ha ág felől jön, akkor </w:t>
+      </w:r>
+      <w:proofErr w:type="spellStart"/>
+      <w:r>
+        <w:rPr>
+          <w:rFonts w:ascii="Arial" w:hAnsi="Arial" w:cs="Arial"/>
+          <w:color w:val="000000" w:themeColor="text1"/>
+          <w:sz w:val="24"/>
+          <w:szCs w:val="24"/>
+        </w:rPr>
+        <w:t>SinA</w:t>
+      </w:r>
+      <w:proofErr w:type="spellEnd"/>
+      <w:r>
+        <w:rPr>
+          <w:rFonts w:ascii="Arial" w:hAnsi="Arial" w:cs="Arial"/>
+          <w:color w:val="000000" w:themeColor="text1"/>
+          <w:sz w:val="24"/>
+          <w:szCs w:val="24"/>
+        </w:rPr>
+        <w:t xml:space="preserve"> felé irányítja, és automatikusan vált aktív ágat.</w:t>
       </w:r>
     </w:p>
     <w:p>
@@ -7330,15 +10417,37 @@
         </w:rPr>
         <w:br/>
       </w:r>
-      <w:r>
-        <w:rPr>
-          <w:rFonts w:ascii="Arial" w:hAnsi="Arial" w:cs="Arial"/>
-          <w:color w:val="000000" w:themeColor="text1"/>
-          <w:sz w:val="24"/>
-          <w:szCs w:val="24"/>
-        </w:rPr>
-        <w:t>SinElem-&gt;Valto</w:t>
-      </w:r>
+      <w:proofErr w:type="spellStart"/>
+      <w:r>
+        <w:rPr>
+          <w:rFonts w:ascii="Arial" w:hAnsi="Arial" w:cs="Arial"/>
+          <w:color w:val="000000" w:themeColor="text1"/>
+          <w:sz w:val="24"/>
+          <w:szCs w:val="24"/>
+        </w:rPr>
+        <w:t>SinElem</w:t>
+      </w:r>
+      <w:proofErr w:type="spellEnd"/>
+      <w:r>
+        <w:rPr>
+          <w:rFonts w:ascii="Arial" w:hAnsi="Arial" w:cs="Arial"/>
+          <w:color w:val="000000" w:themeColor="text1"/>
+          <w:sz w:val="24"/>
+          <w:szCs w:val="24"/>
+        </w:rPr>
+        <w:t>-&gt;</w:t>
+      </w:r>
+      <w:proofErr w:type="spellStart"/>
+      <w:r>
+        <w:rPr>
+          <w:rFonts w:ascii="Arial" w:hAnsi="Arial" w:cs="Arial"/>
+          <w:color w:val="000000" w:themeColor="text1"/>
+          <w:sz w:val="24"/>
+          <w:szCs w:val="24"/>
+        </w:rPr>
+        <w:t>Valto</w:t>
+      </w:r>
+      <w:proofErr w:type="spellEnd"/>
     </w:p>
     <w:p>
       <w:pPr>
@@ -7442,16 +10551,58 @@
           <w:sz w:val="24"/>
           <w:szCs w:val="24"/>
         </w:rPr>
-        <w:t xml:space="preserve">kimenetek: List&lt;SinElem&gt; - </w:t>
-      </w:r>
-      <w:r>
-        <w:rPr>
-          <w:rFonts w:ascii="Arial" w:hAnsi="Arial" w:cs="Arial"/>
-          <w:color w:val="000000" w:themeColor="text1"/>
-          <w:sz w:val="24"/>
-          <w:szCs w:val="24"/>
-        </w:rPr>
-        <w:t>az összes kimenő SinElem referenciája</w:t>
+        <w:t>kimenetek: List&lt;</w:t>
+      </w:r>
+      <w:proofErr w:type="spellStart"/>
+      <w:r>
+        <w:rPr>
+          <w:rFonts w:ascii="Arial" w:hAnsi="Arial" w:cs="Arial"/>
+          <w:b/>
+          <w:color w:val="000000" w:themeColor="text1"/>
+          <w:sz w:val="24"/>
+          <w:szCs w:val="24"/>
+        </w:rPr>
+        <w:t>SinElem</w:t>
+      </w:r>
+      <w:proofErr w:type="spellEnd"/>
+      <w:r>
+        <w:rPr>
+          <w:rFonts w:ascii="Arial" w:hAnsi="Arial" w:cs="Arial"/>
+          <w:b/>
+          <w:color w:val="000000" w:themeColor="text1"/>
+          <w:sz w:val="24"/>
+          <w:szCs w:val="24"/>
+        </w:rPr>
+        <w:t xml:space="preserve">&gt; - </w:t>
+      </w:r>
+      <w:r>
+        <w:rPr>
+          <w:rFonts w:ascii="Arial" w:hAnsi="Arial" w:cs="Arial"/>
+          <w:color w:val="000000" w:themeColor="text1"/>
+          <w:sz w:val="24"/>
+          <w:szCs w:val="24"/>
+        </w:rPr>
+        <w:t xml:space="preserve">az összes kimenő </w:t>
+      </w:r>
+      <w:proofErr w:type="spellStart"/>
+      <w:r>
+        <w:rPr>
+          <w:rFonts w:ascii="Arial" w:hAnsi="Arial" w:cs="Arial"/>
+          <w:color w:val="000000" w:themeColor="text1"/>
+          <w:sz w:val="24"/>
+          <w:szCs w:val="24"/>
+        </w:rPr>
+        <w:t>SinElem</w:t>
+      </w:r>
+      <w:proofErr w:type="spellEnd"/>
+      <w:r>
+        <w:rPr>
+          <w:rFonts w:ascii="Arial" w:hAnsi="Arial" w:cs="Arial"/>
+          <w:color w:val="000000" w:themeColor="text1"/>
+          <w:sz w:val="24"/>
+          <w:szCs w:val="24"/>
+        </w:rPr>
+        <w:t xml:space="preserve"> referenciája</w:t>
       </w:r>
     </w:p>
     <w:p>
@@ -7471,15 +10622,49 @@
           <w:szCs w:val="24"/>
         </w:rPr>
       </w:pPr>
-      <w:r>
-        <w:rPr>
-          <w:rFonts w:ascii="Arial" w:hAnsi="Arial" w:cs="Arial"/>
-          <w:b/>
-          <w:color w:val="000000" w:themeColor="text1"/>
-          <w:sz w:val="24"/>
-          <w:szCs w:val="24"/>
-        </w:rPr>
-        <w:t xml:space="preserve">aktivAg: SinElem - </w:t>
+      <w:proofErr w:type="spellStart"/>
+      <w:r>
+        <w:rPr>
+          <w:rFonts w:ascii="Arial" w:hAnsi="Arial" w:cs="Arial"/>
+          <w:b/>
+          <w:color w:val="000000" w:themeColor="text1"/>
+          <w:sz w:val="24"/>
+          <w:szCs w:val="24"/>
+        </w:rPr>
+        <w:t>aktivAg</w:t>
+      </w:r>
+      <w:proofErr w:type="spellEnd"/>
+      <w:r>
+        <w:rPr>
+          <w:rFonts w:ascii="Arial" w:hAnsi="Arial" w:cs="Arial"/>
+          <w:b/>
+          <w:color w:val="000000" w:themeColor="text1"/>
+          <w:sz w:val="24"/>
+          <w:szCs w:val="24"/>
+        </w:rPr>
+        <w:t xml:space="preserve">: </w:t>
+      </w:r>
+      <w:proofErr w:type="spellStart"/>
+      <w:r>
+        <w:rPr>
+          <w:rFonts w:ascii="Arial" w:hAnsi="Arial" w:cs="Arial"/>
+          <w:b/>
+          <w:color w:val="000000" w:themeColor="text1"/>
+          <w:sz w:val="24"/>
+          <w:szCs w:val="24"/>
+        </w:rPr>
+        <w:t>SinElem</w:t>
+      </w:r>
+      <w:proofErr w:type="spellEnd"/>
+      <w:r>
+        <w:rPr>
+          <w:rFonts w:ascii="Arial" w:hAnsi="Arial" w:cs="Arial"/>
+          <w:b/>
+          <w:color w:val="000000" w:themeColor="text1"/>
+          <w:sz w:val="24"/>
+          <w:szCs w:val="24"/>
+        </w:rPr>
+        <w:t xml:space="preserve"> - </w:t>
       </w:r>
       <w:r>
         <w:rPr>
@@ -7538,25 +10723,81 @@
           <w:szCs w:val="24"/>
         </w:rPr>
       </w:pPr>
-      <w:r>
-        <w:rPr>
-          <w:rFonts w:ascii="Arial" w:hAnsi="Arial" w:cs="Arial"/>
-          <w:b/>
-          <w:color w:val="000000" w:themeColor="text1"/>
-          <w:sz w:val="24"/>
-          <w:szCs w:val="24"/>
-        </w:rPr>
-        <w:t xml:space="preserve">void setAktualisAg(Sinelem s) - </w:t>
-      </w:r>
-      <w:r>
-        <w:rPr>
-          <w:rFonts w:ascii="Arial" w:hAnsi="Arial" w:cs="Arial"/>
-          <w:color w:val="000000" w:themeColor="text1"/>
-          <w:sz w:val="24"/>
-          <w:szCs w:val="24"/>
-        </w:rPr>
-        <w:t>aktivAg setter</w:t>
-      </w:r>
+      <w:proofErr w:type="spellStart"/>
+      <w:r>
+        <w:rPr>
+          <w:rFonts w:ascii="Arial" w:hAnsi="Arial" w:cs="Arial"/>
+          <w:b/>
+          <w:color w:val="000000" w:themeColor="text1"/>
+          <w:sz w:val="24"/>
+          <w:szCs w:val="24"/>
+        </w:rPr>
+        <w:t>void</w:t>
+      </w:r>
+      <w:proofErr w:type="spellEnd"/>
+      <w:r>
+        <w:rPr>
+          <w:rFonts w:ascii="Arial" w:hAnsi="Arial" w:cs="Arial"/>
+          <w:b/>
+          <w:color w:val="000000" w:themeColor="text1"/>
+          <w:sz w:val="24"/>
+          <w:szCs w:val="24"/>
+        </w:rPr>
+        <w:t xml:space="preserve"> </w:t>
+      </w:r>
+      <w:proofErr w:type="spellStart"/>
+      <w:r>
+        <w:rPr>
+          <w:rFonts w:ascii="Arial" w:hAnsi="Arial" w:cs="Arial"/>
+          <w:b/>
+          <w:color w:val="000000" w:themeColor="text1"/>
+          <w:sz w:val="24"/>
+          <w:szCs w:val="24"/>
+        </w:rPr>
+        <w:t>setAktualisAg</w:t>
+      </w:r>
+      <w:proofErr w:type="spellEnd"/>
+      <w:r>
+        <w:rPr>
+          <w:rFonts w:ascii="Arial" w:hAnsi="Arial" w:cs="Arial"/>
+          <w:b/>
+          <w:color w:val="000000" w:themeColor="text1"/>
+          <w:sz w:val="24"/>
+          <w:szCs w:val="24"/>
+        </w:rPr>
+        <w:t xml:space="preserve">(Sinelem s) - </w:t>
+      </w:r>
+      <w:proofErr w:type="spellStart"/>
+      <w:r>
+        <w:rPr>
+          <w:rFonts w:ascii="Arial" w:hAnsi="Arial" w:cs="Arial"/>
+          <w:color w:val="000000" w:themeColor="text1"/>
+          <w:sz w:val="24"/>
+          <w:szCs w:val="24"/>
+        </w:rPr>
+        <w:t>aktivAg</w:t>
+      </w:r>
+      <w:proofErr w:type="spellEnd"/>
+      <w:r>
+        <w:rPr>
+          <w:rFonts w:ascii="Arial" w:hAnsi="Arial" w:cs="Arial"/>
+          <w:color w:val="000000" w:themeColor="text1"/>
+          <w:sz w:val="24"/>
+          <w:szCs w:val="24"/>
+        </w:rPr>
+        <w:t xml:space="preserve"> </w:t>
+      </w:r>
+      <w:proofErr w:type="spellStart"/>
+      <w:r>
+        <w:rPr>
+          <w:rFonts w:ascii="Arial" w:hAnsi="Arial" w:cs="Arial"/>
+          <w:color w:val="000000" w:themeColor="text1"/>
+          <w:sz w:val="24"/>
+          <w:szCs w:val="24"/>
+        </w:rPr>
+        <w:t>setter</w:t>
+      </w:r>
+      <w:proofErr w:type="spellEnd"/>
     </w:p>
     <w:p>
       <w:pPr>
@@ -7576,24 +10817,109 @@
           <w:szCs w:val="24"/>
         </w:rPr>
       </w:pPr>
-      <w:r>
-        <w:rPr>
-          <w:rFonts w:ascii="Arial" w:hAnsi="Arial" w:cs="Arial"/>
-          <w:b/>
-          <w:color w:val="000000" w:themeColor="text1"/>
-          <w:sz w:val="24"/>
-          <w:szCs w:val="24"/>
-        </w:rPr>
-        <w:t xml:space="preserve">SinElem kovAg() - </w:t>
-      </w:r>
-      <w:r>
-        <w:rPr>
-          <w:rFonts w:ascii="Arial" w:hAnsi="Arial" w:cs="Arial"/>
-          <w:color w:val="000000" w:themeColor="text1"/>
-          <w:sz w:val="24"/>
-          <w:szCs w:val="24"/>
-        </w:rPr>
-        <w:t>sinek listából az aktivAg utáni SinElemet adja vissza</w:t>
+      <w:proofErr w:type="spellStart"/>
+      <w:r>
+        <w:rPr>
+          <w:rFonts w:ascii="Arial" w:hAnsi="Arial" w:cs="Arial"/>
+          <w:b/>
+          <w:color w:val="000000" w:themeColor="text1"/>
+          <w:sz w:val="24"/>
+          <w:szCs w:val="24"/>
+        </w:rPr>
+        <w:t>SinElem</w:t>
+      </w:r>
+      <w:proofErr w:type="spellEnd"/>
+      <w:r>
+        <w:rPr>
+          <w:rFonts w:ascii="Arial" w:hAnsi="Arial" w:cs="Arial"/>
+          <w:b/>
+          <w:color w:val="000000" w:themeColor="text1"/>
+          <w:sz w:val="24"/>
+          <w:szCs w:val="24"/>
+        </w:rPr>
+        <w:t xml:space="preserve"> </w:t>
+      </w:r>
+      <w:proofErr w:type="spellStart"/>
+      <w:r>
+        <w:rPr>
+          <w:rFonts w:ascii="Arial" w:hAnsi="Arial" w:cs="Arial"/>
+          <w:b/>
+          <w:color w:val="000000" w:themeColor="text1"/>
+          <w:sz w:val="24"/>
+          <w:szCs w:val="24"/>
+        </w:rPr>
+        <w:t>kovAg</w:t>
+      </w:r>
+      <w:proofErr w:type="spellEnd"/>
+      <w:r>
+        <w:rPr>
+          <w:rFonts w:ascii="Arial" w:hAnsi="Arial" w:cs="Arial"/>
+          <w:b/>
+          <w:color w:val="000000" w:themeColor="text1"/>
+          <w:sz w:val="24"/>
+          <w:szCs w:val="24"/>
+        </w:rPr>
+        <w:t xml:space="preserve">() - </w:t>
+      </w:r>
+      <w:proofErr w:type="spellStart"/>
+      <w:r>
+        <w:rPr>
+          <w:rFonts w:ascii="Arial" w:hAnsi="Arial" w:cs="Arial"/>
+          <w:color w:val="000000" w:themeColor="text1"/>
+          <w:sz w:val="24"/>
+          <w:szCs w:val="24"/>
+        </w:rPr>
+        <w:t>sinek</w:t>
+      </w:r>
+      <w:proofErr w:type="spellEnd"/>
+      <w:r>
+        <w:rPr>
+          <w:rFonts w:ascii="Arial" w:hAnsi="Arial" w:cs="Arial"/>
+          <w:color w:val="000000" w:themeColor="text1"/>
+          <w:sz w:val="24"/>
+          <w:szCs w:val="24"/>
+        </w:rPr>
+        <w:t xml:space="preserve"> listából az </w:t>
+      </w:r>
+      <w:proofErr w:type="spellStart"/>
+      <w:r>
+        <w:rPr>
+          <w:rFonts w:ascii="Arial" w:hAnsi="Arial" w:cs="Arial"/>
+          <w:color w:val="000000" w:themeColor="text1"/>
+          <w:sz w:val="24"/>
+          <w:szCs w:val="24"/>
+        </w:rPr>
+        <w:t>aktivAg</w:t>
+      </w:r>
+      <w:proofErr w:type="spellEnd"/>
+      <w:r>
+        <w:rPr>
+          <w:rFonts w:ascii="Arial" w:hAnsi="Arial" w:cs="Arial"/>
+          <w:color w:val="000000" w:themeColor="text1"/>
+          <w:sz w:val="24"/>
+          <w:szCs w:val="24"/>
+        </w:rPr>
+        <w:t xml:space="preserve"> utáni </w:t>
+      </w:r>
+      <w:proofErr w:type="spellStart"/>
+      <w:r>
+        <w:rPr>
+          <w:rFonts w:ascii="Arial" w:hAnsi="Arial" w:cs="Arial"/>
+          <w:color w:val="000000" w:themeColor="text1"/>
+          <w:sz w:val="24"/>
+          <w:szCs w:val="24"/>
+        </w:rPr>
+        <w:t>SinElemet</w:t>
+      </w:r>
+      <w:proofErr w:type="spellEnd"/>
+      <w:r>
+        <w:rPr>
+          <w:rFonts w:ascii="Arial" w:hAnsi="Arial" w:cs="Arial"/>
+          <w:color w:val="000000" w:themeColor="text1"/>
+          <w:sz w:val="24"/>
+          <w:szCs w:val="24"/>
+        </w:rPr>
+        <w:t xml:space="preserve"> adja vissza</w:t>
       </w:r>
     </w:p>
     <w:p>
@@ -7612,15 +10938,49 @@
           <w:szCs w:val="24"/>
         </w:rPr>
       </w:pPr>
-      <w:r>
-        <w:rPr>
-          <w:rFonts w:ascii="Arial" w:hAnsi="Arial" w:cs="Arial"/>
-          <w:b/>
-          <w:color w:val="000000" w:themeColor="text1"/>
-          <w:sz w:val="24"/>
-          <w:szCs w:val="24"/>
-        </w:rPr>
-        <w:t xml:space="preserve">void onInput() - </w:t>
+      <w:proofErr w:type="spellStart"/>
+      <w:r>
+        <w:rPr>
+          <w:rFonts w:ascii="Arial" w:hAnsi="Arial" w:cs="Arial"/>
+          <w:b/>
+          <w:color w:val="000000" w:themeColor="text1"/>
+          <w:sz w:val="24"/>
+          <w:szCs w:val="24"/>
+        </w:rPr>
+        <w:t>void</w:t>
+      </w:r>
+      <w:proofErr w:type="spellEnd"/>
+      <w:r>
+        <w:rPr>
+          <w:rFonts w:ascii="Arial" w:hAnsi="Arial" w:cs="Arial"/>
+          <w:b/>
+          <w:color w:val="000000" w:themeColor="text1"/>
+          <w:sz w:val="24"/>
+          <w:szCs w:val="24"/>
+        </w:rPr>
+        <w:t xml:space="preserve"> </w:t>
+      </w:r>
+      <w:proofErr w:type="spellStart"/>
+      <w:r>
+        <w:rPr>
+          <w:rFonts w:ascii="Arial" w:hAnsi="Arial" w:cs="Arial"/>
+          <w:b/>
+          <w:color w:val="000000" w:themeColor="text1"/>
+          <w:sz w:val="24"/>
+          <w:szCs w:val="24"/>
+        </w:rPr>
+        <w:t>onInput</w:t>
+      </w:r>
+      <w:proofErr w:type="spellEnd"/>
+      <w:r>
+        <w:rPr>
+          <w:rFonts w:ascii="Arial" w:hAnsi="Arial" w:cs="Arial"/>
+          <w:b/>
+          <w:color w:val="000000" w:themeColor="text1"/>
+          <w:sz w:val="24"/>
+          <w:szCs w:val="24"/>
+        </w:rPr>
+        <w:t xml:space="preserve">() - </w:t>
       </w:r>
       <w:r>
         <w:rPr>
@@ -7648,15 +11008,49 @@
           <w:szCs w:val="24"/>
         </w:rPr>
       </w:pPr>
-      <w:r>
-        <w:rPr>
-          <w:rFonts w:ascii="Arial" w:hAnsi="Arial" w:cs="Arial"/>
-          <w:b/>
-          <w:color w:val="auto"/>
-          <w:sz w:val="24"/>
-          <w:szCs w:val="24"/>
-        </w:rPr>
-        <w:t xml:space="preserve">void leptet(m: Mozdony, s: SinElem) – </w:t>
+      <w:proofErr w:type="spellStart"/>
+      <w:r>
+        <w:rPr>
+          <w:rFonts w:ascii="Arial" w:hAnsi="Arial" w:cs="Arial"/>
+          <w:b/>
+          <w:color w:val="auto"/>
+          <w:sz w:val="24"/>
+          <w:szCs w:val="24"/>
+        </w:rPr>
+        <w:t>void</w:t>
+      </w:r>
+      <w:proofErr w:type="spellEnd"/>
+      <w:r>
+        <w:rPr>
+          <w:rFonts w:ascii="Arial" w:hAnsi="Arial" w:cs="Arial"/>
+          <w:b/>
+          <w:color w:val="auto"/>
+          <w:sz w:val="24"/>
+          <w:szCs w:val="24"/>
+        </w:rPr>
+        <w:t xml:space="preserve"> leptet(m: Mozdony, s: </w:t>
+      </w:r>
+      <w:proofErr w:type="spellStart"/>
+      <w:r>
+        <w:rPr>
+          <w:rFonts w:ascii="Arial" w:hAnsi="Arial" w:cs="Arial"/>
+          <w:b/>
+          <w:color w:val="auto"/>
+          <w:sz w:val="24"/>
+          <w:szCs w:val="24"/>
+        </w:rPr>
+        <w:t>SinElem</w:t>
+      </w:r>
+      <w:proofErr w:type="spellEnd"/>
+      <w:r>
+        <w:rPr>
+          <w:rFonts w:ascii="Arial" w:hAnsi="Arial" w:cs="Arial"/>
+          <w:b/>
+          <w:color w:val="auto"/>
+          <w:sz w:val="24"/>
+          <w:szCs w:val="24"/>
+        </w:rPr>
+        <w:t xml:space="preserve">) – </w:t>
       </w:r>
       <w:r>
         <w:rPr>
@@ -7744,7 +11138,7 @@
           <w:szCs w:val="24"/>
         </w:rPr>
         <w:pict>
-          <v:shape id="_x0000_i1025" type="#_x0000_t75" style="width:347.9pt;height:525.3pt">
+          <v:shape id="_x0000_i1025" type="#_x0000_t75" style="width:348pt;height:525pt">
             <v:imagedata r:id="rId9" o:title="Menu"/>
           </v:shape>
         </w:pict>
@@ -7782,6 +11176,7 @@
           <w:szCs w:val="28"/>
         </w:rPr>
       </w:pPr>
+      <w:proofErr w:type="spellStart"/>
       <w:r>
         <w:rPr>
           <w:rFonts w:ascii="Arial" w:eastAsia="Arial" w:hAnsi="Arial" w:cs="Arial"/>
@@ -7793,6 +11188,7 @@
         <w:lastRenderedPageBreak/>
         <w:t>InitSzekvencia</w:t>
       </w:r>
+      <w:proofErr w:type="spellEnd"/>
     </w:p>
     <w:p>
       <w:pPr>
@@ -7812,7 +11208,7 @@
           <w:color w:val="000000" w:themeColor="text1"/>
         </w:rPr>
         <w:pict>
-          <v:shape id="_x0000_i1026" type="#_x0000_t75" style="width:392.85pt;height:474.05pt">
+          <v:shape id="_x0000_i1026" type="#_x0000_t75" style="width:393pt;height:474pt">
             <v:imagedata r:id="rId10" o:title="init"/>
           </v:shape>
         </w:pict>
@@ -7852,6 +11248,7 @@
           <w:szCs w:val="28"/>
         </w:rPr>
       </w:pPr>
+      <w:proofErr w:type="spellStart"/>
       <w:r>
         <w:rPr>
           <w:rFonts w:ascii="Arial" w:eastAsia="Arial" w:hAnsi="Arial" w:cs="Arial"/>
@@ -7863,6 +11260,7 @@
         <w:lastRenderedPageBreak/>
         <w:t>initTerepasztal</w:t>
       </w:r>
+      <w:proofErr w:type="spellEnd"/>
     </w:p>
     <w:p>
       <w:pPr>
@@ -7885,7 +11283,7 @@
           <w:szCs w:val="28"/>
         </w:rPr>
         <w:pict>
-          <v:shape id="_x0000_i1027" type="#_x0000_t75" style="width:452.75pt;height:522.45pt">
+          <v:shape id="_x0000_i1027" type="#_x0000_t75" style="width:453pt;height:522.75pt">
             <v:imagedata r:id="rId11" o:title="initTerepasztal"/>
           </v:shape>
         </w:pict>
@@ -7961,7 +11359,7 @@
           <w:szCs w:val="28"/>
         </w:rPr>
         <w:pict>
-          <v:shape id="_x0000_i1028" type="#_x0000_t75" style="width:332.95pt;height:290.9pt">
+          <v:shape id="_x0000_i1028" type="#_x0000_t75" style="width:333pt;height:291pt">
             <v:imagedata r:id="rId12" o:title="InputSzekv"/>
           </v:shape>
         </w:pict>
@@ -7984,6 +11382,7 @@
           <w:szCs w:val="28"/>
         </w:rPr>
       </w:pPr>
+      <w:proofErr w:type="spellStart"/>
       <w:r>
         <w:rPr>
           <w:rFonts w:ascii="Arial" w:eastAsia="Arial" w:hAnsi="Arial" w:cs="Arial"/>
@@ -7994,6 +11393,7 @@
         </w:rPr>
         <w:t>Jatszik</w:t>
       </w:r>
+      <w:proofErr w:type="spellEnd"/>
     </w:p>
     <w:p>
       <w:pPr>
@@ -8013,7 +11413,7 @@
           <w:color w:val="000000" w:themeColor="text1"/>
         </w:rPr>
         <w:pict>
-          <v:shape id="_x0000_i1029" type="#_x0000_t75" style="width:303pt;height:297.8pt">
+          <v:shape id="_x0000_i1029" type="#_x0000_t75" style="width:303pt;height:297.75pt">
             <v:imagedata r:id="rId13" o:title="Jatszik"/>
           </v:shape>
         </w:pict>
@@ -8036,6 +11436,7 @@
           <w:szCs w:val="28"/>
         </w:rPr>
       </w:pPr>
+      <w:proofErr w:type="spellStart"/>
       <w:r>
         <w:rPr>
           <w:rFonts w:ascii="Arial" w:eastAsia="Arial" w:hAnsi="Arial" w:cs="Arial"/>
@@ -8047,6 +11448,7 @@
         <w:lastRenderedPageBreak/>
         <w:t>VonatMozgat</w:t>
       </w:r>
+      <w:proofErr w:type="spellEnd"/>
     </w:p>
     <w:p>
       <w:pPr>
@@ -8157,6 +11559,7 @@
           <w:szCs w:val="28"/>
         </w:rPr>
       </w:pPr>
+      <w:proofErr w:type="spellStart"/>
       <w:r>
         <w:rPr>
           <w:rFonts w:ascii="Arial" w:eastAsia="Arial" w:hAnsi="Arial" w:cs="Arial"/>
@@ -8178,6 +11581,7 @@
         </w:rPr>
         <w:t>Mozgat</w:t>
       </w:r>
+      <w:proofErr w:type="spellEnd"/>
     </w:p>
     <w:p>
       <w:pPr>
@@ -8199,7 +11603,7 @@
           <w:szCs w:val="28"/>
         </w:rPr>
         <w:pict>
-          <v:shape id="_x0000_i1030" type="#_x0000_t75" style="width:419.9pt;height:274.75pt">
+          <v:shape id="_x0000_i1030" type="#_x0000_t75" style="width:420pt;height:274.5pt">
             <v:imagedata r:id="rId15" o:title="KocsiMozgat"/>
           </v:shape>
         </w:pict>
@@ -8222,6 +11626,7 @@
           <w:szCs w:val="28"/>
         </w:rPr>
       </w:pPr>
+      <w:proofErr w:type="spellStart"/>
       <w:r>
         <w:rPr>
           <w:rFonts w:ascii="Arial" w:eastAsia="Arial" w:hAnsi="Arial" w:cs="Arial"/>
@@ -8232,6 +11637,7 @@
         </w:rPr>
         <w:t>UtkozesVizsglat</w:t>
       </w:r>
+      <w:proofErr w:type="spellEnd"/>
     </w:p>
     <w:p>
       <w:pPr>
@@ -8257,7 +11663,7 @@
           <w:szCs w:val="28"/>
         </w:rPr>
         <w:pict>
-          <v:shape id="_x0000_i1031" type="#_x0000_t75" style="width:312.2pt;height:267.25pt">
+          <v:shape id="_x0000_i1031" type="#_x0000_t75" style="width:312pt;height:267pt">
             <v:imagedata r:id="rId16" o:title="UtkozesVizsglat"/>
           </v:shape>
         </w:pict>
@@ -8303,6 +11709,7 @@
           <w:szCs w:val="28"/>
         </w:rPr>
       </w:pPr>
+      <w:proofErr w:type="spellStart"/>
       <w:r>
         <w:rPr>
           <w:rFonts w:ascii="Arial" w:eastAsia="Arial" w:hAnsi="Arial" w:cs="Arial"/>
@@ -8314,6 +11721,7 @@
         <w:lastRenderedPageBreak/>
         <w:t>ValtoClick</w:t>
       </w:r>
+      <w:proofErr w:type="spellEnd"/>
     </w:p>
     <w:p>
       <w:pPr>
@@ -8332,7 +11740,7 @@
           <w:color w:val="000000" w:themeColor="text1"/>
         </w:rPr>
         <w:pict>
-          <v:shape id="_x0000_i1032" type="#_x0000_t75" style="width:221.2pt;height:238.45pt">
+          <v:shape id="_x0000_i1032" type="#_x0000_t75" style="width:221.25pt;height:238.5pt">
             <v:imagedata r:id="rId17" o:title="ValtoClick"/>
           </v:shape>
         </w:pict>
@@ -8355,6 +11763,7 @@
           <w:szCs w:val="28"/>
         </w:rPr>
       </w:pPr>
+      <w:proofErr w:type="spellStart"/>
       <w:r>
         <w:rPr>
           <w:rFonts w:ascii="Arial" w:eastAsia="Arial" w:hAnsi="Arial" w:cs="Arial"/>
@@ -8365,6 +11774,7 @@
         </w:rPr>
         <w:t>ValtoValt</w:t>
       </w:r>
+      <w:proofErr w:type="spellEnd"/>
     </w:p>
     <w:p>
       <w:pPr>
@@ -8387,7 +11797,7 @@
           <w:szCs w:val="28"/>
         </w:rPr>
         <w:pict>
-          <v:shape id="_x0000_i1033" type="#_x0000_t75" style="width:248.25pt;height:178pt">
+          <v:shape id="_x0000_i1033" type="#_x0000_t75" style="width:248.25pt;height:177.75pt">
             <v:imagedata r:id="rId18" o:title="ValtoValt"/>
           </v:shape>
         </w:pict>
@@ -8431,6 +11841,7 @@
           <w:szCs w:val="28"/>
         </w:rPr>
       </w:pPr>
+      <w:proofErr w:type="spellStart"/>
       <w:r>
         <w:rPr>
           <w:rFonts w:ascii="Arial" w:eastAsia="Arial" w:hAnsi="Arial" w:cs="Arial"/>
@@ -8442,6 +11853,7 @@
         <w:lastRenderedPageBreak/>
         <w:t>AlagutSzajClick</w:t>
       </w:r>
+      <w:proofErr w:type="spellEnd"/>
     </w:p>
     <w:p>
       <w:pPr>
@@ -8464,7 +11876,7 @@
           <w:szCs w:val="28"/>
         </w:rPr>
         <w:pict>
-          <v:shape id="_x0000_i1034" type="#_x0000_t75" style="width:317.4pt;height:325.45pt">
+          <v:shape id="_x0000_i1034" type="#_x0000_t75" style="width:317.25pt;height:325.5pt">
             <v:imagedata r:id="rId19" o:title="AlagutSzajClick"/>
           </v:shape>
         </w:pict>
@@ -8508,6 +11920,7 @@
           <w:szCs w:val="28"/>
         </w:rPr>
       </w:pPr>
+      <w:proofErr w:type="spellStart"/>
       <w:r>
         <w:rPr>
           <w:rFonts w:ascii="Arial" w:eastAsia="Arial" w:hAnsi="Arial" w:cs="Arial"/>
@@ -8519,6 +11932,7 @@
         <w:lastRenderedPageBreak/>
         <w:t>RemoveAlagut</w:t>
       </w:r>
+      <w:proofErr w:type="spellEnd"/>
     </w:p>
     <w:p>
       <w:pPr>
@@ -8629,6 +12043,7 @@
           <w:szCs w:val="28"/>
         </w:rPr>
       </w:pPr>
+      <w:proofErr w:type="spellStart"/>
       <w:r>
         <w:rPr>
           <w:rFonts w:ascii="Arial" w:eastAsia="Arial" w:hAnsi="Arial" w:cs="Arial"/>
@@ -8640,6 +12055,7 @@
         <w:lastRenderedPageBreak/>
         <w:t>AddAlagut</w:t>
       </w:r>
+      <w:proofErr w:type="spellEnd"/>
     </w:p>
     <w:p>
       <w:pPr>
@@ -8750,6 +12166,7 @@
           <w:szCs w:val="28"/>
         </w:rPr>
       </w:pPr>
+      <w:proofErr w:type="spellStart"/>
       <w:r>
         <w:rPr>
           <w:rFonts w:ascii="Arial" w:eastAsia="Arial" w:hAnsi="Arial" w:cs="Arial"/>
@@ -8761,6 +12178,7 @@
         <w:lastRenderedPageBreak/>
         <w:t>AlagutSzajLeptet</w:t>
       </w:r>
+      <w:proofErr w:type="spellEnd"/>
     </w:p>
     <w:p>
       <w:pPr>
@@ -8779,7 +12197,7 @@
           <w:color w:val="000000" w:themeColor="text1"/>
         </w:rPr>
         <w:pict>
-          <v:shape id="_x0000_i1035" type="#_x0000_t75" style="width:350.2pt;height:308.75pt">
+          <v:shape id="_x0000_i1035" type="#_x0000_t75" style="width:350.25pt;height:309pt">
             <v:imagedata r:id="rId22" o:title="AlagutSzajLeptet"/>
           </v:shape>
         </w:pict>
@@ -8802,6 +12220,7 @@
           <w:szCs w:val="28"/>
         </w:rPr>
       </w:pPr>
+      <w:proofErr w:type="spellStart"/>
       <w:r>
         <w:rPr>
           <w:rFonts w:ascii="Arial" w:eastAsia="Arial" w:hAnsi="Arial" w:cs="Arial"/>
@@ -8812,6 +12231,7 @@
         </w:rPr>
         <w:t>AllomasLeptet</w:t>
       </w:r>
+      <w:proofErr w:type="spellEnd"/>
     </w:p>
     <w:p>
       <w:pPr>
@@ -8831,7 +12251,7 @@
           <w:color w:val="000000" w:themeColor="text1"/>
         </w:rPr>
         <w:pict>
-          <v:shape id="_x0000_i1036" type="#_x0000_t75" style="width:425.1pt;height:234.45pt">
+          <v:shape id="_x0000_i1036" type="#_x0000_t75" style="width:425.25pt;height:234.75pt">
             <v:imagedata r:id="rId23" o:title="AllomasLeptet"/>
           </v:shape>
         </w:pict>
@@ -8871,6 +12291,7 @@
           <w:szCs w:val="28"/>
         </w:rPr>
       </w:pPr>
+      <w:proofErr w:type="spellStart"/>
       <w:r>
         <w:rPr>
           <w:rFonts w:ascii="Arial" w:eastAsia="Arial" w:hAnsi="Arial" w:cs="Arial"/>
@@ -8882,6 +12303,7 @@
         <w:lastRenderedPageBreak/>
         <w:t>KocsiLeszallit</w:t>
       </w:r>
+      <w:proofErr w:type="spellEnd"/>
     </w:p>
     <w:p>
       <w:pPr>
@@ -8904,7 +12326,7 @@
           <w:szCs w:val="28"/>
         </w:rPr>
         <w:pict>
-          <v:shape id="_x0000_i1037" type="#_x0000_t75" style="width:303.55pt;height:324.85pt">
+          <v:shape id="_x0000_i1037" type="#_x0000_t75" style="width:303.75pt;height:324.75pt">
             <v:imagedata r:id="rId24" o:title="KocsiLeszallit"/>
           </v:shape>
         </w:pict>
@@ -8927,6 +12349,7 @@
           <w:szCs w:val="28"/>
         </w:rPr>
       </w:pPr>
+      <w:proofErr w:type="spellStart"/>
       <w:r>
         <w:rPr>
           <w:rFonts w:ascii="Arial" w:eastAsia="Arial" w:hAnsi="Arial" w:cs="Arial"/>
@@ -8937,6 +12360,7 @@
         </w:rPr>
         <w:t>ValtoLeptet</w:t>
       </w:r>
+      <w:proofErr w:type="spellEnd"/>
     </w:p>
     <w:p>
       <w:pPr>
@@ -8961,7 +12385,7 @@
           <w:szCs w:val="28"/>
         </w:rPr>
         <w:pict>
-          <v:shape id="_x0000_i1038" type="#_x0000_t75" style="width:283.95pt;height:251.15pt">
+          <v:shape id="_x0000_i1038" type="#_x0000_t75" style="width:284.25pt;height:251.25pt">
             <v:imagedata r:id="rId25" o:title="ValtoLeptet"/>
           </v:shape>
         </w:pict>
@@ -9007,8 +12431,6 @@
           <w:szCs w:val="28"/>
         </w:rPr>
       </w:pPr>
-      <w:bookmarkStart w:id="2" w:name="_GoBack"/>
-      <w:bookmarkEnd w:id="2"/>
       <w:r>
         <w:rPr>
           <w:rFonts w:ascii="Arial" w:eastAsia="Arial" w:hAnsi="Arial" w:cs="Arial"/>
@@ -9034,7 +12456,7 @@
           <w:color w:val="000000" w:themeColor="text1"/>
         </w:rPr>
         <w:pict>
-          <v:shape id="_x0000_i1039" type="#_x0000_t75" style="width:313.35pt;height:365.2pt">
+          <v:shape id="_x0000_i1039" type="#_x0000_t75" style="width:313.5pt;height:365.25pt">
             <v:imagedata r:id="rId26" o:title="Kirajzol"/>
           </v:shape>
         </w:pict>
@@ -9057,6 +12479,7 @@
           <w:szCs w:val="28"/>
         </w:rPr>
       </w:pPr>
+      <w:proofErr w:type="spellStart"/>
       <w:r>
         <w:rPr>
           <w:rFonts w:ascii="Arial" w:eastAsia="Arial" w:hAnsi="Arial" w:cs="Arial"/>
@@ -9068,6 +12491,7 @@
         <w:lastRenderedPageBreak/>
         <w:t>State-chartok</w:t>
       </w:r>
+      <w:proofErr w:type="spellEnd"/>
     </w:p>
     <w:p>
       <w:pPr>
@@ -9086,6 +12510,7 @@
           <w:szCs w:val="28"/>
         </w:rPr>
       </w:pPr>
+      <w:proofErr w:type="spellStart"/>
       <w:r>
         <w:rPr>
           <w:rFonts w:ascii="Arial" w:eastAsia="Arial" w:hAnsi="Arial" w:cs="Arial"/>
@@ -9094,8 +12519,9 @@
           <w:sz w:val="28"/>
           <w:szCs w:val="28"/>
         </w:rPr>
-        <w:t>AlagutEpit s</w:t>
-      </w:r>
+        <w:t>AlagutEpit</w:t>
+      </w:r>
+      <w:proofErr w:type="spellEnd"/>
       <w:r>
         <w:rPr>
           <w:rFonts w:ascii="Arial" w:eastAsia="Arial" w:hAnsi="Arial" w:cs="Arial"/>
@@ -9104,8 +12530,9 @@
           <w:sz w:val="28"/>
           <w:szCs w:val="28"/>
         </w:rPr>
-        <w:t>tate</w:t>
-      </w:r>
+        <w:t xml:space="preserve"> </w:t>
+      </w:r>
+      <w:proofErr w:type="spellStart"/>
       <w:r>
         <w:rPr>
           <w:rFonts w:ascii="Arial" w:eastAsia="Arial" w:hAnsi="Arial" w:cs="Arial"/>
@@ -9114,7 +12541,7 @@
           <w:sz w:val="28"/>
           <w:szCs w:val="28"/>
         </w:rPr>
-        <w:t>-c</w:t>
+        <w:t>s</w:t>
       </w:r>
       <w:r>
         <w:rPr>
@@ -9124,13 +12551,9 @@
           <w:sz w:val="28"/>
           <w:szCs w:val="28"/>
         </w:rPr>
-        <w:t>hart</w:t>
-      </w:r>
-    </w:p>
-    <w:p>
-      <w:pPr>
-        <w:keepNext/>
-        <w:spacing w:before="240" w:after="60"/>
+        <w:t>tate</w:t>
+      </w:r>
+      <w:r>
         <w:rPr>
           <w:rFonts w:ascii="Arial" w:eastAsia="Arial" w:hAnsi="Arial" w:cs="Arial"/>
           <w:b/>
@@ -9138,7 +12561,8 @@
           <w:sz w:val="28"/>
           <w:szCs w:val="28"/>
         </w:rPr>
-      </w:pPr>
+        <w:t>-c</w:t>
+      </w:r>
       <w:r>
         <w:rPr>
           <w:rFonts w:ascii="Arial" w:eastAsia="Arial" w:hAnsi="Arial" w:cs="Arial"/>
@@ -9147,8 +12571,32 @@
           <w:sz w:val="28"/>
           <w:szCs w:val="28"/>
         </w:rPr>
+        <w:t>hart</w:t>
+      </w:r>
+      <w:proofErr w:type="spellEnd"/>
+    </w:p>
+    <w:p>
+      <w:pPr>
+        <w:keepNext/>
+        <w:spacing w:before="240" w:after="60"/>
+        <w:rPr>
+          <w:rFonts w:ascii="Arial" w:eastAsia="Arial" w:hAnsi="Arial" w:cs="Arial"/>
+          <w:b/>
+          <w:color w:val="000000" w:themeColor="text1"/>
+          <w:sz w:val="28"/>
+          <w:szCs w:val="28"/>
+        </w:rPr>
+      </w:pPr>
+      <w:r>
+        <w:rPr>
+          <w:rFonts w:ascii="Arial" w:eastAsia="Arial" w:hAnsi="Arial" w:cs="Arial"/>
+          <w:b/>
+          <w:color w:val="000000" w:themeColor="text1"/>
+          <w:sz w:val="28"/>
+          <w:szCs w:val="28"/>
+        </w:rPr>
         <w:pict>
-          <v:shape id="_x0000_i1040" type="#_x0000_t75" style="width:368.05pt;height:132.5pt">
+          <v:shape id="_x0000_i1040" type="#_x0000_t75" style="width:368.25pt;height:132.75pt">
             <v:imagedata r:id="rId27" o:title="AlagutEpit StateChart"/>
           </v:shape>
         </w:pict>
@@ -9179,8 +12627,20 @@
           <w:sz w:val="28"/>
           <w:szCs w:val="28"/>
         </w:rPr>
-        <w:t>Kocsi állapot state-chart</w:t>
-      </w:r>
+        <w:t xml:space="preserve">Kocsi állapot </w:t>
+      </w:r>
+      <w:proofErr w:type="spellStart"/>
+      <w:r>
+        <w:rPr>
+          <w:rFonts w:ascii="Arial" w:eastAsia="Arial" w:hAnsi="Arial" w:cs="Arial"/>
+          <w:b/>
+          <w:color w:val="000000" w:themeColor="text1"/>
+          <w:sz w:val="28"/>
+          <w:szCs w:val="28"/>
+        </w:rPr>
+        <w:t>state-chart</w:t>
+      </w:r>
+      <w:proofErr w:type="spellEnd"/>
     </w:p>
     <w:p>
       <w:pPr>
@@ -9543,7 +13003,27 @@
                 <w:sz w:val="24"/>
                 <w:szCs w:val="24"/>
               </w:rPr>
-              <w:t>Néhány szekvencia diagram javítása, hibák összeírása, class diagram módosítás</w:t>
+              <w:t xml:space="preserve">Néhány szekvencia diagram javítása, hibák összeírása, </w:t>
+            </w:r>
+            <w:proofErr w:type="spellStart"/>
+            <w:r>
+              <w:rPr>
+                <w:rFonts w:ascii="Arial" w:hAnsi="Arial" w:cs="Arial"/>
+                <w:color w:val="000000" w:themeColor="text1"/>
+                <w:sz w:val="24"/>
+                <w:szCs w:val="24"/>
+              </w:rPr>
+              <w:t>class</w:t>
+            </w:r>
+            <w:proofErr w:type="spellEnd"/>
+            <w:r>
+              <w:rPr>
+                <w:rFonts w:ascii="Arial" w:hAnsi="Arial" w:cs="Arial"/>
+                <w:color w:val="000000" w:themeColor="text1"/>
+                <w:sz w:val="24"/>
+                <w:szCs w:val="24"/>
+              </w:rPr>
+              <w:t xml:space="preserve"> diagram módosítás</w:t>
             </w:r>
           </w:p>
         </w:tc>
@@ -9726,6 +13206,7 @@
                 <w:szCs w:val="24"/>
               </w:rPr>
             </w:pPr>
+            <w:proofErr w:type="spellStart"/>
             <w:r>
               <w:rPr>
                 <w:rFonts w:ascii="Arial" w:hAnsi="Arial" w:cs="Arial"/>
@@ -9735,6 +13216,7 @@
               </w:rPr>
               <w:t>Krátky</w:t>
             </w:r>
+            <w:proofErr w:type="spellEnd"/>
           </w:p>
         </w:tc>
         <w:tc>
@@ -9769,6 +13251,7 @@
                 <w:szCs w:val="24"/>
               </w:rPr>
             </w:pPr>
+            <w:proofErr w:type="spellStart"/>
             <w:r>
               <w:rPr>
                 <w:rFonts w:ascii="Arial" w:hAnsi="Arial" w:cs="Arial"/>
@@ -9778,6 +13261,7 @@
               </w:rPr>
               <w:t>State-chart</w:t>
             </w:r>
+            <w:proofErr w:type="spellEnd"/>
           </w:p>
         </w:tc>
       </w:tr>
@@ -9852,6 +13336,7 @@
                 <w:szCs w:val="24"/>
               </w:rPr>
             </w:pPr>
+            <w:proofErr w:type="spellStart"/>
             <w:r>
               <w:rPr>
                 <w:rFonts w:ascii="Arial" w:hAnsi="Arial" w:cs="Arial"/>
@@ -9861,6 +13346,7 @@
               </w:rPr>
               <w:t>Dócs</w:t>
             </w:r>
+            <w:proofErr w:type="spellEnd"/>
           </w:p>
         </w:tc>
         <w:tc>
@@ -10008,7 +13494,27 @@
                 <w:sz w:val="24"/>
                 <w:szCs w:val="24"/>
               </w:rPr>
-              <w:t>Szekvenciák és state-chart diagrammok</w:t>
+              <w:t xml:space="preserve">Szekvenciák és </w:t>
+            </w:r>
+            <w:proofErr w:type="spellStart"/>
+            <w:r>
+              <w:rPr>
+                <w:rFonts w:ascii="Arial" w:hAnsi="Arial" w:cs="Arial"/>
+                <w:color w:val="000000" w:themeColor="text1"/>
+                <w:sz w:val="24"/>
+                <w:szCs w:val="24"/>
+              </w:rPr>
+              <w:t>state-chart</w:t>
+            </w:r>
+            <w:proofErr w:type="spellEnd"/>
+            <w:r>
+              <w:rPr>
+                <w:rFonts w:ascii="Arial" w:hAnsi="Arial" w:cs="Arial"/>
+                <w:color w:val="000000" w:themeColor="text1"/>
+                <w:sz w:val="24"/>
+                <w:szCs w:val="24"/>
+              </w:rPr>
+              <w:t xml:space="preserve"> diagrammok</w:t>
             </w:r>
           </w:p>
         </w:tc>
@@ -10075,6 +13581,7 @@
                 <w:szCs w:val="24"/>
               </w:rPr>
             </w:pPr>
+            <w:proofErr w:type="spellStart"/>
             <w:r>
               <w:rPr>
                 <w:rFonts w:ascii="Arial" w:hAnsi="Arial" w:cs="Arial"/>
@@ -10084,6 +13591,7 @@
               </w:rPr>
               <w:t>Dócs</w:t>
             </w:r>
+            <w:proofErr w:type="spellEnd"/>
           </w:p>
           <w:p>
             <w:pPr>
@@ -10094,6 +13602,7 @@
                 <w:szCs w:val="24"/>
               </w:rPr>
             </w:pPr>
+            <w:proofErr w:type="spellStart"/>
             <w:r>
               <w:rPr>
                 <w:rFonts w:ascii="Arial" w:hAnsi="Arial" w:cs="Arial"/>
@@ -10103,6 +13612,7 @@
               </w:rPr>
               <w:t>Krátky</w:t>
             </w:r>
+            <w:proofErr w:type="spellEnd"/>
           </w:p>
           <w:p>
             <w:pPr>
@@ -10113,6 +13623,7 @@
                 <w:szCs w:val="24"/>
               </w:rPr>
             </w:pPr>
+            <w:proofErr w:type="spellStart"/>
             <w:r>
               <w:rPr>
                 <w:rFonts w:ascii="Arial" w:hAnsi="Arial" w:cs="Arial"/>
@@ -10122,6 +13633,7 @@
               </w:rPr>
               <w:t>Sillye</w:t>
             </w:r>
+            <w:proofErr w:type="spellEnd"/>
           </w:p>
           <w:p>
             <w:pPr>
@@ -10163,7 +13675,47 @@
                 <w:sz w:val="24"/>
                 <w:szCs w:val="24"/>
               </w:rPr>
-              <w:t>Szekvencia diagrammok átgonddolása módosítása/javítása, state-chart diagram</w:t>
+              <w:t xml:space="preserve">Szekvencia diagrammok </w:t>
+            </w:r>
+            <w:proofErr w:type="spellStart"/>
+            <w:r>
+              <w:rPr>
+                <w:rFonts w:ascii="Arial" w:hAnsi="Arial" w:cs="Arial"/>
+                <w:color w:val="000000" w:themeColor="text1"/>
+                <w:sz w:val="24"/>
+                <w:szCs w:val="24"/>
+              </w:rPr>
+              <w:t>átgonddolása</w:t>
+            </w:r>
+            <w:proofErr w:type="spellEnd"/>
+            <w:r>
+              <w:rPr>
+                <w:rFonts w:ascii="Arial" w:hAnsi="Arial" w:cs="Arial"/>
+                <w:color w:val="000000" w:themeColor="text1"/>
+                <w:sz w:val="24"/>
+                <w:szCs w:val="24"/>
+              </w:rPr>
+              <w:t xml:space="preserve"> módosítása/javítása, </w:t>
+            </w:r>
+            <w:proofErr w:type="spellStart"/>
+            <w:r>
+              <w:rPr>
+                <w:rFonts w:ascii="Arial" w:hAnsi="Arial" w:cs="Arial"/>
+                <w:color w:val="000000" w:themeColor="text1"/>
+                <w:sz w:val="24"/>
+                <w:szCs w:val="24"/>
+              </w:rPr>
+              <w:t>state-chart</w:t>
+            </w:r>
+            <w:proofErr w:type="spellEnd"/>
+            <w:r>
+              <w:rPr>
+                <w:rFonts w:ascii="Arial" w:hAnsi="Arial" w:cs="Arial"/>
+                <w:color w:val="000000" w:themeColor="text1"/>
+                <w:sz w:val="24"/>
+                <w:szCs w:val="24"/>
+              </w:rPr>
+              <w:t xml:space="preserve"> diagram</w:t>
             </w:r>
           </w:p>
         </w:tc>
@@ -10270,7 +13822,125 @@
                 <w:sz w:val="24"/>
                 <w:szCs w:val="24"/>
               </w:rPr>
-              <w:t>gram, osztály diagram módosítás doksi véglegesítése</w:t>
+              <w:t xml:space="preserve">gram, osztály diagram módosítás </w:t>
+            </w:r>
+            <w:proofErr w:type="spellStart"/>
+            <w:r>
+              <w:rPr>
+                <w:rFonts w:ascii="Arial" w:hAnsi="Arial" w:cs="Arial"/>
+                <w:color w:val="000000" w:themeColor="text1"/>
+                <w:sz w:val="24"/>
+                <w:szCs w:val="24"/>
+              </w:rPr>
+              <w:t>doksi</w:t>
+            </w:r>
+            <w:proofErr w:type="spellEnd"/>
+            <w:r>
+              <w:rPr>
+                <w:rFonts w:ascii="Arial" w:hAnsi="Arial" w:cs="Arial"/>
+                <w:color w:val="000000" w:themeColor="text1"/>
+                <w:sz w:val="24"/>
+                <w:szCs w:val="24"/>
+              </w:rPr>
+              <w:t xml:space="preserve"> véglegesítése</w:t>
+            </w:r>
+          </w:p>
+        </w:tc>
+      </w:tr>
+      <w:tr>
+        <w:tc>
+          <w:tcPr>
+            <w:tcW w:w="2214" w:type="dxa"/>
+          </w:tcPr>
+          <w:p>
+            <w:pPr>
+              <w:rPr>
+                <w:rFonts w:ascii="Arial" w:hAnsi="Arial" w:cs="Arial"/>
+                <w:color w:val="000000" w:themeColor="text1"/>
+                <w:sz w:val="24"/>
+                <w:szCs w:val="24"/>
+              </w:rPr>
+            </w:pPr>
+            <w:r>
+              <w:rPr>
+                <w:rFonts w:ascii="Arial" w:hAnsi="Arial" w:cs="Arial"/>
+                <w:color w:val="000000" w:themeColor="text1"/>
+                <w:sz w:val="24"/>
+                <w:szCs w:val="24"/>
+              </w:rPr>
+              <w:t>2017.03.04.18:45</w:t>
+            </w:r>
+          </w:p>
+        </w:tc>
+        <w:tc>
+          <w:tcPr>
+            <w:tcW w:w="2214" w:type="dxa"/>
+          </w:tcPr>
+          <w:p>
+            <w:pPr>
+              <w:rPr>
+                <w:rFonts w:ascii="Arial" w:hAnsi="Arial" w:cs="Arial"/>
+                <w:color w:val="000000" w:themeColor="text1"/>
+                <w:sz w:val="24"/>
+                <w:szCs w:val="24"/>
+              </w:rPr>
+            </w:pPr>
+            <w:r>
+              <w:rPr>
+                <w:rFonts w:ascii="Arial" w:hAnsi="Arial" w:cs="Arial"/>
+                <w:color w:val="000000" w:themeColor="text1"/>
+                <w:sz w:val="24"/>
+                <w:szCs w:val="24"/>
+              </w:rPr>
+              <w:t>0.5 óra</w:t>
+            </w:r>
+          </w:p>
+        </w:tc>
+        <w:tc>
+          <w:tcPr>
+            <w:tcW w:w="2214" w:type="dxa"/>
+          </w:tcPr>
+          <w:p>
+            <w:pPr>
+              <w:rPr>
+                <w:rFonts w:ascii="Arial" w:hAnsi="Arial" w:cs="Arial"/>
+                <w:color w:val="000000" w:themeColor="text1"/>
+                <w:sz w:val="24"/>
+                <w:szCs w:val="24"/>
+              </w:rPr>
+            </w:pPr>
+            <w:r>
+              <w:rPr>
+                <w:rFonts w:ascii="Arial" w:hAnsi="Arial" w:cs="Arial"/>
+                <w:color w:val="000000" w:themeColor="text1"/>
+                <w:sz w:val="24"/>
+                <w:szCs w:val="24"/>
+              </w:rPr>
+              <w:t>Varga</w:t>
+            </w:r>
+          </w:p>
+        </w:tc>
+        <w:tc>
+          <w:tcPr>
+            <w:tcW w:w="2214" w:type="dxa"/>
+          </w:tcPr>
+          <w:p>
+            <w:pPr>
+              <w:rPr>
+                <w:rFonts w:ascii="Arial" w:hAnsi="Arial" w:cs="Arial"/>
+                <w:color w:val="000000" w:themeColor="text1"/>
+                <w:sz w:val="24"/>
+                <w:szCs w:val="24"/>
+              </w:rPr>
+            </w:pPr>
+            <w:r>
+              <w:rPr>
+                <w:rFonts w:ascii="Arial" w:hAnsi="Arial" w:cs="Arial"/>
+                <w:color w:val="000000" w:themeColor="text1"/>
+                <w:sz w:val="24"/>
+                <w:szCs w:val="24"/>
+              </w:rPr>
+              <w:t>Dokumentum átolvasása</w:t>
             </w:r>
           </w:p>
         </w:tc>
@@ -10290,6 +13960,8 @@
         </w:rPr>
         <w:t xml:space="preserve"> </w:t>
       </w:r>
+      <w:bookmarkStart w:id="2" w:name="_GoBack"/>
+      <w:bookmarkEnd w:id="2"/>
     </w:p>
     <w:sectPr>
       <w:headerReference w:type="default" r:id="rId29"/>
@@ -10304,7 +13976,7 @@
 </file>
 
 <file path=word/endnotes.xml><?xml version="1.0" encoding="utf-8"?>
-<w:endnotes xmlns:wpc="http://schemas.microsoft.com/office/word/2010/wordprocessingCanvas" xmlns:cx="http://schemas.microsoft.com/office/drawing/2014/chartex" xmlns:mc="http://schemas.openxmlformats.org/markup-compatibility/2006" xmlns:o="urn:schemas-microsoft-com:office:office" xmlns:r="http://schemas.openxmlformats.org/officeDocument/2006/relationships" xmlns:m="http://schemas.openxmlformats.org/officeDocument/2006/math" xmlns:v="urn:schemas-microsoft-com:vml" xmlns:wp14="http://schemas.microsoft.com/office/word/2010/wordprocessingDrawing" xmlns:wp="http://schemas.openxmlformats.org/drawingml/2006/wordprocessingDrawing" xmlns:w10="urn:schemas-microsoft-com:office:word" xmlns:w="http://schemas.openxmlformats.org/wordprocessingml/2006/main" xmlns:w14="http://schemas.microsoft.com/office/word/2010/wordml" xmlns:w15="http://schemas.microsoft.com/office/word/2012/wordml" xmlns:w16se="http://schemas.microsoft.com/office/word/2015/wordml/symex" xmlns:wpg="http://schemas.microsoft.com/office/word/2010/wordprocessingGroup" xmlns:wpi="http://schemas.microsoft.com/office/word/2010/wordprocessingInk" xmlns:wne="http://schemas.microsoft.com/office/word/2006/wordml" xmlns:wps="http://schemas.microsoft.com/office/word/2010/wordprocessingShape" mc:Ignorable="w14 w15 w16se wp14">
+<w:endnotes xmlns:wpc="http://schemas.microsoft.com/office/word/2010/wordprocessingCanvas" xmlns:cx="http://schemas.microsoft.com/office/drawing/2014/chartex" xmlns:cx1="http://schemas.microsoft.com/office/drawing/2015/9/8/chartex" xmlns:cx2="http://schemas.microsoft.com/office/drawing/2015/10/21/chartex" xmlns:cx3="http://schemas.microsoft.com/office/drawing/2016/5/9/chartex" xmlns:cx4="http://schemas.microsoft.com/office/drawing/2016/5/10/chartex" xmlns:cx5="http://schemas.microsoft.com/office/drawing/2016/5/11/chartex" xmlns:mc="http://schemas.openxmlformats.org/markup-compatibility/2006" xmlns:o="urn:schemas-microsoft-com:office:office" xmlns:r="http://schemas.openxmlformats.org/officeDocument/2006/relationships" xmlns:m="http://schemas.openxmlformats.org/officeDocument/2006/math" xmlns:v="urn:schemas-microsoft-com:vml" xmlns:wp14="http://schemas.microsoft.com/office/word/2010/wordprocessingDrawing" xmlns:wp="http://schemas.openxmlformats.org/drawingml/2006/wordprocessingDrawing" xmlns:w10="urn:schemas-microsoft-com:office:word" xmlns:w="http://schemas.openxmlformats.org/wordprocessingml/2006/main" xmlns:w14="http://schemas.microsoft.com/office/word/2010/wordml" xmlns:w15="http://schemas.microsoft.com/office/word/2012/wordml" xmlns:w16se="http://schemas.microsoft.com/office/word/2015/wordml/symex" xmlns:wpg="http://schemas.microsoft.com/office/word/2010/wordprocessingGroup" xmlns:wpi="http://schemas.microsoft.com/office/word/2010/wordprocessingInk" xmlns:wne="http://schemas.microsoft.com/office/word/2006/wordml" xmlns:wps="http://schemas.microsoft.com/office/word/2010/wordprocessingShape" mc:Ignorable="w14 w15 w16se wp14">
   <w:endnote w:type="separator" w:id="-1">
     <w:p>
       <w:r>
@@ -10323,7 +13995,7 @@
 </file>
 
 <file path=word/footer1.xml><?xml version="1.0" encoding="utf-8"?>
-<w:ftr xmlns:wpc="http://schemas.microsoft.com/office/word/2010/wordprocessingCanvas" xmlns:cx="http://schemas.microsoft.com/office/drawing/2014/chartex" xmlns:mc="http://schemas.openxmlformats.org/markup-compatibility/2006" xmlns:o="urn:schemas-microsoft-com:office:office" xmlns:r="http://schemas.openxmlformats.org/officeDocument/2006/relationships" xmlns:m="http://schemas.openxmlformats.org/officeDocument/2006/math" xmlns:v="urn:schemas-microsoft-com:vml" xmlns:wp14="http://schemas.microsoft.com/office/word/2010/wordprocessingDrawing" xmlns:wp="http://schemas.openxmlformats.org/drawingml/2006/wordprocessingDrawing" xmlns:w10="urn:schemas-microsoft-com:office:word" xmlns:w="http://schemas.openxmlformats.org/wordprocessingml/2006/main" xmlns:w14="http://schemas.microsoft.com/office/word/2010/wordml" xmlns:w15="http://schemas.microsoft.com/office/word/2012/wordml" xmlns:w16se="http://schemas.microsoft.com/office/word/2015/wordml/symex" xmlns:wpg="http://schemas.microsoft.com/office/word/2010/wordprocessingGroup" xmlns:wpi="http://schemas.microsoft.com/office/word/2010/wordprocessingInk" xmlns:wne="http://schemas.microsoft.com/office/word/2006/wordml" xmlns:wps="http://schemas.microsoft.com/office/word/2010/wordprocessingShape" mc:Ignorable="w14 w15 w16se wp14">
+<w:ftr xmlns:wpc="http://schemas.microsoft.com/office/word/2010/wordprocessingCanvas" xmlns:cx="http://schemas.microsoft.com/office/drawing/2014/chartex" xmlns:cx1="http://schemas.microsoft.com/office/drawing/2015/9/8/chartex" xmlns:cx2="http://schemas.microsoft.com/office/drawing/2015/10/21/chartex" xmlns:cx3="http://schemas.microsoft.com/office/drawing/2016/5/9/chartex" xmlns:cx4="http://schemas.microsoft.com/office/drawing/2016/5/10/chartex" xmlns:cx5="http://schemas.microsoft.com/office/drawing/2016/5/11/chartex" xmlns:mc="http://schemas.openxmlformats.org/markup-compatibility/2006" xmlns:o="urn:schemas-microsoft-com:office:office" xmlns:r="http://schemas.openxmlformats.org/officeDocument/2006/relationships" xmlns:m="http://schemas.openxmlformats.org/officeDocument/2006/math" xmlns:v="urn:schemas-microsoft-com:vml" xmlns:wp14="http://schemas.microsoft.com/office/word/2010/wordprocessingDrawing" xmlns:wp="http://schemas.openxmlformats.org/drawingml/2006/wordprocessingDrawing" xmlns:w10="urn:schemas-microsoft-com:office:word" xmlns:w="http://schemas.openxmlformats.org/wordprocessingml/2006/main" xmlns:w14="http://schemas.microsoft.com/office/word/2010/wordml" xmlns:w15="http://schemas.microsoft.com/office/word/2012/wordml" xmlns:w16se="http://schemas.microsoft.com/office/word/2015/wordml/symex" xmlns:wpg="http://schemas.microsoft.com/office/word/2010/wordprocessingGroup" xmlns:wpi="http://schemas.microsoft.com/office/word/2010/wordprocessingInk" xmlns:wne="http://schemas.microsoft.com/office/word/2006/wordml" xmlns:wps="http://schemas.microsoft.com/office/word/2010/wordprocessingShape" mc:Ignorable="w14 w15 w16se wp14">
   <w:p>
     <w:pPr>
       <w:tabs>
@@ -10345,7 +14017,7 @@
       <w:rPr>
         <w:noProof/>
       </w:rPr>
-      <w:t>22</w:t>
+      <w:t>24</w:t>
     </w:r>
     <w:r>
       <w:fldChar w:fldCharType="end"/>
@@ -10372,7 +14044,7 @@
 </file>
 
 <file path=word/footnotes.xml><?xml version="1.0" encoding="utf-8"?>
-<w:footnotes xmlns:wpc="http://schemas.microsoft.com/office/word/2010/wordprocessingCanvas" xmlns:cx="http://schemas.microsoft.com/office/drawing/2014/chartex" xmlns:mc="http://schemas.openxmlformats.org/markup-compatibility/2006" xmlns:o="urn:schemas-microsoft-com:office:office" xmlns:r="http://schemas.openxmlformats.org/officeDocument/2006/relationships" xmlns:m="http://schemas.openxmlformats.org/officeDocument/2006/math" xmlns:v="urn:schemas-microsoft-com:vml" xmlns:wp14="http://schemas.microsoft.com/office/word/2010/wordprocessingDrawing" xmlns:wp="http://schemas.openxmlformats.org/drawingml/2006/wordprocessingDrawing" xmlns:w10="urn:schemas-microsoft-com:office:word" xmlns:w="http://schemas.openxmlformats.org/wordprocessingml/2006/main" xmlns:w14="http://schemas.microsoft.com/office/word/2010/wordml" xmlns:w15="http://schemas.microsoft.com/office/word/2012/wordml" xmlns:w16se="http://schemas.microsoft.com/office/word/2015/wordml/symex" xmlns:wpg="http://schemas.microsoft.com/office/word/2010/wordprocessingGroup" xmlns:wpi="http://schemas.microsoft.com/office/word/2010/wordprocessingInk" xmlns:wne="http://schemas.microsoft.com/office/word/2006/wordml" xmlns:wps="http://schemas.microsoft.com/office/word/2010/wordprocessingShape" mc:Ignorable="w14 w15 w16se wp14">
+<w:footnotes xmlns:wpc="http://schemas.microsoft.com/office/word/2010/wordprocessingCanvas" xmlns:cx="http://schemas.microsoft.com/office/drawing/2014/chartex" xmlns:cx1="http://schemas.microsoft.com/office/drawing/2015/9/8/chartex" xmlns:cx2="http://schemas.microsoft.com/office/drawing/2015/10/21/chartex" xmlns:cx3="http://schemas.microsoft.com/office/drawing/2016/5/9/chartex" xmlns:cx4="http://schemas.microsoft.com/office/drawing/2016/5/10/chartex" xmlns:cx5="http://schemas.microsoft.com/office/drawing/2016/5/11/chartex" xmlns:mc="http://schemas.openxmlformats.org/markup-compatibility/2006" xmlns:o="urn:schemas-microsoft-com:office:office" xmlns:r="http://schemas.openxmlformats.org/officeDocument/2006/relationships" xmlns:m="http://schemas.openxmlformats.org/officeDocument/2006/math" xmlns:v="urn:schemas-microsoft-com:vml" xmlns:wp14="http://schemas.microsoft.com/office/word/2010/wordprocessingDrawing" xmlns:wp="http://schemas.openxmlformats.org/drawingml/2006/wordprocessingDrawing" xmlns:w10="urn:schemas-microsoft-com:office:word" xmlns:w="http://schemas.openxmlformats.org/wordprocessingml/2006/main" xmlns:w14="http://schemas.microsoft.com/office/word/2010/wordml" xmlns:w15="http://schemas.microsoft.com/office/word/2012/wordml" xmlns:w16se="http://schemas.microsoft.com/office/word/2015/wordml/symex" xmlns:wpg="http://schemas.microsoft.com/office/word/2010/wordprocessingGroup" xmlns:wpi="http://schemas.microsoft.com/office/word/2010/wordprocessingInk" xmlns:wne="http://schemas.microsoft.com/office/word/2006/wordml" xmlns:wps="http://schemas.microsoft.com/office/word/2010/wordprocessingShape" mc:Ignorable="w14 w15 w16se wp14">
   <w:footnote w:type="separator" w:id="-1">
     <w:p>
       <w:r>
@@ -10391,7 +14063,7 @@
 </file>
 
 <file path=word/header1.xml><?xml version="1.0" encoding="utf-8"?>
-<w:hdr xmlns:wpc="http://schemas.microsoft.com/office/word/2010/wordprocessingCanvas" xmlns:cx="http://schemas.microsoft.com/office/drawing/2014/chartex" xmlns:mc="http://schemas.openxmlformats.org/markup-compatibility/2006" xmlns:o="urn:schemas-microsoft-com:office:office" xmlns:r="http://schemas.openxmlformats.org/officeDocument/2006/relationships" xmlns:m="http://schemas.openxmlformats.org/officeDocument/2006/math" xmlns:v="urn:schemas-microsoft-com:vml" xmlns:wp14="http://schemas.microsoft.com/office/word/2010/wordprocessingDrawing" xmlns:wp="http://schemas.openxmlformats.org/drawingml/2006/wordprocessingDrawing" xmlns:w10="urn:schemas-microsoft-com:office:word" xmlns:w="http://schemas.openxmlformats.org/wordprocessingml/2006/main" xmlns:w14="http://schemas.microsoft.com/office/word/2010/wordml" xmlns:w15="http://schemas.microsoft.com/office/word/2012/wordml" xmlns:w16se="http://schemas.microsoft.com/office/word/2015/wordml/symex" xmlns:wpg="http://schemas.microsoft.com/office/word/2010/wordprocessingGroup" xmlns:wpi="http://schemas.microsoft.com/office/word/2010/wordprocessingInk" xmlns:wne="http://schemas.microsoft.com/office/word/2006/wordml" xmlns:wps="http://schemas.microsoft.com/office/word/2010/wordprocessingShape" mc:Ignorable="w14 w15 w16se wp14">
+<w:hdr xmlns:wpc="http://schemas.microsoft.com/office/word/2010/wordprocessingCanvas" xmlns:cx="http://schemas.microsoft.com/office/drawing/2014/chartex" xmlns:cx1="http://schemas.microsoft.com/office/drawing/2015/9/8/chartex" xmlns:cx2="http://schemas.microsoft.com/office/drawing/2015/10/21/chartex" xmlns:cx3="http://schemas.microsoft.com/office/drawing/2016/5/9/chartex" xmlns:cx4="http://schemas.microsoft.com/office/drawing/2016/5/10/chartex" xmlns:cx5="http://schemas.microsoft.com/office/drawing/2016/5/11/chartex" xmlns:mc="http://schemas.openxmlformats.org/markup-compatibility/2006" xmlns:o="urn:schemas-microsoft-com:office:office" xmlns:r="http://schemas.openxmlformats.org/officeDocument/2006/relationships" xmlns:m="http://schemas.openxmlformats.org/officeDocument/2006/math" xmlns:v="urn:schemas-microsoft-com:vml" xmlns:wp14="http://schemas.microsoft.com/office/word/2010/wordprocessingDrawing" xmlns:wp="http://schemas.openxmlformats.org/drawingml/2006/wordprocessingDrawing" xmlns:w10="urn:schemas-microsoft-com:office:word" xmlns:w="http://schemas.openxmlformats.org/wordprocessingml/2006/main" xmlns:w14="http://schemas.microsoft.com/office/word/2010/wordml" xmlns:w15="http://schemas.microsoft.com/office/word/2012/wordml" xmlns:w16se="http://schemas.microsoft.com/office/word/2015/wordml/symex" xmlns:wpg="http://schemas.microsoft.com/office/word/2010/wordprocessingGroup" xmlns:wpi="http://schemas.microsoft.com/office/word/2010/wordprocessingInk" xmlns:wne="http://schemas.microsoft.com/office/word/2006/wordml" xmlns:wps="http://schemas.microsoft.com/office/word/2010/wordprocessingShape" mc:Ignorable="w14 w15 w16se wp14">
   <w:p>
     <w:pPr>
       <w:tabs>
@@ -10448,6 +14120,7 @@
       </w:rPr>
       <w:tab/>
     </w:r>
+    <w:proofErr w:type="spellStart"/>
     <w:r>
       <w:rPr>
         <w:i/>
@@ -10456,12 +14129,13 @@
       </w:rPr>
       <w:t>sugarkatapult</w:t>
     </w:r>
+    <w:proofErr w:type="spellEnd"/>
   </w:p>
 </w:hdr>
 </file>
 
 <file path=word/numbering.xml><?xml version="1.0" encoding="utf-8"?>
-<w:numbering xmlns:wpc="http://schemas.microsoft.com/office/word/2010/wordprocessingCanvas" xmlns:cx="http://schemas.microsoft.com/office/drawing/2014/chartex" xmlns:mc="http://schemas.openxmlformats.org/markup-compatibility/2006" xmlns:o="urn:schemas-microsoft-com:office:office" xmlns:r="http://schemas.openxmlformats.org/officeDocument/2006/relationships" xmlns:m="http://schemas.openxmlformats.org/officeDocument/2006/math" xmlns:v="urn:schemas-microsoft-com:vml" xmlns:wp14="http://schemas.microsoft.com/office/word/2010/wordprocessingDrawing" xmlns:wp="http://schemas.openxmlformats.org/drawingml/2006/wordprocessingDrawing" xmlns:w10="urn:schemas-microsoft-com:office:word" xmlns:w="http://schemas.openxmlformats.org/wordprocessingml/2006/main" xmlns:w14="http://schemas.microsoft.com/office/word/2010/wordml" xmlns:w15="http://schemas.microsoft.com/office/word/2012/wordml" xmlns:w16se="http://schemas.microsoft.com/office/word/2015/wordml/symex" xmlns:wpg="http://schemas.microsoft.com/office/word/2010/wordprocessingGroup" xmlns:wpi="http://schemas.microsoft.com/office/word/2010/wordprocessingInk" xmlns:wne="http://schemas.microsoft.com/office/word/2006/wordml" xmlns:wps="http://schemas.microsoft.com/office/word/2010/wordprocessingShape" mc:Ignorable="w14 w15 w16se wp14">
+<w:numbering xmlns:wpc="http://schemas.microsoft.com/office/word/2010/wordprocessingCanvas" xmlns:cx="http://schemas.microsoft.com/office/drawing/2014/chartex" xmlns:cx1="http://schemas.microsoft.com/office/drawing/2015/9/8/chartex" xmlns:cx2="http://schemas.microsoft.com/office/drawing/2015/10/21/chartex" xmlns:cx3="http://schemas.microsoft.com/office/drawing/2016/5/9/chartex" xmlns:cx4="http://schemas.microsoft.com/office/drawing/2016/5/10/chartex" xmlns:cx5="http://schemas.microsoft.com/office/drawing/2016/5/11/chartex" xmlns:mc="http://schemas.openxmlformats.org/markup-compatibility/2006" xmlns:o="urn:schemas-microsoft-com:office:office" xmlns:r="http://schemas.openxmlformats.org/officeDocument/2006/relationships" xmlns:m="http://schemas.openxmlformats.org/officeDocument/2006/math" xmlns:v="urn:schemas-microsoft-com:vml" xmlns:wp14="http://schemas.microsoft.com/office/word/2010/wordprocessingDrawing" xmlns:wp="http://schemas.openxmlformats.org/drawingml/2006/wordprocessingDrawing" xmlns:w10="urn:schemas-microsoft-com:office:word" xmlns:w="http://schemas.openxmlformats.org/wordprocessingml/2006/main" xmlns:w14="http://schemas.microsoft.com/office/word/2010/wordml" xmlns:w15="http://schemas.microsoft.com/office/word/2012/wordml" xmlns:w16se="http://schemas.microsoft.com/office/word/2015/wordml/symex" xmlns:wpg="http://schemas.microsoft.com/office/word/2010/wordprocessingGroup" xmlns:wpi="http://schemas.microsoft.com/office/word/2010/wordprocessingInk" xmlns:wne="http://schemas.microsoft.com/office/word/2006/wordml" xmlns:wps="http://schemas.microsoft.com/office/word/2010/wordprocessingShape" mc:Ignorable="w14 w15 w16se wp14">
   <w:abstractNum w:abstractNumId="0" w15:restartNumberingAfterBreak="0">
     <w:nsid w:val="0D954ED3"/>
     <w:multiLevelType w:val="multilevel"/>
@@ -12155,7 +15829,7 @@
       </w:pPr>
     </w:pPrDefault>
   </w:docDefaults>
-  <w:latentStyles w:defLockedState="0" w:defUIPriority="99" w:defSemiHidden="0" w:defUnhideWhenUsed="0" w:defQFormat="0" w:count="371">
+  <w:latentStyles w:defLockedState="0" w:defUIPriority="99" w:defSemiHidden="0" w:defUnhideWhenUsed="0" w:defQFormat="0" w:count="374">
     <w:lsdException w:name="Normal" w:uiPriority="0" w:qFormat="1"/>
     <w:lsdException w:name="heading 1" w:uiPriority="9" w:qFormat="1"/>
     <w:lsdException w:name="heading 2" w:semiHidden="1" w:uiPriority="9" w:unhideWhenUsed="1" w:qFormat="1"/>
@@ -12261,7 +15935,6 @@
     <w:lsdException w:name="HTML Sample" w:semiHidden="1" w:unhideWhenUsed="1"/>
     <w:lsdException w:name="HTML Typewriter" w:semiHidden="1" w:unhideWhenUsed="1"/>
     <w:lsdException w:name="HTML Variable" w:semiHidden="1" w:unhideWhenUsed="1"/>
-    <w:lsdException w:name="Normal Table" w:semiHidden="1" w:unhideWhenUsed="1"/>
     <w:lsdException w:name="annotation subject" w:semiHidden="1" w:unhideWhenUsed="1"/>
     <w:lsdException w:name="No List" w:semiHidden="1" w:unhideWhenUsed="1"/>
     <w:lsdException w:name="Outline List 1" w:semiHidden="1" w:unhideWhenUsed="1"/>
@@ -12306,7 +15979,6 @@
     <w:lsdException w:name="Table Professional" w:semiHidden="1" w:unhideWhenUsed="1"/>
     <w:lsdException w:name="Table Subtle 1" w:semiHidden="1" w:unhideWhenUsed="1"/>
     <w:lsdException w:name="Table Subtle 2" w:semiHidden="1" w:unhideWhenUsed="1"/>
-    <w:lsdException w:name="Table Web 1" w:semiHidden="1" w:unhideWhenUsed="1"/>
     <w:lsdException w:name="Table Web 2" w:semiHidden="1" w:unhideWhenUsed="1"/>
     <w:lsdException w:name="Table Web 3" w:semiHidden="1" w:unhideWhenUsed="1"/>
     <w:lsdException w:name="Balloon Text" w:semiHidden="1" w:unhideWhenUsed="1"/>
@@ -12527,6 +16199,9 @@
     <w:lsdException w:name="List Table 5 Dark Accent 6" w:uiPriority="50"/>
     <w:lsdException w:name="List Table 6 Colorful Accent 6" w:uiPriority="51"/>
     <w:lsdException w:name="List Table 7 Colorful Accent 6" w:uiPriority="52"/>
+    <w:lsdException w:name="Mention" w:semiHidden="1" w:unhideWhenUsed="1"/>
+    <w:lsdException w:name="Smart Hyperlink" w:semiHidden="1" w:unhideWhenUsed="1"/>
+    <w:lsdException w:name="Hashtag" w:semiHidden="1" w:unhideWhenUsed="1"/>
   </w:latentStyles>
   <w:style w:type="paragraph" w:default="1" w:styleId="Norml">
     <w:name w:val="Normal"/>
@@ -12989,7 +16664,7 @@
 </file>
 
 <file path=customXml/itemProps1.xml><?xml version="1.0" encoding="utf-8"?>
-<ds:datastoreItem xmlns:ds="http://schemas.openxmlformats.org/officeDocument/2006/customXml" ds:itemID="{DA800169-8418-427F-88FF-5820A47C25F1}">
+<ds:datastoreItem xmlns:ds="http://schemas.openxmlformats.org/officeDocument/2006/customXml" ds:itemID="{1279D097-D63F-423A-B948-C34D2306B479}">
   <ds:schemaRefs>
     <ds:schemaRef ds:uri="http://schemas.openxmlformats.org/officeDocument/2006/bibliography"/>
   </ds:schemaRefs>

--- a/docs/04. Analízis modell kidolgozása_II_V2.docx.docx
+++ b/docs/04. Analízis modell kidolgozása_II_V2.docx.docx
@@ -3437,7 +3437,6 @@
         <w:contextualSpacing/>
         <w:rPr>
           <w:rFonts w:ascii="Arial" w:hAnsi="Arial" w:cs="Arial"/>
-          <w:b/>
           <w:color w:val="000000" w:themeColor="text1"/>
           <w:sz w:val="24"/>
           <w:szCs w:val="24"/>
@@ -3461,6 +3460,90 @@
           <w:szCs w:val="24"/>
         </w:rPr>
         <w:t>A játékos elveszti a játékot.</w:t>
+      </w:r>
+      <w:r>
+        <w:rPr>
+          <w:rFonts w:ascii="Arial" w:hAnsi="Arial" w:cs="Arial"/>
+          <w:color w:val="000000" w:themeColor="text1"/>
+          <w:sz w:val="24"/>
+          <w:szCs w:val="24"/>
+        </w:rPr>
+        <w:t xml:space="preserve"> </w:t>
+      </w:r>
+    </w:p>
+    <w:p>
+      <w:pPr>
+        <w:numPr>
+          <w:ilvl w:val="1"/>
+          <w:numId w:val="5"/>
+        </w:numPr>
+        <w:spacing w:after="120"/>
+        <w:ind w:left="1276" w:firstLine="0"/>
+        <w:contextualSpacing/>
+        <w:rPr>
+          <w:rFonts w:ascii="Arial" w:hAnsi="Arial" w:cs="Arial"/>
+          <w:b/>
+          <w:color w:val="000000" w:themeColor="text1"/>
+          <w:sz w:val="24"/>
+          <w:szCs w:val="24"/>
+        </w:rPr>
+      </w:pPr>
+      <w:r>
+        <w:rPr>
+          <w:rFonts w:ascii="Arial" w:hAnsi="Arial" w:cs="Arial"/>
+          <w:b/>
+          <w:color w:val="000000" w:themeColor="text1"/>
+          <w:sz w:val="24"/>
+          <w:szCs w:val="24"/>
+        </w:rPr>
+        <w:t xml:space="preserve">void </w:t>
+      </w:r>
+      <w:r>
+        <w:rPr>
+          <w:rFonts w:ascii="Arial" w:hAnsi="Arial" w:cs="Arial"/>
+          <w:b/>
+          <w:color w:val="000000" w:themeColor="text1"/>
+          <w:sz w:val="24"/>
+          <w:szCs w:val="24"/>
+        </w:rPr>
+        <w:t>nyer</w:t>
+      </w:r>
+      <w:r>
+        <w:rPr>
+          <w:rFonts w:ascii="Arial" w:hAnsi="Arial" w:cs="Arial"/>
+          <w:b/>
+          <w:color w:val="000000" w:themeColor="text1"/>
+          <w:sz w:val="24"/>
+          <w:szCs w:val="24"/>
+        </w:rPr>
+        <w:t xml:space="preserve">() - </w:t>
+      </w:r>
+      <w:r>
+        <w:rPr>
+          <w:rFonts w:ascii="Arial" w:hAnsi="Arial" w:cs="Arial"/>
+          <w:color w:val="000000" w:themeColor="text1"/>
+          <w:sz w:val="24"/>
+          <w:szCs w:val="24"/>
+        </w:rPr>
+        <w:t xml:space="preserve">A játékos </w:t>
+      </w:r>
+      <w:r>
+        <w:rPr>
+          <w:rFonts w:ascii="Arial" w:hAnsi="Arial" w:cs="Arial"/>
+          <w:color w:val="000000" w:themeColor="text1"/>
+          <w:sz w:val="24"/>
+          <w:szCs w:val="24"/>
+        </w:rPr>
+        <w:t>megnyeri</w:t>
+      </w:r>
+      <w:r>
+        <w:rPr>
+          <w:rFonts w:ascii="Arial" w:hAnsi="Arial" w:cs="Arial"/>
+          <w:color w:val="000000" w:themeColor="text1"/>
+          <w:sz w:val="24"/>
+          <w:szCs w:val="24"/>
+        </w:rPr>
+        <w:t xml:space="preserve"> a játékot.</w:t>
       </w:r>
     </w:p>
     <w:p>
@@ -3503,30 +3586,6 @@
         <w:ind w:left="567" w:firstLine="0"/>
         <w:contextualSpacing/>
         <w:rPr>
-          <w:rFonts w:ascii="Arial" w:hAnsi="Arial" w:cs="Arial"/>
-          <w:b/>
-          <w:color w:val="000000" w:themeColor="text1"/>
-          <w:sz w:val="24"/>
-          <w:szCs w:val="24"/>
-        </w:rPr>
-      </w:pPr>
-      <w:r>
-        <w:rPr>
-          <w:rFonts w:ascii="Arial" w:hAnsi="Arial" w:cs="Arial"/>
-          <w:b/>
-          <w:color w:val="000000" w:themeColor="text1"/>
-          <w:sz w:val="24"/>
-          <w:szCs w:val="24"/>
-        </w:rPr>
-        <w:t>Felelősség</w:t>
-      </w:r>
-    </w:p>
-    <w:p>
-      <w:pPr>
-        <w:keepNext/>
-        <w:spacing w:after="120" w:line="276" w:lineRule="auto"/>
-        <w:ind w:left="567"/>
-        <w:rPr>
           <w:rFonts w:ascii="Arial" w:eastAsia="Arial" w:hAnsi="Arial" w:cs="Arial"/>
           <w:color w:val="000000" w:themeColor="text1"/>
           <w:sz w:val="22"/>
@@ -3536,6 +3595,26 @@
       <w:r>
         <w:rPr>
           <w:rFonts w:ascii="Arial" w:hAnsi="Arial" w:cs="Arial"/>
+          <w:b/>
+          <w:color w:val="000000" w:themeColor="text1"/>
+          <w:sz w:val="24"/>
+          <w:szCs w:val="24"/>
+        </w:rPr>
+        <w:t>Felelősség</w:t>
+      </w:r>
+      <w:r>
+        <w:rPr>
+          <w:rFonts w:ascii="Arial" w:hAnsi="Arial" w:cs="Arial"/>
+          <w:b/>
+          <w:color w:val="000000" w:themeColor="text1"/>
+          <w:sz w:val="24"/>
+          <w:szCs w:val="24"/>
+        </w:rPr>
+        <w:br/>
+      </w:r>
+      <w:r>
+        <w:rPr>
+          <w:rFonts w:ascii="Arial" w:hAnsi="Arial" w:cs="Arial"/>
           <w:color w:val="000000" w:themeColor="text1"/>
           <w:sz w:val="24"/>
           <w:szCs w:val="24"/>
@@ -3768,6 +3847,873 @@
           <w:sz w:val="24"/>
           <w:szCs w:val="24"/>
         </w:rPr>
+        <w:t>Metódusok</w:t>
+      </w:r>
+    </w:p>
+    <w:p>
+      <w:pPr>
+        <w:keepNext/>
+        <w:numPr>
+          <w:ilvl w:val="3"/>
+          <w:numId w:val="2"/>
+        </w:numPr>
+        <w:spacing w:after="120"/>
+        <w:ind w:left="1276" w:firstLine="0"/>
+        <w:contextualSpacing/>
+        <w:rPr>
+          <w:rFonts w:ascii="Arial" w:hAnsi="Arial" w:cs="Arial"/>
+          <w:b/>
+          <w:color w:val="auto"/>
+          <w:sz w:val="24"/>
+          <w:szCs w:val="24"/>
+        </w:rPr>
+      </w:pPr>
+      <w:r>
+        <w:rPr>
+          <w:rFonts w:ascii="Arial" w:hAnsi="Arial" w:cs="Arial"/>
+          <w:b/>
+          <w:color w:val="auto"/>
+          <w:sz w:val="24"/>
+          <w:szCs w:val="24"/>
+        </w:rPr>
+        <w:t xml:space="preserve">void mozog(kovSin: SinElem) – </w:t>
+      </w:r>
+      <w:r>
+        <w:rPr>
+          <w:rFonts w:ascii="Arial" w:hAnsi="Arial" w:cs="Arial"/>
+          <w:color w:val="auto"/>
+          <w:sz w:val="24"/>
+          <w:szCs w:val="24"/>
+        </w:rPr>
+        <w:t>frissíti az aktuális sínelemet, ahol tartózkodik, és mozgatja a következő kocsit (rekurzív)</w:t>
+      </w:r>
+    </w:p>
+    <w:p>
+      <w:pPr>
+        <w:keepNext/>
+        <w:numPr>
+          <w:ilvl w:val="2"/>
+          <w:numId w:val="9"/>
+        </w:numPr>
+        <w:spacing w:after="120" w:line="276" w:lineRule="auto"/>
+        <w:ind w:left="0" w:hanging="142"/>
+        <w:contextualSpacing/>
+        <w:rPr>
+          <w:rFonts w:ascii="Arial" w:eastAsia="Arial" w:hAnsi="Arial" w:cs="Arial"/>
+          <w:b/>
+          <w:color w:val="000000" w:themeColor="text1"/>
+          <w:sz w:val="26"/>
+          <w:szCs w:val="26"/>
+        </w:rPr>
+      </w:pPr>
+      <w:r>
+        <w:rPr>
+          <w:rFonts w:ascii="Arial" w:eastAsia="Arial" w:hAnsi="Arial" w:cs="Arial"/>
+          <w:b/>
+          <w:color w:val="000000" w:themeColor="text1"/>
+          <w:sz w:val="26"/>
+          <w:szCs w:val="26"/>
+        </w:rPr>
+        <w:t>Menu</w:t>
+      </w:r>
+    </w:p>
+    <w:p>
+      <w:pPr>
+        <w:keepNext/>
+        <w:numPr>
+          <w:ilvl w:val="2"/>
+          <w:numId w:val="3"/>
+        </w:numPr>
+        <w:spacing w:after="120"/>
+        <w:ind w:left="567" w:firstLine="0"/>
+        <w:contextualSpacing/>
+        <w:rPr>
+          <w:rFonts w:ascii="Arial" w:hAnsi="Arial" w:cs="Arial"/>
+          <w:b/>
+          <w:color w:val="000000" w:themeColor="text1"/>
+          <w:sz w:val="24"/>
+          <w:szCs w:val="24"/>
+        </w:rPr>
+      </w:pPr>
+      <w:r>
+        <w:rPr>
+          <w:rFonts w:ascii="Arial" w:hAnsi="Arial" w:cs="Arial"/>
+          <w:b/>
+          <w:color w:val="000000" w:themeColor="text1"/>
+          <w:sz w:val="24"/>
+          <w:szCs w:val="24"/>
+        </w:rPr>
+        <w:t>Felelősség</w:t>
+      </w:r>
+    </w:p>
+    <w:p>
+      <w:pPr>
+        <w:keepNext/>
+        <w:spacing w:after="120"/>
+        <w:ind w:left="567"/>
+        <w:rPr>
+          <w:rFonts w:ascii="Arial" w:eastAsia="Arial" w:hAnsi="Arial" w:cs="Arial"/>
+          <w:color w:val="000000" w:themeColor="text1"/>
+          <w:sz w:val="22"/>
+          <w:szCs w:val="22"/>
+        </w:rPr>
+      </w:pPr>
+      <w:r>
+        <w:rPr>
+          <w:rFonts w:ascii="Arial" w:hAnsi="Arial" w:cs="Arial"/>
+          <w:color w:val="000000" w:themeColor="text1"/>
+          <w:sz w:val="24"/>
+          <w:szCs w:val="24"/>
+        </w:rPr>
+        <w:t>A program egyes menü</w:t>
+      </w:r>
+      <w:r>
+        <w:rPr>
+          <w:rFonts w:ascii="Arial" w:hAnsi="Arial" w:cs="Arial"/>
+          <w:color w:val="000000" w:themeColor="text1"/>
+          <w:sz w:val="24"/>
+          <w:szCs w:val="24"/>
+        </w:rPr>
+        <w:t>pontjait tárolja.</w:t>
+      </w:r>
+    </w:p>
+    <w:p>
+      <w:pPr>
+        <w:keepNext/>
+        <w:numPr>
+          <w:ilvl w:val="2"/>
+          <w:numId w:val="3"/>
+        </w:numPr>
+        <w:spacing w:after="120"/>
+        <w:ind w:left="567" w:firstLine="0"/>
+        <w:contextualSpacing/>
+        <w:rPr>
+          <w:rFonts w:ascii="Arial" w:hAnsi="Arial" w:cs="Arial"/>
+          <w:b/>
+          <w:color w:val="000000" w:themeColor="text1"/>
+          <w:sz w:val="24"/>
+          <w:szCs w:val="24"/>
+        </w:rPr>
+      </w:pPr>
+      <w:r>
+        <w:rPr>
+          <w:rFonts w:ascii="Arial" w:hAnsi="Arial" w:cs="Arial"/>
+          <w:b/>
+          <w:color w:val="000000" w:themeColor="text1"/>
+          <w:sz w:val="24"/>
+          <w:szCs w:val="24"/>
+        </w:rPr>
+        <w:t>Ősosztályok</w:t>
+      </w:r>
+      <w:r>
+        <w:rPr>
+          <w:rFonts w:ascii="Arial" w:hAnsi="Arial" w:cs="Arial"/>
+          <w:b/>
+          <w:color w:val="000000" w:themeColor="text1"/>
+          <w:sz w:val="24"/>
+          <w:szCs w:val="24"/>
+        </w:rPr>
+        <w:br/>
+      </w:r>
+      <w:r>
+        <w:rPr>
+          <w:rFonts w:ascii="Arial" w:hAnsi="Arial" w:cs="Arial"/>
+          <w:color w:val="000000" w:themeColor="text1"/>
+          <w:sz w:val="24"/>
+          <w:szCs w:val="24"/>
+        </w:rPr>
+        <w:t>Nincs.</w:t>
+      </w:r>
+    </w:p>
+    <w:p>
+      <w:pPr>
+        <w:keepNext/>
+        <w:numPr>
+          <w:ilvl w:val="2"/>
+          <w:numId w:val="3"/>
+        </w:numPr>
+        <w:spacing w:after="120"/>
+        <w:ind w:left="567" w:firstLine="0"/>
+        <w:contextualSpacing/>
+        <w:rPr>
+          <w:rFonts w:ascii="Arial" w:hAnsi="Arial" w:cs="Arial"/>
+          <w:b/>
+          <w:color w:val="000000" w:themeColor="text1"/>
+          <w:sz w:val="24"/>
+          <w:szCs w:val="24"/>
+        </w:rPr>
+      </w:pPr>
+      <w:r>
+        <w:rPr>
+          <w:rFonts w:ascii="Arial" w:hAnsi="Arial" w:cs="Arial"/>
+          <w:b/>
+          <w:color w:val="000000" w:themeColor="text1"/>
+          <w:sz w:val="24"/>
+          <w:szCs w:val="24"/>
+        </w:rPr>
+        <w:t>Interfészek</w:t>
+      </w:r>
+      <w:r>
+        <w:rPr>
+          <w:rFonts w:ascii="Arial" w:hAnsi="Arial" w:cs="Arial"/>
+          <w:b/>
+          <w:color w:val="000000" w:themeColor="text1"/>
+          <w:sz w:val="24"/>
+          <w:szCs w:val="24"/>
+        </w:rPr>
+        <w:br/>
+      </w:r>
+      <w:r>
+        <w:rPr>
+          <w:rFonts w:ascii="Arial" w:hAnsi="Arial" w:cs="Arial"/>
+          <w:color w:val="000000" w:themeColor="text1"/>
+          <w:sz w:val="24"/>
+          <w:szCs w:val="24"/>
+        </w:rPr>
+        <w:lastRenderedPageBreak/>
+        <w:t>Nincs</w:t>
+      </w:r>
+      <w:r>
+        <w:rPr>
+          <w:rFonts w:ascii="Arial" w:hAnsi="Arial" w:cs="Arial"/>
+          <w:b/>
+          <w:color w:val="000000" w:themeColor="text1"/>
+          <w:sz w:val="24"/>
+          <w:szCs w:val="24"/>
+        </w:rPr>
+        <w:t>.</w:t>
+      </w:r>
+    </w:p>
+    <w:p>
+      <w:pPr>
+        <w:keepNext/>
+        <w:numPr>
+          <w:ilvl w:val="2"/>
+          <w:numId w:val="3"/>
+        </w:numPr>
+        <w:spacing w:after="120"/>
+        <w:ind w:left="567" w:firstLine="0"/>
+        <w:contextualSpacing/>
+        <w:rPr>
+          <w:rFonts w:ascii="Arial" w:hAnsi="Arial" w:cs="Arial"/>
+          <w:b/>
+          <w:color w:val="000000" w:themeColor="text1"/>
+          <w:sz w:val="24"/>
+          <w:szCs w:val="24"/>
+        </w:rPr>
+      </w:pPr>
+      <w:r>
+        <w:rPr>
+          <w:rFonts w:ascii="Arial" w:hAnsi="Arial" w:cs="Arial"/>
+          <w:b/>
+          <w:color w:val="000000" w:themeColor="text1"/>
+          <w:sz w:val="24"/>
+          <w:szCs w:val="24"/>
+        </w:rPr>
+        <w:t>Attribútumok</w:t>
+      </w:r>
+    </w:p>
+    <w:p>
+      <w:pPr>
+        <w:keepNext/>
+        <w:numPr>
+          <w:ilvl w:val="3"/>
+          <w:numId w:val="3"/>
+        </w:numPr>
+        <w:spacing w:after="120"/>
+        <w:ind w:left="1276" w:firstLine="0"/>
+        <w:contextualSpacing/>
+        <w:rPr>
+          <w:rFonts w:ascii="Arial" w:hAnsi="Arial" w:cs="Arial"/>
+          <w:b/>
+          <w:color w:val="000000" w:themeColor="text1"/>
+          <w:sz w:val="24"/>
+          <w:szCs w:val="24"/>
+        </w:rPr>
+      </w:pPr>
+      <w:r>
+        <w:rPr>
+          <w:rFonts w:ascii="Arial" w:hAnsi="Arial" w:cs="Arial"/>
+          <w:b/>
+          <w:color w:val="000000" w:themeColor="text1"/>
+          <w:sz w:val="24"/>
+          <w:szCs w:val="24"/>
+        </w:rPr>
+        <w:t xml:space="preserve">palya: String - </w:t>
+      </w:r>
+      <w:r>
+        <w:rPr>
+          <w:rFonts w:ascii="Arial" w:hAnsi="Arial" w:cs="Arial"/>
+          <w:color w:val="000000" w:themeColor="text1"/>
+          <w:sz w:val="24"/>
+          <w:szCs w:val="24"/>
+        </w:rPr>
+        <w:t>A pálya neve.</w:t>
+      </w:r>
+    </w:p>
+    <w:p>
+      <w:pPr>
+        <w:keepNext/>
+        <w:numPr>
+          <w:ilvl w:val="3"/>
+          <w:numId w:val="3"/>
+        </w:numPr>
+        <w:spacing w:after="120"/>
+        <w:ind w:left="1276" w:firstLine="0"/>
+        <w:contextualSpacing/>
+        <w:rPr>
+          <w:rFonts w:ascii="Arial" w:hAnsi="Arial" w:cs="Arial"/>
+          <w:b/>
+          <w:color w:val="000000" w:themeColor="text1"/>
+          <w:sz w:val="24"/>
+          <w:szCs w:val="24"/>
+        </w:rPr>
+      </w:pPr>
+      <w:r>
+        <w:rPr>
+          <w:rFonts w:ascii="Arial" w:hAnsi="Arial" w:cs="Arial"/>
+          <w:b/>
+          <w:color w:val="000000" w:themeColor="text1"/>
+          <w:sz w:val="24"/>
+          <w:szCs w:val="24"/>
+        </w:rPr>
+        <w:t xml:space="preserve">progress: int </w:t>
+      </w:r>
+      <w:r>
+        <w:rPr>
+          <w:rFonts w:ascii="Arial" w:hAnsi="Arial" w:cs="Arial"/>
+          <w:color w:val="000000" w:themeColor="text1"/>
+          <w:sz w:val="24"/>
+          <w:szCs w:val="24"/>
+        </w:rPr>
+        <w:t>- Meddig jutott el a játékos a pályákon.</w:t>
+      </w:r>
+      <w:r>
+        <w:rPr>
+          <w:rFonts w:ascii="Arial" w:hAnsi="Arial" w:cs="Arial"/>
+          <w:color w:val="000000" w:themeColor="text1"/>
+          <w:sz w:val="24"/>
+          <w:szCs w:val="24"/>
+        </w:rPr>
+        <w:tab/>
+      </w:r>
+    </w:p>
+    <w:p>
+      <w:pPr>
+        <w:keepNext/>
+        <w:numPr>
+          <w:ilvl w:val="2"/>
+          <w:numId w:val="3"/>
+        </w:numPr>
+        <w:spacing w:after="120"/>
+        <w:ind w:left="567" w:firstLine="0"/>
+        <w:contextualSpacing/>
+        <w:rPr>
+          <w:rFonts w:ascii="Arial" w:hAnsi="Arial" w:cs="Arial"/>
+          <w:b/>
+          <w:color w:val="000000" w:themeColor="text1"/>
+          <w:sz w:val="24"/>
+          <w:szCs w:val="24"/>
+        </w:rPr>
+      </w:pPr>
+      <w:r>
+        <w:rPr>
+          <w:rFonts w:ascii="Arial" w:hAnsi="Arial" w:cs="Arial"/>
+          <w:b/>
+          <w:color w:val="000000" w:themeColor="text1"/>
+          <w:sz w:val="24"/>
+          <w:szCs w:val="24"/>
+        </w:rPr>
+        <w:t>Metódusok</w:t>
+      </w:r>
+    </w:p>
+    <w:p>
+      <w:pPr>
+        <w:numPr>
+          <w:ilvl w:val="3"/>
+          <w:numId w:val="3"/>
+        </w:numPr>
+        <w:spacing w:after="120"/>
+        <w:ind w:left="1276" w:firstLine="0"/>
+        <w:contextualSpacing/>
+        <w:rPr>
+          <w:rFonts w:ascii="Arial" w:hAnsi="Arial" w:cs="Arial"/>
+          <w:color w:val="auto"/>
+          <w:sz w:val="24"/>
+          <w:szCs w:val="24"/>
+        </w:rPr>
+      </w:pPr>
+      <w:r>
+        <w:rPr>
+          <w:rFonts w:ascii="Arial" w:hAnsi="Arial" w:cs="Arial"/>
+          <w:b/>
+          <w:color w:val="auto"/>
+          <w:sz w:val="24"/>
+          <w:szCs w:val="24"/>
+        </w:rPr>
+        <w:t>void start(</w:t>
+      </w:r>
+      <w:r>
+        <w:rPr>
+          <w:rFonts w:ascii="Arial" w:hAnsi="Arial" w:cs="Arial"/>
+          <w:b/>
+          <w:color w:val="auto"/>
+          <w:sz w:val="24"/>
+          <w:szCs w:val="24"/>
+        </w:rPr>
+        <w:t>palya</w:t>
+      </w:r>
+      <w:r>
+        <w:rPr>
+          <w:rFonts w:ascii="Arial" w:hAnsi="Arial" w:cs="Arial"/>
+          <w:b/>
+          <w:color w:val="auto"/>
+          <w:sz w:val="24"/>
+          <w:szCs w:val="24"/>
+        </w:rPr>
+        <w:t>:</w:t>
+      </w:r>
+      <w:r>
+        <w:rPr>
+          <w:rFonts w:ascii="Arial" w:hAnsi="Arial" w:cs="Arial"/>
+          <w:b/>
+          <w:color w:val="auto"/>
+          <w:sz w:val="24"/>
+          <w:szCs w:val="24"/>
+        </w:rPr>
+        <w:t xml:space="preserve"> String</w:t>
+      </w:r>
+      <w:r>
+        <w:rPr>
+          <w:rFonts w:ascii="Arial" w:hAnsi="Arial" w:cs="Arial"/>
+          <w:b/>
+          <w:color w:val="auto"/>
+          <w:sz w:val="24"/>
+          <w:szCs w:val="24"/>
+        </w:rPr>
+        <w:t xml:space="preserve">) - </w:t>
+      </w:r>
+      <w:r>
+        <w:rPr>
+          <w:rFonts w:ascii="Arial" w:hAnsi="Arial" w:cs="Arial"/>
+          <w:color w:val="auto"/>
+          <w:sz w:val="24"/>
+          <w:szCs w:val="24"/>
+        </w:rPr>
+        <w:t>új játék indítása</w:t>
+      </w:r>
+    </w:p>
+    <w:p>
+      <w:pPr>
+        <w:numPr>
+          <w:ilvl w:val="3"/>
+          <w:numId w:val="3"/>
+        </w:numPr>
+        <w:spacing w:after="120"/>
+        <w:ind w:left="1276" w:firstLine="0"/>
+        <w:contextualSpacing/>
+        <w:rPr>
+          <w:rFonts w:ascii="Arial" w:hAnsi="Arial" w:cs="Arial"/>
+          <w:b/>
+          <w:color w:val="000000" w:themeColor="text1"/>
+          <w:sz w:val="24"/>
+          <w:szCs w:val="24"/>
+        </w:rPr>
+      </w:pPr>
+      <w:r>
+        <w:rPr>
+          <w:rFonts w:ascii="Arial" w:hAnsi="Arial" w:cs="Arial"/>
+          <w:b/>
+          <w:color w:val="000000" w:themeColor="text1"/>
+          <w:sz w:val="24"/>
+          <w:szCs w:val="24"/>
+        </w:rPr>
+        <w:t xml:space="preserve">void save() - </w:t>
+      </w:r>
+      <w:r>
+        <w:rPr>
+          <w:rFonts w:ascii="Arial" w:hAnsi="Arial" w:cs="Arial"/>
+          <w:color w:val="000000" w:themeColor="text1"/>
+          <w:sz w:val="24"/>
+          <w:szCs w:val="24"/>
+        </w:rPr>
+        <w:t>Elmenti az állást, hogy mennyi pályát nyertünk meg</w:t>
+      </w:r>
+    </w:p>
+    <w:p>
+      <w:pPr>
+        <w:numPr>
+          <w:ilvl w:val="3"/>
+          <w:numId w:val="3"/>
+        </w:numPr>
+        <w:spacing w:after="120"/>
+        <w:ind w:left="1276" w:firstLine="0"/>
+        <w:contextualSpacing/>
+        <w:rPr>
+          <w:rFonts w:ascii="Arial" w:hAnsi="Arial" w:cs="Arial"/>
+          <w:b/>
+          <w:color w:val="000000" w:themeColor="text1"/>
+          <w:sz w:val="24"/>
+          <w:szCs w:val="24"/>
+        </w:rPr>
+      </w:pPr>
+      <w:r>
+        <w:rPr>
+          <w:rFonts w:ascii="Arial" w:hAnsi="Arial" w:cs="Arial"/>
+          <w:b/>
+          <w:color w:val="000000" w:themeColor="text1"/>
+          <w:sz w:val="24"/>
+          <w:szCs w:val="24"/>
+        </w:rPr>
+        <w:t xml:space="preserve">int select() - </w:t>
+      </w:r>
+      <w:r>
+        <w:rPr>
+          <w:rFonts w:ascii="Arial" w:hAnsi="Arial" w:cs="Arial"/>
+          <w:color w:val="000000" w:themeColor="text1"/>
+          <w:sz w:val="24"/>
+          <w:szCs w:val="24"/>
+        </w:rPr>
+        <w:t>Visszatér a pálya számával, amit kiválasztunk</w:t>
+      </w:r>
+    </w:p>
+    <w:p>
+      <w:pPr>
+        <w:numPr>
+          <w:ilvl w:val="3"/>
+          <w:numId w:val="3"/>
+        </w:numPr>
+        <w:spacing w:after="120"/>
+        <w:ind w:left="1276" w:firstLine="0"/>
+        <w:contextualSpacing/>
+        <w:rPr>
+          <w:rFonts w:ascii="Arial" w:hAnsi="Arial" w:cs="Arial"/>
+          <w:b/>
+          <w:color w:val="000000" w:themeColor="text1"/>
+          <w:sz w:val="24"/>
+          <w:szCs w:val="24"/>
+        </w:rPr>
+      </w:pPr>
+      <w:r>
+        <w:rPr>
+          <w:rFonts w:ascii="Arial" w:hAnsi="Arial" w:cs="Arial"/>
+          <w:b/>
+          <w:color w:val="000000" w:themeColor="text1"/>
+          <w:sz w:val="24"/>
+          <w:szCs w:val="24"/>
+        </w:rPr>
+        <w:t xml:space="preserve">int load() - </w:t>
+      </w:r>
+      <w:r>
+        <w:rPr>
+          <w:rFonts w:ascii="Arial" w:hAnsi="Arial" w:cs="Arial"/>
+          <w:color w:val="000000" w:themeColor="text1"/>
+          <w:sz w:val="24"/>
+          <w:szCs w:val="24"/>
+        </w:rPr>
+        <w:t>Betölt egy állást, és visszatér azzal, hogy meddig jutottunk el.</w:t>
+      </w:r>
+    </w:p>
+    <w:p>
+      <w:pPr>
+        <w:numPr>
+          <w:ilvl w:val="3"/>
+          <w:numId w:val="3"/>
+        </w:numPr>
+        <w:spacing w:after="120"/>
+        <w:ind w:left="1276" w:firstLine="0"/>
+        <w:contextualSpacing/>
+        <w:rPr>
+          <w:rFonts w:ascii="Arial" w:hAnsi="Arial" w:cs="Arial"/>
+          <w:b/>
+          <w:color w:val="000000" w:themeColor="text1"/>
+          <w:sz w:val="24"/>
+          <w:szCs w:val="24"/>
+        </w:rPr>
+      </w:pPr>
+      <w:r>
+        <w:rPr>
+          <w:rFonts w:ascii="Arial" w:hAnsi="Arial" w:cs="Arial"/>
+          <w:b/>
+          <w:color w:val="000000" w:themeColor="text1"/>
+          <w:sz w:val="24"/>
+          <w:szCs w:val="24"/>
+        </w:rPr>
+        <w:t xml:space="preserve">void exit() - </w:t>
+      </w:r>
+      <w:r>
+        <w:rPr>
+          <w:rFonts w:ascii="Arial" w:hAnsi="Arial" w:cs="Arial"/>
+          <w:color w:val="000000" w:themeColor="text1"/>
+          <w:sz w:val="24"/>
+          <w:szCs w:val="24"/>
+        </w:rPr>
+        <w:t>Kilép a játékból.</w:t>
+      </w:r>
+    </w:p>
+    <w:p>
+      <w:pPr>
+        <w:keepNext/>
+        <w:numPr>
+          <w:ilvl w:val="2"/>
+          <w:numId w:val="9"/>
+        </w:numPr>
+        <w:spacing w:after="120" w:line="276" w:lineRule="auto"/>
+        <w:ind w:left="-142" w:firstLine="0"/>
+        <w:contextualSpacing/>
+        <w:rPr>
+          <w:rFonts w:ascii="Arial" w:eastAsia="Arial" w:hAnsi="Arial" w:cs="Arial"/>
+          <w:b/>
+          <w:color w:val="000000" w:themeColor="text1"/>
+          <w:sz w:val="26"/>
+          <w:szCs w:val="26"/>
+        </w:rPr>
+      </w:pPr>
+      <w:r>
+        <w:rPr>
+          <w:rFonts w:ascii="Arial" w:eastAsia="Arial" w:hAnsi="Arial" w:cs="Arial"/>
+          <w:b/>
+          <w:color w:val="000000" w:themeColor="text1"/>
+          <w:sz w:val="26"/>
+          <w:szCs w:val="26"/>
+        </w:rPr>
+        <w:t>Mozdony</w:t>
+      </w:r>
+    </w:p>
+    <w:p>
+      <w:pPr>
+        <w:keepNext/>
+        <w:numPr>
+          <w:ilvl w:val="2"/>
+          <w:numId w:val="3"/>
+        </w:numPr>
+        <w:spacing w:after="120"/>
+        <w:ind w:left="567" w:firstLine="0"/>
+        <w:contextualSpacing/>
+        <w:rPr>
+          <w:rFonts w:ascii="Arial" w:eastAsia="Arial" w:hAnsi="Arial" w:cs="Arial"/>
+          <w:color w:val="000000" w:themeColor="text1"/>
+          <w:sz w:val="22"/>
+          <w:szCs w:val="22"/>
+        </w:rPr>
+      </w:pPr>
+      <w:r>
+        <w:rPr>
+          <w:rFonts w:ascii="Arial" w:hAnsi="Arial" w:cs="Arial"/>
+          <w:b/>
+          <w:color w:val="000000" w:themeColor="text1"/>
+          <w:sz w:val="24"/>
+          <w:szCs w:val="24"/>
+        </w:rPr>
+        <w:t>Felelősség</w:t>
+      </w:r>
+      <w:r>
+        <w:rPr>
+          <w:rFonts w:ascii="Arial" w:hAnsi="Arial" w:cs="Arial"/>
+          <w:b/>
+          <w:color w:val="000000" w:themeColor="text1"/>
+          <w:sz w:val="24"/>
+          <w:szCs w:val="24"/>
+        </w:rPr>
+        <w:br/>
+      </w:r>
+      <w:r>
+        <w:rPr>
+          <w:rFonts w:ascii="Arial" w:hAnsi="Arial" w:cs="Arial"/>
+          <w:color w:val="000000" w:themeColor="text1"/>
+          <w:sz w:val="24"/>
+          <w:szCs w:val="24"/>
+        </w:rPr>
+        <w:t>Kérdezgeti az alatta álló SínElemet, hogy melyik lesz a következő SínElem (leptet). Szól az első Kocsinak, hogy mozogjon (mozog).</w:t>
+      </w:r>
+    </w:p>
+    <w:p>
+      <w:pPr>
+        <w:keepNext/>
+        <w:numPr>
+          <w:ilvl w:val="2"/>
+          <w:numId w:val="3"/>
+        </w:numPr>
+        <w:spacing w:after="120"/>
+        <w:ind w:left="567" w:firstLine="0"/>
+        <w:contextualSpacing/>
+        <w:rPr>
+          <w:rFonts w:ascii="Arial" w:hAnsi="Arial" w:cs="Arial"/>
+          <w:b/>
+          <w:color w:val="000000" w:themeColor="text1"/>
+          <w:sz w:val="24"/>
+          <w:szCs w:val="24"/>
+        </w:rPr>
+      </w:pPr>
+      <w:r>
+        <w:rPr>
+          <w:rFonts w:ascii="Arial" w:hAnsi="Arial" w:cs="Arial"/>
+          <w:b/>
+          <w:color w:val="000000" w:themeColor="text1"/>
+          <w:sz w:val="24"/>
+          <w:szCs w:val="24"/>
+        </w:rPr>
+        <w:t>Ősosztályok</w:t>
+      </w:r>
+      <w:r>
+        <w:rPr>
+          <w:rFonts w:ascii="Arial" w:hAnsi="Arial" w:cs="Arial"/>
+          <w:b/>
+          <w:color w:val="000000" w:themeColor="text1"/>
+          <w:sz w:val="24"/>
+          <w:szCs w:val="24"/>
+        </w:rPr>
+        <w:br/>
+      </w:r>
+      <w:r>
+        <w:rPr>
+          <w:rFonts w:ascii="Arial" w:hAnsi="Arial" w:cs="Arial"/>
+          <w:color w:val="000000" w:themeColor="text1"/>
+          <w:sz w:val="24"/>
+          <w:szCs w:val="24"/>
+        </w:rPr>
+        <w:t>Szerelveny -&gt; Mozdony</w:t>
+      </w:r>
+    </w:p>
+    <w:p>
+      <w:pPr>
+        <w:keepNext/>
+        <w:numPr>
+          <w:ilvl w:val="2"/>
+          <w:numId w:val="3"/>
+        </w:numPr>
+        <w:spacing w:after="120"/>
+        <w:ind w:left="567" w:firstLine="0"/>
+        <w:contextualSpacing/>
+        <w:rPr>
+          <w:rFonts w:ascii="Arial" w:hAnsi="Arial" w:cs="Arial"/>
+          <w:b/>
+          <w:color w:val="000000" w:themeColor="text1"/>
+          <w:sz w:val="24"/>
+          <w:szCs w:val="24"/>
+        </w:rPr>
+      </w:pPr>
+      <w:r>
+        <w:rPr>
+          <w:rFonts w:ascii="Arial" w:hAnsi="Arial" w:cs="Arial"/>
+          <w:b/>
+          <w:color w:val="000000" w:themeColor="text1"/>
+          <w:sz w:val="24"/>
+          <w:szCs w:val="24"/>
+        </w:rPr>
+        <w:t>Interfészek</w:t>
+      </w:r>
+      <w:r>
+        <w:rPr>
+          <w:rFonts w:ascii="Arial" w:hAnsi="Arial" w:cs="Arial"/>
+          <w:b/>
+          <w:color w:val="000000" w:themeColor="text1"/>
+          <w:sz w:val="24"/>
+          <w:szCs w:val="24"/>
+        </w:rPr>
+        <w:br/>
+      </w:r>
+      <w:r>
+        <w:rPr>
+          <w:rFonts w:ascii="Arial" w:hAnsi="Arial" w:cs="Arial"/>
+          <w:color w:val="000000" w:themeColor="text1"/>
+          <w:sz w:val="24"/>
+          <w:szCs w:val="24"/>
+        </w:rPr>
+        <w:t>Nincs.</w:t>
+      </w:r>
+    </w:p>
+    <w:p>
+      <w:pPr>
+        <w:keepNext/>
+        <w:numPr>
+          <w:ilvl w:val="2"/>
+          <w:numId w:val="3"/>
+        </w:numPr>
+        <w:spacing w:after="120"/>
+        <w:ind w:left="567" w:firstLine="0"/>
+        <w:contextualSpacing/>
+        <w:rPr>
+          <w:rFonts w:ascii="Arial" w:hAnsi="Arial" w:cs="Arial"/>
+          <w:b/>
+          <w:color w:val="000000" w:themeColor="text1"/>
+          <w:sz w:val="24"/>
+          <w:szCs w:val="24"/>
+        </w:rPr>
+      </w:pPr>
+      <w:r>
+        <w:rPr>
+          <w:rFonts w:ascii="Arial" w:hAnsi="Arial" w:cs="Arial"/>
+          <w:b/>
+          <w:color w:val="000000" w:themeColor="text1"/>
+          <w:sz w:val="24"/>
+          <w:szCs w:val="24"/>
+        </w:rPr>
+        <w:t>Attribútumok</w:t>
+      </w:r>
+    </w:p>
+    <w:p>
+      <w:pPr>
+        <w:numPr>
+          <w:ilvl w:val="3"/>
+          <w:numId w:val="3"/>
+        </w:numPr>
+        <w:spacing w:after="120"/>
+        <w:ind w:left="1276" w:firstLine="0"/>
+        <w:contextualSpacing/>
+        <w:rPr>
+          <w:rFonts w:ascii="Arial" w:hAnsi="Arial" w:cs="Arial"/>
+          <w:color w:val="000000" w:themeColor="text1"/>
+          <w:sz w:val="24"/>
+          <w:szCs w:val="24"/>
+        </w:rPr>
+      </w:pPr>
+      <w:r>
+        <w:rPr>
+          <w:rFonts w:ascii="Arial" w:hAnsi="Arial" w:cs="Arial"/>
+          <w:b/>
+          <w:color w:val="000000" w:themeColor="text1"/>
+          <w:sz w:val="24"/>
+          <w:szCs w:val="24"/>
+        </w:rPr>
+        <w:t>utkozott: Boolean</w:t>
+      </w:r>
+      <w:r>
+        <w:rPr>
+          <w:rFonts w:ascii="Arial" w:hAnsi="Arial" w:cs="Arial"/>
+          <w:color w:val="000000" w:themeColor="text1"/>
+          <w:sz w:val="24"/>
+          <w:szCs w:val="24"/>
+        </w:rPr>
+        <w:t xml:space="preserve"> - Alapesetben false, ha ütközik a vonat akkor true-ra állítódik</w:t>
+      </w:r>
+    </w:p>
+    <w:p>
+      <w:pPr>
+        <w:keepNext/>
+        <w:numPr>
+          <w:ilvl w:val="2"/>
+          <w:numId w:val="3"/>
+        </w:numPr>
+        <w:spacing w:after="120"/>
+        <w:ind w:left="567" w:firstLine="0"/>
+        <w:contextualSpacing/>
+        <w:rPr>
+          <w:rFonts w:ascii="Arial" w:hAnsi="Arial" w:cs="Arial"/>
+          <w:b/>
+          <w:color w:val="000000" w:themeColor="text1"/>
+          <w:sz w:val="24"/>
+          <w:szCs w:val="24"/>
+        </w:rPr>
+      </w:pPr>
+      <w:r>
+        <w:rPr>
+          <w:rFonts w:ascii="Arial" w:hAnsi="Arial" w:cs="Arial"/>
+          <w:b/>
+          <w:color w:val="000000" w:themeColor="text1"/>
+          <w:sz w:val="24"/>
+          <w:szCs w:val="24"/>
+        </w:rPr>
         <w:lastRenderedPageBreak/>
         <w:t>Metódusok</w:t>
       </w:r>
@@ -3777,14 +4723,50 @@
         <w:keepNext/>
         <w:numPr>
           <w:ilvl w:val="3"/>
-          <w:numId w:val="2"/>
+          <w:numId w:val="3"/>
         </w:numPr>
         <w:spacing w:after="120"/>
         <w:ind w:left="1276" w:firstLine="0"/>
         <w:contextualSpacing/>
         <w:rPr>
           <w:rFonts w:ascii="Arial" w:hAnsi="Arial" w:cs="Arial"/>
-          <w:b/>
+          <w:color w:val="000000" w:themeColor="text1"/>
+          <w:sz w:val="24"/>
+          <w:szCs w:val="24"/>
+        </w:rPr>
+      </w:pPr>
+      <w:r>
+        <w:rPr>
+          <w:rFonts w:ascii="Arial" w:hAnsi="Arial" w:cs="Arial"/>
+          <w:b/>
+          <w:color w:val="000000" w:themeColor="text1"/>
+          <w:sz w:val="24"/>
+          <w:szCs w:val="24"/>
+        </w:rPr>
+        <w:t xml:space="preserve">void utkozik() - </w:t>
+      </w:r>
+      <w:r>
+        <w:rPr>
+          <w:rFonts w:ascii="Arial" w:hAnsi="Arial" w:cs="Arial"/>
+          <w:color w:val="000000" w:themeColor="text1"/>
+          <w:sz w:val="24"/>
+          <w:szCs w:val="24"/>
+        </w:rPr>
+        <w:t>Átállítja az utkozott változó értékét</w:t>
+      </w:r>
+    </w:p>
+    <w:p>
+      <w:pPr>
+        <w:keepNext/>
+        <w:numPr>
+          <w:ilvl w:val="3"/>
+          <w:numId w:val="3"/>
+        </w:numPr>
+        <w:spacing w:after="120"/>
+        <w:ind w:left="1276" w:firstLine="0"/>
+        <w:contextualSpacing/>
+        <w:rPr>
+          <w:rFonts w:ascii="Arial" w:hAnsi="Arial" w:cs="Arial"/>
           <w:color w:val="auto"/>
           <w:sz w:val="24"/>
           <w:szCs w:val="24"/>
@@ -3798,7 +4780,7 @@
           <w:sz w:val="24"/>
           <w:szCs w:val="24"/>
         </w:rPr>
-        <w:t xml:space="preserve">void mozog(kovSin: SinElem) – </w:t>
+        <w:t>void mozog() –</w:t>
       </w:r>
       <w:r>
         <w:rPr>
@@ -3807,7 +4789,7 @@
           <w:sz w:val="24"/>
           <w:szCs w:val="24"/>
         </w:rPr>
-        <w:t>frissíti az aktuális sínelemet, ahol tartózkodik, és mozgatja a következő kocsit (rekurzív)</w:t>
+        <w:t xml:space="preserve"> szól a sínelemeknek, hogy lépett, és mozgatja a mögötte lévő kocsit.</w:t>
       </w:r>
     </w:p>
     <w:p>
@@ -3818,7 +4800,7 @@
           <w:numId w:val="9"/>
         </w:numPr>
         <w:spacing w:after="120" w:line="276" w:lineRule="auto"/>
-        <w:ind w:left="0" w:hanging="142"/>
+        <w:ind w:left="-142" w:firstLine="0"/>
         <w:contextualSpacing/>
         <w:rPr>
           <w:rFonts w:ascii="Arial" w:eastAsia="Arial" w:hAnsi="Arial" w:cs="Arial"/>
@@ -3836,7 +4818,7 @@
           <w:sz w:val="26"/>
           <w:szCs w:val="26"/>
         </w:rPr>
-        <w:t>Menu</w:t>
+        <w:t>NormalSin</w:t>
       </w:r>
     </w:p>
     <w:p>
@@ -3867,12 +4849,554 @@
         </w:rPr>
         <w:t>Felelősség</w:t>
       </w:r>
+      <w:r>
+        <w:rPr>
+          <w:rFonts w:ascii="Arial" w:hAnsi="Arial" w:cs="Arial"/>
+          <w:b/>
+          <w:color w:val="000000" w:themeColor="text1"/>
+          <w:sz w:val="24"/>
+          <w:szCs w:val="24"/>
+        </w:rPr>
+        <w:br/>
+      </w:r>
+      <w:r>
+        <w:rPr>
+          <w:rFonts w:ascii="Arial" w:hAnsi="Arial" w:cs="Arial"/>
+          <w:color w:val="000000" w:themeColor="text1"/>
+          <w:sz w:val="24"/>
+          <w:szCs w:val="24"/>
+        </w:rPr>
+        <w:t>Ugyanaz, mint a Sin felelőssége, megjelenik a térképen.</w:t>
+      </w:r>
+    </w:p>
+    <w:p>
+      <w:pPr>
+        <w:keepNext/>
+        <w:numPr>
+          <w:ilvl w:val="2"/>
+          <w:numId w:val="3"/>
+        </w:numPr>
+        <w:spacing w:after="120"/>
+        <w:ind w:left="567" w:firstLine="0"/>
+        <w:contextualSpacing/>
+        <w:rPr>
+          <w:rFonts w:ascii="Arial" w:hAnsi="Arial" w:cs="Arial"/>
+          <w:b/>
+          <w:color w:val="000000" w:themeColor="text1"/>
+          <w:sz w:val="24"/>
+          <w:szCs w:val="24"/>
+        </w:rPr>
+      </w:pPr>
+      <w:r>
+        <w:rPr>
+          <w:rFonts w:ascii="Arial" w:hAnsi="Arial" w:cs="Arial"/>
+          <w:b/>
+          <w:color w:val="000000" w:themeColor="text1"/>
+          <w:sz w:val="24"/>
+          <w:szCs w:val="24"/>
+        </w:rPr>
+        <w:t>Ősosztályok</w:t>
+      </w:r>
+      <w:r>
+        <w:rPr>
+          <w:rFonts w:ascii="Arial" w:hAnsi="Arial" w:cs="Arial"/>
+          <w:b/>
+          <w:color w:val="000000" w:themeColor="text1"/>
+          <w:sz w:val="24"/>
+          <w:szCs w:val="24"/>
+        </w:rPr>
+        <w:br/>
+      </w:r>
+      <w:r>
+        <w:rPr>
+          <w:rFonts w:ascii="Arial" w:hAnsi="Arial" w:cs="Arial"/>
+          <w:color w:val="000000" w:themeColor="text1"/>
+          <w:sz w:val="24"/>
+          <w:szCs w:val="24"/>
+        </w:rPr>
+        <w:t>SinElem-&gt;Sin-&gt;NormalSin</w:t>
+      </w:r>
+    </w:p>
+    <w:p>
+      <w:pPr>
+        <w:keepNext/>
+        <w:numPr>
+          <w:ilvl w:val="2"/>
+          <w:numId w:val="3"/>
+        </w:numPr>
+        <w:spacing w:after="120"/>
+        <w:ind w:left="567" w:firstLine="0"/>
+        <w:contextualSpacing/>
+        <w:rPr>
+          <w:rFonts w:ascii="Arial" w:hAnsi="Arial" w:cs="Arial"/>
+          <w:b/>
+          <w:color w:val="000000" w:themeColor="text1"/>
+          <w:sz w:val="24"/>
+          <w:szCs w:val="24"/>
+        </w:rPr>
+      </w:pPr>
+      <w:r>
+        <w:rPr>
+          <w:rFonts w:ascii="Arial" w:hAnsi="Arial" w:cs="Arial"/>
+          <w:b/>
+          <w:color w:val="000000" w:themeColor="text1"/>
+          <w:sz w:val="24"/>
+          <w:szCs w:val="24"/>
+        </w:rPr>
+        <w:t>Interfészek</w:t>
+      </w:r>
+      <w:r>
+        <w:rPr>
+          <w:rFonts w:ascii="Arial" w:hAnsi="Arial" w:cs="Arial"/>
+          <w:b/>
+          <w:color w:val="000000" w:themeColor="text1"/>
+          <w:sz w:val="24"/>
+          <w:szCs w:val="24"/>
+        </w:rPr>
+        <w:br/>
+      </w:r>
+      <w:r>
+        <w:rPr>
+          <w:rFonts w:ascii="Arial" w:hAnsi="Arial" w:cs="Arial"/>
+          <w:color w:val="000000" w:themeColor="text1"/>
+          <w:sz w:val="24"/>
+          <w:szCs w:val="24"/>
+        </w:rPr>
+        <w:t>Nincs.</w:t>
+      </w:r>
+    </w:p>
+    <w:p>
+      <w:pPr>
+        <w:keepNext/>
+        <w:numPr>
+          <w:ilvl w:val="2"/>
+          <w:numId w:val="3"/>
+        </w:numPr>
+        <w:spacing w:after="120"/>
+        <w:ind w:left="567" w:firstLine="0"/>
+        <w:contextualSpacing/>
+        <w:rPr>
+          <w:rFonts w:ascii="Arial" w:hAnsi="Arial" w:cs="Arial"/>
+          <w:b/>
+          <w:color w:val="000000" w:themeColor="text1"/>
+          <w:sz w:val="24"/>
+          <w:szCs w:val="24"/>
+        </w:rPr>
+      </w:pPr>
+      <w:r>
+        <w:rPr>
+          <w:rFonts w:ascii="Arial" w:hAnsi="Arial" w:cs="Arial"/>
+          <w:b/>
+          <w:color w:val="000000" w:themeColor="text1"/>
+          <w:sz w:val="24"/>
+          <w:szCs w:val="24"/>
+        </w:rPr>
+        <w:t>Attribútumok</w:t>
+      </w:r>
+      <w:r>
+        <w:rPr>
+          <w:rFonts w:ascii="Arial" w:hAnsi="Arial" w:cs="Arial"/>
+          <w:b/>
+          <w:color w:val="000000" w:themeColor="text1"/>
+          <w:sz w:val="24"/>
+          <w:szCs w:val="24"/>
+        </w:rPr>
+        <w:br/>
+      </w:r>
+      <w:r>
+        <w:rPr>
+          <w:rFonts w:ascii="Arial" w:hAnsi="Arial" w:cs="Arial"/>
+          <w:color w:val="000000" w:themeColor="text1"/>
+          <w:sz w:val="24"/>
+          <w:szCs w:val="24"/>
+        </w:rPr>
+        <w:t>Nincs.</w:t>
+      </w:r>
+    </w:p>
+    <w:p>
+      <w:pPr>
+        <w:keepNext/>
+        <w:numPr>
+          <w:ilvl w:val="2"/>
+          <w:numId w:val="3"/>
+        </w:numPr>
+        <w:spacing w:after="120" w:line="276" w:lineRule="auto"/>
+        <w:ind w:left="567" w:firstLine="0"/>
+        <w:contextualSpacing/>
+        <w:rPr>
+          <w:rFonts w:ascii="Arial" w:hAnsi="Arial" w:cs="Arial"/>
+          <w:b/>
+          <w:color w:val="000000" w:themeColor="text1"/>
+        </w:rPr>
+      </w:pPr>
+      <w:r>
+        <w:rPr>
+          <w:rFonts w:ascii="Arial" w:hAnsi="Arial" w:cs="Arial"/>
+          <w:b/>
+          <w:color w:val="000000" w:themeColor="text1"/>
+          <w:sz w:val="24"/>
+          <w:szCs w:val="24"/>
+        </w:rPr>
+        <w:t>Metódusok</w:t>
+      </w:r>
+      <w:r>
+        <w:rPr>
+          <w:rFonts w:ascii="Arial" w:hAnsi="Arial" w:cs="Arial"/>
+          <w:b/>
+          <w:color w:val="000000" w:themeColor="text1"/>
+          <w:sz w:val="24"/>
+          <w:szCs w:val="24"/>
+        </w:rPr>
+        <w:br/>
+      </w:r>
+      <w:r>
+        <w:rPr>
+          <w:rFonts w:ascii="Arial" w:hAnsi="Arial" w:cs="Arial"/>
+          <w:color w:val="000000" w:themeColor="text1"/>
+          <w:sz w:val="24"/>
+          <w:szCs w:val="24"/>
+        </w:rPr>
+        <w:t>Nincs.</w:t>
+      </w:r>
+    </w:p>
+    <w:p>
+      <w:pPr>
+        <w:keepNext/>
+        <w:numPr>
+          <w:ilvl w:val="2"/>
+          <w:numId w:val="9"/>
+        </w:numPr>
+        <w:spacing w:after="120" w:line="276" w:lineRule="auto"/>
+        <w:ind w:left="-142" w:firstLine="0"/>
+        <w:contextualSpacing/>
+        <w:rPr>
+          <w:rFonts w:ascii="Arial" w:eastAsia="Arial" w:hAnsi="Arial" w:cs="Arial"/>
+          <w:b/>
+          <w:color w:val="000000" w:themeColor="text1"/>
+          <w:sz w:val="26"/>
+          <w:szCs w:val="26"/>
+        </w:rPr>
+      </w:pPr>
+      <w:r>
+        <w:rPr>
+          <w:rFonts w:ascii="Arial" w:eastAsia="Arial" w:hAnsi="Arial" w:cs="Arial"/>
+          <w:b/>
+          <w:color w:val="000000" w:themeColor="text1"/>
+          <w:sz w:val="26"/>
+          <w:szCs w:val="26"/>
+        </w:rPr>
+        <w:t>Sin</w:t>
+      </w:r>
+    </w:p>
+    <w:p>
+      <w:pPr>
+        <w:keepNext/>
+        <w:numPr>
+          <w:ilvl w:val="2"/>
+          <w:numId w:val="3"/>
+        </w:numPr>
+        <w:spacing w:after="120"/>
+        <w:ind w:left="567" w:firstLine="0"/>
+        <w:contextualSpacing/>
+        <w:rPr>
+          <w:rFonts w:ascii="Arial" w:eastAsia="Arial" w:hAnsi="Arial" w:cs="Arial"/>
+          <w:color w:val="000000" w:themeColor="text1"/>
+          <w:sz w:val="22"/>
+          <w:szCs w:val="22"/>
+        </w:rPr>
+      </w:pPr>
+      <w:r>
+        <w:rPr>
+          <w:rFonts w:ascii="Arial" w:hAnsi="Arial" w:cs="Arial"/>
+          <w:b/>
+          <w:color w:val="000000" w:themeColor="text1"/>
+          <w:sz w:val="24"/>
+          <w:szCs w:val="24"/>
+        </w:rPr>
+        <w:t>Felelősség</w:t>
+      </w:r>
+      <w:r>
+        <w:rPr>
+          <w:rFonts w:ascii="Arial" w:hAnsi="Arial" w:cs="Arial"/>
+          <w:b/>
+          <w:color w:val="000000" w:themeColor="text1"/>
+          <w:sz w:val="24"/>
+          <w:szCs w:val="24"/>
+        </w:rPr>
+        <w:br/>
+      </w:r>
+      <w:r>
+        <w:rPr>
+          <w:rFonts w:ascii="Arial" w:hAnsi="Arial" w:cs="Arial"/>
+          <w:color w:val="000000" w:themeColor="text1"/>
+          <w:sz w:val="24"/>
+          <w:szCs w:val="24"/>
+        </w:rPr>
+        <w:t>Továbbirányítja a mozdonyt a következő SínElemre.</w:t>
+      </w:r>
+    </w:p>
+    <w:p>
+      <w:pPr>
+        <w:keepNext/>
+        <w:numPr>
+          <w:ilvl w:val="2"/>
+          <w:numId w:val="3"/>
+        </w:numPr>
+        <w:spacing w:after="120"/>
+        <w:ind w:left="567" w:firstLine="0"/>
+        <w:contextualSpacing/>
+        <w:rPr>
+          <w:rFonts w:ascii="Arial" w:hAnsi="Arial" w:cs="Arial"/>
+          <w:b/>
+          <w:color w:val="000000" w:themeColor="text1"/>
+          <w:sz w:val="24"/>
+          <w:szCs w:val="24"/>
+        </w:rPr>
+      </w:pPr>
+      <w:r>
+        <w:rPr>
+          <w:rFonts w:ascii="Arial" w:hAnsi="Arial" w:cs="Arial"/>
+          <w:b/>
+          <w:color w:val="000000" w:themeColor="text1"/>
+          <w:sz w:val="24"/>
+          <w:szCs w:val="24"/>
+        </w:rPr>
+        <w:t>Ősosztályok</w:t>
+      </w:r>
+      <w:r>
+        <w:rPr>
+          <w:rFonts w:ascii="Arial" w:hAnsi="Arial" w:cs="Arial"/>
+          <w:b/>
+          <w:color w:val="000000" w:themeColor="text1"/>
+          <w:sz w:val="24"/>
+          <w:szCs w:val="24"/>
+        </w:rPr>
+        <w:br/>
+      </w:r>
+      <w:r>
+        <w:rPr>
+          <w:rFonts w:ascii="Arial" w:hAnsi="Arial" w:cs="Arial"/>
+          <w:color w:val="000000" w:themeColor="text1"/>
+          <w:sz w:val="24"/>
+          <w:szCs w:val="24"/>
+        </w:rPr>
+        <w:t>SinElem-&gt;Sin</w:t>
+      </w:r>
+    </w:p>
+    <w:p>
+      <w:pPr>
+        <w:keepNext/>
+        <w:numPr>
+          <w:ilvl w:val="2"/>
+          <w:numId w:val="3"/>
+        </w:numPr>
+        <w:spacing w:after="120"/>
+        <w:ind w:left="567" w:firstLine="0"/>
+        <w:contextualSpacing/>
+        <w:rPr>
+          <w:rFonts w:ascii="Arial" w:hAnsi="Arial" w:cs="Arial"/>
+          <w:b/>
+          <w:color w:val="000000" w:themeColor="text1"/>
+          <w:sz w:val="24"/>
+          <w:szCs w:val="24"/>
+        </w:rPr>
+      </w:pPr>
+      <w:r>
+        <w:rPr>
+          <w:rFonts w:ascii="Arial" w:hAnsi="Arial" w:cs="Arial"/>
+          <w:b/>
+          <w:color w:val="000000" w:themeColor="text1"/>
+          <w:sz w:val="24"/>
+          <w:szCs w:val="24"/>
+        </w:rPr>
+        <w:t>Interfészek</w:t>
+      </w:r>
+      <w:r>
+        <w:rPr>
+          <w:rFonts w:ascii="Arial" w:hAnsi="Arial" w:cs="Arial"/>
+          <w:b/>
+          <w:color w:val="000000" w:themeColor="text1"/>
+          <w:sz w:val="24"/>
+          <w:szCs w:val="24"/>
+        </w:rPr>
+        <w:br/>
+      </w:r>
+      <w:r>
+        <w:rPr>
+          <w:rFonts w:ascii="Arial" w:hAnsi="Arial" w:cs="Arial"/>
+          <w:color w:val="000000" w:themeColor="text1"/>
+          <w:sz w:val="24"/>
+          <w:szCs w:val="24"/>
+        </w:rPr>
+        <w:t>Nincs.</w:t>
+      </w:r>
+    </w:p>
+    <w:p>
+      <w:pPr>
+        <w:keepNext/>
+        <w:numPr>
+          <w:ilvl w:val="2"/>
+          <w:numId w:val="3"/>
+        </w:numPr>
+        <w:spacing w:after="120"/>
+        <w:ind w:left="567" w:firstLine="0"/>
+        <w:contextualSpacing/>
+        <w:rPr>
+          <w:rFonts w:ascii="Arial" w:hAnsi="Arial" w:cs="Arial"/>
+          <w:b/>
+          <w:color w:val="000000" w:themeColor="text1"/>
+          <w:sz w:val="24"/>
+          <w:szCs w:val="24"/>
+        </w:rPr>
+      </w:pPr>
+      <w:r>
+        <w:rPr>
+          <w:rFonts w:ascii="Arial" w:hAnsi="Arial" w:cs="Arial"/>
+          <w:b/>
+          <w:color w:val="000000" w:themeColor="text1"/>
+          <w:sz w:val="24"/>
+          <w:szCs w:val="24"/>
+        </w:rPr>
+        <w:t>Attribútumok</w:t>
+      </w:r>
+    </w:p>
+    <w:p>
+      <w:pPr>
+        <w:numPr>
+          <w:ilvl w:val="3"/>
+          <w:numId w:val="3"/>
+        </w:numPr>
+        <w:spacing w:after="120"/>
+        <w:ind w:left="1276" w:firstLine="0"/>
+        <w:contextualSpacing/>
+        <w:rPr>
+          <w:rFonts w:ascii="Arial" w:hAnsi="Arial" w:cs="Arial"/>
+          <w:b/>
+          <w:color w:val="000000" w:themeColor="text1"/>
+          <w:sz w:val="24"/>
+          <w:szCs w:val="24"/>
+        </w:rPr>
+      </w:pPr>
+      <w:r>
+        <w:rPr>
+          <w:rFonts w:ascii="Arial" w:hAnsi="Arial" w:cs="Arial"/>
+          <w:b/>
+          <w:color w:val="000000" w:themeColor="text1"/>
+          <w:sz w:val="24"/>
+          <w:szCs w:val="24"/>
+        </w:rPr>
+        <w:t xml:space="preserve">sinB: SinElem – </w:t>
+      </w:r>
+      <w:r>
+        <w:rPr>
+          <w:rFonts w:ascii="Arial" w:hAnsi="Arial" w:cs="Arial"/>
+          <w:color w:val="000000" w:themeColor="text1"/>
+          <w:sz w:val="24"/>
+          <w:szCs w:val="24"/>
+        </w:rPr>
+        <w:t>a másik kapcsolódó SínElem</w:t>
+      </w:r>
+    </w:p>
+    <w:p>
+      <w:pPr>
+        <w:keepNext/>
+        <w:numPr>
+          <w:ilvl w:val="2"/>
+          <w:numId w:val="3"/>
+        </w:numPr>
+        <w:spacing w:after="120"/>
+        <w:ind w:left="567" w:firstLine="0"/>
+        <w:contextualSpacing/>
+        <w:rPr>
+          <w:rFonts w:ascii="Arial" w:hAnsi="Arial" w:cs="Arial"/>
+          <w:b/>
+          <w:color w:val="000000" w:themeColor="text1"/>
+          <w:sz w:val="24"/>
+          <w:szCs w:val="24"/>
+        </w:rPr>
+      </w:pPr>
+      <w:r>
+        <w:rPr>
+          <w:rFonts w:ascii="Arial" w:hAnsi="Arial" w:cs="Arial"/>
+          <w:b/>
+          <w:color w:val="000000" w:themeColor="text1"/>
+          <w:sz w:val="24"/>
+          <w:szCs w:val="24"/>
+        </w:rPr>
+        <w:t>Metódusok</w:t>
+      </w:r>
     </w:p>
     <w:p>
       <w:pPr>
         <w:keepNext/>
         <w:spacing w:after="120"/>
         <w:ind w:left="567"/>
+        <w:contextualSpacing/>
+        <w:rPr>
+          <w:rFonts w:ascii="Arial" w:hAnsi="Arial" w:cs="Arial"/>
+          <w:color w:val="000000" w:themeColor="text1"/>
+          <w:sz w:val="24"/>
+          <w:szCs w:val="24"/>
+        </w:rPr>
+      </w:pPr>
+      <w:r>
+        <w:rPr>
+          <w:rFonts w:ascii="Arial" w:hAnsi="Arial" w:cs="Arial"/>
+          <w:color w:val="000000" w:themeColor="text1"/>
+          <w:sz w:val="24"/>
+          <w:szCs w:val="24"/>
+        </w:rPr>
+        <w:t>Nincs</w:t>
+      </w:r>
+      <w:r>
+        <w:rPr>
+          <w:rFonts w:ascii="Arial" w:hAnsi="Arial" w:cs="Arial"/>
+          <w:color w:val="000000" w:themeColor="text1"/>
+          <w:sz w:val="24"/>
+          <w:szCs w:val="24"/>
+        </w:rPr>
+        <w:t>.</w:t>
+      </w:r>
+    </w:p>
+    <w:p>
+      <w:pPr>
+        <w:keepNext/>
+        <w:numPr>
+          <w:ilvl w:val="2"/>
+          <w:numId w:val="9"/>
+        </w:numPr>
+        <w:spacing w:after="120" w:line="276" w:lineRule="auto"/>
+        <w:ind w:left="-142" w:firstLine="0"/>
+        <w:contextualSpacing/>
+        <w:rPr>
+          <w:rFonts w:ascii="Arial" w:eastAsia="Arial" w:hAnsi="Arial" w:cs="Arial"/>
+          <w:b/>
+          <w:color w:val="000000" w:themeColor="text1"/>
+          <w:sz w:val="26"/>
+          <w:szCs w:val="26"/>
+        </w:rPr>
+      </w:pPr>
+      <w:r>
+        <w:rPr>
+          <w:rFonts w:ascii="Arial" w:eastAsia="Arial" w:hAnsi="Arial" w:cs="Arial"/>
+          <w:b/>
+          <w:color w:val="000000" w:themeColor="text1"/>
+          <w:sz w:val="26"/>
+          <w:szCs w:val="26"/>
+        </w:rPr>
+        <w:t>SinElem</w:t>
+      </w:r>
+    </w:p>
+    <w:p>
+      <w:pPr>
+        <w:keepNext/>
+        <w:numPr>
+          <w:ilvl w:val="2"/>
+          <w:numId w:val="3"/>
+        </w:numPr>
+        <w:spacing w:after="120"/>
+        <w:ind w:left="567" w:firstLine="0"/>
+        <w:contextualSpacing/>
         <w:rPr>
           <w:rFonts w:ascii="Arial" w:eastAsia="Arial" w:hAnsi="Arial" w:cs="Arial"/>
           <w:color w:val="000000" w:themeColor="text1"/>
@@ -3883,21 +5407,31 @@
       <w:r>
         <w:rPr>
           <w:rFonts w:ascii="Arial" w:hAnsi="Arial" w:cs="Arial"/>
-          <w:color w:val="000000" w:themeColor="text1"/>
-          <w:sz w:val="24"/>
-          <w:szCs w:val="24"/>
-        </w:rPr>
-        <w:tab/>
-        <w:t>A program egyes menü</w:t>
-      </w:r>
-      <w:r>
-        <w:rPr>
-          <w:rFonts w:ascii="Arial" w:hAnsi="Arial" w:cs="Arial"/>
-          <w:color w:val="000000" w:themeColor="text1"/>
-          <w:sz w:val="24"/>
-          <w:szCs w:val="24"/>
-        </w:rPr>
-        <w:t>pontjait tárolja.</w:t>
+          <w:b/>
+          <w:color w:val="000000" w:themeColor="text1"/>
+          <w:sz w:val="24"/>
+          <w:szCs w:val="24"/>
+        </w:rPr>
+        <w:t>Felelősség</w:t>
+      </w:r>
+      <w:r>
+        <w:rPr>
+          <w:rFonts w:ascii="Arial" w:hAnsi="Arial" w:cs="Arial"/>
+          <w:b/>
+          <w:color w:val="000000" w:themeColor="text1"/>
+          <w:sz w:val="24"/>
+          <w:szCs w:val="24"/>
+        </w:rPr>
+        <w:br/>
+      </w:r>
+      <w:r>
+        <w:rPr>
+          <w:rFonts w:ascii="Arial" w:hAnsi="Arial" w:cs="Arial"/>
+          <w:color w:val="000000" w:themeColor="text1"/>
+          <w:sz w:val="24"/>
+          <w:szCs w:val="24"/>
+        </w:rPr>
+        <w:t>Mozgásteret biztosít a vonatok számára: adott SinElemről jött Mozdonynak megmondja, hogy melyik SinElem következik.</w:t>
       </w:r>
     </w:p>
     <w:p>
@@ -3993,17 +5527,7 @@
           <w:sz w:val="24"/>
           <w:szCs w:val="24"/>
         </w:rPr>
-        <w:t>Nincs</w:t>
-      </w:r>
-      <w:r>
-        <w:rPr>
-          <w:rFonts w:ascii="Arial" w:hAnsi="Arial" w:cs="Arial"/>
-          <w:b/>
-          <w:color w:val="000000" w:themeColor="text1"/>
-          <w:sz w:val="24"/>
-          <w:szCs w:val="24"/>
-        </w:rPr>
-        <w:t>.</w:t>
+        <w:t>Nincs.</w:t>
       </w:r>
     </w:p>
     <w:p>
@@ -4037,49 +5561,298 @@
     </w:p>
     <w:p>
       <w:pPr>
-        <w:keepNext/>
         <w:numPr>
           <w:ilvl w:val="3"/>
           <w:numId w:val="3"/>
         </w:numPr>
+        <w:ind w:left="1276" w:firstLine="0"/>
+        <w:contextualSpacing/>
+        <w:rPr>
+          <w:rFonts w:ascii="Arial" w:hAnsi="Arial" w:cs="Arial"/>
+          <w:b/>
+          <w:color w:val="000000" w:themeColor="text1"/>
+          <w:sz w:val="24"/>
+          <w:szCs w:val="24"/>
+        </w:rPr>
+      </w:pPr>
+      <w:r>
+        <w:rPr>
+          <w:rFonts w:ascii="Arial" w:hAnsi="Arial" w:cs="Arial"/>
+          <w:b/>
+          <w:color w:val="000000" w:themeColor="text1"/>
+          <w:sz w:val="24"/>
+          <w:szCs w:val="24"/>
+        </w:rPr>
+        <w:t xml:space="preserve">sinA: SinElem – </w:t>
+      </w:r>
+      <w:r>
+        <w:rPr>
+          <w:rFonts w:ascii="Arial" w:hAnsi="Arial" w:cs="Arial"/>
+          <w:color w:val="000000" w:themeColor="text1"/>
+          <w:sz w:val="24"/>
+          <w:szCs w:val="24"/>
+        </w:rPr>
+        <w:t>Az egyik kapcsolódó SínElem</w:t>
+      </w:r>
+    </w:p>
+    <w:p>
+      <w:pPr>
+        <w:numPr>
+          <w:ilvl w:val="3"/>
+          <w:numId w:val="3"/>
+        </w:numPr>
+        <w:ind w:left="1276" w:firstLine="0"/>
+        <w:contextualSpacing/>
+        <w:rPr>
+          <w:rFonts w:ascii="Arial" w:hAnsi="Arial" w:cs="Arial"/>
+          <w:b/>
+          <w:color w:val="000000" w:themeColor="text1"/>
+          <w:sz w:val="24"/>
+          <w:szCs w:val="24"/>
+        </w:rPr>
+      </w:pPr>
+      <w:r>
+        <w:rPr>
+          <w:rFonts w:ascii="Arial" w:hAnsi="Arial" w:cs="Arial"/>
+          <w:b/>
+          <w:color w:val="000000" w:themeColor="text1"/>
+          <w:sz w:val="24"/>
+          <w:szCs w:val="24"/>
+        </w:rPr>
+        <w:t xml:space="preserve">x: int - </w:t>
+      </w:r>
+      <w:r>
+        <w:rPr>
+          <w:rFonts w:ascii="Arial" w:hAnsi="Arial" w:cs="Arial"/>
+          <w:color w:val="000000" w:themeColor="text1"/>
+          <w:sz w:val="24"/>
+          <w:szCs w:val="24"/>
+        </w:rPr>
+        <w:t>az x pozíciója a SinElemnek</w:t>
+      </w:r>
+    </w:p>
+    <w:p>
+      <w:pPr>
+        <w:numPr>
+          <w:ilvl w:val="3"/>
+          <w:numId w:val="3"/>
+        </w:numPr>
+        <w:ind w:left="1276" w:firstLine="0"/>
+        <w:contextualSpacing/>
+        <w:rPr>
+          <w:rFonts w:ascii="Arial" w:hAnsi="Arial" w:cs="Arial"/>
+          <w:b/>
+          <w:color w:val="000000" w:themeColor="text1"/>
+          <w:sz w:val="24"/>
+          <w:szCs w:val="24"/>
+        </w:rPr>
+      </w:pPr>
+      <w:r>
+        <w:rPr>
+          <w:rFonts w:ascii="Arial" w:hAnsi="Arial" w:cs="Arial"/>
+          <w:b/>
+          <w:color w:val="000000" w:themeColor="text1"/>
+          <w:sz w:val="24"/>
+          <w:szCs w:val="24"/>
+        </w:rPr>
+        <w:t xml:space="preserve">y: int - </w:t>
+      </w:r>
+      <w:r>
+        <w:rPr>
+          <w:rFonts w:ascii="Arial" w:hAnsi="Arial" w:cs="Arial"/>
+          <w:color w:val="000000" w:themeColor="text1"/>
+          <w:sz w:val="24"/>
+          <w:szCs w:val="24"/>
+        </w:rPr>
+        <w:t>az y pozíciója a SinElemnek</w:t>
+      </w:r>
+      <w:r>
+        <w:rPr>
+          <w:rFonts w:ascii="Arial" w:hAnsi="Arial" w:cs="Arial"/>
+          <w:b/>
+          <w:color w:val="000000" w:themeColor="text1"/>
+          <w:sz w:val="24"/>
+          <w:szCs w:val="24"/>
+        </w:rPr>
+        <w:t xml:space="preserve"> </w:t>
+      </w:r>
+    </w:p>
+    <w:p>
+      <w:pPr>
+        <w:numPr>
+          <w:ilvl w:val="3"/>
+          <w:numId w:val="3"/>
+        </w:numPr>
         <w:spacing w:after="120"/>
         <w:ind w:left="1276" w:firstLine="0"/>
         <w:contextualSpacing/>
         <w:rPr>
           <w:rFonts w:ascii="Arial" w:hAnsi="Arial" w:cs="Arial"/>
-          <w:b/>
-          <w:color w:val="000000" w:themeColor="text1"/>
-          <w:sz w:val="24"/>
-          <w:szCs w:val="24"/>
-        </w:rPr>
-      </w:pPr>
-      <w:r>
-        <w:rPr>
-          <w:rFonts w:ascii="Arial" w:hAnsi="Arial" w:cs="Arial"/>
-          <w:b/>
-          <w:color w:val="000000" w:themeColor="text1"/>
-          <w:sz w:val="24"/>
-          <w:szCs w:val="24"/>
-        </w:rPr>
-        <w:t xml:space="preserve">palya: String - </w:t>
-      </w:r>
-      <w:r>
-        <w:rPr>
-          <w:rFonts w:ascii="Arial" w:hAnsi="Arial" w:cs="Arial"/>
-          <w:color w:val="000000" w:themeColor="text1"/>
-          <w:sz w:val="24"/>
-          <w:szCs w:val="24"/>
-        </w:rPr>
-        <w:t>A pálya neve.</w:t>
-      </w:r>
-    </w:p>
-    <w:p>
-      <w:pPr>
-        <w:keepNext/>
+          <w:color w:val="auto"/>
+          <w:sz w:val="24"/>
+          <w:szCs w:val="24"/>
+        </w:rPr>
+      </w:pPr>
+      <w:r>
+        <w:rPr>
+          <w:rFonts w:ascii="Arial" w:hAnsi="Arial" w:cs="Arial"/>
+          <w:b/>
+          <w:color w:val="auto"/>
+          <w:sz w:val="24"/>
+          <w:szCs w:val="24"/>
+        </w:rPr>
+        <w:t xml:space="preserve">szerelvények: int – </w:t>
+      </w:r>
+      <w:r>
+        <w:rPr>
+          <w:rFonts w:ascii="Arial" w:hAnsi="Arial" w:cs="Arial"/>
+          <w:color w:val="auto"/>
+          <w:sz w:val="24"/>
+          <w:szCs w:val="24"/>
+        </w:rPr>
+        <w:t>számolja a rajta tartózkodó Szerelvények számát</w:t>
+      </w:r>
+    </w:p>
+    <w:p>
+      <w:pPr>
+        <w:keepNext/>
+        <w:numPr>
+          <w:ilvl w:val="2"/>
+          <w:numId w:val="3"/>
+        </w:numPr>
+        <w:spacing w:after="120"/>
+        <w:ind w:left="567" w:firstLine="0"/>
+        <w:contextualSpacing/>
+        <w:rPr>
+          <w:rFonts w:ascii="Arial" w:hAnsi="Arial" w:cs="Arial"/>
+          <w:b/>
+          <w:color w:val="000000" w:themeColor="text1"/>
+          <w:sz w:val="24"/>
+          <w:szCs w:val="24"/>
+        </w:rPr>
+      </w:pPr>
+      <w:r>
+        <w:rPr>
+          <w:rFonts w:ascii="Arial" w:hAnsi="Arial" w:cs="Arial"/>
+          <w:b/>
+          <w:color w:val="000000" w:themeColor="text1"/>
+          <w:sz w:val="24"/>
+          <w:szCs w:val="24"/>
+        </w:rPr>
+        <w:t>Metódusok</w:t>
+      </w:r>
+    </w:p>
+    <w:p>
+      <w:pPr>
         <w:numPr>
           <w:ilvl w:val="3"/>
           <w:numId w:val="3"/>
         </w:numPr>
+        <w:ind w:left="1276" w:firstLine="0"/>
+        <w:contextualSpacing/>
+        <w:rPr>
+          <w:rFonts w:ascii="Arial" w:hAnsi="Arial" w:cs="Arial"/>
+          <w:color w:val="auto"/>
+          <w:sz w:val="24"/>
+          <w:szCs w:val="24"/>
+        </w:rPr>
+      </w:pPr>
+      <w:r>
+        <w:rPr>
+          <w:rFonts w:ascii="Arial" w:hAnsi="Arial" w:cs="Arial"/>
+          <w:b/>
+          <w:color w:val="auto"/>
+          <w:sz w:val="24"/>
+          <w:szCs w:val="24"/>
+        </w:rPr>
+        <w:t xml:space="preserve">void leptet(m: Mozdony, s: SinElem) – </w:t>
+      </w:r>
+      <w:r>
+        <w:rPr>
+          <w:rFonts w:ascii="Arial" w:hAnsi="Arial" w:cs="Arial"/>
+          <w:color w:val="auto"/>
+          <w:sz w:val="24"/>
+          <w:szCs w:val="24"/>
+        </w:rPr>
+        <w:t>a sín rálépése előtt hívódik meg</w:t>
+      </w:r>
+    </w:p>
+    <w:p>
+      <w:pPr>
+        <w:numPr>
+          <w:ilvl w:val="3"/>
+          <w:numId w:val="3"/>
+        </w:numPr>
+        <w:ind w:left="1276" w:firstLine="0"/>
+        <w:contextualSpacing/>
+        <w:rPr>
+          <w:rFonts w:ascii="Arial" w:hAnsi="Arial" w:cs="Arial"/>
+          <w:color w:val="auto"/>
+          <w:sz w:val="24"/>
+          <w:szCs w:val="24"/>
+        </w:rPr>
+      </w:pPr>
+      <w:r>
+        <w:rPr>
+          <w:rFonts w:ascii="Arial" w:hAnsi="Arial" w:cs="Arial"/>
+          <w:b/>
+          <w:color w:val="auto"/>
+          <w:sz w:val="24"/>
+          <w:szCs w:val="24"/>
+        </w:rPr>
+        <w:t xml:space="preserve">void elLep() – </w:t>
+      </w:r>
+      <w:r>
+        <w:rPr>
+          <w:rFonts w:ascii="Arial" w:hAnsi="Arial" w:cs="Arial"/>
+          <w:color w:val="auto"/>
+          <w:sz w:val="24"/>
+          <w:szCs w:val="24"/>
+        </w:rPr>
+        <w:t>csökkenti a szerelvenyek változót</w:t>
+      </w:r>
+    </w:p>
+    <w:p>
+      <w:pPr>
+        <w:numPr>
+          <w:ilvl w:val="3"/>
+          <w:numId w:val="3"/>
+        </w:numPr>
+        <w:ind w:left="1276" w:firstLine="0"/>
+        <w:contextualSpacing/>
+        <w:rPr>
+          <w:rFonts w:ascii="Arial" w:hAnsi="Arial" w:cs="Arial"/>
+          <w:color w:val="auto"/>
+          <w:sz w:val="24"/>
+          <w:szCs w:val="24"/>
+        </w:rPr>
+      </w:pPr>
+      <w:r>
+        <w:rPr>
+          <w:rFonts w:ascii="Arial" w:hAnsi="Arial" w:cs="Arial"/>
+          <w:b/>
+          <w:color w:val="auto"/>
+          <w:sz w:val="24"/>
+          <w:szCs w:val="24"/>
+        </w:rPr>
+        <w:t xml:space="preserve">void raLep() – </w:t>
+      </w:r>
+      <w:r>
+        <w:rPr>
+          <w:rFonts w:ascii="Arial" w:hAnsi="Arial" w:cs="Arial"/>
+          <w:color w:val="auto"/>
+          <w:sz w:val="24"/>
+          <w:szCs w:val="24"/>
+        </w:rPr>
+        <w:t>növeli a szerelvenyek változót</w:t>
+      </w:r>
+    </w:p>
+    <w:p>
+      <w:pPr>
+        <w:numPr>
+          <w:ilvl w:val="3"/>
+          <w:numId w:val="3"/>
+        </w:numPr>
         <w:spacing w:after="120"/>
         <w:ind w:left="1276" w:firstLine="0"/>
         <w:contextualSpacing/>
@@ -4099,21 +5872,21 @@
           <w:sz w:val="24"/>
           <w:szCs w:val="24"/>
         </w:rPr>
-        <w:t xml:space="preserve">progress: int </w:t>
-      </w:r>
-      <w:r>
-        <w:rPr>
-          <w:rFonts w:ascii="Arial" w:hAnsi="Arial" w:cs="Arial"/>
-          <w:color w:val="000000" w:themeColor="text1"/>
-          <w:sz w:val="24"/>
-          <w:szCs w:val="24"/>
-        </w:rPr>
-        <w:t>- Meddig jutott el a játékos a pályákon.</w:t>
-      </w:r>
-    </w:p>
-    <w:p>
-      <w:pPr>
-        <w:keepNext/>
+        <w:lastRenderedPageBreak/>
+        <w:t xml:space="preserve">void onInput() - </w:t>
+      </w:r>
+      <w:r>
+        <w:rPr>
+          <w:rFonts w:ascii="Arial" w:hAnsi="Arial" w:cs="Arial"/>
+          <w:color w:val="000000" w:themeColor="text1"/>
+          <w:sz w:val="24"/>
+          <w:szCs w:val="24"/>
+        </w:rPr>
+        <w:t>A bevitelre reagál az osztály.</w:t>
+      </w:r>
+    </w:p>
+    <w:p>
+      <w:pPr>
         <w:numPr>
           <w:ilvl w:val="3"/>
           <w:numId w:val="3"/>
@@ -4123,21 +5896,1615 @@
         <w:contextualSpacing/>
         <w:rPr>
           <w:rFonts w:ascii="Arial" w:hAnsi="Arial" w:cs="Arial"/>
-          <w:b/>
-          <w:color w:val="000000" w:themeColor="text1"/>
-          <w:sz w:val="24"/>
-          <w:szCs w:val="24"/>
-        </w:rPr>
-      </w:pPr>
-      <w:r>
-        <w:rPr>
-          <w:rFonts w:ascii="Arial" w:hAnsi="Arial" w:cs="Arial"/>
-          <w:b/>
-          <w:color w:val="000000" w:themeColor="text1"/>
-          <w:sz w:val="24"/>
-          <w:szCs w:val="24"/>
-        </w:rPr>
-        <w:t>utkozes: Boolean</w:t>
+          <w:color w:val="auto"/>
+          <w:sz w:val="24"/>
+          <w:szCs w:val="24"/>
+        </w:rPr>
+      </w:pPr>
+      <w:r>
+        <w:rPr>
+          <w:rFonts w:ascii="Arial" w:hAnsi="Arial" w:cs="Arial"/>
+          <w:b/>
+          <w:color w:val="auto"/>
+          <w:sz w:val="24"/>
+          <w:szCs w:val="24"/>
+        </w:rPr>
+        <w:t xml:space="preserve">Boolean getUtkozes() – </w:t>
+      </w:r>
+      <w:r>
+        <w:rPr>
+          <w:rFonts w:ascii="Arial" w:hAnsi="Arial" w:cs="Arial"/>
+          <w:color w:val="auto"/>
+          <w:sz w:val="24"/>
+          <w:szCs w:val="24"/>
+        </w:rPr>
+        <w:t>szerelvenyek függvényében dönti el, hogy van-e ütközés</w:t>
+      </w:r>
+    </w:p>
+    <w:p>
+      <w:pPr>
+        <w:numPr>
+          <w:ilvl w:val="3"/>
+          <w:numId w:val="3"/>
+        </w:numPr>
+        <w:spacing w:after="120"/>
+        <w:ind w:left="1276" w:firstLine="0"/>
+        <w:contextualSpacing/>
+        <w:rPr>
+          <w:rFonts w:ascii="Arial" w:hAnsi="Arial" w:cs="Arial"/>
+          <w:color w:val="auto"/>
+          <w:sz w:val="24"/>
+          <w:szCs w:val="24"/>
+        </w:rPr>
+      </w:pPr>
+      <w:r>
+        <w:rPr>
+          <w:rFonts w:ascii="Arial" w:hAnsi="Arial" w:cs="Arial"/>
+          <w:b/>
+          <w:color w:val="auto"/>
+          <w:sz w:val="24"/>
+          <w:szCs w:val="24"/>
+        </w:rPr>
+        <w:t xml:space="preserve">SinElem getKovSinElem() - </w:t>
+      </w:r>
+      <w:r>
+        <w:rPr>
+          <w:rFonts w:ascii="Arial" w:hAnsi="Arial" w:cs="Arial"/>
+          <w:color w:val="auto"/>
+          <w:sz w:val="24"/>
+          <w:szCs w:val="24"/>
+        </w:rPr>
+        <w:t>Visszaadja a következő sínElemet.</w:t>
+      </w:r>
+    </w:p>
+    <w:p>
+      <w:pPr>
+        <w:keepNext/>
+        <w:numPr>
+          <w:ilvl w:val="2"/>
+          <w:numId w:val="9"/>
+        </w:numPr>
+        <w:spacing w:after="120"/>
+        <w:ind w:left="-142" w:firstLine="0"/>
+        <w:rPr>
+          <w:rFonts w:ascii="Arial" w:eastAsia="Arial" w:hAnsi="Arial" w:cs="Arial"/>
+          <w:b/>
+          <w:color w:val="000000" w:themeColor="text1"/>
+          <w:sz w:val="26"/>
+          <w:szCs w:val="26"/>
+        </w:rPr>
+      </w:pPr>
+      <w:r>
+        <w:rPr>
+          <w:rFonts w:ascii="Arial" w:eastAsia="Arial" w:hAnsi="Arial" w:cs="Arial"/>
+          <w:b/>
+          <w:color w:val="000000" w:themeColor="text1"/>
+          <w:sz w:val="26"/>
+          <w:szCs w:val="26"/>
+        </w:rPr>
+        <w:t>Szerelveny</w:t>
+      </w:r>
+    </w:p>
+    <w:p>
+      <w:pPr>
+        <w:keepNext/>
+        <w:numPr>
+          <w:ilvl w:val="3"/>
+          <w:numId w:val="1"/>
+        </w:numPr>
+        <w:spacing w:after="120"/>
+        <w:ind w:left="567" w:firstLine="0"/>
+        <w:rPr>
+          <w:rFonts w:ascii="Arial" w:hAnsi="Arial" w:cs="Arial"/>
+          <w:color w:val="000000" w:themeColor="text1"/>
+        </w:rPr>
+      </w:pPr>
+      <w:r>
+        <w:rPr>
+          <w:rFonts w:ascii="Arial" w:hAnsi="Arial" w:cs="Arial"/>
+          <w:b/>
+          <w:color w:val="000000" w:themeColor="text1"/>
+          <w:sz w:val="24"/>
+          <w:szCs w:val="24"/>
+        </w:rPr>
+        <w:t>Felelősség</w:t>
+      </w:r>
+      <w:r>
+        <w:rPr>
+          <w:rFonts w:ascii="Arial" w:hAnsi="Arial" w:cs="Arial"/>
+          <w:b/>
+          <w:color w:val="000000" w:themeColor="text1"/>
+          <w:sz w:val="24"/>
+          <w:szCs w:val="24"/>
+        </w:rPr>
+        <w:br/>
+      </w:r>
+      <w:r>
+        <w:rPr>
+          <w:rFonts w:ascii="Arial" w:hAnsi="Arial" w:cs="Arial"/>
+          <w:color w:val="000000" w:themeColor="text1"/>
+          <w:sz w:val="24"/>
+          <w:szCs w:val="24"/>
+        </w:rPr>
+        <w:t xml:space="preserve">Számon tartja, az előző és az aktuális SínElemet, amin tartózkodik. Tárolja, hogy alagútban van-e. Jelre tovább mozog, és Állomásra érve szól a mögötte lévő szerelvénynek, hogy </w:t>
+      </w:r>
+    </w:p>
+    <w:p>
+      <w:pPr>
+        <w:keepNext/>
+        <w:numPr>
+          <w:ilvl w:val="3"/>
+          <w:numId w:val="1"/>
+        </w:numPr>
+        <w:spacing w:after="120"/>
+        <w:ind w:left="567" w:firstLine="0"/>
+        <w:rPr>
+          <w:rFonts w:ascii="Arial" w:hAnsi="Arial" w:cs="Arial"/>
+          <w:b/>
+          <w:color w:val="000000" w:themeColor="text1"/>
+          <w:sz w:val="24"/>
+          <w:szCs w:val="24"/>
+        </w:rPr>
+      </w:pPr>
+      <w:r>
+        <w:rPr>
+          <w:rFonts w:ascii="Arial" w:hAnsi="Arial" w:cs="Arial"/>
+          <w:b/>
+          <w:color w:val="000000" w:themeColor="text1"/>
+          <w:sz w:val="24"/>
+          <w:szCs w:val="24"/>
+        </w:rPr>
+        <w:t>Ősosztályok</w:t>
+      </w:r>
+    </w:p>
+    <w:p>
+      <w:pPr>
+        <w:spacing w:after="120"/>
+        <w:ind w:left="567"/>
+        <w:rPr>
+          <w:rFonts w:ascii="Arial" w:hAnsi="Arial" w:cs="Arial"/>
+          <w:color w:val="000000" w:themeColor="text1"/>
+        </w:rPr>
+      </w:pPr>
+      <w:r>
+        <w:rPr>
+          <w:rFonts w:ascii="Arial" w:hAnsi="Arial" w:cs="Arial"/>
+          <w:color w:val="000000" w:themeColor="text1"/>
+          <w:sz w:val="24"/>
+          <w:szCs w:val="24"/>
+        </w:rPr>
+        <w:t>Nincs.</w:t>
+      </w:r>
+    </w:p>
+    <w:p>
+      <w:pPr>
+        <w:keepNext/>
+        <w:numPr>
+          <w:ilvl w:val="3"/>
+          <w:numId w:val="1"/>
+        </w:numPr>
+        <w:spacing w:after="120"/>
+        <w:ind w:left="567" w:firstLine="0"/>
+        <w:rPr>
+          <w:rFonts w:ascii="Arial" w:hAnsi="Arial" w:cs="Arial"/>
+          <w:b/>
+          <w:color w:val="000000" w:themeColor="text1"/>
+          <w:sz w:val="24"/>
+          <w:szCs w:val="24"/>
+        </w:rPr>
+      </w:pPr>
+      <w:r>
+        <w:rPr>
+          <w:rFonts w:ascii="Arial" w:hAnsi="Arial" w:cs="Arial"/>
+          <w:b/>
+          <w:color w:val="000000" w:themeColor="text1"/>
+          <w:sz w:val="24"/>
+          <w:szCs w:val="24"/>
+        </w:rPr>
+        <w:t>Interfészek</w:t>
+      </w:r>
+      <w:r>
+        <w:rPr>
+          <w:rFonts w:ascii="Arial" w:hAnsi="Arial" w:cs="Arial"/>
+          <w:color w:val="000000" w:themeColor="text1"/>
+          <w:sz w:val="24"/>
+          <w:szCs w:val="24"/>
+        </w:rPr>
+        <w:br/>
+        <w:t>Nincs.</w:t>
+      </w:r>
+    </w:p>
+    <w:p>
+      <w:pPr>
+        <w:keepNext/>
+        <w:numPr>
+          <w:ilvl w:val="3"/>
+          <w:numId w:val="1"/>
+        </w:numPr>
+        <w:spacing w:after="120"/>
+        <w:ind w:left="567" w:firstLine="0"/>
+        <w:rPr>
+          <w:rFonts w:ascii="Arial" w:hAnsi="Arial" w:cs="Arial"/>
+          <w:b/>
+          <w:color w:val="000000" w:themeColor="text1"/>
+          <w:sz w:val="24"/>
+          <w:szCs w:val="24"/>
+        </w:rPr>
+      </w:pPr>
+      <w:r>
+        <w:rPr>
+          <w:rFonts w:ascii="Arial" w:hAnsi="Arial" w:cs="Arial"/>
+          <w:b/>
+          <w:color w:val="000000" w:themeColor="text1"/>
+          <w:sz w:val="24"/>
+          <w:szCs w:val="24"/>
+        </w:rPr>
+        <w:t>Attribútumok</w:t>
+      </w:r>
+    </w:p>
+    <w:p>
+      <w:pPr>
+        <w:numPr>
+          <w:ilvl w:val="0"/>
+          <w:numId w:val="8"/>
+        </w:numPr>
+        <w:ind w:left="1276" w:firstLine="0"/>
+        <w:rPr>
+          <w:rFonts w:ascii="Arial" w:hAnsi="Arial" w:cs="Arial"/>
+          <w:color w:val="000000" w:themeColor="text1"/>
+          <w:sz w:val="24"/>
+          <w:szCs w:val="24"/>
+        </w:rPr>
+      </w:pPr>
+      <w:r>
+        <w:rPr>
+          <w:rFonts w:ascii="Arial" w:hAnsi="Arial" w:cs="Arial"/>
+          <w:b/>
+          <w:color w:val="000000" w:themeColor="text1"/>
+          <w:sz w:val="24"/>
+          <w:szCs w:val="24"/>
+        </w:rPr>
+        <w:t>sin</w:t>
+      </w:r>
+      <w:r>
+        <w:rPr>
+          <w:rFonts w:ascii="Arial" w:hAnsi="Arial" w:cs="Arial"/>
+          <w:b/>
+          <w:color w:val="000000" w:themeColor="text1"/>
+          <w:sz w:val="24"/>
+          <w:szCs w:val="24"/>
+        </w:rPr>
+        <w:t>Elem</w:t>
+      </w:r>
+      <w:r>
+        <w:rPr>
+          <w:rFonts w:ascii="Arial" w:hAnsi="Arial" w:cs="Arial"/>
+          <w:color w:val="000000" w:themeColor="text1"/>
+          <w:sz w:val="24"/>
+          <w:szCs w:val="24"/>
+        </w:rPr>
+        <w:t xml:space="preserve">: </w:t>
+      </w:r>
+      <w:r>
+        <w:rPr>
+          <w:rFonts w:ascii="Arial" w:hAnsi="Arial" w:cs="Arial"/>
+          <w:b/>
+          <w:color w:val="000000" w:themeColor="text1"/>
+          <w:sz w:val="24"/>
+          <w:szCs w:val="24"/>
+        </w:rPr>
+        <w:t>SinElem</w:t>
+      </w:r>
+      <w:r>
+        <w:rPr>
+          <w:rFonts w:ascii="Arial" w:hAnsi="Arial" w:cs="Arial"/>
+          <w:color w:val="000000" w:themeColor="text1"/>
+          <w:sz w:val="24"/>
+          <w:szCs w:val="24"/>
+        </w:rPr>
+        <w:t xml:space="preserve"> – Melyik sínen található a szerelvény</w:t>
+      </w:r>
+    </w:p>
+    <w:p>
+      <w:pPr>
+        <w:numPr>
+          <w:ilvl w:val="0"/>
+          <w:numId w:val="8"/>
+        </w:numPr>
+        <w:ind w:left="1276" w:firstLine="0"/>
+        <w:rPr>
+          <w:rFonts w:ascii="Arial" w:hAnsi="Arial" w:cs="Arial"/>
+          <w:color w:val="000000" w:themeColor="text1"/>
+          <w:sz w:val="24"/>
+          <w:szCs w:val="24"/>
+        </w:rPr>
+      </w:pPr>
+      <w:r>
+        <w:rPr>
+          <w:rFonts w:ascii="Arial" w:hAnsi="Arial" w:cs="Arial"/>
+          <w:b/>
+          <w:color w:val="000000" w:themeColor="text1"/>
+          <w:sz w:val="24"/>
+          <w:szCs w:val="24"/>
+        </w:rPr>
+        <w:t>elozoSin</w:t>
+      </w:r>
+      <w:r>
+        <w:rPr>
+          <w:rFonts w:ascii="Arial" w:hAnsi="Arial" w:cs="Arial"/>
+          <w:b/>
+          <w:color w:val="000000" w:themeColor="text1"/>
+          <w:sz w:val="24"/>
+          <w:szCs w:val="24"/>
+        </w:rPr>
+        <w:t>Elem</w:t>
+      </w:r>
+      <w:r>
+        <w:rPr>
+          <w:rFonts w:ascii="Arial" w:hAnsi="Arial" w:cs="Arial"/>
+          <w:b/>
+          <w:color w:val="000000" w:themeColor="text1"/>
+          <w:sz w:val="24"/>
+          <w:szCs w:val="24"/>
+        </w:rPr>
+        <w:t>: Sinelem</w:t>
+      </w:r>
+      <w:r>
+        <w:rPr>
+          <w:rFonts w:ascii="Arial" w:hAnsi="Arial" w:cs="Arial"/>
+          <w:color w:val="000000" w:themeColor="text1"/>
+          <w:sz w:val="24"/>
+          <w:szCs w:val="24"/>
+        </w:rPr>
+        <w:t xml:space="preserve"> – Melyik sínen volt utoljára </w:t>
+      </w:r>
+    </w:p>
+    <w:p>
+      <w:pPr>
+        <w:numPr>
+          <w:ilvl w:val="0"/>
+          <w:numId w:val="8"/>
+        </w:numPr>
+        <w:ind w:left="1276" w:firstLine="0"/>
+        <w:rPr>
+          <w:rFonts w:ascii="Arial" w:hAnsi="Arial" w:cs="Arial"/>
+          <w:color w:val="000000" w:themeColor="text1"/>
+          <w:sz w:val="24"/>
+          <w:szCs w:val="24"/>
+        </w:rPr>
+      </w:pPr>
+      <w:r>
+        <w:rPr>
+          <w:rFonts w:ascii="Arial" w:hAnsi="Arial" w:cs="Arial"/>
+          <w:b/>
+          <w:color w:val="000000" w:themeColor="text1"/>
+          <w:sz w:val="24"/>
+          <w:szCs w:val="24"/>
+        </w:rPr>
+        <w:t>alagutban</w:t>
+      </w:r>
+      <w:r>
+        <w:rPr>
+          <w:rFonts w:ascii="Arial" w:hAnsi="Arial" w:cs="Arial"/>
+          <w:color w:val="000000" w:themeColor="text1"/>
+          <w:sz w:val="24"/>
+          <w:szCs w:val="24"/>
+        </w:rPr>
+        <w:t xml:space="preserve">: </w:t>
+      </w:r>
+      <w:r>
+        <w:rPr>
+          <w:rFonts w:ascii="Arial" w:hAnsi="Arial" w:cs="Arial"/>
+          <w:b/>
+          <w:color w:val="000000" w:themeColor="text1"/>
+          <w:sz w:val="24"/>
+          <w:szCs w:val="24"/>
+        </w:rPr>
+        <w:t xml:space="preserve">boolean – </w:t>
+      </w:r>
+      <w:r>
+        <w:rPr>
+          <w:rFonts w:ascii="Arial" w:hAnsi="Arial" w:cs="Arial"/>
+          <w:color w:val="000000" w:themeColor="text1"/>
+          <w:sz w:val="24"/>
+          <w:szCs w:val="24"/>
+        </w:rPr>
+        <w:t>Alagútban van-e az adott szerelvény vagy sem</w:t>
+      </w:r>
+    </w:p>
+    <w:p>
+      <w:pPr>
+        <w:keepNext/>
+        <w:numPr>
+          <w:ilvl w:val="3"/>
+          <w:numId w:val="1"/>
+        </w:numPr>
+        <w:spacing w:after="120"/>
+        <w:ind w:left="567" w:firstLine="0"/>
+        <w:rPr>
+          <w:rFonts w:ascii="Arial" w:hAnsi="Arial" w:cs="Arial"/>
+          <w:b/>
+          <w:color w:val="000000" w:themeColor="text1"/>
+          <w:sz w:val="24"/>
+          <w:szCs w:val="24"/>
+        </w:rPr>
+      </w:pPr>
+      <w:r>
+        <w:rPr>
+          <w:rFonts w:ascii="Arial" w:hAnsi="Arial" w:cs="Arial"/>
+          <w:b/>
+          <w:color w:val="000000" w:themeColor="text1"/>
+          <w:sz w:val="24"/>
+          <w:szCs w:val="24"/>
+        </w:rPr>
+        <w:t>Metódusok</w:t>
+      </w:r>
+    </w:p>
+    <w:p>
+      <w:pPr>
+        <w:numPr>
+          <w:ilvl w:val="0"/>
+          <w:numId w:val="8"/>
+        </w:numPr>
+        <w:ind w:left="1276" w:firstLine="0"/>
+        <w:rPr>
+          <w:rFonts w:ascii="Arial" w:hAnsi="Arial" w:cs="Arial"/>
+          <w:color w:val="000000" w:themeColor="text1"/>
+          <w:sz w:val="24"/>
+          <w:szCs w:val="24"/>
+        </w:rPr>
+      </w:pPr>
+      <w:r>
+        <w:rPr>
+          <w:rFonts w:ascii="Arial" w:hAnsi="Arial" w:cs="Arial"/>
+          <w:b/>
+          <w:color w:val="000000" w:themeColor="text1"/>
+          <w:sz w:val="24"/>
+          <w:szCs w:val="24"/>
+        </w:rPr>
+        <w:t xml:space="preserve">SinElem getSin()– </w:t>
+      </w:r>
+      <w:r>
+        <w:rPr>
+          <w:rFonts w:ascii="Arial" w:hAnsi="Arial" w:cs="Arial"/>
+          <w:color w:val="000000" w:themeColor="text1"/>
+          <w:sz w:val="24"/>
+          <w:szCs w:val="24"/>
+        </w:rPr>
+        <w:t>visszatér a jelenlegi SinElemmel.</w:t>
+      </w:r>
+    </w:p>
+    <w:p>
+      <w:pPr>
+        <w:numPr>
+          <w:ilvl w:val="0"/>
+          <w:numId w:val="8"/>
+        </w:numPr>
+        <w:ind w:left="1276" w:firstLine="0"/>
+        <w:rPr>
+          <w:rFonts w:ascii="Arial" w:hAnsi="Arial" w:cs="Arial"/>
+          <w:color w:val="000000" w:themeColor="text1"/>
+          <w:sz w:val="24"/>
+          <w:szCs w:val="24"/>
+        </w:rPr>
+      </w:pPr>
+      <w:r>
+        <w:rPr>
+          <w:rFonts w:ascii="Arial" w:hAnsi="Arial" w:cs="Arial"/>
+          <w:b/>
+          <w:color w:val="000000" w:themeColor="text1"/>
+          <w:sz w:val="24"/>
+          <w:szCs w:val="24"/>
+        </w:rPr>
+        <w:t>void leszallit(a:</w:t>
+      </w:r>
+      <w:r>
+        <w:rPr>
+          <w:rFonts w:ascii="Arial" w:hAnsi="Arial" w:cs="Arial"/>
+          <w:color w:val="000000" w:themeColor="text1"/>
+          <w:sz w:val="24"/>
+          <w:szCs w:val="24"/>
+        </w:rPr>
+        <w:t xml:space="preserve"> </w:t>
+      </w:r>
+      <w:r>
+        <w:rPr>
+          <w:rFonts w:ascii="Arial" w:hAnsi="Arial" w:cs="Arial"/>
+          <w:b/>
+          <w:color w:val="000000" w:themeColor="text1"/>
+          <w:sz w:val="24"/>
+          <w:szCs w:val="24"/>
+        </w:rPr>
+        <w:t xml:space="preserve">Allomas) – </w:t>
+      </w:r>
+      <w:r>
+        <w:rPr>
+          <w:rFonts w:ascii="Arial" w:hAnsi="Arial" w:cs="Arial"/>
+          <w:color w:val="000000" w:themeColor="text1"/>
+          <w:sz w:val="24"/>
+          <w:szCs w:val="24"/>
+        </w:rPr>
+        <w:t>Megkérdezi az utasokat, hogy leszállnak-e.</w:t>
+      </w:r>
+    </w:p>
+    <w:p>
+      <w:pPr>
+        <w:numPr>
+          <w:ilvl w:val="0"/>
+          <w:numId w:val="8"/>
+        </w:numPr>
+        <w:ind w:left="1276" w:firstLine="0"/>
+        <w:rPr>
+          <w:rFonts w:ascii="Arial" w:hAnsi="Arial" w:cs="Arial"/>
+          <w:color w:val="000000" w:themeColor="text1"/>
+          <w:sz w:val="24"/>
+          <w:szCs w:val="24"/>
+        </w:rPr>
+      </w:pPr>
+      <w:bookmarkStart w:id="0" w:name="_1rsv72p4z1bw" w:colFirst="0" w:colLast="0"/>
+      <w:bookmarkEnd w:id="0"/>
+      <w:r>
+        <w:rPr>
+          <w:rFonts w:ascii="Arial" w:hAnsi="Arial" w:cs="Arial"/>
+          <w:b/>
+          <w:color w:val="000000" w:themeColor="text1"/>
+          <w:sz w:val="24"/>
+          <w:szCs w:val="24"/>
+        </w:rPr>
+        <w:t xml:space="preserve">void AlagutValt() – </w:t>
+      </w:r>
+      <w:r>
+        <w:rPr>
+          <w:rFonts w:ascii="Arial" w:hAnsi="Arial" w:cs="Arial"/>
+          <w:color w:val="000000" w:themeColor="text1"/>
+          <w:sz w:val="24"/>
+          <w:szCs w:val="24"/>
+        </w:rPr>
+        <w:t>Átkapcsolja a szerelvényt, hogy alagútban van-e vagy sem.</w:t>
+      </w:r>
+    </w:p>
+    <w:p>
+      <w:pPr>
+        <w:numPr>
+          <w:ilvl w:val="0"/>
+          <w:numId w:val="8"/>
+        </w:numPr>
+        <w:spacing w:after="120"/>
+        <w:ind w:left="1276" w:firstLine="0"/>
+        <w:rPr>
+          <w:rFonts w:ascii="Arial" w:hAnsi="Arial" w:cs="Arial"/>
+          <w:color w:val="000000" w:themeColor="text1"/>
+          <w:sz w:val="24"/>
+          <w:szCs w:val="24"/>
+        </w:rPr>
+      </w:pPr>
+      <w:bookmarkStart w:id="1" w:name="_gjdgxs" w:colFirst="0" w:colLast="0"/>
+      <w:bookmarkEnd w:id="1"/>
+      <w:r>
+        <w:rPr>
+          <w:rFonts w:ascii="Arial" w:hAnsi="Arial" w:cs="Arial"/>
+          <w:b/>
+          <w:color w:val="000000" w:themeColor="text1"/>
+          <w:sz w:val="24"/>
+          <w:szCs w:val="24"/>
+        </w:rPr>
+        <w:t>B</w:t>
+      </w:r>
+      <w:r>
+        <w:rPr>
+          <w:rFonts w:ascii="Arial" w:hAnsi="Arial" w:cs="Arial"/>
+          <w:b/>
+          <w:color w:val="000000" w:themeColor="text1"/>
+          <w:sz w:val="24"/>
+          <w:szCs w:val="24"/>
+        </w:rPr>
+        <w:t xml:space="preserve">oolean alagutbanVan() -  </w:t>
+      </w:r>
+      <w:r>
+        <w:rPr>
+          <w:rFonts w:ascii="Arial" w:hAnsi="Arial" w:cs="Arial"/>
+          <w:color w:val="000000" w:themeColor="text1"/>
+          <w:sz w:val="24"/>
+          <w:szCs w:val="24"/>
+        </w:rPr>
+        <w:t>visszatér az alagutban attribútum értékével</w:t>
+      </w:r>
+    </w:p>
+    <w:p>
+      <w:pPr>
+        <w:numPr>
+          <w:ilvl w:val="0"/>
+          <w:numId w:val="8"/>
+        </w:numPr>
+        <w:spacing w:after="120"/>
+        <w:ind w:left="1276" w:firstLine="0"/>
+        <w:rPr>
+          <w:rFonts w:ascii="Arial" w:hAnsi="Arial" w:cs="Arial"/>
+          <w:color w:val="auto"/>
+          <w:sz w:val="24"/>
+          <w:szCs w:val="24"/>
+        </w:rPr>
+      </w:pPr>
+      <w:r>
+        <w:rPr>
+          <w:rFonts w:ascii="Arial" w:hAnsi="Arial" w:cs="Arial"/>
+          <w:b/>
+          <w:color w:val="auto"/>
+          <w:sz w:val="24"/>
+          <w:szCs w:val="24"/>
+        </w:rPr>
+        <w:t>void utkozesVizsgal() –</w:t>
+      </w:r>
+      <w:r>
+        <w:rPr>
+          <w:rFonts w:ascii="Arial" w:hAnsi="Arial" w:cs="Arial"/>
+          <w:color w:val="auto"/>
+          <w:sz w:val="24"/>
+          <w:szCs w:val="24"/>
+        </w:rPr>
+        <w:t xml:space="preserve"> megkérdezi az sínElemet amin áll, hogy van e még rajta kívül más.</w:t>
+      </w:r>
+    </w:p>
+    <w:p>
+      <w:pPr>
+        <w:keepNext/>
+        <w:numPr>
+          <w:ilvl w:val="2"/>
+          <w:numId w:val="9"/>
+        </w:numPr>
+        <w:spacing w:after="120"/>
+        <w:ind w:left="0" w:hanging="142"/>
+        <w:rPr>
+          <w:rFonts w:ascii="Arial" w:eastAsia="Arial" w:hAnsi="Arial" w:cs="Arial"/>
+          <w:b/>
+          <w:color w:val="000000" w:themeColor="text1"/>
+          <w:sz w:val="26"/>
+          <w:szCs w:val="26"/>
+        </w:rPr>
+      </w:pPr>
+      <w:r>
+        <w:rPr>
+          <w:rFonts w:ascii="Arial" w:eastAsia="Arial" w:hAnsi="Arial" w:cs="Arial"/>
+          <w:b/>
+          <w:color w:val="000000" w:themeColor="text1"/>
+          <w:sz w:val="26"/>
+          <w:szCs w:val="26"/>
+        </w:rPr>
+        <w:t>Terepasztal</w:t>
+      </w:r>
+    </w:p>
+    <w:p>
+      <w:pPr>
+        <w:keepNext/>
+        <w:numPr>
+          <w:ilvl w:val="3"/>
+          <w:numId w:val="7"/>
+        </w:numPr>
+        <w:spacing w:after="120"/>
+        <w:ind w:left="567" w:firstLine="0"/>
+        <w:rPr>
+          <w:rFonts w:ascii="Arial" w:hAnsi="Arial" w:cs="Arial"/>
+          <w:b/>
+          <w:color w:val="000000" w:themeColor="text1"/>
+          <w:sz w:val="24"/>
+          <w:szCs w:val="24"/>
+        </w:rPr>
+      </w:pPr>
+      <w:r>
+        <w:rPr>
+          <w:rFonts w:ascii="Arial" w:hAnsi="Arial" w:cs="Arial"/>
+          <w:b/>
+          <w:color w:val="000000" w:themeColor="text1"/>
+          <w:sz w:val="24"/>
+          <w:szCs w:val="24"/>
+        </w:rPr>
+        <w:t>Felelősség</w:t>
+      </w:r>
+    </w:p>
+    <w:p>
+      <w:pPr>
+        <w:spacing w:after="120"/>
+        <w:ind w:left="567"/>
+        <w:rPr>
+          <w:rFonts w:ascii="Arial" w:hAnsi="Arial" w:cs="Arial"/>
+          <w:color w:val="000000" w:themeColor="text1"/>
+        </w:rPr>
+      </w:pPr>
+      <w:r>
+        <w:rPr>
+          <w:rFonts w:ascii="Arial" w:hAnsi="Arial" w:cs="Arial"/>
+          <w:color w:val="000000" w:themeColor="text1"/>
+          <w:sz w:val="24"/>
+          <w:szCs w:val="24"/>
+        </w:rPr>
+        <w:t>A terepasztal fele</w:t>
+      </w:r>
+      <w:r>
+        <w:rPr>
+          <w:rFonts w:ascii="Arial" w:hAnsi="Arial" w:cs="Arial"/>
+          <w:color w:val="000000" w:themeColor="text1"/>
+          <w:sz w:val="24"/>
+          <w:szCs w:val="24"/>
+        </w:rPr>
+        <w:t>lőssége, hogy tárolja a SínElem</w:t>
+      </w:r>
+      <w:r>
+        <w:rPr>
+          <w:rFonts w:ascii="Arial" w:hAnsi="Arial" w:cs="Arial"/>
+          <w:color w:val="000000" w:themeColor="text1"/>
+          <w:sz w:val="24"/>
+          <w:szCs w:val="24"/>
+        </w:rPr>
+        <w:t>-</w:t>
+      </w:r>
+      <w:r>
+        <w:rPr>
+          <w:rFonts w:ascii="Arial" w:hAnsi="Arial" w:cs="Arial"/>
+          <w:color w:val="000000" w:themeColor="text1"/>
+          <w:sz w:val="24"/>
+          <w:szCs w:val="24"/>
+        </w:rPr>
+        <w:t>eket, BeSí</w:t>
+      </w:r>
+      <w:r>
+        <w:rPr>
+          <w:rFonts w:ascii="Arial" w:hAnsi="Arial" w:cs="Arial"/>
+          <w:color w:val="000000" w:themeColor="text1"/>
+          <w:sz w:val="24"/>
+          <w:szCs w:val="24"/>
+        </w:rPr>
+        <w:t>n</w:t>
+      </w:r>
+      <w:r>
+        <w:rPr>
+          <w:rFonts w:ascii="Arial" w:hAnsi="Arial" w:cs="Arial"/>
+          <w:color w:val="000000" w:themeColor="text1"/>
+          <w:sz w:val="24"/>
+          <w:szCs w:val="24"/>
+        </w:rPr>
+        <w:t>-</w:t>
+      </w:r>
+      <w:r>
+        <w:rPr>
+          <w:rFonts w:ascii="Arial" w:hAnsi="Arial" w:cs="Arial"/>
+          <w:color w:val="000000" w:themeColor="text1"/>
+          <w:sz w:val="24"/>
+          <w:szCs w:val="24"/>
+        </w:rPr>
+        <w:t>eket és Mozdony</w:t>
+      </w:r>
+      <w:r>
+        <w:rPr>
+          <w:rFonts w:ascii="Arial" w:hAnsi="Arial" w:cs="Arial"/>
+          <w:color w:val="000000" w:themeColor="text1"/>
+          <w:sz w:val="24"/>
+          <w:szCs w:val="24"/>
+        </w:rPr>
+        <w:t>-</w:t>
+      </w:r>
+      <w:r>
+        <w:rPr>
+          <w:rFonts w:ascii="Arial" w:hAnsi="Arial" w:cs="Arial"/>
+          <w:color w:val="000000" w:themeColor="text1"/>
+          <w:sz w:val="24"/>
+          <w:szCs w:val="24"/>
+        </w:rPr>
+        <w:t xml:space="preserve">okat. Figyeli, </w:t>
+      </w:r>
+      <w:r>
+        <w:rPr>
+          <w:rFonts w:ascii="Arial" w:hAnsi="Arial" w:cs="Arial"/>
+          <w:color w:val="000000" w:themeColor="text1"/>
+          <w:sz w:val="24"/>
+          <w:szCs w:val="24"/>
+        </w:rPr>
+        <w:t>hogy van e a pályán még teli kocsi</w:t>
+      </w:r>
+      <w:r>
+        <w:rPr>
+          <w:rFonts w:ascii="Arial" w:hAnsi="Arial" w:cs="Arial"/>
+          <w:color w:val="000000" w:themeColor="text1"/>
+          <w:sz w:val="24"/>
+          <w:szCs w:val="24"/>
+        </w:rPr>
+        <w:t xml:space="preserve"> (győzelem ha nincs).</w:t>
+      </w:r>
+    </w:p>
+    <w:p>
+      <w:pPr>
+        <w:keepNext/>
+        <w:numPr>
+          <w:ilvl w:val="3"/>
+          <w:numId w:val="7"/>
+        </w:numPr>
+        <w:spacing w:after="120"/>
+        <w:ind w:left="567" w:firstLine="0"/>
+        <w:rPr>
+          <w:rFonts w:ascii="Arial" w:hAnsi="Arial" w:cs="Arial"/>
+          <w:b/>
+          <w:color w:val="000000" w:themeColor="text1"/>
+          <w:sz w:val="24"/>
+          <w:szCs w:val="24"/>
+        </w:rPr>
+      </w:pPr>
+      <w:r>
+        <w:rPr>
+          <w:rFonts w:ascii="Arial" w:hAnsi="Arial" w:cs="Arial"/>
+          <w:b/>
+          <w:color w:val="000000" w:themeColor="text1"/>
+          <w:sz w:val="24"/>
+          <w:szCs w:val="24"/>
+        </w:rPr>
+        <w:t>Ősosztályok</w:t>
+      </w:r>
+      <w:r>
+        <w:rPr>
+          <w:rFonts w:ascii="Arial" w:hAnsi="Arial" w:cs="Arial"/>
+          <w:b/>
+          <w:color w:val="000000" w:themeColor="text1"/>
+          <w:sz w:val="24"/>
+          <w:szCs w:val="24"/>
+        </w:rPr>
+        <w:br/>
+      </w:r>
+      <w:r>
+        <w:rPr>
+          <w:rFonts w:ascii="Arial" w:hAnsi="Arial" w:cs="Arial"/>
+          <w:b/>
+          <w:color w:val="000000" w:themeColor="text1"/>
+          <w:sz w:val="24"/>
+          <w:szCs w:val="24"/>
+        </w:rPr>
+        <w:tab/>
+      </w:r>
+      <w:r>
+        <w:rPr>
+          <w:rFonts w:ascii="Arial" w:hAnsi="Arial" w:cs="Arial"/>
+          <w:color w:val="000000" w:themeColor="text1"/>
+          <w:sz w:val="24"/>
+          <w:szCs w:val="24"/>
+        </w:rPr>
+        <w:t>Nincs.</w:t>
+      </w:r>
+    </w:p>
+    <w:p>
+      <w:pPr>
+        <w:keepNext/>
+        <w:numPr>
+          <w:ilvl w:val="3"/>
+          <w:numId w:val="7"/>
+        </w:numPr>
+        <w:spacing w:after="120"/>
+        <w:ind w:left="567" w:firstLine="0"/>
+        <w:rPr>
+          <w:rFonts w:ascii="Arial" w:hAnsi="Arial" w:cs="Arial"/>
+          <w:b/>
+          <w:color w:val="000000" w:themeColor="text1"/>
+          <w:sz w:val="24"/>
+          <w:szCs w:val="24"/>
+        </w:rPr>
+      </w:pPr>
+      <w:r>
+        <w:rPr>
+          <w:rFonts w:ascii="Arial" w:hAnsi="Arial" w:cs="Arial"/>
+          <w:b/>
+          <w:color w:val="000000" w:themeColor="text1"/>
+          <w:sz w:val="24"/>
+          <w:szCs w:val="24"/>
+        </w:rPr>
+        <w:t>Interfészek</w:t>
+      </w:r>
+      <w:r>
+        <w:rPr>
+          <w:rFonts w:ascii="Arial" w:hAnsi="Arial" w:cs="Arial"/>
+          <w:b/>
+          <w:color w:val="000000" w:themeColor="text1"/>
+          <w:sz w:val="24"/>
+          <w:szCs w:val="24"/>
+        </w:rPr>
+        <w:br/>
+      </w:r>
+      <w:r>
+        <w:rPr>
+          <w:rFonts w:ascii="Arial" w:hAnsi="Arial" w:cs="Arial"/>
+          <w:b/>
+          <w:color w:val="000000" w:themeColor="text1"/>
+          <w:sz w:val="24"/>
+          <w:szCs w:val="24"/>
+        </w:rPr>
+        <w:tab/>
+      </w:r>
+      <w:r>
+        <w:rPr>
+          <w:rFonts w:ascii="Arial" w:hAnsi="Arial" w:cs="Arial"/>
+          <w:color w:val="000000" w:themeColor="text1"/>
+          <w:sz w:val="24"/>
+          <w:szCs w:val="24"/>
+        </w:rPr>
+        <w:t>Nincs.</w:t>
+      </w:r>
+    </w:p>
+    <w:p>
+      <w:pPr>
+        <w:keepNext/>
+        <w:numPr>
+          <w:ilvl w:val="3"/>
+          <w:numId w:val="7"/>
+        </w:numPr>
+        <w:spacing w:after="120"/>
+        <w:ind w:left="567" w:firstLine="0"/>
+        <w:rPr>
+          <w:rFonts w:ascii="Arial" w:hAnsi="Arial" w:cs="Arial"/>
+          <w:b/>
+          <w:color w:val="000000" w:themeColor="text1"/>
+          <w:sz w:val="24"/>
+          <w:szCs w:val="24"/>
+        </w:rPr>
+      </w:pPr>
+      <w:r>
+        <w:rPr>
+          <w:rFonts w:ascii="Arial" w:hAnsi="Arial" w:cs="Arial"/>
+          <w:b/>
+          <w:color w:val="000000" w:themeColor="text1"/>
+          <w:sz w:val="24"/>
+          <w:szCs w:val="24"/>
+        </w:rPr>
+        <w:t>Attribútumok</w:t>
+      </w:r>
+    </w:p>
+    <w:p>
+      <w:pPr>
+        <w:numPr>
+          <w:ilvl w:val="0"/>
+          <w:numId w:val="6"/>
+        </w:numPr>
+        <w:ind w:left="1276" w:firstLine="0"/>
+        <w:rPr>
+          <w:rFonts w:ascii="Arial" w:hAnsi="Arial" w:cs="Arial"/>
+          <w:color w:val="000000" w:themeColor="text1"/>
+          <w:sz w:val="24"/>
+          <w:szCs w:val="24"/>
+        </w:rPr>
+      </w:pPr>
+      <w:r>
+        <w:rPr>
+          <w:rFonts w:ascii="Arial" w:hAnsi="Arial" w:cs="Arial"/>
+          <w:b/>
+          <w:color w:val="000000" w:themeColor="text1"/>
+          <w:sz w:val="24"/>
+          <w:szCs w:val="24"/>
+        </w:rPr>
+        <w:t xml:space="preserve">mozdonyok: List&lt;Mozdony&gt; - </w:t>
+      </w:r>
+      <w:r>
+        <w:rPr>
+          <w:rFonts w:ascii="Arial" w:hAnsi="Arial" w:cs="Arial"/>
+          <w:color w:val="000000" w:themeColor="text1"/>
+          <w:sz w:val="24"/>
+          <w:szCs w:val="24"/>
+        </w:rPr>
+        <w:t>A mozdonyok listája</w:t>
+      </w:r>
+    </w:p>
+    <w:p>
+      <w:pPr>
+        <w:numPr>
+          <w:ilvl w:val="0"/>
+          <w:numId w:val="6"/>
+        </w:numPr>
+        <w:ind w:left="1276" w:firstLine="0"/>
+        <w:rPr>
+          <w:rFonts w:ascii="Arial" w:hAnsi="Arial" w:cs="Arial"/>
+          <w:color w:val="000000" w:themeColor="text1"/>
+          <w:sz w:val="24"/>
+          <w:szCs w:val="24"/>
+        </w:rPr>
+      </w:pPr>
+      <w:r>
+        <w:rPr>
+          <w:rFonts w:ascii="Arial" w:hAnsi="Arial" w:cs="Arial"/>
+          <w:b/>
+          <w:color w:val="000000" w:themeColor="text1"/>
+          <w:sz w:val="24"/>
+          <w:szCs w:val="24"/>
+        </w:rPr>
+        <w:t>sinelemek:</w:t>
+      </w:r>
+      <w:r>
+        <w:rPr>
+          <w:rFonts w:ascii="Arial" w:hAnsi="Arial" w:cs="Arial"/>
+          <w:color w:val="000000" w:themeColor="text1"/>
+          <w:sz w:val="24"/>
+          <w:szCs w:val="24"/>
+        </w:rPr>
+        <w:t xml:space="preserve"> </w:t>
+      </w:r>
+      <w:r>
+        <w:rPr>
+          <w:rFonts w:ascii="Arial" w:hAnsi="Arial" w:cs="Arial"/>
+          <w:b/>
+          <w:color w:val="000000" w:themeColor="text1"/>
+          <w:sz w:val="24"/>
+          <w:szCs w:val="24"/>
+        </w:rPr>
+        <w:t xml:space="preserve">List&lt;SinElem&gt; - </w:t>
+      </w:r>
+      <w:r>
+        <w:rPr>
+          <w:rFonts w:ascii="Arial" w:hAnsi="Arial" w:cs="Arial"/>
+          <w:color w:val="000000" w:themeColor="text1"/>
+          <w:sz w:val="24"/>
+          <w:szCs w:val="24"/>
+        </w:rPr>
+        <w:t>A sínelemek listája</w:t>
+      </w:r>
+    </w:p>
+    <w:p>
+      <w:pPr>
+        <w:numPr>
+          <w:ilvl w:val="0"/>
+          <w:numId w:val="6"/>
+        </w:numPr>
+        <w:ind w:left="1276" w:firstLine="0"/>
+        <w:rPr>
+          <w:rFonts w:ascii="Arial" w:hAnsi="Arial" w:cs="Arial"/>
+          <w:b/>
+          <w:color w:val="000000" w:themeColor="text1"/>
+          <w:sz w:val="24"/>
+          <w:szCs w:val="24"/>
+        </w:rPr>
+      </w:pPr>
+      <w:r>
+        <w:rPr>
+          <w:rFonts w:ascii="Arial" w:hAnsi="Arial" w:cs="Arial"/>
+          <w:b/>
+          <w:color w:val="000000" w:themeColor="text1"/>
+          <w:sz w:val="24"/>
+          <w:szCs w:val="24"/>
+        </w:rPr>
+        <w:t xml:space="preserve">besinek: List&lt;BeSin&gt; - </w:t>
+      </w:r>
+      <w:r>
+        <w:rPr>
+          <w:rFonts w:ascii="Arial" w:hAnsi="Arial" w:cs="Arial"/>
+          <w:color w:val="000000" w:themeColor="text1"/>
+          <w:sz w:val="24"/>
+          <w:szCs w:val="24"/>
+        </w:rPr>
+        <w:t>A bemeneti sínpárok listája</w:t>
+      </w:r>
+    </w:p>
+    <w:p>
+      <w:pPr>
+        <w:numPr>
+          <w:ilvl w:val="0"/>
+          <w:numId w:val="6"/>
+        </w:numPr>
+        <w:ind w:left="1276" w:firstLine="0"/>
+        <w:rPr>
+          <w:rFonts w:ascii="Arial" w:hAnsi="Arial" w:cs="Arial"/>
+          <w:b/>
+          <w:color w:val="000000" w:themeColor="text1"/>
+          <w:sz w:val="24"/>
+          <w:szCs w:val="24"/>
+        </w:rPr>
+      </w:pPr>
+      <w:r>
+        <w:rPr>
+          <w:rFonts w:ascii="Arial" w:hAnsi="Arial" w:cs="Arial"/>
+          <w:b/>
+          <w:color w:val="000000" w:themeColor="text1"/>
+          <w:sz w:val="24"/>
+          <w:szCs w:val="24"/>
+        </w:rPr>
+        <w:t xml:space="preserve">teliVonatSzam: </w:t>
+      </w:r>
+      <w:r>
+        <w:rPr>
+          <w:rFonts w:ascii="Arial" w:hAnsi="Arial" w:cs="Arial"/>
+          <w:b/>
+          <w:color w:val="000000" w:themeColor="text1"/>
+          <w:sz w:val="24"/>
+          <w:szCs w:val="24"/>
+        </w:rPr>
+        <w:t xml:space="preserve">int - </w:t>
+      </w:r>
+      <w:r>
+        <w:rPr>
+          <w:rFonts w:ascii="Arial" w:hAnsi="Arial" w:cs="Arial"/>
+          <w:color w:val="000000" w:themeColor="text1"/>
+          <w:sz w:val="24"/>
+          <w:szCs w:val="24"/>
+        </w:rPr>
+        <w:t xml:space="preserve">a pályán </w:t>
+      </w:r>
+      <w:r>
+        <w:rPr>
+          <w:rFonts w:ascii="Arial" w:hAnsi="Arial" w:cs="Arial"/>
+          <w:color w:val="000000" w:themeColor="text1"/>
+          <w:sz w:val="24"/>
+          <w:szCs w:val="24"/>
+        </w:rPr>
+        <w:t>utassal rendelkező vonatok száma</w:t>
+      </w:r>
+    </w:p>
+    <w:p>
+      <w:pPr>
+        <w:keepNext/>
+        <w:numPr>
+          <w:ilvl w:val="3"/>
+          <w:numId w:val="7"/>
+        </w:numPr>
+        <w:spacing w:after="120"/>
+        <w:ind w:left="567" w:firstLine="0"/>
+        <w:rPr>
+          <w:rFonts w:ascii="Arial" w:hAnsi="Arial" w:cs="Arial"/>
+          <w:b/>
+          <w:color w:val="000000" w:themeColor="text1"/>
+          <w:sz w:val="24"/>
+          <w:szCs w:val="24"/>
+        </w:rPr>
+      </w:pPr>
+      <w:r>
+        <w:rPr>
+          <w:rFonts w:ascii="Arial" w:hAnsi="Arial" w:cs="Arial"/>
+          <w:b/>
+          <w:color w:val="000000" w:themeColor="text1"/>
+          <w:sz w:val="24"/>
+          <w:szCs w:val="24"/>
+        </w:rPr>
+        <w:t>Metódusok</w:t>
+      </w:r>
+    </w:p>
+    <w:p>
+      <w:pPr>
+        <w:numPr>
+          <w:ilvl w:val="0"/>
+          <w:numId w:val="4"/>
+        </w:numPr>
+        <w:ind w:left="1276" w:firstLine="0"/>
+        <w:rPr>
+          <w:rFonts w:ascii="Arial" w:hAnsi="Arial" w:cs="Arial"/>
+          <w:color w:val="000000" w:themeColor="text1"/>
+          <w:sz w:val="24"/>
+          <w:szCs w:val="24"/>
+        </w:rPr>
+      </w:pPr>
+      <w:r>
+        <w:rPr>
+          <w:rFonts w:ascii="Arial" w:hAnsi="Arial" w:cs="Arial"/>
+          <w:b/>
+          <w:color w:val="000000" w:themeColor="text1"/>
+          <w:sz w:val="24"/>
+          <w:szCs w:val="24"/>
+        </w:rPr>
+        <w:t xml:space="preserve">void tick() – </w:t>
+      </w:r>
+      <w:r>
+        <w:rPr>
+          <w:rFonts w:ascii="Arial" w:hAnsi="Arial" w:cs="Arial"/>
+          <w:color w:val="000000" w:themeColor="text1"/>
+          <w:sz w:val="24"/>
+          <w:szCs w:val="24"/>
+        </w:rPr>
+        <w:t>Szól a Mozdonyoknak, hogy mozogjanak.</w:t>
+      </w:r>
+    </w:p>
+    <w:p>
+      <w:pPr>
+        <w:numPr>
+          <w:ilvl w:val="0"/>
+          <w:numId w:val="4"/>
+        </w:numPr>
+        <w:ind w:left="1276" w:firstLine="0"/>
+        <w:rPr>
+          <w:rFonts w:ascii="Arial" w:hAnsi="Arial" w:cs="Arial"/>
+          <w:b/>
+          <w:color w:val="000000" w:themeColor="text1"/>
+          <w:sz w:val="24"/>
+          <w:szCs w:val="24"/>
+        </w:rPr>
+      </w:pPr>
+      <w:r>
+        <w:rPr>
+          <w:rFonts w:ascii="Arial" w:hAnsi="Arial" w:cs="Arial"/>
+          <w:b/>
+          <w:color w:val="000000" w:themeColor="text1"/>
+          <w:sz w:val="24"/>
+          <w:szCs w:val="24"/>
+        </w:rPr>
+        <w:lastRenderedPageBreak/>
+        <w:t xml:space="preserve">void init() – </w:t>
+      </w:r>
+      <w:r>
+        <w:rPr>
+          <w:rFonts w:ascii="Arial" w:hAnsi="Arial" w:cs="Arial"/>
+          <w:color w:val="000000" w:themeColor="text1"/>
+          <w:sz w:val="24"/>
+          <w:szCs w:val="24"/>
+        </w:rPr>
+        <w:t>Feltölti elemekkel a terepasztalt</w:t>
+      </w:r>
+    </w:p>
+    <w:p>
+      <w:pPr>
+        <w:numPr>
+          <w:ilvl w:val="0"/>
+          <w:numId w:val="4"/>
+        </w:numPr>
+        <w:ind w:left="1276" w:firstLine="0"/>
+        <w:rPr>
+          <w:rFonts w:ascii="Arial" w:hAnsi="Arial" w:cs="Arial"/>
+          <w:b/>
+          <w:color w:val="000000" w:themeColor="text1"/>
+          <w:sz w:val="24"/>
+          <w:szCs w:val="24"/>
+        </w:rPr>
+      </w:pPr>
+      <w:r>
+        <w:rPr>
+          <w:rFonts w:ascii="Arial" w:hAnsi="Arial" w:cs="Arial"/>
+          <w:b/>
+          <w:color w:val="000000" w:themeColor="text1"/>
+          <w:sz w:val="24"/>
+          <w:szCs w:val="24"/>
+        </w:rPr>
+        <w:t xml:space="preserve">void AddAlagutSzaj() - </w:t>
+      </w:r>
+      <w:r>
+        <w:rPr>
+          <w:rFonts w:ascii="Arial" w:hAnsi="Arial" w:cs="Arial"/>
+          <w:color w:val="000000" w:themeColor="text1"/>
+          <w:sz w:val="24"/>
+          <w:szCs w:val="24"/>
+        </w:rPr>
+        <w:t>Hozzáad egy alagútszájat.</w:t>
+      </w:r>
+    </w:p>
+    <w:p>
+      <w:pPr>
+        <w:numPr>
+          <w:ilvl w:val="0"/>
+          <w:numId w:val="4"/>
+        </w:numPr>
+        <w:spacing w:after="120"/>
+        <w:ind w:left="1276" w:firstLine="0"/>
+        <w:rPr>
+          <w:rFonts w:ascii="Arial" w:hAnsi="Arial" w:cs="Arial"/>
+          <w:b/>
+          <w:color w:val="000000" w:themeColor="text1"/>
+          <w:sz w:val="24"/>
+          <w:szCs w:val="24"/>
+        </w:rPr>
+      </w:pPr>
+      <w:r>
+        <w:rPr>
+          <w:rFonts w:ascii="Arial" w:hAnsi="Arial" w:cs="Arial"/>
+          <w:b/>
+          <w:color w:val="000000" w:themeColor="text1"/>
+          <w:sz w:val="24"/>
+          <w:szCs w:val="24"/>
+        </w:rPr>
+        <w:t xml:space="preserve">void onInput(int x, int y) - </w:t>
+      </w:r>
+      <w:r>
+        <w:rPr>
+          <w:rFonts w:ascii="Arial" w:hAnsi="Arial" w:cs="Arial"/>
+          <w:color w:val="000000" w:themeColor="text1"/>
+          <w:sz w:val="24"/>
+          <w:szCs w:val="24"/>
+        </w:rPr>
+        <w:t>Megnézi mindegyik SinElemre, hogy rakattintottak-e</w:t>
+      </w:r>
+    </w:p>
+    <w:p>
+      <w:pPr>
+        <w:numPr>
+          <w:ilvl w:val="0"/>
+          <w:numId w:val="4"/>
+        </w:numPr>
+        <w:spacing w:after="120"/>
+        <w:ind w:left="1276" w:firstLine="0"/>
+        <w:rPr>
+          <w:rFonts w:ascii="Arial" w:hAnsi="Arial" w:cs="Arial"/>
+          <w:color w:val="auto"/>
+          <w:sz w:val="24"/>
+          <w:szCs w:val="24"/>
+        </w:rPr>
+      </w:pPr>
+      <w:r>
+        <w:rPr>
+          <w:rFonts w:ascii="Arial" w:hAnsi="Arial" w:cs="Arial"/>
+          <w:b/>
+          <w:color w:val="auto"/>
+          <w:sz w:val="24"/>
+          <w:szCs w:val="24"/>
+        </w:rPr>
+        <w:t xml:space="preserve">void addMozdony(m: Mozdony) </w:t>
+      </w:r>
+      <w:r>
+        <w:rPr>
+          <w:rFonts w:ascii="Arial" w:hAnsi="Arial" w:cs="Arial"/>
+          <w:color w:val="auto"/>
+          <w:sz w:val="24"/>
+          <w:szCs w:val="24"/>
+        </w:rPr>
+        <w:t>– új mozdonyt ad hozzá a terepasztalhoz</w:t>
+      </w:r>
+    </w:p>
+    <w:p>
+      <w:pPr>
+        <w:numPr>
+          <w:ilvl w:val="0"/>
+          <w:numId w:val="4"/>
+        </w:numPr>
+        <w:spacing w:after="120"/>
+        <w:ind w:left="1276" w:firstLine="0"/>
+        <w:rPr>
+          <w:rFonts w:ascii="Arial" w:hAnsi="Arial" w:cs="Arial"/>
+          <w:color w:val="auto"/>
+          <w:sz w:val="24"/>
+          <w:szCs w:val="24"/>
+        </w:rPr>
+      </w:pPr>
+      <w:r>
+        <w:rPr>
+          <w:rFonts w:ascii="Arial" w:hAnsi="Arial" w:cs="Arial"/>
+          <w:b/>
+          <w:color w:val="auto"/>
+          <w:sz w:val="24"/>
+          <w:szCs w:val="24"/>
+        </w:rPr>
+        <w:t xml:space="preserve">void addBeSin(b: beSin) – </w:t>
+      </w:r>
+      <w:r>
+        <w:rPr>
+          <w:rFonts w:ascii="Arial" w:hAnsi="Arial" w:cs="Arial"/>
+          <w:color w:val="auto"/>
+          <w:sz w:val="24"/>
+          <w:szCs w:val="24"/>
+        </w:rPr>
+        <w:t>új BeSin elemet ad hozzá a terepasztalhoz</w:t>
+      </w:r>
+    </w:p>
+    <w:p>
+      <w:pPr>
+        <w:numPr>
+          <w:ilvl w:val="0"/>
+          <w:numId w:val="4"/>
+        </w:numPr>
+        <w:spacing w:after="120"/>
+        <w:ind w:left="1276" w:firstLine="0"/>
+        <w:rPr>
+          <w:rFonts w:ascii="Arial" w:hAnsi="Arial" w:cs="Arial"/>
+          <w:color w:val="auto"/>
+          <w:sz w:val="24"/>
+          <w:szCs w:val="24"/>
+        </w:rPr>
+      </w:pPr>
+      <w:r>
+        <w:rPr>
+          <w:rFonts w:ascii="Arial" w:hAnsi="Arial" w:cs="Arial"/>
+          <w:b/>
+          <w:color w:val="auto"/>
+          <w:sz w:val="24"/>
+          <w:szCs w:val="24"/>
+        </w:rPr>
+        <w:t xml:space="preserve">void addSinElem(s: SinElem) – </w:t>
+      </w:r>
+      <w:r>
+        <w:rPr>
+          <w:rFonts w:ascii="Arial" w:hAnsi="Arial" w:cs="Arial"/>
+          <w:color w:val="auto"/>
+          <w:sz w:val="24"/>
+          <w:szCs w:val="24"/>
+        </w:rPr>
+        <w:t>új SinElemet ad hozzá a terepasztalhoz</w:t>
+      </w:r>
+    </w:p>
+    <w:p>
+      <w:pPr>
+        <w:numPr>
+          <w:ilvl w:val="0"/>
+          <w:numId w:val="4"/>
+        </w:numPr>
+        <w:spacing w:after="120"/>
+        <w:ind w:left="1276" w:firstLine="0"/>
+        <w:rPr>
+          <w:rFonts w:ascii="Arial" w:hAnsi="Arial" w:cs="Arial"/>
+          <w:b/>
+          <w:color w:val="auto"/>
+          <w:sz w:val="24"/>
+          <w:szCs w:val="24"/>
+        </w:rPr>
+      </w:pPr>
+      <w:r>
+        <w:rPr>
+          <w:rFonts w:ascii="Arial" w:hAnsi="Arial" w:cs="Arial"/>
+          <w:b/>
+          <w:color w:val="auto"/>
+          <w:sz w:val="24"/>
+          <w:szCs w:val="24"/>
+        </w:rPr>
+        <w:t xml:space="preserve">void removeSinElem(s: SinElem) </w:t>
+      </w:r>
+      <w:r>
+        <w:rPr>
+          <w:rFonts w:ascii="Arial" w:hAnsi="Arial" w:cs="Arial"/>
+          <w:color w:val="auto"/>
+          <w:sz w:val="24"/>
+          <w:szCs w:val="24"/>
+        </w:rPr>
+        <w:t>– töröl adott SinElemet</w:t>
+      </w:r>
+    </w:p>
+    <w:p>
+      <w:pPr>
+        <w:numPr>
+          <w:ilvl w:val="0"/>
+          <w:numId w:val="4"/>
+        </w:numPr>
+        <w:spacing w:after="120"/>
+        <w:ind w:left="1276" w:firstLine="0"/>
+        <w:rPr>
+          <w:rFonts w:ascii="Arial" w:hAnsi="Arial" w:cs="Arial"/>
+          <w:b/>
+          <w:color w:val="auto"/>
+          <w:sz w:val="24"/>
+          <w:szCs w:val="24"/>
+        </w:rPr>
+      </w:pPr>
+      <w:r>
+        <w:rPr>
+          <w:rFonts w:ascii="Arial" w:hAnsi="Arial" w:cs="Arial"/>
+          <w:b/>
+          <w:color w:val="auto"/>
+          <w:sz w:val="24"/>
+          <w:szCs w:val="24"/>
+        </w:rPr>
+        <w:t xml:space="preserve">Alagut getAlagut() – </w:t>
+      </w:r>
+      <w:r>
+        <w:rPr>
+          <w:rFonts w:ascii="Arial" w:hAnsi="Arial" w:cs="Arial"/>
+          <w:color w:val="auto"/>
+          <w:sz w:val="24"/>
+          <w:szCs w:val="24"/>
+        </w:rPr>
+        <w:t>visszaadja az éppen megépült alagutat</w:t>
+      </w:r>
+    </w:p>
+    <w:p>
+      <w:pPr>
+        <w:numPr>
+          <w:ilvl w:val="0"/>
+          <w:numId w:val="4"/>
+        </w:numPr>
+        <w:spacing w:after="120"/>
+        <w:ind w:left="1276" w:firstLine="0"/>
+        <w:rPr>
+          <w:rFonts w:ascii="Arial" w:hAnsi="Arial" w:cs="Arial"/>
+          <w:b/>
+          <w:color w:val="auto"/>
+          <w:sz w:val="24"/>
+          <w:szCs w:val="24"/>
+        </w:rPr>
+      </w:pPr>
+      <w:r>
+        <w:rPr>
+          <w:rFonts w:ascii="Arial" w:hAnsi="Arial" w:cs="Arial"/>
+          <w:b/>
+          <w:color w:val="auto"/>
+          <w:sz w:val="24"/>
+          <w:szCs w:val="24"/>
+        </w:rPr>
+        <w:t>void</w:t>
+      </w:r>
+      <w:r>
+        <w:rPr>
+          <w:rFonts w:ascii="Arial" w:hAnsi="Arial" w:cs="Arial"/>
+          <w:b/>
+          <w:color w:val="auto"/>
+          <w:sz w:val="24"/>
+          <w:szCs w:val="24"/>
+        </w:rPr>
+        <w:t xml:space="preserve"> </w:t>
+      </w:r>
+      <w:r>
+        <w:rPr>
+          <w:rFonts w:ascii="Arial" w:hAnsi="Arial" w:cs="Arial"/>
+          <w:b/>
+          <w:color w:val="auto"/>
+          <w:sz w:val="24"/>
+          <w:szCs w:val="24"/>
+        </w:rPr>
+        <w:t>vonatKiurul</w:t>
+      </w:r>
+      <w:r>
+        <w:rPr>
+          <w:rFonts w:ascii="Arial" w:hAnsi="Arial" w:cs="Arial"/>
+          <w:b/>
+          <w:color w:val="auto"/>
+          <w:sz w:val="24"/>
+          <w:szCs w:val="24"/>
+        </w:rPr>
+        <w:t xml:space="preserve">() – </w:t>
+      </w:r>
+      <w:r>
+        <w:rPr>
+          <w:rFonts w:ascii="Arial" w:hAnsi="Arial" w:cs="Arial"/>
+          <w:color w:val="auto"/>
+          <w:sz w:val="24"/>
+          <w:szCs w:val="24"/>
+        </w:rPr>
+        <w:t>csökkenti</w:t>
+      </w:r>
+      <w:bookmarkStart w:id="2" w:name="_GoBack"/>
+      <w:bookmarkEnd w:id="2"/>
+      <w:r>
+        <w:rPr>
+          <w:rFonts w:ascii="Arial" w:hAnsi="Arial" w:cs="Arial"/>
+          <w:color w:val="auto"/>
+          <w:sz w:val="24"/>
+          <w:szCs w:val="24"/>
+        </w:rPr>
+        <w:t xml:space="preserve"> </w:t>
+      </w:r>
+      <w:r>
+        <w:rPr>
+          <w:rFonts w:ascii="Arial" w:hAnsi="Arial" w:cs="Arial"/>
+          <w:color w:val="auto"/>
+          <w:sz w:val="24"/>
+          <w:szCs w:val="24"/>
+        </w:rPr>
+        <w:t>a teliVonatok számát egy</w:t>
+      </w:r>
+      <w:r>
+        <w:rPr>
+          <w:rFonts w:ascii="Arial" w:hAnsi="Arial" w:cs="Arial"/>
+          <w:color w:val="auto"/>
+          <w:sz w:val="24"/>
+          <w:szCs w:val="24"/>
+        </w:rPr>
+        <w:t>el</w:t>
+      </w:r>
+      <w:r>
+        <w:rPr>
+          <w:rFonts w:ascii="Arial" w:hAnsi="Arial" w:cs="Arial"/>
+          <w:color w:val="auto"/>
+          <w:sz w:val="24"/>
+          <w:szCs w:val="24"/>
+        </w:rPr>
+        <w:t>. Ha 0 a játékos nyert.</w:t>
+      </w:r>
+    </w:p>
+    <w:p>
+      <w:pPr>
+        <w:keepNext/>
+        <w:numPr>
+          <w:ilvl w:val="2"/>
+          <w:numId w:val="9"/>
+        </w:numPr>
+        <w:spacing w:after="120" w:line="276" w:lineRule="auto"/>
+        <w:ind w:left="0" w:hanging="142"/>
+        <w:contextualSpacing/>
+        <w:rPr>
+          <w:rFonts w:ascii="Arial" w:eastAsia="Arial" w:hAnsi="Arial" w:cs="Arial"/>
+          <w:b/>
+          <w:color w:val="000000" w:themeColor="text1"/>
+          <w:sz w:val="26"/>
+          <w:szCs w:val="26"/>
+        </w:rPr>
+      </w:pPr>
+      <w:r>
+        <w:rPr>
+          <w:rFonts w:ascii="Arial" w:eastAsia="Arial" w:hAnsi="Arial" w:cs="Arial"/>
+          <w:b/>
+          <w:color w:val="000000" w:themeColor="text1"/>
+          <w:sz w:val="26"/>
+          <w:szCs w:val="26"/>
+        </w:rPr>
+        <w:t>Valto</w:t>
       </w:r>
     </w:p>
     <w:p>
@@ -4166,7 +7533,152 @@
           <w:sz w:val="24"/>
           <w:szCs w:val="24"/>
         </w:rPr>
-        <w:t>Metódusok</w:t>
+        <w:t>Felelősség</w:t>
+      </w:r>
+    </w:p>
+    <w:p>
+      <w:pPr>
+        <w:keepNext/>
+        <w:spacing w:after="120"/>
+        <w:ind w:left="567"/>
+        <w:rPr>
+          <w:rFonts w:ascii="Arial" w:hAnsi="Arial" w:cs="Arial"/>
+          <w:color w:val="000000" w:themeColor="text1"/>
+        </w:rPr>
+      </w:pPr>
+      <w:r>
+        <w:rPr>
+          <w:rFonts w:ascii="Arial" w:hAnsi="Arial" w:cs="Arial"/>
+          <w:color w:val="000000" w:themeColor="text1"/>
+          <w:sz w:val="24"/>
+          <w:szCs w:val="24"/>
+        </w:rPr>
+        <w:t>SinElem listájából az éppen aktívnak választott ág felé irányítja a mozdonyt. Ha ág felől jön, akkor SinA felé irányítja, és automatikusan vált aktív ágat.</w:t>
+      </w:r>
+    </w:p>
+    <w:p>
+      <w:pPr>
+        <w:keepNext/>
+        <w:numPr>
+          <w:ilvl w:val="2"/>
+          <w:numId w:val="3"/>
+        </w:numPr>
+        <w:spacing w:after="120"/>
+        <w:ind w:left="567" w:firstLine="0"/>
+        <w:contextualSpacing/>
+        <w:rPr>
+          <w:rFonts w:ascii="Arial" w:hAnsi="Arial" w:cs="Arial"/>
+          <w:b/>
+          <w:color w:val="000000" w:themeColor="text1"/>
+          <w:sz w:val="24"/>
+          <w:szCs w:val="24"/>
+        </w:rPr>
+      </w:pPr>
+      <w:r>
+        <w:rPr>
+          <w:rFonts w:ascii="Arial" w:hAnsi="Arial" w:cs="Arial"/>
+          <w:b/>
+          <w:color w:val="000000" w:themeColor="text1"/>
+          <w:sz w:val="24"/>
+          <w:szCs w:val="24"/>
+        </w:rPr>
+        <w:t>Ősosztályok</w:t>
+      </w:r>
+      <w:r>
+        <w:rPr>
+          <w:rFonts w:ascii="Arial" w:hAnsi="Arial" w:cs="Arial"/>
+          <w:b/>
+          <w:color w:val="000000" w:themeColor="text1"/>
+          <w:sz w:val="24"/>
+          <w:szCs w:val="24"/>
+        </w:rPr>
+        <w:br/>
+      </w:r>
+      <w:r>
+        <w:rPr>
+          <w:rFonts w:ascii="Arial" w:hAnsi="Arial" w:cs="Arial"/>
+          <w:color w:val="000000" w:themeColor="text1"/>
+          <w:sz w:val="24"/>
+          <w:szCs w:val="24"/>
+        </w:rPr>
+        <w:t>SinElem-&gt;Valto</w:t>
+      </w:r>
+    </w:p>
+    <w:p>
+      <w:pPr>
+        <w:keepNext/>
+        <w:numPr>
+          <w:ilvl w:val="2"/>
+          <w:numId w:val="3"/>
+        </w:numPr>
+        <w:spacing w:after="120"/>
+        <w:ind w:left="567" w:firstLine="0"/>
+        <w:contextualSpacing/>
+        <w:rPr>
+          <w:rFonts w:ascii="Arial" w:hAnsi="Arial" w:cs="Arial"/>
+          <w:b/>
+          <w:color w:val="000000" w:themeColor="text1"/>
+          <w:sz w:val="24"/>
+          <w:szCs w:val="24"/>
+        </w:rPr>
+      </w:pPr>
+      <w:r>
+        <w:rPr>
+          <w:rFonts w:ascii="Arial" w:hAnsi="Arial" w:cs="Arial"/>
+          <w:b/>
+          <w:color w:val="000000" w:themeColor="text1"/>
+          <w:sz w:val="24"/>
+          <w:szCs w:val="24"/>
+        </w:rPr>
+        <w:t>Interfészek</w:t>
+      </w:r>
+      <w:r>
+        <w:rPr>
+          <w:rFonts w:ascii="Arial" w:hAnsi="Arial" w:cs="Arial"/>
+          <w:b/>
+          <w:color w:val="000000" w:themeColor="text1"/>
+          <w:sz w:val="24"/>
+          <w:szCs w:val="24"/>
+        </w:rPr>
+        <w:br/>
+      </w:r>
+      <w:r>
+        <w:rPr>
+          <w:rFonts w:ascii="Arial" w:hAnsi="Arial" w:cs="Arial"/>
+          <w:color w:val="000000" w:themeColor="text1"/>
+          <w:sz w:val="24"/>
+          <w:szCs w:val="24"/>
+        </w:rPr>
+        <w:t>Nincs.</w:t>
+      </w:r>
+    </w:p>
+    <w:p>
+      <w:pPr>
+        <w:keepNext/>
+        <w:numPr>
+          <w:ilvl w:val="2"/>
+          <w:numId w:val="3"/>
+        </w:numPr>
+        <w:spacing w:after="120"/>
+        <w:ind w:left="567" w:firstLine="0"/>
+        <w:contextualSpacing/>
+        <w:rPr>
+          <w:rFonts w:ascii="Arial" w:hAnsi="Arial" w:cs="Arial"/>
+          <w:b/>
+          <w:color w:val="000000" w:themeColor="text1"/>
+          <w:sz w:val="24"/>
+          <w:szCs w:val="24"/>
+        </w:rPr>
+      </w:pPr>
+      <w:r>
+        <w:rPr>
+          <w:rFonts w:ascii="Arial" w:hAnsi="Arial" w:cs="Arial"/>
+          <w:b/>
+          <w:color w:val="000000" w:themeColor="text1"/>
+          <w:sz w:val="24"/>
+          <w:szCs w:val="24"/>
+        </w:rPr>
+        <w:t>Attribútumok</w:t>
       </w:r>
     </w:p>
     <w:p>
@@ -4180,69 +7692,30 @@
         <w:contextualSpacing/>
         <w:rPr>
           <w:rFonts w:ascii="Arial" w:hAnsi="Arial" w:cs="Arial"/>
-          <w:color w:val="auto"/>
-          <w:sz w:val="24"/>
-          <w:szCs w:val="24"/>
-        </w:rPr>
-      </w:pPr>
-      <w:r>
-        <w:rPr>
-          <w:rFonts w:ascii="Arial" w:hAnsi="Arial" w:cs="Arial"/>
-          <w:b/>
-          <w:color w:val="auto"/>
-          <w:sz w:val="24"/>
-          <w:szCs w:val="24"/>
-        </w:rPr>
-        <w:t>void start(</w:t>
-      </w:r>
-      <w:r>
-        <w:rPr>
-          <w:rFonts w:ascii="Arial" w:hAnsi="Arial" w:cs="Arial"/>
-          <w:b/>
-          <w:color w:val="auto"/>
-          <w:sz w:val="24"/>
-          <w:szCs w:val="24"/>
-        </w:rPr>
-        <w:t>palya</w:t>
-      </w:r>
-      <w:r>
-        <w:rPr>
-          <w:rFonts w:ascii="Arial" w:hAnsi="Arial" w:cs="Arial"/>
-          <w:b/>
-          <w:color w:val="auto"/>
-          <w:sz w:val="24"/>
-          <w:szCs w:val="24"/>
-        </w:rPr>
-        <w:t>:</w:t>
-      </w:r>
-      <w:r>
-        <w:rPr>
-          <w:rFonts w:ascii="Arial" w:hAnsi="Arial" w:cs="Arial"/>
-          <w:b/>
-          <w:color w:val="auto"/>
-          <w:sz w:val="24"/>
-          <w:szCs w:val="24"/>
-        </w:rPr>
-        <w:t xml:space="preserve"> String</w:t>
-      </w:r>
-      <w:r>
-        <w:rPr>
-          <w:rFonts w:ascii="Arial" w:hAnsi="Arial" w:cs="Arial"/>
-          <w:b/>
-          <w:color w:val="auto"/>
-          <w:sz w:val="24"/>
-          <w:szCs w:val="24"/>
-        </w:rPr>
-        <w:t xml:space="preserve">) - </w:t>
-      </w:r>
-      <w:r>
-        <w:rPr>
-          <w:rFonts w:ascii="Arial" w:hAnsi="Arial" w:cs="Arial"/>
-          <w:color w:val="auto"/>
-          <w:sz w:val="24"/>
-          <w:szCs w:val="24"/>
-        </w:rPr>
-        <w:t>új játék indítása</w:t>
+          <w:b/>
+          <w:color w:val="000000" w:themeColor="text1"/>
+          <w:sz w:val="24"/>
+          <w:szCs w:val="24"/>
+        </w:rPr>
+      </w:pPr>
+      <w:r>
+        <w:rPr>
+          <w:rFonts w:ascii="Arial" w:hAnsi="Arial" w:cs="Arial"/>
+          <w:b/>
+          <w:color w:val="000000" w:themeColor="text1"/>
+          <w:sz w:val="24"/>
+          <w:szCs w:val="24"/>
+        </w:rPr>
+        <w:t xml:space="preserve">kimenetek: List&lt;SinElem&gt; - </w:t>
+      </w:r>
+      <w:r>
+        <w:rPr>
+          <w:rFonts w:ascii="Arial" w:hAnsi="Arial" w:cs="Arial"/>
+          <w:color w:val="000000" w:themeColor="text1"/>
+          <w:sz w:val="24"/>
+          <w:szCs w:val="24"/>
+        </w:rPr>
+        <w:t>az összes kimenő SinElem referenciája</w:t>
       </w:r>
     </w:p>
     <w:p>
@@ -4270,20 +7743,50 @@
           <w:sz w:val="24"/>
           <w:szCs w:val="24"/>
         </w:rPr>
-        <w:t xml:space="preserve">void save() - </w:t>
-      </w:r>
-      <w:r>
-        <w:rPr>
-          <w:rFonts w:ascii="Arial" w:hAnsi="Arial" w:cs="Arial"/>
-          <w:color w:val="000000" w:themeColor="text1"/>
-          <w:sz w:val="24"/>
-          <w:szCs w:val="24"/>
-        </w:rPr>
-        <w:t>Elmenti az állást, hogy mennyi pályát nyertünk meg</w:t>
-      </w:r>
-    </w:p>
-    <w:p>
-      <w:pPr>
+        <w:t xml:space="preserve">aktivAg: SinElem - </w:t>
+      </w:r>
+      <w:r>
+        <w:rPr>
+          <w:rFonts w:ascii="Arial" w:hAnsi="Arial" w:cs="Arial"/>
+          <w:color w:val="000000" w:themeColor="text1"/>
+          <w:sz w:val="24"/>
+          <w:szCs w:val="24"/>
+        </w:rPr>
+        <w:t>melyik ág az aktív</w:t>
+      </w:r>
+    </w:p>
+    <w:p>
+      <w:pPr>
+        <w:keepNext/>
+        <w:numPr>
+          <w:ilvl w:val="2"/>
+          <w:numId w:val="3"/>
+        </w:numPr>
+        <w:spacing w:after="120"/>
+        <w:ind w:left="567" w:firstLine="0"/>
+        <w:contextualSpacing/>
+        <w:rPr>
+          <w:rFonts w:ascii="Arial" w:hAnsi="Arial" w:cs="Arial"/>
+          <w:b/>
+          <w:color w:val="000000" w:themeColor="text1"/>
+          <w:sz w:val="24"/>
+          <w:szCs w:val="24"/>
+        </w:rPr>
+      </w:pPr>
+      <w:r>
+        <w:rPr>
+          <w:rFonts w:ascii="Arial" w:hAnsi="Arial" w:cs="Arial"/>
+          <w:b/>
+          <w:color w:val="000000" w:themeColor="text1"/>
+          <w:sz w:val="24"/>
+          <w:szCs w:val="24"/>
+        </w:rPr>
+        <w:t>Metódusok</w:t>
+      </w:r>
+    </w:p>
+    <w:p>
+      <w:pPr>
+        <w:keepNext/>
         <w:numPr>
           <w:ilvl w:val="3"/>
           <w:numId w:val="3"/>
@@ -4307,20 +7810,21 @@
           <w:sz w:val="24"/>
           <w:szCs w:val="24"/>
         </w:rPr>
-        <w:t xml:space="preserve">int select() - </w:t>
-      </w:r>
-      <w:r>
-        <w:rPr>
-          <w:rFonts w:ascii="Arial" w:hAnsi="Arial" w:cs="Arial"/>
-          <w:color w:val="000000" w:themeColor="text1"/>
-          <w:sz w:val="24"/>
-          <w:szCs w:val="24"/>
-        </w:rPr>
-        <w:t>Visszatér a pálya számával, amit kiválasztunk</w:t>
-      </w:r>
-    </w:p>
-    <w:p>
-      <w:pPr>
+        <w:t xml:space="preserve">void setAktualisAg(Sinelem s) - </w:t>
+      </w:r>
+      <w:r>
+        <w:rPr>
+          <w:rFonts w:ascii="Arial" w:hAnsi="Arial" w:cs="Arial"/>
+          <w:color w:val="000000" w:themeColor="text1"/>
+          <w:sz w:val="24"/>
+          <w:szCs w:val="24"/>
+        </w:rPr>
+        <w:t>aktivAg setter</w:t>
+      </w:r>
+    </w:p>
+    <w:p>
+      <w:pPr>
+        <w:keepNext/>
         <w:numPr>
           <w:ilvl w:val="3"/>
           <w:numId w:val="3"/>
@@ -4344,16 +7848,16 @@
           <w:sz w:val="24"/>
           <w:szCs w:val="24"/>
         </w:rPr>
-        <w:t xml:space="preserve">int load() - </w:t>
-      </w:r>
-      <w:r>
-        <w:rPr>
-          <w:rFonts w:ascii="Arial" w:hAnsi="Arial" w:cs="Arial"/>
-          <w:color w:val="000000" w:themeColor="text1"/>
-          <w:sz w:val="24"/>
-          <w:szCs w:val="24"/>
-        </w:rPr>
-        <w:t>Betölt egy állást, és visszatér azzal, hogy meddig jutottunk el.</w:t>
+        <w:t xml:space="preserve">SinElem kovAg() - </w:t>
+      </w:r>
+      <w:r>
+        <w:rPr>
+          <w:rFonts w:ascii="Arial" w:hAnsi="Arial" w:cs="Arial"/>
+          <w:color w:val="000000" w:themeColor="text1"/>
+          <w:sz w:val="24"/>
+          <w:szCs w:val="24"/>
+        </w:rPr>
+        <w:t>sinek listából az aktivAg utáni SinElemet adja vissza</w:t>
       </w:r>
     </w:p>
     <w:p>
@@ -4367,30 +7871,94 @@
         <w:contextualSpacing/>
         <w:rPr>
           <w:rFonts w:ascii="Arial" w:hAnsi="Arial" w:cs="Arial"/>
-          <w:b/>
-          <w:color w:val="000000" w:themeColor="text1"/>
-          <w:sz w:val="24"/>
-          <w:szCs w:val="24"/>
-        </w:rPr>
-      </w:pPr>
-      <w:r>
-        <w:rPr>
-          <w:rFonts w:ascii="Arial" w:hAnsi="Arial" w:cs="Arial"/>
-          <w:b/>
-          <w:color w:val="000000" w:themeColor="text1"/>
-          <w:sz w:val="24"/>
-          <w:szCs w:val="24"/>
-        </w:rPr>
-        <w:t xml:space="preserve">void exit() - </w:t>
-      </w:r>
-      <w:r>
-        <w:rPr>
-          <w:rFonts w:ascii="Arial" w:hAnsi="Arial" w:cs="Arial"/>
-          <w:color w:val="000000" w:themeColor="text1"/>
-          <w:sz w:val="24"/>
-          <w:szCs w:val="24"/>
-        </w:rPr>
-        <w:t>Kilép a játékból.</w:t>
+          <w:color w:val="000000" w:themeColor="text1"/>
+          <w:sz w:val="24"/>
+          <w:szCs w:val="24"/>
+        </w:rPr>
+      </w:pPr>
+      <w:r>
+        <w:rPr>
+          <w:rFonts w:ascii="Arial" w:hAnsi="Arial" w:cs="Arial"/>
+          <w:b/>
+          <w:color w:val="000000" w:themeColor="text1"/>
+          <w:sz w:val="24"/>
+          <w:szCs w:val="24"/>
+        </w:rPr>
+        <w:t xml:space="preserve">void onInput() - </w:t>
+      </w:r>
+      <w:r>
+        <w:rPr>
+          <w:rFonts w:ascii="Arial" w:hAnsi="Arial" w:cs="Arial"/>
+          <w:color w:val="000000" w:themeColor="text1"/>
+          <w:sz w:val="24"/>
+          <w:szCs w:val="24"/>
+        </w:rPr>
+        <w:t>A bevitelre reagál az osztály.</w:t>
+      </w:r>
+    </w:p>
+    <w:p>
+      <w:pPr>
+        <w:numPr>
+          <w:ilvl w:val="3"/>
+          <w:numId w:val="3"/>
+        </w:numPr>
+        <w:spacing w:after="120"/>
+        <w:ind w:left="1276" w:firstLine="0"/>
+        <w:contextualSpacing/>
+        <w:rPr>
+          <w:rFonts w:ascii="Arial" w:hAnsi="Arial" w:cs="Arial"/>
+          <w:color w:val="auto"/>
+          <w:sz w:val="24"/>
+          <w:szCs w:val="24"/>
+        </w:rPr>
+      </w:pPr>
+      <w:r>
+        <w:rPr>
+          <w:rFonts w:ascii="Arial" w:hAnsi="Arial" w:cs="Arial"/>
+          <w:b/>
+          <w:color w:val="auto"/>
+          <w:sz w:val="24"/>
+          <w:szCs w:val="24"/>
+        </w:rPr>
+        <w:t xml:space="preserve">void leptet(m: Mozdony, s: SinElem) – </w:t>
+      </w:r>
+      <w:r>
+        <w:rPr>
+          <w:rFonts w:ascii="Arial" w:hAnsi="Arial" w:cs="Arial"/>
+          <w:color w:val="auto"/>
+          <w:sz w:val="24"/>
+          <w:szCs w:val="24"/>
+        </w:rPr>
+        <w:t>átvált, ha nem az aktívÁgból jött a mozdony</w:t>
+      </w:r>
+    </w:p>
+    <w:p>
+      <w:pPr>
+        <w:keepNext/>
+        <w:numPr>
+          <w:ilvl w:val="1"/>
+          <w:numId w:val="9"/>
+        </w:numPr>
+        <w:spacing w:before="240" w:after="60"/>
+        <w:ind w:left="142" w:hanging="142"/>
+        <w:rPr>
+          <w:rFonts w:ascii="Arial" w:eastAsia="Arial" w:hAnsi="Arial" w:cs="Arial"/>
+          <w:b/>
+          <w:color w:val="000000" w:themeColor="text1"/>
+          <w:sz w:val="28"/>
+          <w:szCs w:val="28"/>
+        </w:rPr>
+      </w:pPr>
+      <w:r>
+        <w:rPr>
+          <w:rFonts w:ascii="Arial" w:eastAsia="Arial" w:hAnsi="Arial" w:cs="Arial"/>
+          <w:b/>
+          <w:color w:val="000000" w:themeColor="text1"/>
+          <w:sz w:val="28"/>
+          <w:szCs w:val="28"/>
+        </w:rPr>
+        <w:lastRenderedPageBreak/>
+        <w:t>Szekvencia diagramok</w:t>
       </w:r>
     </w:p>
     <w:p>
@@ -4400,3337 +7968,33 @@
           <w:ilvl w:val="2"/>
           <w:numId w:val="9"/>
         </w:numPr>
-        <w:spacing w:after="120" w:line="276" w:lineRule="auto"/>
-        <w:ind w:left="-142" w:firstLine="0"/>
-        <w:contextualSpacing/>
-        <w:rPr>
-          <w:rFonts w:ascii="Arial" w:eastAsia="Arial" w:hAnsi="Arial" w:cs="Arial"/>
-          <w:b/>
-          <w:color w:val="000000" w:themeColor="text1"/>
-          <w:sz w:val="26"/>
-          <w:szCs w:val="26"/>
-        </w:rPr>
-      </w:pPr>
-      <w:r>
-        <w:rPr>
-          <w:rFonts w:ascii="Arial" w:eastAsia="Arial" w:hAnsi="Arial" w:cs="Arial"/>
-          <w:b/>
-          <w:color w:val="000000" w:themeColor="text1"/>
-          <w:sz w:val="26"/>
-          <w:szCs w:val="26"/>
-        </w:rPr>
-        <w:t>Mozdony</w:t>
-      </w:r>
-    </w:p>
-    <w:p>
-      <w:pPr>
-        <w:keepNext/>
-        <w:numPr>
-          <w:ilvl w:val="2"/>
-          <w:numId w:val="3"/>
-        </w:numPr>
-        <w:spacing w:after="120"/>
-        <w:ind w:left="567" w:firstLine="0"/>
-        <w:contextualSpacing/>
-        <w:rPr>
-          <w:rFonts w:ascii="Arial" w:eastAsia="Arial" w:hAnsi="Arial" w:cs="Arial"/>
-          <w:color w:val="000000" w:themeColor="text1"/>
-          <w:sz w:val="22"/>
-          <w:szCs w:val="22"/>
-        </w:rPr>
-      </w:pPr>
-      <w:r>
-        <w:rPr>
-          <w:rFonts w:ascii="Arial" w:hAnsi="Arial" w:cs="Arial"/>
-          <w:b/>
-          <w:color w:val="000000" w:themeColor="text1"/>
-          <w:sz w:val="24"/>
-          <w:szCs w:val="24"/>
-        </w:rPr>
-        <w:t>Felelősség</w:t>
-      </w:r>
-      <w:r>
-        <w:rPr>
-          <w:rFonts w:ascii="Arial" w:hAnsi="Arial" w:cs="Arial"/>
-          <w:b/>
-          <w:color w:val="000000" w:themeColor="text1"/>
-          <w:sz w:val="24"/>
-          <w:szCs w:val="24"/>
-        </w:rPr>
-        <w:br/>
-      </w:r>
-      <w:r>
-        <w:rPr>
-          <w:rFonts w:ascii="Arial" w:hAnsi="Arial" w:cs="Arial"/>
-          <w:color w:val="000000" w:themeColor="text1"/>
-          <w:sz w:val="24"/>
-          <w:szCs w:val="24"/>
-        </w:rPr>
-        <w:t>Kérdezgeti az alatta álló SínElemet, hogy melyik lesz a következő SínElem (leptet). Szól az első Kocsinak, hogy mozogjon (mozog).</w:t>
-      </w:r>
-    </w:p>
-    <w:p>
-      <w:pPr>
-        <w:keepNext/>
-        <w:numPr>
-          <w:ilvl w:val="2"/>
-          <w:numId w:val="3"/>
-        </w:numPr>
-        <w:spacing w:after="120"/>
-        <w:ind w:left="567" w:firstLine="0"/>
-        <w:contextualSpacing/>
-        <w:rPr>
-          <w:rFonts w:ascii="Arial" w:hAnsi="Arial" w:cs="Arial"/>
-          <w:b/>
-          <w:color w:val="000000" w:themeColor="text1"/>
-          <w:sz w:val="24"/>
-          <w:szCs w:val="24"/>
-        </w:rPr>
-      </w:pPr>
-      <w:r>
-        <w:rPr>
-          <w:rFonts w:ascii="Arial" w:hAnsi="Arial" w:cs="Arial"/>
-          <w:b/>
-          <w:color w:val="000000" w:themeColor="text1"/>
-          <w:sz w:val="24"/>
-          <w:szCs w:val="24"/>
-        </w:rPr>
-        <w:t>Ősosztályok</w:t>
-      </w:r>
-      <w:r>
-        <w:rPr>
-          <w:rFonts w:ascii="Arial" w:hAnsi="Arial" w:cs="Arial"/>
-          <w:b/>
-          <w:color w:val="000000" w:themeColor="text1"/>
-          <w:sz w:val="24"/>
-          <w:szCs w:val="24"/>
-        </w:rPr>
-        <w:br/>
-      </w:r>
-      <w:r>
-        <w:rPr>
-          <w:rFonts w:ascii="Arial" w:hAnsi="Arial" w:cs="Arial"/>
-          <w:color w:val="000000" w:themeColor="text1"/>
-          <w:sz w:val="24"/>
-          <w:szCs w:val="24"/>
-        </w:rPr>
-        <w:t>Szerelveny -&gt; Mozdony</w:t>
-      </w:r>
-    </w:p>
-    <w:p>
-      <w:pPr>
-        <w:keepNext/>
-        <w:numPr>
-          <w:ilvl w:val="2"/>
-          <w:numId w:val="3"/>
-        </w:numPr>
-        <w:spacing w:after="120"/>
-        <w:ind w:left="567" w:firstLine="0"/>
-        <w:contextualSpacing/>
-        <w:rPr>
-          <w:rFonts w:ascii="Arial" w:hAnsi="Arial" w:cs="Arial"/>
-          <w:b/>
-          <w:color w:val="000000" w:themeColor="text1"/>
-          <w:sz w:val="24"/>
-          <w:szCs w:val="24"/>
-        </w:rPr>
-      </w:pPr>
-      <w:r>
-        <w:rPr>
-          <w:rFonts w:ascii="Arial" w:hAnsi="Arial" w:cs="Arial"/>
-          <w:b/>
-          <w:color w:val="000000" w:themeColor="text1"/>
-          <w:sz w:val="24"/>
-          <w:szCs w:val="24"/>
-        </w:rPr>
-        <w:t>Interfészek</w:t>
-      </w:r>
-      <w:r>
-        <w:rPr>
-          <w:rFonts w:ascii="Arial" w:hAnsi="Arial" w:cs="Arial"/>
-          <w:b/>
-          <w:color w:val="000000" w:themeColor="text1"/>
-          <w:sz w:val="24"/>
-          <w:szCs w:val="24"/>
-        </w:rPr>
-        <w:br/>
-      </w:r>
-      <w:r>
-        <w:rPr>
-          <w:rFonts w:ascii="Arial" w:hAnsi="Arial" w:cs="Arial"/>
-          <w:color w:val="000000" w:themeColor="text1"/>
-          <w:sz w:val="24"/>
-          <w:szCs w:val="24"/>
-        </w:rPr>
-        <w:t>Nincs.</w:t>
-      </w:r>
-    </w:p>
-    <w:p>
-      <w:pPr>
-        <w:keepNext/>
-        <w:numPr>
-          <w:ilvl w:val="2"/>
-          <w:numId w:val="3"/>
-        </w:numPr>
-        <w:spacing w:after="120"/>
-        <w:ind w:left="567" w:firstLine="0"/>
-        <w:contextualSpacing/>
-        <w:rPr>
-          <w:rFonts w:ascii="Arial" w:hAnsi="Arial" w:cs="Arial"/>
-          <w:b/>
-          <w:color w:val="000000" w:themeColor="text1"/>
-          <w:sz w:val="24"/>
-          <w:szCs w:val="24"/>
-        </w:rPr>
-      </w:pPr>
-      <w:r>
-        <w:rPr>
-          <w:rFonts w:ascii="Arial" w:hAnsi="Arial" w:cs="Arial"/>
-          <w:b/>
-          <w:color w:val="000000" w:themeColor="text1"/>
-          <w:sz w:val="24"/>
-          <w:szCs w:val="24"/>
-        </w:rPr>
-        <w:t>Attribútumok</w:t>
-      </w:r>
-    </w:p>
-    <w:p>
-      <w:pPr>
-        <w:numPr>
-          <w:ilvl w:val="3"/>
-          <w:numId w:val="3"/>
-        </w:numPr>
-        <w:spacing w:after="120"/>
-        <w:ind w:left="1276" w:firstLine="0"/>
-        <w:contextualSpacing/>
-        <w:rPr>
-          <w:rFonts w:ascii="Arial" w:hAnsi="Arial" w:cs="Arial"/>
-          <w:color w:val="000000" w:themeColor="text1"/>
-          <w:sz w:val="24"/>
-          <w:szCs w:val="24"/>
-        </w:rPr>
-      </w:pPr>
-      <w:r>
-        <w:rPr>
-          <w:rFonts w:ascii="Arial" w:hAnsi="Arial" w:cs="Arial"/>
-          <w:b/>
-          <w:color w:val="000000" w:themeColor="text1"/>
-          <w:sz w:val="24"/>
-          <w:szCs w:val="24"/>
-        </w:rPr>
-        <w:t>utkozott: Boolean</w:t>
-      </w:r>
-      <w:r>
-        <w:rPr>
-          <w:rFonts w:ascii="Arial" w:hAnsi="Arial" w:cs="Arial"/>
-          <w:color w:val="000000" w:themeColor="text1"/>
-          <w:sz w:val="24"/>
-          <w:szCs w:val="24"/>
-        </w:rPr>
-        <w:t xml:space="preserve"> - Alapesetben false, ha ütközik a vonat akkor true-ra állítódik</w:t>
-      </w:r>
-    </w:p>
-    <w:p>
-      <w:pPr>
-        <w:keepNext/>
-        <w:numPr>
-          <w:ilvl w:val="2"/>
-          <w:numId w:val="3"/>
-        </w:numPr>
-        <w:spacing w:after="120"/>
-        <w:ind w:left="567" w:firstLine="0"/>
-        <w:contextualSpacing/>
-        <w:rPr>
-          <w:rFonts w:ascii="Arial" w:hAnsi="Arial" w:cs="Arial"/>
-          <w:b/>
-          <w:color w:val="000000" w:themeColor="text1"/>
-          <w:sz w:val="24"/>
-          <w:szCs w:val="24"/>
-        </w:rPr>
-      </w:pPr>
-      <w:r>
-        <w:rPr>
-          <w:rFonts w:ascii="Arial" w:hAnsi="Arial" w:cs="Arial"/>
-          <w:b/>
-          <w:color w:val="000000" w:themeColor="text1"/>
-          <w:sz w:val="24"/>
-          <w:szCs w:val="24"/>
-        </w:rPr>
-        <w:t>Metódusok</w:t>
-      </w:r>
-    </w:p>
-    <w:p>
-      <w:pPr>
-        <w:keepNext/>
-        <w:numPr>
-          <w:ilvl w:val="3"/>
-          <w:numId w:val="3"/>
-        </w:numPr>
-        <w:spacing w:after="120"/>
-        <w:ind w:left="1276" w:firstLine="0"/>
-        <w:contextualSpacing/>
-        <w:rPr>
-          <w:rFonts w:ascii="Arial" w:hAnsi="Arial" w:cs="Arial"/>
-          <w:color w:val="000000" w:themeColor="text1"/>
-          <w:sz w:val="24"/>
-          <w:szCs w:val="24"/>
-        </w:rPr>
-      </w:pPr>
-      <w:r>
-        <w:rPr>
-          <w:rFonts w:ascii="Arial" w:hAnsi="Arial" w:cs="Arial"/>
-          <w:b/>
-          <w:color w:val="000000" w:themeColor="text1"/>
-          <w:sz w:val="24"/>
-          <w:szCs w:val="24"/>
-        </w:rPr>
-        <w:t xml:space="preserve">void utkozik() - </w:t>
-      </w:r>
-      <w:r>
-        <w:rPr>
-          <w:rFonts w:ascii="Arial" w:hAnsi="Arial" w:cs="Arial"/>
-          <w:color w:val="000000" w:themeColor="text1"/>
-          <w:sz w:val="24"/>
-          <w:szCs w:val="24"/>
-        </w:rPr>
-        <w:t>Átállítja az utkozott változó értékét</w:t>
-      </w:r>
-    </w:p>
-    <w:p>
-      <w:pPr>
-        <w:keepNext/>
-        <w:numPr>
-          <w:ilvl w:val="3"/>
-          <w:numId w:val="3"/>
-        </w:numPr>
-        <w:spacing w:after="120"/>
-        <w:ind w:left="1276" w:firstLine="0"/>
-        <w:contextualSpacing/>
-        <w:rPr>
-          <w:rFonts w:ascii="Arial" w:hAnsi="Arial" w:cs="Arial"/>
-          <w:color w:val="auto"/>
-          <w:sz w:val="24"/>
-          <w:szCs w:val="24"/>
-        </w:rPr>
-      </w:pPr>
-      <w:r>
-        <w:rPr>
-          <w:rFonts w:ascii="Arial" w:hAnsi="Arial" w:cs="Arial"/>
-          <w:b/>
-          <w:color w:val="auto"/>
-          <w:sz w:val="24"/>
-          <w:szCs w:val="24"/>
-        </w:rPr>
-        <w:t>void mozog() –</w:t>
-      </w:r>
-      <w:r>
-        <w:rPr>
-          <w:rFonts w:ascii="Arial" w:hAnsi="Arial" w:cs="Arial"/>
-          <w:color w:val="auto"/>
-          <w:sz w:val="24"/>
-          <w:szCs w:val="24"/>
-        </w:rPr>
-        <w:t xml:space="preserve"> szól a sínelemeknek, hogy lépett, és mozgatja a mögötte lévő kocsit.</w:t>
-      </w:r>
-    </w:p>
-    <w:p>
-      <w:pPr>
-        <w:keepNext/>
-        <w:numPr>
-          <w:ilvl w:val="2"/>
-          <w:numId w:val="9"/>
-        </w:numPr>
-        <w:spacing w:after="120" w:line="276" w:lineRule="auto"/>
-        <w:ind w:left="-142" w:firstLine="0"/>
-        <w:contextualSpacing/>
-        <w:rPr>
-          <w:rFonts w:ascii="Arial" w:eastAsia="Arial" w:hAnsi="Arial" w:cs="Arial"/>
-          <w:b/>
-          <w:color w:val="000000" w:themeColor="text1"/>
-          <w:sz w:val="26"/>
-          <w:szCs w:val="26"/>
-        </w:rPr>
-      </w:pPr>
-      <w:r>
-        <w:rPr>
-          <w:rFonts w:ascii="Arial" w:eastAsia="Arial" w:hAnsi="Arial" w:cs="Arial"/>
-          <w:b/>
-          <w:color w:val="000000" w:themeColor="text1"/>
-          <w:sz w:val="26"/>
-          <w:szCs w:val="26"/>
-        </w:rPr>
-        <w:t>NormalSin</w:t>
-      </w:r>
-    </w:p>
-    <w:p>
-      <w:pPr>
-        <w:keepNext/>
-        <w:numPr>
-          <w:ilvl w:val="2"/>
-          <w:numId w:val="3"/>
-        </w:numPr>
-        <w:spacing w:after="120"/>
-        <w:ind w:left="567" w:firstLine="0"/>
-        <w:contextualSpacing/>
-        <w:rPr>
-          <w:rFonts w:ascii="Arial" w:hAnsi="Arial" w:cs="Arial"/>
-          <w:b/>
-          <w:color w:val="000000" w:themeColor="text1"/>
-          <w:sz w:val="24"/>
-          <w:szCs w:val="24"/>
-        </w:rPr>
-      </w:pPr>
-      <w:r>
-        <w:rPr>
-          <w:rFonts w:ascii="Arial" w:hAnsi="Arial" w:cs="Arial"/>
-          <w:b/>
-          <w:color w:val="000000" w:themeColor="text1"/>
-          <w:sz w:val="24"/>
-          <w:szCs w:val="24"/>
-        </w:rPr>
-        <w:t>Felelősség</w:t>
-      </w:r>
-      <w:r>
-        <w:rPr>
-          <w:rFonts w:ascii="Arial" w:hAnsi="Arial" w:cs="Arial"/>
-          <w:b/>
-          <w:color w:val="000000" w:themeColor="text1"/>
-          <w:sz w:val="24"/>
-          <w:szCs w:val="24"/>
-        </w:rPr>
-        <w:br/>
-      </w:r>
-      <w:r>
-        <w:rPr>
-          <w:rFonts w:ascii="Arial" w:hAnsi="Arial" w:cs="Arial"/>
-          <w:color w:val="000000" w:themeColor="text1"/>
-          <w:sz w:val="24"/>
-          <w:szCs w:val="24"/>
-        </w:rPr>
-        <w:t>Ugyanaz, mint a Sin felelőssége, megjelenik a térképen.</w:t>
-      </w:r>
-    </w:p>
-    <w:p>
-      <w:pPr>
-        <w:keepNext/>
-        <w:numPr>
-          <w:ilvl w:val="2"/>
-          <w:numId w:val="3"/>
-        </w:numPr>
-        <w:spacing w:after="120"/>
-        <w:ind w:left="567" w:firstLine="0"/>
-        <w:contextualSpacing/>
-        <w:rPr>
-          <w:rFonts w:ascii="Arial" w:hAnsi="Arial" w:cs="Arial"/>
-          <w:b/>
-          <w:color w:val="000000" w:themeColor="text1"/>
-          <w:sz w:val="24"/>
-          <w:szCs w:val="24"/>
-        </w:rPr>
-      </w:pPr>
-      <w:r>
-        <w:rPr>
-          <w:rFonts w:ascii="Arial" w:hAnsi="Arial" w:cs="Arial"/>
-          <w:b/>
-          <w:color w:val="000000" w:themeColor="text1"/>
-          <w:sz w:val="24"/>
-          <w:szCs w:val="24"/>
-        </w:rPr>
-        <w:t>Ősosztályok</w:t>
-      </w:r>
-      <w:r>
-        <w:rPr>
-          <w:rFonts w:ascii="Arial" w:hAnsi="Arial" w:cs="Arial"/>
-          <w:b/>
-          <w:color w:val="000000" w:themeColor="text1"/>
-          <w:sz w:val="24"/>
-          <w:szCs w:val="24"/>
-        </w:rPr>
-        <w:br/>
-      </w:r>
-      <w:r>
-        <w:rPr>
-          <w:rFonts w:ascii="Arial" w:hAnsi="Arial" w:cs="Arial"/>
-          <w:color w:val="000000" w:themeColor="text1"/>
-          <w:sz w:val="24"/>
-          <w:szCs w:val="24"/>
-        </w:rPr>
-        <w:t>SinElem-&gt;Sin-&gt;NormalSin</w:t>
-      </w:r>
-    </w:p>
-    <w:p>
-      <w:pPr>
-        <w:keepNext/>
-        <w:numPr>
-          <w:ilvl w:val="2"/>
-          <w:numId w:val="3"/>
-        </w:numPr>
-        <w:spacing w:after="120"/>
-        <w:ind w:left="567" w:firstLine="0"/>
-        <w:contextualSpacing/>
-        <w:rPr>
-          <w:rFonts w:ascii="Arial" w:hAnsi="Arial" w:cs="Arial"/>
-          <w:b/>
-          <w:color w:val="000000" w:themeColor="text1"/>
-          <w:sz w:val="24"/>
-          <w:szCs w:val="24"/>
-        </w:rPr>
-      </w:pPr>
-      <w:r>
-        <w:rPr>
-          <w:rFonts w:ascii="Arial" w:hAnsi="Arial" w:cs="Arial"/>
-          <w:b/>
-          <w:color w:val="000000" w:themeColor="text1"/>
-          <w:sz w:val="24"/>
-          <w:szCs w:val="24"/>
-        </w:rPr>
-        <w:t>Interfészek</w:t>
-      </w:r>
-      <w:r>
-        <w:rPr>
-          <w:rFonts w:ascii="Arial" w:hAnsi="Arial" w:cs="Arial"/>
-          <w:b/>
-          <w:color w:val="000000" w:themeColor="text1"/>
-          <w:sz w:val="24"/>
-          <w:szCs w:val="24"/>
-        </w:rPr>
-        <w:br/>
-      </w:r>
-      <w:r>
-        <w:rPr>
-          <w:rFonts w:ascii="Arial" w:hAnsi="Arial" w:cs="Arial"/>
-          <w:color w:val="000000" w:themeColor="text1"/>
-          <w:sz w:val="24"/>
-          <w:szCs w:val="24"/>
-        </w:rPr>
-        <w:t>Nincs.</w:t>
-      </w:r>
-    </w:p>
-    <w:p>
-      <w:pPr>
-        <w:keepNext/>
-        <w:numPr>
-          <w:ilvl w:val="2"/>
-          <w:numId w:val="3"/>
-        </w:numPr>
-        <w:spacing w:after="120"/>
-        <w:ind w:left="567" w:firstLine="0"/>
-        <w:contextualSpacing/>
-        <w:rPr>
-          <w:rFonts w:ascii="Arial" w:hAnsi="Arial" w:cs="Arial"/>
-          <w:b/>
-          <w:color w:val="000000" w:themeColor="text1"/>
-          <w:sz w:val="24"/>
-          <w:szCs w:val="24"/>
-        </w:rPr>
-      </w:pPr>
-      <w:r>
-        <w:rPr>
-          <w:rFonts w:ascii="Arial" w:hAnsi="Arial" w:cs="Arial"/>
-          <w:b/>
-          <w:color w:val="000000" w:themeColor="text1"/>
-          <w:sz w:val="24"/>
-          <w:szCs w:val="24"/>
-        </w:rPr>
-        <w:t>Attribútumok</w:t>
-      </w:r>
-      <w:r>
-        <w:rPr>
-          <w:rFonts w:ascii="Arial" w:hAnsi="Arial" w:cs="Arial"/>
-          <w:b/>
-          <w:color w:val="000000" w:themeColor="text1"/>
-          <w:sz w:val="24"/>
-          <w:szCs w:val="24"/>
-        </w:rPr>
-        <w:br/>
-      </w:r>
-      <w:r>
-        <w:rPr>
-          <w:rFonts w:ascii="Arial" w:hAnsi="Arial" w:cs="Arial"/>
-          <w:color w:val="000000" w:themeColor="text1"/>
-          <w:sz w:val="24"/>
-          <w:szCs w:val="24"/>
-        </w:rPr>
-        <w:lastRenderedPageBreak/>
-        <w:t>Nincs.</w:t>
-      </w:r>
-    </w:p>
-    <w:p>
-      <w:pPr>
-        <w:keepNext/>
-        <w:numPr>
-          <w:ilvl w:val="2"/>
-          <w:numId w:val="3"/>
-        </w:numPr>
-        <w:spacing w:after="120" w:line="276" w:lineRule="auto"/>
-        <w:ind w:left="567" w:firstLine="0"/>
-        <w:contextualSpacing/>
-        <w:rPr>
-          <w:rFonts w:ascii="Arial" w:hAnsi="Arial" w:cs="Arial"/>
-          <w:b/>
-          <w:color w:val="000000" w:themeColor="text1"/>
-        </w:rPr>
-      </w:pPr>
-      <w:r>
-        <w:rPr>
-          <w:rFonts w:ascii="Arial" w:hAnsi="Arial" w:cs="Arial"/>
-          <w:b/>
-          <w:color w:val="000000" w:themeColor="text1"/>
-          <w:sz w:val="24"/>
-          <w:szCs w:val="24"/>
-        </w:rPr>
-        <w:t>Metódusok</w:t>
-      </w:r>
-      <w:r>
-        <w:rPr>
-          <w:rFonts w:ascii="Arial" w:hAnsi="Arial" w:cs="Arial"/>
-          <w:b/>
-          <w:color w:val="000000" w:themeColor="text1"/>
-          <w:sz w:val="24"/>
-          <w:szCs w:val="24"/>
-        </w:rPr>
-        <w:br/>
-      </w:r>
-      <w:r>
-        <w:rPr>
-          <w:rFonts w:ascii="Arial" w:hAnsi="Arial" w:cs="Arial"/>
-          <w:color w:val="000000" w:themeColor="text1"/>
-          <w:sz w:val="24"/>
-          <w:szCs w:val="24"/>
-        </w:rPr>
-        <w:t>Nincs.</w:t>
-      </w:r>
-    </w:p>
-    <w:p>
-      <w:pPr>
-        <w:keepNext/>
-        <w:numPr>
-          <w:ilvl w:val="2"/>
-          <w:numId w:val="9"/>
-        </w:numPr>
-        <w:spacing w:after="120" w:line="276" w:lineRule="auto"/>
-        <w:ind w:left="-142" w:firstLine="0"/>
-        <w:contextualSpacing/>
-        <w:rPr>
-          <w:rFonts w:ascii="Arial" w:eastAsia="Arial" w:hAnsi="Arial" w:cs="Arial"/>
-          <w:b/>
-          <w:color w:val="000000" w:themeColor="text1"/>
-          <w:sz w:val="26"/>
-          <w:szCs w:val="26"/>
-        </w:rPr>
-      </w:pPr>
-      <w:r>
-        <w:rPr>
-          <w:rFonts w:ascii="Arial" w:eastAsia="Arial" w:hAnsi="Arial" w:cs="Arial"/>
-          <w:b/>
-          <w:color w:val="000000" w:themeColor="text1"/>
-          <w:sz w:val="26"/>
-          <w:szCs w:val="26"/>
-        </w:rPr>
-        <w:t>Sin</w:t>
-      </w:r>
-    </w:p>
-    <w:p>
-      <w:pPr>
-        <w:keepNext/>
-        <w:numPr>
-          <w:ilvl w:val="2"/>
-          <w:numId w:val="3"/>
-        </w:numPr>
-        <w:spacing w:after="120"/>
-        <w:ind w:left="567" w:firstLine="0"/>
-        <w:contextualSpacing/>
-        <w:rPr>
-          <w:rFonts w:ascii="Arial" w:eastAsia="Arial" w:hAnsi="Arial" w:cs="Arial"/>
-          <w:color w:val="000000" w:themeColor="text1"/>
-          <w:sz w:val="22"/>
-          <w:szCs w:val="22"/>
-        </w:rPr>
-      </w:pPr>
-      <w:r>
-        <w:rPr>
-          <w:rFonts w:ascii="Arial" w:hAnsi="Arial" w:cs="Arial"/>
-          <w:b/>
-          <w:color w:val="000000" w:themeColor="text1"/>
-          <w:sz w:val="24"/>
-          <w:szCs w:val="24"/>
-        </w:rPr>
-        <w:t>Felelősség</w:t>
-      </w:r>
-      <w:r>
-        <w:rPr>
-          <w:rFonts w:ascii="Arial" w:hAnsi="Arial" w:cs="Arial"/>
-          <w:b/>
-          <w:color w:val="000000" w:themeColor="text1"/>
-          <w:sz w:val="24"/>
-          <w:szCs w:val="24"/>
-        </w:rPr>
-        <w:br/>
-      </w:r>
-      <w:r>
-        <w:rPr>
-          <w:rFonts w:ascii="Arial" w:hAnsi="Arial" w:cs="Arial"/>
-          <w:color w:val="000000" w:themeColor="text1"/>
-          <w:sz w:val="24"/>
-          <w:szCs w:val="24"/>
-        </w:rPr>
-        <w:t>Továbbirányítja a mozdonyt a következő SínElemre.</w:t>
-      </w:r>
-    </w:p>
-    <w:p>
-      <w:pPr>
-        <w:keepNext/>
-        <w:numPr>
-          <w:ilvl w:val="2"/>
-          <w:numId w:val="3"/>
-        </w:numPr>
-        <w:spacing w:after="120"/>
-        <w:ind w:left="567" w:firstLine="0"/>
-        <w:contextualSpacing/>
-        <w:rPr>
-          <w:rFonts w:ascii="Arial" w:hAnsi="Arial" w:cs="Arial"/>
-          <w:b/>
-          <w:color w:val="000000" w:themeColor="text1"/>
-          <w:sz w:val="24"/>
-          <w:szCs w:val="24"/>
-        </w:rPr>
-      </w:pPr>
-      <w:r>
-        <w:rPr>
-          <w:rFonts w:ascii="Arial" w:hAnsi="Arial" w:cs="Arial"/>
-          <w:b/>
-          <w:color w:val="000000" w:themeColor="text1"/>
-          <w:sz w:val="24"/>
-          <w:szCs w:val="24"/>
-        </w:rPr>
-        <w:t>Ősosztályok</w:t>
-      </w:r>
-      <w:r>
-        <w:rPr>
-          <w:rFonts w:ascii="Arial" w:hAnsi="Arial" w:cs="Arial"/>
-          <w:b/>
-          <w:color w:val="000000" w:themeColor="text1"/>
-          <w:sz w:val="24"/>
-          <w:szCs w:val="24"/>
-        </w:rPr>
-        <w:br/>
-      </w:r>
-      <w:r>
-        <w:rPr>
-          <w:rFonts w:ascii="Arial" w:hAnsi="Arial" w:cs="Arial"/>
-          <w:color w:val="000000" w:themeColor="text1"/>
-          <w:sz w:val="24"/>
-          <w:szCs w:val="24"/>
-        </w:rPr>
-        <w:t>SinElem-&gt;Sin</w:t>
-      </w:r>
-    </w:p>
-    <w:p>
-      <w:pPr>
-        <w:keepNext/>
-        <w:numPr>
-          <w:ilvl w:val="2"/>
-          <w:numId w:val="3"/>
-        </w:numPr>
-        <w:spacing w:after="120"/>
-        <w:ind w:left="567" w:firstLine="0"/>
-        <w:contextualSpacing/>
-        <w:rPr>
-          <w:rFonts w:ascii="Arial" w:hAnsi="Arial" w:cs="Arial"/>
-          <w:b/>
-          <w:color w:val="000000" w:themeColor="text1"/>
-          <w:sz w:val="24"/>
-          <w:szCs w:val="24"/>
-        </w:rPr>
-      </w:pPr>
-      <w:r>
-        <w:rPr>
-          <w:rFonts w:ascii="Arial" w:hAnsi="Arial" w:cs="Arial"/>
-          <w:b/>
-          <w:color w:val="000000" w:themeColor="text1"/>
-          <w:sz w:val="24"/>
-          <w:szCs w:val="24"/>
-        </w:rPr>
-        <w:t>Interfészek</w:t>
-      </w:r>
-      <w:r>
-        <w:rPr>
-          <w:rFonts w:ascii="Arial" w:hAnsi="Arial" w:cs="Arial"/>
-          <w:b/>
-          <w:color w:val="000000" w:themeColor="text1"/>
-          <w:sz w:val="24"/>
-          <w:szCs w:val="24"/>
-        </w:rPr>
-        <w:br/>
-      </w:r>
-      <w:r>
-        <w:rPr>
-          <w:rFonts w:ascii="Arial" w:hAnsi="Arial" w:cs="Arial"/>
-          <w:color w:val="000000" w:themeColor="text1"/>
-          <w:sz w:val="24"/>
-          <w:szCs w:val="24"/>
-        </w:rPr>
-        <w:t>Nincs.</w:t>
-      </w:r>
-    </w:p>
-    <w:p>
-      <w:pPr>
-        <w:keepNext/>
-        <w:numPr>
-          <w:ilvl w:val="2"/>
-          <w:numId w:val="3"/>
-        </w:numPr>
-        <w:spacing w:after="120"/>
-        <w:ind w:left="567" w:firstLine="0"/>
-        <w:contextualSpacing/>
-        <w:rPr>
-          <w:rFonts w:ascii="Arial" w:hAnsi="Arial" w:cs="Arial"/>
-          <w:b/>
-          <w:color w:val="000000" w:themeColor="text1"/>
-          <w:sz w:val="24"/>
-          <w:szCs w:val="24"/>
-        </w:rPr>
-      </w:pPr>
-      <w:r>
-        <w:rPr>
-          <w:rFonts w:ascii="Arial" w:hAnsi="Arial" w:cs="Arial"/>
-          <w:b/>
-          <w:color w:val="000000" w:themeColor="text1"/>
-          <w:sz w:val="24"/>
-          <w:szCs w:val="24"/>
-        </w:rPr>
-        <w:t>Attribútumok</w:t>
-      </w:r>
-    </w:p>
-    <w:p>
-      <w:pPr>
-        <w:numPr>
-          <w:ilvl w:val="3"/>
-          <w:numId w:val="3"/>
-        </w:numPr>
-        <w:spacing w:after="120"/>
-        <w:ind w:left="1276" w:firstLine="0"/>
-        <w:contextualSpacing/>
-        <w:rPr>
-          <w:rFonts w:ascii="Arial" w:hAnsi="Arial" w:cs="Arial"/>
-          <w:b/>
-          <w:color w:val="000000" w:themeColor="text1"/>
-          <w:sz w:val="24"/>
-          <w:szCs w:val="24"/>
-        </w:rPr>
-      </w:pPr>
-      <w:r>
-        <w:rPr>
-          <w:rFonts w:ascii="Arial" w:hAnsi="Arial" w:cs="Arial"/>
-          <w:b/>
-          <w:color w:val="000000" w:themeColor="text1"/>
-          <w:sz w:val="24"/>
-          <w:szCs w:val="24"/>
-        </w:rPr>
-        <w:t xml:space="preserve">sinB: SinElem – </w:t>
-      </w:r>
-      <w:r>
-        <w:rPr>
-          <w:rFonts w:ascii="Arial" w:hAnsi="Arial" w:cs="Arial"/>
-          <w:color w:val="000000" w:themeColor="text1"/>
-          <w:sz w:val="24"/>
-          <w:szCs w:val="24"/>
-        </w:rPr>
-        <w:t>a másik kapcsolódó SínElem</w:t>
-      </w:r>
-    </w:p>
-    <w:p>
-      <w:pPr>
-        <w:keepNext/>
-        <w:numPr>
-          <w:ilvl w:val="2"/>
-          <w:numId w:val="3"/>
-        </w:numPr>
-        <w:spacing w:after="120"/>
-        <w:ind w:left="567" w:firstLine="0"/>
-        <w:contextualSpacing/>
-        <w:rPr>
-          <w:rFonts w:ascii="Arial" w:hAnsi="Arial" w:cs="Arial"/>
-          <w:b/>
-          <w:color w:val="000000" w:themeColor="text1"/>
-          <w:sz w:val="24"/>
-          <w:szCs w:val="24"/>
-        </w:rPr>
-      </w:pPr>
-      <w:r>
-        <w:rPr>
-          <w:rFonts w:ascii="Arial" w:hAnsi="Arial" w:cs="Arial"/>
-          <w:b/>
-          <w:color w:val="000000" w:themeColor="text1"/>
-          <w:sz w:val="24"/>
-          <w:szCs w:val="24"/>
-        </w:rPr>
-        <w:t>Metódusok</w:t>
-      </w:r>
-    </w:p>
-    <w:p>
-      <w:pPr>
-        <w:keepNext/>
-        <w:spacing w:after="120"/>
-        <w:ind w:left="567"/>
-        <w:contextualSpacing/>
-        <w:rPr>
-          <w:rFonts w:ascii="Arial" w:hAnsi="Arial" w:cs="Arial"/>
-          <w:color w:val="000000" w:themeColor="text1"/>
-          <w:sz w:val="24"/>
-          <w:szCs w:val="24"/>
-        </w:rPr>
-      </w:pPr>
-      <w:r>
-        <w:rPr>
-          <w:rFonts w:ascii="Arial" w:hAnsi="Arial" w:cs="Arial"/>
-          <w:color w:val="000000" w:themeColor="text1"/>
-          <w:sz w:val="24"/>
-          <w:szCs w:val="24"/>
-        </w:rPr>
-        <w:t>Nincs</w:t>
-      </w:r>
-      <w:r>
-        <w:rPr>
-          <w:rFonts w:ascii="Arial" w:hAnsi="Arial" w:cs="Arial"/>
-          <w:color w:val="000000" w:themeColor="text1"/>
-          <w:sz w:val="24"/>
-          <w:szCs w:val="24"/>
-        </w:rPr>
-        <w:t>.</w:t>
-      </w:r>
-    </w:p>
-    <w:p>
-      <w:pPr>
-        <w:keepNext/>
-        <w:numPr>
-          <w:ilvl w:val="2"/>
-          <w:numId w:val="9"/>
-        </w:numPr>
-        <w:spacing w:after="120" w:line="276" w:lineRule="auto"/>
-        <w:ind w:left="-142" w:firstLine="0"/>
-        <w:contextualSpacing/>
-        <w:rPr>
-          <w:rFonts w:ascii="Arial" w:eastAsia="Arial" w:hAnsi="Arial" w:cs="Arial"/>
-          <w:b/>
-          <w:color w:val="000000" w:themeColor="text1"/>
-          <w:sz w:val="26"/>
-          <w:szCs w:val="26"/>
-        </w:rPr>
-      </w:pPr>
-      <w:r>
-        <w:rPr>
-          <w:rFonts w:ascii="Arial" w:eastAsia="Arial" w:hAnsi="Arial" w:cs="Arial"/>
-          <w:b/>
-          <w:color w:val="000000" w:themeColor="text1"/>
-          <w:sz w:val="26"/>
-          <w:szCs w:val="26"/>
-        </w:rPr>
-        <w:t>SinElem</w:t>
-      </w:r>
-    </w:p>
-    <w:p>
-      <w:pPr>
-        <w:keepNext/>
-        <w:numPr>
-          <w:ilvl w:val="2"/>
-          <w:numId w:val="3"/>
-        </w:numPr>
-        <w:spacing w:after="120"/>
-        <w:ind w:left="567" w:firstLine="0"/>
-        <w:contextualSpacing/>
-        <w:rPr>
-          <w:rFonts w:ascii="Arial" w:eastAsia="Arial" w:hAnsi="Arial" w:cs="Arial"/>
-          <w:color w:val="000000" w:themeColor="text1"/>
-          <w:sz w:val="22"/>
-          <w:szCs w:val="22"/>
-        </w:rPr>
-      </w:pPr>
-      <w:r>
-        <w:rPr>
-          <w:rFonts w:ascii="Arial" w:hAnsi="Arial" w:cs="Arial"/>
-          <w:b/>
-          <w:color w:val="000000" w:themeColor="text1"/>
-          <w:sz w:val="24"/>
-          <w:szCs w:val="24"/>
-        </w:rPr>
-        <w:t>Felelősség</w:t>
-      </w:r>
-      <w:r>
-        <w:rPr>
-          <w:rFonts w:ascii="Arial" w:hAnsi="Arial" w:cs="Arial"/>
-          <w:b/>
-          <w:color w:val="000000" w:themeColor="text1"/>
-          <w:sz w:val="24"/>
-          <w:szCs w:val="24"/>
-        </w:rPr>
-        <w:br/>
-      </w:r>
-      <w:r>
-        <w:rPr>
-          <w:rFonts w:ascii="Arial" w:hAnsi="Arial" w:cs="Arial"/>
-          <w:color w:val="000000" w:themeColor="text1"/>
-          <w:sz w:val="24"/>
-          <w:szCs w:val="24"/>
-        </w:rPr>
-        <w:t>Mozgásteret biztosít a vonatok számára: adott SinElemről jött Mozdonynak megmondja, hogy melyik SinElem következik.</w:t>
-      </w:r>
-    </w:p>
-    <w:p>
-      <w:pPr>
-        <w:keepNext/>
-        <w:numPr>
-          <w:ilvl w:val="2"/>
-          <w:numId w:val="3"/>
-        </w:numPr>
-        <w:spacing w:after="120"/>
-        <w:ind w:left="567" w:firstLine="0"/>
-        <w:contextualSpacing/>
-        <w:rPr>
-          <w:rFonts w:ascii="Arial" w:hAnsi="Arial" w:cs="Arial"/>
-          <w:b/>
-          <w:color w:val="000000" w:themeColor="text1"/>
-          <w:sz w:val="24"/>
-          <w:szCs w:val="24"/>
-        </w:rPr>
-      </w:pPr>
-      <w:r>
-        <w:rPr>
-          <w:rFonts w:ascii="Arial" w:hAnsi="Arial" w:cs="Arial"/>
-          <w:b/>
-          <w:color w:val="000000" w:themeColor="text1"/>
-          <w:sz w:val="24"/>
-          <w:szCs w:val="24"/>
-        </w:rPr>
-        <w:t>Ősosztályok</w:t>
-      </w:r>
-      <w:r>
-        <w:rPr>
-          <w:rFonts w:ascii="Arial" w:hAnsi="Arial" w:cs="Arial"/>
-          <w:b/>
-          <w:color w:val="000000" w:themeColor="text1"/>
-          <w:sz w:val="24"/>
-          <w:szCs w:val="24"/>
-        </w:rPr>
-        <w:br/>
-      </w:r>
-      <w:r>
-        <w:rPr>
-          <w:rFonts w:ascii="Arial" w:hAnsi="Arial" w:cs="Arial"/>
-          <w:color w:val="000000" w:themeColor="text1"/>
-          <w:sz w:val="24"/>
-          <w:szCs w:val="24"/>
-        </w:rPr>
-        <w:t>Nincs.</w:t>
-      </w:r>
-    </w:p>
-    <w:p>
-      <w:pPr>
-        <w:keepNext/>
-        <w:numPr>
-          <w:ilvl w:val="2"/>
-          <w:numId w:val="3"/>
-        </w:numPr>
-        <w:spacing w:after="120"/>
-        <w:ind w:left="567" w:firstLine="0"/>
-        <w:contextualSpacing/>
-        <w:rPr>
-          <w:rFonts w:ascii="Arial" w:hAnsi="Arial" w:cs="Arial"/>
-          <w:b/>
-          <w:color w:val="000000" w:themeColor="text1"/>
-          <w:sz w:val="24"/>
-          <w:szCs w:val="24"/>
-        </w:rPr>
-      </w:pPr>
-      <w:r>
-        <w:rPr>
-          <w:rFonts w:ascii="Arial" w:hAnsi="Arial" w:cs="Arial"/>
-          <w:b/>
-          <w:color w:val="000000" w:themeColor="text1"/>
-          <w:sz w:val="24"/>
-          <w:szCs w:val="24"/>
-        </w:rPr>
-        <w:t>Interfészek</w:t>
-      </w:r>
-      <w:r>
-        <w:rPr>
-          <w:rFonts w:ascii="Arial" w:hAnsi="Arial" w:cs="Arial"/>
-          <w:b/>
-          <w:color w:val="000000" w:themeColor="text1"/>
-          <w:sz w:val="24"/>
-          <w:szCs w:val="24"/>
-        </w:rPr>
-        <w:br/>
-      </w:r>
-      <w:r>
-        <w:rPr>
-          <w:rFonts w:ascii="Arial" w:hAnsi="Arial" w:cs="Arial"/>
-          <w:color w:val="000000" w:themeColor="text1"/>
-          <w:sz w:val="24"/>
-          <w:szCs w:val="24"/>
-        </w:rPr>
-        <w:t>Nincs.</w:t>
-      </w:r>
-    </w:p>
-    <w:p>
-      <w:pPr>
-        <w:keepNext/>
-        <w:numPr>
-          <w:ilvl w:val="2"/>
-          <w:numId w:val="3"/>
-        </w:numPr>
-        <w:spacing w:after="120"/>
-        <w:ind w:left="567" w:firstLine="0"/>
-        <w:contextualSpacing/>
-        <w:rPr>
-          <w:rFonts w:ascii="Arial" w:hAnsi="Arial" w:cs="Arial"/>
-          <w:b/>
-          <w:color w:val="000000" w:themeColor="text1"/>
-          <w:sz w:val="24"/>
-          <w:szCs w:val="24"/>
-        </w:rPr>
-      </w:pPr>
-      <w:r>
-        <w:rPr>
-          <w:rFonts w:ascii="Arial" w:hAnsi="Arial" w:cs="Arial"/>
-          <w:b/>
-          <w:color w:val="000000" w:themeColor="text1"/>
-          <w:sz w:val="24"/>
-          <w:szCs w:val="24"/>
-        </w:rPr>
-        <w:t>Attribútumok</w:t>
-      </w:r>
-    </w:p>
-    <w:p>
-      <w:pPr>
-        <w:numPr>
-          <w:ilvl w:val="3"/>
-          <w:numId w:val="3"/>
-        </w:numPr>
-        <w:ind w:left="1276" w:firstLine="0"/>
-        <w:contextualSpacing/>
-        <w:rPr>
-          <w:rFonts w:ascii="Arial" w:hAnsi="Arial" w:cs="Arial"/>
-          <w:b/>
-          <w:color w:val="000000" w:themeColor="text1"/>
-          <w:sz w:val="24"/>
-          <w:szCs w:val="24"/>
-        </w:rPr>
-      </w:pPr>
-      <w:r>
-        <w:rPr>
-          <w:rFonts w:ascii="Arial" w:hAnsi="Arial" w:cs="Arial"/>
-          <w:b/>
-          <w:color w:val="000000" w:themeColor="text1"/>
-          <w:sz w:val="24"/>
-          <w:szCs w:val="24"/>
-        </w:rPr>
-        <w:t xml:space="preserve">sinA: SinElem – </w:t>
-      </w:r>
-      <w:r>
-        <w:rPr>
-          <w:rFonts w:ascii="Arial" w:hAnsi="Arial" w:cs="Arial"/>
-          <w:color w:val="000000" w:themeColor="text1"/>
-          <w:sz w:val="24"/>
-          <w:szCs w:val="24"/>
-        </w:rPr>
-        <w:t>Az egyik kapcsolódó SínElem</w:t>
-      </w:r>
-    </w:p>
-    <w:p>
-      <w:pPr>
-        <w:numPr>
-          <w:ilvl w:val="3"/>
-          <w:numId w:val="3"/>
-        </w:numPr>
-        <w:ind w:left="1276" w:firstLine="0"/>
-        <w:contextualSpacing/>
-        <w:rPr>
-          <w:rFonts w:ascii="Arial" w:hAnsi="Arial" w:cs="Arial"/>
-          <w:b/>
-          <w:color w:val="000000" w:themeColor="text1"/>
-          <w:sz w:val="24"/>
-          <w:szCs w:val="24"/>
-        </w:rPr>
-      </w:pPr>
-      <w:r>
-        <w:rPr>
-          <w:rFonts w:ascii="Arial" w:hAnsi="Arial" w:cs="Arial"/>
-          <w:b/>
-          <w:color w:val="000000" w:themeColor="text1"/>
-          <w:sz w:val="24"/>
-          <w:szCs w:val="24"/>
-        </w:rPr>
-        <w:t xml:space="preserve">x: int - </w:t>
-      </w:r>
-      <w:r>
-        <w:rPr>
-          <w:rFonts w:ascii="Arial" w:hAnsi="Arial" w:cs="Arial"/>
-          <w:color w:val="000000" w:themeColor="text1"/>
-          <w:sz w:val="24"/>
-          <w:szCs w:val="24"/>
-        </w:rPr>
-        <w:t>az x pozíciója a SinElemnek</w:t>
-      </w:r>
-    </w:p>
-    <w:p>
-      <w:pPr>
-        <w:numPr>
-          <w:ilvl w:val="3"/>
-          <w:numId w:val="3"/>
-        </w:numPr>
-        <w:ind w:left="1276" w:firstLine="0"/>
-        <w:contextualSpacing/>
-        <w:rPr>
-          <w:rFonts w:ascii="Arial" w:hAnsi="Arial" w:cs="Arial"/>
-          <w:b/>
-          <w:color w:val="000000" w:themeColor="text1"/>
-          <w:sz w:val="24"/>
-          <w:szCs w:val="24"/>
-        </w:rPr>
-      </w:pPr>
-      <w:r>
-        <w:rPr>
-          <w:rFonts w:ascii="Arial" w:hAnsi="Arial" w:cs="Arial"/>
-          <w:b/>
-          <w:color w:val="000000" w:themeColor="text1"/>
-          <w:sz w:val="24"/>
-          <w:szCs w:val="24"/>
-        </w:rPr>
-        <w:t xml:space="preserve">y: int - </w:t>
-      </w:r>
-      <w:r>
-        <w:rPr>
-          <w:rFonts w:ascii="Arial" w:hAnsi="Arial" w:cs="Arial"/>
-          <w:color w:val="000000" w:themeColor="text1"/>
-          <w:sz w:val="24"/>
-          <w:szCs w:val="24"/>
-        </w:rPr>
-        <w:t>az y pozíciója a SinElemnek</w:t>
-      </w:r>
-      <w:r>
-        <w:rPr>
-          <w:rFonts w:ascii="Arial" w:hAnsi="Arial" w:cs="Arial"/>
-          <w:b/>
-          <w:color w:val="000000" w:themeColor="text1"/>
-          <w:sz w:val="24"/>
-          <w:szCs w:val="24"/>
-        </w:rPr>
-        <w:t xml:space="preserve"> </w:t>
-      </w:r>
-    </w:p>
-    <w:p>
-      <w:pPr>
-        <w:numPr>
-          <w:ilvl w:val="3"/>
-          <w:numId w:val="3"/>
-        </w:numPr>
-        <w:spacing w:after="120"/>
-        <w:ind w:left="1276" w:firstLine="0"/>
-        <w:contextualSpacing/>
-        <w:rPr>
-          <w:rFonts w:ascii="Arial" w:hAnsi="Arial" w:cs="Arial"/>
-          <w:color w:val="auto"/>
-          <w:sz w:val="24"/>
-          <w:szCs w:val="24"/>
-        </w:rPr>
-      </w:pPr>
-      <w:r>
-        <w:rPr>
-          <w:rFonts w:ascii="Arial" w:hAnsi="Arial" w:cs="Arial"/>
-          <w:b/>
-          <w:color w:val="auto"/>
-          <w:sz w:val="24"/>
-          <w:szCs w:val="24"/>
-        </w:rPr>
-        <w:t xml:space="preserve">szerelvények: int – </w:t>
-      </w:r>
-      <w:r>
-        <w:rPr>
-          <w:rFonts w:ascii="Arial" w:hAnsi="Arial" w:cs="Arial"/>
-          <w:color w:val="auto"/>
-          <w:sz w:val="24"/>
-          <w:szCs w:val="24"/>
-        </w:rPr>
-        <w:t>számolja a rajta tartózkodó Szerelvények számát</w:t>
-      </w:r>
-    </w:p>
-    <w:p>
-      <w:pPr>
-        <w:keepNext/>
-        <w:numPr>
-          <w:ilvl w:val="2"/>
-          <w:numId w:val="3"/>
-        </w:numPr>
-        <w:spacing w:after="120"/>
-        <w:ind w:left="567" w:firstLine="0"/>
-        <w:contextualSpacing/>
-        <w:rPr>
-          <w:rFonts w:ascii="Arial" w:hAnsi="Arial" w:cs="Arial"/>
-          <w:b/>
-          <w:color w:val="000000" w:themeColor="text1"/>
-          <w:sz w:val="24"/>
-          <w:szCs w:val="24"/>
-        </w:rPr>
-      </w:pPr>
-      <w:r>
-        <w:rPr>
-          <w:rFonts w:ascii="Arial" w:hAnsi="Arial" w:cs="Arial"/>
-          <w:b/>
-          <w:color w:val="000000" w:themeColor="text1"/>
-          <w:sz w:val="24"/>
-          <w:szCs w:val="24"/>
-        </w:rPr>
-        <w:t>Metódusok</w:t>
-      </w:r>
-    </w:p>
-    <w:p>
-      <w:pPr>
-        <w:numPr>
-          <w:ilvl w:val="3"/>
-          <w:numId w:val="3"/>
-        </w:numPr>
-        <w:ind w:left="1276" w:firstLine="0"/>
-        <w:contextualSpacing/>
-        <w:rPr>
-          <w:rFonts w:ascii="Arial" w:hAnsi="Arial" w:cs="Arial"/>
-          <w:color w:val="auto"/>
-          <w:sz w:val="24"/>
-          <w:szCs w:val="24"/>
-        </w:rPr>
-      </w:pPr>
-      <w:r>
-        <w:rPr>
-          <w:rFonts w:ascii="Arial" w:hAnsi="Arial" w:cs="Arial"/>
-          <w:b/>
-          <w:color w:val="auto"/>
-          <w:sz w:val="24"/>
-          <w:szCs w:val="24"/>
-        </w:rPr>
-        <w:t xml:space="preserve">void leptet(m: Mozdony, s: SinElem) – </w:t>
-      </w:r>
-      <w:r>
-        <w:rPr>
-          <w:rFonts w:ascii="Arial" w:hAnsi="Arial" w:cs="Arial"/>
-          <w:color w:val="auto"/>
-          <w:sz w:val="24"/>
-          <w:szCs w:val="24"/>
-        </w:rPr>
-        <w:t>a sín rálépése előtt hívódik meg</w:t>
-      </w:r>
-    </w:p>
-    <w:p>
-      <w:pPr>
-        <w:numPr>
-          <w:ilvl w:val="3"/>
-          <w:numId w:val="3"/>
-        </w:numPr>
-        <w:ind w:left="1276" w:firstLine="0"/>
-        <w:contextualSpacing/>
-        <w:rPr>
-          <w:rFonts w:ascii="Arial" w:hAnsi="Arial" w:cs="Arial"/>
-          <w:color w:val="auto"/>
-          <w:sz w:val="24"/>
-          <w:szCs w:val="24"/>
-        </w:rPr>
-      </w:pPr>
-      <w:r>
-        <w:rPr>
-          <w:rFonts w:ascii="Arial" w:hAnsi="Arial" w:cs="Arial"/>
-          <w:b/>
-          <w:color w:val="auto"/>
-          <w:sz w:val="24"/>
-          <w:szCs w:val="24"/>
-        </w:rPr>
-        <w:t xml:space="preserve">void elLep() – </w:t>
-      </w:r>
-      <w:r>
-        <w:rPr>
-          <w:rFonts w:ascii="Arial" w:hAnsi="Arial" w:cs="Arial"/>
-          <w:color w:val="auto"/>
-          <w:sz w:val="24"/>
-          <w:szCs w:val="24"/>
-        </w:rPr>
-        <w:t>csökkenti a szerelvenyek változót</w:t>
-      </w:r>
-    </w:p>
-    <w:p>
-      <w:pPr>
-        <w:numPr>
-          <w:ilvl w:val="3"/>
-          <w:numId w:val="3"/>
-        </w:numPr>
-        <w:ind w:left="1276" w:firstLine="0"/>
-        <w:contextualSpacing/>
-        <w:rPr>
-          <w:rFonts w:ascii="Arial" w:hAnsi="Arial" w:cs="Arial"/>
-          <w:color w:val="auto"/>
-          <w:sz w:val="24"/>
-          <w:szCs w:val="24"/>
-        </w:rPr>
-      </w:pPr>
-      <w:r>
-        <w:rPr>
-          <w:rFonts w:ascii="Arial" w:hAnsi="Arial" w:cs="Arial"/>
-          <w:b/>
-          <w:color w:val="auto"/>
-          <w:sz w:val="24"/>
-          <w:szCs w:val="24"/>
-        </w:rPr>
-        <w:t xml:space="preserve">void raLep() – </w:t>
-      </w:r>
-      <w:r>
-        <w:rPr>
-          <w:rFonts w:ascii="Arial" w:hAnsi="Arial" w:cs="Arial"/>
-          <w:color w:val="auto"/>
-          <w:sz w:val="24"/>
-          <w:szCs w:val="24"/>
-        </w:rPr>
-        <w:t>növeli a szerelvenyek változót</w:t>
-      </w:r>
-    </w:p>
-    <w:p>
-      <w:pPr>
-        <w:numPr>
-          <w:ilvl w:val="3"/>
-          <w:numId w:val="3"/>
-        </w:numPr>
-        <w:spacing w:after="120"/>
-        <w:ind w:left="1276" w:firstLine="0"/>
-        <w:contextualSpacing/>
-        <w:rPr>
-          <w:rFonts w:ascii="Arial" w:hAnsi="Arial" w:cs="Arial"/>
-          <w:b/>
-          <w:color w:val="000000" w:themeColor="text1"/>
-          <w:sz w:val="24"/>
-          <w:szCs w:val="24"/>
-        </w:rPr>
-      </w:pPr>
-      <w:r>
-        <w:rPr>
-          <w:rFonts w:ascii="Arial" w:hAnsi="Arial" w:cs="Arial"/>
-          <w:b/>
-          <w:color w:val="000000" w:themeColor="text1"/>
-          <w:sz w:val="24"/>
-          <w:szCs w:val="24"/>
-        </w:rPr>
-        <w:t xml:space="preserve">void onInput() - </w:t>
-      </w:r>
-      <w:r>
-        <w:rPr>
-          <w:rFonts w:ascii="Arial" w:hAnsi="Arial" w:cs="Arial"/>
-          <w:color w:val="000000" w:themeColor="text1"/>
-          <w:sz w:val="24"/>
-          <w:szCs w:val="24"/>
-        </w:rPr>
-        <w:t>A bevitelre reagál az osztály.</w:t>
-      </w:r>
-    </w:p>
-    <w:p>
-      <w:pPr>
-        <w:numPr>
-          <w:ilvl w:val="3"/>
-          <w:numId w:val="3"/>
-        </w:numPr>
-        <w:spacing w:after="120"/>
-        <w:ind w:left="1276" w:firstLine="0"/>
-        <w:contextualSpacing/>
-        <w:rPr>
-          <w:rFonts w:ascii="Arial" w:hAnsi="Arial" w:cs="Arial"/>
-          <w:color w:val="auto"/>
-          <w:sz w:val="24"/>
-          <w:szCs w:val="24"/>
-        </w:rPr>
-      </w:pPr>
-      <w:r>
-        <w:rPr>
-          <w:rFonts w:ascii="Arial" w:hAnsi="Arial" w:cs="Arial"/>
-          <w:b/>
-          <w:color w:val="auto"/>
-          <w:sz w:val="24"/>
-          <w:szCs w:val="24"/>
-        </w:rPr>
-        <w:t xml:space="preserve">Boolean getUtkozes() – </w:t>
-      </w:r>
-      <w:r>
-        <w:rPr>
-          <w:rFonts w:ascii="Arial" w:hAnsi="Arial" w:cs="Arial"/>
-          <w:color w:val="auto"/>
-          <w:sz w:val="24"/>
-          <w:szCs w:val="24"/>
-        </w:rPr>
-        <w:t>szerelvenyek függvényében dönti el, hogy van-e ütközés</w:t>
-      </w:r>
-    </w:p>
-    <w:p>
-      <w:pPr>
-        <w:numPr>
-          <w:ilvl w:val="3"/>
-          <w:numId w:val="3"/>
-        </w:numPr>
-        <w:spacing w:after="120"/>
-        <w:ind w:left="1276" w:firstLine="0"/>
-        <w:contextualSpacing/>
-        <w:rPr>
-          <w:rFonts w:ascii="Arial" w:hAnsi="Arial" w:cs="Arial"/>
-          <w:color w:val="auto"/>
-          <w:sz w:val="24"/>
-          <w:szCs w:val="24"/>
-        </w:rPr>
-      </w:pPr>
-      <w:r>
-        <w:rPr>
-          <w:rFonts w:ascii="Arial" w:hAnsi="Arial" w:cs="Arial"/>
-          <w:b/>
-          <w:color w:val="auto"/>
-          <w:sz w:val="24"/>
-          <w:szCs w:val="24"/>
-        </w:rPr>
-        <w:t xml:space="preserve">SinElem getKovSinElem() - </w:t>
-      </w:r>
-      <w:r>
-        <w:rPr>
-          <w:rFonts w:ascii="Arial" w:hAnsi="Arial" w:cs="Arial"/>
-          <w:color w:val="auto"/>
-          <w:sz w:val="24"/>
-          <w:szCs w:val="24"/>
-        </w:rPr>
-        <w:t>Visszaadja a következő sínElemet.</w:t>
-      </w:r>
-    </w:p>
-    <w:p>
-      <w:pPr>
-        <w:keepNext/>
-        <w:numPr>
-          <w:ilvl w:val="2"/>
-          <w:numId w:val="9"/>
-        </w:numPr>
-        <w:spacing w:after="120"/>
-        <w:ind w:left="-142" w:firstLine="0"/>
-        <w:rPr>
-          <w:rFonts w:ascii="Arial" w:eastAsia="Arial" w:hAnsi="Arial" w:cs="Arial"/>
-          <w:b/>
-          <w:color w:val="000000" w:themeColor="text1"/>
-          <w:sz w:val="26"/>
-          <w:szCs w:val="26"/>
-        </w:rPr>
-      </w:pPr>
-      <w:r>
-        <w:rPr>
-          <w:rFonts w:ascii="Arial" w:eastAsia="Arial" w:hAnsi="Arial" w:cs="Arial"/>
-          <w:b/>
-          <w:color w:val="000000" w:themeColor="text1"/>
-          <w:sz w:val="26"/>
-          <w:szCs w:val="26"/>
-        </w:rPr>
-        <w:t>Szerelveny</w:t>
-      </w:r>
-    </w:p>
-    <w:p>
-      <w:pPr>
-        <w:keepNext/>
-        <w:numPr>
-          <w:ilvl w:val="3"/>
-          <w:numId w:val="1"/>
-        </w:numPr>
-        <w:spacing w:after="120"/>
-        <w:ind w:left="567" w:firstLine="0"/>
-        <w:rPr>
-          <w:rFonts w:ascii="Arial" w:hAnsi="Arial" w:cs="Arial"/>
-          <w:color w:val="000000" w:themeColor="text1"/>
-        </w:rPr>
-      </w:pPr>
-      <w:r>
-        <w:rPr>
-          <w:rFonts w:ascii="Arial" w:hAnsi="Arial" w:cs="Arial"/>
-          <w:b/>
-          <w:color w:val="000000" w:themeColor="text1"/>
-          <w:sz w:val="24"/>
-          <w:szCs w:val="24"/>
-        </w:rPr>
-        <w:t>Felelősség</w:t>
-      </w:r>
-      <w:r>
-        <w:rPr>
-          <w:rFonts w:ascii="Arial" w:hAnsi="Arial" w:cs="Arial"/>
-          <w:b/>
-          <w:color w:val="000000" w:themeColor="text1"/>
-          <w:sz w:val="24"/>
-          <w:szCs w:val="24"/>
-        </w:rPr>
-        <w:br/>
-      </w:r>
-      <w:r>
-        <w:rPr>
-          <w:rFonts w:ascii="Arial" w:hAnsi="Arial" w:cs="Arial"/>
-          <w:color w:val="000000" w:themeColor="text1"/>
-          <w:sz w:val="24"/>
-          <w:szCs w:val="24"/>
-        </w:rPr>
-        <w:t xml:space="preserve">Számon tartja, az előző és az aktuális SínElemet, amin tartózkodik. Tárolja, hogy alagútban van-e. Jelre tovább mozog, és Állomásra érve szól a mögötte lévő szerelvénynek, hogy </w:t>
-      </w:r>
-    </w:p>
-    <w:p>
-      <w:pPr>
-        <w:keepNext/>
-        <w:numPr>
-          <w:ilvl w:val="3"/>
-          <w:numId w:val="1"/>
-        </w:numPr>
-        <w:spacing w:after="120"/>
-        <w:ind w:left="567" w:firstLine="0"/>
-        <w:rPr>
-          <w:rFonts w:ascii="Arial" w:hAnsi="Arial" w:cs="Arial"/>
-          <w:b/>
-          <w:color w:val="000000" w:themeColor="text1"/>
-          <w:sz w:val="24"/>
-          <w:szCs w:val="24"/>
-        </w:rPr>
-      </w:pPr>
-      <w:r>
-        <w:rPr>
-          <w:rFonts w:ascii="Arial" w:hAnsi="Arial" w:cs="Arial"/>
-          <w:b/>
-          <w:color w:val="000000" w:themeColor="text1"/>
-          <w:sz w:val="24"/>
-          <w:szCs w:val="24"/>
-        </w:rPr>
-        <w:t>Ősosztályok</w:t>
-      </w:r>
-    </w:p>
-    <w:p>
-      <w:pPr>
-        <w:spacing w:after="120"/>
-        <w:ind w:left="567"/>
-        <w:rPr>
-          <w:rFonts w:ascii="Arial" w:hAnsi="Arial" w:cs="Arial"/>
-          <w:color w:val="000000" w:themeColor="text1"/>
-        </w:rPr>
-      </w:pPr>
-      <w:r>
-        <w:rPr>
-          <w:rFonts w:ascii="Arial" w:hAnsi="Arial" w:cs="Arial"/>
-          <w:color w:val="000000" w:themeColor="text1"/>
-          <w:sz w:val="24"/>
-          <w:szCs w:val="24"/>
-        </w:rPr>
-        <w:t>Nincs.</w:t>
-      </w:r>
-    </w:p>
-    <w:p>
-      <w:pPr>
-        <w:keepNext/>
-        <w:numPr>
-          <w:ilvl w:val="3"/>
-          <w:numId w:val="1"/>
-        </w:numPr>
-        <w:spacing w:after="120"/>
-        <w:ind w:left="567" w:firstLine="0"/>
-        <w:rPr>
-          <w:rFonts w:ascii="Arial" w:hAnsi="Arial" w:cs="Arial"/>
-          <w:b/>
-          <w:color w:val="000000" w:themeColor="text1"/>
-          <w:sz w:val="24"/>
-          <w:szCs w:val="24"/>
-        </w:rPr>
-      </w:pPr>
-      <w:r>
-        <w:rPr>
-          <w:rFonts w:ascii="Arial" w:hAnsi="Arial" w:cs="Arial"/>
-          <w:b/>
-          <w:color w:val="000000" w:themeColor="text1"/>
-          <w:sz w:val="24"/>
-          <w:szCs w:val="24"/>
-        </w:rPr>
-        <w:t>Interfészek</w:t>
-      </w:r>
-      <w:r>
-        <w:rPr>
-          <w:rFonts w:ascii="Arial" w:hAnsi="Arial" w:cs="Arial"/>
-          <w:color w:val="000000" w:themeColor="text1"/>
-          <w:sz w:val="24"/>
-          <w:szCs w:val="24"/>
-        </w:rPr>
-        <w:br/>
-      </w:r>
-      <w:r>
-        <w:rPr>
-          <w:rFonts w:ascii="Arial" w:hAnsi="Arial" w:cs="Arial"/>
-          <w:color w:val="000000" w:themeColor="text1"/>
-          <w:sz w:val="24"/>
-          <w:szCs w:val="24"/>
-        </w:rPr>
-        <w:lastRenderedPageBreak/>
-        <w:t>Nincs.</w:t>
-      </w:r>
-    </w:p>
-    <w:p>
-      <w:pPr>
-        <w:keepNext/>
-        <w:numPr>
-          <w:ilvl w:val="3"/>
-          <w:numId w:val="1"/>
-        </w:numPr>
-        <w:spacing w:after="120"/>
-        <w:ind w:left="567" w:firstLine="0"/>
-        <w:rPr>
-          <w:rFonts w:ascii="Arial" w:hAnsi="Arial" w:cs="Arial"/>
-          <w:b/>
-          <w:color w:val="000000" w:themeColor="text1"/>
-          <w:sz w:val="24"/>
-          <w:szCs w:val="24"/>
-        </w:rPr>
-      </w:pPr>
-      <w:r>
-        <w:rPr>
-          <w:rFonts w:ascii="Arial" w:hAnsi="Arial" w:cs="Arial"/>
-          <w:b/>
-          <w:color w:val="000000" w:themeColor="text1"/>
-          <w:sz w:val="24"/>
-          <w:szCs w:val="24"/>
-        </w:rPr>
-        <w:t>Attribútumok</w:t>
-      </w:r>
-    </w:p>
-    <w:p>
-      <w:pPr>
-        <w:numPr>
-          <w:ilvl w:val="0"/>
-          <w:numId w:val="8"/>
-        </w:numPr>
-        <w:ind w:left="1276" w:firstLine="0"/>
-        <w:rPr>
-          <w:rFonts w:ascii="Arial" w:hAnsi="Arial" w:cs="Arial"/>
-          <w:color w:val="000000" w:themeColor="text1"/>
-          <w:sz w:val="24"/>
-          <w:szCs w:val="24"/>
-        </w:rPr>
-      </w:pPr>
-      <w:r>
-        <w:rPr>
-          <w:rFonts w:ascii="Arial" w:hAnsi="Arial" w:cs="Arial"/>
-          <w:b/>
-          <w:color w:val="000000" w:themeColor="text1"/>
-          <w:sz w:val="24"/>
-          <w:szCs w:val="24"/>
-        </w:rPr>
-        <w:t>sin</w:t>
-      </w:r>
-      <w:r>
-        <w:rPr>
-          <w:rFonts w:ascii="Arial" w:hAnsi="Arial" w:cs="Arial"/>
-          <w:b/>
-          <w:color w:val="000000" w:themeColor="text1"/>
-          <w:sz w:val="24"/>
-          <w:szCs w:val="24"/>
-        </w:rPr>
-        <w:t>Elem</w:t>
-      </w:r>
-      <w:r>
-        <w:rPr>
-          <w:rFonts w:ascii="Arial" w:hAnsi="Arial" w:cs="Arial"/>
-          <w:color w:val="000000" w:themeColor="text1"/>
-          <w:sz w:val="24"/>
-          <w:szCs w:val="24"/>
-        </w:rPr>
-        <w:t xml:space="preserve">: </w:t>
-      </w:r>
-      <w:r>
-        <w:rPr>
-          <w:rFonts w:ascii="Arial" w:hAnsi="Arial" w:cs="Arial"/>
-          <w:b/>
-          <w:color w:val="000000" w:themeColor="text1"/>
-          <w:sz w:val="24"/>
-          <w:szCs w:val="24"/>
-        </w:rPr>
-        <w:t>SinElem</w:t>
-      </w:r>
-      <w:r>
-        <w:rPr>
-          <w:rFonts w:ascii="Arial" w:hAnsi="Arial" w:cs="Arial"/>
-          <w:color w:val="000000" w:themeColor="text1"/>
-          <w:sz w:val="24"/>
-          <w:szCs w:val="24"/>
-        </w:rPr>
-        <w:t xml:space="preserve"> – Melyik sínen található a szerelvény</w:t>
-      </w:r>
-    </w:p>
-    <w:p>
-      <w:pPr>
-        <w:numPr>
-          <w:ilvl w:val="0"/>
-          <w:numId w:val="8"/>
-        </w:numPr>
-        <w:ind w:left="1276" w:firstLine="0"/>
-        <w:rPr>
-          <w:rFonts w:ascii="Arial" w:hAnsi="Arial" w:cs="Arial"/>
-          <w:color w:val="000000" w:themeColor="text1"/>
-          <w:sz w:val="24"/>
-          <w:szCs w:val="24"/>
-        </w:rPr>
-      </w:pPr>
-      <w:r>
-        <w:rPr>
-          <w:rFonts w:ascii="Arial" w:hAnsi="Arial" w:cs="Arial"/>
-          <w:b/>
-          <w:color w:val="000000" w:themeColor="text1"/>
-          <w:sz w:val="24"/>
-          <w:szCs w:val="24"/>
-        </w:rPr>
-        <w:t>elozoSin</w:t>
-      </w:r>
-      <w:r>
-        <w:rPr>
-          <w:rFonts w:ascii="Arial" w:hAnsi="Arial" w:cs="Arial"/>
-          <w:b/>
-          <w:color w:val="000000" w:themeColor="text1"/>
-          <w:sz w:val="24"/>
-          <w:szCs w:val="24"/>
-        </w:rPr>
-        <w:t>Elem</w:t>
-      </w:r>
-      <w:r>
-        <w:rPr>
-          <w:rFonts w:ascii="Arial" w:hAnsi="Arial" w:cs="Arial"/>
-          <w:b/>
-          <w:color w:val="000000" w:themeColor="text1"/>
-          <w:sz w:val="24"/>
-          <w:szCs w:val="24"/>
-        </w:rPr>
-        <w:t>: Sinelem</w:t>
-      </w:r>
-      <w:r>
-        <w:rPr>
-          <w:rFonts w:ascii="Arial" w:hAnsi="Arial" w:cs="Arial"/>
-          <w:color w:val="000000" w:themeColor="text1"/>
-          <w:sz w:val="24"/>
-          <w:szCs w:val="24"/>
-        </w:rPr>
-        <w:t xml:space="preserve"> – Melyik sínen volt utoljára </w:t>
-      </w:r>
-    </w:p>
-    <w:p>
-      <w:pPr>
-        <w:numPr>
-          <w:ilvl w:val="0"/>
-          <w:numId w:val="8"/>
-        </w:numPr>
-        <w:ind w:left="1276" w:firstLine="0"/>
-        <w:rPr>
-          <w:rFonts w:ascii="Arial" w:hAnsi="Arial" w:cs="Arial"/>
-          <w:color w:val="000000" w:themeColor="text1"/>
-          <w:sz w:val="24"/>
-          <w:szCs w:val="24"/>
-        </w:rPr>
-      </w:pPr>
-      <w:r>
-        <w:rPr>
-          <w:rFonts w:ascii="Arial" w:hAnsi="Arial" w:cs="Arial"/>
-          <w:b/>
-          <w:color w:val="000000" w:themeColor="text1"/>
-          <w:sz w:val="24"/>
-          <w:szCs w:val="24"/>
-        </w:rPr>
-        <w:t>alagutban</w:t>
-      </w:r>
-      <w:r>
-        <w:rPr>
-          <w:rFonts w:ascii="Arial" w:hAnsi="Arial" w:cs="Arial"/>
-          <w:color w:val="000000" w:themeColor="text1"/>
-          <w:sz w:val="24"/>
-          <w:szCs w:val="24"/>
-        </w:rPr>
-        <w:t xml:space="preserve">: </w:t>
-      </w:r>
-      <w:r>
-        <w:rPr>
-          <w:rFonts w:ascii="Arial" w:hAnsi="Arial" w:cs="Arial"/>
-          <w:b/>
-          <w:color w:val="000000" w:themeColor="text1"/>
-          <w:sz w:val="24"/>
-          <w:szCs w:val="24"/>
-        </w:rPr>
-        <w:t xml:space="preserve">boolean – </w:t>
-      </w:r>
-      <w:r>
-        <w:rPr>
-          <w:rFonts w:ascii="Arial" w:hAnsi="Arial" w:cs="Arial"/>
-          <w:color w:val="000000" w:themeColor="text1"/>
-          <w:sz w:val="24"/>
-          <w:szCs w:val="24"/>
-        </w:rPr>
-        <w:t>Alagútban van-e az adott szerelvény vagy sem</w:t>
-      </w:r>
-    </w:p>
-    <w:p>
-      <w:pPr>
-        <w:keepNext/>
-        <w:numPr>
-          <w:ilvl w:val="3"/>
-          <w:numId w:val="1"/>
-        </w:numPr>
-        <w:spacing w:after="120"/>
-        <w:ind w:left="567" w:firstLine="0"/>
-        <w:rPr>
-          <w:rFonts w:ascii="Arial" w:hAnsi="Arial" w:cs="Arial"/>
-          <w:b/>
-          <w:color w:val="000000" w:themeColor="text1"/>
-          <w:sz w:val="24"/>
-          <w:szCs w:val="24"/>
-        </w:rPr>
-      </w:pPr>
-      <w:r>
-        <w:rPr>
-          <w:rFonts w:ascii="Arial" w:hAnsi="Arial" w:cs="Arial"/>
-          <w:b/>
-          <w:color w:val="000000" w:themeColor="text1"/>
-          <w:sz w:val="24"/>
-          <w:szCs w:val="24"/>
-        </w:rPr>
-        <w:t>Metódusok</w:t>
-      </w:r>
-    </w:p>
-    <w:p>
-      <w:pPr>
-        <w:numPr>
-          <w:ilvl w:val="0"/>
-          <w:numId w:val="8"/>
-        </w:numPr>
-        <w:ind w:left="1276" w:firstLine="0"/>
-        <w:rPr>
-          <w:rFonts w:ascii="Arial" w:hAnsi="Arial" w:cs="Arial"/>
-          <w:color w:val="000000" w:themeColor="text1"/>
-          <w:sz w:val="24"/>
-          <w:szCs w:val="24"/>
-        </w:rPr>
-      </w:pPr>
-      <w:r>
-        <w:rPr>
-          <w:rFonts w:ascii="Arial" w:hAnsi="Arial" w:cs="Arial"/>
-          <w:b/>
-          <w:color w:val="000000" w:themeColor="text1"/>
-          <w:sz w:val="24"/>
-          <w:szCs w:val="24"/>
-        </w:rPr>
-        <w:t xml:space="preserve">SinElem getSin()– </w:t>
-      </w:r>
-      <w:r>
-        <w:rPr>
-          <w:rFonts w:ascii="Arial" w:hAnsi="Arial" w:cs="Arial"/>
-          <w:color w:val="000000" w:themeColor="text1"/>
-          <w:sz w:val="24"/>
-          <w:szCs w:val="24"/>
-        </w:rPr>
-        <w:t>visszatér a jelenlegi SinElemmel.</w:t>
-      </w:r>
-    </w:p>
-    <w:p>
-      <w:pPr>
-        <w:numPr>
-          <w:ilvl w:val="0"/>
-          <w:numId w:val="8"/>
-        </w:numPr>
-        <w:ind w:left="1276" w:firstLine="0"/>
-        <w:rPr>
-          <w:rFonts w:ascii="Arial" w:hAnsi="Arial" w:cs="Arial"/>
-          <w:color w:val="000000" w:themeColor="text1"/>
-          <w:sz w:val="24"/>
-          <w:szCs w:val="24"/>
-        </w:rPr>
-      </w:pPr>
-      <w:r>
-        <w:rPr>
-          <w:rFonts w:ascii="Arial" w:hAnsi="Arial" w:cs="Arial"/>
-          <w:b/>
-          <w:color w:val="000000" w:themeColor="text1"/>
-          <w:sz w:val="24"/>
-          <w:szCs w:val="24"/>
-        </w:rPr>
-        <w:t>void leszallit(a:</w:t>
-      </w:r>
-      <w:r>
-        <w:rPr>
-          <w:rFonts w:ascii="Arial" w:hAnsi="Arial" w:cs="Arial"/>
-          <w:color w:val="000000" w:themeColor="text1"/>
-          <w:sz w:val="24"/>
-          <w:szCs w:val="24"/>
-        </w:rPr>
-        <w:t xml:space="preserve"> </w:t>
-      </w:r>
-      <w:r>
-        <w:rPr>
-          <w:rFonts w:ascii="Arial" w:hAnsi="Arial" w:cs="Arial"/>
-          <w:b/>
-          <w:color w:val="000000" w:themeColor="text1"/>
-          <w:sz w:val="24"/>
-          <w:szCs w:val="24"/>
-        </w:rPr>
-        <w:t xml:space="preserve">Allomas) – </w:t>
-      </w:r>
-      <w:r>
-        <w:rPr>
-          <w:rFonts w:ascii="Arial" w:hAnsi="Arial" w:cs="Arial"/>
-          <w:color w:val="000000" w:themeColor="text1"/>
-          <w:sz w:val="24"/>
-          <w:szCs w:val="24"/>
-        </w:rPr>
-        <w:t>Megkérdezi az utasokat, hogy leszállnak-e.</w:t>
-      </w:r>
-    </w:p>
-    <w:p>
-      <w:pPr>
-        <w:numPr>
-          <w:ilvl w:val="0"/>
-          <w:numId w:val="8"/>
-        </w:numPr>
-        <w:ind w:left="1276" w:firstLine="0"/>
-        <w:rPr>
-          <w:rFonts w:ascii="Arial" w:hAnsi="Arial" w:cs="Arial"/>
-          <w:color w:val="000000" w:themeColor="text1"/>
-          <w:sz w:val="24"/>
-          <w:szCs w:val="24"/>
-        </w:rPr>
-      </w:pPr>
-      <w:bookmarkStart w:id="0" w:name="_1rsv72p4z1bw" w:colFirst="0" w:colLast="0"/>
-      <w:bookmarkEnd w:id="0"/>
-      <w:r>
-        <w:rPr>
-          <w:rFonts w:ascii="Arial" w:hAnsi="Arial" w:cs="Arial"/>
-          <w:b/>
-          <w:color w:val="000000" w:themeColor="text1"/>
-          <w:sz w:val="24"/>
-          <w:szCs w:val="24"/>
-        </w:rPr>
-        <w:t xml:space="preserve">void AlagutValt() – </w:t>
-      </w:r>
-      <w:r>
-        <w:rPr>
-          <w:rFonts w:ascii="Arial" w:hAnsi="Arial" w:cs="Arial"/>
-          <w:color w:val="000000" w:themeColor="text1"/>
-          <w:sz w:val="24"/>
-          <w:szCs w:val="24"/>
-        </w:rPr>
-        <w:t>Átkapcsolja a szerelvényt, hogy alagútban van-e vagy sem.</w:t>
-      </w:r>
-    </w:p>
-    <w:p>
-      <w:pPr>
-        <w:numPr>
-          <w:ilvl w:val="0"/>
-          <w:numId w:val="8"/>
-        </w:numPr>
-        <w:spacing w:after="120"/>
-        <w:ind w:left="1276" w:firstLine="0"/>
-        <w:rPr>
-          <w:rFonts w:ascii="Arial" w:hAnsi="Arial" w:cs="Arial"/>
-          <w:color w:val="000000" w:themeColor="text1"/>
-          <w:sz w:val="24"/>
-          <w:szCs w:val="24"/>
-        </w:rPr>
-      </w:pPr>
-      <w:bookmarkStart w:id="1" w:name="_gjdgxs" w:colFirst="0" w:colLast="0"/>
-      <w:bookmarkEnd w:id="1"/>
-      <w:r>
-        <w:rPr>
-          <w:rFonts w:ascii="Arial" w:hAnsi="Arial" w:cs="Arial"/>
-          <w:b/>
-          <w:color w:val="000000" w:themeColor="text1"/>
-          <w:sz w:val="24"/>
-          <w:szCs w:val="24"/>
-        </w:rPr>
-        <w:t>B</w:t>
-      </w:r>
-      <w:r>
-        <w:rPr>
-          <w:rFonts w:ascii="Arial" w:hAnsi="Arial" w:cs="Arial"/>
-          <w:b/>
-          <w:color w:val="000000" w:themeColor="text1"/>
-          <w:sz w:val="24"/>
-          <w:szCs w:val="24"/>
-        </w:rPr>
-        <w:t xml:space="preserve">oolean alagutbanVan() -  </w:t>
-      </w:r>
-      <w:r>
-        <w:rPr>
-          <w:rFonts w:ascii="Arial" w:hAnsi="Arial" w:cs="Arial"/>
-          <w:color w:val="000000" w:themeColor="text1"/>
-          <w:sz w:val="24"/>
-          <w:szCs w:val="24"/>
-        </w:rPr>
-        <w:t>visszatér az alagutban attribútum értékével</w:t>
-      </w:r>
-    </w:p>
-    <w:p>
-      <w:pPr>
-        <w:numPr>
-          <w:ilvl w:val="0"/>
-          <w:numId w:val="8"/>
-        </w:numPr>
-        <w:spacing w:after="120"/>
-        <w:ind w:left="1276" w:firstLine="0"/>
-        <w:rPr>
-          <w:rFonts w:ascii="Arial" w:hAnsi="Arial" w:cs="Arial"/>
-          <w:color w:val="auto"/>
-          <w:sz w:val="24"/>
-          <w:szCs w:val="24"/>
-        </w:rPr>
-      </w:pPr>
-      <w:r>
-        <w:rPr>
-          <w:rFonts w:ascii="Arial" w:hAnsi="Arial" w:cs="Arial"/>
-          <w:b/>
-          <w:color w:val="auto"/>
-          <w:sz w:val="24"/>
-          <w:szCs w:val="24"/>
-        </w:rPr>
-        <w:t>void utkozesVizsgal() –</w:t>
-      </w:r>
-      <w:r>
-        <w:rPr>
-          <w:rFonts w:ascii="Arial" w:hAnsi="Arial" w:cs="Arial"/>
-          <w:color w:val="auto"/>
-          <w:sz w:val="24"/>
-          <w:szCs w:val="24"/>
-        </w:rPr>
-        <w:t xml:space="preserve"> megkérdezi az sínElemet amin áll, hogy van e még rajta kívül más.</w:t>
-      </w:r>
-    </w:p>
-    <w:p>
-      <w:pPr>
-        <w:keepNext/>
-        <w:numPr>
-          <w:ilvl w:val="2"/>
-          <w:numId w:val="9"/>
-        </w:numPr>
-        <w:spacing w:after="120"/>
-        <w:ind w:left="0" w:hanging="142"/>
-        <w:rPr>
-          <w:rFonts w:ascii="Arial" w:eastAsia="Arial" w:hAnsi="Arial" w:cs="Arial"/>
-          <w:b/>
-          <w:color w:val="000000" w:themeColor="text1"/>
-          <w:sz w:val="26"/>
-          <w:szCs w:val="26"/>
-        </w:rPr>
-      </w:pPr>
-      <w:r>
-        <w:rPr>
-          <w:rFonts w:ascii="Arial" w:eastAsia="Arial" w:hAnsi="Arial" w:cs="Arial"/>
-          <w:b/>
-          <w:color w:val="000000" w:themeColor="text1"/>
-          <w:sz w:val="26"/>
-          <w:szCs w:val="26"/>
-        </w:rPr>
-        <w:t>Terepasztal</w:t>
-      </w:r>
-    </w:p>
-    <w:p>
-      <w:pPr>
-        <w:keepNext/>
-        <w:numPr>
-          <w:ilvl w:val="3"/>
-          <w:numId w:val="7"/>
-        </w:numPr>
-        <w:spacing w:after="120"/>
-        <w:ind w:left="567" w:firstLine="0"/>
-        <w:rPr>
-          <w:rFonts w:ascii="Arial" w:hAnsi="Arial" w:cs="Arial"/>
-          <w:b/>
-          <w:color w:val="000000" w:themeColor="text1"/>
-          <w:sz w:val="24"/>
-          <w:szCs w:val="24"/>
-        </w:rPr>
-      </w:pPr>
-      <w:r>
-        <w:rPr>
-          <w:rFonts w:ascii="Arial" w:hAnsi="Arial" w:cs="Arial"/>
-          <w:b/>
-          <w:color w:val="000000" w:themeColor="text1"/>
-          <w:sz w:val="24"/>
-          <w:szCs w:val="24"/>
-        </w:rPr>
-        <w:t>Felelősség</w:t>
-      </w:r>
-    </w:p>
-    <w:p>
-      <w:pPr>
-        <w:spacing w:after="120"/>
-        <w:ind w:left="567"/>
-        <w:rPr>
-          <w:rFonts w:ascii="Arial" w:hAnsi="Arial" w:cs="Arial"/>
-          <w:color w:val="000000" w:themeColor="text1"/>
-        </w:rPr>
-      </w:pPr>
-      <w:r>
-        <w:rPr>
-          <w:rFonts w:ascii="Arial" w:hAnsi="Arial" w:cs="Arial"/>
-          <w:color w:val="000000" w:themeColor="text1"/>
-          <w:sz w:val="24"/>
-          <w:szCs w:val="24"/>
-        </w:rPr>
-        <w:t>A terepasztal felelőssége, hogy tárolja a SínElem-eket, BeSín-eket és Mozdony-okat. Figyeli a vonatok összeütközéseit (vesztés), és hogy van e a pályán még teli kocsi (győzelem ha nincs). Ő építi és bontja le az alagutakat, adja hozzá a szerelvényeket a játékhoz.</w:t>
-      </w:r>
-    </w:p>
-    <w:p>
-      <w:pPr>
-        <w:keepNext/>
-        <w:numPr>
-          <w:ilvl w:val="3"/>
-          <w:numId w:val="7"/>
-        </w:numPr>
-        <w:spacing w:after="120"/>
-        <w:ind w:left="567" w:firstLine="0"/>
-        <w:rPr>
-          <w:rFonts w:ascii="Arial" w:hAnsi="Arial" w:cs="Arial"/>
-          <w:b/>
-          <w:color w:val="000000" w:themeColor="text1"/>
-          <w:sz w:val="24"/>
-          <w:szCs w:val="24"/>
-        </w:rPr>
-      </w:pPr>
-      <w:r>
-        <w:rPr>
-          <w:rFonts w:ascii="Arial" w:hAnsi="Arial" w:cs="Arial"/>
-          <w:b/>
-          <w:color w:val="000000" w:themeColor="text1"/>
-          <w:sz w:val="24"/>
-          <w:szCs w:val="24"/>
-        </w:rPr>
-        <w:t>Ősosztályok</w:t>
-      </w:r>
-      <w:r>
-        <w:rPr>
-          <w:rFonts w:ascii="Arial" w:hAnsi="Arial" w:cs="Arial"/>
-          <w:b/>
-          <w:color w:val="000000" w:themeColor="text1"/>
-          <w:sz w:val="24"/>
-          <w:szCs w:val="24"/>
-        </w:rPr>
-        <w:br/>
-      </w:r>
-      <w:r>
-        <w:rPr>
-          <w:rFonts w:ascii="Arial" w:hAnsi="Arial" w:cs="Arial"/>
-          <w:b/>
-          <w:color w:val="000000" w:themeColor="text1"/>
-          <w:sz w:val="24"/>
-          <w:szCs w:val="24"/>
-        </w:rPr>
-        <w:tab/>
-      </w:r>
-      <w:r>
-        <w:rPr>
-          <w:rFonts w:ascii="Arial" w:hAnsi="Arial" w:cs="Arial"/>
-          <w:color w:val="000000" w:themeColor="text1"/>
-          <w:sz w:val="24"/>
-          <w:szCs w:val="24"/>
-        </w:rPr>
-        <w:t>Nincs.</w:t>
-      </w:r>
-    </w:p>
-    <w:p>
-      <w:pPr>
-        <w:keepNext/>
-        <w:numPr>
-          <w:ilvl w:val="3"/>
-          <w:numId w:val="7"/>
-        </w:numPr>
-        <w:spacing w:after="120"/>
-        <w:ind w:left="567" w:firstLine="0"/>
-        <w:rPr>
-          <w:rFonts w:ascii="Arial" w:hAnsi="Arial" w:cs="Arial"/>
-          <w:b/>
-          <w:color w:val="000000" w:themeColor="text1"/>
-          <w:sz w:val="24"/>
-          <w:szCs w:val="24"/>
-        </w:rPr>
-      </w:pPr>
-      <w:r>
-        <w:rPr>
-          <w:rFonts w:ascii="Arial" w:hAnsi="Arial" w:cs="Arial"/>
-          <w:b/>
-          <w:color w:val="000000" w:themeColor="text1"/>
-          <w:sz w:val="24"/>
-          <w:szCs w:val="24"/>
-        </w:rPr>
-        <w:t>Interfészek</w:t>
-      </w:r>
-      <w:r>
-        <w:rPr>
-          <w:rFonts w:ascii="Arial" w:hAnsi="Arial" w:cs="Arial"/>
-          <w:b/>
-          <w:color w:val="000000" w:themeColor="text1"/>
-          <w:sz w:val="24"/>
-          <w:szCs w:val="24"/>
-        </w:rPr>
-        <w:br/>
-      </w:r>
-      <w:r>
-        <w:rPr>
-          <w:rFonts w:ascii="Arial" w:hAnsi="Arial" w:cs="Arial"/>
-          <w:b/>
-          <w:color w:val="000000" w:themeColor="text1"/>
-          <w:sz w:val="24"/>
-          <w:szCs w:val="24"/>
-        </w:rPr>
-        <w:tab/>
-      </w:r>
-      <w:r>
-        <w:rPr>
-          <w:rFonts w:ascii="Arial" w:hAnsi="Arial" w:cs="Arial"/>
-          <w:color w:val="000000" w:themeColor="text1"/>
-          <w:sz w:val="24"/>
-          <w:szCs w:val="24"/>
-        </w:rPr>
-        <w:t>Nincs.</w:t>
-      </w:r>
-    </w:p>
-    <w:p>
-      <w:pPr>
-        <w:keepNext/>
-        <w:numPr>
-          <w:ilvl w:val="3"/>
-          <w:numId w:val="7"/>
-        </w:numPr>
-        <w:spacing w:after="120"/>
-        <w:ind w:left="567" w:firstLine="0"/>
-        <w:rPr>
-          <w:rFonts w:ascii="Arial" w:hAnsi="Arial" w:cs="Arial"/>
-          <w:b/>
-          <w:color w:val="000000" w:themeColor="text1"/>
-          <w:sz w:val="24"/>
-          <w:szCs w:val="24"/>
-        </w:rPr>
-      </w:pPr>
-      <w:r>
-        <w:rPr>
-          <w:rFonts w:ascii="Arial" w:hAnsi="Arial" w:cs="Arial"/>
-          <w:b/>
-          <w:color w:val="000000" w:themeColor="text1"/>
-          <w:sz w:val="24"/>
-          <w:szCs w:val="24"/>
-        </w:rPr>
-        <w:t>Attribútumok</w:t>
-      </w:r>
-    </w:p>
-    <w:p>
-      <w:pPr>
-        <w:numPr>
-          <w:ilvl w:val="0"/>
-          <w:numId w:val="6"/>
-        </w:numPr>
-        <w:ind w:left="1276" w:firstLine="0"/>
-        <w:rPr>
-          <w:rFonts w:ascii="Arial" w:hAnsi="Arial" w:cs="Arial"/>
-          <w:color w:val="000000" w:themeColor="text1"/>
-          <w:sz w:val="24"/>
-          <w:szCs w:val="24"/>
-        </w:rPr>
-      </w:pPr>
-      <w:r>
-        <w:rPr>
-          <w:rFonts w:ascii="Arial" w:hAnsi="Arial" w:cs="Arial"/>
-          <w:b/>
-          <w:color w:val="000000" w:themeColor="text1"/>
-          <w:sz w:val="24"/>
-          <w:szCs w:val="24"/>
-        </w:rPr>
-        <w:t xml:space="preserve">mozdonyok: List&lt;Mozdony&gt; - </w:t>
-      </w:r>
-      <w:r>
-        <w:rPr>
-          <w:rFonts w:ascii="Arial" w:hAnsi="Arial" w:cs="Arial"/>
-          <w:color w:val="000000" w:themeColor="text1"/>
-          <w:sz w:val="24"/>
-          <w:szCs w:val="24"/>
-        </w:rPr>
-        <w:t>A mozdonyok listája</w:t>
-      </w:r>
-    </w:p>
-    <w:p>
-      <w:pPr>
-        <w:numPr>
-          <w:ilvl w:val="0"/>
-          <w:numId w:val="6"/>
-        </w:numPr>
-        <w:ind w:left="1276" w:firstLine="0"/>
-        <w:rPr>
-          <w:rFonts w:ascii="Arial" w:hAnsi="Arial" w:cs="Arial"/>
-          <w:color w:val="000000" w:themeColor="text1"/>
-          <w:sz w:val="24"/>
-          <w:szCs w:val="24"/>
-        </w:rPr>
-      </w:pPr>
-      <w:r>
-        <w:rPr>
-          <w:rFonts w:ascii="Arial" w:hAnsi="Arial" w:cs="Arial"/>
-          <w:b/>
-          <w:color w:val="000000" w:themeColor="text1"/>
-          <w:sz w:val="24"/>
-          <w:szCs w:val="24"/>
-        </w:rPr>
-        <w:t>sinelemek:</w:t>
-      </w:r>
-      <w:r>
-        <w:rPr>
-          <w:rFonts w:ascii="Arial" w:hAnsi="Arial" w:cs="Arial"/>
-          <w:color w:val="000000" w:themeColor="text1"/>
-          <w:sz w:val="24"/>
-          <w:szCs w:val="24"/>
-        </w:rPr>
-        <w:t xml:space="preserve"> </w:t>
-      </w:r>
-      <w:r>
-        <w:rPr>
-          <w:rFonts w:ascii="Arial" w:hAnsi="Arial" w:cs="Arial"/>
-          <w:b/>
-          <w:color w:val="000000" w:themeColor="text1"/>
-          <w:sz w:val="24"/>
-          <w:szCs w:val="24"/>
-        </w:rPr>
-        <w:t xml:space="preserve">List&lt;SinElem&gt; - </w:t>
-      </w:r>
-      <w:r>
-        <w:rPr>
-          <w:rFonts w:ascii="Arial" w:hAnsi="Arial" w:cs="Arial"/>
-          <w:color w:val="000000" w:themeColor="text1"/>
-          <w:sz w:val="24"/>
-          <w:szCs w:val="24"/>
-        </w:rPr>
-        <w:t>A sínelemek listája</w:t>
-      </w:r>
-    </w:p>
-    <w:p>
-      <w:pPr>
-        <w:numPr>
-          <w:ilvl w:val="0"/>
-          <w:numId w:val="6"/>
-        </w:numPr>
-        <w:ind w:left="1276" w:firstLine="0"/>
-        <w:rPr>
-          <w:rFonts w:ascii="Arial" w:hAnsi="Arial" w:cs="Arial"/>
-          <w:b/>
-          <w:color w:val="000000" w:themeColor="text1"/>
-          <w:sz w:val="24"/>
-          <w:szCs w:val="24"/>
-        </w:rPr>
-      </w:pPr>
-      <w:r>
-        <w:rPr>
-          <w:rFonts w:ascii="Arial" w:hAnsi="Arial" w:cs="Arial"/>
-          <w:b/>
-          <w:color w:val="000000" w:themeColor="text1"/>
-          <w:sz w:val="24"/>
-          <w:szCs w:val="24"/>
-        </w:rPr>
-        <w:t xml:space="preserve">besinek: List&lt;BeSin&gt; - </w:t>
-      </w:r>
-      <w:r>
-        <w:rPr>
-          <w:rFonts w:ascii="Arial" w:hAnsi="Arial" w:cs="Arial"/>
-          <w:color w:val="000000" w:themeColor="text1"/>
-          <w:sz w:val="24"/>
-          <w:szCs w:val="24"/>
-        </w:rPr>
-        <w:t>A bemeneti sínpárok listája</w:t>
-      </w:r>
-    </w:p>
-    <w:p>
-      <w:pPr>
-        <w:keepNext/>
-        <w:numPr>
-          <w:ilvl w:val="3"/>
-          <w:numId w:val="7"/>
-        </w:numPr>
-        <w:spacing w:after="120"/>
-        <w:ind w:left="567" w:firstLine="0"/>
-        <w:rPr>
-          <w:rFonts w:ascii="Arial" w:hAnsi="Arial" w:cs="Arial"/>
-          <w:b/>
-          <w:color w:val="000000" w:themeColor="text1"/>
-          <w:sz w:val="24"/>
-          <w:szCs w:val="24"/>
-        </w:rPr>
-      </w:pPr>
-      <w:r>
-        <w:rPr>
-          <w:rFonts w:ascii="Arial" w:hAnsi="Arial" w:cs="Arial"/>
-          <w:b/>
-          <w:color w:val="000000" w:themeColor="text1"/>
-          <w:sz w:val="24"/>
-          <w:szCs w:val="24"/>
-        </w:rPr>
-        <w:t>Metódusok</w:t>
-      </w:r>
-    </w:p>
-    <w:p>
-      <w:pPr>
-        <w:numPr>
-          <w:ilvl w:val="0"/>
-          <w:numId w:val="4"/>
-        </w:numPr>
-        <w:ind w:left="1276" w:firstLine="0"/>
-        <w:rPr>
-          <w:rFonts w:ascii="Arial" w:hAnsi="Arial" w:cs="Arial"/>
-          <w:color w:val="000000" w:themeColor="text1"/>
-          <w:sz w:val="24"/>
-          <w:szCs w:val="24"/>
-        </w:rPr>
-      </w:pPr>
-      <w:r>
-        <w:rPr>
-          <w:rFonts w:ascii="Arial" w:hAnsi="Arial" w:cs="Arial"/>
-          <w:b/>
-          <w:color w:val="000000" w:themeColor="text1"/>
-          <w:sz w:val="24"/>
-          <w:szCs w:val="24"/>
-        </w:rPr>
-        <w:t xml:space="preserve">void tick() – </w:t>
-      </w:r>
-      <w:r>
-        <w:rPr>
-          <w:rFonts w:ascii="Arial" w:hAnsi="Arial" w:cs="Arial"/>
-          <w:color w:val="000000" w:themeColor="text1"/>
-          <w:sz w:val="24"/>
-          <w:szCs w:val="24"/>
-        </w:rPr>
-        <w:t>Szól a Mozdonyoknak, hogy mozogjanak.</w:t>
-      </w:r>
-    </w:p>
-    <w:p>
-      <w:pPr>
-        <w:numPr>
-          <w:ilvl w:val="0"/>
-          <w:numId w:val="4"/>
-        </w:numPr>
-        <w:ind w:left="1276" w:firstLine="0"/>
-        <w:rPr>
-          <w:rFonts w:ascii="Arial" w:hAnsi="Arial" w:cs="Arial"/>
-          <w:color w:val="000000" w:themeColor="text1"/>
-          <w:sz w:val="24"/>
-          <w:szCs w:val="24"/>
-        </w:rPr>
-      </w:pPr>
-      <w:r>
-        <w:rPr>
-          <w:rFonts w:ascii="Arial" w:hAnsi="Arial" w:cs="Arial"/>
-          <w:b/>
-          <w:color w:val="000000" w:themeColor="text1"/>
-          <w:sz w:val="24"/>
-          <w:szCs w:val="24"/>
-        </w:rPr>
-        <w:t xml:space="preserve">void init() – </w:t>
-      </w:r>
-      <w:r>
-        <w:rPr>
-          <w:rFonts w:ascii="Arial" w:hAnsi="Arial" w:cs="Arial"/>
-          <w:color w:val="000000" w:themeColor="text1"/>
-          <w:sz w:val="24"/>
-          <w:szCs w:val="24"/>
-        </w:rPr>
-        <w:t>Feltölti elemekkel a terepasztalt</w:t>
-      </w:r>
-    </w:p>
-    <w:p>
-      <w:pPr>
-        <w:numPr>
-          <w:ilvl w:val="0"/>
-          <w:numId w:val="4"/>
-        </w:numPr>
-        <w:ind w:left="1276" w:firstLine="0"/>
-        <w:rPr>
-          <w:rFonts w:ascii="Arial" w:hAnsi="Arial" w:cs="Arial"/>
-          <w:b/>
-          <w:color w:val="000000" w:themeColor="text1"/>
-          <w:sz w:val="24"/>
-          <w:szCs w:val="24"/>
-        </w:rPr>
-      </w:pPr>
-      <w:r>
-        <w:rPr>
-          <w:rFonts w:ascii="Arial" w:hAnsi="Arial" w:cs="Arial"/>
-          <w:b/>
-          <w:color w:val="000000" w:themeColor="text1"/>
-          <w:sz w:val="24"/>
-          <w:szCs w:val="24"/>
-        </w:rPr>
-        <w:t xml:space="preserve">void addSzerelveny(szerelveny: Szerelveny) - </w:t>
-      </w:r>
-      <w:r>
-        <w:rPr>
-          <w:rFonts w:ascii="Arial" w:hAnsi="Arial" w:cs="Arial"/>
-          <w:color w:val="000000" w:themeColor="text1"/>
-          <w:sz w:val="24"/>
-          <w:szCs w:val="24"/>
-        </w:rPr>
-        <w:t>Kiválaszt egy véletlen BeSín-t és lerakja rá a Szerelvényt</w:t>
-      </w:r>
-    </w:p>
-    <w:p>
-      <w:pPr>
-        <w:numPr>
-          <w:ilvl w:val="0"/>
-          <w:numId w:val="4"/>
-        </w:numPr>
-        <w:ind w:left="1276" w:firstLine="0"/>
-        <w:rPr>
-          <w:rFonts w:ascii="Arial" w:hAnsi="Arial" w:cs="Arial"/>
-          <w:b/>
-          <w:color w:val="000000" w:themeColor="text1"/>
-          <w:sz w:val="24"/>
-          <w:szCs w:val="24"/>
-        </w:rPr>
-      </w:pPr>
-      <w:r>
-        <w:rPr>
-          <w:rFonts w:ascii="Arial" w:hAnsi="Arial" w:cs="Arial"/>
-          <w:b/>
-          <w:color w:val="000000" w:themeColor="text1"/>
-          <w:sz w:val="24"/>
-          <w:szCs w:val="24"/>
-        </w:rPr>
-        <w:t xml:space="preserve">void AddAlagutSzaj() - </w:t>
-      </w:r>
-      <w:r>
-        <w:rPr>
-          <w:rFonts w:ascii="Arial" w:hAnsi="Arial" w:cs="Arial"/>
-          <w:color w:val="000000" w:themeColor="text1"/>
-          <w:sz w:val="24"/>
-          <w:szCs w:val="24"/>
-        </w:rPr>
-        <w:t>Hozzáad egy alagútszájat.</w:t>
-      </w:r>
-    </w:p>
-    <w:p>
-      <w:pPr>
-        <w:numPr>
-          <w:ilvl w:val="0"/>
-          <w:numId w:val="4"/>
-        </w:numPr>
-        <w:spacing w:after="120"/>
-        <w:ind w:left="1276" w:firstLine="0"/>
-        <w:rPr>
-          <w:rFonts w:ascii="Arial" w:hAnsi="Arial" w:cs="Arial"/>
-          <w:b/>
-          <w:color w:val="000000" w:themeColor="text1"/>
-          <w:sz w:val="24"/>
-          <w:szCs w:val="24"/>
-        </w:rPr>
-      </w:pPr>
-      <w:r>
-        <w:rPr>
-          <w:rFonts w:ascii="Arial" w:hAnsi="Arial" w:cs="Arial"/>
-          <w:b/>
-          <w:color w:val="000000" w:themeColor="text1"/>
-          <w:sz w:val="24"/>
-          <w:szCs w:val="24"/>
-        </w:rPr>
-        <w:t xml:space="preserve">void onInput(int x, int y) - </w:t>
-      </w:r>
-      <w:r>
-        <w:rPr>
-          <w:rFonts w:ascii="Arial" w:hAnsi="Arial" w:cs="Arial"/>
-          <w:color w:val="000000" w:themeColor="text1"/>
-          <w:sz w:val="24"/>
-          <w:szCs w:val="24"/>
-        </w:rPr>
-        <w:t>Megnézi mindegyik SinElemre, hogy rakattintottak-e</w:t>
-      </w:r>
-    </w:p>
-    <w:p>
-      <w:pPr>
-        <w:numPr>
-          <w:ilvl w:val="0"/>
-          <w:numId w:val="4"/>
-        </w:numPr>
-        <w:spacing w:after="120"/>
-        <w:ind w:left="1276" w:firstLine="0"/>
-        <w:rPr>
-          <w:rFonts w:ascii="Arial" w:hAnsi="Arial" w:cs="Arial"/>
-          <w:color w:val="auto"/>
-          <w:sz w:val="24"/>
-          <w:szCs w:val="24"/>
-        </w:rPr>
-      </w:pPr>
-      <w:r>
-        <w:rPr>
-          <w:rFonts w:ascii="Arial" w:hAnsi="Arial" w:cs="Arial"/>
-          <w:b/>
-          <w:color w:val="auto"/>
-          <w:sz w:val="24"/>
-          <w:szCs w:val="24"/>
-        </w:rPr>
-        <w:t xml:space="preserve">void addMozdony(m: Mozdony) </w:t>
-      </w:r>
-      <w:r>
-        <w:rPr>
-          <w:rFonts w:ascii="Arial" w:hAnsi="Arial" w:cs="Arial"/>
-          <w:color w:val="auto"/>
-          <w:sz w:val="24"/>
-          <w:szCs w:val="24"/>
-        </w:rPr>
-        <w:t>– új mozdonyt ad hozzá a terepasztalhoz</w:t>
-      </w:r>
-    </w:p>
-    <w:p>
-      <w:pPr>
-        <w:numPr>
-          <w:ilvl w:val="0"/>
-          <w:numId w:val="4"/>
-        </w:numPr>
-        <w:spacing w:after="120"/>
-        <w:ind w:left="1276" w:firstLine="0"/>
-        <w:rPr>
-          <w:rFonts w:ascii="Arial" w:hAnsi="Arial" w:cs="Arial"/>
-          <w:color w:val="auto"/>
-          <w:sz w:val="24"/>
-          <w:szCs w:val="24"/>
-        </w:rPr>
-      </w:pPr>
-      <w:r>
-        <w:rPr>
-          <w:rFonts w:ascii="Arial" w:hAnsi="Arial" w:cs="Arial"/>
-          <w:b/>
-          <w:color w:val="auto"/>
-          <w:sz w:val="24"/>
-          <w:szCs w:val="24"/>
-        </w:rPr>
-        <w:t xml:space="preserve">void addBeSin(b: beSin) – </w:t>
-      </w:r>
-      <w:r>
-        <w:rPr>
-          <w:rFonts w:ascii="Arial" w:hAnsi="Arial" w:cs="Arial"/>
-          <w:color w:val="auto"/>
-          <w:sz w:val="24"/>
-          <w:szCs w:val="24"/>
-        </w:rPr>
-        <w:t>új BeSin elemet ad hozzá a terepasztalhoz</w:t>
-      </w:r>
-    </w:p>
-    <w:p>
-      <w:pPr>
-        <w:numPr>
-          <w:ilvl w:val="0"/>
-          <w:numId w:val="4"/>
-        </w:numPr>
-        <w:spacing w:after="120"/>
-        <w:ind w:left="1276" w:firstLine="0"/>
-        <w:rPr>
-          <w:rFonts w:ascii="Arial" w:hAnsi="Arial" w:cs="Arial"/>
-          <w:color w:val="auto"/>
-          <w:sz w:val="24"/>
-          <w:szCs w:val="24"/>
-        </w:rPr>
-      </w:pPr>
-      <w:r>
-        <w:rPr>
-          <w:rFonts w:ascii="Arial" w:hAnsi="Arial" w:cs="Arial"/>
-          <w:b/>
-          <w:color w:val="auto"/>
-          <w:sz w:val="24"/>
-          <w:szCs w:val="24"/>
-        </w:rPr>
-        <w:t xml:space="preserve">void addSinElem(s: SinElem) – </w:t>
-      </w:r>
-      <w:r>
-        <w:rPr>
-          <w:rFonts w:ascii="Arial" w:hAnsi="Arial" w:cs="Arial"/>
-          <w:color w:val="auto"/>
-          <w:sz w:val="24"/>
-          <w:szCs w:val="24"/>
-        </w:rPr>
-        <w:t>új SinElemet ad hozzá a terepasztalhoz</w:t>
-      </w:r>
-    </w:p>
-    <w:p>
-      <w:pPr>
-        <w:numPr>
-          <w:ilvl w:val="0"/>
-          <w:numId w:val="4"/>
-        </w:numPr>
-        <w:spacing w:after="120"/>
-        <w:ind w:left="1276" w:firstLine="0"/>
-        <w:rPr>
-          <w:rFonts w:ascii="Arial" w:hAnsi="Arial" w:cs="Arial"/>
-          <w:b/>
-          <w:color w:val="auto"/>
-          <w:sz w:val="24"/>
-          <w:szCs w:val="24"/>
-        </w:rPr>
-      </w:pPr>
-      <w:r>
-        <w:rPr>
-          <w:rFonts w:ascii="Arial" w:hAnsi="Arial" w:cs="Arial"/>
-          <w:b/>
-          <w:color w:val="auto"/>
-          <w:sz w:val="24"/>
-          <w:szCs w:val="24"/>
-        </w:rPr>
-        <w:lastRenderedPageBreak/>
-        <w:t xml:space="preserve">void removeSinElem(s: SinElem) </w:t>
-      </w:r>
-      <w:r>
-        <w:rPr>
-          <w:rFonts w:ascii="Arial" w:hAnsi="Arial" w:cs="Arial"/>
-          <w:color w:val="auto"/>
-          <w:sz w:val="24"/>
-          <w:szCs w:val="24"/>
-        </w:rPr>
-        <w:t>– töröl adott SinElemet</w:t>
-      </w:r>
-    </w:p>
-    <w:p>
-      <w:pPr>
-        <w:numPr>
-          <w:ilvl w:val="0"/>
-          <w:numId w:val="4"/>
-        </w:numPr>
-        <w:spacing w:after="120"/>
-        <w:ind w:left="1276" w:firstLine="0"/>
-        <w:rPr>
-          <w:rFonts w:ascii="Arial" w:hAnsi="Arial" w:cs="Arial"/>
-          <w:b/>
-          <w:color w:val="auto"/>
-          <w:sz w:val="24"/>
-          <w:szCs w:val="24"/>
-        </w:rPr>
-      </w:pPr>
-      <w:r>
-        <w:rPr>
-          <w:rFonts w:ascii="Arial" w:hAnsi="Arial" w:cs="Arial"/>
-          <w:b/>
-          <w:color w:val="auto"/>
-          <w:sz w:val="24"/>
-          <w:szCs w:val="24"/>
-        </w:rPr>
-        <w:t xml:space="preserve">Alagut getAlagut() – </w:t>
-      </w:r>
-      <w:r>
-        <w:rPr>
-          <w:rFonts w:ascii="Arial" w:hAnsi="Arial" w:cs="Arial"/>
-          <w:color w:val="auto"/>
-          <w:sz w:val="24"/>
-          <w:szCs w:val="24"/>
-        </w:rPr>
-        <w:t>visszaadja az éppen megépült alagutat</w:t>
-      </w:r>
-    </w:p>
-    <w:p>
-      <w:pPr>
-        <w:keepNext/>
-        <w:numPr>
-          <w:ilvl w:val="2"/>
-          <w:numId w:val="9"/>
-        </w:numPr>
-        <w:spacing w:after="120" w:line="276" w:lineRule="auto"/>
-        <w:ind w:left="0" w:hanging="142"/>
-        <w:contextualSpacing/>
-        <w:rPr>
-          <w:rFonts w:ascii="Arial" w:eastAsia="Arial" w:hAnsi="Arial" w:cs="Arial"/>
-          <w:b/>
-          <w:color w:val="000000" w:themeColor="text1"/>
-          <w:sz w:val="26"/>
-          <w:szCs w:val="26"/>
-        </w:rPr>
-      </w:pPr>
-      <w:r>
-        <w:rPr>
-          <w:rFonts w:ascii="Arial" w:eastAsia="Arial" w:hAnsi="Arial" w:cs="Arial"/>
-          <w:b/>
-          <w:color w:val="000000" w:themeColor="text1"/>
-          <w:sz w:val="26"/>
-          <w:szCs w:val="26"/>
-        </w:rPr>
-        <w:t>Valto</w:t>
-      </w:r>
-    </w:p>
-    <w:p>
-      <w:pPr>
-        <w:keepNext/>
-        <w:numPr>
-          <w:ilvl w:val="2"/>
-          <w:numId w:val="3"/>
-        </w:numPr>
-        <w:spacing w:after="120"/>
-        <w:ind w:left="567" w:firstLine="0"/>
-        <w:contextualSpacing/>
-        <w:rPr>
-          <w:rFonts w:ascii="Arial" w:hAnsi="Arial" w:cs="Arial"/>
-          <w:b/>
-          <w:color w:val="000000" w:themeColor="text1"/>
-          <w:sz w:val="24"/>
-          <w:szCs w:val="24"/>
-        </w:rPr>
-      </w:pPr>
-      <w:r>
-        <w:rPr>
-          <w:rFonts w:ascii="Arial" w:hAnsi="Arial" w:cs="Arial"/>
-          <w:b/>
-          <w:color w:val="000000" w:themeColor="text1"/>
-          <w:sz w:val="24"/>
-          <w:szCs w:val="24"/>
-        </w:rPr>
-        <w:t>Felelősség</w:t>
-      </w:r>
-    </w:p>
-    <w:p>
-      <w:pPr>
-        <w:keepNext/>
-        <w:spacing w:after="120"/>
-        <w:ind w:left="567"/>
-        <w:rPr>
-          <w:rFonts w:ascii="Arial" w:hAnsi="Arial" w:cs="Arial"/>
-          <w:color w:val="000000" w:themeColor="text1"/>
-        </w:rPr>
-      </w:pPr>
-      <w:r>
-        <w:rPr>
-          <w:rFonts w:ascii="Arial" w:hAnsi="Arial" w:cs="Arial"/>
-          <w:color w:val="000000" w:themeColor="text1"/>
-          <w:sz w:val="24"/>
-          <w:szCs w:val="24"/>
-        </w:rPr>
-        <w:t>SinElem listájából az éppen aktívnak választott ág felé irányítja a mozdonyt. Ha ág felől jön, akkor SinA felé irányítja, és automatikusan vált aktív ágat.</w:t>
-      </w:r>
-    </w:p>
-    <w:p>
-      <w:pPr>
-        <w:keepNext/>
-        <w:numPr>
-          <w:ilvl w:val="2"/>
-          <w:numId w:val="3"/>
-        </w:numPr>
-        <w:spacing w:after="120"/>
-        <w:ind w:left="567" w:firstLine="0"/>
-        <w:contextualSpacing/>
-        <w:rPr>
-          <w:rFonts w:ascii="Arial" w:hAnsi="Arial" w:cs="Arial"/>
-          <w:b/>
-          <w:color w:val="000000" w:themeColor="text1"/>
-          <w:sz w:val="24"/>
-          <w:szCs w:val="24"/>
-        </w:rPr>
-      </w:pPr>
-      <w:r>
-        <w:rPr>
-          <w:rFonts w:ascii="Arial" w:hAnsi="Arial" w:cs="Arial"/>
-          <w:b/>
-          <w:color w:val="000000" w:themeColor="text1"/>
-          <w:sz w:val="24"/>
-          <w:szCs w:val="24"/>
-        </w:rPr>
-        <w:t>Ősosztályok</w:t>
-      </w:r>
-      <w:r>
-        <w:rPr>
-          <w:rFonts w:ascii="Arial" w:hAnsi="Arial" w:cs="Arial"/>
-          <w:b/>
-          <w:color w:val="000000" w:themeColor="text1"/>
-          <w:sz w:val="24"/>
-          <w:szCs w:val="24"/>
-        </w:rPr>
-        <w:br/>
-      </w:r>
-      <w:r>
-        <w:rPr>
-          <w:rFonts w:ascii="Arial" w:hAnsi="Arial" w:cs="Arial"/>
-          <w:color w:val="000000" w:themeColor="text1"/>
-          <w:sz w:val="24"/>
-          <w:szCs w:val="24"/>
-        </w:rPr>
-        <w:t>SinElem-&gt;Valto</w:t>
-      </w:r>
-    </w:p>
-    <w:p>
-      <w:pPr>
-        <w:keepNext/>
-        <w:numPr>
-          <w:ilvl w:val="2"/>
-          <w:numId w:val="3"/>
-        </w:numPr>
-        <w:spacing w:after="120"/>
-        <w:ind w:left="567" w:firstLine="0"/>
-        <w:contextualSpacing/>
-        <w:rPr>
-          <w:rFonts w:ascii="Arial" w:hAnsi="Arial" w:cs="Arial"/>
-          <w:b/>
-          <w:color w:val="000000" w:themeColor="text1"/>
-          <w:sz w:val="24"/>
-          <w:szCs w:val="24"/>
-        </w:rPr>
-      </w:pPr>
-      <w:r>
-        <w:rPr>
-          <w:rFonts w:ascii="Arial" w:hAnsi="Arial" w:cs="Arial"/>
-          <w:b/>
-          <w:color w:val="000000" w:themeColor="text1"/>
-          <w:sz w:val="24"/>
-          <w:szCs w:val="24"/>
-        </w:rPr>
-        <w:t>Interfészek</w:t>
-      </w:r>
-      <w:r>
-        <w:rPr>
-          <w:rFonts w:ascii="Arial" w:hAnsi="Arial" w:cs="Arial"/>
-          <w:b/>
-          <w:color w:val="000000" w:themeColor="text1"/>
-          <w:sz w:val="24"/>
-          <w:szCs w:val="24"/>
-        </w:rPr>
-        <w:br/>
-      </w:r>
-      <w:r>
-        <w:rPr>
-          <w:rFonts w:ascii="Arial" w:hAnsi="Arial" w:cs="Arial"/>
-          <w:color w:val="000000" w:themeColor="text1"/>
-          <w:sz w:val="24"/>
-          <w:szCs w:val="24"/>
-        </w:rPr>
-        <w:t>Nincs.</w:t>
-      </w:r>
-    </w:p>
-    <w:p>
-      <w:pPr>
-        <w:keepNext/>
-        <w:numPr>
-          <w:ilvl w:val="2"/>
-          <w:numId w:val="3"/>
-        </w:numPr>
-        <w:spacing w:after="120"/>
-        <w:ind w:left="567" w:firstLine="0"/>
-        <w:contextualSpacing/>
-        <w:rPr>
-          <w:rFonts w:ascii="Arial" w:hAnsi="Arial" w:cs="Arial"/>
-          <w:b/>
-          <w:color w:val="000000" w:themeColor="text1"/>
-          <w:sz w:val="24"/>
-          <w:szCs w:val="24"/>
-        </w:rPr>
-      </w:pPr>
-      <w:r>
-        <w:rPr>
-          <w:rFonts w:ascii="Arial" w:hAnsi="Arial" w:cs="Arial"/>
-          <w:b/>
-          <w:color w:val="000000" w:themeColor="text1"/>
-          <w:sz w:val="24"/>
-          <w:szCs w:val="24"/>
-        </w:rPr>
-        <w:t>Attribútumok</w:t>
-      </w:r>
-    </w:p>
-    <w:p>
-      <w:pPr>
-        <w:numPr>
-          <w:ilvl w:val="3"/>
-          <w:numId w:val="3"/>
-        </w:numPr>
-        <w:spacing w:after="120"/>
-        <w:ind w:left="1276" w:firstLine="0"/>
-        <w:contextualSpacing/>
-        <w:rPr>
-          <w:rFonts w:ascii="Arial" w:hAnsi="Arial" w:cs="Arial"/>
-          <w:b/>
-          <w:color w:val="000000" w:themeColor="text1"/>
-          <w:sz w:val="24"/>
-          <w:szCs w:val="24"/>
-        </w:rPr>
-      </w:pPr>
-      <w:r>
-        <w:rPr>
-          <w:rFonts w:ascii="Arial" w:hAnsi="Arial" w:cs="Arial"/>
-          <w:b/>
-          <w:color w:val="000000" w:themeColor="text1"/>
-          <w:sz w:val="24"/>
-          <w:szCs w:val="24"/>
-        </w:rPr>
-        <w:t xml:space="preserve">kimenetek: List&lt;SinElem&gt; - </w:t>
-      </w:r>
-      <w:r>
-        <w:rPr>
-          <w:rFonts w:ascii="Arial" w:hAnsi="Arial" w:cs="Arial"/>
-          <w:color w:val="000000" w:themeColor="text1"/>
-          <w:sz w:val="24"/>
-          <w:szCs w:val="24"/>
-        </w:rPr>
-        <w:t>az összes kimenő SinElem referenciája</w:t>
-      </w:r>
-    </w:p>
-    <w:p>
-      <w:pPr>
-        <w:numPr>
-          <w:ilvl w:val="3"/>
-          <w:numId w:val="3"/>
-        </w:numPr>
-        <w:spacing w:after="120"/>
-        <w:ind w:left="1276" w:firstLine="0"/>
-        <w:contextualSpacing/>
-        <w:rPr>
-          <w:rFonts w:ascii="Arial" w:hAnsi="Arial" w:cs="Arial"/>
-          <w:b/>
-          <w:color w:val="000000" w:themeColor="text1"/>
-          <w:sz w:val="24"/>
-          <w:szCs w:val="24"/>
-        </w:rPr>
-      </w:pPr>
-      <w:r>
-        <w:rPr>
-          <w:rFonts w:ascii="Arial" w:hAnsi="Arial" w:cs="Arial"/>
-          <w:b/>
-          <w:color w:val="000000" w:themeColor="text1"/>
-          <w:sz w:val="24"/>
-          <w:szCs w:val="24"/>
-        </w:rPr>
-        <w:t xml:space="preserve">aktivAg: SinElem - </w:t>
-      </w:r>
-      <w:r>
-        <w:rPr>
-          <w:rFonts w:ascii="Arial" w:hAnsi="Arial" w:cs="Arial"/>
-          <w:color w:val="000000" w:themeColor="text1"/>
-          <w:sz w:val="24"/>
-          <w:szCs w:val="24"/>
-        </w:rPr>
-        <w:t>melyik ág az aktív</w:t>
-      </w:r>
-    </w:p>
-    <w:p>
-      <w:pPr>
-        <w:keepNext/>
-        <w:numPr>
-          <w:ilvl w:val="2"/>
-          <w:numId w:val="3"/>
-        </w:numPr>
-        <w:spacing w:after="120"/>
-        <w:ind w:left="567" w:firstLine="0"/>
-        <w:contextualSpacing/>
-        <w:rPr>
-          <w:rFonts w:ascii="Arial" w:hAnsi="Arial" w:cs="Arial"/>
-          <w:b/>
-          <w:color w:val="000000" w:themeColor="text1"/>
-          <w:sz w:val="24"/>
-          <w:szCs w:val="24"/>
-        </w:rPr>
-      </w:pPr>
-      <w:r>
-        <w:rPr>
-          <w:rFonts w:ascii="Arial" w:hAnsi="Arial" w:cs="Arial"/>
-          <w:b/>
-          <w:color w:val="000000" w:themeColor="text1"/>
-          <w:sz w:val="24"/>
-          <w:szCs w:val="24"/>
-        </w:rPr>
-        <w:t>Metódusok</w:t>
-      </w:r>
-    </w:p>
-    <w:p>
-      <w:pPr>
-        <w:keepNext/>
-        <w:numPr>
-          <w:ilvl w:val="3"/>
-          <w:numId w:val="3"/>
-        </w:numPr>
-        <w:spacing w:after="120"/>
-        <w:ind w:left="1276" w:firstLine="0"/>
-        <w:contextualSpacing/>
-        <w:rPr>
-          <w:rFonts w:ascii="Arial" w:hAnsi="Arial" w:cs="Arial"/>
-          <w:b/>
-          <w:color w:val="000000" w:themeColor="text1"/>
-          <w:sz w:val="24"/>
-          <w:szCs w:val="24"/>
-        </w:rPr>
-      </w:pPr>
-      <w:r>
-        <w:rPr>
-          <w:rFonts w:ascii="Arial" w:hAnsi="Arial" w:cs="Arial"/>
-          <w:b/>
-          <w:color w:val="000000" w:themeColor="text1"/>
-          <w:sz w:val="24"/>
-          <w:szCs w:val="24"/>
-        </w:rPr>
-        <w:t xml:space="preserve">void setAktualisAg(Sinelem s) - </w:t>
-      </w:r>
-      <w:r>
-        <w:rPr>
-          <w:rFonts w:ascii="Arial" w:hAnsi="Arial" w:cs="Arial"/>
-          <w:color w:val="000000" w:themeColor="text1"/>
-          <w:sz w:val="24"/>
-          <w:szCs w:val="24"/>
-        </w:rPr>
-        <w:t>aktivAg setter</w:t>
-      </w:r>
-    </w:p>
-    <w:p>
-      <w:pPr>
-        <w:keepNext/>
-        <w:numPr>
-          <w:ilvl w:val="3"/>
-          <w:numId w:val="3"/>
-        </w:numPr>
-        <w:spacing w:after="120"/>
-        <w:ind w:left="1276" w:firstLine="0"/>
-        <w:contextualSpacing/>
-        <w:rPr>
-          <w:rFonts w:ascii="Arial" w:hAnsi="Arial" w:cs="Arial"/>
-          <w:b/>
-          <w:color w:val="000000" w:themeColor="text1"/>
-          <w:sz w:val="24"/>
-          <w:szCs w:val="24"/>
-        </w:rPr>
-      </w:pPr>
-      <w:r>
-        <w:rPr>
-          <w:rFonts w:ascii="Arial" w:hAnsi="Arial" w:cs="Arial"/>
-          <w:b/>
-          <w:color w:val="000000" w:themeColor="text1"/>
-          <w:sz w:val="24"/>
-          <w:szCs w:val="24"/>
-        </w:rPr>
-        <w:t xml:space="preserve">SinElem kovAg() - </w:t>
-      </w:r>
-      <w:r>
-        <w:rPr>
-          <w:rFonts w:ascii="Arial" w:hAnsi="Arial" w:cs="Arial"/>
-          <w:color w:val="000000" w:themeColor="text1"/>
-          <w:sz w:val="24"/>
-          <w:szCs w:val="24"/>
-        </w:rPr>
-        <w:t>sinek listából az aktivAg utáni SinElemet adja vissza</w:t>
-      </w:r>
-    </w:p>
-    <w:p>
-      <w:pPr>
-        <w:numPr>
-          <w:ilvl w:val="3"/>
-          <w:numId w:val="3"/>
-        </w:numPr>
-        <w:spacing w:after="120"/>
-        <w:ind w:left="1276" w:firstLine="0"/>
-        <w:contextualSpacing/>
-        <w:rPr>
-          <w:rFonts w:ascii="Arial" w:hAnsi="Arial" w:cs="Arial"/>
-          <w:color w:val="000000" w:themeColor="text1"/>
-          <w:sz w:val="24"/>
-          <w:szCs w:val="24"/>
-        </w:rPr>
-      </w:pPr>
-      <w:r>
-        <w:rPr>
-          <w:rFonts w:ascii="Arial" w:hAnsi="Arial" w:cs="Arial"/>
-          <w:b/>
-          <w:color w:val="000000" w:themeColor="text1"/>
-          <w:sz w:val="24"/>
-          <w:szCs w:val="24"/>
-        </w:rPr>
-        <w:t xml:space="preserve">void onInput() - </w:t>
-      </w:r>
-      <w:r>
-        <w:rPr>
-          <w:rFonts w:ascii="Arial" w:hAnsi="Arial" w:cs="Arial"/>
-          <w:color w:val="000000" w:themeColor="text1"/>
-          <w:sz w:val="24"/>
-          <w:szCs w:val="24"/>
-        </w:rPr>
-        <w:t>A bevitelre reagál az osztály.</w:t>
-      </w:r>
-    </w:p>
-    <w:p>
-      <w:pPr>
-        <w:numPr>
-          <w:ilvl w:val="3"/>
-          <w:numId w:val="3"/>
-        </w:numPr>
-        <w:spacing w:after="120"/>
-        <w:ind w:left="1276" w:firstLine="0"/>
-        <w:contextualSpacing/>
-        <w:rPr>
-          <w:rFonts w:ascii="Arial" w:hAnsi="Arial" w:cs="Arial"/>
-          <w:color w:val="auto"/>
-          <w:sz w:val="24"/>
-          <w:szCs w:val="24"/>
-        </w:rPr>
-      </w:pPr>
-      <w:r>
-        <w:rPr>
-          <w:rFonts w:ascii="Arial" w:hAnsi="Arial" w:cs="Arial"/>
-          <w:b/>
-          <w:color w:val="auto"/>
-          <w:sz w:val="24"/>
-          <w:szCs w:val="24"/>
-        </w:rPr>
-        <w:t xml:space="preserve">void leptet(m: Mozdony, s: SinElem) – </w:t>
-      </w:r>
-      <w:r>
-        <w:rPr>
-          <w:rFonts w:ascii="Arial" w:hAnsi="Arial" w:cs="Arial"/>
-          <w:color w:val="auto"/>
-          <w:sz w:val="24"/>
-          <w:szCs w:val="24"/>
-        </w:rPr>
-        <w:t>átvált, ha nem az aktívÁgból jött a mozdony</w:t>
-      </w:r>
-    </w:p>
-    <w:p>
-      <w:pPr>
-        <w:keepNext/>
-        <w:numPr>
-          <w:ilvl w:val="1"/>
-          <w:numId w:val="9"/>
-        </w:numPr>
+        <w:spacing w:before="240" w:after="120"/>
+        <w:ind w:left="142" w:hanging="142"/>
+        <w:rPr>
+          <w:rFonts w:ascii="Arial" w:eastAsia="Arial" w:hAnsi="Arial" w:cs="Arial"/>
+          <w:b/>
+          <w:color w:val="000000" w:themeColor="text1"/>
+          <w:sz w:val="28"/>
+          <w:szCs w:val="28"/>
+        </w:rPr>
+      </w:pPr>
+      <w:r>
+        <w:rPr>
+          <w:rFonts w:ascii="Arial" w:eastAsia="Arial" w:hAnsi="Arial" w:cs="Arial"/>
+          <w:b/>
+          <w:color w:val="000000" w:themeColor="text1"/>
+          <w:sz w:val="28"/>
+          <w:szCs w:val="28"/>
+        </w:rPr>
+        <w:t>Start</w:t>
+      </w:r>
+    </w:p>
+    <w:p>
+      <w:pPr>
+        <w:keepNext/>
         <w:spacing w:before="240" w:after="60"/>
         <w:ind w:left="142" w:hanging="142"/>
         <w:rPr>
-          <w:rFonts w:ascii="Arial" w:eastAsia="Arial" w:hAnsi="Arial" w:cs="Arial"/>
-          <w:b/>
-          <w:color w:val="000000" w:themeColor="text1"/>
-          <w:sz w:val="28"/>
-          <w:szCs w:val="28"/>
-        </w:rPr>
-      </w:pPr>
-      <w:r>
-        <w:rPr>
-          <w:rFonts w:ascii="Arial" w:eastAsia="Arial" w:hAnsi="Arial" w:cs="Arial"/>
-          <w:b/>
-          <w:color w:val="000000" w:themeColor="text1"/>
-          <w:sz w:val="28"/>
-          <w:szCs w:val="28"/>
-        </w:rPr>
-        <w:lastRenderedPageBreak/>
-        <w:t>Szekvencia diagramok</w:t>
-      </w:r>
-    </w:p>
-    <w:p>
-      <w:pPr>
-        <w:keepNext/>
-        <w:numPr>
-          <w:ilvl w:val="2"/>
-          <w:numId w:val="9"/>
-        </w:numPr>
-        <w:spacing w:before="240" w:after="60"/>
-        <w:ind w:left="142" w:hanging="142"/>
-        <w:rPr>
-          <w:rFonts w:ascii="Arial" w:eastAsia="Arial" w:hAnsi="Arial" w:cs="Arial"/>
-          <w:b/>
-          <w:color w:val="000000" w:themeColor="text1"/>
-          <w:sz w:val="28"/>
-          <w:szCs w:val="28"/>
-        </w:rPr>
-      </w:pPr>
-      <w:r>
-        <w:rPr>
-          <w:rFonts w:ascii="Arial" w:eastAsia="Arial" w:hAnsi="Arial" w:cs="Arial"/>
-          <w:b/>
-          <w:color w:val="000000" w:themeColor="text1"/>
-          <w:sz w:val="28"/>
-          <w:szCs w:val="28"/>
-        </w:rPr>
-        <w:t>Start</w:t>
-      </w:r>
-    </w:p>
-    <w:p>
-      <w:pPr>
-        <w:keepNext/>
-        <w:spacing w:before="240" w:after="60"/>
-        <w:ind w:left="142" w:hanging="142"/>
-        <w:rPr>
           <w:rFonts w:ascii="Arial" w:hAnsi="Arial" w:cs="Arial"/>
           <w:color w:val="000000" w:themeColor="text1"/>
         </w:rPr>
@@ -7744,7 +8008,7 @@
           <w:szCs w:val="24"/>
         </w:rPr>
         <w:pict>
-          <v:shape id="_x0000_i1025" type="#_x0000_t75" style="width:347.9pt;height:525.3pt">
+          <v:shape id="_x0000_i1025" type="#_x0000_t75" style="width:348pt;height:525pt">
             <v:imagedata r:id="rId9" o:title="Menu"/>
           </v:shape>
         </w:pict>
@@ -7812,7 +8076,7 @@
           <w:color w:val="000000" w:themeColor="text1"/>
         </w:rPr>
         <w:pict>
-          <v:shape id="_x0000_i1026" type="#_x0000_t75" style="width:392.85pt;height:474.05pt">
+          <v:shape id="_x0000_i1026" type="#_x0000_t75" style="width:393pt;height:474pt">
             <v:imagedata r:id="rId10" o:title="init"/>
           </v:shape>
         </w:pict>
@@ -7885,7 +8149,7 @@
           <w:szCs w:val="28"/>
         </w:rPr>
         <w:pict>
-          <v:shape id="_x0000_i1027" type="#_x0000_t75" style="width:452.75pt;height:522.45pt">
+          <v:shape id="_x0000_i1027" type="#_x0000_t75" style="width:453pt;height:522.75pt">
             <v:imagedata r:id="rId11" o:title="initTerepasztal"/>
           </v:shape>
         </w:pict>
@@ -7961,7 +8225,7 @@
           <w:szCs w:val="28"/>
         </w:rPr>
         <w:pict>
-          <v:shape id="_x0000_i1028" type="#_x0000_t75" style="width:332.95pt;height:290.9pt">
+          <v:shape id="_x0000_i1028" type="#_x0000_t75" style="width:333pt;height:291pt">
             <v:imagedata r:id="rId12" o:title="InputSzekv"/>
           </v:shape>
         </w:pict>
@@ -8013,7 +8277,7 @@
           <w:color w:val="000000" w:themeColor="text1"/>
         </w:rPr>
         <w:pict>
-          <v:shape id="_x0000_i1029" type="#_x0000_t75" style="width:303pt;height:297.8pt">
+          <v:shape id="_x0000_i1029" type="#_x0000_t75" style="width:303pt;height:297.75pt">
             <v:imagedata r:id="rId13" o:title="Jatszik"/>
           </v:shape>
         </w:pict>
@@ -8199,7 +8463,7 @@
           <w:szCs w:val="28"/>
         </w:rPr>
         <w:pict>
-          <v:shape id="_x0000_i1030" type="#_x0000_t75" style="width:419.9pt;height:274.75pt">
+          <v:shape id="_x0000_i1030" type="#_x0000_t75" style="width:420pt;height:274.5pt">
             <v:imagedata r:id="rId15" o:title="KocsiMozgat"/>
           </v:shape>
         </w:pict>
@@ -8257,7 +8521,7 @@
           <w:szCs w:val="28"/>
         </w:rPr>
         <w:pict>
-          <v:shape id="_x0000_i1031" type="#_x0000_t75" style="width:312.2pt;height:267.25pt">
+          <v:shape id="_x0000_i1031" type="#_x0000_t75" style="width:312pt;height:267pt">
             <v:imagedata r:id="rId16" o:title="UtkozesVizsglat"/>
           </v:shape>
         </w:pict>
@@ -8332,7 +8596,7 @@
           <w:color w:val="000000" w:themeColor="text1"/>
         </w:rPr>
         <w:pict>
-          <v:shape id="_x0000_i1032" type="#_x0000_t75" style="width:221.2pt;height:238.45pt">
+          <v:shape id="_x0000_i1032" type="#_x0000_t75" style="width:221.25pt;height:238.5pt">
             <v:imagedata r:id="rId17" o:title="ValtoClick"/>
           </v:shape>
         </w:pict>
@@ -8387,7 +8651,7 @@
           <w:szCs w:val="28"/>
         </w:rPr>
         <w:pict>
-          <v:shape id="_x0000_i1033" type="#_x0000_t75" style="width:248.25pt;height:178pt">
+          <v:shape id="_x0000_i1033" type="#_x0000_t75" style="width:248.25pt;height:177.75pt">
             <v:imagedata r:id="rId18" o:title="ValtoValt"/>
           </v:shape>
         </w:pict>
@@ -8464,7 +8728,7 @@
           <w:szCs w:val="28"/>
         </w:rPr>
         <w:pict>
-          <v:shape id="_x0000_i1034" type="#_x0000_t75" style="width:317.4pt;height:325.45pt">
+          <v:shape id="_x0000_i1034" type="#_x0000_t75" style="width:317.25pt;height:325.5pt">
             <v:imagedata r:id="rId19" o:title="AlagutSzajClick"/>
           </v:shape>
         </w:pict>
@@ -8779,7 +9043,7 @@
           <w:color w:val="000000" w:themeColor="text1"/>
         </w:rPr>
         <w:pict>
-          <v:shape id="_x0000_i1035" type="#_x0000_t75" style="width:350.2pt;height:308.75pt">
+          <v:shape id="_x0000_i1035" type="#_x0000_t75" style="width:350.25pt;height:309pt">
             <v:imagedata r:id="rId22" o:title="AlagutSzajLeptet"/>
           </v:shape>
         </w:pict>
@@ -8831,7 +9095,7 @@
           <w:color w:val="000000" w:themeColor="text1"/>
         </w:rPr>
         <w:pict>
-          <v:shape id="_x0000_i1036" type="#_x0000_t75" style="width:425.1pt;height:234.45pt">
+          <v:shape id="_x0000_i1036" type="#_x0000_t75" style="width:425.25pt;height:234.75pt">
             <v:imagedata r:id="rId23" o:title="AllomasLeptet"/>
           </v:shape>
         </w:pict>
@@ -8904,7 +9168,7 @@
           <w:szCs w:val="28"/>
         </w:rPr>
         <w:pict>
-          <v:shape id="_x0000_i1037" type="#_x0000_t75" style="width:303.55pt;height:324.85pt">
+          <v:shape id="_x0000_i1037" type="#_x0000_t75" style="width:303.75pt;height:324.75pt">
             <v:imagedata r:id="rId24" o:title="KocsiLeszallit"/>
           </v:shape>
         </w:pict>
@@ -8961,7 +9225,7 @@
           <w:szCs w:val="28"/>
         </w:rPr>
         <w:pict>
-          <v:shape id="_x0000_i1038" type="#_x0000_t75" style="width:283.95pt;height:251.15pt">
+          <v:shape id="_x0000_i1038" type="#_x0000_t75" style="width:284.25pt;height:251.25pt">
             <v:imagedata r:id="rId25" o:title="ValtoLeptet"/>
           </v:shape>
         </w:pict>
@@ -9007,8 +9271,6 @@
           <w:szCs w:val="28"/>
         </w:rPr>
       </w:pPr>
-      <w:bookmarkStart w:id="2" w:name="_GoBack"/>
-      <w:bookmarkEnd w:id="2"/>
       <w:r>
         <w:rPr>
           <w:rFonts w:ascii="Arial" w:eastAsia="Arial" w:hAnsi="Arial" w:cs="Arial"/>
@@ -9034,7 +9296,7 @@
           <w:color w:val="000000" w:themeColor="text1"/>
         </w:rPr>
         <w:pict>
-          <v:shape id="_x0000_i1039" type="#_x0000_t75" style="width:313.35pt;height:365.2pt">
+          <v:shape id="_x0000_i1039" type="#_x0000_t75" style="width:313.5pt;height:365.25pt">
             <v:imagedata r:id="rId26" o:title="Kirajzol"/>
           </v:shape>
         </w:pict>
@@ -9148,7 +9410,7 @@
           <w:szCs w:val="28"/>
         </w:rPr>
         <w:pict>
-          <v:shape id="_x0000_i1040" type="#_x0000_t75" style="width:368.05pt;height:132.5pt">
+          <v:shape id="_x0000_i1040" type="#_x0000_t75" style="width:368.25pt;height:132.75pt">
             <v:imagedata r:id="rId27" o:title="AlagutEpit StateChart"/>
           </v:shape>
         </w:pict>
@@ -10345,7 +10607,7 @@
       <w:rPr>
         <w:noProof/>
       </w:rPr>
-      <w:t>22</w:t>
+      <w:t>9</w:t>
     </w:r>
     <w:r>
       <w:fldChar w:fldCharType="end"/>
@@ -12989,7 +13251,7 @@
 </file>
 
 <file path=customXml/itemProps1.xml><?xml version="1.0" encoding="utf-8"?>
-<ds:datastoreItem xmlns:ds="http://schemas.openxmlformats.org/officeDocument/2006/customXml" ds:itemID="{DA800169-8418-427F-88FF-5820A47C25F1}">
+<ds:datastoreItem xmlns:ds="http://schemas.openxmlformats.org/officeDocument/2006/customXml" ds:itemID="{19A08D29-24D9-47F8-9A2B-9B91B02AE873}">
   <ds:schemaRefs>
     <ds:schemaRef ds:uri="http://schemas.openxmlformats.org/officeDocument/2006/bibliography"/>
   </ds:schemaRefs>

--- a/docs/04. Analízis modell kidolgozása_II_V2.docx.docx
+++ b/docs/04. Analízis modell kidolgozása_II_V2.docx.docx
@@ -716,7 +716,7 @@
             <v:path o:extrusionok="f" gradientshapeok="t" o:connecttype="rect"/>
             <o:lock v:ext="edit" aspectratio="t"/>
           </v:shapetype>
-          <v:shape id="_x0000_s1063" type="#_x0000_t75" style="position:absolute;margin-left:-50.1pt;margin-top:16.75pt;width:555.3pt;height:567.3pt;z-index:-251658752;mso-position-horizontal-relative:text;mso-position-vertical-relative:text;mso-width-relative:page;mso-height-relative:page">
+          <v:shape id="_x0000_s1080" type="#_x0000_t75" style="position:absolute;margin-left:-57.5pt;margin-top:29.35pt;width:569.5pt;height:582.75pt;z-index:-251657216;mso-position-horizontal-relative:text;mso-position-vertical-relative:text;mso-width-relative:page;mso-height-relative:page">
             <v:imagedata r:id="rId8" o:title="cd"/>
           </v:shape>
         </w:pict>
@@ -2132,34 +2132,63 @@
           <w:sz w:val="24"/>
           <w:szCs w:val="24"/>
         </w:rPr>
-        <w:t xml:space="preserve">szin: Szín - </w:t>
-      </w:r>
-      <w:r>
-        <w:rPr>
-          <w:rFonts w:ascii="Arial" w:hAnsi="Arial" w:cs="Arial"/>
-          <w:color w:val="000000" w:themeColor="text1"/>
-          <w:sz w:val="24"/>
-          <w:szCs w:val="24"/>
-        </w:rPr>
-        <w:t xml:space="preserve">Az </w:t>
-      </w:r>
-      <w:r>
-        <w:rPr>
-          <w:rFonts w:ascii="Arial" w:hAnsi="Arial" w:cs="Arial"/>
-          <w:color w:val="000000" w:themeColor="text1"/>
-          <w:sz w:val="24"/>
-          <w:szCs w:val="24"/>
-        </w:rPr>
-        <w:t>Utas eszerint dönti el, hogy le</w:t>
-      </w:r>
-      <w:r>
-        <w:rPr>
-          <w:rFonts w:ascii="Arial" w:hAnsi="Arial" w:cs="Arial"/>
-          <w:color w:val="000000" w:themeColor="text1"/>
-          <w:sz w:val="24"/>
-          <w:szCs w:val="24"/>
-        </w:rPr>
-        <w:t>száll-e</w:t>
+        <w:t xml:space="preserve">szin: Szín </w:t>
+      </w:r>
+      <w:r>
+        <w:rPr>
+          <w:rFonts w:ascii="Arial" w:hAnsi="Arial" w:cs="Arial"/>
+          <w:b/>
+          <w:color w:val="000000" w:themeColor="text1"/>
+          <w:sz w:val="24"/>
+          <w:szCs w:val="24"/>
+        </w:rPr>
+        <w:t>–</w:t>
+      </w:r>
+      <w:r>
+        <w:rPr>
+          <w:rFonts w:ascii="Arial" w:hAnsi="Arial" w:cs="Arial"/>
+          <w:b/>
+          <w:color w:val="000000" w:themeColor="text1"/>
+          <w:sz w:val="24"/>
+          <w:szCs w:val="24"/>
+        </w:rPr>
+        <w:t xml:space="preserve"> </w:t>
+      </w:r>
+      <w:r>
+        <w:rPr>
+          <w:rFonts w:ascii="Arial" w:hAnsi="Arial" w:cs="Arial"/>
+          <w:color w:val="000000" w:themeColor="text1"/>
+          <w:sz w:val="24"/>
+          <w:szCs w:val="24"/>
+        </w:rPr>
+        <w:t>A kocsi</w:t>
+      </w:r>
+      <w:r>
+        <w:rPr>
+          <w:rFonts w:ascii="Arial" w:hAnsi="Arial" w:cs="Arial"/>
+          <w:color w:val="000000" w:themeColor="text1"/>
+          <w:sz w:val="24"/>
+          <w:szCs w:val="24"/>
+        </w:rPr>
+        <w:t xml:space="preserve"> eszerint dönti el, hogy </w:t>
+      </w:r>
+      <w:r>
+        <w:rPr>
+          <w:rFonts w:ascii="Arial" w:hAnsi="Arial" w:cs="Arial"/>
+          <w:color w:val="000000" w:themeColor="text1"/>
+          <w:sz w:val="24"/>
+          <w:szCs w:val="24"/>
+        </w:rPr>
+        <w:t>kiürül</w:t>
+      </w:r>
+      <w:r>
+        <w:rPr>
+          <w:rFonts w:ascii="Arial" w:hAnsi="Arial" w:cs="Arial"/>
+          <w:color w:val="000000" w:themeColor="text1"/>
+          <w:sz w:val="24"/>
+          <w:szCs w:val="24"/>
+        </w:rPr>
+        <w:t>-e</w:t>
       </w:r>
     </w:p>
     <w:p>
@@ -2934,7 +2963,6 @@
         <w:contextualSpacing/>
         <w:rPr>
           <w:rFonts w:ascii="Arial" w:hAnsi="Arial" w:cs="Arial"/>
-          <w:b/>
           <w:color w:val="000000" w:themeColor="text1"/>
           <w:sz w:val="24"/>
           <w:szCs w:val="24"/>
@@ -2968,6 +2996,25 @@
           <w:szCs w:val="24"/>
         </w:rPr>
         <w:t>Nincs.</w:t>
+      </w:r>
+    </w:p>
+    <w:p>
+      <w:pPr>
+        <w:rPr>
+          <w:rFonts w:ascii="Arial" w:hAnsi="Arial" w:cs="Arial"/>
+          <w:color w:val="000000" w:themeColor="text1"/>
+          <w:sz w:val="24"/>
+          <w:szCs w:val="24"/>
+        </w:rPr>
+      </w:pPr>
+      <w:r>
+        <w:rPr>
+          <w:rFonts w:ascii="Arial" w:hAnsi="Arial" w:cs="Arial"/>
+          <w:color w:val="000000" w:themeColor="text1"/>
+          <w:sz w:val="24"/>
+          <w:szCs w:val="24"/>
+        </w:rPr>
+        <w:br w:type="page"/>
       </w:r>
     </w:p>
     <w:p>
@@ -2995,6 +3042,7 @@
           <w:sz w:val="24"/>
           <w:szCs w:val="24"/>
         </w:rPr>
+        <w:lastRenderedPageBreak/>
         <w:t>Interfészek</w:t>
       </w:r>
       <w:r>
@@ -3014,7 +3062,6 @@
           <w:sz w:val="24"/>
           <w:szCs w:val="24"/>
         </w:rPr>
-        <w:lastRenderedPageBreak/>
         <w:t>Nincs.</w:t>
       </w:r>
     </w:p>
@@ -3619,7 +3666,25 @@
           <w:sz w:val="24"/>
           <w:szCs w:val="24"/>
         </w:rPr>
-        <w:t>Ugyanaz a felelőssége, mint szülőjének, a Szerelvénynek. Ezenkívül tárolja a színét, és szól az utasoknak, hogy szálljanak le, ha akarnak.</w:t>
+        <w:t>Ugyanaz a felelőssége, mint szülőjének, a Szerelvénynek. Ezenkívül tárolja a színét</w:t>
+      </w:r>
+      <w:r>
+        <w:rPr>
+          <w:rFonts w:ascii="Arial" w:hAnsi="Arial" w:cs="Arial"/>
+          <w:color w:val="000000" w:themeColor="text1"/>
+          <w:sz w:val="24"/>
+          <w:szCs w:val="24"/>
+        </w:rPr>
+        <w:t>, ami alapján az utasok leszállnak a kocsiból</w:t>
+      </w:r>
+      <w:r>
+        <w:rPr>
+          <w:rFonts w:ascii="Arial" w:hAnsi="Arial" w:cs="Arial"/>
+          <w:color w:val="000000" w:themeColor="text1"/>
+          <w:sz w:val="24"/>
+          <w:szCs w:val="24"/>
+        </w:rPr>
+        <w:t>.</w:t>
       </w:r>
     </w:p>
     <w:p>
@@ -3781,7 +3846,25 @@
           <w:sz w:val="24"/>
           <w:szCs w:val="24"/>
         </w:rPr>
-        <w:t>A kocsi színe. Ez alapján dönti el az Utas, hogy leszéll-e az Állomáson.</w:t>
+        <w:t>A ko</w:t>
+      </w:r>
+      <w:r>
+        <w:rPr>
+          <w:rFonts w:ascii="Arial" w:hAnsi="Arial" w:cs="Arial"/>
+          <w:color w:val="000000" w:themeColor="text1"/>
+          <w:sz w:val="24"/>
+          <w:szCs w:val="24"/>
+        </w:rPr>
+        <w:t>csi színe. Ez alapján dönti el hogy a kocsi kiürül-e</w:t>
+      </w:r>
+      <w:r>
+        <w:rPr>
+          <w:rFonts w:ascii="Arial" w:hAnsi="Arial" w:cs="Arial"/>
+          <w:color w:val="000000" w:themeColor="text1"/>
+          <w:sz w:val="24"/>
+          <w:szCs w:val="24"/>
+        </w:rPr>
+        <w:t xml:space="preserve"> az Állomáson.</w:t>
       </w:r>
     </w:p>
     <w:p>
@@ -3847,6 +3930,7 @@
           <w:sz w:val="24"/>
           <w:szCs w:val="24"/>
         </w:rPr>
+        <w:lastRenderedPageBreak/>
         <w:t>Metódusok</w:t>
       </w:r>
     </w:p>
@@ -4070,7 +4154,6 @@
           <w:sz w:val="24"/>
           <w:szCs w:val="24"/>
         </w:rPr>
-        <w:lastRenderedPageBreak/>
         <w:t>Nincs</w:t>
       </w:r>
       <w:r>
@@ -6424,7 +6507,25 @@
           <w:sz w:val="24"/>
           <w:szCs w:val="24"/>
         </w:rPr>
-        <w:t>Megkérdezi az utasokat, hogy leszállnak-e.</w:t>
+        <w:t>A kocsiból kiürülnek az utasok, ha megegyezik az állomás színével</w:t>
+      </w:r>
+      <w:r>
+        <w:rPr>
+          <w:rFonts w:ascii="Arial" w:hAnsi="Arial" w:cs="Arial"/>
+          <w:color w:val="000000" w:themeColor="text1"/>
+          <w:sz w:val="24"/>
+          <w:szCs w:val="24"/>
+        </w:rPr>
+        <w:t xml:space="preserve"> és az előtte levő kocsik üresek</w:t>
+      </w:r>
+      <w:r>
+        <w:rPr>
+          <w:rFonts w:ascii="Arial" w:hAnsi="Arial" w:cs="Arial"/>
+          <w:color w:val="000000" w:themeColor="text1"/>
+          <w:sz w:val="24"/>
+          <w:szCs w:val="24"/>
+        </w:rPr>
+        <w:t>.</w:t>
       </w:r>
     </w:p>
     <w:p>
@@ -7439,8 +7540,6 @@
         </w:rPr>
         <w:t>csökkenti</w:t>
       </w:r>
-      <w:bookmarkStart w:id="2" w:name="_GoBack"/>
-      <w:bookmarkEnd w:id="2"/>
       <w:r>
         <w:rPr>
           <w:rFonts w:ascii="Arial" w:hAnsi="Arial" w:cs="Arial"/>
@@ -9168,7 +9267,7 @@
           <w:szCs w:val="28"/>
         </w:rPr>
         <w:pict>
-          <v:shape id="_x0000_i1037" type="#_x0000_t75" style="width:303.75pt;height:324.75pt">
+          <v:shape id="_x0000_i1042" type="#_x0000_t75" style="width:453pt;height:429.75pt">
             <v:imagedata r:id="rId24" o:title="KocsiLeszallit"/>
           </v:shape>
         </w:pict>
@@ -9176,6 +9275,27 @@
     </w:p>
     <w:p>
       <w:pPr>
+        <w:rPr>
+          <w:rFonts w:ascii="Arial" w:eastAsia="Arial" w:hAnsi="Arial" w:cs="Arial"/>
+          <w:b/>
+          <w:color w:val="000000" w:themeColor="text1"/>
+          <w:sz w:val="28"/>
+          <w:szCs w:val="28"/>
+        </w:rPr>
+      </w:pPr>
+      <w:r>
+        <w:rPr>
+          <w:rFonts w:ascii="Arial" w:eastAsia="Arial" w:hAnsi="Arial" w:cs="Arial"/>
+          <w:b/>
+          <w:color w:val="000000" w:themeColor="text1"/>
+          <w:sz w:val="28"/>
+          <w:szCs w:val="28"/>
+        </w:rPr>
+        <w:br w:type="page"/>
+      </w:r>
+    </w:p>
+    <w:p>
+      <w:pPr>
         <w:keepNext/>
         <w:numPr>
           <w:ilvl w:val="2"/>
@@ -9199,6 +9319,7 @@
           <w:sz w:val="28"/>
           <w:szCs w:val="28"/>
         </w:rPr>
+        <w:lastRenderedPageBreak/>
         <w:t>ValtoLeptet</w:t>
       </w:r>
     </w:p>
@@ -9233,10 +9354,16 @@
     </w:p>
     <w:p>
       <w:pPr>
-        <w:rPr>
-          <w:rFonts w:ascii="Arial" w:eastAsia="Arial" w:hAnsi="Arial" w:cs="Arial"/>
-          <w:b/>
-          <w:noProof/>
+        <w:keepNext/>
+        <w:numPr>
+          <w:ilvl w:val="2"/>
+          <w:numId w:val="9"/>
+        </w:numPr>
+        <w:spacing w:before="240" w:after="60"/>
+        <w:ind w:left="0" w:hanging="142"/>
+        <w:rPr>
+          <w:rFonts w:ascii="Arial" w:eastAsia="Arial" w:hAnsi="Arial" w:cs="Arial"/>
+          <w:b/>
           <w:color w:val="000000" w:themeColor="text1"/>
           <w:sz w:val="28"/>
           <w:szCs w:val="28"/>
@@ -9246,40 +9373,10 @@
         <w:rPr>
           <w:rFonts w:ascii="Arial" w:eastAsia="Arial" w:hAnsi="Arial" w:cs="Arial"/>
           <w:b/>
-          <w:noProof/>
           <w:color w:val="000000" w:themeColor="text1"/>
           <w:sz w:val="28"/>
           <w:szCs w:val="28"/>
         </w:rPr>
-        <w:br w:type="page"/>
-      </w:r>
-    </w:p>
-    <w:p>
-      <w:pPr>
-        <w:keepNext/>
-        <w:numPr>
-          <w:ilvl w:val="2"/>
-          <w:numId w:val="9"/>
-        </w:numPr>
-        <w:spacing w:before="240" w:after="60"/>
-        <w:ind w:left="0" w:hanging="142"/>
-        <w:rPr>
-          <w:rFonts w:ascii="Arial" w:eastAsia="Arial" w:hAnsi="Arial" w:cs="Arial"/>
-          <w:b/>
-          <w:color w:val="000000" w:themeColor="text1"/>
-          <w:sz w:val="28"/>
-          <w:szCs w:val="28"/>
-        </w:rPr>
-      </w:pPr>
-      <w:r>
-        <w:rPr>
-          <w:rFonts w:ascii="Arial" w:eastAsia="Arial" w:hAnsi="Arial" w:cs="Arial"/>
-          <w:b/>
-          <w:color w:val="000000" w:themeColor="text1"/>
-          <w:sz w:val="28"/>
-          <w:szCs w:val="28"/>
-        </w:rPr>
-        <w:lastRenderedPageBreak/>
         <w:t>Kirajzol</w:t>
       </w:r>
     </w:p>
@@ -9296,7 +9393,7 @@
           <w:color w:val="000000" w:themeColor="text1"/>
         </w:rPr>
         <w:pict>
-          <v:shape id="_x0000_i1039" type="#_x0000_t75" style="width:313.5pt;height:365.25pt">
+          <v:shape id="_x0000_i1052" type="#_x0000_t75" style="width:309.75pt;height:361.5pt">
             <v:imagedata r:id="rId26" o:title="Kirajzol"/>
           </v:shape>
         </w:pict>
@@ -10537,6 +10634,204 @@
           </w:p>
         </w:tc>
       </w:tr>
+      <w:tr>
+        <w:tc>
+          <w:tcPr>
+            <w:tcW w:w="2214" w:type="dxa"/>
+          </w:tcPr>
+          <w:p>
+            <w:pPr>
+              <w:rPr>
+                <w:rFonts w:ascii="Arial" w:hAnsi="Arial" w:cs="Arial"/>
+                <w:color w:val="000000" w:themeColor="text1"/>
+                <w:sz w:val="24"/>
+                <w:szCs w:val="24"/>
+              </w:rPr>
+            </w:pPr>
+            <w:r>
+              <w:rPr>
+                <w:rFonts w:ascii="Arial" w:hAnsi="Arial" w:cs="Arial"/>
+                <w:color w:val="000000" w:themeColor="text1"/>
+                <w:sz w:val="24"/>
+                <w:szCs w:val="24"/>
+              </w:rPr>
+              <w:t>2017.03.05 20:00</w:t>
+            </w:r>
+          </w:p>
+        </w:tc>
+        <w:tc>
+          <w:tcPr>
+            <w:tcW w:w="2214" w:type="dxa"/>
+          </w:tcPr>
+          <w:p>
+            <w:pPr>
+              <w:rPr>
+                <w:rFonts w:ascii="Arial" w:hAnsi="Arial" w:cs="Arial"/>
+                <w:color w:val="000000" w:themeColor="text1"/>
+                <w:sz w:val="24"/>
+                <w:szCs w:val="24"/>
+              </w:rPr>
+            </w:pPr>
+            <w:r>
+              <w:rPr>
+                <w:rFonts w:ascii="Arial" w:hAnsi="Arial" w:cs="Arial"/>
+                <w:color w:val="000000" w:themeColor="text1"/>
+                <w:sz w:val="24"/>
+                <w:szCs w:val="24"/>
+              </w:rPr>
+              <w:t>0.5 óra</w:t>
+            </w:r>
+          </w:p>
+        </w:tc>
+        <w:tc>
+          <w:tcPr>
+            <w:tcW w:w="2214" w:type="dxa"/>
+          </w:tcPr>
+          <w:p>
+            <w:pPr>
+              <w:rPr>
+                <w:rFonts w:ascii="Arial" w:hAnsi="Arial" w:cs="Arial"/>
+                <w:color w:val="000000" w:themeColor="text1"/>
+                <w:sz w:val="24"/>
+                <w:szCs w:val="24"/>
+              </w:rPr>
+            </w:pPr>
+            <w:r>
+              <w:rPr>
+                <w:rFonts w:ascii="Arial" w:hAnsi="Arial" w:cs="Arial"/>
+                <w:color w:val="000000" w:themeColor="text1"/>
+                <w:sz w:val="24"/>
+                <w:szCs w:val="24"/>
+              </w:rPr>
+              <w:t>Varga</w:t>
+            </w:r>
+          </w:p>
+        </w:tc>
+        <w:tc>
+          <w:tcPr>
+            <w:tcW w:w="2214" w:type="dxa"/>
+          </w:tcPr>
+          <w:p>
+            <w:pPr>
+              <w:rPr>
+                <w:rFonts w:ascii="Arial" w:hAnsi="Arial" w:cs="Arial"/>
+                <w:color w:val="000000" w:themeColor="text1"/>
+                <w:sz w:val="24"/>
+                <w:szCs w:val="24"/>
+              </w:rPr>
+            </w:pPr>
+            <w:r>
+              <w:rPr>
+                <w:rFonts w:ascii="Arial" w:hAnsi="Arial" w:cs="Arial"/>
+                <w:color w:val="000000" w:themeColor="text1"/>
+                <w:sz w:val="24"/>
+                <w:szCs w:val="24"/>
+              </w:rPr>
+              <w:t>doksi áttekintés, módosítások</w:t>
+            </w:r>
+            <w:bookmarkStart w:id="2" w:name="_GoBack"/>
+            <w:bookmarkEnd w:id="2"/>
+          </w:p>
+        </w:tc>
+      </w:tr>
+      <w:tr>
+        <w:tc>
+          <w:tcPr>
+            <w:tcW w:w="2214" w:type="dxa"/>
+          </w:tcPr>
+          <w:p>
+            <w:pPr>
+              <w:rPr>
+                <w:rFonts w:ascii="Arial" w:hAnsi="Arial" w:cs="Arial"/>
+                <w:color w:val="000000" w:themeColor="text1"/>
+                <w:sz w:val="24"/>
+                <w:szCs w:val="24"/>
+              </w:rPr>
+            </w:pPr>
+            <w:r>
+              <w:rPr>
+                <w:rFonts w:ascii="Arial" w:hAnsi="Arial" w:cs="Arial"/>
+                <w:color w:val="000000" w:themeColor="text1"/>
+                <w:sz w:val="24"/>
+                <w:szCs w:val="24"/>
+              </w:rPr>
+              <w:t>2017.03.05 20:30</w:t>
+            </w:r>
+          </w:p>
+        </w:tc>
+        <w:tc>
+          <w:tcPr>
+            <w:tcW w:w="2214" w:type="dxa"/>
+          </w:tcPr>
+          <w:p>
+            <w:pPr>
+              <w:rPr>
+                <w:rFonts w:ascii="Arial" w:hAnsi="Arial" w:cs="Arial"/>
+                <w:color w:val="000000" w:themeColor="text1"/>
+                <w:sz w:val="24"/>
+                <w:szCs w:val="24"/>
+              </w:rPr>
+            </w:pPr>
+            <w:r>
+              <w:rPr>
+                <w:rFonts w:ascii="Arial" w:hAnsi="Arial" w:cs="Arial"/>
+                <w:color w:val="000000" w:themeColor="text1"/>
+                <w:sz w:val="24"/>
+                <w:szCs w:val="24"/>
+              </w:rPr>
+              <w:t>0.5 óra</w:t>
+            </w:r>
+          </w:p>
+        </w:tc>
+        <w:tc>
+          <w:tcPr>
+            <w:tcW w:w="2214" w:type="dxa"/>
+          </w:tcPr>
+          <w:p>
+            <w:pPr>
+              <w:rPr>
+                <w:rFonts w:ascii="Arial" w:hAnsi="Arial" w:cs="Arial"/>
+                <w:color w:val="000000" w:themeColor="text1"/>
+                <w:sz w:val="24"/>
+                <w:szCs w:val="24"/>
+              </w:rPr>
+            </w:pPr>
+            <w:r>
+              <w:rPr>
+                <w:rFonts w:ascii="Arial" w:hAnsi="Arial" w:cs="Arial"/>
+                <w:color w:val="000000" w:themeColor="text1"/>
+                <w:sz w:val="24"/>
+                <w:szCs w:val="24"/>
+              </w:rPr>
+              <w:t>Szili</w:t>
+            </w:r>
+          </w:p>
+        </w:tc>
+        <w:tc>
+          <w:tcPr>
+            <w:tcW w:w="2214" w:type="dxa"/>
+          </w:tcPr>
+          <w:p>
+            <w:pPr>
+              <w:rPr>
+                <w:rFonts w:ascii="Arial" w:hAnsi="Arial" w:cs="Arial"/>
+                <w:color w:val="000000" w:themeColor="text1"/>
+                <w:sz w:val="24"/>
+                <w:szCs w:val="24"/>
+              </w:rPr>
+            </w:pPr>
+            <w:r>
+              <w:rPr>
+                <w:rFonts w:ascii="Arial" w:hAnsi="Arial" w:cs="Arial"/>
+                <w:color w:val="000000" w:themeColor="text1"/>
+                <w:sz w:val="24"/>
+                <w:szCs w:val="24"/>
+              </w:rPr>
+              <w:t>doksi áttekintése, módosítások</w:t>
+            </w:r>
+          </w:p>
+        </w:tc>
+      </w:tr>
     </w:tbl>
     <w:p>
       <w:pPr>
@@ -10607,7 +10902,7 @@
       <w:rPr>
         <w:noProof/>
       </w:rPr>
-      <w:t>9</w:t>
+      <w:t>24</w:t>
     </w:r>
     <w:r>
       <w:fldChar w:fldCharType="end"/>
@@ -13251,7 +13546,7 @@
 </file>
 
 <file path=customXml/itemProps1.xml><?xml version="1.0" encoding="utf-8"?>
-<ds:datastoreItem xmlns:ds="http://schemas.openxmlformats.org/officeDocument/2006/customXml" ds:itemID="{19A08D29-24D9-47F8-9A2B-9B91B02AE873}">
+<ds:datastoreItem xmlns:ds="http://schemas.openxmlformats.org/officeDocument/2006/customXml" ds:itemID="{46A2FFD0-68B2-4183-9F15-D9F583254859}">
   <ds:schemaRefs>
     <ds:schemaRef ds:uri="http://schemas.openxmlformats.org/officeDocument/2006/bibliography"/>
   </ds:schemaRefs>

--- a/docs/04. Analízis modell kidolgozása_II_V2.docx.docx
+++ b/docs/04. Analízis modell kidolgozása_II_V2.docx.docx
@@ -770,8 +770,6 @@
           </wp:anchor>
         </w:drawing>
       </w:r>
-      <w:bookmarkStart w:id="0" w:name="_GoBack"/>
-      <w:bookmarkEnd w:id="0"/>
       <w:r>
         <w:rPr>
           <w:rFonts w:ascii="Arial" w:hAnsi="Arial" w:cs="Arial"/>
@@ -6630,8 +6628,8 @@
           <w:szCs w:val="24"/>
         </w:rPr>
       </w:pPr>
-      <w:bookmarkStart w:id="1" w:name="_1rsv72p4z1bw" w:colFirst="0" w:colLast="0"/>
-      <w:bookmarkEnd w:id="1"/>
+      <w:bookmarkStart w:id="0" w:name="_1rsv72p4z1bw" w:colFirst="0" w:colLast="0"/>
+      <w:bookmarkEnd w:id="0"/>
       <w:r>
         <w:rPr>
           <w:rFonts w:ascii="Arial" w:hAnsi="Arial" w:cs="Arial"/>
@@ -6667,8 +6665,8 @@
           <w:szCs w:val="24"/>
         </w:rPr>
       </w:pPr>
-      <w:bookmarkStart w:id="2" w:name="_gjdgxs" w:colFirst="0" w:colLast="0"/>
-      <w:bookmarkEnd w:id="2"/>
+      <w:bookmarkStart w:id="1" w:name="_gjdgxs" w:colFirst="0" w:colLast="0"/>
+      <w:bookmarkEnd w:id="1"/>
       <w:r>
         <w:rPr>
           <w:rFonts w:ascii="Arial" w:hAnsi="Arial" w:cs="Arial"/>
@@ -10902,6 +10900,106 @@
           </w:p>
         </w:tc>
       </w:tr>
+      <w:tr>
+        <w:tc>
+          <w:tcPr>
+            <w:tcW w:w="2214" w:type="dxa"/>
+          </w:tcPr>
+          <w:p>
+            <w:pPr>
+              <w:rPr>
+                <w:rFonts w:ascii="Arial" w:hAnsi="Arial" w:cs="Arial"/>
+                <w:color w:val="000000" w:themeColor="text1"/>
+                <w:sz w:val="24"/>
+                <w:szCs w:val="24"/>
+              </w:rPr>
+            </w:pPr>
+            <w:r>
+              <w:rPr>
+                <w:rFonts w:ascii="Arial" w:hAnsi="Arial" w:cs="Arial"/>
+                <w:color w:val="000000" w:themeColor="text1"/>
+                <w:sz w:val="24"/>
+                <w:szCs w:val="24"/>
+              </w:rPr>
+              <w:t>2017.03.06 00:15</w:t>
+            </w:r>
+          </w:p>
+        </w:tc>
+        <w:tc>
+          <w:tcPr>
+            <w:tcW w:w="2214" w:type="dxa"/>
+          </w:tcPr>
+          <w:p>
+            <w:pPr>
+              <w:rPr>
+                <w:rFonts w:ascii="Arial" w:hAnsi="Arial" w:cs="Arial"/>
+                <w:color w:val="000000" w:themeColor="text1"/>
+                <w:sz w:val="24"/>
+                <w:szCs w:val="24"/>
+              </w:rPr>
+            </w:pPr>
+            <w:r>
+              <w:rPr>
+                <w:rFonts w:ascii="Arial" w:hAnsi="Arial" w:cs="Arial"/>
+                <w:color w:val="000000" w:themeColor="text1"/>
+                <w:sz w:val="24"/>
+                <w:szCs w:val="24"/>
+              </w:rPr>
+              <w:t>0.5 óra</w:t>
+            </w:r>
+          </w:p>
+        </w:tc>
+        <w:tc>
+          <w:tcPr>
+            <w:tcW w:w="2214" w:type="dxa"/>
+          </w:tcPr>
+          <w:p>
+            <w:pPr>
+              <w:rPr>
+                <w:rFonts w:ascii="Arial" w:hAnsi="Arial" w:cs="Arial"/>
+                <w:color w:val="000000" w:themeColor="text1"/>
+                <w:sz w:val="24"/>
+                <w:szCs w:val="24"/>
+              </w:rPr>
+            </w:pPr>
+            <w:r>
+              <w:rPr>
+                <w:rFonts w:ascii="Arial" w:hAnsi="Arial" w:cs="Arial"/>
+                <w:color w:val="000000" w:themeColor="text1"/>
+                <w:sz w:val="24"/>
+                <w:szCs w:val="24"/>
+              </w:rPr>
+              <w:t>Krátky</w:t>
+            </w:r>
+          </w:p>
+        </w:tc>
+        <w:tc>
+          <w:tcPr>
+            <w:tcW w:w="2214" w:type="dxa"/>
+          </w:tcPr>
+          <w:p>
+            <w:pPr>
+              <w:rPr>
+                <w:rFonts w:ascii="Arial" w:hAnsi="Arial" w:cs="Arial"/>
+                <w:color w:val="000000" w:themeColor="text1"/>
+                <w:sz w:val="24"/>
+                <w:szCs w:val="24"/>
+              </w:rPr>
+            </w:pPr>
+            <w:r>
+              <w:rPr>
+                <w:rFonts w:ascii="Arial" w:hAnsi="Arial" w:cs="Arial"/>
+                <w:color w:val="000000" w:themeColor="text1"/>
+                <w:sz w:val="24"/>
+                <w:szCs w:val="24"/>
+              </w:rPr>
+              <w:t>doksi áttekintése, módosítások</w:t>
+            </w:r>
+            <w:bookmarkStart w:id="2" w:name="_GoBack"/>
+            <w:bookmarkEnd w:id="2"/>
+          </w:p>
+        </w:tc>
+      </w:tr>
     </w:tbl>
     <w:p>
       <w:pPr>
@@ -10972,7 +11070,7 @@
       <w:rPr>
         <w:noProof/>
       </w:rPr>
-      <w:t>1</w:t>
+      <w:t>19</w:t>
     </w:r>
     <w:r>
       <w:fldChar w:fldCharType="end"/>
@@ -13619,7 +13717,7 @@
 </file>
 
 <file path=customXml/itemProps1.xml><?xml version="1.0" encoding="utf-8"?>
-<ds:datastoreItem xmlns:ds="http://schemas.openxmlformats.org/officeDocument/2006/customXml" ds:itemID="{AB6EDE61-E7CF-4B7E-AFCF-F3BA789C097A}">
+<ds:datastoreItem xmlns:ds="http://schemas.openxmlformats.org/officeDocument/2006/customXml" ds:itemID="{CC50013E-A483-4700-BA43-06C2EF590151}">
   <ds:schemaRefs>
     <ds:schemaRef ds:uri="http://schemas.openxmlformats.org/officeDocument/2006/bibliography"/>
   </ds:schemaRefs>

--- a/docs/04. Analízis modell kidolgozása_II_V2.docx.docx
+++ b/docs/04. Analízis modell kidolgozása_II_V2.docx.docx
@@ -1,6 +1,6 @@
 
 <file path=word/document.xml><?xml version="1.0" encoding="utf-8"?>
-<w:document xmlns:wpc="http://schemas.microsoft.com/office/word/2010/wordprocessingCanvas" xmlns:cx="http://schemas.microsoft.com/office/drawing/2014/chartex" xmlns:cx1="http://schemas.microsoft.com/office/drawing/2015/9/8/chartex" xmlns:cx2="http://schemas.microsoft.com/office/drawing/2015/10/21/chartex" xmlns:cx3="http://schemas.microsoft.com/office/drawing/2016/5/9/chartex" xmlns:cx4="http://schemas.microsoft.com/office/drawing/2016/5/10/chartex" xmlns:cx5="http://schemas.microsoft.com/office/drawing/2016/5/11/chartex" xmlns:mc="http://schemas.openxmlformats.org/markup-compatibility/2006" xmlns:o="urn:schemas-microsoft-com:office:office" xmlns:r="http://schemas.openxmlformats.org/officeDocument/2006/relationships" xmlns:m="http://schemas.openxmlformats.org/officeDocument/2006/math" xmlns:v="urn:schemas-microsoft-com:vml" xmlns:wp14="http://schemas.microsoft.com/office/word/2010/wordprocessingDrawing" xmlns:wp="http://schemas.openxmlformats.org/drawingml/2006/wordprocessingDrawing" xmlns:w10="urn:schemas-microsoft-com:office:word" xmlns:w="http://schemas.openxmlformats.org/wordprocessingml/2006/main" xmlns:w14="http://schemas.microsoft.com/office/word/2010/wordml" xmlns:w15="http://schemas.microsoft.com/office/word/2012/wordml" xmlns:w16se="http://schemas.microsoft.com/office/word/2015/wordml/symex" xmlns:wpg="http://schemas.microsoft.com/office/word/2010/wordprocessingGroup" xmlns:wpi="http://schemas.microsoft.com/office/word/2010/wordprocessingInk" xmlns:wne="http://schemas.microsoft.com/office/word/2006/wordml" xmlns:wps="http://schemas.microsoft.com/office/word/2010/wordprocessingShape" mc:Ignorable="w14 w15 w16se wp14">
+<w:document xmlns:wpc="http://schemas.microsoft.com/office/word/2010/wordprocessingCanvas" xmlns:cx="http://schemas.microsoft.com/office/drawing/2014/chartex" xmlns:mc="http://schemas.openxmlformats.org/markup-compatibility/2006" xmlns:o="urn:schemas-microsoft-com:office:office" xmlns:r="http://schemas.openxmlformats.org/officeDocument/2006/relationships" xmlns:m="http://schemas.openxmlformats.org/officeDocument/2006/math" xmlns:v="urn:schemas-microsoft-com:vml" xmlns:wp14="http://schemas.microsoft.com/office/word/2010/wordprocessingDrawing" xmlns:wp="http://schemas.openxmlformats.org/drawingml/2006/wordprocessingDrawing" xmlns:w10="urn:schemas-microsoft-com:office:word" xmlns:w="http://schemas.openxmlformats.org/wordprocessingml/2006/main" xmlns:w14="http://schemas.microsoft.com/office/word/2010/wordml" xmlns:w15="http://schemas.microsoft.com/office/word/2012/wordml" xmlns:w16se="http://schemas.microsoft.com/office/word/2015/wordml/symex" xmlns:wpg="http://schemas.microsoft.com/office/word/2010/wordprocessingGroup" xmlns:wpi="http://schemas.microsoft.com/office/word/2010/wordprocessingInk" xmlns:wne="http://schemas.microsoft.com/office/word/2006/wordml" xmlns:wps="http://schemas.microsoft.com/office/word/2010/wordprocessingShape" mc:Ignorable="w14 w15 w16se wp14">
   <w:background w:color="FFFFFF"/>
   <w:body>
     <w:p>
@@ -29,6 +29,16 @@
           <w:szCs w:val="32"/>
         </w:rPr>
         <w:t>Analízis modell kidolgozása</w:t>
+      </w:r>
+      <w:r>
+        <w:rPr>
+          <w:rFonts w:ascii="Arial" w:eastAsia="Arial" w:hAnsi="Arial" w:cs="Arial"/>
+          <w:b/>
+          <w:color w:val="000000" w:themeColor="text1"/>
+          <w:sz w:val="32"/>
+          <w:szCs w:val="32"/>
+        </w:rPr>
+        <w:t xml:space="preserve"> 2.</w:t>
       </w:r>
     </w:p>
     <w:p>
@@ -718,13 +728,13 @@
           <wp:anchor distT="0" distB="0" distL="114300" distR="114300" simplePos="0" relativeHeight="251657216" behindDoc="1" locked="0" layoutInCell="1" allowOverlap="1">
             <wp:simplePos x="0" y="0"/>
             <wp:positionH relativeFrom="column">
-              <wp:posOffset>-892175</wp:posOffset>
+              <wp:posOffset>-823594</wp:posOffset>
             </wp:positionH>
             <wp:positionV relativeFrom="paragraph">
-              <wp:posOffset>342900</wp:posOffset>
+              <wp:posOffset>343535</wp:posOffset>
             </wp:positionV>
-            <wp:extent cx="7536161" cy="7705725"/>
-            <wp:effectExtent l="0" t="0" r="8255" b="0"/>
+            <wp:extent cx="7396430" cy="7562850"/>
+            <wp:effectExtent l="0" t="0" r="0" b="0"/>
             <wp:wrapNone/>
             <wp:docPr id="1" name="Kép 1"/>
             <wp:cNvGraphicFramePr>
@@ -752,7 +762,7 @@
                   <pic:spPr>
                     <a:xfrm>
                       <a:off x="0" y="0"/>
-                      <a:ext cx="7536161" cy="7705725"/>
+                      <a:ext cx="7400091" cy="7566594"/>
                     </a:xfrm>
                     <a:prstGeom prst="rect">
                       <a:avLst/>
@@ -9702,6 +9712,8 @@
         </w:rPr>
         <w:br w:type="page"/>
       </w:r>
+      <w:bookmarkStart w:id="2" w:name="_GoBack"/>
+      <w:bookmarkEnd w:id="2"/>
     </w:p>
     <w:p>
       <w:pPr>
@@ -10995,8 +11007,6 @@
               </w:rPr>
               <w:t>doksi áttekintése, módosítások</w:t>
             </w:r>
-            <w:bookmarkStart w:id="2" w:name="_GoBack"/>
-            <w:bookmarkEnd w:id="2"/>
           </w:p>
         </w:tc>
       </w:tr>
@@ -11029,7 +11039,7 @@
 </file>
 
 <file path=word/endnotes.xml><?xml version="1.0" encoding="utf-8"?>
-<w:endnotes xmlns:wpc="http://schemas.microsoft.com/office/word/2010/wordprocessingCanvas" xmlns:cx="http://schemas.microsoft.com/office/drawing/2014/chartex" xmlns:cx1="http://schemas.microsoft.com/office/drawing/2015/9/8/chartex" xmlns:cx2="http://schemas.microsoft.com/office/drawing/2015/10/21/chartex" xmlns:cx3="http://schemas.microsoft.com/office/drawing/2016/5/9/chartex" xmlns:cx4="http://schemas.microsoft.com/office/drawing/2016/5/10/chartex" xmlns:cx5="http://schemas.microsoft.com/office/drawing/2016/5/11/chartex" xmlns:mc="http://schemas.openxmlformats.org/markup-compatibility/2006" xmlns:o="urn:schemas-microsoft-com:office:office" xmlns:r="http://schemas.openxmlformats.org/officeDocument/2006/relationships" xmlns:m="http://schemas.openxmlformats.org/officeDocument/2006/math" xmlns:v="urn:schemas-microsoft-com:vml" xmlns:wp14="http://schemas.microsoft.com/office/word/2010/wordprocessingDrawing" xmlns:wp="http://schemas.openxmlformats.org/drawingml/2006/wordprocessingDrawing" xmlns:w10="urn:schemas-microsoft-com:office:word" xmlns:w="http://schemas.openxmlformats.org/wordprocessingml/2006/main" xmlns:w14="http://schemas.microsoft.com/office/word/2010/wordml" xmlns:w15="http://schemas.microsoft.com/office/word/2012/wordml" xmlns:w16se="http://schemas.microsoft.com/office/word/2015/wordml/symex" xmlns:wpg="http://schemas.microsoft.com/office/word/2010/wordprocessingGroup" xmlns:wpi="http://schemas.microsoft.com/office/word/2010/wordprocessingInk" xmlns:wne="http://schemas.microsoft.com/office/word/2006/wordml" xmlns:wps="http://schemas.microsoft.com/office/word/2010/wordprocessingShape" mc:Ignorable="w14 w15 w16se wp14">
+<w:endnotes xmlns:wpc="http://schemas.microsoft.com/office/word/2010/wordprocessingCanvas" xmlns:cx="http://schemas.microsoft.com/office/drawing/2014/chartex" xmlns:mc="http://schemas.openxmlformats.org/markup-compatibility/2006" xmlns:o="urn:schemas-microsoft-com:office:office" xmlns:r="http://schemas.openxmlformats.org/officeDocument/2006/relationships" xmlns:m="http://schemas.openxmlformats.org/officeDocument/2006/math" xmlns:v="urn:schemas-microsoft-com:vml" xmlns:wp14="http://schemas.microsoft.com/office/word/2010/wordprocessingDrawing" xmlns:wp="http://schemas.openxmlformats.org/drawingml/2006/wordprocessingDrawing" xmlns:w10="urn:schemas-microsoft-com:office:word" xmlns:w="http://schemas.openxmlformats.org/wordprocessingml/2006/main" xmlns:w14="http://schemas.microsoft.com/office/word/2010/wordml" xmlns:w15="http://schemas.microsoft.com/office/word/2012/wordml" xmlns:w16se="http://schemas.microsoft.com/office/word/2015/wordml/symex" xmlns:wpg="http://schemas.microsoft.com/office/word/2010/wordprocessingGroup" xmlns:wpi="http://schemas.microsoft.com/office/word/2010/wordprocessingInk" xmlns:wne="http://schemas.microsoft.com/office/word/2006/wordml" xmlns:wps="http://schemas.microsoft.com/office/word/2010/wordprocessingShape" mc:Ignorable="w14 w15 w16se wp14">
   <w:endnote w:type="separator" w:id="-1">
     <w:p>
       <w:r>
@@ -11048,7 +11058,7 @@
 </file>
 
 <file path=word/footer1.xml><?xml version="1.0" encoding="utf-8"?>
-<w:ftr xmlns:wpc="http://schemas.microsoft.com/office/word/2010/wordprocessingCanvas" xmlns:cx="http://schemas.microsoft.com/office/drawing/2014/chartex" xmlns:cx1="http://schemas.microsoft.com/office/drawing/2015/9/8/chartex" xmlns:cx2="http://schemas.microsoft.com/office/drawing/2015/10/21/chartex" xmlns:cx3="http://schemas.microsoft.com/office/drawing/2016/5/9/chartex" xmlns:cx4="http://schemas.microsoft.com/office/drawing/2016/5/10/chartex" xmlns:cx5="http://schemas.microsoft.com/office/drawing/2016/5/11/chartex" xmlns:mc="http://schemas.openxmlformats.org/markup-compatibility/2006" xmlns:o="urn:schemas-microsoft-com:office:office" xmlns:r="http://schemas.openxmlformats.org/officeDocument/2006/relationships" xmlns:m="http://schemas.openxmlformats.org/officeDocument/2006/math" xmlns:v="urn:schemas-microsoft-com:vml" xmlns:wp14="http://schemas.microsoft.com/office/word/2010/wordprocessingDrawing" xmlns:wp="http://schemas.openxmlformats.org/drawingml/2006/wordprocessingDrawing" xmlns:w10="urn:schemas-microsoft-com:office:word" xmlns:w="http://schemas.openxmlformats.org/wordprocessingml/2006/main" xmlns:w14="http://schemas.microsoft.com/office/word/2010/wordml" xmlns:w15="http://schemas.microsoft.com/office/word/2012/wordml" xmlns:w16se="http://schemas.microsoft.com/office/word/2015/wordml/symex" xmlns:wpg="http://schemas.microsoft.com/office/word/2010/wordprocessingGroup" xmlns:wpi="http://schemas.microsoft.com/office/word/2010/wordprocessingInk" xmlns:wne="http://schemas.microsoft.com/office/word/2006/wordml" xmlns:wps="http://schemas.microsoft.com/office/word/2010/wordprocessingShape" mc:Ignorable="w14 w15 w16se wp14">
+<w:ftr xmlns:wpc="http://schemas.microsoft.com/office/word/2010/wordprocessingCanvas" xmlns:cx="http://schemas.microsoft.com/office/drawing/2014/chartex" xmlns:mc="http://schemas.openxmlformats.org/markup-compatibility/2006" xmlns:o="urn:schemas-microsoft-com:office:office" xmlns:r="http://schemas.openxmlformats.org/officeDocument/2006/relationships" xmlns:m="http://schemas.openxmlformats.org/officeDocument/2006/math" xmlns:v="urn:schemas-microsoft-com:vml" xmlns:wp14="http://schemas.microsoft.com/office/word/2010/wordprocessingDrawing" xmlns:wp="http://schemas.openxmlformats.org/drawingml/2006/wordprocessingDrawing" xmlns:w10="urn:schemas-microsoft-com:office:word" xmlns:w="http://schemas.openxmlformats.org/wordprocessingml/2006/main" xmlns:w14="http://schemas.microsoft.com/office/word/2010/wordml" xmlns:w15="http://schemas.microsoft.com/office/word/2012/wordml" xmlns:w16se="http://schemas.microsoft.com/office/word/2015/wordml/symex" xmlns:wpg="http://schemas.microsoft.com/office/word/2010/wordprocessingGroup" xmlns:wpi="http://schemas.microsoft.com/office/word/2010/wordprocessingInk" xmlns:wne="http://schemas.microsoft.com/office/word/2006/wordml" xmlns:wps="http://schemas.microsoft.com/office/word/2010/wordprocessingShape" mc:Ignorable="w14 w15 w16se wp14">
   <w:p>
     <w:pPr>
       <w:tabs>
@@ -11070,7 +11080,7 @@
       <w:rPr>
         <w:noProof/>
       </w:rPr>
-      <w:t>19</w:t>
+      <w:t>24</w:t>
     </w:r>
     <w:r>
       <w:fldChar w:fldCharType="end"/>
@@ -11090,14 +11100,28 @@
         <w:sz w:val="24"/>
         <w:szCs w:val="24"/>
       </w:rPr>
-      <w:t>2017-02-26</w:t>
+      <w:t>2017-03</w:t>
+    </w:r>
+    <w:r>
+      <w:rPr>
+        <w:sz w:val="24"/>
+        <w:szCs w:val="24"/>
+      </w:rPr>
+      <w:t>-</w:t>
+    </w:r>
+    <w:r>
+      <w:rPr>
+        <w:sz w:val="24"/>
+        <w:szCs w:val="24"/>
+      </w:rPr>
+      <w:t>05</w:t>
     </w:r>
   </w:p>
 </w:ftr>
 </file>
 
 <file path=word/footnotes.xml><?xml version="1.0" encoding="utf-8"?>
-<w:footnotes xmlns:wpc="http://schemas.microsoft.com/office/word/2010/wordprocessingCanvas" xmlns:cx="http://schemas.microsoft.com/office/drawing/2014/chartex" xmlns:cx1="http://schemas.microsoft.com/office/drawing/2015/9/8/chartex" xmlns:cx2="http://schemas.microsoft.com/office/drawing/2015/10/21/chartex" xmlns:cx3="http://schemas.microsoft.com/office/drawing/2016/5/9/chartex" xmlns:cx4="http://schemas.microsoft.com/office/drawing/2016/5/10/chartex" xmlns:cx5="http://schemas.microsoft.com/office/drawing/2016/5/11/chartex" xmlns:mc="http://schemas.openxmlformats.org/markup-compatibility/2006" xmlns:o="urn:schemas-microsoft-com:office:office" xmlns:r="http://schemas.openxmlformats.org/officeDocument/2006/relationships" xmlns:m="http://schemas.openxmlformats.org/officeDocument/2006/math" xmlns:v="urn:schemas-microsoft-com:vml" xmlns:wp14="http://schemas.microsoft.com/office/word/2010/wordprocessingDrawing" xmlns:wp="http://schemas.openxmlformats.org/drawingml/2006/wordprocessingDrawing" xmlns:w10="urn:schemas-microsoft-com:office:word" xmlns:w="http://schemas.openxmlformats.org/wordprocessingml/2006/main" xmlns:w14="http://schemas.microsoft.com/office/word/2010/wordml" xmlns:w15="http://schemas.microsoft.com/office/word/2012/wordml" xmlns:w16se="http://schemas.microsoft.com/office/word/2015/wordml/symex" xmlns:wpg="http://schemas.microsoft.com/office/word/2010/wordprocessingGroup" xmlns:wpi="http://schemas.microsoft.com/office/word/2010/wordprocessingInk" xmlns:wne="http://schemas.microsoft.com/office/word/2006/wordml" xmlns:wps="http://schemas.microsoft.com/office/word/2010/wordprocessingShape" mc:Ignorable="w14 w15 w16se wp14">
+<w:footnotes xmlns:wpc="http://schemas.microsoft.com/office/word/2010/wordprocessingCanvas" xmlns:cx="http://schemas.microsoft.com/office/drawing/2014/chartex" xmlns:mc="http://schemas.openxmlformats.org/markup-compatibility/2006" xmlns:o="urn:schemas-microsoft-com:office:office" xmlns:r="http://schemas.openxmlformats.org/officeDocument/2006/relationships" xmlns:m="http://schemas.openxmlformats.org/officeDocument/2006/math" xmlns:v="urn:schemas-microsoft-com:vml" xmlns:wp14="http://schemas.microsoft.com/office/word/2010/wordprocessingDrawing" xmlns:wp="http://schemas.openxmlformats.org/drawingml/2006/wordprocessingDrawing" xmlns:w10="urn:schemas-microsoft-com:office:word" xmlns:w="http://schemas.openxmlformats.org/wordprocessingml/2006/main" xmlns:w14="http://schemas.microsoft.com/office/word/2010/wordml" xmlns:w15="http://schemas.microsoft.com/office/word/2012/wordml" xmlns:w16se="http://schemas.microsoft.com/office/word/2015/wordml/symex" xmlns:wpg="http://schemas.microsoft.com/office/word/2010/wordprocessingGroup" xmlns:wpi="http://schemas.microsoft.com/office/word/2010/wordprocessingInk" xmlns:wne="http://schemas.microsoft.com/office/word/2006/wordml" xmlns:wps="http://schemas.microsoft.com/office/word/2010/wordprocessingShape" mc:Ignorable="w14 w15 w16se wp14">
   <w:footnote w:type="separator" w:id="-1">
     <w:p>
       <w:r>
@@ -11116,7 +11140,7 @@
 </file>
 
 <file path=word/header1.xml><?xml version="1.0" encoding="utf-8"?>
-<w:hdr xmlns:wpc="http://schemas.microsoft.com/office/word/2010/wordprocessingCanvas" xmlns:cx="http://schemas.microsoft.com/office/drawing/2014/chartex" xmlns:cx1="http://schemas.microsoft.com/office/drawing/2015/9/8/chartex" xmlns:cx2="http://schemas.microsoft.com/office/drawing/2015/10/21/chartex" xmlns:cx3="http://schemas.microsoft.com/office/drawing/2016/5/9/chartex" xmlns:cx4="http://schemas.microsoft.com/office/drawing/2016/5/10/chartex" xmlns:cx5="http://schemas.microsoft.com/office/drawing/2016/5/11/chartex" xmlns:mc="http://schemas.openxmlformats.org/markup-compatibility/2006" xmlns:o="urn:schemas-microsoft-com:office:office" xmlns:r="http://schemas.openxmlformats.org/officeDocument/2006/relationships" xmlns:m="http://schemas.openxmlformats.org/officeDocument/2006/math" xmlns:v="urn:schemas-microsoft-com:vml" xmlns:wp14="http://schemas.microsoft.com/office/word/2010/wordprocessingDrawing" xmlns:wp="http://schemas.openxmlformats.org/drawingml/2006/wordprocessingDrawing" xmlns:w10="urn:schemas-microsoft-com:office:word" xmlns:w="http://schemas.openxmlformats.org/wordprocessingml/2006/main" xmlns:w14="http://schemas.microsoft.com/office/word/2010/wordml" xmlns:w15="http://schemas.microsoft.com/office/word/2012/wordml" xmlns:w16se="http://schemas.microsoft.com/office/word/2015/wordml/symex" xmlns:wpg="http://schemas.microsoft.com/office/word/2010/wordprocessingGroup" xmlns:wpi="http://schemas.microsoft.com/office/word/2010/wordprocessingInk" xmlns:wne="http://schemas.microsoft.com/office/word/2006/wordml" xmlns:wps="http://schemas.microsoft.com/office/word/2010/wordprocessingShape" mc:Ignorable="w14 w15 w16se wp14">
+<w:hdr xmlns:wpc="http://schemas.microsoft.com/office/word/2010/wordprocessingCanvas" xmlns:cx="http://schemas.microsoft.com/office/drawing/2014/chartex" xmlns:mc="http://schemas.openxmlformats.org/markup-compatibility/2006" xmlns:o="urn:schemas-microsoft-com:office:office" xmlns:r="http://schemas.openxmlformats.org/officeDocument/2006/relationships" xmlns:m="http://schemas.openxmlformats.org/officeDocument/2006/math" xmlns:v="urn:schemas-microsoft-com:vml" xmlns:wp14="http://schemas.microsoft.com/office/word/2010/wordprocessingDrawing" xmlns:wp="http://schemas.openxmlformats.org/drawingml/2006/wordprocessingDrawing" xmlns:w10="urn:schemas-microsoft-com:office:word" xmlns:w="http://schemas.openxmlformats.org/wordprocessingml/2006/main" xmlns:w14="http://schemas.microsoft.com/office/word/2010/wordml" xmlns:w15="http://schemas.microsoft.com/office/word/2012/wordml" xmlns:w16se="http://schemas.microsoft.com/office/word/2015/wordml/symex" xmlns:wpg="http://schemas.microsoft.com/office/word/2010/wordprocessingGroup" xmlns:wpi="http://schemas.microsoft.com/office/word/2010/wordprocessingInk" xmlns:wne="http://schemas.microsoft.com/office/word/2006/wordml" xmlns:wps="http://schemas.microsoft.com/office/word/2010/wordprocessingShape" mc:Ignorable="w14 w15 w16se wp14">
   <w:p>
     <w:pPr>
       <w:tabs>
@@ -11157,7 +11181,14 @@
         <w:sz w:val="24"/>
         <w:szCs w:val="24"/>
       </w:rPr>
-      <w:t>3. Analízis modell kidolgozása</w:t>
+      <w:t>4</w:t>
+    </w:r>
+    <w:r>
+      <w:rPr>
+        <w:sz w:val="24"/>
+        <w:szCs w:val="24"/>
+      </w:rPr>
+      <w:t>. Analízis modell kidolgozása</w:t>
     </w:r>
     <w:r>
       <w:rPr>
@@ -11186,7 +11217,7 @@
 </file>
 
 <file path=word/numbering.xml><?xml version="1.0" encoding="utf-8"?>
-<w:numbering xmlns:wpc="http://schemas.microsoft.com/office/word/2010/wordprocessingCanvas" xmlns:cx="http://schemas.microsoft.com/office/drawing/2014/chartex" xmlns:cx1="http://schemas.microsoft.com/office/drawing/2015/9/8/chartex" xmlns:cx2="http://schemas.microsoft.com/office/drawing/2015/10/21/chartex" xmlns:cx3="http://schemas.microsoft.com/office/drawing/2016/5/9/chartex" xmlns:cx4="http://schemas.microsoft.com/office/drawing/2016/5/10/chartex" xmlns:cx5="http://schemas.microsoft.com/office/drawing/2016/5/11/chartex" xmlns:mc="http://schemas.openxmlformats.org/markup-compatibility/2006" xmlns:o="urn:schemas-microsoft-com:office:office" xmlns:r="http://schemas.openxmlformats.org/officeDocument/2006/relationships" xmlns:m="http://schemas.openxmlformats.org/officeDocument/2006/math" xmlns:v="urn:schemas-microsoft-com:vml" xmlns:wp14="http://schemas.microsoft.com/office/word/2010/wordprocessingDrawing" xmlns:wp="http://schemas.openxmlformats.org/drawingml/2006/wordprocessingDrawing" xmlns:w10="urn:schemas-microsoft-com:office:word" xmlns:w="http://schemas.openxmlformats.org/wordprocessingml/2006/main" xmlns:w14="http://schemas.microsoft.com/office/word/2010/wordml" xmlns:w15="http://schemas.microsoft.com/office/word/2012/wordml" xmlns:w16se="http://schemas.microsoft.com/office/word/2015/wordml/symex" xmlns:wpg="http://schemas.microsoft.com/office/word/2010/wordprocessingGroup" xmlns:wpi="http://schemas.microsoft.com/office/word/2010/wordprocessingInk" xmlns:wne="http://schemas.microsoft.com/office/word/2006/wordml" xmlns:wps="http://schemas.microsoft.com/office/word/2010/wordprocessingShape" mc:Ignorable="w14 w15 w16se wp14">
+<w:numbering xmlns:wpc="http://schemas.microsoft.com/office/word/2010/wordprocessingCanvas" xmlns:cx="http://schemas.microsoft.com/office/drawing/2014/chartex" xmlns:mc="http://schemas.openxmlformats.org/markup-compatibility/2006" xmlns:o="urn:schemas-microsoft-com:office:office" xmlns:r="http://schemas.openxmlformats.org/officeDocument/2006/relationships" xmlns:m="http://schemas.openxmlformats.org/officeDocument/2006/math" xmlns:v="urn:schemas-microsoft-com:vml" xmlns:wp14="http://schemas.microsoft.com/office/word/2010/wordprocessingDrawing" xmlns:wp="http://schemas.openxmlformats.org/drawingml/2006/wordprocessingDrawing" xmlns:w10="urn:schemas-microsoft-com:office:word" xmlns:w="http://schemas.openxmlformats.org/wordprocessingml/2006/main" xmlns:w14="http://schemas.microsoft.com/office/word/2010/wordml" xmlns:w15="http://schemas.microsoft.com/office/word/2012/wordml" xmlns:w16se="http://schemas.microsoft.com/office/word/2015/wordml/symex" xmlns:wpg="http://schemas.microsoft.com/office/word/2010/wordprocessingGroup" xmlns:wpi="http://schemas.microsoft.com/office/word/2010/wordprocessingInk" xmlns:wne="http://schemas.microsoft.com/office/word/2006/wordml" xmlns:wps="http://schemas.microsoft.com/office/word/2010/wordprocessingShape" mc:Ignorable="w14 w15 w16se wp14">
   <w:abstractNum w:abstractNumId="0" w15:restartNumberingAfterBreak="0">
     <w:nsid w:val="0D954ED3"/>
     <w:multiLevelType w:val="multilevel"/>
@@ -12880,7 +12911,7 @@
       </w:pPr>
     </w:pPrDefault>
   </w:docDefaults>
-  <w:latentStyles w:defLockedState="0" w:defUIPriority="99" w:defSemiHidden="0" w:defUnhideWhenUsed="0" w:defQFormat="0" w:count="374">
+  <w:latentStyles w:defLockedState="0" w:defUIPriority="99" w:defSemiHidden="0" w:defUnhideWhenUsed="0" w:defQFormat="0" w:count="371">
     <w:lsdException w:name="Normal" w:uiPriority="0" w:qFormat="1"/>
     <w:lsdException w:name="heading 1" w:uiPriority="9" w:qFormat="1"/>
     <w:lsdException w:name="heading 2" w:semiHidden="1" w:uiPriority="9" w:unhideWhenUsed="1" w:qFormat="1"/>
@@ -13252,9 +13283,6 @@
     <w:lsdException w:name="List Table 5 Dark Accent 6" w:uiPriority="50"/>
     <w:lsdException w:name="List Table 6 Colorful Accent 6" w:uiPriority="51"/>
     <w:lsdException w:name="List Table 7 Colorful Accent 6" w:uiPriority="52"/>
-    <w:lsdException w:name="Mention" w:semiHidden="1" w:unhideWhenUsed="1"/>
-    <w:lsdException w:name="Smart Hyperlink" w:semiHidden="1" w:unhideWhenUsed="1"/>
-    <w:lsdException w:name="Hashtag" w:semiHidden="1" w:unhideWhenUsed="1"/>
   </w:latentStyles>
   <w:style w:type="paragraph" w:default="1" w:styleId="Norml">
     <w:name w:val="Normal"/>
@@ -13447,6 +13475,75 @@
       <w:ind w:left="720"/>
       <w:contextualSpacing/>
     </w:pPr>
+  </w:style>
+  <w:style w:type="paragraph" w:styleId="lfej">
+    <w:name w:val="header"/>
+    <w:basedOn w:val="Norml"/>
+    <w:link w:val="lfejChar"/>
+    <w:uiPriority w:val="99"/>
+    <w:unhideWhenUsed/>
+    <w:rsid w:val="001D6B7C"/>
+    <w:pPr>
+      <w:tabs>
+        <w:tab w:val="center" w:pos="4536"/>
+        <w:tab w:val="right" w:pos="9072"/>
+      </w:tabs>
+    </w:pPr>
+  </w:style>
+  <w:style w:type="character" w:customStyle="1" w:styleId="lfejChar">
+    <w:name w:val="Élőfej Char"/>
+    <w:basedOn w:val="Bekezdsalapbettpusa"/>
+    <w:link w:val="lfej"/>
+    <w:uiPriority w:val="99"/>
+    <w:rsid w:val="001D6B7C"/>
+  </w:style>
+  <w:style w:type="paragraph" w:styleId="llb">
+    <w:name w:val="footer"/>
+    <w:basedOn w:val="Norml"/>
+    <w:link w:val="llbChar"/>
+    <w:uiPriority w:val="99"/>
+    <w:unhideWhenUsed/>
+    <w:rsid w:val="001D6B7C"/>
+    <w:pPr>
+      <w:tabs>
+        <w:tab w:val="center" w:pos="4536"/>
+        <w:tab w:val="right" w:pos="9072"/>
+      </w:tabs>
+    </w:pPr>
+  </w:style>
+  <w:style w:type="character" w:customStyle="1" w:styleId="llbChar">
+    <w:name w:val="Élőláb Char"/>
+    <w:basedOn w:val="Bekezdsalapbettpusa"/>
+    <w:link w:val="llb"/>
+    <w:uiPriority w:val="99"/>
+    <w:rsid w:val="001D6B7C"/>
+  </w:style>
+  <w:style w:type="paragraph" w:styleId="Buborkszveg">
+    <w:name w:val="Balloon Text"/>
+    <w:basedOn w:val="Norml"/>
+    <w:link w:val="BuborkszvegChar"/>
+    <w:uiPriority w:val="99"/>
+    <w:semiHidden/>
+    <w:unhideWhenUsed/>
+    <w:rsid w:val="00017FB2"/>
+    <w:rPr>
+      <w:rFonts w:ascii="Segoe UI" w:hAnsi="Segoe UI" w:cs="Segoe UI"/>
+      <w:sz w:val="18"/>
+      <w:szCs w:val="18"/>
+    </w:rPr>
+  </w:style>
+  <w:style w:type="character" w:customStyle="1" w:styleId="BuborkszvegChar">
+    <w:name w:val="Buborékszöveg Char"/>
+    <w:basedOn w:val="Bekezdsalapbettpusa"/>
+    <w:link w:val="Buborkszveg"/>
+    <w:uiPriority w:val="99"/>
+    <w:semiHidden/>
+    <w:rsid w:val="00017FB2"/>
+    <w:rPr>
+      <w:rFonts w:ascii="Segoe UI" w:hAnsi="Segoe UI" w:cs="Segoe UI"/>
+      <w:sz w:val="18"/>
+      <w:szCs w:val="18"/>
+    </w:rPr>
   </w:style>
 </w:styles>
 </file>
@@ -13717,7 +13814,7 @@
 </file>
 
 <file path=customXml/itemProps1.xml><?xml version="1.0" encoding="utf-8"?>
-<ds:datastoreItem xmlns:ds="http://schemas.openxmlformats.org/officeDocument/2006/customXml" ds:itemID="{CC50013E-A483-4700-BA43-06C2EF590151}">
+<ds:datastoreItem xmlns:ds="http://schemas.openxmlformats.org/officeDocument/2006/customXml" ds:itemID="{C4635A31-06CC-4BF9-BCB0-A8C869980CA2}">
   <ds:schemaRefs>
     <ds:schemaRef ds:uri="http://schemas.openxmlformats.org/officeDocument/2006/bibliography"/>
   </ds:schemaRefs>
